--- a/HW2/Report/HW2 Αναφορα.docx
+++ b/HW2/Report/HW2 Αναφορα.docx
@@ -571,7 +571,7 @@
           <w:rFonts w:ascii="Comfortaa" w:eastAsiaTheme="minorEastAsia" w:hAnsi="Comfortaa" w:cstheme="minorHAnsi"/>
           <w:sz w:val="22"/>
           <w:szCs w:val="22"/>
-          <w:lang w:val="en-US"/>
+          <w:lang w:val="el-GR"/>
         </w:rPr>
       </w:pPr>
       <w:r>
@@ -1243,16 +1243,7 @@
           <w:szCs w:val="22"/>
           <w:lang w:val="el-GR"/>
         </w:rPr>
-        <w:t>Όμοια,</w:t>
-      </w:r>
-      <w:r>
-        <w:rPr>
-          <w:rFonts w:ascii="Comfortaa" w:eastAsiaTheme="minorEastAsia" w:hAnsi="Comfortaa" w:cstheme="minorHAnsi"/>
-          <w:sz w:val="22"/>
-          <w:szCs w:val="22"/>
-          <w:lang w:val="el-GR"/>
-        </w:rPr>
-        <w:t xml:space="preserve"> στο σημείο μεταξύ </w:t>
+        <w:t xml:space="preserve">Όμοια, στο σημείο μεταξύ </w:t>
       </w:r>
       <w:r>
         <w:rPr>
@@ -1280,6 +1271,25 @@
           <w:szCs w:val="22"/>
           <w:lang w:val="el-GR"/>
         </w:rPr>
+        <w:t xml:space="preserve"> και 2</w:t>
+      </w:r>
+      <w:r>
+        <w:rPr>
+          <w:rFonts w:ascii="Comfortaa" w:eastAsiaTheme="minorEastAsia" w:hAnsi="Comfortaa" w:cstheme="minorHAnsi"/>
+          <w:sz w:val="22"/>
+          <w:szCs w:val="22"/>
+          <w:vertAlign w:val="superscript"/>
+          <w:lang w:val="el-GR"/>
+        </w:rPr>
+        <w:t>ου</w:t>
+      </w:r>
+      <w:r>
+        <w:rPr>
+          <w:rFonts w:ascii="Comfortaa" w:eastAsiaTheme="minorEastAsia" w:hAnsi="Comfortaa" w:cstheme="minorHAnsi"/>
+          <w:sz w:val="22"/>
+          <w:szCs w:val="22"/>
+          <w:lang w:val="el-GR"/>
+        </w:rPr>
         <w:t xml:space="preserve"> </w:t>
       </w:r>
       <w:r>
@@ -1287,9 +1297,142 @@
           <w:rFonts w:ascii="Comfortaa" w:eastAsiaTheme="minorEastAsia" w:hAnsi="Comfortaa" w:cstheme="minorHAnsi"/>
           <w:sz w:val="22"/>
           <w:szCs w:val="22"/>
-          <w:lang w:val="el-GR"/>
-        </w:rPr>
-        <w:t>και 2</w:t>
+          <w:lang w:val="en-US"/>
+        </w:rPr>
+        <w:t>hidden</w:t>
+      </w:r>
+      <w:r>
+        <w:rPr>
+          <w:rFonts w:ascii="Comfortaa" w:eastAsiaTheme="minorEastAsia" w:hAnsi="Comfortaa" w:cstheme="minorHAnsi"/>
+          <w:sz w:val="22"/>
+          <w:szCs w:val="22"/>
+          <w:lang w:val="el-GR"/>
+        </w:rPr>
+        <w:t xml:space="preserve"> </w:t>
+      </w:r>
+      <w:r>
+        <w:rPr>
+          <w:rFonts w:ascii="Comfortaa" w:eastAsiaTheme="minorEastAsia" w:hAnsi="Comfortaa" w:cstheme="minorHAnsi"/>
+          <w:sz w:val="22"/>
+          <w:szCs w:val="22"/>
+          <w:lang w:val="en-US"/>
+        </w:rPr>
+        <w:t>layer</w:t>
+      </w:r>
+      <w:r>
+        <w:rPr>
+          <w:rFonts w:ascii="Comfortaa" w:eastAsiaTheme="minorEastAsia" w:hAnsi="Comfortaa" w:cstheme="minorHAnsi"/>
+          <w:sz w:val="22"/>
+          <w:szCs w:val="22"/>
+          <w:lang w:val="el-GR"/>
+        </w:rPr>
+        <w:t xml:space="preserve"> </w:t>
+      </w:r>
+      <w:r>
+        <w:rPr>
+          <w:rFonts w:ascii="Comfortaa" w:eastAsiaTheme="minorEastAsia" w:hAnsi="Comfortaa" w:cstheme="minorHAnsi"/>
+          <w:sz w:val="22"/>
+          <w:szCs w:val="22"/>
+          <w:lang w:val="el-GR"/>
+        </w:rPr>
+        <w:t>έχουμε</w:t>
+      </w:r>
+      <w:r>
+        <w:rPr>
+          <w:rFonts w:ascii="Comfortaa" w:eastAsiaTheme="minorEastAsia" w:hAnsi="Comfortaa" w:cstheme="minorHAnsi"/>
+          <w:sz w:val="22"/>
+          <w:szCs w:val="22"/>
+          <w:lang w:val="el-GR"/>
+        </w:rPr>
+        <w:t>:</w:t>
+      </w:r>
+    </w:p>
+    <w:p>
+      <w:pPr>
+        <w:spacing w:after="120" w:line="360" w:lineRule="auto"/>
+        <w:jc w:val="center"/>
+        <w:rPr>
+          <w:rFonts w:ascii="Comfortaa" w:eastAsiaTheme="minorEastAsia" w:hAnsi="Comfortaa" w:cstheme="minorHAnsi"/>
+          <w:sz w:val="22"/>
+          <w:szCs w:val="22"/>
+          <w:lang w:val="el-GR"/>
+        </w:rPr>
+      </w:pPr>
+      <w:r>
+        <w:rPr>
+          <w:rFonts w:ascii="Comfortaa" w:eastAsiaTheme="minorEastAsia" w:hAnsi="Comfortaa" w:cstheme="minorHAnsi"/>
+          <w:sz w:val="22"/>
+          <w:szCs w:val="22"/>
+          <w:lang w:val="el-GR"/>
+        </w:rPr>
+        <w:t>100</w:t>
+      </w:r>
+      <w:r>
+        <w:rPr>
+          <w:rFonts w:ascii="Comfortaa" w:eastAsiaTheme="minorEastAsia" w:hAnsi="Comfortaa" w:cstheme="minorHAnsi"/>
+          <w:sz w:val="22"/>
+          <w:szCs w:val="22"/>
+          <w:lang w:val="en-US"/>
+        </w:rPr>
+        <w:t>x</w:t>
+      </w:r>
+      <w:r>
+        <w:rPr>
+          <w:rFonts w:ascii="Comfortaa" w:eastAsiaTheme="minorEastAsia" w:hAnsi="Comfortaa" w:cstheme="minorHAnsi"/>
+          <w:sz w:val="22"/>
+          <w:szCs w:val="22"/>
+          <w:lang w:val="el-GR"/>
+        </w:rPr>
+        <w:t>100 = 1</w:t>
+      </w:r>
+      <w:r>
+        <w:rPr>
+          <w:rFonts w:ascii="Comfortaa" w:eastAsiaTheme="minorEastAsia" w:hAnsi="Comfortaa" w:cstheme="minorHAnsi"/>
+          <w:sz w:val="22"/>
+          <w:szCs w:val="22"/>
+          <w:lang w:val="el-GR"/>
+        </w:rPr>
+        <w:t>0.0</w:t>
+      </w:r>
+      <w:r>
+        <w:rPr>
+          <w:rFonts w:ascii="Comfortaa" w:eastAsiaTheme="minorEastAsia" w:hAnsi="Comfortaa" w:cstheme="minorHAnsi"/>
+          <w:sz w:val="22"/>
+          <w:szCs w:val="22"/>
+          <w:lang w:val="el-GR"/>
+        </w:rPr>
+        <w:t>00</w:t>
+      </w:r>
+      <w:r>
+        <w:rPr>
+          <w:rFonts w:ascii="Comfortaa" w:eastAsiaTheme="minorEastAsia" w:hAnsi="Comfortaa" w:cstheme="minorHAnsi"/>
+          <w:sz w:val="22"/>
+          <w:szCs w:val="22"/>
+          <w:lang w:val="el-GR"/>
+        </w:rPr>
+        <w:t xml:space="preserve"> ξεχωριστά βάρη.</w:t>
+      </w:r>
+    </w:p>
+    <w:p>
+      <w:pPr>
+        <w:spacing w:after="120" w:line="360" w:lineRule="auto"/>
+        <w:jc w:val="both"/>
+        <w:rPr>
+          <w:rFonts w:ascii="Comfortaa" w:eastAsiaTheme="minorEastAsia" w:hAnsi="Comfortaa" w:cstheme="minorHAnsi"/>
+          <w:sz w:val="22"/>
+          <w:szCs w:val="22"/>
+          <w:lang w:val="el-GR"/>
+        </w:rPr>
+      </w:pPr>
+      <w:r>
+        <w:rPr>
+          <w:rFonts w:ascii="Comfortaa" w:eastAsiaTheme="minorEastAsia" w:hAnsi="Comfortaa" w:cstheme="minorHAnsi"/>
+          <w:sz w:val="22"/>
+          <w:szCs w:val="22"/>
+          <w:lang w:val="el-GR"/>
+        </w:rPr>
+        <w:lastRenderedPageBreak/>
+        <w:t>Τέλος, στο σημείο μεταξύ 2</w:t>
       </w:r>
       <w:r>
         <w:rPr>
@@ -1344,6 +1487,15 @@
           <w:szCs w:val="22"/>
           <w:lang w:val="el-GR"/>
         </w:rPr>
+        <w:t xml:space="preserve"> και εξόδου</w:t>
+      </w:r>
+      <w:r>
+        <w:rPr>
+          <w:rFonts w:ascii="Comfortaa" w:eastAsiaTheme="minorEastAsia" w:hAnsi="Comfortaa" w:cstheme="minorHAnsi"/>
+          <w:sz w:val="22"/>
+          <w:szCs w:val="22"/>
+          <w:lang w:val="el-GR"/>
+        </w:rPr>
         <w:t xml:space="preserve"> </w:t>
       </w:r>
       <w:r>
@@ -1383,7 +1535,34 @@
           <w:szCs w:val="22"/>
           <w:lang w:val="el-GR"/>
         </w:rPr>
-        <w:t>1</w:t>
+        <w:t>100</w:t>
+      </w:r>
+      <w:r>
+        <w:rPr>
+          <w:rFonts w:ascii="Comfortaa" w:eastAsiaTheme="minorEastAsia" w:hAnsi="Comfortaa" w:cstheme="minorHAnsi"/>
+          <w:sz w:val="22"/>
+          <w:szCs w:val="22"/>
+          <w:lang w:val="en-US"/>
+        </w:rPr>
+        <w:t>x</w:t>
+      </w:r>
+      <w:r>
+        <w:rPr>
+          <w:rFonts w:ascii="Comfortaa" w:eastAsiaTheme="minorEastAsia" w:hAnsi="Comfortaa" w:cstheme="minorHAnsi"/>
+          <w:sz w:val="22"/>
+          <w:szCs w:val="22"/>
+          <w:lang w:val="el-GR"/>
+        </w:rPr>
+        <w:t>10 = 1</w:t>
+      </w:r>
+      <w:r>
+        <w:rPr>
+          <w:rFonts w:ascii="Comfortaa" w:eastAsiaTheme="minorEastAsia" w:hAnsi="Comfortaa" w:cstheme="minorHAnsi"/>
+          <w:sz w:val="22"/>
+          <w:szCs w:val="22"/>
+          <w:lang w:val="el-GR"/>
+        </w:rPr>
+        <w:t>.0</w:t>
       </w:r>
       <w:r>
         <w:rPr>
@@ -1399,42 +1578,6 @@
           <w:rFonts w:ascii="Comfortaa" w:eastAsiaTheme="minorEastAsia" w:hAnsi="Comfortaa" w:cstheme="minorHAnsi"/>
           <w:sz w:val="22"/>
           <w:szCs w:val="22"/>
-          <w:lang w:val="en-US"/>
-        </w:rPr>
-        <w:t>x</w:t>
-      </w:r>
-      <w:r>
-        <w:rPr>
-          <w:rFonts w:ascii="Comfortaa" w:eastAsiaTheme="minorEastAsia" w:hAnsi="Comfortaa" w:cstheme="minorHAnsi"/>
-          <w:sz w:val="22"/>
-          <w:szCs w:val="22"/>
-          <w:lang w:val="el-GR"/>
-        </w:rPr>
-        <w:t>100 = 1</w:t>
-      </w:r>
-      <w:r>
-        <w:rPr>
-          <w:rFonts w:ascii="Comfortaa" w:eastAsiaTheme="minorEastAsia" w:hAnsi="Comfortaa" w:cstheme="minorHAnsi"/>
-          <w:sz w:val="22"/>
-          <w:szCs w:val="22"/>
-          <w:lang w:val="el-GR"/>
-        </w:rPr>
-        <w:t>0.0</w:t>
-      </w:r>
-      <w:r>
-        <w:rPr>
-          <w:rFonts w:ascii="Comfortaa" w:eastAsiaTheme="minorEastAsia" w:hAnsi="Comfortaa" w:cstheme="minorHAnsi"/>
-          <w:sz w:val="22"/>
-          <w:szCs w:val="22"/>
-          <w:lang w:val="el-GR"/>
-        </w:rPr>
-        <w:t>00</w:t>
-      </w:r>
-      <w:r>
-        <w:rPr>
-          <w:rFonts w:ascii="Comfortaa" w:eastAsiaTheme="minorEastAsia" w:hAnsi="Comfortaa" w:cstheme="minorHAnsi"/>
-          <w:sz w:val="22"/>
-          <w:szCs w:val="22"/>
           <w:lang w:val="el-GR"/>
         </w:rPr>
         <w:t xml:space="preserve"> ξεχωριστά βάρη.</w:t>
@@ -1451,115 +1594,26 @@
           <w:lang w:val="el-GR"/>
         </w:rPr>
       </w:pPr>
-      <w:r>
-        <w:rPr>
-          <w:rFonts w:ascii="Comfortaa" w:eastAsiaTheme="minorEastAsia" w:hAnsi="Comfortaa" w:cstheme="minorHAnsi"/>
-          <w:sz w:val="22"/>
-          <w:szCs w:val="22"/>
-          <w:lang w:val="el-GR"/>
-        </w:rPr>
-        <w:lastRenderedPageBreak/>
-        <w:t>Τέλος</w:t>
-      </w:r>
-      <w:r>
-        <w:rPr>
-          <w:rFonts w:ascii="Comfortaa" w:eastAsiaTheme="minorEastAsia" w:hAnsi="Comfortaa" w:cstheme="minorHAnsi"/>
-          <w:sz w:val="22"/>
-          <w:szCs w:val="22"/>
-          <w:lang w:val="el-GR"/>
-        </w:rPr>
-        <w:t xml:space="preserve">, στο σημείο μεταξύ </w:t>
-      </w:r>
-      <w:r>
-        <w:rPr>
-          <w:rFonts w:ascii="Comfortaa" w:eastAsiaTheme="minorEastAsia" w:hAnsi="Comfortaa" w:cstheme="minorHAnsi"/>
-          <w:sz w:val="22"/>
-          <w:szCs w:val="22"/>
-          <w:lang w:val="el-GR"/>
-        </w:rPr>
-        <w:t>2</w:t>
-      </w:r>
-      <w:r>
-        <w:rPr>
-          <w:rFonts w:ascii="Comfortaa" w:eastAsiaTheme="minorEastAsia" w:hAnsi="Comfortaa" w:cstheme="minorHAnsi"/>
-          <w:sz w:val="22"/>
-          <w:szCs w:val="22"/>
-          <w:vertAlign w:val="superscript"/>
-          <w:lang w:val="el-GR"/>
-        </w:rPr>
-        <w:t>ου</w:t>
-      </w:r>
-      <w:r>
-        <w:rPr>
-          <w:rFonts w:ascii="Comfortaa" w:eastAsiaTheme="minorEastAsia" w:hAnsi="Comfortaa" w:cstheme="minorHAnsi"/>
-          <w:sz w:val="22"/>
-          <w:szCs w:val="22"/>
-          <w:lang w:val="el-GR"/>
-        </w:rPr>
-        <w:t xml:space="preserve"> </w:t>
-      </w:r>
-      <w:r>
-        <w:rPr>
-          <w:rFonts w:ascii="Comfortaa" w:eastAsiaTheme="minorEastAsia" w:hAnsi="Comfortaa" w:cstheme="minorHAnsi"/>
-          <w:sz w:val="22"/>
-          <w:szCs w:val="22"/>
-          <w:lang w:val="en-US"/>
-        </w:rPr>
-        <w:t>hidden</w:t>
-      </w:r>
-      <w:r>
-        <w:rPr>
-          <w:rFonts w:ascii="Comfortaa" w:eastAsiaTheme="minorEastAsia" w:hAnsi="Comfortaa" w:cstheme="minorHAnsi"/>
-          <w:sz w:val="22"/>
-          <w:szCs w:val="22"/>
-          <w:lang w:val="el-GR"/>
-        </w:rPr>
-        <w:t xml:space="preserve"> </w:t>
-      </w:r>
-      <w:r>
-        <w:rPr>
-          <w:rFonts w:ascii="Comfortaa" w:eastAsiaTheme="minorEastAsia" w:hAnsi="Comfortaa" w:cstheme="minorHAnsi"/>
-          <w:sz w:val="22"/>
-          <w:szCs w:val="22"/>
-          <w:lang w:val="en-US"/>
-        </w:rPr>
-        <w:t>layer</w:t>
-      </w:r>
-      <w:r>
-        <w:rPr>
-          <w:rFonts w:ascii="Comfortaa" w:eastAsiaTheme="minorEastAsia" w:hAnsi="Comfortaa" w:cstheme="minorHAnsi"/>
-          <w:sz w:val="22"/>
-          <w:szCs w:val="22"/>
-          <w:lang w:val="el-GR"/>
-        </w:rPr>
-        <w:t xml:space="preserve"> και εξόδου</w:t>
-      </w:r>
-      <w:r>
-        <w:rPr>
-          <w:rFonts w:ascii="Comfortaa" w:eastAsiaTheme="minorEastAsia" w:hAnsi="Comfortaa" w:cstheme="minorHAnsi"/>
-          <w:sz w:val="22"/>
-          <w:szCs w:val="22"/>
-          <w:lang w:val="el-GR"/>
-        </w:rPr>
-        <w:t xml:space="preserve"> </w:t>
-      </w:r>
-      <w:r>
-        <w:rPr>
-          <w:rFonts w:ascii="Comfortaa" w:eastAsiaTheme="minorEastAsia" w:hAnsi="Comfortaa" w:cstheme="minorHAnsi"/>
-          <w:sz w:val="22"/>
-          <w:szCs w:val="22"/>
-          <w:lang w:val="el-GR"/>
-        </w:rPr>
-        <w:t>έχουμε</w:t>
-      </w:r>
-      <w:r>
-        <w:rPr>
-          <w:rFonts w:ascii="Comfortaa" w:eastAsiaTheme="minorEastAsia" w:hAnsi="Comfortaa" w:cstheme="minorHAnsi"/>
-          <w:sz w:val="22"/>
-          <w:szCs w:val="22"/>
-          <w:lang w:val="el-GR"/>
-        </w:rPr>
-        <w:t>:</w:t>
+    </w:p>
+    <w:p>
+      <w:pPr>
+        <w:spacing w:after="120" w:line="360" w:lineRule="auto"/>
+        <w:jc w:val="both"/>
+        <w:rPr>
+          <w:rFonts w:ascii="Comfortaa" w:eastAsiaTheme="minorEastAsia" w:hAnsi="Comfortaa" w:cstheme="minorHAnsi"/>
+          <w:sz w:val="22"/>
+          <w:szCs w:val="22"/>
+          <w:lang w:val="el-GR"/>
+        </w:rPr>
+      </w:pPr>
+      <w:r>
+        <w:rPr>
+          <w:rFonts w:ascii="Comfortaa" w:eastAsiaTheme="minorEastAsia" w:hAnsi="Comfortaa" w:cstheme="minorHAnsi"/>
+          <w:sz w:val="22"/>
+          <w:szCs w:val="22"/>
+          <w:lang w:val="el-GR"/>
+        </w:rPr>
+        <w:t>Οπότε συνολικά, ο αριθμός των παραμέτρων είναι:</w:t>
       </w:r>
     </w:p>
     <w:p>
@@ -1570,106 +1624,7 @@
           <w:rFonts w:ascii="Comfortaa" w:eastAsiaTheme="minorEastAsia" w:hAnsi="Comfortaa" w:cstheme="minorHAnsi"/>
           <w:sz w:val="22"/>
           <w:szCs w:val="22"/>
-          <w:lang w:val="en-US"/>
-        </w:rPr>
-      </w:pPr>
-      <w:r>
-        <w:rPr>
-          <w:rFonts w:ascii="Comfortaa" w:eastAsiaTheme="minorEastAsia" w:hAnsi="Comfortaa" w:cstheme="minorHAnsi"/>
-          <w:sz w:val="22"/>
-          <w:szCs w:val="22"/>
-          <w:lang w:val="el-GR"/>
-        </w:rPr>
-        <w:t>100</w:t>
-      </w:r>
-      <w:r>
-        <w:rPr>
-          <w:rFonts w:ascii="Comfortaa" w:eastAsiaTheme="minorEastAsia" w:hAnsi="Comfortaa" w:cstheme="minorHAnsi"/>
-          <w:sz w:val="22"/>
-          <w:szCs w:val="22"/>
-          <w:lang w:val="en-US"/>
-        </w:rPr>
-        <w:t>x</w:t>
-      </w:r>
-      <w:r>
-        <w:rPr>
-          <w:rFonts w:ascii="Comfortaa" w:eastAsiaTheme="minorEastAsia" w:hAnsi="Comfortaa" w:cstheme="minorHAnsi"/>
-          <w:sz w:val="22"/>
-          <w:szCs w:val="22"/>
-          <w:lang w:val="el-GR"/>
-        </w:rPr>
-        <w:t>10 = 1</w:t>
-      </w:r>
-      <w:r>
-        <w:rPr>
-          <w:rFonts w:ascii="Comfortaa" w:eastAsiaTheme="minorEastAsia" w:hAnsi="Comfortaa" w:cstheme="minorHAnsi"/>
-          <w:sz w:val="22"/>
-          <w:szCs w:val="22"/>
-          <w:lang w:val="el-GR"/>
-        </w:rPr>
-        <w:t>.0</w:t>
-      </w:r>
-      <w:r>
-        <w:rPr>
-          <w:rFonts w:ascii="Comfortaa" w:eastAsiaTheme="minorEastAsia" w:hAnsi="Comfortaa" w:cstheme="minorHAnsi"/>
-          <w:sz w:val="22"/>
-          <w:szCs w:val="22"/>
-          <w:lang w:val="en-US"/>
-        </w:rPr>
-        <w:t>00</w:t>
-      </w:r>
-      <w:r>
-        <w:rPr>
-          <w:rFonts w:ascii="Comfortaa" w:eastAsiaTheme="minorEastAsia" w:hAnsi="Comfortaa" w:cstheme="minorHAnsi"/>
-          <w:sz w:val="22"/>
-          <w:szCs w:val="22"/>
-          <w:lang w:val="el-GR"/>
-        </w:rPr>
-        <w:t xml:space="preserve"> ξεχωριστά βάρη.</w:t>
-      </w:r>
-    </w:p>
-    <w:p>
-      <w:pPr>
-        <w:spacing w:after="120" w:line="360" w:lineRule="auto"/>
-        <w:jc w:val="both"/>
-        <w:rPr>
-          <w:rFonts w:ascii="Comfortaa" w:eastAsiaTheme="minorEastAsia" w:hAnsi="Comfortaa" w:cstheme="minorHAnsi"/>
-          <w:sz w:val="22"/>
-          <w:szCs w:val="22"/>
-          <w:lang w:val="el-GR"/>
-        </w:rPr>
-      </w:pPr>
-    </w:p>
-    <w:p>
-      <w:pPr>
-        <w:spacing w:after="120" w:line="360" w:lineRule="auto"/>
-        <w:jc w:val="both"/>
-        <w:rPr>
-          <w:rFonts w:ascii="Comfortaa" w:eastAsiaTheme="minorEastAsia" w:hAnsi="Comfortaa" w:cstheme="minorHAnsi"/>
-          <w:sz w:val="22"/>
-          <w:szCs w:val="22"/>
-          <w:lang w:val="el-GR"/>
-        </w:rPr>
-      </w:pPr>
-      <w:r>
-        <w:rPr>
-          <w:rFonts w:ascii="Comfortaa" w:eastAsiaTheme="minorEastAsia" w:hAnsi="Comfortaa" w:cstheme="minorHAnsi"/>
-          <w:sz w:val="22"/>
-          <w:szCs w:val="22"/>
-          <w:lang w:val="el-GR"/>
-        </w:rPr>
-        <w:t>Οπότε συνολικά, ο αριθμός των παραμέτρων είναι:</w:t>
-      </w:r>
-    </w:p>
-    <w:p>
-      <w:pPr>
-        <w:spacing w:after="120" w:line="360" w:lineRule="auto"/>
-        <w:jc w:val="center"/>
-        <w:rPr>
-          <w:rFonts w:ascii="Comfortaa" w:eastAsiaTheme="minorEastAsia" w:hAnsi="Comfortaa" w:cstheme="minorHAnsi"/>
-          <w:sz w:val="22"/>
-          <w:szCs w:val="22"/>
-          <w:lang w:val="en-US"/>
+          <w:lang w:val="el-GR"/>
         </w:rPr>
       </w:pPr>
       <m:oMath>
@@ -1688,20 +1643,1885 @@
           <w:rFonts w:ascii="Comfortaa" w:eastAsiaTheme="minorEastAsia" w:hAnsi="Comfortaa" w:cstheme="minorHAnsi"/>
           <w:sz w:val="22"/>
           <w:szCs w:val="22"/>
-          <w:lang w:val="en-US"/>
-        </w:rPr>
-        <w:t>1.</w:t>
+          <w:lang w:val="el-GR"/>
+        </w:rPr>
+        <w:t>1.239.800</w:t>
+      </w:r>
+    </w:p>
+    <w:p>
+      <w:pPr>
+        <w:spacing w:after="120" w:line="360" w:lineRule="auto"/>
+        <w:jc w:val="both"/>
+        <w:rPr>
+          <w:rFonts w:ascii="Comfortaa" w:eastAsiaTheme="minorEastAsia" w:hAnsi="Comfortaa" w:cstheme="minorHAnsi"/>
+          <w:sz w:val="22"/>
+          <w:szCs w:val="22"/>
+          <w:lang w:val="el-GR"/>
+        </w:rPr>
+      </w:pPr>
+    </w:p>
+    <w:p>
+      <w:pPr>
+        <w:spacing w:after="120" w:line="360" w:lineRule="auto"/>
+        <w:jc w:val="both"/>
+        <w:rPr>
+          <w:rFonts w:ascii="Comfortaa" w:eastAsiaTheme="minorEastAsia" w:hAnsi="Comfortaa" w:cstheme="minorHAnsi"/>
+          <w:sz w:val="22"/>
+          <w:szCs w:val="22"/>
+          <w:lang w:val="el-GR"/>
+        </w:rPr>
+      </w:pPr>
+    </w:p>
+    <w:p>
+      <w:pPr>
+        <w:spacing w:after="120" w:line="360" w:lineRule="auto"/>
+        <w:rPr>
+          <w:rFonts w:ascii="Comfortaa" w:eastAsiaTheme="minorEastAsia" w:hAnsi="Comfortaa" w:cs="Cambria"/>
+          <w:b/>
+          <w:sz w:val="28"/>
+          <w:szCs w:val="22"/>
+          <w:lang w:val="en-US"/>
+        </w:rPr>
+      </w:pPr>
+      <w:r>
+        <w:rPr>
+          <w:rFonts w:ascii="Comfortaa" w:eastAsiaTheme="minorEastAsia" w:hAnsi="Comfortaa" w:cs="Cambria"/>
+          <w:b/>
+          <w:sz w:val="28"/>
+          <w:szCs w:val="22"/>
+          <w:lang w:val="el-GR"/>
+        </w:rPr>
+        <w:t xml:space="preserve">ΘΕΜΑ </w:t>
+      </w:r>
+      <w:r>
+        <w:rPr>
+          <w:rFonts w:ascii="Comfortaa" w:eastAsiaTheme="minorEastAsia" w:hAnsi="Comfortaa" w:cs="Cambria"/>
+          <w:b/>
+          <w:sz w:val="28"/>
+          <w:szCs w:val="22"/>
+          <w:lang w:val="el-GR"/>
+        </w:rPr>
+        <w:t>2</w:t>
+      </w:r>
+      <w:r>
+        <w:rPr>
+          <w:rFonts w:ascii="Comfortaa" w:eastAsiaTheme="minorEastAsia" w:hAnsi="Comfortaa" w:cs="Cambria"/>
+          <w:b/>
+          <w:sz w:val="28"/>
+          <w:szCs w:val="22"/>
+          <w:lang w:val="el-GR"/>
+        </w:rPr>
+        <w:t xml:space="preserve"> : </w:t>
+      </w:r>
+      <w:r>
+        <w:rPr>
+          <w:rFonts w:ascii="Comfortaa" w:eastAsiaTheme="minorEastAsia" w:hAnsi="Comfortaa" w:cs="Cambria"/>
+          <w:b/>
+          <w:sz w:val="28"/>
+          <w:szCs w:val="22"/>
+          <w:lang w:val="el-GR"/>
+        </w:rPr>
+        <w:t>Λογιστική Παλινδρόμηση. Αναλυτική εύρεση κλίσης(</w:t>
+      </w:r>
+      <w:r>
+        <w:rPr>
+          <w:rFonts w:ascii="Comfortaa" w:eastAsiaTheme="minorEastAsia" w:hAnsi="Comfortaa" w:cs="Cambria"/>
+          <w:b/>
+          <w:sz w:val="28"/>
+          <w:szCs w:val="22"/>
+          <w:lang w:val="en-US"/>
+        </w:rPr>
+        <w:t>Gradient)</w:t>
+      </w:r>
+    </w:p>
+    <w:p>
+      <w:pPr>
+        <w:spacing w:after="120" w:line="360" w:lineRule="auto"/>
+        <w:rPr>
+          <w:rFonts w:ascii="Comfortaa" w:eastAsiaTheme="minorEastAsia" w:hAnsi="Comfortaa" w:cs="Cambria"/>
+          <w:sz w:val="22"/>
+          <w:szCs w:val="22"/>
+          <w:lang w:val="en-US"/>
+        </w:rPr>
+      </w:pPr>
+    </w:p>
+    <w:p>
+      <w:pPr>
+        <w:spacing w:after="120" w:line="360" w:lineRule="auto"/>
+        <w:jc w:val="both"/>
+        <w:rPr>
+          <w:rFonts w:ascii="Comfortaa" w:eastAsiaTheme="minorEastAsia" w:hAnsi="Comfortaa" w:cs="Cambria"/>
+          <w:sz w:val="22"/>
+          <w:szCs w:val="22"/>
+          <w:lang w:val="el-GR"/>
+        </w:rPr>
+      </w:pPr>
+      <w:r>
+        <w:rPr>
+          <w:rFonts w:ascii="Comfortaa" w:eastAsiaTheme="minorEastAsia" w:hAnsi="Comfortaa" w:cs="Cambria"/>
+          <w:b/>
+          <w:sz w:val="22"/>
+          <w:szCs w:val="22"/>
+          <w:lang w:val="en-US"/>
+        </w:rPr>
+        <w:t>a</w:t>
+      </w:r>
+      <w:r>
+        <w:rPr>
+          <w:rFonts w:ascii="Comfortaa" w:eastAsiaTheme="minorEastAsia" w:hAnsi="Comfortaa" w:cs="Cambria"/>
+          <w:b/>
+          <w:sz w:val="22"/>
+          <w:szCs w:val="22"/>
+          <w:lang w:val="el-GR"/>
+        </w:rPr>
+        <w:t>)</w:t>
+      </w:r>
+      <w:r>
+        <w:rPr>
+          <w:rFonts w:ascii="Comfortaa" w:eastAsiaTheme="minorEastAsia" w:hAnsi="Comfortaa" w:cs="Cambria"/>
+          <w:sz w:val="22"/>
+          <w:szCs w:val="22"/>
+          <w:lang w:val="el-GR"/>
+        </w:rPr>
+        <w:t xml:space="preserve"> Στο πρώτο μέρος του 2</w:t>
+      </w:r>
+      <w:r>
+        <w:rPr>
+          <w:rFonts w:ascii="Comfortaa" w:eastAsiaTheme="minorEastAsia" w:hAnsi="Comfortaa" w:cs="Cambria"/>
+          <w:sz w:val="22"/>
+          <w:szCs w:val="22"/>
+          <w:vertAlign w:val="superscript"/>
+          <w:lang w:val="el-GR"/>
+        </w:rPr>
+        <w:t>ου</w:t>
+      </w:r>
+      <w:r>
+        <w:rPr>
+          <w:rFonts w:ascii="Comfortaa" w:eastAsiaTheme="minorEastAsia" w:hAnsi="Comfortaa" w:cs="Cambria"/>
+          <w:sz w:val="22"/>
+          <w:szCs w:val="22"/>
+          <w:lang w:val="el-GR"/>
+        </w:rPr>
+        <w:t xml:space="preserve"> θέματος</w:t>
+      </w:r>
+      <w:r>
+        <w:rPr>
+          <w:rFonts w:ascii="Comfortaa" w:eastAsiaTheme="minorEastAsia" w:hAnsi="Comfortaa" w:cs="Cambria"/>
+          <w:sz w:val="22"/>
+          <w:szCs w:val="22"/>
+          <w:lang w:val="el-GR"/>
+        </w:rPr>
+        <w:t xml:space="preserve">, έχουμε ένα σύνολο </w:t>
+      </w:r>
+      <w:r>
+        <w:rPr>
+          <w:rFonts w:ascii="Comfortaa" w:eastAsiaTheme="minorEastAsia" w:hAnsi="Comfortaa" w:cs="Cambria"/>
+          <w:sz w:val="22"/>
+          <w:szCs w:val="22"/>
+          <w:lang w:val="en-US"/>
+        </w:rPr>
+        <w:t>m</w:t>
+      </w:r>
+      <w:r>
+        <w:rPr>
+          <w:rFonts w:ascii="Comfortaa" w:eastAsiaTheme="minorEastAsia" w:hAnsi="Comfortaa" w:cs="Cambria"/>
+          <w:sz w:val="22"/>
+          <w:szCs w:val="22"/>
+          <w:lang w:val="el-GR"/>
+        </w:rPr>
+        <w:t xml:space="preserve"> </w:t>
+      </w:r>
+      <w:r>
+        <w:rPr>
+          <w:rFonts w:ascii="Comfortaa" w:eastAsiaTheme="minorEastAsia" w:hAnsi="Comfortaa" w:cs="Cambria"/>
+          <w:sz w:val="22"/>
+          <w:szCs w:val="22"/>
+          <w:lang w:val="el-GR"/>
+        </w:rPr>
+        <w:t xml:space="preserve">δεδομένων </w:t>
+      </w:r>
+      <w:r>
+        <w:rPr>
+          <w:rFonts w:ascii="Comfortaa" w:eastAsiaTheme="minorEastAsia" w:hAnsi="Comfortaa" w:cs="Cambria"/>
+          <w:sz w:val="22"/>
+          <w:szCs w:val="22"/>
+          <w:lang w:val="en-US"/>
+        </w:rPr>
+        <w:t>x</w:t>
+      </w:r>
+      <w:r>
+        <w:rPr>
+          <w:rFonts w:ascii="Comfortaa" w:eastAsiaTheme="minorEastAsia" w:hAnsi="Comfortaa" w:cs="Cambria"/>
+          <w:sz w:val="22"/>
+          <w:szCs w:val="22"/>
+          <w:vertAlign w:val="subscript"/>
+          <w:lang w:val="en-US"/>
+        </w:rPr>
+        <w:t>i</w:t>
+      </w:r>
+      <w:r>
+        <w:rPr>
+          <w:rFonts w:ascii="Comfortaa" w:eastAsiaTheme="minorEastAsia" w:hAnsi="Comfortaa" w:cs="Cambria"/>
+          <w:sz w:val="22"/>
+          <w:szCs w:val="22"/>
+          <w:lang w:val="el-GR"/>
+        </w:rPr>
+        <w:t xml:space="preserve"> </w:t>
+      </w:r>
+      <w:r>
+        <w:rPr>
+          <w:rFonts w:ascii="Comfortaa" w:eastAsiaTheme="minorEastAsia" w:hAnsi="Comfortaa" w:cs="Cambria"/>
+          <w:sz w:val="22"/>
+          <w:szCs w:val="22"/>
+          <w:lang w:val="el-GR"/>
+        </w:rPr>
+        <w:t xml:space="preserve">καθώς και τα </w:t>
+      </w:r>
+      <w:r>
+        <w:rPr>
+          <w:rFonts w:ascii="Comfortaa" w:eastAsiaTheme="minorEastAsia" w:hAnsi="Comfortaa" w:cs="Cambria"/>
+          <w:sz w:val="22"/>
+          <w:szCs w:val="22"/>
+          <w:lang w:val="en-US"/>
+        </w:rPr>
+        <w:t>label</w:t>
+      </w:r>
+      <w:r>
+        <w:rPr>
+          <w:rFonts w:ascii="Comfortaa" w:eastAsiaTheme="minorEastAsia" w:hAnsi="Comfortaa" w:cs="Cambria"/>
+          <w:sz w:val="22"/>
+          <w:szCs w:val="22"/>
+          <w:lang w:val="el-GR"/>
+        </w:rPr>
+        <w:t xml:space="preserve"> </w:t>
+      </w:r>
+      <w:r>
+        <w:rPr>
+          <w:rFonts w:ascii="Comfortaa" w:eastAsiaTheme="minorEastAsia" w:hAnsi="Comfortaa" w:cs="Cambria"/>
+          <w:sz w:val="22"/>
+          <w:szCs w:val="22"/>
+          <w:lang w:val="el-GR"/>
+        </w:rPr>
+        <w:t xml:space="preserve">τους </w:t>
+      </w:r>
+      <w:proofErr w:type="spellStart"/>
+      <w:r>
+        <w:rPr>
+          <w:rFonts w:ascii="Comfortaa" w:eastAsiaTheme="minorEastAsia" w:hAnsi="Comfortaa" w:cs="Cambria"/>
+          <w:sz w:val="22"/>
+          <w:szCs w:val="22"/>
+          <w:lang w:val="en-US"/>
+        </w:rPr>
+        <w:t>y</w:t>
+      </w:r>
+      <w:r>
+        <w:rPr>
+          <w:rFonts w:ascii="Comfortaa" w:eastAsiaTheme="minorEastAsia" w:hAnsi="Comfortaa" w:cs="Cambria"/>
+          <w:sz w:val="22"/>
+          <w:szCs w:val="22"/>
+          <w:vertAlign w:val="subscript"/>
+          <w:lang w:val="en-US"/>
+        </w:rPr>
+        <w:t>i</w:t>
+      </w:r>
+      <w:proofErr w:type="spellEnd"/>
+      <w:r>
+        <w:rPr>
+          <w:rFonts w:ascii="Comfortaa" w:eastAsiaTheme="minorEastAsia" w:hAnsi="Comfortaa" w:cs="Cambria"/>
+          <w:sz w:val="22"/>
+          <w:szCs w:val="22"/>
+          <w:lang w:val="el-GR"/>
+        </w:rPr>
+        <w:t xml:space="preserve">. </w:t>
+      </w:r>
+      <w:r>
+        <w:rPr>
+          <w:rFonts w:ascii="Comfortaa" w:eastAsiaTheme="minorEastAsia" w:hAnsi="Comfortaa" w:cs="Cambria"/>
+          <w:sz w:val="22"/>
+          <w:szCs w:val="22"/>
+          <w:lang w:val="el-GR"/>
+        </w:rPr>
+        <w:t xml:space="preserve">Επίσης, μας δίνεται η </w:t>
+      </w:r>
+      <w:r>
+        <w:rPr>
+          <w:rFonts w:ascii="Comfortaa" w:eastAsiaTheme="minorEastAsia" w:hAnsi="Comfortaa" w:cs="Cambria"/>
+          <w:sz w:val="22"/>
+          <w:szCs w:val="22"/>
+          <w:lang w:val="el-GR"/>
+        </w:rPr>
+        <w:t xml:space="preserve">συνάρτηση λογιστικής παλινδρόμησης </w:t>
+      </w:r>
+      <m:oMath>
+        <m:sSub>
+          <m:sSubPr>
+            <m:ctrlPr>
+              <w:rPr>
+                <w:rFonts w:ascii="Cambria Math" w:eastAsiaTheme="minorEastAsia" w:hAnsi="Cambria Math" w:cs="Cambria"/>
+                <w:i/>
+                <w:sz w:val="22"/>
+                <w:szCs w:val="22"/>
+                <w:lang w:val="el-GR"/>
+              </w:rPr>
+            </m:ctrlPr>
+          </m:sSubPr>
+          <m:e>
+            <m:r>
+              <w:rPr>
+                <w:rFonts w:ascii="Cambria Math" w:eastAsiaTheme="minorEastAsia" w:hAnsi="Cambria Math" w:cs="Cambria"/>
+                <w:sz w:val="22"/>
+                <w:szCs w:val="22"/>
+                <w:lang w:val="el-GR"/>
+              </w:rPr>
+              <m:t>h</m:t>
+            </m:r>
+          </m:e>
+          <m:sub>
+            <m:r>
+              <w:rPr>
+                <w:rFonts w:ascii="Cambria Math" w:eastAsiaTheme="minorEastAsia" w:hAnsi="Cambria Math" w:cs="Cambria"/>
+                <w:sz w:val="22"/>
+                <w:szCs w:val="22"/>
+                <w:lang w:val="el-GR"/>
+              </w:rPr>
+              <m:t>θ</m:t>
+            </m:r>
+          </m:sub>
+        </m:sSub>
+        <m:d>
+          <m:dPr>
+            <m:ctrlPr>
+              <w:rPr>
+                <w:rFonts w:ascii="Cambria Math" w:eastAsiaTheme="minorEastAsia" w:hAnsi="Cambria Math" w:cs="Cambria"/>
+                <w:i/>
+                <w:sz w:val="22"/>
+                <w:szCs w:val="22"/>
+                <w:lang w:val="en-US"/>
+              </w:rPr>
+            </m:ctrlPr>
+          </m:dPr>
+          <m:e>
+            <m:r>
+              <w:rPr>
+                <w:rFonts w:ascii="Cambria Math" w:eastAsiaTheme="minorEastAsia" w:hAnsi="Cambria Math" w:cs="Cambria"/>
+                <w:sz w:val="22"/>
+                <w:szCs w:val="22"/>
+                <w:lang w:val="en-US"/>
+              </w:rPr>
+              <m:t>x</m:t>
+            </m:r>
+          </m:e>
+        </m:d>
+        <m:r>
+          <w:rPr>
+            <w:rFonts w:ascii="Cambria Math" w:eastAsiaTheme="minorEastAsia" w:hAnsi="Cambria Math" w:cs="Cambria"/>
+            <w:sz w:val="22"/>
+            <w:szCs w:val="22"/>
+            <w:lang w:val="el-GR"/>
+          </w:rPr>
+          <m:t>=</m:t>
+        </m:r>
+        <m:r>
+          <w:rPr>
+            <w:rFonts w:ascii="Cambria Math" w:eastAsiaTheme="minorEastAsia" w:hAnsi="Cambria Math" w:cs="Cambria"/>
+            <w:sz w:val="22"/>
+            <w:szCs w:val="22"/>
+            <w:lang w:val="en-US"/>
+          </w:rPr>
+          <m:t>f</m:t>
+        </m:r>
+        <m:r>
+          <w:rPr>
+            <w:rFonts w:ascii="Cambria Math" w:eastAsiaTheme="minorEastAsia" w:hAnsi="Cambria Math" w:cs="Cambria"/>
+            <w:sz w:val="22"/>
+            <w:szCs w:val="22"/>
+            <w:lang w:val="el-GR"/>
+          </w:rPr>
+          <m:t>(</m:t>
+        </m:r>
+        <m:sSup>
+          <m:sSupPr>
+            <m:ctrlPr>
+              <w:rPr>
+                <w:rFonts w:ascii="Cambria Math" w:eastAsiaTheme="minorEastAsia" w:hAnsi="Cambria Math" w:cs="Cambria"/>
+                <w:i/>
+                <w:sz w:val="22"/>
+                <w:szCs w:val="22"/>
+                <w:lang w:val="el-GR"/>
+              </w:rPr>
+            </m:ctrlPr>
+          </m:sSupPr>
+          <m:e>
+            <m:r>
+              <w:rPr>
+                <w:rFonts w:ascii="Cambria Math" w:eastAsiaTheme="minorEastAsia" w:hAnsi="Cambria Math" w:cs="Cambria"/>
+                <w:sz w:val="22"/>
+                <w:szCs w:val="22"/>
+                <w:lang w:val="el-GR"/>
+              </w:rPr>
+              <m:t>θ</m:t>
+            </m:r>
+            <m:ctrlPr>
+              <w:rPr>
+                <w:rFonts w:ascii="Cambria Math" w:eastAsiaTheme="minorEastAsia" w:hAnsi="Cambria Math" w:cs="Cambria"/>
+                <w:i/>
+                <w:sz w:val="22"/>
+                <w:szCs w:val="22"/>
+                <w:lang w:val="en-US"/>
+              </w:rPr>
+            </m:ctrlPr>
+          </m:e>
+          <m:sup>
+            <m:r>
+              <w:rPr>
+                <w:rFonts w:ascii="Cambria Math" w:eastAsiaTheme="minorEastAsia" w:hAnsi="Cambria Math" w:cs="Cambria"/>
+                <w:sz w:val="22"/>
+                <w:szCs w:val="22"/>
+                <w:lang w:val="el-GR"/>
+              </w:rPr>
+              <m:t>Τ</m:t>
+            </m:r>
+          </m:sup>
+        </m:sSup>
+        <m:r>
+          <w:rPr>
+            <w:rFonts w:ascii="Cambria Math" w:eastAsiaTheme="minorEastAsia" w:hAnsi="Cambria Math" w:cs="Cambria"/>
+            <w:sz w:val="22"/>
+            <w:szCs w:val="22"/>
+            <w:lang w:val="en-US"/>
+          </w:rPr>
+          <m:t>x</m:t>
+        </m:r>
+        <m:r>
+          <w:rPr>
+            <w:rFonts w:ascii="Cambria Math" w:eastAsiaTheme="minorEastAsia" w:hAnsi="Cambria Math" w:cs="Cambria"/>
+            <w:sz w:val="22"/>
+            <w:szCs w:val="22"/>
+            <w:lang w:val="el-GR"/>
+          </w:rPr>
+          <m:t>)</m:t>
+        </m:r>
+      </m:oMath>
+      <w:r>
+        <w:rPr>
+          <w:rFonts w:ascii="Comfortaa" w:eastAsiaTheme="minorEastAsia" w:hAnsi="Comfortaa" w:cs="Cambria"/>
+          <w:sz w:val="22"/>
+          <w:szCs w:val="22"/>
+          <w:lang w:val="el-GR"/>
+        </w:rPr>
+        <w:t xml:space="preserve"> </w:t>
+      </w:r>
+      <w:r>
+        <w:rPr>
+          <w:rFonts w:ascii="Comfortaa" w:eastAsiaTheme="minorEastAsia" w:hAnsi="Comfortaa" w:cs="Cambria"/>
+          <w:sz w:val="22"/>
+          <w:szCs w:val="22"/>
+          <w:lang w:val="el-GR"/>
+        </w:rPr>
+        <w:t xml:space="preserve">όπου </w:t>
+      </w:r>
+      <w:r>
+        <w:rPr>
+          <w:rFonts w:ascii="Comfortaa" w:eastAsiaTheme="minorEastAsia" w:hAnsi="Comfortaa" w:cs="Cambria"/>
+          <w:sz w:val="22"/>
+          <w:szCs w:val="22"/>
+          <w:lang w:val="en-US"/>
+        </w:rPr>
+        <w:t>f</w:t>
+      </w:r>
+      <w:r>
+        <w:rPr>
+          <w:rFonts w:ascii="Comfortaa" w:eastAsiaTheme="minorEastAsia" w:hAnsi="Comfortaa" w:cs="Cambria"/>
+          <w:sz w:val="22"/>
+          <w:szCs w:val="22"/>
+          <w:lang w:val="el-GR"/>
+        </w:rPr>
+        <w:t>(</w:t>
+      </w:r>
+      <w:r>
+        <w:rPr>
+          <w:rFonts w:ascii="Comfortaa" w:eastAsiaTheme="minorEastAsia" w:hAnsi="Comfortaa" w:cs="Cambria"/>
+          <w:sz w:val="22"/>
+          <w:szCs w:val="22"/>
+          <w:lang w:val="en-US"/>
+        </w:rPr>
+        <w:t>z</w:t>
+      </w:r>
+      <w:r>
+        <w:rPr>
+          <w:rFonts w:ascii="Comfortaa" w:eastAsiaTheme="minorEastAsia" w:hAnsi="Comfortaa" w:cs="Cambria"/>
+          <w:sz w:val="22"/>
+          <w:szCs w:val="22"/>
+          <w:lang w:val="el-GR"/>
+        </w:rPr>
+        <w:t>)</w:t>
+      </w:r>
+      <w:r>
+        <w:rPr>
+          <w:rFonts w:ascii="Comfortaa" w:eastAsiaTheme="minorEastAsia" w:hAnsi="Comfortaa" w:cs="Cambria"/>
+          <w:sz w:val="22"/>
+          <w:szCs w:val="22"/>
+          <w:lang w:val="el-GR"/>
+        </w:rPr>
+        <w:t xml:space="preserve"> </w:t>
+      </w:r>
+      <w:r>
+        <w:rPr>
+          <w:rFonts w:ascii="Comfortaa" w:eastAsiaTheme="minorEastAsia" w:hAnsi="Comfortaa" w:cs="Cambria"/>
+          <w:sz w:val="22"/>
+          <w:szCs w:val="22"/>
+          <w:lang w:val="el-GR"/>
+        </w:rPr>
+        <w:t xml:space="preserve">η λογιστική σιγμοειδής συνάρτηση </w:t>
+      </w:r>
+      <m:oMath>
+        <m:r>
+          <w:rPr>
+            <w:rFonts w:ascii="Cambria Math" w:eastAsiaTheme="minorEastAsia" w:hAnsi="Cambria Math" w:cs="Cambria"/>
+            <w:sz w:val="22"/>
+            <w:szCs w:val="22"/>
+            <w:lang w:val="el-GR"/>
+          </w:rPr>
+          <m:t>f</m:t>
+        </m:r>
+        <m:d>
+          <m:dPr>
+            <m:ctrlPr>
+              <w:rPr>
+                <w:rFonts w:ascii="Cambria Math" w:eastAsiaTheme="minorEastAsia" w:hAnsi="Cambria Math" w:cs="Cambria"/>
+                <w:i/>
+                <w:sz w:val="22"/>
+                <w:szCs w:val="22"/>
+                <w:lang w:val="el-GR"/>
+              </w:rPr>
+            </m:ctrlPr>
+          </m:dPr>
+          <m:e>
+            <m:r>
+              <w:rPr>
+                <w:rFonts w:ascii="Cambria Math" w:eastAsiaTheme="minorEastAsia" w:hAnsi="Cambria Math" w:cs="Cambria"/>
+                <w:sz w:val="22"/>
+                <w:szCs w:val="22"/>
+                <w:lang w:val="el-GR"/>
+              </w:rPr>
+              <m:t>z</m:t>
+            </m:r>
+          </m:e>
+        </m:d>
+        <m:r>
+          <w:rPr>
+            <w:rFonts w:ascii="Cambria Math" w:eastAsiaTheme="minorEastAsia" w:hAnsi="Cambria Math" w:cs="Cambria"/>
+            <w:sz w:val="22"/>
+            <w:szCs w:val="22"/>
+            <w:lang w:val="el-GR"/>
+          </w:rPr>
+          <m:t>=</m:t>
+        </m:r>
+        <m:f>
+          <m:fPr>
+            <m:ctrlPr>
+              <w:rPr>
+                <w:rFonts w:ascii="Cambria Math" w:eastAsiaTheme="minorEastAsia" w:hAnsi="Cambria Math" w:cs="Cambria"/>
+                <w:i/>
+                <w:sz w:val="22"/>
+                <w:szCs w:val="22"/>
+                <w:lang w:val="el-GR"/>
+              </w:rPr>
+            </m:ctrlPr>
+          </m:fPr>
+          <m:num>
+            <m:r>
+              <w:rPr>
+                <w:rFonts w:ascii="Cambria Math" w:eastAsiaTheme="minorEastAsia" w:hAnsi="Cambria Math" w:cs="Cambria"/>
+                <w:sz w:val="22"/>
+                <w:szCs w:val="22"/>
+                <w:lang w:val="el-GR"/>
+              </w:rPr>
+              <m:t>1</m:t>
+            </m:r>
+          </m:num>
+          <m:den>
+            <m:r>
+              <w:rPr>
+                <w:rFonts w:ascii="Cambria Math" w:eastAsiaTheme="minorEastAsia" w:hAnsi="Cambria Math" w:cs="Cambria"/>
+                <w:sz w:val="22"/>
+                <w:szCs w:val="22"/>
+                <w:lang w:val="el-GR"/>
+              </w:rPr>
+              <m:t>1+</m:t>
+            </m:r>
+            <m:sSup>
+              <m:sSupPr>
+                <m:ctrlPr>
+                  <w:rPr>
+                    <w:rFonts w:ascii="Cambria Math" w:eastAsiaTheme="minorEastAsia" w:hAnsi="Cambria Math" w:cs="Cambria"/>
+                    <w:i/>
+                    <w:sz w:val="22"/>
+                    <w:szCs w:val="22"/>
+                    <w:lang w:val="el-GR"/>
+                  </w:rPr>
+                </m:ctrlPr>
+              </m:sSupPr>
+              <m:e>
+                <m:r>
+                  <w:rPr>
+                    <w:rFonts w:ascii="Cambria Math" w:eastAsiaTheme="minorEastAsia" w:hAnsi="Cambria Math" w:cs="Cambria"/>
+                    <w:sz w:val="22"/>
+                    <w:szCs w:val="22"/>
+                    <w:lang w:val="el-GR"/>
+                  </w:rPr>
+                  <m:t>e</m:t>
+                </m:r>
+              </m:e>
+              <m:sup>
+                <m:r>
+                  <w:rPr>
+                    <w:rFonts w:ascii="Cambria Math" w:eastAsiaTheme="minorEastAsia" w:hAnsi="Cambria Math" w:cs="Cambria"/>
+                    <w:sz w:val="22"/>
+                    <w:szCs w:val="22"/>
+                    <w:lang w:val="el-GR"/>
+                  </w:rPr>
+                  <m:t>-z</m:t>
+                </m:r>
+              </m:sup>
+            </m:sSup>
+          </m:den>
+        </m:f>
+      </m:oMath>
+    </w:p>
+    <w:p>
+      <w:pPr>
+        <w:spacing w:after="120" w:line="360" w:lineRule="auto"/>
+        <w:jc w:val="both"/>
+        <w:rPr>
+          <w:rFonts w:ascii="Comfortaa" w:eastAsiaTheme="minorEastAsia" w:hAnsi="Comfortaa" w:cs="Cambria"/>
+          <w:sz w:val="22"/>
+          <w:szCs w:val="22"/>
+          <w:lang w:val="el-GR"/>
+        </w:rPr>
+      </w:pPr>
+    </w:p>
+    <w:p>
+      <w:pPr>
+        <w:spacing w:after="120" w:line="360" w:lineRule="auto"/>
+        <w:jc w:val="both"/>
+        <w:rPr>
+          <w:rFonts w:ascii="Comfortaa" w:eastAsiaTheme="minorEastAsia" w:hAnsi="Comfortaa" w:cs="Cambria"/>
+          <w:sz w:val="22"/>
+          <w:szCs w:val="22"/>
+          <w:lang w:val="el-GR"/>
+        </w:rPr>
+      </w:pPr>
+      <w:r>
+        <w:rPr>
+          <w:rFonts w:ascii="Comfortaa" w:eastAsiaTheme="minorEastAsia" w:hAnsi="Comfortaa" w:cs="Cambria"/>
+          <w:sz w:val="22"/>
+          <w:szCs w:val="22"/>
+          <w:lang w:val="el-GR"/>
+        </w:rPr>
+        <w:t>Επίσης, έχουμε γνωστό τον τύπο της συνάρτησης κόστους (</w:t>
+      </w:r>
+      <w:r>
+        <w:rPr>
+          <w:rFonts w:ascii="Comfortaa" w:eastAsiaTheme="minorEastAsia" w:hAnsi="Comfortaa" w:cs="Cambria"/>
+          <w:sz w:val="22"/>
+          <w:szCs w:val="22"/>
+          <w:lang w:val="en-US"/>
+        </w:rPr>
+        <w:t>loss</w:t>
+      </w:r>
+      <w:r>
+        <w:rPr>
+          <w:rFonts w:ascii="Comfortaa" w:eastAsiaTheme="minorEastAsia" w:hAnsi="Comfortaa" w:cs="Cambria"/>
+          <w:sz w:val="22"/>
+          <w:szCs w:val="22"/>
+          <w:lang w:val="el-GR"/>
+        </w:rPr>
+        <w:t xml:space="preserve"> </w:t>
+      </w:r>
+      <w:r>
+        <w:rPr>
+          <w:rFonts w:ascii="Comfortaa" w:eastAsiaTheme="minorEastAsia" w:hAnsi="Comfortaa" w:cs="Cambria"/>
+          <w:sz w:val="22"/>
+          <w:szCs w:val="22"/>
+          <w:lang w:val="en-US"/>
+        </w:rPr>
+        <w:t>function</w:t>
+      </w:r>
+      <w:r>
+        <w:rPr>
+          <w:rFonts w:ascii="Comfortaa" w:eastAsiaTheme="minorEastAsia" w:hAnsi="Comfortaa" w:cs="Cambria"/>
+          <w:sz w:val="22"/>
+          <w:szCs w:val="22"/>
+          <w:lang w:val="el-GR"/>
+        </w:rPr>
+        <w:t>)</w:t>
+      </w:r>
+      <w:r>
+        <w:rPr>
+          <w:rFonts w:ascii="Comfortaa" w:eastAsiaTheme="minorEastAsia" w:hAnsi="Comfortaa" w:cs="Cambria"/>
+          <w:sz w:val="22"/>
+          <w:szCs w:val="22"/>
+          <w:lang w:val="el-GR"/>
+        </w:rPr>
+        <w:t xml:space="preserve"> και ζητείται ο υπολογισμός της κλίσης </w:t>
+      </w:r>
+      <w:r>
+        <w:rPr>
+          <w:rFonts w:ascii="Comfortaa" w:eastAsiaTheme="minorEastAsia" w:hAnsi="Comfortaa" w:cs="Cambria"/>
+          <w:sz w:val="22"/>
+          <w:szCs w:val="22"/>
+          <w:lang w:val="en-US"/>
+        </w:rPr>
+        <w:t>gradient</w:t>
+      </w:r>
+      <w:r>
+        <w:rPr>
+          <w:rFonts w:ascii="Comfortaa" w:eastAsiaTheme="minorEastAsia" w:hAnsi="Comfortaa" w:cs="Cambria"/>
+          <w:sz w:val="22"/>
+          <w:szCs w:val="22"/>
+          <w:lang w:val="el-GR"/>
+        </w:rPr>
+        <w:t xml:space="preserve"> του σφάλματος </w:t>
+      </w:r>
+      <w:r>
+        <w:rPr>
+          <w:rFonts w:ascii="Comfortaa" w:eastAsiaTheme="minorEastAsia" w:hAnsi="Comfortaa" w:cs="Cambria"/>
+          <w:sz w:val="22"/>
+          <w:szCs w:val="22"/>
+          <w:lang w:val="en-US"/>
+        </w:rPr>
+        <w:t>J</w:t>
+      </w:r>
+      <w:r>
+        <w:rPr>
+          <w:rFonts w:ascii="Comfortaa" w:eastAsiaTheme="minorEastAsia" w:hAnsi="Comfortaa" w:cs="Cambria"/>
+          <w:sz w:val="22"/>
+          <w:szCs w:val="22"/>
+          <w:lang w:val="el-GR"/>
+        </w:rPr>
+        <w:t>(</w:t>
+      </w:r>
+      <w:r>
+        <w:rPr>
+          <w:rFonts w:ascii="Comfortaa" w:eastAsiaTheme="minorEastAsia" w:hAnsi="Comfortaa" w:cs="Cambria"/>
+          <w:sz w:val="22"/>
+          <w:szCs w:val="22"/>
+          <w:lang w:val="el-GR"/>
+        </w:rPr>
+        <w:t xml:space="preserve">θ). </w:t>
+      </w:r>
+    </w:p>
+    <w:p>
+      <w:pPr>
+        <w:spacing w:after="120" w:line="360" w:lineRule="auto"/>
+        <w:jc w:val="both"/>
+        <w:rPr>
+          <w:rFonts w:ascii="Comfortaa" w:eastAsiaTheme="minorEastAsia" w:hAnsi="Comfortaa" w:cs="Cambria"/>
+          <w:sz w:val="22"/>
+          <w:szCs w:val="22"/>
+          <w:lang w:val="el-GR"/>
+        </w:rPr>
+      </w:pPr>
+    </w:p>
+    <w:p>
+      <w:pPr>
+        <w:spacing w:after="120" w:line="360" w:lineRule="auto"/>
+        <w:jc w:val="center"/>
+        <w:rPr>
+          <w:rFonts w:ascii="Comfortaa" w:eastAsiaTheme="minorEastAsia" w:hAnsi="Comfortaa" w:cs="Cambria"/>
+          <w:sz w:val="22"/>
+          <w:szCs w:val="22"/>
+          <w:lang w:val="el-GR"/>
+        </w:rPr>
+      </w:pPr>
+      <w:r>
+        <w:rPr>
+          <w:rFonts w:ascii="Comfortaa" w:eastAsiaTheme="minorEastAsia" w:hAnsi="Comfortaa" w:cs="Cambria"/>
+          <w:sz w:val="22"/>
+          <w:szCs w:val="22"/>
+          <w:lang w:val="el-GR"/>
+        </w:rPr>
+        <w:t>*</w:t>
+      </w:r>
+      <w:r>
+        <w:rPr>
+          <w:rFonts w:ascii="Comfortaa" w:eastAsiaTheme="minorEastAsia" w:hAnsi="Comfortaa" w:cs="Cambria"/>
+          <w:sz w:val="22"/>
+          <w:szCs w:val="22"/>
+          <w:lang w:val="el-GR"/>
+        </w:rPr>
+        <w:br/>
+        <w:t>*</w:t>
+      </w:r>
+    </w:p>
+    <w:p>
+      <w:pPr>
+        <w:spacing w:after="120" w:line="360" w:lineRule="auto"/>
+        <w:jc w:val="center"/>
+        <w:rPr>
+          <w:rFonts w:ascii="Comfortaa" w:eastAsiaTheme="minorEastAsia" w:hAnsi="Comfortaa" w:cs="Cambria"/>
+          <w:sz w:val="22"/>
+          <w:szCs w:val="22"/>
+          <w:lang w:val="el-GR"/>
+        </w:rPr>
+      </w:pPr>
+      <w:r>
+        <w:rPr>
+          <w:rFonts w:ascii="Comfortaa" w:eastAsiaTheme="minorEastAsia" w:hAnsi="Comfortaa" w:cs="Cambria"/>
+          <w:sz w:val="22"/>
+          <w:szCs w:val="22"/>
+          <w:lang w:val="el-GR"/>
+        </w:rPr>
+        <w:t>*</w:t>
+      </w:r>
+    </w:p>
+    <w:p>
+      <w:pPr>
+        <w:spacing w:after="120" w:line="360" w:lineRule="auto"/>
+        <w:jc w:val="center"/>
+        <w:rPr>
+          <w:rFonts w:ascii="Comfortaa" w:eastAsiaTheme="minorEastAsia" w:hAnsi="Comfortaa" w:cs="Cambria"/>
+          <w:sz w:val="22"/>
+          <w:szCs w:val="22"/>
+          <w:lang w:val="el-GR"/>
+        </w:rPr>
+      </w:pPr>
+      <w:r>
+        <w:rPr>
+          <w:rFonts w:ascii="Comfortaa" w:eastAsiaTheme="minorEastAsia" w:hAnsi="Comfortaa" w:cs="Cambria"/>
+          <w:sz w:val="22"/>
+          <w:szCs w:val="22"/>
+          <w:lang w:val="el-GR"/>
+        </w:rPr>
+        <w:t>*</w:t>
+      </w:r>
+    </w:p>
+    <w:p>
+      <w:pPr>
+        <w:spacing w:after="120" w:line="360" w:lineRule="auto"/>
+        <w:jc w:val="center"/>
+        <w:rPr>
+          <w:rFonts w:ascii="Comfortaa" w:eastAsiaTheme="minorEastAsia" w:hAnsi="Comfortaa" w:cs="Cambria"/>
+          <w:sz w:val="22"/>
+          <w:szCs w:val="22"/>
+          <w:lang w:val="el-GR"/>
+        </w:rPr>
+      </w:pPr>
+      <w:r>
+        <w:rPr>
+          <w:rFonts w:ascii="Comfortaa" w:eastAsiaTheme="minorEastAsia" w:hAnsi="Comfortaa" w:cs="Cambria"/>
+          <w:sz w:val="22"/>
+          <w:szCs w:val="22"/>
+          <w:lang w:val="el-GR"/>
+        </w:rPr>
+        <w:t>**</w:t>
+      </w:r>
+    </w:p>
+    <w:p>
+      <w:pPr>
+        <w:spacing w:after="120" w:line="360" w:lineRule="auto"/>
+        <w:jc w:val="center"/>
+        <w:rPr>
+          <w:rFonts w:ascii="Comfortaa" w:eastAsiaTheme="minorEastAsia" w:hAnsi="Comfortaa" w:cs="Cambria"/>
+          <w:sz w:val="22"/>
+          <w:szCs w:val="22"/>
+          <w:lang w:val="el-GR"/>
+        </w:rPr>
+      </w:pPr>
+      <w:r>
+        <w:rPr>
+          <w:rFonts w:ascii="Comfortaa" w:eastAsiaTheme="minorEastAsia" w:hAnsi="Comfortaa" w:cs="Cambria"/>
+          <w:sz w:val="22"/>
+          <w:szCs w:val="22"/>
+          <w:lang w:val="el-GR"/>
+        </w:rPr>
+        <w:t>*</w:t>
+      </w:r>
+    </w:p>
+    <w:p>
+      <w:pPr>
+        <w:spacing w:after="120" w:line="360" w:lineRule="auto"/>
+        <w:jc w:val="center"/>
+        <w:rPr>
+          <w:rFonts w:ascii="Comfortaa" w:eastAsiaTheme="minorEastAsia" w:hAnsi="Comfortaa" w:cs="Cambria"/>
+          <w:sz w:val="22"/>
+          <w:szCs w:val="22"/>
+          <w:lang w:val="el-GR"/>
+        </w:rPr>
+      </w:pPr>
+      <w:r>
+        <w:rPr>
+          <w:rFonts w:ascii="Comfortaa" w:eastAsiaTheme="minorEastAsia" w:hAnsi="Comfortaa" w:cs="Cambria"/>
+          <w:sz w:val="22"/>
+          <w:szCs w:val="22"/>
+          <w:lang w:val="el-GR"/>
+        </w:rPr>
+        <w:t>*</w:t>
+      </w:r>
+    </w:p>
+    <w:p>
+      <w:pPr>
+        <w:spacing w:after="120" w:line="360" w:lineRule="auto"/>
+        <w:jc w:val="center"/>
+        <w:rPr>
+          <w:rFonts w:ascii="Comfortaa" w:eastAsiaTheme="minorEastAsia" w:hAnsi="Comfortaa" w:cs="Cambria"/>
+          <w:sz w:val="22"/>
+          <w:szCs w:val="22"/>
+          <w:lang w:val="el-GR"/>
+        </w:rPr>
+      </w:pPr>
+      <w:r>
+        <w:rPr>
+          <w:rFonts w:ascii="Comfortaa" w:eastAsiaTheme="minorEastAsia" w:hAnsi="Comfortaa" w:cs="Cambria"/>
+          <w:sz w:val="22"/>
+          <w:szCs w:val="22"/>
+          <w:lang w:val="el-GR"/>
+        </w:rPr>
+        <w:t>*</w:t>
+      </w:r>
+    </w:p>
+    <w:p>
+      <w:pPr>
+        <w:spacing w:after="120" w:line="360" w:lineRule="auto"/>
+        <w:jc w:val="center"/>
+        <w:rPr>
+          <w:rFonts w:ascii="Comfortaa" w:eastAsiaTheme="minorEastAsia" w:hAnsi="Comfortaa" w:cs="Cambria"/>
+          <w:sz w:val="22"/>
+          <w:szCs w:val="22"/>
+          <w:lang w:val="el-GR"/>
+        </w:rPr>
+      </w:pPr>
+      <w:r>
+        <w:rPr>
+          <w:rFonts w:ascii="Comfortaa" w:eastAsiaTheme="minorEastAsia" w:hAnsi="Comfortaa" w:cs="Cambria"/>
+          <w:sz w:val="22"/>
+          <w:szCs w:val="22"/>
+          <w:lang w:val="el-GR"/>
+        </w:rPr>
+        <w:t>**</w:t>
+      </w:r>
+    </w:p>
+    <w:p>
+      <w:pPr>
+        <w:spacing w:after="120" w:line="360" w:lineRule="auto"/>
+        <w:jc w:val="center"/>
+        <w:rPr>
+          <w:rFonts w:ascii="Comfortaa" w:eastAsiaTheme="minorEastAsia" w:hAnsi="Comfortaa" w:cs="Cambria"/>
+          <w:sz w:val="22"/>
+          <w:szCs w:val="22"/>
+          <w:lang w:val="el-GR"/>
+        </w:rPr>
+      </w:pPr>
+      <w:r>
+        <w:rPr>
+          <w:rFonts w:ascii="Comfortaa" w:eastAsiaTheme="minorEastAsia" w:hAnsi="Comfortaa" w:cs="Cambria"/>
+          <w:sz w:val="22"/>
+          <w:szCs w:val="22"/>
+          <w:lang w:val="el-GR"/>
+        </w:rPr>
+        <w:t>*</w:t>
+      </w:r>
+    </w:p>
+    <w:p>
+      <w:pPr>
+        <w:spacing w:after="120" w:line="360" w:lineRule="auto"/>
+        <w:jc w:val="center"/>
+        <w:rPr>
+          <w:rFonts w:ascii="Comfortaa" w:eastAsiaTheme="minorEastAsia" w:hAnsi="Comfortaa" w:cs="Cambria"/>
+          <w:sz w:val="22"/>
+          <w:szCs w:val="22"/>
+          <w:lang w:val="el-GR"/>
+        </w:rPr>
+      </w:pPr>
+      <w:r>
+        <w:rPr>
+          <w:rFonts w:ascii="Comfortaa" w:eastAsiaTheme="minorEastAsia" w:hAnsi="Comfortaa" w:cs="Cambria"/>
+          <w:sz w:val="22"/>
+          <w:szCs w:val="22"/>
+          <w:lang w:val="el-GR"/>
+        </w:rPr>
+        <w:t>**</w:t>
+      </w:r>
+    </w:p>
+    <w:p>
+      <w:pPr>
+        <w:spacing w:after="120" w:line="360" w:lineRule="auto"/>
+        <w:jc w:val="both"/>
+        <w:rPr>
+          <w:rFonts w:ascii="Comfortaa" w:eastAsiaTheme="minorEastAsia" w:hAnsi="Comfortaa" w:cs="Cambria"/>
+          <w:sz w:val="22"/>
+          <w:szCs w:val="22"/>
+          <w:lang w:val="el-GR"/>
+        </w:rPr>
+      </w:pPr>
+      <w:r>
+        <w:rPr>
+          <w:rFonts w:ascii="Comfortaa" w:eastAsiaTheme="minorEastAsia" w:hAnsi="Comfortaa" w:cs="Cambria"/>
+          <w:b/>
+          <w:sz w:val="22"/>
+          <w:szCs w:val="22"/>
+          <w:lang w:val="en-US"/>
+        </w:rPr>
+        <w:lastRenderedPageBreak/>
+        <w:t>b</w:t>
+      </w:r>
+      <w:r>
+        <w:rPr>
+          <w:rFonts w:ascii="Comfortaa" w:eastAsiaTheme="minorEastAsia" w:hAnsi="Comfortaa" w:cs="Cambria"/>
+          <w:b/>
+          <w:sz w:val="22"/>
+          <w:szCs w:val="22"/>
+          <w:lang w:val="el-GR"/>
+        </w:rPr>
+        <w:t>)</w:t>
+      </w:r>
+      <w:r>
+        <w:rPr>
+          <w:rFonts w:ascii="Comfortaa" w:eastAsiaTheme="minorEastAsia" w:hAnsi="Comfortaa" w:cs="Cambria"/>
+          <w:sz w:val="22"/>
+          <w:szCs w:val="22"/>
+          <w:lang w:val="el-GR"/>
+        </w:rPr>
+        <w:t xml:space="preserve"> Στο </w:t>
+      </w:r>
+      <w:r>
+        <w:rPr>
+          <w:rFonts w:ascii="Comfortaa" w:eastAsiaTheme="minorEastAsia" w:hAnsi="Comfortaa" w:cs="Cambria"/>
+          <w:sz w:val="22"/>
+          <w:szCs w:val="22"/>
+          <w:lang w:val="el-GR"/>
+        </w:rPr>
+        <w:t xml:space="preserve">δεύτερο μέρος χρησιμοποιούμε τα δεδομένα από το αρχείο </w:t>
+      </w:r>
+      <w:r>
+        <w:rPr>
+          <w:rFonts w:ascii="Comfortaa" w:eastAsiaTheme="minorEastAsia" w:hAnsi="Comfortaa" w:cs="Cambria"/>
+          <w:sz w:val="22"/>
+          <w:szCs w:val="22"/>
+          <w:lang w:val="en-US"/>
+        </w:rPr>
+        <w:t>exam</w:t>
+      </w:r>
+      <w:r>
+        <w:rPr>
+          <w:rFonts w:ascii="Comfortaa" w:eastAsiaTheme="minorEastAsia" w:hAnsi="Comfortaa" w:cs="Cambria"/>
+          <w:sz w:val="22"/>
+          <w:szCs w:val="22"/>
+          <w:lang w:val="el-GR"/>
+        </w:rPr>
+        <w:t>_</w:t>
+      </w:r>
+      <w:r>
+        <w:rPr>
+          <w:rFonts w:ascii="Comfortaa" w:eastAsiaTheme="minorEastAsia" w:hAnsi="Comfortaa" w:cs="Cambria"/>
+          <w:sz w:val="22"/>
+          <w:szCs w:val="22"/>
+          <w:lang w:val="en-US"/>
+        </w:rPr>
+        <w:t>scores</w:t>
+      </w:r>
+      <w:r>
+        <w:rPr>
+          <w:rFonts w:ascii="Comfortaa" w:eastAsiaTheme="minorEastAsia" w:hAnsi="Comfortaa" w:cs="Cambria"/>
+          <w:sz w:val="22"/>
+          <w:szCs w:val="22"/>
+          <w:lang w:val="el-GR"/>
+        </w:rPr>
+        <w:t>_</w:t>
+      </w:r>
+      <w:r>
+        <w:rPr>
+          <w:rFonts w:ascii="Comfortaa" w:eastAsiaTheme="minorEastAsia" w:hAnsi="Comfortaa" w:cs="Cambria"/>
+          <w:sz w:val="22"/>
+          <w:szCs w:val="22"/>
+          <w:lang w:val="en-US"/>
+        </w:rPr>
+        <w:t>data</w:t>
+      </w:r>
+      <w:r>
+        <w:rPr>
+          <w:rFonts w:ascii="Comfortaa" w:eastAsiaTheme="minorEastAsia" w:hAnsi="Comfortaa" w:cs="Cambria"/>
+          <w:sz w:val="22"/>
+          <w:szCs w:val="22"/>
+          <w:lang w:val="el-GR"/>
+        </w:rPr>
+        <w:t>.</w:t>
+      </w:r>
+      <w:r>
+        <w:rPr>
+          <w:rFonts w:ascii="Comfortaa" w:eastAsiaTheme="minorEastAsia" w:hAnsi="Comfortaa" w:cs="Cambria"/>
+          <w:sz w:val="22"/>
+          <w:szCs w:val="22"/>
+          <w:lang w:val="en-US"/>
+        </w:rPr>
+        <w:t>txt</w:t>
+      </w:r>
+      <w:r>
+        <w:rPr>
+          <w:rFonts w:ascii="Comfortaa" w:eastAsiaTheme="minorEastAsia" w:hAnsi="Comfortaa" w:cs="Cambria"/>
+          <w:sz w:val="22"/>
+          <w:szCs w:val="22"/>
+          <w:lang w:val="el-GR"/>
+        </w:rPr>
+        <w:t xml:space="preserve"> </w:t>
+      </w:r>
+      <w:r>
+        <w:rPr>
+          <w:rFonts w:ascii="Comfortaa" w:eastAsiaTheme="minorEastAsia" w:hAnsi="Comfortaa" w:cs="Cambria"/>
+          <w:sz w:val="22"/>
+          <w:szCs w:val="22"/>
+          <w:lang w:val="el-GR"/>
+        </w:rPr>
+        <w:t xml:space="preserve">το οποίο περιέχει πληροφορία για τους βαθμούς σε δύο εξετάσεις για 100 φοιτητές καθώς και το αν γίνανε δεκτοί σε </w:t>
+      </w:r>
+      <w:r>
+        <w:rPr>
+          <w:rFonts w:ascii="Comfortaa" w:eastAsiaTheme="minorEastAsia" w:hAnsi="Comfortaa" w:cs="Cambria"/>
+          <w:sz w:val="22"/>
+          <w:szCs w:val="22"/>
+          <w:lang w:val="el-GR"/>
+        </w:rPr>
+        <w:t>ένα πανεπιστήμιο. Έτσι, θα κάνουμε</w:t>
+      </w:r>
+      <w:r>
+        <w:rPr>
+          <w:rFonts w:ascii="Comfortaa" w:eastAsiaTheme="minorEastAsia" w:hAnsi="Comfortaa" w:cs="Cambria"/>
+          <w:sz w:val="22"/>
+          <w:szCs w:val="22"/>
+          <w:lang w:val="el-GR"/>
+        </w:rPr>
+        <w:t xml:space="preserve"> </w:t>
+      </w:r>
+      <w:r>
+        <w:rPr>
+          <w:rFonts w:ascii="Comfortaa" w:eastAsiaTheme="minorEastAsia" w:hAnsi="Comfortaa" w:cs="Cambria"/>
+          <w:sz w:val="22"/>
+          <w:szCs w:val="22"/>
+          <w:lang w:val="en-US"/>
+        </w:rPr>
+        <w:t>train</w:t>
+      </w:r>
+      <w:r>
+        <w:rPr>
+          <w:rFonts w:ascii="Comfortaa" w:eastAsiaTheme="minorEastAsia" w:hAnsi="Comfortaa" w:cs="Cambria"/>
+          <w:sz w:val="22"/>
+          <w:szCs w:val="22"/>
+          <w:lang w:val="el-GR"/>
+        </w:rPr>
+        <w:t xml:space="preserve"> </w:t>
+      </w:r>
+      <w:r>
+        <w:rPr>
+          <w:rFonts w:ascii="Comfortaa" w:eastAsiaTheme="minorEastAsia" w:hAnsi="Comfortaa" w:cs="Cambria"/>
+          <w:sz w:val="22"/>
+          <w:szCs w:val="22"/>
+          <w:lang w:val="el-GR"/>
+        </w:rPr>
+        <w:t xml:space="preserve">ένα μοντέλο το οποίο με βάση τους δύο βαθμούς θα προβλέπει το αν μελλοντικοί φοιτητές θα γίνονται δεκτοί στο πανεπιστήμιο. </w:t>
+      </w:r>
+    </w:p>
+    <w:p>
+      <w:pPr>
+        <w:spacing w:after="120" w:line="360" w:lineRule="auto"/>
+        <w:jc w:val="both"/>
+        <w:rPr>
+          <w:rFonts w:ascii="Comfortaa" w:eastAsiaTheme="minorEastAsia" w:hAnsi="Comfortaa" w:cs="Cambria"/>
+          <w:sz w:val="22"/>
+          <w:szCs w:val="22"/>
+          <w:lang w:val="el-GR"/>
+        </w:rPr>
+      </w:pPr>
+    </w:p>
+    <w:p>
+      <w:pPr>
+        <w:spacing w:after="120" w:line="360" w:lineRule="auto"/>
+        <w:jc w:val="both"/>
+        <w:rPr>
+          <w:rFonts w:ascii="Comfortaa" w:eastAsiaTheme="minorEastAsia" w:hAnsi="Comfortaa" w:cs="Cambria"/>
+          <w:sz w:val="22"/>
+          <w:szCs w:val="22"/>
+          <w:lang w:val="el-GR"/>
+        </w:rPr>
+      </w:pPr>
+      <w:r>
+        <w:rPr>
+          <w:rFonts w:ascii="Comfortaa" w:eastAsiaTheme="minorEastAsia" w:hAnsi="Comfortaa" w:cs="Cambria"/>
+          <w:noProof/>
+          <w:sz w:val="22"/>
+          <w:szCs w:val="22"/>
+          <w:lang w:val="el-GR"/>
+        </w:rPr>
+        <w:drawing>
+          <wp:anchor distT="0" distB="0" distL="114300" distR="114300" simplePos="0" relativeHeight="251660288" behindDoc="1" locked="0" layoutInCell="1" allowOverlap="1" wp14:anchorId="55832A81" wp14:editId="7A8401B2">
+            <wp:simplePos x="0" y="0"/>
+            <wp:positionH relativeFrom="column">
+              <wp:posOffset>-23854</wp:posOffset>
+            </wp:positionH>
+            <wp:positionV relativeFrom="paragraph">
+              <wp:posOffset>565094</wp:posOffset>
+            </wp:positionV>
+            <wp:extent cx="5616000" cy="4337769"/>
+            <wp:effectExtent l="0" t="0" r="0" b="5715"/>
+            <wp:wrapNone/>
+            <wp:docPr id="3" name="Picture 3" descr="A close up of a map&#10;&#10;Description automatically generated"/>
+            <wp:cNvGraphicFramePr>
+              <a:graphicFrameLocks xmlns:a="http://schemas.openxmlformats.org/drawingml/2006/main" noChangeAspect="1"/>
+            </wp:cNvGraphicFramePr>
+            <a:graphic xmlns:a="http://schemas.openxmlformats.org/drawingml/2006/main">
+              <a:graphicData uri="http://schemas.openxmlformats.org/drawingml/2006/picture">
+                <pic:pic xmlns:pic="http://schemas.openxmlformats.org/drawingml/2006/picture">
+                  <pic:nvPicPr>
+                    <pic:cNvPr id="3" name="2_2 Data.bmp"/>
+                    <pic:cNvPicPr/>
+                  </pic:nvPicPr>
+                  <pic:blipFill>
+                    <a:blip r:embed="rId9">
+                      <a:extLst>
+                        <a:ext uri="{28A0092B-C50C-407E-A947-70E740481C1C}">
+                          <a14:useLocalDpi xmlns:a14="http://schemas.microsoft.com/office/drawing/2010/main" val="0"/>
+                        </a:ext>
+                      </a:extLst>
+                    </a:blip>
+                    <a:stretch>
+                      <a:fillRect/>
+                    </a:stretch>
+                  </pic:blipFill>
+                  <pic:spPr>
+                    <a:xfrm>
+                      <a:off x="0" y="0"/>
+                      <a:ext cx="5616000" cy="4337769"/>
+                    </a:xfrm>
+                    <a:prstGeom prst="rect">
+                      <a:avLst/>
+                    </a:prstGeom>
+                  </pic:spPr>
+                </pic:pic>
+              </a:graphicData>
+            </a:graphic>
+            <wp14:sizeRelH relativeFrom="page">
+              <wp14:pctWidth>0</wp14:pctWidth>
+            </wp14:sizeRelH>
+            <wp14:sizeRelV relativeFrom="page">
+              <wp14:pctHeight>0</wp14:pctHeight>
+            </wp14:sizeRelV>
+          </wp:anchor>
+        </w:drawing>
+      </w:r>
+      <w:r>
+        <w:rPr>
+          <w:rFonts w:ascii="Comfortaa" w:eastAsiaTheme="minorEastAsia" w:hAnsi="Comfortaa" w:cs="Cambria"/>
+          <w:sz w:val="22"/>
+          <w:szCs w:val="22"/>
+          <w:lang w:val="el-GR"/>
+        </w:rPr>
+        <w:t xml:space="preserve">Αρχικά, στο </w:t>
+      </w:r>
+      <w:r>
+        <w:rPr>
+          <w:rFonts w:ascii="Comfortaa" w:eastAsiaTheme="minorEastAsia" w:hAnsi="Comfortaa" w:cs="Cambria"/>
+          <w:sz w:val="22"/>
+          <w:szCs w:val="22"/>
+          <w:lang w:val="en-US"/>
+        </w:rPr>
+        <w:t>Part</w:t>
+      </w:r>
+      <w:r>
+        <w:rPr>
+          <w:rFonts w:ascii="Comfortaa" w:eastAsiaTheme="minorEastAsia" w:hAnsi="Comfortaa" w:cs="Cambria"/>
+          <w:sz w:val="22"/>
+          <w:szCs w:val="22"/>
+          <w:lang w:val="el-GR"/>
+        </w:rPr>
+        <w:t xml:space="preserve"> 1 </w:t>
+      </w:r>
+      <w:r>
+        <w:rPr>
+          <w:rFonts w:ascii="Comfortaa" w:eastAsiaTheme="minorEastAsia" w:hAnsi="Comfortaa" w:cs="Cambria"/>
+          <w:sz w:val="22"/>
+          <w:szCs w:val="22"/>
+          <w:lang w:val="el-GR"/>
+        </w:rPr>
+        <w:t xml:space="preserve">του κώδικα γίνεται η ανάγνωση του αρχείου και η εμφάνιση των δεδομένων σε κοινό </w:t>
+      </w:r>
+      <w:r>
+        <w:rPr>
+          <w:rFonts w:ascii="Comfortaa" w:eastAsiaTheme="minorEastAsia" w:hAnsi="Comfortaa" w:cs="Cambria"/>
+          <w:sz w:val="22"/>
+          <w:szCs w:val="22"/>
+          <w:lang w:val="en-US"/>
+        </w:rPr>
+        <w:t>plot</w:t>
+      </w:r>
+      <w:r>
+        <w:rPr>
+          <w:rFonts w:ascii="Comfortaa" w:eastAsiaTheme="minorEastAsia" w:hAnsi="Comfortaa" w:cs="Cambria"/>
+          <w:sz w:val="22"/>
+          <w:szCs w:val="22"/>
+          <w:lang w:val="el-GR"/>
+        </w:rPr>
+        <w:t xml:space="preserve"> </w:t>
+      </w:r>
+      <w:r>
+        <w:rPr>
+          <w:rFonts w:ascii="Comfortaa" w:eastAsiaTheme="minorEastAsia" w:hAnsi="Comfortaa" w:cs="Cambria"/>
+          <w:sz w:val="22"/>
+          <w:szCs w:val="22"/>
+          <w:lang w:val="el-GR"/>
+        </w:rPr>
+        <w:t xml:space="preserve">έτσι ώστε να διακρίνουμε οπτικά τα δεδομένα μας. </w:t>
+      </w:r>
+    </w:p>
+    <w:p>
+      <w:pPr>
+        <w:spacing w:after="120" w:line="360" w:lineRule="auto"/>
+        <w:jc w:val="both"/>
+        <w:rPr>
+          <w:rFonts w:ascii="Comfortaa" w:eastAsiaTheme="minorEastAsia" w:hAnsi="Comfortaa" w:cs="Cambria"/>
+          <w:sz w:val="22"/>
+          <w:szCs w:val="22"/>
+          <w:lang w:val="el-GR"/>
+        </w:rPr>
+      </w:pPr>
+    </w:p>
+    <w:p>
+      <w:pPr>
+        <w:spacing w:after="120" w:line="360" w:lineRule="auto"/>
+        <w:jc w:val="both"/>
+        <w:rPr>
+          <w:rFonts w:ascii="Comfortaa" w:eastAsiaTheme="minorEastAsia" w:hAnsi="Comfortaa" w:cs="Cambria"/>
+          <w:sz w:val="22"/>
+          <w:szCs w:val="22"/>
+          <w:lang w:val="el-GR"/>
+        </w:rPr>
+      </w:pPr>
+    </w:p>
+    <w:p>
+      <w:pPr>
+        <w:spacing w:after="120" w:line="360" w:lineRule="auto"/>
+        <w:jc w:val="both"/>
+        <w:rPr>
+          <w:rFonts w:ascii="Comfortaa" w:eastAsiaTheme="minorEastAsia" w:hAnsi="Comfortaa" w:cs="Cambria"/>
+          <w:sz w:val="22"/>
+          <w:szCs w:val="22"/>
+          <w:lang w:val="el-GR"/>
+        </w:rPr>
+      </w:pPr>
+    </w:p>
+    <w:p>
+      <w:pPr>
+        <w:spacing w:after="120" w:line="360" w:lineRule="auto"/>
+        <w:jc w:val="both"/>
+        <w:rPr>
+          <w:rFonts w:ascii="Comfortaa" w:eastAsiaTheme="minorEastAsia" w:hAnsi="Comfortaa" w:cs="Cambria"/>
+          <w:sz w:val="22"/>
+          <w:szCs w:val="22"/>
+          <w:lang w:val="el-GR"/>
+        </w:rPr>
+      </w:pPr>
+    </w:p>
+    <w:p>
+      <w:pPr>
+        <w:spacing w:after="120" w:line="360" w:lineRule="auto"/>
+        <w:jc w:val="both"/>
+        <w:rPr>
+          <w:rFonts w:ascii="Comfortaa" w:eastAsiaTheme="minorEastAsia" w:hAnsi="Comfortaa" w:cs="Cambria"/>
+          <w:sz w:val="22"/>
+          <w:szCs w:val="22"/>
+          <w:lang w:val="el-GR"/>
+        </w:rPr>
+      </w:pPr>
+    </w:p>
+    <w:p>
+      <w:pPr>
+        <w:spacing w:after="120" w:line="360" w:lineRule="auto"/>
+        <w:jc w:val="both"/>
+        <w:rPr>
+          <w:rFonts w:ascii="Comfortaa" w:eastAsiaTheme="minorEastAsia" w:hAnsi="Comfortaa" w:cs="Cambria"/>
+          <w:sz w:val="22"/>
+          <w:szCs w:val="22"/>
+          <w:lang w:val="el-GR"/>
+        </w:rPr>
+      </w:pPr>
+    </w:p>
+    <w:p>
+      <w:pPr>
+        <w:spacing w:after="120" w:line="360" w:lineRule="auto"/>
+        <w:jc w:val="both"/>
+        <w:rPr>
+          <w:rFonts w:ascii="Comfortaa" w:eastAsiaTheme="minorEastAsia" w:hAnsi="Comfortaa" w:cs="Cambria"/>
+          <w:sz w:val="22"/>
+          <w:szCs w:val="22"/>
+          <w:lang w:val="el-GR"/>
+        </w:rPr>
+      </w:pPr>
+    </w:p>
+    <w:p>
+      <w:pPr>
+        <w:spacing w:after="120" w:line="360" w:lineRule="auto"/>
+        <w:jc w:val="both"/>
+        <w:rPr>
+          <w:rFonts w:ascii="Comfortaa" w:eastAsiaTheme="minorEastAsia" w:hAnsi="Comfortaa" w:cs="Cambria"/>
+          <w:sz w:val="22"/>
+          <w:szCs w:val="22"/>
+          <w:lang w:val="el-GR"/>
+        </w:rPr>
+      </w:pPr>
+    </w:p>
+    <w:p>
+      <w:pPr>
+        <w:spacing w:after="120" w:line="360" w:lineRule="auto"/>
+        <w:jc w:val="both"/>
+        <w:rPr>
+          <w:rFonts w:ascii="Comfortaa" w:eastAsiaTheme="minorEastAsia" w:hAnsi="Comfortaa" w:cs="Cambria"/>
+          <w:sz w:val="22"/>
+          <w:szCs w:val="22"/>
+          <w:lang w:val="el-GR"/>
+        </w:rPr>
+      </w:pPr>
+    </w:p>
+    <w:p>
+      <w:pPr>
+        <w:spacing w:after="120" w:line="360" w:lineRule="auto"/>
+        <w:jc w:val="both"/>
+        <w:rPr>
+          <w:rFonts w:ascii="Comfortaa" w:eastAsiaTheme="minorEastAsia" w:hAnsi="Comfortaa" w:cs="Cambria"/>
+          <w:sz w:val="22"/>
+          <w:szCs w:val="22"/>
+          <w:lang w:val="el-GR"/>
+        </w:rPr>
+      </w:pPr>
+    </w:p>
+    <w:p>
+      <w:pPr>
+        <w:spacing w:after="120" w:line="360" w:lineRule="auto"/>
+        <w:jc w:val="both"/>
+        <w:rPr>
+          <w:rFonts w:ascii="Comfortaa" w:eastAsiaTheme="minorEastAsia" w:hAnsi="Comfortaa" w:cs="Cambria"/>
+          <w:sz w:val="22"/>
+          <w:szCs w:val="22"/>
+          <w:lang w:val="el-GR"/>
+        </w:rPr>
+      </w:pPr>
+    </w:p>
+    <w:p>
+      <w:pPr>
+        <w:spacing w:after="120" w:line="360" w:lineRule="auto"/>
+        <w:jc w:val="both"/>
+        <w:rPr>
+          <w:rFonts w:ascii="Comfortaa" w:eastAsiaTheme="minorEastAsia" w:hAnsi="Comfortaa" w:cs="Cambria"/>
+          <w:sz w:val="22"/>
+          <w:szCs w:val="22"/>
+          <w:lang w:val="el-GR"/>
+        </w:rPr>
+      </w:pPr>
+    </w:p>
+    <w:p>
+      <w:pPr>
+        <w:spacing w:after="120" w:line="360" w:lineRule="auto"/>
+        <w:jc w:val="both"/>
+        <w:rPr>
+          <w:rFonts w:ascii="Comfortaa" w:eastAsiaTheme="minorEastAsia" w:hAnsi="Comfortaa" w:cs="Cambria"/>
+          <w:sz w:val="22"/>
+          <w:szCs w:val="22"/>
+          <w:lang w:val="el-GR"/>
+        </w:rPr>
+      </w:pPr>
+    </w:p>
+    <w:p>
+      <w:pPr>
+        <w:spacing w:after="120" w:line="360" w:lineRule="auto"/>
+        <w:jc w:val="both"/>
+        <w:rPr>
+          <w:rFonts w:ascii="Comfortaa" w:eastAsiaTheme="minorEastAsia" w:hAnsi="Comfortaa" w:cs="Cambria"/>
+          <w:sz w:val="22"/>
+          <w:szCs w:val="22"/>
+          <w:lang w:val="el-GR"/>
+        </w:rPr>
+      </w:pPr>
+      <w:r>
+        <w:rPr>
+          <w:rFonts w:ascii="Comfortaa" w:eastAsiaTheme="minorEastAsia" w:hAnsi="Comfortaa" w:cs="Cambria"/>
+          <w:sz w:val="22"/>
+          <w:szCs w:val="22"/>
+          <w:lang w:val="el-GR"/>
+        </w:rPr>
+        <w:t xml:space="preserve">Από το παραπάνω διάγραμμα παρατηρούμε πως θα μπορούσε να υπάρξει ένας γραμμικός τρόπος να διακρίνουμε τις περιπτώσεις (αποδοχή/απόρριψη) που σημαίνει ότι τα </w:t>
+      </w:r>
+      <w:r>
+        <w:rPr>
+          <w:rFonts w:ascii="Comfortaa" w:eastAsiaTheme="minorEastAsia" w:hAnsi="Comfortaa" w:cs="Cambria"/>
+          <w:sz w:val="22"/>
+          <w:szCs w:val="22"/>
+          <w:lang w:val="en-US"/>
+        </w:rPr>
+        <w:t>feature</w:t>
+      </w:r>
+      <w:r>
+        <w:rPr>
+          <w:rFonts w:ascii="Comfortaa" w:eastAsiaTheme="minorEastAsia" w:hAnsi="Comfortaa" w:cs="Cambria"/>
+          <w:sz w:val="22"/>
+          <w:szCs w:val="22"/>
+          <w:lang w:val="el-GR"/>
+        </w:rPr>
+        <w:t xml:space="preserve"> </w:t>
+      </w:r>
+      <w:r>
+        <w:rPr>
+          <w:rFonts w:ascii="Comfortaa" w:eastAsiaTheme="minorEastAsia" w:hAnsi="Comfortaa" w:cs="Cambria"/>
+          <w:sz w:val="22"/>
+          <w:szCs w:val="22"/>
+          <w:lang w:val="el-GR"/>
+        </w:rPr>
+        <w:t xml:space="preserve">που έχουμε </w:t>
+      </w:r>
+      <w:r>
+        <w:rPr>
+          <w:rFonts w:ascii="Comfortaa" w:eastAsiaTheme="minorEastAsia" w:hAnsi="Comfortaa" w:cs="Cambria"/>
+          <w:sz w:val="22"/>
+          <w:szCs w:val="22"/>
+          <w:lang w:val="el-GR"/>
+        </w:rPr>
+        <w:t xml:space="preserve">είναι καλά. </w:t>
+      </w:r>
+    </w:p>
+    <w:p>
+      <w:pPr>
+        <w:spacing w:after="120" w:line="360" w:lineRule="auto"/>
+        <w:jc w:val="both"/>
+        <w:rPr>
+          <w:rFonts w:ascii="Comfortaa" w:eastAsiaTheme="minorEastAsia" w:hAnsi="Comfortaa" w:cs="Cambria"/>
+          <w:sz w:val="22"/>
+          <w:szCs w:val="22"/>
+          <w:lang w:val="el-GR"/>
+        </w:rPr>
+      </w:pPr>
+    </w:p>
+    <w:p>
+      <w:pPr>
+        <w:spacing w:after="120" w:line="360" w:lineRule="auto"/>
+        <w:jc w:val="both"/>
+        <w:rPr>
+          <w:rFonts w:ascii="Comfortaa" w:eastAsiaTheme="minorEastAsia" w:hAnsi="Comfortaa" w:cs="Cambria"/>
+          <w:sz w:val="22"/>
+          <w:szCs w:val="22"/>
+          <w:lang w:val="el-GR"/>
+        </w:rPr>
+      </w:pPr>
+      <w:r>
+        <w:rPr>
+          <w:rFonts w:ascii="Comfortaa" w:eastAsiaTheme="minorEastAsia" w:hAnsi="Comfortaa" w:cs="Cambria"/>
+          <w:sz w:val="22"/>
+          <w:szCs w:val="22"/>
+          <w:lang w:val="el-GR"/>
+        </w:rPr>
+        <w:t xml:space="preserve">Στο </w:t>
+      </w:r>
+      <w:r>
+        <w:rPr>
+          <w:rFonts w:ascii="Comfortaa" w:eastAsiaTheme="minorEastAsia" w:hAnsi="Comfortaa" w:cs="Cambria"/>
+          <w:sz w:val="22"/>
+          <w:szCs w:val="22"/>
+          <w:lang w:val="en-US"/>
+        </w:rPr>
+        <w:t>Part</w:t>
+      </w:r>
+      <w:r>
+        <w:rPr>
+          <w:rFonts w:ascii="Comfortaa" w:eastAsiaTheme="minorEastAsia" w:hAnsi="Comfortaa" w:cs="Cambria"/>
+          <w:sz w:val="22"/>
+          <w:szCs w:val="22"/>
+          <w:lang w:val="el-GR"/>
+        </w:rPr>
+        <w:t xml:space="preserve"> 2 </w:t>
+      </w:r>
+      <w:r>
+        <w:rPr>
+          <w:rFonts w:ascii="Comfortaa" w:eastAsiaTheme="minorEastAsia" w:hAnsi="Comfortaa" w:cs="Cambria"/>
+          <w:sz w:val="22"/>
+          <w:szCs w:val="22"/>
+          <w:lang w:val="el-GR"/>
+        </w:rPr>
+        <w:t xml:space="preserve">του κώδικα γίνεται η κλήση της συνάρτησης </w:t>
+      </w:r>
+      <w:r>
+        <w:rPr>
+          <w:rFonts w:ascii="Comfortaa" w:eastAsiaTheme="minorEastAsia" w:hAnsi="Comfortaa" w:cs="Cambria"/>
+          <w:sz w:val="22"/>
+          <w:szCs w:val="22"/>
+          <w:lang w:val="el-GR"/>
+        </w:rPr>
+        <w:t>‘</w:t>
+      </w:r>
+      <w:r>
+        <w:rPr>
+          <w:rFonts w:ascii="Comfortaa" w:eastAsiaTheme="minorEastAsia" w:hAnsi="Comfortaa" w:cs="Cambria"/>
+          <w:sz w:val="22"/>
+          <w:szCs w:val="22"/>
+          <w:lang w:val="en-US"/>
+        </w:rPr>
+        <w:t>costFunction</w:t>
+      </w:r>
+      <w:r>
+        <w:rPr>
+          <w:rFonts w:ascii="Comfortaa" w:eastAsiaTheme="minorEastAsia" w:hAnsi="Comfortaa" w:cs="Cambria"/>
+          <w:sz w:val="22"/>
+          <w:szCs w:val="22"/>
+          <w:lang w:val="el-GR"/>
+        </w:rPr>
+        <w:t>’</w:t>
+      </w:r>
+      <w:r>
+        <w:rPr>
+          <w:rFonts w:ascii="Comfortaa" w:eastAsiaTheme="minorEastAsia" w:hAnsi="Comfortaa" w:cs="Cambria"/>
+          <w:sz w:val="22"/>
+          <w:szCs w:val="22"/>
+          <w:lang w:val="el-GR"/>
+        </w:rPr>
+        <w:t xml:space="preserve"> την οποία κληθήκαμε να υλοποιήσουμε με παραμέτρους</w:t>
+      </w:r>
+      <w:r>
+        <w:rPr>
+          <w:rFonts w:ascii="Comfortaa" w:eastAsiaTheme="minorEastAsia" w:hAnsi="Comfortaa" w:cs="Cambria"/>
+          <w:sz w:val="22"/>
+          <w:szCs w:val="22"/>
+          <w:lang w:val="el-GR"/>
+        </w:rPr>
+        <w:t xml:space="preserve"> </w:t>
+      </w:r>
+      <w:r>
+        <w:rPr>
+          <w:rFonts w:ascii="Comfortaa" w:eastAsiaTheme="minorEastAsia" w:hAnsi="Comfortaa" w:cs="Cambria"/>
+          <w:sz w:val="22"/>
+          <w:szCs w:val="22"/>
+          <w:lang w:val="el-GR"/>
+        </w:rPr>
+        <w:t xml:space="preserve">τα δείγματα Χ, τα </w:t>
+      </w:r>
+      <w:r>
+        <w:rPr>
+          <w:rFonts w:ascii="Comfortaa" w:eastAsiaTheme="minorEastAsia" w:hAnsi="Comfortaa" w:cs="Cambria"/>
+          <w:sz w:val="22"/>
+          <w:szCs w:val="22"/>
+          <w:lang w:val="en-US"/>
+        </w:rPr>
+        <w:t>label</w:t>
+      </w:r>
+      <w:r>
+        <w:rPr>
+          <w:rFonts w:ascii="Comfortaa" w:eastAsiaTheme="minorEastAsia" w:hAnsi="Comfortaa" w:cs="Cambria"/>
+          <w:sz w:val="22"/>
+          <w:szCs w:val="22"/>
+          <w:lang w:val="el-GR"/>
+        </w:rPr>
+        <w:t xml:space="preserve"> </w:t>
+      </w:r>
+      <w:r>
+        <w:rPr>
+          <w:rFonts w:ascii="Comfortaa" w:eastAsiaTheme="minorEastAsia" w:hAnsi="Comfortaa" w:cs="Cambria"/>
+          <w:sz w:val="22"/>
+          <w:szCs w:val="22"/>
+          <w:lang w:val="el-GR"/>
+        </w:rPr>
+        <w:t>τους Υ καθώς και του θ ( που ορίσαμε ως πίνακα 1</w:t>
+      </w:r>
+      <w:r>
+        <w:rPr>
+          <w:rFonts w:ascii="Comfortaa" w:eastAsiaTheme="minorEastAsia" w:hAnsi="Comfortaa" w:cs="Cambria"/>
+          <w:sz w:val="22"/>
+          <w:szCs w:val="22"/>
+          <w:lang w:val="en-US"/>
+        </w:rPr>
+        <w:t>x</w:t>
+      </w:r>
+      <w:r>
+        <w:rPr>
+          <w:rFonts w:ascii="Comfortaa" w:eastAsiaTheme="minorEastAsia" w:hAnsi="Comfortaa" w:cs="Cambria"/>
+          <w:sz w:val="22"/>
+          <w:szCs w:val="22"/>
+          <w:lang w:val="el-GR"/>
+        </w:rPr>
+        <w:t xml:space="preserve">3 </w:t>
+      </w:r>
+      <w:r>
+        <w:rPr>
+          <w:rFonts w:ascii="Comfortaa" w:eastAsiaTheme="minorEastAsia" w:hAnsi="Comfortaa" w:cs="Cambria"/>
+          <w:sz w:val="22"/>
+          <w:szCs w:val="22"/>
+          <w:lang w:val="el-GR"/>
+        </w:rPr>
+        <w:t xml:space="preserve">με μηδενικά). </w:t>
+      </w:r>
+    </w:p>
+    <w:p>
+      <w:pPr>
+        <w:spacing w:after="120" w:line="360" w:lineRule="auto"/>
+        <w:jc w:val="both"/>
+        <w:rPr>
+          <w:rFonts w:ascii="Comfortaa" w:eastAsiaTheme="minorEastAsia" w:hAnsi="Comfortaa" w:cs="Cambria"/>
+          <w:sz w:val="22"/>
+          <w:szCs w:val="22"/>
+          <w:lang w:val="el-GR"/>
+        </w:rPr>
+      </w:pPr>
+    </w:p>
+    <w:p>
+      <w:pPr>
+        <w:spacing w:after="120" w:line="360" w:lineRule="auto"/>
+        <w:jc w:val="both"/>
+        <w:rPr>
+          <w:rFonts w:ascii="Comfortaa" w:eastAsiaTheme="minorEastAsia" w:hAnsi="Comfortaa" w:cs="Cambria"/>
+          <w:sz w:val="22"/>
+          <w:szCs w:val="22"/>
+          <w:lang w:val="el-GR"/>
+        </w:rPr>
+      </w:pPr>
+      <w:r>
+        <w:rPr>
+          <w:rFonts w:ascii="Comfortaa" w:eastAsiaTheme="minorEastAsia" w:hAnsi="Comfortaa" w:cs="Cambria"/>
+          <w:sz w:val="22"/>
+          <w:szCs w:val="22"/>
+          <w:lang w:val="el-GR"/>
+        </w:rPr>
+        <w:lastRenderedPageBreak/>
+        <w:t xml:space="preserve">Πριν γίνει η υλοποίηση της </w:t>
+      </w:r>
+      <w:r>
+        <w:rPr>
+          <w:rFonts w:ascii="Comfortaa" w:eastAsiaTheme="minorEastAsia" w:hAnsi="Comfortaa" w:cs="Cambria"/>
+          <w:sz w:val="22"/>
+          <w:szCs w:val="22"/>
+          <w:lang w:val="el-GR"/>
+        </w:rPr>
+        <w:t>‘</w:t>
+      </w:r>
+      <w:r>
+        <w:rPr>
+          <w:rFonts w:ascii="Comfortaa" w:eastAsiaTheme="minorEastAsia" w:hAnsi="Comfortaa" w:cs="Cambria"/>
+          <w:sz w:val="22"/>
+          <w:szCs w:val="22"/>
+          <w:lang w:val="en-US"/>
+        </w:rPr>
+        <w:t>costFunction</w:t>
       </w:r>
       <w:bookmarkStart w:id="0" w:name="_GoBack"/>
       <w:bookmarkEnd w:id="0"/>
       <w:r>
         <w:rPr>
-          <w:rFonts w:ascii="Comfortaa" w:eastAsiaTheme="minorEastAsia" w:hAnsi="Comfortaa" w:cstheme="minorHAnsi"/>
-          <w:sz w:val="22"/>
-          <w:szCs w:val="22"/>
-          <w:lang w:val="en-US"/>
-        </w:rPr>
-        <w:t>239.800</w:t>
+          <w:rFonts w:ascii="Comfortaa" w:eastAsiaTheme="minorEastAsia" w:hAnsi="Comfortaa" w:cs="Cambria"/>
+          <w:sz w:val="22"/>
+          <w:szCs w:val="22"/>
+          <w:lang w:val="el-GR"/>
+        </w:rPr>
+        <w:t>’</w:t>
+      </w:r>
+      <w:r>
+        <w:rPr>
+          <w:rFonts w:ascii="Comfortaa" w:eastAsiaTheme="minorEastAsia" w:hAnsi="Comfortaa" w:cs="Cambria"/>
+          <w:sz w:val="22"/>
+          <w:szCs w:val="22"/>
+          <w:lang w:val="el-GR"/>
+        </w:rPr>
+        <w:t xml:space="preserve"> όμως έπρεπε να ορίσουμε την </w:t>
+      </w:r>
+      <w:r>
+        <w:rPr>
+          <w:rFonts w:ascii="Comfortaa" w:eastAsiaTheme="minorEastAsia" w:hAnsi="Comfortaa" w:cs="Cambria"/>
+          <w:sz w:val="22"/>
+          <w:szCs w:val="22"/>
+          <w:lang w:val="el-GR"/>
+        </w:rPr>
+        <w:t xml:space="preserve">σιγμοειδή συνάρτηση </w:t>
+      </w:r>
+      <w:r>
+        <w:rPr>
+          <w:rFonts w:ascii="Comfortaa" w:eastAsiaTheme="minorEastAsia" w:hAnsi="Comfortaa" w:cs="Cambria"/>
+          <w:sz w:val="22"/>
+          <w:szCs w:val="22"/>
+          <w:lang w:val="el-GR"/>
+        </w:rPr>
+        <w:t>‘</w:t>
+      </w:r>
+      <w:r>
+        <w:rPr>
+          <w:rFonts w:ascii="Comfortaa" w:eastAsiaTheme="minorEastAsia" w:hAnsi="Comfortaa" w:cs="Cambria"/>
+          <w:sz w:val="22"/>
+          <w:szCs w:val="22"/>
+          <w:lang w:val="en-US"/>
+        </w:rPr>
+        <w:t>sigmoid</w:t>
+      </w:r>
+      <w:r>
+        <w:rPr>
+          <w:rFonts w:ascii="Comfortaa" w:eastAsiaTheme="minorEastAsia" w:hAnsi="Comfortaa" w:cs="Cambria"/>
+          <w:sz w:val="22"/>
+          <w:szCs w:val="22"/>
+          <w:lang w:val="el-GR"/>
+        </w:rPr>
+        <w:t>’</w:t>
+      </w:r>
+      <w:r>
+        <w:rPr>
+          <w:rFonts w:ascii="Comfortaa" w:eastAsiaTheme="minorEastAsia" w:hAnsi="Comfortaa" w:cs="Cambria"/>
+          <w:sz w:val="22"/>
+          <w:szCs w:val="22"/>
+          <w:lang w:val="el-GR"/>
+        </w:rPr>
+        <w:t xml:space="preserve"> η οποία</w:t>
+      </w:r>
+      <w:r>
+        <w:rPr>
+          <w:rFonts w:ascii="Comfortaa" w:eastAsiaTheme="minorEastAsia" w:hAnsi="Comfortaa" w:cs="Cambria"/>
+          <w:sz w:val="22"/>
+          <w:szCs w:val="22"/>
+          <w:lang w:val="el-GR"/>
+        </w:rPr>
+        <w:t xml:space="preserve"> υλοποιεί τον τύπο </w:t>
+      </w:r>
+      <w:r>
+        <w:rPr>
+          <w:rFonts w:ascii="Comfortaa" w:eastAsiaTheme="minorEastAsia" w:hAnsi="Comfortaa" w:cs="Cambria"/>
+          <w:sz w:val="22"/>
+          <w:szCs w:val="22"/>
+          <w:lang w:val="en-US"/>
+        </w:rPr>
+        <w:t>f</w:t>
+      </w:r>
+      <w:r>
+        <w:rPr>
+          <w:rFonts w:ascii="Comfortaa" w:eastAsiaTheme="minorEastAsia" w:hAnsi="Comfortaa" w:cs="Cambria"/>
+          <w:sz w:val="22"/>
+          <w:szCs w:val="22"/>
+          <w:lang w:val="el-GR"/>
+        </w:rPr>
+        <w:t>(</w:t>
+      </w:r>
+      <w:r>
+        <w:rPr>
+          <w:rFonts w:ascii="Comfortaa" w:eastAsiaTheme="minorEastAsia" w:hAnsi="Comfortaa" w:cs="Cambria"/>
+          <w:sz w:val="22"/>
+          <w:szCs w:val="22"/>
+          <w:lang w:val="en-US"/>
+        </w:rPr>
+        <w:t>z</w:t>
+      </w:r>
+      <w:r>
+        <w:rPr>
+          <w:rFonts w:ascii="Comfortaa" w:eastAsiaTheme="minorEastAsia" w:hAnsi="Comfortaa" w:cs="Cambria"/>
+          <w:sz w:val="22"/>
+          <w:szCs w:val="22"/>
+          <w:lang w:val="el-GR"/>
+        </w:rPr>
+        <w:t>)</w:t>
+      </w:r>
+      <w:r>
+        <w:rPr>
+          <w:rFonts w:ascii="Comfortaa" w:eastAsiaTheme="minorEastAsia" w:hAnsi="Comfortaa" w:cs="Cambria"/>
+          <w:sz w:val="22"/>
+          <w:szCs w:val="22"/>
+          <w:lang w:val="el-GR"/>
+        </w:rPr>
+        <w:t xml:space="preserve"> που μας δόθηκε στο α ερώτημα. </w:t>
       </w:r>
     </w:p>
     <w:p>
@@ -1709,31 +3529,1357 @@
         <w:spacing w:after="120" w:line="360" w:lineRule="auto"/>
         <w:jc w:val="both"/>
         <w:rPr>
-          <w:rFonts w:ascii="Comfortaa" w:eastAsiaTheme="minorEastAsia" w:hAnsi="Comfortaa" w:cstheme="minorHAnsi"/>
-          <w:sz w:val="22"/>
-          <w:szCs w:val="22"/>
-          <w:lang w:val="el-GR"/>
-        </w:rPr>
-      </w:pPr>
+          <w:rFonts w:ascii="Comfortaa" w:eastAsiaTheme="minorEastAsia" w:hAnsi="Comfortaa" w:cs="Cambria"/>
+          <w:sz w:val="22"/>
+          <w:szCs w:val="22"/>
+          <w:lang w:val="el-GR"/>
+        </w:rPr>
+      </w:pPr>
+      <w:r>
+        <w:rPr>
+          <w:rFonts w:ascii="Comfortaa" w:eastAsiaTheme="minorEastAsia" w:hAnsi="Comfortaa" w:cs="Cambria"/>
+          <w:sz w:val="22"/>
+          <w:szCs w:val="22"/>
+          <w:lang w:val="el-GR"/>
+        </w:rPr>
+        <w:t xml:space="preserve">Τώρα πρέπει να προσαρμόσουμε την συνάρτηση κόστους ώστε να υπολογίζει και να επιστρέφει το κόστος καθώς και το </w:t>
+      </w:r>
+      <w:r>
+        <w:rPr>
+          <w:rFonts w:ascii="Comfortaa" w:eastAsiaTheme="minorEastAsia" w:hAnsi="Comfortaa" w:cs="Cambria"/>
+          <w:sz w:val="22"/>
+          <w:szCs w:val="22"/>
+          <w:lang w:val="en-US"/>
+        </w:rPr>
+        <w:t>gradient</w:t>
+      </w:r>
+      <w:r>
+        <w:rPr>
+          <w:rFonts w:ascii="Comfortaa" w:eastAsiaTheme="minorEastAsia" w:hAnsi="Comfortaa" w:cs="Cambria"/>
+          <w:sz w:val="22"/>
+          <w:szCs w:val="22"/>
+          <w:lang w:val="el-GR"/>
+        </w:rPr>
+        <w:t>. Αρχικά, καλούμε την ‘</w:t>
+      </w:r>
+      <w:r>
+        <w:rPr>
+          <w:rFonts w:ascii="Comfortaa" w:eastAsiaTheme="minorEastAsia" w:hAnsi="Comfortaa" w:cs="Cambria"/>
+          <w:sz w:val="22"/>
+          <w:szCs w:val="22"/>
+          <w:lang w:val="en-US"/>
+        </w:rPr>
+        <w:t>sigmoid</w:t>
+      </w:r>
+      <w:r>
+        <w:rPr>
+          <w:rFonts w:ascii="Comfortaa" w:eastAsiaTheme="minorEastAsia" w:hAnsi="Comfortaa" w:cs="Cambria"/>
+          <w:sz w:val="22"/>
+          <w:szCs w:val="22"/>
+          <w:lang w:val="el-GR"/>
+        </w:rPr>
+        <w:t>’</w:t>
+      </w:r>
+      <w:r>
+        <w:rPr>
+          <w:rFonts w:ascii="Comfortaa" w:eastAsiaTheme="minorEastAsia" w:hAnsi="Comfortaa" w:cs="Cambria"/>
+          <w:sz w:val="22"/>
+          <w:szCs w:val="22"/>
+          <w:lang w:val="el-GR"/>
+        </w:rPr>
+        <w:t xml:space="preserve"> με όρισμα το </w:t>
+      </w:r>
+      <w:r>
+        <w:rPr>
+          <w:rFonts w:ascii="Comfortaa" w:eastAsiaTheme="minorEastAsia" w:hAnsi="Comfortaa" w:cs="Cambria"/>
+          <w:sz w:val="22"/>
+          <w:szCs w:val="22"/>
+          <w:lang w:val="en-US"/>
+        </w:rPr>
+        <w:t>X</w:t>
+      </w:r>
+      <w:r>
+        <w:rPr>
+          <w:rFonts w:ascii="Comfortaa" w:eastAsiaTheme="minorEastAsia" w:hAnsi="Comfortaa" w:cs="Cambria"/>
+          <w:sz w:val="22"/>
+          <w:szCs w:val="22"/>
+          <w:lang w:val="el-GR"/>
+        </w:rPr>
+        <w:t>*</w:t>
+      </w:r>
+      <w:r>
+        <w:rPr>
+          <w:rFonts w:ascii="Comfortaa" w:eastAsiaTheme="minorEastAsia" w:hAnsi="Comfortaa" w:cs="Cambria"/>
+          <w:sz w:val="22"/>
+          <w:szCs w:val="22"/>
+          <w:lang w:val="en-US"/>
+        </w:rPr>
+        <w:t>Theta</w:t>
+      </w:r>
+      <w:r>
+        <w:rPr>
+          <w:rFonts w:ascii="Comfortaa" w:eastAsiaTheme="minorEastAsia" w:hAnsi="Comfortaa" w:cs="Cambria"/>
+          <w:sz w:val="22"/>
+          <w:szCs w:val="22"/>
+          <w:lang w:val="el-GR"/>
+        </w:rPr>
+        <w:t xml:space="preserve"> έτσι ώστε να χρησιμοποιηθεί ως </w:t>
+      </w:r>
+      <m:oMath>
+        <m:sSup>
+          <m:sSupPr>
+            <m:ctrlPr>
+              <w:rPr>
+                <w:rFonts w:ascii="Cambria Math" w:eastAsiaTheme="minorEastAsia" w:hAnsi="Cambria Math" w:cs="Cambria"/>
+                <w:i/>
+                <w:sz w:val="22"/>
+                <w:szCs w:val="22"/>
+                <w:lang w:val="el-GR"/>
+              </w:rPr>
+            </m:ctrlPr>
+          </m:sSupPr>
+          <m:e>
+            <m:acc>
+              <m:accPr>
+                <m:ctrlPr>
+                  <w:rPr>
+                    <w:rFonts w:ascii="Cambria Math" w:eastAsiaTheme="minorEastAsia" w:hAnsi="Cambria Math" w:cs="Cambria"/>
+                    <w:i/>
+                    <w:sz w:val="22"/>
+                    <w:szCs w:val="22"/>
+                    <w:lang w:val="el-GR"/>
+                  </w:rPr>
+                </m:ctrlPr>
+              </m:accPr>
+              <m:e>
+                <m:r>
+                  <w:rPr>
+                    <w:rFonts w:ascii="Cambria Math" w:eastAsiaTheme="minorEastAsia" w:hAnsi="Cambria Math" w:cs="Cambria"/>
+                    <w:sz w:val="22"/>
+                    <w:szCs w:val="22"/>
+                    <w:lang w:val="en-US"/>
+                  </w:rPr>
+                  <m:t>y</m:t>
+                </m:r>
+              </m:e>
+            </m:acc>
+          </m:e>
+          <m:sup>
+            <m:r>
+              <w:rPr>
+                <w:rFonts w:ascii="Cambria Math" w:eastAsiaTheme="minorEastAsia" w:hAnsi="Cambria Math" w:cs="Cambria"/>
+                <w:sz w:val="22"/>
+                <w:szCs w:val="22"/>
+                <w:lang w:val="el-GR"/>
+              </w:rPr>
+              <m:t>(i)</m:t>
+            </m:r>
+          </m:sup>
+        </m:sSup>
+        <m:r>
+          <w:rPr>
+            <w:rFonts w:ascii="Cambria Math" w:eastAsiaTheme="minorEastAsia" w:hAnsi="Cambria Math" w:cs="Cambria"/>
+            <w:sz w:val="22"/>
+            <w:szCs w:val="22"/>
+            <w:lang w:val="el-GR"/>
+          </w:rPr>
+          <m:t xml:space="preserve"> </m:t>
+        </m:r>
+      </m:oMath>
+      <w:r>
+        <w:rPr>
+          <w:rFonts w:ascii="Comfortaa" w:eastAsiaTheme="minorEastAsia" w:hAnsi="Comfortaa" w:cs="Cambria"/>
+          <w:sz w:val="22"/>
+          <w:szCs w:val="22"/>
+          <w:lang w:val="el-GR"/>
+        </w:rPr>
+        <w:t xml:space="preserve">στην συνάρτηση </w:t>
+      </w:r>
+      <w:r>
+        <w:rPr>
+          <w:rFonts w:ascii="Comfortaa" w:eastAsiaTheme="minorEastAsia" w:hAnsi="Comfortaa" w:cs="Cambria"/>
+          <w:sz w:val="22"/>
+          <w:szCs w:val="22"/>
+          <w:lang w:val="en-US"/>
+        </w:rPr>
+        <w:t>J</w:t>
+      </w:r>
+      <w:r>
+        <w:rPr>
+          <w:rFonts w:ascii="Comfortaa" w:eastAsiaTheme="minorEastAsia" w:hAnsi="Comfortaa" w:cs="Cambria"/>
+          <w:sz w:val="22"/>
+          <w:szCs w:val="22"/>
+          <w:lang w:val="el-GR"/>
+        </w:rPr>
+        <w:t>(</w:t>
+      </w:r>
+      <w:r>
+        <w:rPr>
+          <w:rFonts w:ascii="Comfortaa" w:eastAsiaTheme="minorEastAsia" w:hAnsi="Comfortaa" w:cs="Cambria"/>
+          <w:sz w:val="22"/>
+          <w:szCs w:val="22"/>
+          <w:lang w:val="el-GR"/>
+        </w:rPr>
+        <w:t>θ)</w:t>
+      </w:r>
+      <w:r>
+        <w:rPr>
+          <w:rFonts w:ascii="Comfortaa" w:eastAsiaTheme="minorEastAsia" w:hAnsi="Comfortaa" w:cs="Cambria"/>
+          <w:sz w:val="22"/>
+          <w:szCs w:val="22"/>
+          <w:lang w:val="el-GR"/>
+        </w:rPr>
+        <w:t xml:space="preserve"> </w:t>
+      </w:r>
+      <w:r>
+        <w:rPr>
+          <w:rFonts w:ascii="Comfortaa" w:eastAsiaTheme="minorEastAsia" w:hAnsi="Comfortaa" w:cs="Cambria"/>
+          <w:sz w:val="22"/>
+          <w:szCs w:val="22"/>
+          <w:lang w:val="el-GR"/>
+        </w:rPr>
+        <w:t xml:space="preserve">για τον υπολογισμό του κόστους </w:t>
+      </w:r>
+      <w:r>
+        <w:rPr>
+          <w:rFonts w:ascii="Comfortaa" w:eastAsiaTheme="minorEastAsia" w:hAnsi="Comfortaa" w:cs="Cambria"/>
+          <w:sz w:val="22"/>
+          <w:szCs w:val="22"/>
+          <w:lang w:val="el-GR"/>
+        </w:rPr>
+        <w:t xml:space="preserve">καθώς και της κλίσης </w:t>
+      </w:r>
+      <w:r>
+        <w:rPr>
+          <w:rFonts w:ascii="Comfortaa" w:eastAsiaTheme="minorEastAsia" w:hAnsi="Comfortaa" w:cs="Cambria"/>
+          <w:sz w:val="22"/>
+          <w:szCs w:val="22"/>
+          <w:lang w:val="el-GR"/>
+        </w:rPr>
+        <w:t>με τ</w:t>
+      </w:r>
+      <w:r>
+        <w:rPr>
+          <w:rFonts w:ascii="Comfortaa" w:eastAsiaTheme="minorEastAsia" w:hAnsi="Comfortaa" w:cs="Cambria"/>
+          <w:sz w:val="22"/>
+          <w:szCs w:val="22"/>
+          <w:lang w:val="el-GR"/>
+        </w:rPr>
+        <w:t>ους</w:t>
+      </w:r>
+      <w:r>
+        <w:rPr>
+          <w:rFonts w:ascii="Comfortaa" w:eastAsiaTheme="minorEastAsia" w:hAnsi="Comfortaa" w:cs="Cambria"/>
+          <w:sz w:val="22"/>
+          <w:szCs w:val="22"/>
+          <w:lang w:val="el-GR"/>
+        </w:rPr>
+        <w:t xml:space="preserve"> τύπο</w:t>
+      </w:r>
+      <w:r>
+        <w:rPr>
+          <w:rFonts w:ascii="Comfortaa" w:eastAsiaTheme="minorEastAsia" w:hAnsi="Comfortaa" w:cs="Cambria"/>
+          <w:sz w:val="22"/>
+          <w:szCs w:val="22"/>
+          <w:lang w:val="el-GR"/>
+        </w:rPr>
+        <w:t>υς</w:t>
+      </w:r>
+      <w:r>
+        <w:rPr>
+          <w:rFonts w:ascii="Comfortaa" w:eastAsiaTheme="minorEastAsia" w:hAnsi="Comfortaa" w:cs="Cambria"/>
+          <w:sz w:val="22"/>
+          <w:szCs w:val="22"/>
+          <w:lang w:val="el-GR"/>
+        </w:rPr>
+        <w:t>:</w:t>
+      </w:r>
+    </w:p>
+    <w:p>
+      <w:pPr>
+        <w:spacing w:after="120" w:line="360" w:lineRule="auto"/>
+        <w:jc w:val="center"/>
+        <w:rPr>
+          <w:rFonts w:ascii="Comfortaa" w:eastAsiaTheme="minorEastAsia" w:hAnsi="Comfortaa" w:cs="Cambria"/>
+          <w:i/>
+          <w:sz w:val="22"/>
+          <w:szCs w:val="22"/>
+          <w:lang w:val="en-US"/>
+        </w:rPr>
+      </w:pPr>
+      <m:oMathPara>
+        <m:oMath>
+          <m:r>
+            <w:rPr>
+              <w:rFonts w:ascii="Cambria Math" w:eastAsiaTheme="minorEastAsia" w:hAnsi="Cambria Math" w:cs="Cambria"/>
+              <w:sz w:val="22"/>
+              <w:szCs w:val="22"/>
+              <w:lang w:val="el-GR"/>
+            </w:rPr>
+            <m:t>J</m:t>
+          </m:r>
+          <m:d>
+            <m:dPr>
+              <m:ctrlPr>
+                <w:rPr>
+                  <w:rFonts w:ascii="Cambria Math" w:eastAsiaTheme="minorEastAsia" w:hAnsi="Cambria Math" w:cs="Cambria"/>
+                  <w:i/>
+                  <w:sz w:val="22"/>
+                  <w:szCs w:val="22"/>
+                  <w:lang w:val="el-GR"/>
+                </w:rPr>
+              </m:ctrlPr>
+            </m:dPr>
+            <m:e>
+              <m:r>
+                <w:rPr>
+                  <w:rFonts w:ascii="Cambria Math" w:eastAsiaTheme="minorEastAsia" w:hAnsi="Cambria Math" w:cs="Cambria"/>
+                  <w:sz w:val="22"/>
+                  <w:szCs w:val="22"/>
+                  <w:lang w:val="el-GR"/>
+                </w:rPr>
+                <m:t>θ</m:t>
+              </m:r>
+            </m:e>
+          </m:d>
+          <m:r>
+            <w:rPr>
+              <w:rFonts w:ascii="Cambria Math" w:eastAsiaTheme="minorEastAsia" w:hAnsi="Cambria Math" w:cs="Cambria"/>
+              <w:sz w:val="22"/>
+              <w:szCs w:val="22"/>
+              <w:lang w:val="en-US"/>
+            </w:rPr>
+            <m:t>=</m:t>
+          </m:r>
+          <m:f>
+            <m:fPr>
+              <m:ctrlPr>
+                <w:rPr>
+                  <w:rFonts w:ascii="Cambria Math" w:eastAsiaTheme="minorEastAsia" w:hAnsi="Cambria Math" w:cs="Cambria"/>
+                  <w:i/>
+                  <w:sz w:val="22"/>
+                  <w:szCs w:val="22"/>
+                  <w:lang w:val="en-US"/>
+                </w:rPr>
+              </m:ctrlPr>
+            </m:fPr>
+            <m:num>
+              <m:r>
+                <w:rPr>
+                  <w:rFonts w:ascii="Cambria Math" w:eastAsiaTheme="minorEastAsia" w:hAnsi="Cambria Math" w:cs="Cambria"/>
+                  <w:sz w:val="22"/>
+                  <w:szCs w:val="22"/>
+                  <w:lang w:val="en-US"/>
+                </w:rPr>
+                <m:t>1</m:t>
+              </m:r>
+            </m:num>
+            <m:den>
+              <m:r>
+                <w:rPr>
+                  <w:rFonts w:ascii="Cambria Math" w:eastAsiaTheme="minorEastAsia" w:hAnsi="Cambria Math" w:cs="Cambria"/>
+                  <w:sz w:val="22"/>
+                  <w:szCs w:val="22"/>
+                  <w:lang w:val="en-US"/>
+                </w:rPr>
+                <m:t>m</m:t>
+              </m:r>
+            </m:den>
+          </m:f>
+          <m:r>
+            <w:rPr>
+              <w:rFonts w:ascii="Cambria Math" w:eastAsiaTheme="minorEastAsia" w:hAnsi="Cambria Math" w:cs="Cambria"/>
+              <w:sz w:val="22"/>
+              <w:szCs w:val="22"/>
+              <w:lang w:val="en-US"/>
+            </w:rPr>
+            <m:t xml:space="preserve"> </m:t>
+          </m:r>
+          <m:nary>
+            <m:naryPr>
+              <m:chr m:val="∑"/>
+              <m:limLoc m:val="undOvr"/>
+              <m:ctrlPr>
+                <w:rPr>
+                  <w:rFonts w:ascii="Cambria Math" w:eastAsiaTheme="minorEastAsia" w:hAnsi="Cambria Math" w:cs="Cambria"/>
+                  <w:i/>
+                  <w:sz w:val="22"/>
+                  <w:szCs w:val="22"/>
+                  <w:lang w:val="en-US"/>
+                </w:rPr>
+              </m:ctrlPr>
+            </m:naryPr>
+            <m:sub>
+              <m:r>
+                <w:rPr>
+                  <w:rFonts w:ascii="Cambria Math" w:eastAsiaTheme="minorEastAsia" w:hAnsi="Cambria Math" w:cs="Cambria"/>
+                  <w:sz w:val="22"/>
+                  <w:szCs w:val="22"/>
+                  <w:lang w:val="en-US"/>
+                </w:rPr>
+                <m:t>i=1</m:t>
+              </m:r>
+            </m:sub>
+            <m:sup>
+              <m:r>
+                <w:rPr>
+                  <w:rFonts w:ascii="Cambria Math" w:eastAsiaTheme="minorEastAsia" w:hAnsi="Cambria Math" w:cs="Cambria"/>
+                  <w:sz w:val="22"/>
+                  <w:szCs w:val="22"/>
+                  <w:lang w:val="en-US"/>
+                </w:rPr>
+                <m:t>m</m:t>
+              </m:r>
+            </m:sup>
+            <m:e>
+              <m:d>
+                <m:dPr>
+                  <m:ctrlPr>
+                    <w:rPr>
+                      <w:rFonts w:ascii="Cambria Math" w:eastAsiaTheme="minorEastAsia" w:hAnsi="Cambria Math" w:cs="Cambria"/>
+                      <w:i/>
+                      <w:sz w:val="22"/>
+                      <w:szCs w:val="22"/>
+                      <w:lang w:val="en-US"/>
+                    </w:rPr>
+                  </m:ctrlPr>
+                </m:dPr>
+                <m:e>
+                  <m:r>
+                    <w:rPr>
+                      <w:rFonts w:ascii="Cambria Math" w:eastAsiaTheme="minorEastAsia" w:hAnsi="Cambria Math" w:cs="Cambria"/>
+                      <w:sz w:val="22"/>
+                      <w:szCs w:val="22"/>
+                      <w:lang w:val="en-US"/>
+                    </w:rPr>
+                    <m:t xml:space="preserve"> -</m:t>
+                  </m:r>
+                  <m:sSup>
+                    <m:sSupPr>
+                      <m:ctrlPr>
+                        <w:rPr>
+                          <w:rFonts w:ascii="Cambria Math" w:eastAsiaTheme="minorEastAsia" w:hAnsi="Cambria Math" w:cs="Cambria"/>
+                          <w:i/>
+                          <w:sz w:val="22"/>
+                          <w:szCs w:val="22"/>
+                          <w:lang w:val="en-US"/>
+                        </w:rPr>
+                      </m:ctrlPr>
+                    </m:sSupPr>
+                    <m:e>
+                      <m:r>
+                        <w:rPr>
+                          <w:rFonts w:ascii="Cambria Math" w:eastAsiaTheme="minorEastAsia" w:hAnsi="Cambria Math" w:cs="Cambria"/>
+                          <w:sz w:val="22"/>
+                          <w:szCs w:val="22"/>
+                          <w:lang w:val="en-US"/>
+                        </w:rPr>
+                        <m:t>y</m:t>
+                      </m:r>
+                    </m:e>
+                    <m:sup>
+                      <m:d>
+                        <m:dPr>
+                          <m:ctrlPr>
+                            <w:rPr>
+                              <w:rFonts w:ascii="Cambria Math" w:eastAsiaTheme="minorEastAsia" w:hAnsi="Cambria Math" w:cs="Cambria"/>
+                              <w:i/>
+                              <w:sz w:val="22"/>
+                              <w:szCs w:val="22"/>
+                              <w:lang w:val="en-US"/>
+                            </w:rPr>
+                          </m:ctrlPr>
+                        </m:dPr>
+                        <m:e>
+                          <m:r>
+                            <w:rPr>
+                              <w:rFonts w:ascii="Cambria Math" w:eastAsiaTheme="minorEastAsia" w:hAnsi="Cambria Math" w:cs="Cambria"/>
+                              <w:sz w:val="22"/>
+                              <w:szCs w:val="22"/>
+                              <w:lang w:val="en-US"/>
+                            </w:rPr>
+                            <m:t>i</m:t>
+                          </m:r>
+                        </m:e>
+                      </m:d>
+                    </m:sup>
+                  </m:sSup>
+                  <m:r>
+                    <w:rPr>
+                      <w:rFonts w:ascii="Cambria Math" w:eastAsiaTheme="minorEastAsia" w:hAnsi="Cambria Math" w:cs="Cambria"/>
+                      <w:sz w:val="22"/>
+                      <w:szCs w:val="22"/>
+                      <w:lang w:val="en-US"/>
+                    </w:rPr>
+                    <m:t>∙</m:t>
+                  </m:r>
+                  <m:r>
+                    <m:rPr>
+                      <m:sty m:val="p"/>
+                    </m:rPr>
+                    <w:rPr>
+                      <w:rFonts w:ascii="Cambria Math" w:eastAsiaTheme="minorEastAsia" w:hAnsi="Cambria Math" w:cs="Cambria"/>
+                      <w:sz w:val="22"/>
+                      <w:szCs w:val="22"/>
+                      <w:lang w:val="en-US"/>
+                    </w:rPr>
+                    <m:t>ln</m:t>
+                  </m:r>
+                  <m:d>
+                    <m:dPr>
+                      <m:ctrlPr>
+                        <w:rPr>
+                          <w:rFonts w:ascii="Cambria Math" w:eastAsiaTheme="minorEastAsia" w:hAnsi="Cambria Math" w:cs="Cambria"/>
+                          <w:i/>
+                          <w:sz w:val="22"/>
+                          <w:szCs w:val="22"/>
+                          <w:lang w:val="en-US"/>
+                        </w:rPr>
+                      </m:ctrlPr>
+                    </m:dPr>
+                    <m:e>
+                      <m:sSup>
+                        <m:sSupPr>
+                          <m:ctrlPr>
+                            <w:rPr>
+                              <w:rFonts w:ascii="Cambria Math" w:eastAsiaTheme="minorEastAsia" w:hAnsi="Cambria Math" w:cs="Cambria"/>
+                              <w:i/>
+                              <w:sz w:val="22"/>
+                              <w:szCs w:val="22"/>
+                              <w:lang w:val="el-GR"/>
+                            </w:rPr>
+                          </m:ctrlPr>
+                        </m:sSupPr>
+                        <m:e>
+                          <m:acc>
+                            <m:accPr>
+                              <m:ctrlPr>
+                                <w:rPr>
+                                  <w:rFonts w:ascii="Cambria Math" w:eastAsiaTheme="minorEastAsia" w:hAnsi="Cambria Math" w:cs="Cambria"/>
+                                  <w:i/>
+                                  <w:sz w:val="22"/>
+                                  <w:szCs w:val="22"/>
+                                  <w:lang w:val="el-GR"/>
+                                </w:rPr>
+                              </m:ctrlPr>
+                            </m:accPr>
+                            <m:e>
+                              <m:r>
+                                <w:rPr>
+                                  <w:rFonts w:ascii="Cambria Math" w:eastAsiaTheme="minorEastAsia" w:hAnsi="Cambria Math" w:cs="Cambria"/>
+                                  <w:sz w:val="22"/>
+                                  <w:szCs w:val="22"/>
+                                  <w:lang w:val="en-US"/>
+                                </w:rPr>
+                                <m:t>y</m:t>
+                              </m:r>
+                            </m:e>
+                          </m:acc>
+                        </m:e>
+                        <m:sup>
+                          <m:d>
+                            <m:dPr>
+                              <m:ctrlPr>
+                                <w:rPr>
+                                  <w:rFonts w:ascii="Cambria Math" w:eastAsiaTheme="minorEastAsia" w:hAnsi="Cambria Math" w:cs="Cambria"/>
+                                  <w:i/>
+                                  <w:sz w:val="22"/>
+                                  <w:szCs w:val="22"/>
+                                  <w:lang w:val="el-GR"/>
+                                </w:rPr>
+                              </m:ctrlPr>
+                            </m:dPr>
+                            <m:e>
+                              <m:r>
+                                <w:rPr>
+                                  <w:rFonts w:ascii="Cambria Math" w:eastAsiaTheme="minorEastAsia" w:hAnsi="Cambria Math" w:cs="Cambria"/>
+                                  <w:sz w:val="22"/>
+                                  <w:szCs w:val="22"/>
+                                  <w:lang w:val="el-GR"/>
+                                </w:rPr>
+                                <m:t>i</m:t>
+                              </m:r>
+                            </m:e>
+                          </m:d>
+                        </m:sup>
+                      </m:sSup>
+                    </m:e>
+                  </m:d>
+                  <m:r>
+                    <w:rPr>
+                      <w:rFonts w:ascii="Cambria Math" w:eastAsiaTheme="minorEastAsia" w:hAnsi="Cambria Math" w:cs="Cambria"/>
+                      <w:sz w:val="22"/>
+                      <w:szCs w:val="22"/>
+                      <w:lang w:val="en-US"/>
+                    </w:rPr>
+                    <m:t xml:space="preserve"> -</m:t>
+                  </m:r>
+                  <m:d>
+                    <m:dPr>
+                      <m:ctrlPr>
+                        <w:rPr>
+                          <w:rFonts w:ascii="Cambria Math" w:eastAsiaTheme="minorEastAsia" w:hAnsi="Cambria Math" w:cs="Cambria"/>
+                          <w:i/>
+                          <w:sz w:val="22"/>
+                          <w:szCs w:val="22"/>
+                          <w:lang w:val="en-US"/>
+                        </w:rPr>
+                      </m:ctrlPr>
+                    </m:dPr>
+                    <m:e>
+                      <m:r>
+                        <w:rPr>
+                          <w:rFonts w:ascii="Cambria Math" w:eastAsiaTheme="minorEastAsia" w:hAnsi="Cambria Math" w:cs="Cambria"/>
+                          <w:sz w:val="22"/>
+                          <w:szCs w:val="22"/>
+                          <w:lang w:val="en-US"/>
+                        </w:rPr>
+                        <m:t>1-</m:t>
+                      </m:r>
+                      <m:sSup>
+                        <m:sSupPr>
+                          <m:ctrlPr>
+                            <w:rPr>
+                              <w:rFonts w:ascii="Cambria Math" w:eastAsiaTheme="minorEastAsia" w:hAnsi="Cambria Math" w:cs="Cambria"/>
+                              <w:i/>
+                              <w:sz w:val="22"/>
+                              <w:szCs w:val="22"/>
+                              <w:lang w:val="en-US"/>
+                            </w:rPr>
+                          </m:ctrlPr>
+                        </m:sSupPr>
+                        <m:e>
+                          <m:r>
+                            <w:rPr>
+                              <w:rFonts w:ascii="Cambria Math" w:eastAsiaTheme="minorEastAsia" w:hAnsi="Cambria Math" w:cs="Cambria"/>
+                              <w:sz w:val="22"/>
+                              <w:szCs w:val="22"/>
+                              <w:lang w:val="en-US"/>
+                            </w:rPr>
+                            <m:t>y</m:t>
+                          </m:r>
+                        </m:e>
+                        <m:sup>
+                          <m:d>
+                            <m:dPr>
+                              <m:ctrlPr>
+                                <w:rPr>
+                                  <w:rFonts w:ascii="Cambria Math" w:eastAsiaTheme="minorEastAsia" w:hAnsi="Cambria Math" w:cs="Cambria"/>
+                                  <w:i/>
+                                  <w:sz w:val="22"/>
+                                  <w:szCs w:val="22"/>
+                                  <w:lang w:val="en-US"/>
+                                </w:rPr>
+                              </m:ctrlPr>
+                            </m:dPr>
+                            <m:e>
+                              <m:r>
+                                <w:rPr>
+                                  <w:rFonts w:ascii="Cambria Math" w:eastAsiaTheme="minorEastAsia" w:hAnsi="Cambria Math" w:cs="Cambria"/>
+                                  <w:sz w:val="22"/>
+                                  <w:szCs w:val="22"/>
+                                  <w:lang w:val="en-US"/>
+                                </w:rPr>
+                                <m:t>i</m:t>
+                              </m:r>
+                            </m:e>
+                          </m:d>
+                        </m:sup>
+                      </m:sSup>
+                    </m:e>
+                  </m:d>
+                  <m:r>
+                    <w:rPr>
+                      <w:rFonts w:ascii="Cambria Math" w:eastAsiaTheme="minorEastAsia" w:hAnsi="Cambria Math" w:cs="Cambria"/>
+                      <w:sz w:val="22"/>
+                      <w:szCs w:val="22"/>
+                      <w:lang w:val="en-US"/>
+                    </w:rPr>
+                    <m:t>∙</m:t>
+                  </m:r>
+                  <m:r>
+                    <m:rPr>
+                      <m:sty m:val="p"/>
+                    </m:rPr>
+                    <w:rPr>
+                      <w:rFonts w:ascii="Cambria Math" w:eastAsiaTheme="minorEastAsia" w:hAnsi="Cambria Math" w:cs="Cambria"/>
+                      <w:sz w:val="22"/>
+                      <w:szCs w:val="22"/>
+                      <w:lang w:val="en-US"/>
+                    </w:rPr>
+                    <m:t>ln</m:t>
+                  </m:r>
+                  <m:d>
+                    <m:dPr>
+                      <m:ctrlPr>
+                        <w:rPr>
+                          <w:rFonts w:ascii="Cambria Math" w:eastAsiaTheme="minorEastAsia" w:hAnsi="Cambria Math" w:cs="Cambria"/>
+                          <w:i/>
+                          <w:sz w:val="22"/>
+                          <w:szCs w:val="22"/>
+                          <w:lang w:val="en-US"/>
+                        </w:rPr>
+                      </m:ctrlPr>
+                    </m:dPr>
+                    <m:e>
+                      <m:r>
+                        <w:rPr>
+                          <w:rFonts w:ascii="Cambria Math" w:eastAsiaTheme="minorEastAsia" w:hAnsi="Cambria Math" w:cs="Cambria"/>
+                          <w:sz w:val="22"/>
+                          <w:szCs w:val="22"/>
+                          <w:lang w:val="en-US"/>
+                        </w:rPr>
+                        <m:t xml:space="preserve">1- </m:t>
+                      </m:r>
+                      <m:sSup>
+                        <m:sSupPr>
+                          <m:ctrlPr>
+                            <w:rPr>
+                              <w:rFonts w:ascii="Cambria Math" w:eastAsiaTheme="minorEastAsia" w:hAnsi="Cambria Math" w:cs="Cambria"/>
+                              <w:i/>
+                              <w:sz w:val="22"/>
+                              <w:szCs w:val="22"/>
+                              <w:lang w:val="el-GR"/>
+                            </w:rPr>
+                          </m:ctrlPr>
+                        </m:sSupPr>
+                        <m:e>
+                          <m:acc>
+                            <m:accPr>
+                              <m:ctrlPr>
+                                <w:rPr>
+                                  <w:rFonts w:ascii="Cambria Math" w:eastAsiaTheme="minorEastAsia" w:hAnsi="Cambria Math" w:cs="Cambria"/>
+                                  <w:i/>
+                                  <w:sz w:val="22"/>
+                                  <w:szCs w:val="22"/>
+                                  <w:lang w:val="el-GR"/>
+                                </w:rPr>
+                              </m:ctrlPr>
+                            </m:accPr>
+                            <m:e>
+                              <m:r>
+                                <w:rPr>
+                                  <w:rFonts w:ascii="Cambria Math" w:eastAsiaTheme="minorEastAsia" w:hAnsi="Cambria Math" w:cs="Cambria"/>
+                                  <w:sz w:val="22"/>
+                                  <w:szCs w:val="22"/>
+                                  <w:lang w:val="en-US"/>
+                                </w:rPr>
+                                <m:t>y</m:t>
+                              </m:r>
+                            </m:e>
+                          </m:acc>
+                        </m:e>
+                        <m:sup>
+                          <m:d>
+                            <m:dPr>
+                              <m:ctrlPr>
+                                <w:rPr>
+                                  <w:rFonts w:ascii="Cambria Math" w:eastAsiaTheme="minorEastAsia" w:hAnsi="Cambria Math" w:cs="Cambria"/>
+                                  <w:i/>
+                                  <w:sz w:val="22"/>
+                                  <w:szCs w:val="22"/>
+                                  <w:lang w:val="el-GR"/>
+                                </w:rPr>
+                              </m:ctrlPr>
+                            </m:dPr>
+                            <m:e>
+                              <m:r>
+                                <w:rPr>
+                                  <w:rFonts w:ascii="Cambria Math" w:eastAsiaTheme="minorEastAsia" w:hAnsi="Cambria Math" w:cs="Cambria"/>
+                                  <w:sz w:val="22"/>
+                                  <w:szCs w:val="22"/>
+                                  <w:lang w:val="el-GR"/>
+                                </w:rPr>
+                                <m:t>i</m:t>
+                              </m:r>
+                            </m:e>
+                          </m:d>
+                        </m:sup>
+                      </m:sSup>
+                    </m:e>
+                  </m:d>
+                  <m:r>
+                    <w:rPr>
+                      <w:rFonts w:ascii="Cambria Math" w:eastAsiaTheme="minorEastAsia" w:hAnsi="Cambria Math" w:cs="Cambria"/>
+                      <w:sz w:val="22"/>
+                      <w:szCs w:val="22"/>
+                      <w:lang w:val="en-US"/>
+                    </w:rPr>
+                    <m:t xml:space="preserve"> </m:t>
+                  </m:r>
+                </m:e>
+              </m:d>
+            </m:e>
+          </m:nary>
+        </m:oMath>
+      </m:oMathPara>
+    </w:p>
+    <w:p>
+      <w:pPr>
+        <w:spacing w:after="120" w:line="360" w:lineRule="auto"/>
+        <w:jc w:val="center"/>
+        <w:rPr>
+          <w:rFonts w:ascii="Comfortaa" w:eastAsiaTheme="minorEastAsia" w:hAnsi="Comfortaa" w:cs="Cambria"/>
+          <w:i/>
+          <w:sz w:val="22"/>
+          <w:szCs w:val="22"/>
+          <w:lang w:val="en-US"/>
+        </w:rPr>
+      </w:pPr>
+    </w:p>
+    <w:p>
+      <w:pPr>
+        <w:spacing w:after="120" w:line="360" w:lineRule="auto"/>
+        <w:jc w:val="center"/>
+        <w:rPr>
+          <w:rFonts w:ascii="Comfortaa" w:eastAsiaTheme="minorEastAsia" w:hAnsi="Comfortaa" w:cs="Cambria"/>
+          <w:i/>
+          <w:sz w:val="22"/>
+          <w:szCs w:val="22"/>
+          <w:lang w:val="en-US"/>
+        </w:rPr>
+      </w:pPr>
+      <m:oMathPara>
+        <m:oMath>
+          <m:f>
+            <m:fPr>
+              <m:ctrlPr>
+                <w:rPr>
+                  <w:rFonts w:ascii="Cambria Math" w:eastAsiaTheme="minorEastAsia" w:hAnsi="Cambria Math" w:cs="Cambria"/>
+                  <w:i/>
+                  <w:sz w:val="22"/>
+                  <w:szCs w:val="22"/>
+                  <w:lang w:val="el-GR"/>
+                </w:rPr>
+              </m:ctrlPr>
+            </m:fPr>
+            <m:num>
+              <m:r>
+                <w:rPr>
+                  <w:rFonts w:ascii="Cambria Math" w:hAnsi="Cambria Math" w:cs="Cambria"/>
+                  <w:sz w:val="22"/>
+                  <w:szCs w:val="22"/>
+                  <w:lang w:val="el-GR"/>
+                </w:rPr>
+                <m:t>∂</m:t>
+              </m:r>
+              <m:r>
+                <w:rPr>
+                  <w:rFonts w:ascii="Cambria Math" w:eastAsiaTheme="minorEastAsia" w:hAnsi="Cambria Math" w:cs="Cambria"/>
+                  <w:sz w:val="22"/>
+                  <w:szCs w:val="22"/>
+                  <w:lang w:val="el-GR"/>
+                </w:rPr>
+                <m:t>J</m:t>
+              </m:r>
+              <m:d>
+                <m:dPr>
+                  <m:ctrlPr>
+                    <w:rPr>
+                      <w:rFonts w:ascii="Cambria Math" w:eastAsiaTheme="minorEastAsia" w:hAnsi="Cambria Math" w:cs="Cambria"/>
+                      <w:i/>
+                      <w:sz w:val="22"/>
+                      <w:szCs w:val="22"/>
+                      <w:lang w:val="el-GR"/>
+                    </w:rPr>
+                  </m:ctrlPr>
+                </m:dPr>
+                <m:e>
+                  <m:r>
+                    <w:rPr>
+                      <w:rFonts w:ascii="Cambria Math" w:eastAsiaTheme="minorEastAsia" w:hAnsi="Cambria Math" w:cs="Cambria"/>
+                      <w:sz w:val="22"/>
+                      <w:szCs w:val="22"/>
+                      <w:lang w:val="el-GR"/>
+                    </w:rPr>
+                    <m:t>θ</m:t>
+                  </m:r>
+                </m:e>
+              </m:d>
+            </m:num>
+            <m:den>
+              <m:r>
+                <w:rPr>
+                  <w:rFonts w:ascii="Cambria Math" w:hAnsi="Cambria Math" w:cs="Cambria"/>
+                  <w:sz w:val="22"/>
+                  <w:szCs w:val="22"/>
+                  <w:lang w:val="el-GR"/>
+                </w:rPr>
+                <m:t>∂</m:t>
+              </m:r>
+              <m:sSub>
+                <m:sSubPr>
+                  <m:ctrlPr>
+                    <w:rPr>
+                      <w:rFonts w:ascii="Cambria Math" w:hAnsi="Cambria Math" w:cs="Cambria"/>
+                      <w:i/>
+                      <w:sz w:val="22"/>
+                      <w:szCs w:val="22"/>
+                      <w:lang w:val="el-GR"/>
+                    </w:rPr>
+                  </m:ctrlPr>
+                </m:sSubPr>
+                <m:e>
+                  <m:r>
+                    <w:rPr>
+                      <w:rFonts w:ascii="Cambria Math" w:hAnsi="Cambria Math" w:cs="Cambria"/>
+                      <w:sz w:val="22"/>
+                      <w:szCs w:val="22"/>
+                      <w:lang w:val="el-GR"/>
+                    </w:rPr>
+                    <m:t>θ</m:t>
+                  </m:r>
+                </m:e>
+                <m:sub>
+                  <m:r>
+                    <w:rPr>
+                      <w:rFonts w:ascii="Cambria Math" w:hAnsi="Cambria Math" w:cs="Cambria"/>
+                      <w:sz w:val="22"/>
+                      <w:szCs w:val="22"/>
+                      <w:lang w:val="el-GR"/>
+                    </w:rPr>
+                    <m:t>j</m:t>
+                  </m:r>
+                </m:sub>
+              </m:sSub>
+            </m:den>
+          </m:f>
+          <m:r>
+            <w:rPr>
+              <w:rFonts w:ascii="Cambria Math" w:eastAsiaTheme="minorEastAsia" w:hAnsi="Cambria Math" w:cs="Cambria"/>
+              <w:sz w:val="22"/>
+              <w:szCs w:val="22"/>
+              <w:lang w:val="en-US"/>
+            </w:rPr>
+            <m:t>=</m:t>
+          </m:r>
+          <m:f>
+            <m:fPr>
+              <m:ctrlPr>
+                <w:rPr>
+                  <w:rFonts w:ascii="Cambria Math" w:eastAsiaTheme="minorEastAsia" w:hAnsi="Cambria Math" w:cs="Cambria"/>
+                  <w:i/>
+                  <w:sz w:val="22"/>
+                  <w:szCs w:val="22"/>
+                  <w:lang w:val="en-US"/>
+                </w:rPr>
+              </m:ctrlPr>
+            </m:fPr>
+            <m:num>
+              <m:r>
+                <w:rPr>
+                  <w:rFonts w:ascii="Cambria Math" w:eastAsiaTheme="minorEastAsia" w:hAnsi="Cambria Math" w:cs="Cambria"/>
+                  <w:sz w:val="22"/>
+                  <w:szCs w:val="22"/>
+                  <w:lang w:val="en-US"/>
+                </w:rPr>
+                <m:t>1</m:t>
+              </m:r>
+            </m:num>
+            <m:den>
+              <m:r>
+                <w:rPr>
+                  <w:rFonts w:ascii="Cambria Math" w:eastAsiaTheme="minorEastAsia" w:hAnsi="Cambria Math" w:cs="Cambria"/>
+                  <w:sz w:val="22"/>
+                  <w:szCs w:val="22"/>
+                  <w:lang w:val="en-US"/>
+                </w:rPr>
+                <m:t>m</m:t>
+              </m:r>
+            </m:den>
+          </m:f>
+          <m:r>
+            <w:rPr>
+              <w:rFonts w:ascii="Cambria Math" w:eastAsiaTheme="minorEastAsia" w:hAnsi="Cambria Math" w:cs="Cambria"/>
+              <w:sz w:val="22"/>
+              <w:szCs w:val="22"/>
+              <w:lang w:val="en-US"/>
+            </w:rPr>
+            <m:t xml:space="preserve"> </m:t>
+          </m:r>
+          <m:nary>
+            <m:naryPr>
+              <m:chr m:val="∑"/>
+              <m:limLoc m:val="undOvr"/>
+              <m:ctrlPr>
+                <w:rPr>
+                  <w:rFonts w:ascii="Cambria Math" w:eastAsiaTheme="minorEastAsia" w:hAnsi="Cambria Math" w:cs="Cambria"/>
+                  <w:i/>
+                  <w:sz w:val="22"/>
+                  <w:szCs w:val="22"/>
+                  <w:lang w:val="en-US"/>
+                </w:rPr>
+              </m:ctrlPr>
+            </m:naryPr>
+            <m:sub>
+              <m:r>
+                <w:rPr>
+                  <w:rFonts w:ascii="Cambria Math" w:eastAsiaTheme="minorEastAsia" w:hAnsi="Cambria Math" w:cs="Cambria"/>
+                  <w:sz w:val="22"/>
+                  <w:szCs w:val="22"/>
+                  <w:lang w:val="en-US"/>
+                </w:rPr>
+                <m:t>i=1</m:t>
+              </m:r>
+            </m:sub>
+            <m:sup>
+              <m:r>
+                <w:rPr>
+                  <w:rFonts w:ascii="Cambria Math" w:eastAsiaTheme="minorEastAsia" w:hAnsi="Cambria Math" w:cs="Cambria"/>
+                  <w:sz w:val="22"/>
+                  <w:szCs w:val="22"/>
+                  <w:lang w:val="en-US"/>
+                </w:rPr>
+                <m:t>m</m:t>
+              </m:r>
+            </m:sup>
+            <m:e>
+              <m:d>
+                <m:dPr>
+                  <m:ctrlPr>
+                    <w:rPr>
+                      <w:rFonts w:ascii="Cambria Math" w:eastAsiaTheme="minorEastAsia" w:hAnsi="Cambria Math" w:cs="Cambria"/>
+                      <w:i/>
+                      <w:sz w:val="22"/>
+                      <w:szCs w:val="22"/>
+                      <w:lang w:val="en-US"/>
+                    </w:rPr>
+                  </m:ctrlPr>
+                </m:dPr>
+                <m:e>
+                  <m:sSup>
+                    <m:sSupPr>
+                      <m:ctrlPr>
+                        <w:rPr>
+                          <w:rFonts w:ascii="Cambria Math" w:eastAsiaTheme="minorEastAsia" w:hAnsi="Cambria Math" w:cs="Cambria"/>
+                          <w:i/>
+                          <w:sz w:val="22"/>
+                          <w:szCs w:val="22"/>
+                          <w:lang w:val="el-GR"/>
+                        </w:rPr>
+                      </m:ctrlPr>
+                    </m:sSupPr>
+                    <m:e>
+                      <m:acc>
+                        <m:accPr>
+                          <m:ctrlPr>
+                            <w:rPr>
+                              <w:rFonts w:ascii="Cambria Math" w:eastAsiaTheme="minorEastAsia" w:hAnsi="Cambria Math" w:cs="Cambria"/>
+                              <w:i/>
+                              <w:sz w:val="22"/>
+                              <w:szCs w:val="22"/>
+                              <w:lang w:val="el-GR"/>
+                            </w:rPr>
+                          </m:ctrlPr>
+                        </m:accPr>
+                        <m:e>
+                          <m:r>
+                            <w:rPr>
+                              <w:rFonts w:ascii="Cambria Math" w:eastAsiaTheme="minorEastAsia" w:hAnsi="Cambria Math" w:cs="Cambria"/>
+                              <w:sz w:val="22"/>
+                              <w:szCs w:val="22"/>
+                              <w:lang w:val="en-US"/>
+                            </w:rPr>
+                            <m:t>y</m:t>
+                          </m:r>
+                        </m:e>
+                      </m:acc>
+                    </m:e>
+                    <m:sup>
+                      <m:d>
+                        <m:dPr>
+                          <m:ctrlPr>
+                            <w:rPr>
+                              <w:rFonts w:ascii="Cambria Math" w:eastAsiaTheme="minorEastAsia" w:hAnsi="Cambria Math" w:cs="Cambria"/>
+                              <w:i/>
+                              <w:sz w:val="22"/>
+                              <w:szCs w:val="22"/>
+                              <w:lang w:val="el-GR"/>
+                            </w:rPr>
+                          </m:ctrlPr>
+                        </m:dPr>
+                        <m:e>
+                          <m:r>
+                            <w:rPr>
+                              <w:rFonts w:ascii="Cambria Math" w:eastAsiaTheme="minorEastAsia" w:hAnsi="Cambria Math" w:cs="Cambria"/>
+                              <w:sz w:val="22"/>
+                              <w:szCs w:val="22"/>
+                              <w:lang w:val="el-GR"/>
+                            </w:rPr>
+                            <m:t>i</m:t>
+                          </m:r>
+                        </m:e>
+                      </m:d>
+                    </m:sup>
+                  </m:sSup>
+                  <m:r>
+                    <w:rPr>
+                      <w:rFonts w:ascii="Cambria Math" w:eastAsiaTheme="minorEastAsia" w:hAnsi="Cambria Math" w:cs="Cambria"/>
+                      <w:sz w:val="22"/>
+                      <w:szCs w:val="22"/>
+                      <w:lang w:val="el-GR"/>
+                    </w:rPr>
+                    <m:t>-</m:t>
+                  </m:r>
+                  <m:sSup>
+                    <m:sSupPr>
+                      <m:ctrlPr>
+                        <w:rPr>
+                          <w:rFonts w:ascii="Cambria Math" w:eastAsiaTheme="minorEastAsia" w:hAnsi="Cambria Math" w:cs="Cambria"/>
+                          <w:i/>
+                          <w:sz w:val="22"/>
+                          <w:szCs w:val="22"/>
+                          <w:lang w:val="el-GR"/>
+                        </w:rPr>
+                      </m:ctrlPr>
+                    </m:sSupPr>
+                    <m:e>
+                      <m:r>
+                        <w:rPr>
+                          <w:rFonts w:ascii="Cambria Math" w:eastAsiaTheme="minorEastAsia" w:hAnsi="Cambria Math" w:cs="Cambria"/>
+                          <w:sz w:val="22"/>
+                          <w:szCs w:val="22"/>
+                          <w:lang w:val="el-GR"/>
+                        </w:rPr>
+                        <m:t>y</m:t>
+                      </m:r>
+                    </m:e>
+                    <m:sup>
+                      <m:r>
+                        <w:rPr>
+                          <w:rFonts w:ascii="Cambria Math" w:eastAsiaTheme="minorEastAsia" w:hAnsi="Cambria Math" w:cs="Cambria"/>
+                          <w:sz w:val="22"/>
+                          <w:szCs w:val="22"/>
+                          <w:lang w:val="el-GR"/>
+                        </w:rPr>
+                        <m:t>(i)</m:t>
+                      </m:r>
+                    </m:sup>
+                  </m:sSup>
+                </m:e>
+              </m:d>
+              <m:sSubSup>
+                <m:sSubSupPr>
+                  <m:ctrlPr>
+                    <w:rPr>
+                      <w:rFonts w:ascii="Cambria Math" w:eastAsiaTheme="minorEastAsia" w:hAnsi="Cambria Math" w:cs="Cambria"/>
+                      <w:i/>
+                      <w:sz w:val="22"/>
+                      <w:szCs w:val="22"/>
+                      <w:lang w:val="en-US"/>
+                    </w:rPr>
+                  </m:ctrlPr>
+                </m:sSubSupPr>
+                <m:e>
+                  <m:r>
+                    <w:rPr>
+                      <w:rFonts w:ascii="Cambria Math" w:eastAsiaTheme="minorEastAsia" w:hAnsi="Cambria Math" w:cs="Cambria"/>
+                      <w:sz w:val="22"/>
+                      <w:szCs w:val="22"/>
+                      <w:lang w:val="en-US"/>
+                    </w:rPr>
+                    <m:t>x</m:t>
+                  </m:r>
+                </m:e>
+                <m:sub>
+                  <m:r>
+                    <w:rPr>
+                      <w:rFonts w:ascii="Cambria Math" w:eastAsiaTheme="minorEastAsia" w:hAnsi="Cambria Math" w:cs="Cambria"/>
+                      <w:sz w:val="22"/>
+                      <w:szCs w:val="22"/>
+                      <w:lang w:val="en-US"/>
+                    </w:rPr>
+                    <m:t>j</m:t>
+                  </m:r>
+                </m:sub>
+                <m:sup>
+                  <m:r>
+                    <w:rPr>
+                      <w:rFonts w:ascii="Cambria Math" w:eastAsiaTheme="minorEastAsia" w:hAnsi="Cambria Math" w:cs="Cambria"/>
+                      <w:sz w:val="22"/>
+                      <w:szCs w:val="22"/>
+                      <w:lang w:val="en-US"/>
+                    </w:rPr>
+                    <m:t>(i)</m:t>
+                  </m:r>
+                </m:sup>
+              </m:sSubSup>
+            </m:e>
+          </m:nary>
+        </m:oMath>
+      </m:oMathPara>
     </w:p>
     <w:p>
       <w:pPr>
         <w:spacing w:after="120" w:line="360" w:lineRule="auto"/>
         <w:jc w:val="both"/>
         <w:rPr>
-          <w:rFonts w:ascii="Comfortaa" w:eastAsiaTheme="minorEastAsia" w:hAnsi="Comfortaa" w:cstheme="minorHAnsi"/>
-          <w:sz w:val="22"/>
-          <w:szCs w:val="22"/>
-          <w:lang w:val="el-GR"/>
-        </w:rPr>
-      </w:pPr>
+          <w:rFonts w:ascii="Comfortaa" w:eastAsiaTheme="minorEastAsia" w:hAnsi="Comfortaa" w:cs="Cambria"/>
+          <w:sz w:val="22"/>
+          <w:szCs w:val="22"/>
+          <w:lang w:val="el-GR"/>
+        </w:rPr>
+      </w:pPr>
+      <w:r>
+        <w:rPr>
+          <w:rFonts w:ascii="Comfortaa" w:eastAsiaTheme="minorEastAsia" w:hAnsi="Comfortaa" w:cs="Cambria"/>
+          <w:sz w:val="22"/>
+          <w:szCs w:val="22"/>
+          <w:lang w:val="el-GR"/>
+        </w:rPr>
+        <w:t>Έτσι, υπολογίζεται</w:t>
+      </w:r>
+      <w:r>
+        <w:rPr>
+          <w:rFonts w:ascii="Comfortaa" w:eastAsiaTheme="minorEastAsia" w:hAnsi="Comfortaa" w:cs="Cambria"/>
+          <w:sz w:val="22"/>
+          <w:szCs w:val="22"/>
+          <w:lang w:val="el-GR"/>
+        </w:rPr>
+        <w:t xml:space="preserve"> </w:t>
+      </w:r>
+      <w:r>
+        <w:rPr>
+          <w:rFonts w:ascii="Comfortaa" w:eastAsiaTheme="minorEastAsia" w:hAnsi="Comfortaa" w:cs="Cambria"/>
+          <w:sz w:val="22"/>
+          <w:szCs w:val="22"/>
+          <w:lang w:val="el-GR"/>
+        </w:rPr>
+        <w:t xml:space="preserve">και επιστρέφεται το κόστος των συγκεκριμένων δεδομένων </w:t>
+      </w:r>
+      <w:r>
+        <w:rPr>
+          <w:rFonts w:ascii="Comfortaa" w:eastAsiaTheme="minorEastAsia" w:hAnsi="Comfortaa" w:cs="Cambria"/>
+          <w:sz w:val="22"/>
+          <w:szCs w:val="22"/>
+          <w:lang w:val="en-US"/>
+        </w:rPr>
+        <w:t>J</w:t>
+      </w:r>
+      <w:r>
+        <w:rPr>
+          <w:rFonts w:ascii="Comfortaa" w:eastAsiaTheme="minorEastAsia" w:hAnsi="Comfortaa" w:cs="Cambria"/>
+          <w:sz w:val="22"/>
+          <w:szCs w:val="22"/>
+          <w:lang w:val="el-GR"/>
+        </w:rPr>
+        <w:t xml:space="preserve"> = 0.693147 </w:t>
+      </w:r>
+      <w:r>
+        <w:rPr>
+          <w:rFonts w:ascii="Comfortaa" w:eastAsiaTheme="minorEastAsia" w:hAnsi="Comfortaa" w:cs="Cambria"/>
+          <w:sz w:val="22"/>
+          <w:szCs w:val="22"/>
+          <w:lang w:val="el-GR"/>
+        </w:rPr>
+        <w:t xml:space="preserve">και η κλίση </w:t>
+      </w:r>
+      <w:r>
+        <w:rPr>
+          <w:rFonts w:ascii="Comfortaa" w:eastAsiaTheme="minorEastAsia" w:hAnsi="Comfortaa" w:cs="Cambria"/>
+          <w:sz w:val="22"/>
+          <w:szCs w:val="22"/>
+          <w:lang w:val="en-US"/>
+        </w:rPr>
+        <w:t>grad</w:t>
+      </w:r>
+      <w:r>
+        <w:rPr>
+          <w:rFonts w:ascii="Comfortaa" w:eastAsiaTheme="minorEastAsia" w:hAnsi="Comfortaa" w:cs="Cambria"/>
+          <w:sz w:val="22"/>
+          <w:szCs w:val="22"/>
+          <w:lang w:val="el-GR"/>
+        </w:rPr>
+        <w:t xml:space="preserve"> = [-0.1, </w:t>
+      </w:r>
+      <w:r>
+        <w:rPr>
+          <w:rFonts w:ascii="Comfortaa" w:eastAsiaTheme="minorEastAsia" w:hAnsi="Comfortaa" w:cs="Cambria"/>
+          <w:sz w:val="22"/>
+          <w:szCs w:val="22"/>
+          <w:lang w:val="el-GR"/>
+        </w:rPr>
+        <w:t>-12.009217</w:t>
+      </w:r>
+      <w:r>
+        <w:rPr>
+          <w:rFonts w:ascii="Comfortaa" w:eastAsiaTheme="minorEastAsia" w:hAnsi="Comfortaa" w:cs="Cambria"/>
+          <w:sz w:val="22"/>
+          <w:szCs w:val="22"/>
+          <w:lang w:val="el-GR"/>
+        </w:rPr>
+        <w:t xml:space="preserve">, </w:t>
+      </w:r>
+      <w:r>
+        <w:rPr>
+          <w:rFonts w:ascii="Comfortaa" w:eastAsiaTheme="minorEastAsia" w:hAnsi="Comfortaa" w:cs="Cambria"/>
+          <w:sz w:val="22"/>
+          <w:szCs w:val="22"/>
+          <w:lang w:val="el-GR"/>
+        </w:rPr>
+        <w:t>-11.262842</w:t>
+      </w:r>
+      <w:r>
+        <w:rPr>
+          <w:rFonts w:ascii="Comfortaa" w:eastAsiaTheme="minorEastAsia" w:hAnsi="Comfortaa" w:cs="Cambria"/>
+          <w:sz w:val="22"/>
+          <w:szCs w:val="22"/>
+          <w:lang w:val="el-GR"/>
+        </w:rPr>
+        <w:t>]</w:t>
+      </w:r>
+      <w:r>
+        <w:rPr>
+          <w:rFonts w:ascii="Comfortaa" w:eastAsiaTheme="minorEastAsia" w:hAnsi="Comfortaa" w:cs="Cambria"/>
+          <w:sz w:val="22"/>
+          <w:szCs w:val="22"/>
+          <w:lang w:val="el-GR"/>
+        </w:rPr>
+        <w:t xml:space="preserve"> που συμπίπτουν με τα νούμερα που μας δόθηκαν στην εκφώνηση.</w:t>
+      </w:r>
     </w:p>
     <w:p>
       <w:pPr>
         <w:spacing w:after="120" w:line="360" w:lineRule="auto"/>
         <w:jc w:val="both"/>
         <w:rPr>
-          <w:rFonts w:ascii="Comfortaa" w:eastAsiaTheme="minorEastAsia" w:hAnsi="Comfortaa" w:cstheme="minorHAnsi"/>
+          <w:rFonts w:ascii="Comfortaa" w:eastAsiaTheme="minorEastAsia" w:hAnsi="Comfortaa" w:cs="Cambria"/>
+          <w:sz w:val="22"/>
+          <w:szCs w:val="22"/>
+          <w:lang w:val="el-GR"/>
+        </w:rPr>
+      </w:pPr>
+    </w:p>
+    <w:p>
+      <w:pPr>
+        <w:spacing w:after="120" w:line="360" w:lineRule="auto"/>
+        <w:jc w:val="both"/>
+        <w:rPr>
+          <w:rFonts w:ascii="Comfortaa" w:eastAsiaTheme="minorEastAsia" w:hAnsi="Comfortaa" w:cs="Cambria"/>
+          <w:sz w:val="22"/>
+          <w:szCs w:val="22"/>
+          <w:lang w:val="el-GR"/>
+        </w:rPr>
+      </w:pPr>
+    </w:p>
+    <w:p>
+      <w:pPr>
+        <w:spacing w:after="120" w:line="360" w:lineRule="auto"/>
+        <w:jc w:val="both"/>
+        <w:rPr>
+          <w:rFonts w:ascii="Comfortaa" w:eastAsiaTheme="minorEastAsia" w:hAnsi="Comfortaa" w:cs="Cambria"/>
+          <w:sz w:val="22"/>
+          <w:szCs w:val="22"/>
+          <w:lang w:val="el-GR"/>
+        </w:rPr>
+      </w:pPr>
+    </w:p>
+    <w:p>
+      <w:pPr>
+        <w:spacing w:after="120" w:line="360" w:lineRule="auto"/>
+        <w:jc w:val="both"/>
+        <w:rPr>
+          <w:rFonts w:ascii="Comfortaa" w:eastAsiaTheme="minorEastAsia" w:hAnsi="Comfortaa" w:cs="Cambria"/>
           <w:sz w:val="22"/>
           <w:szCs w:val="22"/>
           <w:lang w:val="el-GR"/>
@@ -2703,7 +5849,7 @@
 </file>
 
 <file path=customXml/itemProps1.xml><?xml version="1.0" encoding="utf-8"?>
-<ds:datastoreItem xmlns:ds="http://schemas.openxmlformats.org/officeDocument/2006/customXml" ds:itemID="{44026F3F-0303-0C47-8AC1-67D042648003}">
+<ds:datastoreItem xmlns:ds="http://schemas.openxmlformats.org/officeDocument/2006/customXml" ds:itemID="{6A2A8329-9DED-9E48-8D32-6424FF59BFDA}">
   <ds:schemaRefs>
     <ds:schemaRef ds:uri="http://schemas.openxmlformats.org/officeDocument/2006/bibliography"/>
   </ds:schemaRefs>

--- a/HW2/Report/HW2 Αναφορα.docx
+++ b/HW2/Report/HW2 Αναφορα.docx
@@ -1680,7 +1680,7 @@
           <w:b/>
           <w:sz w:val="28"/>
           <w:szCs w:val="22"/>
-          <w:lang w:val="en-US"/>
+          <w:lang w:val="el-GR"/>
         </w:rPr>
       </w:pPr>
       <w:r>
@@ -1731,7 +1731,17 @@
           <w:szCs w:val="22"/>
           <w:lang w:val="en-US"/>
         </w:rPr>
-        <w:t>Gradient)</w:t>
+        <w:t>Gradient</w:t>
+      </w:r>
+      <w:r>
+        <w:rPr>
+          <w:rFonts w:ascii="Comfortaa" w:eastAsiaTheme="minorEastAsia" w:hAnsi="Comfortaa" w:cs="Cambria"/>
+          <w:b/>
+          <w:sz w:val="28"/>
+          <w:szCs w:val="22"/>
+          <w:lang w:val="el-GR"/>
+        </w:rPr>
+        <w:t>)</w:t>
       </w:r>
     </w:p>
     <w:p>
@@ -1741,7 +1751,7 @@
           <w:rFonts w:ascii="Comfortaa" w:eastAsiaTheme="minorEastAsia" w:hAnsi="Comfortaa" w:cs="Cambria"/>
           <w:sz w:val="22"/>
           <w:szCs w:val="22"/>
-          <w:lang w:val="en-US"/>
+          <w:lang w:val="el-GR"/>
         </w:rPr>
       </w:pPr>
     </w:p>
@@ -2427,32 +2437,45 @@
     <w:p>
       <w:pPr>
         <w:spacing w:after="120" w:line="360" w:lineRule="auto"/>
-        <w:jc w:val="center"/>
-        <w:rPr>
-          <w:rFonts w:ascii="Comfortaa" w:eastAsiaTheme="minorEastAsia" w:hAnsi="Comfortaa" w:cs="Cambria"/>
-          <w:sz w:val="22"/>
-          <w:szCs w:val="22"/>
-          <w:lang w:val="el-GR"/>
-        </w:rPr>
-      </w:pPr>
-      <w:r>
-        <w:rPr>
-          <w:rFonts w:ascii="Comfortaa" w:eastAsiaTheme="minorEastAsia" w:hAnsi="Comfortaa" w:cs="Cambria"/>
-          <w:sz w:val="22"/>
-          <w:szCs w:val="22"/>
-          <w:lang w:val="el-GR"/>
-        </w:rPr>
-        <w:t>*</w:t>
-      </w:r>
-      <w:r>
-        <w:rPr>
-          <w:rFonts w:ascii="Comfortaa" w:eastAsiaTheme="minorEastAsia" w:hAnsi="Comfortaa" w:cs="Cambria"/>
-          <w:sz w:val="22"/>
-          <w:szCs w:val="22"/>
-          <w:lang w:val="el-GR"/>
-        </w:rPr>
-        <w:br/>
-        <w:t>*</w:t>
+        <w:jc w:val="both"/>
+        <w:rPr>
+          <w:rFonts w:ascii="Comfortaa" w:eastAsiaTheme="minorEastAsia" w:hAnsi="Comfortaa" w:cs="Cambria"/>
+          <w:b/>
+          <w:szCs w:val="22"/>
+          <w:u w:val="single"/>
+          <w:lang w:val="el-GR"/>
+        </w:rPr>
+      </w:pPr>
+      <w:r>
+        <w:rPr>
+          <w:rFonts w:ascii="Comfortaa" w:eastAsiaTheme="minorEastAsia" w:hAnsi="Comfortaa" w:cs="Cambria"/>
+          <w:b/>
+          <w:szCs w:val="22"/>
+          <w:u w:val="single"/>
+          <w:lang w:val="el-GR"/>
+        </w:rPr>
+        <w:t>Λύση:</w:t>
+      </w:r>
+    </w:p>
+    <w:p>
+      <w:pPr>
+        <w:spacing w:after="120" w:line="360" w:lineRule="auto"/>
+        <w:jc w:val="both"/>
+        <w:rPr>
+          <w:rFonts w:ascii="Comfortaa" w:eastAsiaTheme="minorEastAsia" w:hAnsi="Comfortaa" w:cs="Cambria"/>
+          <w:sz w:val="22"/>
+          <w:szCs w:val="22"/>
+          <w:lang w:val="el-GR"/>
+        </w:rPr>
+      </w:pPr>
+      <w:r>
+        <w:rPr>
+          <w:rFonts w:ascii="Comfortaa" w:eastAsiaTheme="minorEastAsia" w:hAnsi="Comfortaa" w:cs="Cambria"/>
+          <w:sz w:val="22"/>
+          <w:szCs w:val="22"/>
+          <w:lang w:val="el-GR"/>
+        </w:rPr>
+        <w:t>Αρχικά υπολογίζουμε τον παρακάτω λογάριθμο ο οποίος θα μας χρειαστεί αργότερα:</w:t>
       </w:r>
     </w:p>
     <w:p>
@@ -2466,15 +2489,6 @@
           <w:lang w:val="el-GR"/>
         </w:rPr>
       </w:pPr>
-      <w:r>
-        <w:rPr>
-          <w:rFonts w:ascii="Comfortaa" w:eastAsiaTheme="minorEastAsia" w:hAnsi="Comfortaa" w:cs="Cambria"/>
-          <w:sz w:val="22"/>
-          <w:szCs w:val="22"/>
-          <w:lang w:val="el-GR"/>
-        </w:rPr>
-        <w:t>*</w:t>
-      </w:r>
     </w:p>
     <w:p>
       <w:pPr>
@@ -2482,20 +2496,1124 @@
         <w:jc w:val="center"/>
         <w:rPr>
           <w:rFonts w:ascii="Comfortaa" w:eastAsiaTheme="minorEastAsia" w:hAnsi="Comfortaa" w:cs="Cambria"/>
-          <w:sz w:val="22"/>
-          <w:szCs w:val="22"/>
-          <w:lang w:val="el-GR"/>
-        </w:rPr>
-      </w:pPr>
-      <w:r>
-        <w:rPr>
-          <w:rFonts w:ascii="Comfortaa" w:eastAsiaTheme="minorEastAsia" w:hAnsi="Comfortaa" w:cs="Cambria"/>
-          <w:sz w:val="22"/>
-          <w:szCs w:val="22"/>
-          <w:lang w:val="el-GR"/>
-        </w:rPr>
-        <w:t>*</w:t>
-      </w:r>
+          <w:i/>
+          <w:sz w:val="22"/>
+          <w:szCs w:val="22"/>
+          <w:lang w:val="el-GR"/>
+        </w:rPr>
+      </w:pPr>
+      <m:oMathPara>
+        <m:oMath>
+          <m:r>
+            <m:rPr>
+              <m:sty m:val="p"/>
+            </m:rPr>
+            <w:rPr>
+              <w:rFonts w:ascii="Cambria Math" w:eastAsiaTheme="minorEastAsia" w:hAnsi="Cambria Math" w:cs="Cambria"/>
+              <w:sz w:val="22"/>
+              <w:szCs w:val="22"/>
+              <w:lang w:val="el-GR"/>
+            </w:rPr>
+            <m:t>ln</m:t>
+          </m:r>
+          <m:d>
+            <m:dPr>
+              <m:begChr m:val="["/>
+              <m:endChr m:val="]"/>
+              <m:ctrlPr>
+                <w:rPr>
+                  <w:rFonts w:ascii="Cambria Math" w:eastAsiaTheme="minorEastAsia" w:hAnsi="Cambria Math" w:cs="Cambria"/>
+                  <w:sz w:val="22"/>
+                  <w:szCs w:val="22"/>
+                  <w:lang w:val="el-GR"/>
+                </w:rPr>
+              </m:ctrlPr>
+            </m:dPr>
+            <m:e>
+              <m:sSub>
+                <m:sSubPr>
+                  <m:ctrlPr>
+                    <w:rPr>
+                      <w:rFonts w:ascii="Cambria Math" w:eastAsiaTheme="minorEastAsia" w:hAnsi="Cambria Math" w:cs="Cambria"/>
+                      <w:sz w:val="22"/>
+                      <w:szCs w:val="22"/>
+                      <w:lang w:val="el-GR"/>
+                    </w:rPr>
+                  </m:ctrlPr>
+                </m:sSubPr>
+                <m:e>
+                  <m:r>
+                    <m:rPr>
+                      <m:sty m:val="p"/>
+                    </m:rPr>
+                    <w:rPr>
+                      <w:rFonts w:ascii="Cambria Math" w:eastAsiaTheme="minorEastAsia" w:hAnsi="Cambria Math" w:cs="Cambria"/>
+                      <w:sz w:val="22"/>
+                      <w:szCs w:val="22"/>
+                      <w:lang w:val="el-GR"/>
+                    </w:rPr>
+                    <m:t>h</m:t>
+                  </m:r>
+                </m:e>
+                <m:sub>
+                  <m:r>
+                    <w:rPr>
+                      <w:rFonts w:ascii="Cambria Math" w:eastAsiaTheme="minorEastAsia" w:hAnsi="Cambria Math" w:cs="Cambria"/>
+                      <w:sz w:val="22"/>
+                      <w:szCs w:val="22"/>
+                      <w:lang w:val="el-GR"/>
+                    </w:rPr>
+                    <m:t>θ</m:t>
+                  </m:r>
+                </m:sub>
+              </m:sSub>
+              <m:d>
+                <m:dPr>
+                  <m:ctrlPr>
+                    <w:rPr>
+                      <w:rFonts w:ascii="Cambria Math" w:eastAsiaTheme="minorEastAsia" w:hAnsi="Cambria Math" w:cs="Cambria"/>
+                      <w:i/>
+                      <w:sz w:val="22"/>
+                      <w:szCs w:val="22"/>
+                      <w:lang w:val="el-GR"/>
+                    </w:rPr>
+                  </m:ctrlPr>
+                </m:dPr>
+                <m:e>
+                  <m:sSup>
+                    <m:sSupPr>
+                      <m:ctrlPr>
+                        <w:rPr>
+                          <w:rFonts w:ascii="Cambria Math" w:eastAsiaTheme="minorEastAsia" w:hAnsi="Cambria Math" w:cs="Cambria"/>
+                          <w:i/>
+                          <w:sz w:val="22"/>
+                          <w:szCs w:val="22"/>
+                          <w:lang w:val="en-US"/>
+                        </w:rPr>
+                      </m:ctrlPr>
+                    </m:sSupPr>
+                    <m:e>
+                      <m:r>
+                        <w:rPr>
+                          <w:rFonts w:ascii="Cambria Math" w:eastAsiaTheme="minorEastAsia" w:hAnsi="Cambria Math" w:cs="Cambria"/>
+                          <w:sz w:val="22"/>
+                          <w:szCs w:val="22"/>
+                          <w:lang w:val="en-US"/>
+                        </w:rPr>
+                        <m:t>x</m:t>
+                      </m:r>
+                      <m:ctrlPr>
+                        <w:rPr>
+                          <w:rFonts w:ascii="Cambria Math" w:eastAsiaTheme="minorEastAsia" w:hAnsi="Cambria Math" w:cs="Cambria"/>
+                          <w:i/>
+                          <w:sz w:val="22"/>
+                          <w:szCs w:val="22"/>
+                          <w:lang w:val="el-GR"/>
+                        </w:rPr>
+                      </m:ctrlPr>
+                    </m:e>
+                    <m:sup>
+                      <m:r>
+                        <w:rPr>
+                          <w:rFonts w:ascii="Cambria Math" w:eastAsiaTheme="minorEastAsia" w:hAnsi="Cambria Math" w:cs="Cambria"/>
+                          <w:sz w:val="22"/>
+                          <w:szCs w:val="22"/>
+                          <w:lang w:val="en-US"/>
+                        </w:rPr>
+                        <m:t>i</m:t>
+                      </m:r>
+                    </m:sup>
+                  </m:sSup>
+                </m:e>
+              </m:d>
+              <m:r>
+                <m:rPr>
+                  <m:sty m:val="p"/>
+                </m:rPr>
+                <w:rPr>
+                  <w:rFonts w:ascii="Cambria Math" w:eastAsiaTheme="minorEastAsia" w:hAnsi="Cambria Math" w:cs="Cambria"/>
+                  <w:sz w:val="22"/>
+                  <w:szCs w:val="22"/>
+                  <w:lang w:val="el-GR"/>
+                </w:rPr>
+                <m:t xml:space="preserve"> </m:t>
+              </m:r>
+            </m:e>
+          </m:d>
+          <m:r>
+            <w:rPr>
+              <w:rFonts w:ascii="Cambria Math" w:eastAsiaTheme="minorEastAsia" w:hAnsi="Cambria Math" w:cs="Cambria"/>
+              <w:sz w:val="22"/>
+              <w:szCs w:val="22"/>
+              <w:lang w:val="el-GR"/>
+            </w:rPr>
+            <m:t>=</m:t>
+          </m:r>
+          <m:r>
+            <m:rPr>
+              <m:sty m:val="p"/>
+            </m:rPr>
+            <w:rPr>
+              <w:rFonts w:ascii="Cambria Math" w:eastAsiaTheme="minorEastAsia" w:hAnsi="Cambria Math" w:cs="Cambria"/>
+              <w:sz w:val="22"/>
+              <w:szCs w:val="22"/>
+              <w:lang w:val="el-GR"/>
+            </w:rPr>
+            <m:t>ln</m:t>
+          </m:r>
+          <m:d>
+            <m:dPr>
+              <m:ctrlPr>
+                <w:rPr>
+                  <w:rFonts w:ascii="Cambria Math" w:eastAsiaTheme="minorEastAsia" w:hAnsi="Cambria Math" w:cs="Cambria"/>
+                  <w:i/>
+                  <w:sz w:val="22"/>
+                  <w:szCs w:val="22"/>
+                  <w:lang w:val="el-GR"/>
+                </w:rPr>
+              </m:ctrlPr>
+            </m:dPr>
+            <m:e>
+              <m:f>
+                <m:fPr>
+                  <m:ctrlPr>
+                    <w:rPr>
+                      <w:rFonts w:ascii="Cambria Math" w:eastAsiaTheme="minorEastAsia" w:hAnsi="Cambria Math" w:cs="Cambria"/>
+                      <w:i/>
+                      <w:sz w:val="22"/>
+                      <w:szCs w:val="22"/>
+                      <w:lang w:val="el-GR"/>
+                    </w:rPr>
+                  </m:ctrlPr>
+                </m:fPr>
+                <m:num>
+                  <m:r>
+                    <w:rPr>
+                      <w:rFonts w:ascii="Cambria Math" w:eastAsiaTheme="minorEastAsia" w:hAnsi="Cambria Math" w:cs="Cambria"/>
+                      <w:sz w:val="22"/>
+                      <w:szCs w:val="22"/>
+                      <w:lang w:val="el-GR"/>
+                    </w:rPr>
+                    <m:t>1</m:t>
+                  </m:r>
+                </m:num>
+                <m:den>
+                  <m:r>
+                    <w:rPr>
+                      <w:rFonts w:ascii="Cambria Math" w:eastAsiaTheme="minorEastAsia" w:hAnsi="Cambria Math" w:cs="Cambria"/>
+                      <w:sz w:val="22"/>
+                      <w:szCs w:val="22"/>
+                      <w:lang w:val="el-GR"/>
+                    </w:rPr>
+                    <m:t>1+</m:t>
+                  </m:r>
+                  <m:sSup>
+                    <m:sSupPr>
+                      <m:ctrlPr>
+                        <w:rPr>
+                          <w:rFonts w:ascii="Cambria Math" w:eastAsiaTheme="minorEastAsia" w:hAnsi="Cambria Math" w:cs="Cambria"/>
+                          <w:i/>
+                          <w:sz w:val="22"/>
+                          <w:szCs w:val="22"/>
+                          <w:lang w:val="el-GR"/>
+                        </w:rPr>
+                      </m:ctrlPr>
+                    </m:sSupPr>
+                    <m:e>
+                      <m:r>
+                        <w:rPr>
+                          <w:rFonts w:ascii="Cambria Math" w:eastAsiaTheme="minorEastAsia" w:hAnsi="Cambria Math" w:cs="Cambria"/>
+                          <w:sz w:val="22"/>
+                          <w:szCs w:val="22"/>
+                          <w:lang w:val="el-GR"/>
+                        </w:rPr>
+                        <m:t>e</m:t>
+                      </m:r>
+                    </m:e>
+                    <m:sup>
+                      <m:r>
+                        <w:rPr>
+                          <w:rFonts w:ascii="Cambria Math" w:eastAsiaTheme="minorEastAsia" w:hAnsi="Cambria Math" w:cs="Cambria"/>
+                          <w:sz w:val="22"/>
+                          <w:szCs w:val="22"/>
+                          <w:lang w:val="el-GR"/>
+                        </w:rPr>
+                        <m:t>-</m:t>
+                      </m:r>
+                      <m:sSup>
+                        <m:sSupPr>
+                          <m:ctrlPr>
+                            <w:rPr>
+                              <w:rFonts w:ascii="Cambria Math" w:eastAsiaTheme="minorEastAsia" w:hAnsi="Cambria Math" w:cs="Cambria"/>
+                              <w:i/>
+                              <w:sz w:val="22"/>
+                              <w:szCs w:val="22"/>
+                              <w:lang w:val="el-GR"/>
+                            </w:rPr>
+                          </m:ctrlPr>
+                        </m:sSupPr>
+                        <m:e>
+                          <m:r>
+                            <w:rPr>
+                              <w:rFonts w:ascii="Cambria Math" w:eastAsiaTheme="minorEastAsia" w:hAnsi="Cambria Math" w:cs="Cambria"/>
+                              <w:sz w:val="22"/>
+                              <w:szCs w:val="22"/>
+                              <w:lang w:val="el-GR"/>
+                            </w:rPr>
+                            <m:t>θ</m:t>
+                          </m:r>
+                        </m:e>
+                        <m:sup>
+                          <m:r>
+                            <w:rPr>
+                              <w:rFonts w:ascii="Cambria Math" w:eastAsiaTheme="minorEastAsia" w:hAnsi="Cambria Math" w:cs="Cambria"/>
+                              <w:sz w:val="22"/>
+                              <w:szCs w:val="22"/>
+                              <w:lang w:val="el-GR"/>
+                            </w:rPr>
+                            <m:t>Τ</m:t>
+                          </m:r>
+                        </m:sup>
+                      </m:sSup>
+                      <m:r>
+                        <w:rPr>
+                          <w:rFonts w:ascii="Cambria Math" w:eastAsiaTheme="minorEastAsia" w:hAnsi="Cambria Math" w:cs="Cambria"/>
+                          <w:sz w:val="22"/>
+                          <w:szCs w:val="22"/>
+                          <w:lang w:val="el-GR"/>
+                        </w:rPr>
+                        <m:t>∙</m:t>
+                      </m:r>
+                      <m:sSup>
+                        <m:sSupPr>
+                          <m:ctrlPr>
+                            <w:rPr>
+                              <w:rFonts w:ascii="Cambria Math" w:eastAsiaTheme="minorEastAsia" w:hAnsi="Cambria Math" w:cs="Cambria"/>
+                              <w:i/>
+                              <w:sz w:val="22"/>
+                              <w:szCs w:val="22"/>
+                              <w:lang w:val="el-GR"/>
+                            </w:rPr>
+                          </m:ctrlPr>
+                        </m:sSupPr>
+                        <m:e>
+                          <m:r>
+                            <w:rPr>
+                              <w:rFonts w:ascii="Cambria Math" w:eastAsiaTheme="minorEastAsia" w:hAnsi="Cambria Math" w:cs="Cambria"/>
+                              <w:sz w:val="22"/>
+                              <w:szCs w:val="22"/>
+                              <w:lang w:val="el-GR"/>
+                            </w:rPr>
+                            <m:t>x</m:t>
+                          </m:r>
+                        </m:e>
+                        <m:sup>
+                          <m:r>
+                            <w:rPr>
+                              <w:rFonts w:ascii="Cambria Math" w:eastAsiaTheme="minorEastAsia" w:hAnsi="Cambria Math" w:cs="Cambria"/>
+                              <w:sz w:val="22"/>
+                              <w:szCs w:val="22"/>
+                              <w:lang w:val="el-GR"/>
+                            </w:rPr>
+                            <m:t>i</m:t>
+                          </m:r>
+                        </m:sup>
+                      </m:sSup>
+                    </m:sup>
+                  </m:sSup>
+                </m:den>
+              </m:f>
+            </m:e>
+          </m:d>
+          <m:r>
+            <w:rPr>
+              <w:rFonts w:ascii="Cambria Math" w:eastAsiaTheme="minorEastAsia" w:hAnsi="Cambria Math" w:cs="Cambria"/>
+              <w:sz w:val="22"/>
+              <w:szCs w:val="22"/>
+              <w:lang w:val="el-GR"/>
+            </w:rPr>
+            <m:t xml:space="preserve">= - </m:t>
+          </m:r>
+          <m:r>
+            <m:rPr>
+              <m:sty m:val="p"/>
+            </m:rPr>
+            <w:rPr>
+              <w:rFonts w:ascii="Cambria Math" w:eastAsiaTheme="minorEastAsia" w:hAnsi="Cambria Math" w:cs="Cambria"/>
+              <w:sz w:val="22"/>
+              <w:szCs w:val="22"/>
+              <w:lang w:val="el-GR"/>
+            </w:rPr>
+            <m:t>ln</m:t>
+          </m:r>
+          <m:d>
+            <m:dPr>
+              <m:ctrlPr>
+                <w:rPr>
+                  <w:rFonts w:ascii="Cambria Math" w:eastAsiaTheme="minorEastAsia" w:hAnsi="Cambria Math" w:cs="Cambria"/>
+                  <w:i/>
+                  <w:sz w:val="22"/>
+                  <w:szCs w:val="22"/>
+                  <w:lang w:val="el-GR"/>
+                </w:rPr>
+              </m:ctrlPr>
+            </m:dPr>
+            <m:e>
+              <m:r>
+                <w:rPr>
+                  <w:rFonts w:ascii="Cambria Math" w:eastAsiaTheme="minorEastAsia" w:hAnsi="Cambria Math" w:cs="Cambria"/>
+                  <w:sz w:val="22"/>
+                  <w:szCs w:val="22"/>
+                  <w:lang w:val="el-GR"/>
+                </w:rPr>
+                <m:t>1+</m:t>
+              </m:r>
+              <m:sSup>
+                <m:sSupPr>
+                  <m:ctrlPr>
+                    <w:rPr>
+                      <w:rFonts w:ascii="Cambria Math" w:eastAsiaTheme="minorEastAsia" w:hAnsi="Cambria Math" w:cs="Cambria"/>
+                      <w:i/>
+                      <w:sz w:val="22"/>
+                      <w:szCs w:val="22"/>
+                      <w:lang w:val="el-GR"/>
+                    </w:rPr>
+                  </m:ctrlPr>
+                </m:sSupPr>
+                <m:e>
+                  <m:r>
+                    <w:rPr>
+                      <w:rFonts w:ascii="Cambria Math" w:eastAsiaTheme="minorEastAsia" w:hAnsi="Cambria Math" w:cs="Cambria"/>
+                      <w:sz w:val="22"/>
+                      <w:szCs w:val="22"/>
+                      <w:lang w:val="el-GR"/>
+                    </w:rPr>
+                    <m:t>e</m:t>
+                  </m:r>
+                </m:e>
+                <m:sup>
+                  <m:r>
+                    <w:rPr>
+                      <w:rFonts w:ascii="Cambria Math" w:eastAsiaTheme="minorEastAsia" w:hAnsi="Cambria Math" w:cs="Cambria"/>
+                      <w:sz w:val="22"/>
+                      <w:szCs w:val="22"/>
+                      <w:lang w:val="el-GR"/>
+                    </w:rPr>
+                    <m:t>-</m:t>
+                  </m:r>
+                  <m:sSup>
+                    <m:sSupPr>
+                      <m:ctrlPr>
+                        <w:rPr>
+                          <w:rFonts w:ascii="Cambria Math" w:eastAsiaTheme="minorEastAsia" w:hAnsi="Cambria Math" w:cs="Cambria"/>
+                          <w:i/>
+                          <w:sz w:val="22"/>
+                          <w:szCs w:val="22"/>
+                          <w:lang w:val="el-GR"/>
+                        </w:rPr>
+                      </m:ctrlPr>
+                    </m:sSupPr>
+                    <m:e>
+                      <m:r>
+                        <w:rPr>
+                          <w:rFonts w:ascii="Cambria Math" w:eastAsiaTheme="minorEastAsia" w:hAnsi="Cambria Math" w:cs="Cambria"/>
+                          <w:sz w:val="22"/>
+                          <w:szCs w:val="22"/>
+                          <w:lang w:val="el-GR"/>
+                        </w:rPr>
+                        <m:t>θ</m:t>
+                      </m:r>
+                    </m:e>
+                    <m:sup>
+                      <m:r>
+                        <w:rPr>
+                          <w:rFonts w:ascii="Cambria Math" w:eastAsiaTheme="minorEastAsia" w:hAnsi="Cambria Math" w:cs="Cambria"/>
+                          <w:sz w:val="22"/>
+                          <w:szCs w:val="22"/>
+                          <w:lang w:val="el-GR"/>
+                        </w:rPr>
+                        <m:t>Τ</m:t>
+                      </m:r>
+                    </m:sup>
+                  </m:sSup>
+                  <m:r>
+                    <w:rPr>
+                      <w:rFonts w:ascii="Cambria Math" w:eastAsiaTheme="minorEastAsia" w:hAnsi="Cambria Math" w:cs="Cambria"/>
+                      <w:sz w:val="22"/>
+                      <w:szCs w:val="22"/>
+                      <w:lang w:val="el-GR"/>
+                    </w:rPr>
+                    <m:t>∙</m:t>
+                  </m:r>
+                  <m:sSup>
+                    <m:sSupPr>
+                      <m:ctrlPr>
+                        <w:rPr>
+                          <w:rFonts w:ascii="Cambria Math" w:eastAsiaTheme="minorEastAsia" w:hAnsi="Cambria Math" w:cs="Cambria"/>
+                          <w:i/>
+                          <w:sz w:val="22"/>
+                          <w:szCs w:val="22"/>
+                          <w:lang w:val="el-GR"/>
+                        </w:rPr>
+                      </m:ctrlPr>
+                    </m:sSupPr>
+                    <m:e>
+                      <m:r>
+                        <w:rPr>
+                          <w:rFonts w:ascii="Cambria Math" w:eastAsiaTheme="minorEastAsia" w:hAnsi="Cambria Math" w:cs="Cambria"/>
+                          <w:sz w:val="22"/>
+                          <w:szCs w:val="22"/>
+                          <w:lang w:val="el-GR"/>
+                        </w:rPr>
+                        <m:t>x</m:t>
+                      </m:r>
+                    </m:e>
+                    <m:sup>
+                      <m:r>
+                        <w:rPr>
+                          <w:rFonts w:ascii="Cambria Math" w:eastAsiaTheme="minorEastAsia" w:hAnsi="Cambria Math" w:cs="Cambria"/>
+                          <w:sz w:val="22"/>
+                          <w:szCs w:val="22"/>
+                          <w:lang w:val="el-GR"/>
+                        </w:rPr>
+                        <m:t>i</m:t>
+                      </m:r>
+                    </m:sup>
+                  </m:sSup>
+                </m:sup>
+              </m:sSup>
+            </m:e>
+          </m:d>
+          <m:r>
+            <w:rPr>
+              <w:rFonts w:ascii="Cambria Math" w:eastAsiaTheme="minorEastAsia" w:hAnsi="Cambria Math" w:cs="Cambria"/>
+              <w:sz w:val="22"/>
+              <w:szCs w:val="22"/>
+              <w:lang w:val="el-GR"/>
+            </w:rPr>
+            <m:t xml:space="preserve">    </m:t>
+          </m:r>
+          <m:r>
+            <w:rPr>
+              <w:rFonts w:ascii="Cambria Math" w:eastAsiaTheme="minorEastAsia" w:hAnsi="Cambria Math" w:cs="Cambria"/>
+              <w:sz w:val="22"/>
+              <w:szCs w:val="22"/>
+              <w:lang w:val="el-GR"/>
+            </w:rPr>
+            <m:t>Σχέση (1)</m:t>
+          </m:r>
+        </m:oMath>
+      </m:oMathPara>
+    </w:p>
+    <w:p>
+      <w:pPr>
+        <w:spacing w:after="120" w:line="360" w:lineRule="auto"/>
+        <w:jc w:val="both"/>
+        <w:rPr>
+          <w:rFonts w:ascii="Comfortaa" w:eastAsiaTheme="minorEastAsia" w:hAnsi="Comfortaa" w:cs="Cambria"/>
+          <w:sz w:val="22"/>
+          <w:szCs w:val="22"/>
+          <w:lang w:val="el-GR"/>
+        </w:rPr>
+      </w:pPr>
+    </w:p>
+    <w:p>
+      <w:pPr>
+        <w:spacing w:after="120" w:line="360" w:lineRule="auto"/>
+        <w:jc w:val="both"/>
+        <w:rPr>
+          <w:rFonts w:ascii="Comfortaa" w:eastAsiaTheme="minorEastAsia" w:hAnsi="Comfortaa" w:cs="Cambria"/>
+          <w:sz w:val="22"/>
+          <w:szCs w:val="22"/>
+          <w:lang w:val="el-GR"/>
+        </w:rPr>
+      </w:pPr>
+    </w:p>
+    <w:p>
+      <w:pPr>
+        <w:spacing w:after="120" w:line="360" w:lineRule="auto"/>
+        <w:jc w:val="both"/>
+        <w:rPr>
+          <w:rFonts w:ascii="Comfortaa" w:eastAsiaTheme="minorEastAsia" w:hAnsi="Comfortaa" w:cs="Cambria"/>
+          <w:sz w:val="22"/>
+          <w:szCs w:val="22"/>
+          <w:lang w:val="el-GR"/>
+        </w:rPr>
+      </w:pPr>
+    </w:p>
+    <w:p>
+      <w:pPr>
+        <w:spacing w:after="120" w:line="360" w:lineRule="auto"/>
+        <w:jc w:val="both"/>
+        <w:rPr>
+          <w:rFonts w:ascii="Comfortaa" w:eastAsiaTheme="minorEastAsia" w:hAnsi="Comfortaa" w:cs="Cambria"/>
+          <w:i/>
+          <w:sz w:val="22"/>
+          <w:szCs w:val="22"/>
+          <w:lang w:val="en-US"/>
+        </w:rPr>
+      </w:pPr>
+      <m:oMathPara>
+        <m:oMath>
+          <m:r>
+            <w:rPr>
+              <w:rFonts w:ascii="Cambria Math" w:eastAsiaTheme="minorEastAsia" w:hAnsi="Cambria Math" w:cs="Cambria"/>
+              <w:sz w:val="22"/>
+              <w:szCs w:val="22"/>
+              <w:lang w:val="el-GR"/>
+            </w:rPr>
+            <m:t>Οπότε έχουμε:</m:t>
+          </m:r>
+          <m:r>
+            <w:rPr>
+              <w:rFonts w:ascii="Cambria Math" w:eastAsiaTheme="minorEastAsia" w:hAnsi="Cambria Math" w:cs="Cambria"/>
+              <w:sz w:val="22"/>
+              <w:szCs w:val="22"/>
+              <w:lang w:val="el-GR"/>
+            </w:rPr>
+            <m:t xml:space="preserve">    </m:t>
+          </m:r>
+          <m:r>
+            <w:rPr>
+              <w:rFonts w:ascii="Cambria Math" w:eastAsiaTheme="minorEastAsia" w:hAnsi="Cambria Math" w:cs="Cambria"/>
+              <w:sz w:val="22"/>
+              <w:szCs w:val="22"/>
+              <w:lang w:val="en-US"/>
+            </w:rPr>
+            <m:t>J</m:t>
+          </m:r>
+          <m:d>
+            <m:dPr>
+              <m:ctrlPr>
+                <w:rPr>
+                  <w:rFonts w:ascii="Cambria Math" w:eastAsiaTheme="minorEastAsia" w:hAnsi="Cambria Math" w:cs="Cambria"/>
+                  <w:i/>
+                  <w:sz w:val="22"/>
+                  <w:szCs w:val="22"/>
+                  <w:lang w:val="en-US"/>
+                </w:rPr>
+              </m:ctrlPr>
+            </m:dPr>
+            <m:e>
+              <m:r>
+                <w:rPr>
+                  <w:rFonts w:ascii="Cambria Math" w:eastAsiaTheme="minorEastAsia" w:hAnsi="Cambria Math" w:cs="Cambria"/>
+                  <w:sz w:val="22"/>
+                  <w:szCs w:val="22"/>
+                  <w:lang w:val="el-GR"/>
+                </w:rPr>
+                <m:t>θ</m:t>
+              </m:r>
+              <m:ctrlPr>
+                <w:rPr>
+                  <w:rFonts w:ascii="Cambria Math" w:eastAsiaTheme="minorEastAsia" w:hAnsi="Cambria Math" w:cs="Cambria"/>
+                  <w:i/>
+                  <w:sz w:val="22"/>
+                  <w:szCs w:val="22"/>
+                  <w:lang w:val="el-GR"/>
+                </w:rPr>
+              </m:ctrlPr>
+            </m:e>
+          </m:d>
+          <m:r>
+            <w:rPr>
+              <w:rFonts w:ascii="Cambria Math" w:eastAsiaTheme="minorEastAsia" w:hAnsi="Cambria Math" w:cs="Cambria"/>
+              <w:sz w:val="22"/>
+              <w:szCs w:val="22"/>
+              <w:lang w:val="el-GR"/>
+            </w:rPr>
+            <m:t>=</m:t>
+          </m:r>
+          <m:r>
+            <w:rPr>
+              <w:rFonts w:ascii="Cambria Math" w:eastAsiaTheme="minorEastAsia" w:hAnsi="Cambria Math" w:cs="Cambria"/>
+              <w:sz w:val="22"/>
+              <w:szCs w:val="22"/>
+              <w:lang w:val="el-GR"/>
+            </w:rPr>
+            <m:t>-</m:t>
+          </m:r>
+          <m:f>
+            <m:fPr>
+              <m:ctrlPr>
+                <w:rPr>
+                  <w:rFonts w:ascii="Cambria Math" w:eastAsiaTheme="minorEastAsia" w:hAnsi="Cambria Math" w:cs="Cambria"/>
+                  <w:i/>
+                  <w:sz w:val="22"/>
+                  <w:szCs w:val="22"/>
+                  <w:lang w:val="el-GR"/>
+                </w:rPr>
+              </m:ctrlPr>
+            </m:fPr>
+            <m:num>
+              <m:r>
+                <w:rPr>
+                  <w:rFonts w:ascii="Cambria Math" w:eastAsiaTheme="minorEastAsia" w:hAnsi="Cambria Math" w:cs="Cambria"/>
+                  <w:sz w:val="22"/>
+                  <w:szCs w:val="22"/>
+                  <w:lang w:val="el-GR"/>
+                </w:rPr>
+                <m:t>1</m:t>
+              </m:r>
+            </m:num>
+            <m:den>
+              <m:r>
+                <w:rPr>
+                  <w:rFonts w:ascii="Cambria Math" w:eastAsiaTheme="minorEastAsia" w:hAnsi="Cambria Math" w:cs="Cambria"/>
+                  <w:sz w:val="22"/>
+                  <w:szCs w:val="22"/>
+                  <w:lang w:val="el-GR"/>
+                </w:rPr>
+                <m:t>m</m:t>
+              </m:r>
+            </m:den>
+          </m:f>
+          <m:nary>
+            <m:naryPr>
+              <m:chr m:val="∑"/>
+              <m:limLoc m:val="undOvr"/>
+              <m:ctrlPr>
+                <w:rPr>
+                  <w:rFonts w:ascii="Cambria Math" w:eastAsiaTheme="minorEastAsia" w:hAnsi="Cambria Math" w:cs="Cambria"/>
+                  <w:i/>
+                  <w:sz w:val="22"/>
+                  <w:szCs w:val="22"/>
+                  <w:lang w:val="el-GR"/>
+                </w:rPr>
+              </m:ctrlPr>
+            </m:naryPr>
+            <m:sub>
+              <m:r>
+                <w:rPr>
+                  <w:rFonts w:ascii="Cambria Math" w:eastAsiaTheme="minorEastAsia" w:hAnsi="Cambria Math" w:cs="Cambria"/>
+                  <w:sz w:val="22"/>
+                  <w:szCs w:val="22"/>
+                  <w:lang w:val="el-GR"/>
+                </w:rPr>
+                <m:t>i=1</m:t>
+              </m:r>
+            </m:sub>
+            <m:sup>
+              <m:r>
+                <w:rPr>
+                  <w:rFonts w:ascii="Cambria Math" w:eastAsiaTheme="minorEastAsia" w:hAnsi="Cambria Math" w:cs="Cambria"/>
+                  <w:sz w:val="22"/>
+                  <w:szCs w:val="22"/>
+                  <w:lang w:val="el-GR"/>
+                </w:rPr>
+                <m:t>m</m:t>
+              </m:r>
+            </m:sup>
+            <m:e>
+              <m:d>
+                <m:dPr>
+                  <m:begChr m:val="["/>
+                  <m:endChr m:val="]"/>
+                  <m:ctrlPr>
+                    <w:rPr>
+                      <w:rFonts w:ascii="Cambria Math" w:eastAsiaTheme="minorEastAsia" w:hAnsi="Cambria Math" w:cs="Cambria"/>
+                      <w:i/>
+                      <w:sz w:val="22"/>
+                      <w:szCs w:val="22"/>
+                      <w:lang w:val="el-GR"/>
+                    </w:rPr>
+                  </m:ctrlPr>
+                </m:dPr>
+                <m:e>
+                  <m:sSup>
+                    <m:sSupPr>
+                      <m:ctrlPr>
+                        <w:rPr>
+                          <w:rFonts w:ascii="Cambria Math" w:eastAsiaTheme="minorEastAsia" w:hAnsi="Cambria Math" w:cs="Cambria"/>
+                          <w:i/>
+                          <w:sz w:val="22"/>
+                          <w:szCs w:val="22"/>
+                          <w:lang w:val="el-GR"/>
+                        </w:rPr>
+                      </m:ctrlPr>
+                    </m:sSupPr>
+                    <m:e>
+                      <m:r>
+                        <w:rPr>
+                          <w:rFonts w:ascii="Cambria Math" w:eastAsiaTheme="minorEastAsia" w:hAnsi="Cambria Math" w:cs="Cambria"/>
+                          <w:sz w:val="22"/>
+                          <w:szCs w:val="22"/>
+                          <w:lang w:val="el-GR"/>
+                        </w:rPr>
+                        <m:t>y</m:t>
+                      </m:r>
+                    </m:e>
+                    <m:sup>
+                      <m:r>
+                        <w:rPr>
+                          <w:rFonts w:ascii="Cambria Math" w:eastAsiaTheme="minorEastAsia" w:hAnsi="Cambria Math" w:cs="Cambria"/>
+                          <w:sz w:val="22"/>
+                          <w:szCs w:val="22"/>
+                          <w:lang w:val="el-GR"/>
+                        </w:rPr>
+                        <m:t>i</m:t>
+                      </m:r>
+                    </m:sup>
+                  </m:sSup>
+                  <m:r>
+                    <w:rPr>
+                      <w:rFonts w:ascii="Cambria Math" w:eastAsiaTheme="minorEastAsia" w:hAnsi="Cambria Math" w:cs="Cambria"/>
+                      <w:sz w:val="22"/>
+                      <w:szCs w:val="22"/>
+                      <w:lang w:val="el-GR"/>
+                    </w:rPr>
+                    <m:t>∙</m:t>
+                  </m:r>
+                  <m:r>
+                    <m:rPr>
+                      <m:sty m:val="p"/>
+                    </m:rPr>
+                    <w:rPr>
+                      <w:rFonts w:ascii="Cambria Math" w:eastAsiaTheme="minorEastAsia" w:hAnsi="Cambria Math" w:cs="Cambria"/>
+                      <w:sz w:val="22"/>
+                      <w:szCs w:val="22"/>
+                      <w:lang w:val="el-GR"/>
+                    </w:rPr>
+                    <m:t>ln</m:t>
+                  </m:r>
+                  <m:d>
+                    <m:dPr>
+                      <m:ctrlPr>
+                        <w:rPr>
+                          <w:rFonts w:ascii="Cambria Math" w:eastAsiaTheme="minorEastAsia" w:hAnsi="Cambria Math" w:cs="Cambria"/>
+                          <w:i/>
+                          <w:sz w:val="22"/>
+                          <w:szCs w:val="22"/>
+                          <w:lang w:val="el-GR"/>
+                        </w:rPr>
+                      </m:ctrlPr>
+                    </m:dPr>
+                    <m:e>
+                      <m:sSub>
+                        <m:sSubPr>
+                          <m:ctrlPr>
+                            <w:rPr>
+                              <w:rFonts w:ascii="Cambria Math" w:eastAsiaTheme="minorEastAsia" w:hAnsi="Cambria Math" w:cs="Cambria"/>
+                              <w:sz w:val="22"/>
+                              <w:szCs w:val="22"/>
+                              <w:lang w:val="el-GR"/>
+                            </w:rPr>
+                          </m:ctrlPr>
+                        </m:sSubPr>
+                        <m:e>
+                          <m:r>
+                            <m:rPr>
+                              <m:sty m:val="p"/>
+                            </m:rPr>
+                            <w:rPr>
+                              <w:rFonts w:ascii="Cambria Math" w:eastAsiaTheme="minorEastAsia" w:hAnsi="Cambria Math" w:cs="Cambria"/>
+                              <w:sz w:val="22"/>
+                              <w:szCs w:val="22"/>
+                              <w:lang w:val="el-GR"/>
+                            </w:rPr>
+                            <m:t>h</m:t>
+                          </m:r>
+                        </m:e>
+                        <m:sub>
+                          <m:r>
+                            <w:rPr>
+                              <w:rFonts w:ascii="Cambria Math" w:eastAsiaTheme="minorEastAsia" w:hAnsi="Cambria Math" w:cs="Cambria"/>
+                              <w:sz w:val="22"/>
+                              <w:szCs w:val="22"/>
+                              <w:lang w:val="el-GR"/>
+                            </w:rPr>
+                            <m:t>θ</m:t>
+                          </m:r>
+                        </m:sub>
+                      </m:sSub>
+                      <m:d>
+                        <m:dPr>
+                          <m:ctrlPr>
+                            <w:rPr>
+                              <w:rFonts w:ascii="Cambria Math" w:eastAsiaTheme="minorEastAsia" w:hAnsi="Cambria Math" w:cs="Cambria"/>
+                              <w:i/>
+                              <w:sz w:val="22"/>
+                              <w:szCs w:val="22"/>
+                              <w:lang w:val="el-GR"/>
+                            </w:rPr>
+                          </m:ctrlPr>
+                        </m:dPr>
+                        <m:e>
+                          <m:sSup>
+                            <m:sSupPr>
+                              <m:ctrlPr>
+                                <w:rPr>
+                                  <w:rFonts w:ascii="Cambria Math" w:eastAsiaTheme="minorEastAsia" w:hAnsi="Cambria Math" w:cs="Cambria"/>
+                                  <w:i/>
+                                  <w:sz w:val="22"/>
+                                  <w:szCs w:val="22"/>
+                                  <w:lang w:val="en-US"/>
+                                </w:rPr>
+                              </m:ctrlPr>
+                            </m:sSupPr>
+                            <m:e>
+                              <m:r>
+                                <w:rPr>
+                                  <w:rFonts w:ascii="Cambria Math" w:eastAsiaTheme="minorEastAsia" w:hAnsi="Cambria Math" w:cs="Cambria"/>
+                                  <w:sz w:val="22"/>
+                                  <w:szCs w:val="22"/>
+                                  <w:lang w:val="en-US"/>
+                                </w:rPr>
+                                <m:t>x</m:t>
+                              </m:r>
+                              <m:ctrlPr>
+                                <w:rPr>
+                                  <w:rFonts w:ascii="Cambria Math" w:eastAsiaTheme="minorEastAsia" w:hAnsi="Cambria Math" w:cs="Cambria"/>
+                                  <w:i/>
+                                  <w:sz w:val="22"/>
+                                  <w:szCs w:val="22"/>
+                                  <w:lang w:val="el-GR"/>
+                                </w:rPr>
+                              </m:ctrlPr>
+                            </m:e>
+                            <m:sup>
+                              <m:r>
+                                <w:rPr>
+                                  <w:rFonts w:ascii="Cambria Math" w:eastAsiaTheme="minorEastAsia" w:hAnsi="Cambria Math" w:cs="Cambria"/>
+                                  <w:sz w:val="22"/>
+                                  <w:szCs w:val="22"/>
+                                  <w:lang w:val="en-US"/>
+                                </w:rPr>
+                                <m:t>i</m:t>
+                              </m:r>
+                            </m:sup>
+                          </m:sSup>
+                        </m:e>
+                      </m:d>
+                    </m:e>
+                  </m:d>
+                  <m:r>
+                    <w:rPr>
+                      <w:rFonts w:ascii="Cambria Math" w:eastAsiaTheme="minorEastAsia" w:hAnsi="Cambria Math" w:cs="Cambria"/>
+                      <w:sz w:val="22"/>
+                      <w:szCs w:val="22"/>
+                      <w:lang w:val="el-GR"/>
+                    </w:rPr>
+                    <m:t>+</m:t>
+                  </m:r>
+                  <m:d>
+                    <m:dPr>
+                      <m:ctrlPr>
+                        <w:rPr>
+                          <w:rFonts w:ascii="Cambria Math" w:eastAsiaTheme="minorEastAsia" w:hAnsi="Cambria Math" w:cs="Cambria"/>
+                          <w:i/>
+                          <w:sz w:val="22"/>
+                          <w:szCs w:val="22"/>
+                          <w:lang w:val="el-GR"/>
+                        </w:rPr>
+                      </m:ctrlPr>
+                    </m:dPr>
+                    <m:e>
+                      <m:r>
+                        <w:rPr>
+                          <w:rFonts w:ascii="Cambria Math" w:eastAsiaTheme="minorEastAsia" w:hAnsi="Cambria Math" w:cs="Cambria"/>
+                          <w:sz w:val="22"/>
+                          <w:szCs w:val="22"/>
+                          <w:lang w:val="el-GR"/>
+                        </w:rPr>
+                        <m:t>1-</m:t>
+                      </m:r>
+                      <m:sSup>
+                        <m:sSupPr>
+                          <m:ctrlPr>
+                            <w:rPr>
+                              <w:rFonts w:ascii="Cambria Math" w:eastAsiaTheme="minorEastAsia" w:hAnsi="Cambria Math" w:cs="Cambria"/>
+                              <w:i/>
+                              <w:sz w:val="22"/>
+                              <w:szCs w:val="22"/>
+                              <w:lang w:val="el-GR"/>
+                            </w:rPr>
+                          </m:ctrlPr>
+                        </m:sSupPr>
+                        <m:e>
+                          <m:r>
+                            <w:rPr>
+                              <w:rFonts w:ascii="Cambria Math" w:eastAsiaTheme="minorEastAsia" w:hAnsi="Cambria Math" w:cs="Cambria"/>
+                              <w:sz w:val="22"/>
+                              <w:szCs w:val="22"/>
+                              <w:lang w:val="el-GR"/>
+                            </w:rPr>
+                            <m:t>y</m:t>
+                          </m:r>
+                        </m:e>
+                        <m:sup>
+                          <m:r>
+                            <w:rPr>
+                              <w:rFonts w:ascii="Cambria Math" w:eastAsiaTheme="minorEastAsia" w:hAnsi="Cambria Math" w:cs="Cambria"/>
+                              <w:sz w:val="22"/>
+                              <w:szCs w:val="22"/>
+                              <w:lang w:val="el-GR"/>
+                            </w:rPr>
+                            <m:t>i</m:t>
+                          </m:r>
+                        </m:sup>
+                      </m:sSup>
+                    </m:e>
+                  </m:d>
+                  <m:r>
+                    <w:rPr>
+                      <w:rFonts w:ascii="Cambria Math" w:eastAsiaTheme="minorEastAsia" w:hAnsi="Cambria Math" w:cs="Cambria"/>
+                      <w:sz w:val="22"/>
+                      <w:szCs w:val="22"/>
+                      <w:lang w:val="el-GR"/>
+                    </w:rPr>
+                    <m:t>∙</m:t>
+                  </m:r>
+                  <m:r>
+                    <m:rPr>
+                      <m:sty m:val="p"/>
+                    </m:rPr>
+                    <w:rPr>
+                      <w:rFonts w:ascii="Cambria Math" w:eastAsiaTheme="minorEastAsia" w:hAnsi="Cambria Math" w:cs="Cambria"/>
+                      <w:sz w:val="22"/>
+                      <w:szCs w:val="22"/>
+                      <w:lang w:val="el-GR"/>
+                    </w:rPr>
+                    <m:t>ln</m:t>
+                  </m:r>
+                  <m:d>
+                    <m:dPr>
+                      <m:ctrlPr>
+                        <w:rPr>
+                          <w:rFonts w:ascii="Cambria Math" w:eastAsiaTheme="minorEastAsia" w:hAnsi="Cambria Math" w:cs="Cambria"/>
+                          <w:i/>
+                          <w:sz w:val="22"/>
+                          <w:szCs w:val="22"/>
+                          <w:lang w:val="el-GR"/>
+                        </w:rPr>
+                      </m:ctrlPr>
+                    </m:dPr>
+                    <m:e>
+                      <m:r>
+                        <w:rPr>
+                          <w:rFonts w:ascii="Cambria Math" w:eastAsiaTheme="minorEastAsia" w:hAnsi="Cambria Math" w:cs="Cambria"/>
+                          <w:sz w:val="22"/>
+                          <w:szCs w:val="22"/>
+                          <w:lang w:val="el-GR"/>
+                        </w:rPr>
+                        <m:t xml:space="preserve">1- </m:t>
+                      </m:r>
+                      <m:sSub>
+                        <m:sSubPr>
+                          <m:ctrlPr>
+                            <w:rPr>
+                              <w:rFonts w:ascii="Cambria Math" w:eastAsiaTheme="minorEastAsia" w:hAnsi="Cambria Math" w:cs="Cambria"/>
+                              <w:sz w:val="22"/>
+                              <w:szCs w:val="22"/>
+                              <w:lang w:val="el-GR"/>
+                            </w:rPr>
+                          </m:ctrlPr>
+                        </m:sSubPr>
+                        <m:e>
+                          <m:r>
+                            <m:rPr>
+                              <m:sty m:val="p"/>
+                            </m:rPr>
+                            <w:rPr>
+                              <w:rFonts w:ascii="Cambria Math" w:eastAsiaTheme="minorEastAsia" w:hAnsi="Cambria Math" w:cs="Cambria"/>
+                              <w:sz w:val="22"/>
+                              <w:szCs w:val="22"/>
+                              <w:lang w:val="el-GR"/>
+                            </w:rPr>
+                            <m:t>h</m:t>
+                          </m:r>
+                        </m:e>
+                        <m:sub>
+                          <m:r>
+                            <w:rPr>
+                              <w:rFonts w:ascii="Cambria Math" w:eastAsiaTheme="minorEastAsia" w:hAnsi="Cambria Math" w:cs="Cambria"/>
+                              <w:sz w:val="22"/>
+                              <w:szCs w:val="22"/>
+                              <w:lang w:val="el-GR"/>
+                            </w:rPr>
+                            <m:t>θ</m:t>
+                          </m:r>
+                        </m:sub>
+                      </m:sSub>
+                      <m:d>
+                        <m:dPr>
+                          <m:ctrlPr>
+                            <w:rPr>
+                              <w:rFonts w:ascii="Cambria Math" w:eastAsiaTheme="minorEastAsia" w:hAnsi="Cambria Math" w:cs="Cambria"/>
+                              <w:i/>
+                              <w:sz w:val="22"/>
+                              <w:szCs w:val="22"/>
+                              <w:lang w:val="el-GR"/>
+                            </w:rPr>
+                          </m:ctrlPr>
+                        </m:dPr>
+                        <m:e>
+                          <m:sSup>
+                            <m:sSupPr>
+                              <m:ctrlPr>
+                                <w:rPr>
+                                  <w:rFonts w:ascii="Cambria Math" w:eastAsiaTheme="minorEastAsia" w:hAnsi="Cambria Math" w:cs="Cambria"/>
+                                  <w:i/>
+                                  <w:sz w:val="22"/>
+                                  <w:szCs w:val="22"/>
+                                  <w:lang w:val="en-US"/>
+                                </w:rPr>
+                              </m:ctrlPr>
+                            </m:sSupPr>
+                            <m:e>
+                              <m:r>
+                                <w:rPr>
+                                  <w:rFonts w:ascii="Cambria Math" w:eastAsiaTheme="minorEastAsia" w:hAnsi="Cambria Math" w:cs="Cambria"/>
+                                  <w:sz w:val="22"/>
+                                  <w:szCs w:val="22"/>
+                                  <w:lang w:val="en-US"/>
+                                </w:rPr>
+                                <m:t>x</m:t>
+                              </m:r>
+                              <m:ctrlPr>
+                                <w:rPr>
+                                  <w:rFonts w:ascii="Cambria Math" w:eastAsiaTheme="minorEastAsia" w:hAnsi="Cambria Math" w:cs="Cambria"/>
+                                  <w:i/>
+                                  <w:sz w:val="22"/>
+                                  <w:szCs w:val="22"/>
+                                  <w:lang w:val="el-GR"/>
+                                </w:rPr>
+                              </m:ctrlPr>
+                            </m:e>
+                            <m:sup>
+                              <m:r>
+                                <w:rPr>
+                                  <w:rFonts w:ascii="Cambria Math" w:eastAsiaTheme="minorEastAsia" w:hAnsi="Cambria Math" w:cs="Cambria"/>
+                                  <w:sz w:val="22"/>
+                                  <w:szCs w:val="22"/>
+                                  <w:lang w:val="en-US"/>
+                                </w:rPr>
+                                <m:t>i</m:t>
+                              </m:r>
+                            </m:sup>
+                          </m:sSup>
+                        </m:e>
+                      </m:d>
+                    </m:e>
+                  </m:d>
+                </m:e>
+              </m:d>
+            </m:e>
+          </m:nary>
+        </m:oMath>
+      </m:oMathPara>
+    </w:p>
+    <w:p>
+      <w:pPr>
+        <w:spacing w:after="120" w:line="360" w:lineRule="auto"/>
+        <w:jc w:val="both"/>
+        <w:rPr>
+          <w:rFonts w:ascii="Comfortaa" w:eastAsiaTheme="minorEastAsia" w:hAnsi="Comfortaa" w:cs="Cambria"/>
+          <w:sz w:val="22"/>
+          <w:szCs w:val="22"/>
+          <w:lang w:val="el-GR"/>
+        </w:rPr>
+      </w:pPr>
     </w:p>
     <w:p>
       <w:pPr>
@@ -2503,20 +3621,797 @@
         <w:jc w:val="center"/>
         <w:rPr>
           <w:rFonts w:ascii="Comfortaa" w:eastAsiaTheme="minorEastAsia" w:hAnsi="Comfortaa" w:cs="Cambria"/>
-          <w:sz w:val="22"/>
-          <w:szCs w:val="22"/>
-          <w:lang w:val="el-GR"/>
-        </w:rPr>
-      </w:pPr>
-      <w:r>
-        <w:rPr>
-          <w:rFonts w:ascii="Comfortaa" w:eastAsiaTheme="minorEastAsia" w:hAnsi="Comfortaa" w:cs="Cambria"/>
-          <w:sz w:val="22"/>
-          <w:szCs w:val="22"/>
-          <w:lang w:val="el-GR"/>
-        </w:rPr>
-        <w:t>**</w:t>
-      </w:r>
+          <w:b/>
+          <w:sz w:val="22"/>
+          <w:szCs w:val="22"/>
+          <w:lang w:val="el-GR"/>
+        </w:rPr>
+      </w:pPr>
+      <m:oMathPara>
+        <m:oMath>
+          <m:r>
+            <m:rPr>
+              <m:sty m:val="bi"/>
+            </m:rPr>
+            <w:rPr>
+              <w:rFonts w:ascii="Cambria Math" w:eastAsiaTheme="minorEastAsia" w:hAnsi="Cambria Math" w:cs="Cambria"/>
+              <w:sz w:val="22"/>
+              <w:szCs w:val="22"/>
+              <w:lang w:val="el-GR"/>
+            </w:rPr>
+            <w:lastRenderedPageBreak/>
+            <m:t>Πριν γίνει η παραγώγιση θα πρέπει να το απλοποιήσουμε:</m:t>
+          </m:r>
+        </m:oMath>
+      </m:oMathPara>
+    </w:p>
+    <w:p>
+      <w:pPr>
+        <w:spacing w:after="120" w:line="360" w:lineRule="auto"/>
+        <w:rPr>
+          <w:rFonts w:ascii="Comfortaa" w:eastAsiaTheme="minorEastAsia" w:hAnsi="Comfortaa" w:cs="Cambria"/>
+          <w:sz w:val="22"/>
+          <w:szCs w:val="22"/>
+          <w:lang w:val="el-GR"/>
+        </w:rPr>
+      </w:pPr>
+      <m:oMathPara>
+        <m:oMathParaPr>
+          <m:jc m:val="center"/>
+        </m:oMathParaPr>
+        <m:oMath>
+          <m:box>
+            <m:boxPr>
+              <m:opEmu m:val="1"/>
+              <m:ctrlPr>
+                <w:rPr>
+                  <w:rFonts w:ascii="Cambria Math" w:eastAsiaTheme="minorEastAsia" w:hAnsi="Cambria Math" w:cs="Cambria"/>
+                  <w:i/>
+                  <w:sz w:val="22"/>
+                  <w:szCs w:val="22"/>
+                  <w:lang w:val="en-US"/>
+                </w:rPr>
+              </m:ctrlPr>
+            </m:boxPr>
+            <m:e>
+              <m:groupChr>
+                <m:groupChrPr>
+                  <m:chr m:val="⇒"/>
+                  <m:vertJc m:val="bot"/>
+                  <m:ctrlPr>
+                    <w:rPr>
+                      <w:rFonts w:ascii="Cambria Math" w:eastAsiaTheme="minorEastAsia" w:hAnsi="Cambria Math" w:cs="Cambria"/>
+                      <w:i/>
+                      <w:sz w:val="22"/>
+                      <w:szCs w:val="22"/>
+                      <w:lang w:val="en-US"/>
+                    </w:rPr>
+                  </m:ctrlPr>
+                </m:groupChrPr>
+                <m:e>
+                  <m:d>
+                    <m:dPr>
+                      <m:ctrlPr>
+                        <w:rPr>
+                          <w:rFonts w:ascii="Cambria Math" w:eastAsiaTheme="minorEastAsia" w:hAnsi="Cambria Math" w:cs="Cambria"/>
+                          <w:i/>
+                          <w:sz w:val="22"/>
+                          <w:szCs w:val="22"/>
+                          <w:lang w:val="en-US"/>
+                        </w:rPr>
+                      </m:ctrlPr>
+                    </m:dPr>
+                    <m:e>
+                      <m:r>
+                        <w:rPr>
+                          <w:rFonts w:ascii="Cambria Math" w:eastAsiaTheme="minorEastAsia" w:hAnsi="Cambria Math" w:cs="Cambria"/>
+                          <w:sz w:val="22"/>
+                          <w:szCs w:val="22"/>
+                          <w:lang w:val="en-US"/>
+                        </w:rPr>
+                        <m:t>1</m:t>
+                      </m:r>
+                    </m:e>
+                  </m:d>
+                </m:e>
+              </m:groupChr>
+            </m:e>
+          </m:box>
+          <m:r>
+            <w:rPr>
+              <w:rFonts w:ascii="Cambria Math" w:eastAsiaTheme="minorEastAsia" w:hAnsi="Cambria Math" w:cs="Cambria"/>
+              <w:sz w:val="22"/>
+              <w:szCs w:val="22"/>
+              <w:lang w:val="en-US"/>
+            </w:rPr>
+            <m:t>J</m:t>
+          </m:r>
+          <m:d>
+            <m:dPr>
+              <m:ctrlPr>
+                <w:rPr>
+                  <w:rFonts w:ascii="Cambria Math" w:eastAsiaTheme="minorEastAsia" w:hAnsi="Cambria Math" w:cs="Cambria"/>
+                  <w:i/>
+                  <w:sz w:val="22"/>
+                  <w:szCs w:val="22"/>
+                  <w:lang w:val="en-US"/>
+                </w:rPr>
+              </m:ctrlPr>
+            </m:dPr>
+            <m:e>
+              <m:r>
+                <w:rPr>
+                  <w:rFonts w:ascii="Cambria Math" w:eastAsiaTheme="minorEastAsia" w:hAnsi="Cambria Math" w:cs="Cambria"/>
+                  <w:sz w:val="22"/>
+                  <w:szCs w:val="22"/>
+                  <w:lang w:val="el-GR"/>
+                </w:rPr>
+                <m:t>θ</m:t>
+              </m:r>
+              <m:ctrlPr>
+                <w:rPr>
+                  <w:rFonts w:ascii="Cambria Math" w:eastAsiaTheme="minorEastAsia" w:hAnsi="Cambria Math" w:cs="Cambria"/>
+                  <w:i/>
+                  <w:sz w:val="22"/>
+                  <w:szCs w:val="22"/>
+                  <w:lang w:val="el-GR"/>
+                </w:rPr>
+              </m:ctrlPr>
+            </m:e>
+          </m:d>
+          <m:r>
+            <w:rPr>
+              <w:rFonts w:ascii="Cambria Math" w:eastAsiaTheme="minorEastAsia" w:hAnsi="Cambria Math" w:cs="Cambria"/>
+              <w:sz w:val="22"/>
+              <w:szCs w:val="22"/>
+              <w:lang w:val="el-GR"/>
+            </w:rPr>
+            <m:t>=</m:t>
+          </m:r>
+          <m:r>
+            <w:rPr>
+              <w:rFonts w:ascii="Cambria Math" w:eastAsiaTheme="minorEastAsia" w:hAnsi="Cambria Math" w:cs="Cambria"/>
+              <w:sz w:val="22"/>
+              <w:szCs w:val="22"/>
+              <w:lang w:val="el-GR"/>
+            </w:rPr>
+            <m:t>-</m:t>
+          </m:r>
+          <m:f>
+            <m:fPr>
+              <m:ctrlPr>
+                <w:rPr>
+                  <w:rFonts w:ascii="Cambria Math" w:eastAsiaTheme="minorEastAsia" w:hAnsi="Cambria Math" w:cs="Cambria"/>
+                  <w:i/>
+                  <w:sz w:val="22"/>
+                  <w:szCs w:val="22"/>
+                  <w:lang w:val="el-GR"/>
+                </w:rPr>
+              </m:ctrlPr>
+            </m:fPr>
+            <m:num>
+              <m:r>
+                <w:rPr>
+                  <w:rFonts w:ascii="Cambria Math" w:eastAsiaTheme="minorEastAsia" w:hAnsi="Cambria Math" w:cs="Cambria"/>
+                  <w:sz w:val="22"/>
+                  <w:szCs w:val="22"/>
+                  <w:lang w:val="el-GR"/>
+                </w:rPr>
+                <m:t>1</m:t>
+              </m:r>
+            </m:num>
+            <m:den>
+              <m:r>
+                <w:rPr>
+                  <w:rFonts w:ascii="Cambria Math" w:eastAsiaTheme="minorEastAsia" w:hAnsi="Cambria Math" w:cs="Cambria"/>
+                  <w:sz w:val="22"/>
+                  <w:szCs w:val="22"/>
+                  <w:lang w:val="el-GR"/>
+                </w:rPr>
+                <m:t>m</m:t>
+              </m:r>
+            </m:den>
+          </m:f>
+          <m:nary>
+            <m:naryPr>
+              <m:chr m:val="∑"/>
+              <m:limLoc m:val="undOvr"/>
+              <m:ctrlPr>
+                <w:rPr>
+                  <w:rFonts w:ascii="Cambria Math" w:eastAsiaTheme="minorEastAsia" w:hAnsi="Cambria Math" w:cs="Cambria"/>
+                  <w:i/>
+                  <w:sz w:val="22"/>
+                  <w:szCs w:val="22"/>
+                  <w:lang w:val="el-GR"/>
+                </w:rPr>
+              </m:ctrlPr>
+            </m:naryPr>
+            <m:sub>
+              <m:r>
+                <w:rPr>
+                  <w:rFonts w:ascii="Cambria Math" w:eastAsiaTheme="minorEastAsia" w:hAnsi="Cambria Math" w:cs="Cambria"/>
+                  <w:sz w:val="22"/>
+                  <w:szCs w:val="22"/>
+                  <w:lang w:val="el-GR"/>
+                </w:rPr>
+                <m:t>i=1</m:t>
+              </m:r>
+            </m:sub>
+            <m:sup>
+              <m:r>
+                <w:rPr>
+                  <w:rFonts w:ascii="Cambria Math" w:eastAsiaTheme="minorEastAsia" w:hAnsi="Cambria Math" w:cs="Cambria"/>
+                  <w:sz w:val="22"/>
+                  <w:szCs w:val="22"/>
+                  <w:lang w:val="el-GR"/>
+                </w:rPr>
+                <m:t>m</m:t>
+              </m:r>
+            </m:sup>
+            <m:e>
+              <m:d>
+                <m:dPr>
+                  <m:begChr m:val="["/>
+                  <m:endChr m:val="]"/>
+                  <m:ctrlPr>
+                    <w:rPr>
+                      <w:rFonts w:ascii="Cambria Math" w:eastAsiaTheme="minorEastAsia" w:hAnsi="Cambria Math" w:cs="Cambria"/>
+                      <w:i/>
+                      <w:sz w:val="22"/>
+                      <w:szCs w:val="22"/>
+                      <w:lang w:val="el-GR"/>
+                    </w:rPr>
+                  </m:ctrlPr>
+                </m:dPr>
+                <m:e>
+                  <m:sSup>
+                    <m:sSupPr>
+                      <m:ctrlPr>
+                        <w:rPr>
+                          <w:rFonts w:ascii="Cambria Math" w:eastAsiaTheme="minorEastAsia" w:hAnsi="Cambria Math" w:cs="Cambria"/>
+                          <w:i/>
+                          <w:sz w:val="22"/>
+                          <w:szCs w:val="22"/>
+                          <w:lang w:val="el-GR"/>
+                        </w:rPr>
+                      </m:ctrlPr>
+                    </m:sSupPr>
+                    <m:e>
+                      <m:r>
+                        <w:rPr>
+                          <w:rFonts w:ascii="Cambria Math" w:eastAsiaTheme="minorEastAsia" w:hAnsi="Cambria Math" w:cs="Cambria"/>
+                          <w:sz w:val="22"/>
+                          <w:szCs w:val="22"/>
+                          <w:lang w:val="el-GR"/>
+                        </w:rPr>
+                        <m:t>-</m:t>
+                      </m:r>
+                      <m:r>
+                        <w:rPr>
+                          <w:rFonts w:ascii="Cambria Math" w:eastAsiaTheme="minorEastAsia" w:hAnsi="Cambria Math" w:cs="Cambria"/>
+                          <w:sz w:val="22"/>
+                          <w:szCs w:val="22"/>
+                          <w:lang w:val="el-GR"/>
+                        </w:rPr>
+                        <m:t>y</m:t>
+                      </m:r>
+                    </m:e>
+                    <m:sup>
+                      <m:r>
+                        <w:rPr>
+                          <w:rFonts w:ascii="Cambria Math" w:eastAsiaTheme="minorEastAsia" w:hAnsi="Cambria Math" w:cs="Cambria"/>
+                          <w:sz w:val="22"/>
+                          <w:szCs w:val="22"/>
+                          <w:lang w:val="el-GR"/>
+                        </w:rPr>
+                        <m:t>i</m:t>
+                      </m:r>
+                    </m:sup>
+                  </m:sSup>
+                  <m:r>
+                    <w:rPr>
+                      <w:rFonts w:ascii="Cambria Math" w:eastAsiaTheme="minorEastAsia" w:hAnsi="Cambria Math" w:cs="Cambria"/>
+                      <w:sz w:val="22"/>
+                      <w:szCs w:val="22"/>
+                      <w:lang w:val="el-GR"/>
+                    </w:rPr>
+                    <m:t>∙</m:t>
+                  </m:r>
+                  <m:r>
+                    <m:rPr>
+                      <m:sty m:val="p"/>
+                    </m:rPr>
+                    <w:rPr>
+                      <w:rFonts w:ascii="Cambria Math" w:eastAsiaTheme="minorEastAsia" w:hAnsi="Cambria Math" w:cs="Cambria"/>
+                      <w:sz w:val="22"/>
+                      <w:szCs w:val="22"/>
+                      <w:lang w:val="el-GR"/>
+                    </w:rPr>
+                    <m:t>ln</m:t>
+                  </m:r>
+                  <m:d>
+                    <m:dPr>
+                      <m:ctrlPr>
+                        <w:rPr>
+                          <w:rFonts w:ascii="Cambria Math" w:eastAsiaTheme="minorEastAsia" w:hAnsi="Cambria Math" w:cs="Cambria"/>
+                          <w:i/>
+                          <w:sz w:val="22"/>
+                          <w:szCs w:val="22"/>
+                          <w:lang w:val="el-GR"/>
+                        </w:rPr>
+                      </m:ctrlPr>
+                    </m:dPr>
+                    <m:e>
+                      <m:r>
+                        <w:rPr>
+                          <w:rFonts w:ascii="Cambria Math" w:eastAsiaTheme="minorEastAsia" w:hAnsi="Cambria Math" w:cs="Cambria"/>
+                          <w:sz w:val="22"/>
+                          <w:szCs w:val="22"/>
+                          <w:lang w:val="el-GR"/>
+                        </w:rPr>
+                        <m:t>1+</m:t>
+                      </m:r>
+                      <m:sSup>
+                        <m:sSupPr>
+                          <m:ctrlPr>
+                            <w:rPr>
+                              <w:rFonts w:ascii="Cambria Math" w:eastAsiaTheme="minorEastAsia" w:hAnsi="Cambria Math" w:cs="Cambria"/>
+                              <w:i/>
+                              <w:sz w:val="22"/>
+                              <w:szCs w:val="22"/>
+                              <w:lang w:val="el-GR"/>
+                            </w:rPr>
+                          </m:ctrlPr>
+                        </m:sSupPr>
+                        <m:e>
+                          <m:r>
+                            <w:rPr>
+                              <w:rFonts w:ascii="Cambria Math" w:eastAsiaTheme="minorEastAsia" w:hAnsi="Cambria Math" w:cs="Cambria"/>
+                              <w:sz w:val="22"/>
+                              <w:szCs w:val="22"/>
+                              <w:lang w:val="el-GR"/>
+                            </w:rPr>
+                            <m:t>e</m:t>
+                          </m:r>
+                        </m:e>
+                        <m:sup>
+                          <m:r>
+                            <w:rPr>
+                              <w:rFonts w:ascii="Cambria Math" w:eastAsiaTheme="minorEastAsia" w:hAnsi="Cambria Math" w:cs="Cambria"/>
+                              <w:sz w:val="22"/>
+                              <w:szCs w:val="22"/>
+                              <w:lang w:val="el-GR"/>
+                            </w:rPr>
+                            <m:t>-</m:t>
+                          </m:r>
+                          <m:sSup>
+                            <m:sSupPr>
+                              <m:ctrlPr>
+                                <w:rPr>
+                                  <w:rFonts w:ascii="Cambria Math" w:eastAsiaTheme="minorEastAsia" w:hAnsi="Cambria Math" w:cs="Cambria"/>
+                                  <w:i/>
+                                  <w:sz w:val="22"/>
+                                  <w:szCs w:val="22"/>
+                                  <w:lang w:val="el-GR"/>
+                                </w:rPr>
+                              </m:ctrlPr>
+                            </m:sSupPr>
+                            <m:e>
+                              <m:r>
+                                <w:rPr>
+                                  <w:rFonts w:ascii="Cambria Math" w:eastAsiaTheme="minorEastAsia" w:hAnsi="Cambria Math" w:cs="Cambria"/>
+                                  <w:sz w:val="22"/>
+                                  <w:szCs w:val="22"/>
+                                  <w:lang w:val="el-GR"/>
+                                </w:rPr>
+                                <m:t>θ</m:t>
+                              </m:r>
+                            </m:e>
+                            <m:sup>
+                              <m:r>
+                                <w:rPr>
+                                  <w:rFonts w:ascii="Cambria Math" w:eastAsiaTheme="minorEastAsia" w:hAnsi="Cambria Math" w:cs="Cambria"/>
+                                  <w:sz w:val="22"/>
+                                  <w:szCs w:val="22"/>
+                                  <w:lang w:val="el-GR"/>
+                                </w:rPr>
+                                <m:t>Τ</m:t>
+                              </m:r>
+                            </m:sup>
+                          </m:sSup>
+                          <m:r>
+                            <w:rPr>
+                              <w:rFonts w:ascii="Cambria Math" w:eastAsiaTheme="minorEastAsia" w:hAnsi="Cambria Math" w:cs="Cambria"/>
+                              <w:sz w:val="22"/>
+                              <w:szCs w:val="22"/>
+                              <w:lang w:val="el-GR"/>
+                            </w:rPr>
+                            <m:t>∙</m:t>
+                          </m:r>
+                          <m:sSup>
+                            <m:sSupPr>
+                              <m:ctrlPr>
+                                <w:rPr>
+                                  <w:rFonts w:ascii="Cambria Math" w:eastAsiaTheme="minorEastAsia" w:hAnsi="Cambria Math" w:cs="Cambria"/>
+                                  <w:i/>
+                                  <w:sz w:val="22"/>
+                                  <w:szCs w:val="22"/>
+                                  <w:lang w:val="el-GR"/>
+                                </w:rPr>
+                              </m:ctrlPr>
+                            </m:sSupPr>
+                            <m:e>
+                              <m:r>
+                                <w:rPr>
+                                  <w:rFonts w:ascii="Cambria Math" w:eastAsiaTheme="minorEastAsia" w:hAnsi="Cambria Math" w:cs="Cambria"/>
+                                  <w:sz w:val="22"/>
+                                  <w:szCs w:val="22"/>
+                                  <w:lang w:val="el-GR"/>
+                                </w:rPr>
+                                <m:t>x</m:t>
+                              </m:r>
+                            </m:e>
+                            <m:sup>
+                              <m:r>
+                                <w:rPr>
+                                  <w:rFonts w:ascii="Cambria Math" w:eastAsiaTheme="minorEastAsia" w:hAnsi="Cambria Math" w:cs="Cambria"/>
+                                  <w:sz w:val="22"/>
+                                  <w:szCs w:val="22"/>
+                                  <w:lang w:val="el-GR"/>
+                                </w:rPr>
+                                <m:t>i</m:t>
+                              </m:r>
+                            </m:sup>
+                          </m:sSup>
+                        </m:sup>
+                      </m:sSup>
+                    </m:e>
+                  </m:d>
+                  <m:r>
+                    <w:rPr>
+                      <w:rFonts w:ascii="Cambria Math" w:eastAsiaTheme="minorEastAsia" w:hAnsi="Cambria Math" w:cs="Cambria"/>
+                      <w:sz w:val="22"/>
+                      <w:szCs w:val="22"/>
+                      <w:lang w:val="el-GR"/>
+                    </w:rPr>
+                    <m:t>+</m:t>
+                  </m:r>
+                  <m:d>
+                    <m:dPr>
+                      <m:ctrlPr>
+                        <w:rPr>
+                          <w:rFonts w:ascii="Cambria Math" w:eastAsiaTheme="minorEastAsia" w:hAnsi="Cambria Math" w:cs="Cambria"/>
+                          <w:i/>
+                          <w:sz w:val="22"/>
+                          <w:szCs w:val="22"/>
+                          <w:lang w:val="el-GR"/>
+                        </w:rPr>
+                      </m:ctrlPr>
+                    </m:dPr>
+                    <m:e>
+                      <m:r>
+                        <w:rPr>
+                          <w:rFonts w:ascii="Cambria Math" w:eastAsiaTheme="minorEastAsia" w:hAnsi="Cambria Math" w:cs="Cambria"/>
+                          <w:sz w:val="22"/>
+                          <w:szCs w:val="22"/>
+                          <w:lang w:val="el-GR"/>
+                        </w:rPr>
+                        <m:t>1-</m:t>
+                      </m:r>
+                      <m:sSup>
+                        <m:sSupPr>
+                          <m:ctrlPr>
+                            <w:rPr>
+                              <w:rFonts w:ascii="Cambria Math" w:eastAsiaTheme="minorEastAsia" w:hAnsi="Cambria Math" w:cs="Cambria"/>
+                              <w:i/>
+                              <w:sz w:val="22"/>
+                              <w:szCs w:val="22"/>
+                              <w:lang w:val="el-GR"/>
+                            </w:rPr>
+                          </m:ctrlPr>
+                        </m:sSupPr>
+                        <m:e>
+                          <m:r>
+                            <w:rPr>
+                              <w:rFonts w:ascii="Cambria Math" w:eastAsiaTheme="minorEastAsia" w:hAnsi="Cambria Math" w:cs="Cambria"/>
+                              <w:sz w:val="22"/>
+                              <w:szCs w:val="22"/>
+                              <w:lang w:val="el-GR"/>
+                            </w:rPr>
+                            <m:t>y</m:t>
+                          </m:r>
+                        </m:e>
+                        <m:sup>
+                          <m:r>
+                            <w:rPr>
+                              <w:rFonts w:ascii="Cambria Math" w:eastAsiaTheme="minorEastAsia" w:hAnsi="Cambria Math" w:cs="Cambria"/>
+                              <w:sz w:val="22"/>
+                              <w:szCs w:val="22"/>
+                              <w:lang w:val="el-GR"/>
+                            </w:rPr>
+                            <m:t>i</m:t>
+                          </m:r>
+                        </m:sup>
+                      </m:sSup>
+                    </m:e>
+                  </m:d>
+                  <m:r>
+                    <w:rPr>
+                      <w:rFonts w:ascii="Cambria Math" w:eastAsiaTheme="minorEastAsia" w:hAnsi="Cambria Math" w:cs="Cambria"/>
+                      <w:sz w:val="22"/>
+                      <w:szCs w:val="22"/>
+                      <w:lang w:val="el-GR"/>
+                    </w:rPr>
+                    <m:t>∙</m:t>
+                  </m:r>
+                  <m:d>
+                    <m:dPr>
+                      <m:ctrlPr>
+                        <w:rPr>
+                          <w:rFonts w:ascii="Cambria Math" w:eastAsiaTheme="minorEastAsia" w:hAnsi="Cambria Math" w:cs="Cambria"/>
+                          <w:i/>
+                          <w:sz w:val="22"/>
+                          <w:szCs w:val="22"/>
+                          <w:lang w:val="el-GR"/>
+                        </w:rPr>
+                      </m:ctrlPr>
+                    </m:dPr>
+                    <m:e>
+                      <m:r>
+                        <w:rPr>
+                          <w:rFonts w:ascii="Cambria Math" w:eastAsiaTheme="minorEastAsia" w:hAnsi="Cambria Math" w:cs="Cambria"/>
+                          <w:sz w:val="22"/>
+                          <w:szCs w:val="22"/>
+                          <w:lang w:val="el-GR"/>
+                        </w:rPr>
+                        <m:t xml:space="preserve">- </m:t>
+                      </m:r>
+                      <m:sSup>
+                        <m:sSupPr>
+                          <m:ctrlPr>
+                            <w:rPr>
+                              <w:rFonts w:ascii="Cambria Math" w:eastAsiaTheme="minorEastAsia" w:hAnsi="Cambria Math" w:cs="Cambria"/>
+                              <w:i/>
+                              <w:sz w:val="22"/>
+                              <w:szCs w:val="22"/>
+                              <w:lang w:val="el-GR"/>
+                            </w:rPr>
+                          </m:ctrlPr>
+                        </m:sSupPr>
+                        <m:e>
+                          <m:r>
+                            <w:rPr>
+                              <w:rFonts w:ascii="Cambria Math" w:eastAsiaTheme="minorEastAsia" w:hAnsi="Cambria Math" w:cs="Cambria"/>
+                              <w:sz w:val="22"/>
+                              <w:szCs w:val="22"/>
+                              <w:lang w:val="el-GR"/>
+                            </w:rPr>
+                            <m:t>θ</m:t>
+                          </m:r>
+                        </m:e>
+                        <m:sup>
+                          <m:r>
+                            <w:rPr>
+                              <w:rFonts w:ascii="Cambria Math" w:eastAsiaTheme="minorEastAsia" w:hAnsi="Cambria Math" w:cs="Cambria"/>
+                              <w:sz w:val="22"/>
+                              <w:szCs w:val="22"/>
+                              <w:lang w:val="el-GR"/>
+                            </w:rPr>
+                            <m:t>Τ</m:t>
+                          </m:r>
+                        </m:sup>
+                      </m:sSup>
+                      <m:r>
+                        <w:rPr>
+                          <w:rFonts w:ascii="Cambria Math" w:eastAsiaTheme="minorEastAsia" w:hAnsi="Cambria Math" w:cs="Cambria"/>
+                          <w:sz w:val="22"/>
+                          <w:szCs w:val="22"/>
+                          <w:lang w:val="el-GR"/>
+                        </w:rPr>
+                        <m:t>∙</m:t>
+                      </m:r>
+                      <m:sSup>
+                        <m:sSupPr>
+                          <m:ctrlPr>
+                            <w:rPr>
+                              <w:rFonts w:ascii="Cambria Math" w:eastAsiaTheme="minorEastAsia" w:hAnsi="Cambria Math" w:cs="Cambria"/>
+                              <w:i/>
+                              <w:sz w:val="22"/>
+                              <w:szCs w:val="22"/>
+                              <w:lang w:val="el-GR"/>
+                            </w:rPr>
+                          </m:ctrlPr>
+                        </m:sSupPr>
+                        <m:e>
+                          <m:r>
+                            <w:rPr>
+                              <w:rFonts w:ascii="Cambria Math" w:eastAsiaTheme="minorEastAsia" w:hAnsi="Cambria Math" w:cs="Cambria"/>
+                              <w:sz w:val="22"/>
+                              <w:szCs w:val="22"/>
+                              <w:lang w:val="el-GR"/>
+                            </w:rPr>
+                            <m:t>x</m:t>
+                          </m:r>
+                        </m:e>
+                        <m:sup>
+                          <m:r>
+                            <w:rPr>
+                              <w:rFonts w:ascii="Cambria Math" w:eastAsiaTheme="minorEastAsia" w:hAnsi="Cambria Math" w:cs="Cambria"/>
+                              <w:sz w:val="22"/>
+                              <w:szCs w:val="22"/>
+                              <w:lang w:val="el-GR"/>
+                            </w:rPr>
+                            <m:t>i</m:t>
+                          </m:r>
+                        </m:sup>
+                      </m:sSup>
+                      <m:r>
+                        <w:rPr>
+                          <w:rFonts w:ascii="Cambria Math" w:eastAsiaTheme="minorEastAsia" w:hAnsi="Cambria Math" w:cs="Cambria"/>
+                          <w:sz w:val="22"/>
+                          <w:szCs w:val="22"/>
+                          <w:lang w:val="el-GR"/>
+                        </w:rPr>
+                        <m:t xml:space="preserve">- </m:t>
+                      </m:r>
+                      <m:r>
+                        <m:rPr>
+                          <m:sty m:val="p"/>
+                        </m:rPr>
+                        <w:rPr>
+                          <w:rFonts w:ascii="Cambria Math" w:eastAsiaTheme="minorEastAsia" w:hAnsi="Cambria Math" w:cs="Cambria"/>
+                          <w:sz w:val="22"/>
+                          <w:szCs w:val="22"/>
+                          <w:lang w:val="el-GR"/>
+                        </w:rPr>
+                        <m:t>ln</m:t>
+                      </m:r>
+                      <m:d>
+                        <m:dPr>
+                          <m:ctrlPr>
+                            <w:rPr>
+                              <w:rFonts w:ascii="Cambria Math" w:eastAsiaTheme="minorEastAsia" w:hAnsi="Cambria Math" w:cs="Cambria"/>
+                              <w:i/>
+                              <w:sz w:val="22"/>
+                              <w:szCs w:val="22"/>
+                              <w:lang w:val="el-GR"/>
+                            </w:rPr>
+                          </m:ctrlPr>
+                        </m:dPr>
+                        <m:e>
+                          <m:r>
+                            <w:rPr>
+                              <w:rFonts w:ascii="Cambria Math" w:eastAsiaTheme="minorEastAsia" w:hAnsi="Cambria Math" w:cs="Cambria"/>
+                              <w:sz w:val="22"/>
+                              <w:szCs w:val="22"/>
+                              <w:lang w:val="el-GR"/>
+                            </w:rPr>
+                            <m:t>1+</m:t>
+                          </m:r>
+                          <m:sSup>
+                            <m:sSupPr>
+                              <m:ctrlPr>
+                                <w:rPr>
+                                  <w:rFonts w:ascii="Cambria Math" w:eastAsiaTheme="minorEastAsia" w:hAnsi="Cambria Math" w:cs="Cambria"/>
+                                  <w:i/>
+                                  <w:sz w:val="22"/>
+                                  <w:szCs w:val="22"/>
+                                  <w:lang w:val="el-GR"/>
+                                </w:rPr>
+                              </m:ctrlPr>
+                            </m:sSupPr>
+                            <m:e>
+                              <m:r>
+                                <w:rPr>
+                                  <w:rFonts w:ascii="Cambria Math" w:eastAsiaTheme="minorEastAsia" w:hAnsi="Cambria Math" w:cs="Cambria"/>
+                                  <w:sz w:val="22"/>
+                                  <w:szCs w:val="22"/>
+                                  <w:lang w:val="el-GR"/>
+                                </w:rPr>
+                                <m:t>e</m:t>
+                              </m:r>
+                            </m:e>
+                            <m:sup>
+                              <m:r>
+                                <w:rPr>
+                                  <w:rFonts w:ascii="Cambria Math" w:eastAsiaTheme="minorEastAsia" w:hAnsi="Cambria Math" w:cs="Cambria"/>
+                                  <w:sz w:val="22"/>
+                                  <w:szCs w:val="22"/>
+                                  <w:lang w:val="el-GR"/>
+                                </w:rPr>
+                                <m:t>-</m:t>
+                              </m:r>
+                              <m:sSup>
+                                <m:sSupPr>
+                                  <m:ctrlPr>
+                                    <w:rPr>
+                                      <w:rFonts w:ascii="Cambria Math" w:eastAsiaTheme="minorEastAsia" w:hAnsi="Cambria Math" w:cs="Cambria"/>
+                                      <w:i/>
+                                      <w:sz w:val="22"/>
+                                      <w:szCs w:val="22"/>
+                                      <w:lang w:val="el-GR"/>
+                                    </w:rPr>
+                                  </m:ctrlPr>
+                                </m:sSupPr>
+                                <m:e>
+                                  <m:r>
+                                    <w:rPr>
+                                      <w:rFonts w:ascii="Cambria Math" w:eastAsiaTheme="minorEastAsia" w:hAnsi="Cambria Math" w:cs="Cambria"/>
+                                      <w:sz w:val="22"/>
+                                      <w:szCs w:val="22"/>
+                                      <w:lang w:val="el-GR"/>
+                                    </w:rPr>
+                                    <m:t>θ</m:t>
+                                  </m:r>
+                                </m:e>
+                                <m:sup>
+                                  <m:r>
+                                    <w:rPr>
+                                      <w:rFonts w:ascii="Cambria Math" w:eastAsiaTheme="minorEastAsia" w:hAnsi="Cambria Math" w:cs="Cambria"/>
+                                      <w:sz w:val="22"/>
+                                      <w:szCs w:val="22"/>
+                                      <w:lang w:val="el-GR"/>
+                                    </w:rPr>
+                                    <m:t>Τ</m:t>
+                                  </m:r>
+                                </m:sup>
+                              </m:sSup>
+                              <m:r>
+                                <w:rPr>
+                                  <w:rFonts w:ascii="Cambria Math" w:eastAsiaTheme="minorEastAsia" w:hAnsi="Cambria Math" w:cs="Cambria"/>
+                                  <w:sz w:val="22"/>
+                                  <w:szCs w:val="22"/>
+                                  <w:lang w:val="el-GR"/>
+                                </w:rPr>
+                                <m:t>∙</m:t>
+                              </m:r>
+                              <m:sSup>
+                                <m:sSupPr>
+                                  <m:ctrlPr>
+                                    <w:rPr>
+                                      <w:rFonts w:ascii="Cambria Math" w:eastAsiaTheme="minorEastAsia" w:hAnsi="Cambria Math" w:cs="Cambria"/>
+                                      <w:i/>
+                                      <w:sz w:val="22"/>
+                                      <w:szCs w:val="22"/>
+                                      <w:lang w:val="el-GR"/>
+                                    </w:rPr>
+                                  </m:ctrlPr>
+                                </m:sSupPr>
+                                <m:e>
+                                  <m:r>
+                                    <w:rPr>
+                                      <w:rFonts w:ascii="Cambria Math" w:eastAsiaTheme="minorEastAsia" w:hAnsi="Cambria Math" w:cs="Cambria"/>
+                                      <w:sz w:val="22"/>
+                                      <w:szCs w:val="22"/>
+                                      <w:lang w:val="el-GR"/>
+                                    </w:rPr>
+                                    <m:t>x</m:t>
+                                  </m:r>
+                                </m:e>
+                                <m:sup>
+                                  <m:r>
+                                    <w:rPr>
+                                      <w:rFonts w:ascii="Cambria Math" w:eastAsiaTheme="minorEastAsia" w:hAnsi="Cambria Math" w:cs="Cambria"/>
+                                      <w:sz w:val="22"/>
+                                      <w:szCs w:val="22"/>
+                                      <w:lang w:val="el-GR"/>
+                                    </w:rPr>
+                                    <m:t>i</m:t>
+                                  </m:r>
+                                </m:sup>
+                              </m:sSup>
+                            </m:sup>
+                          </m:sSup>
+                        </m:e>
+                      </m:d>
+                    </m:e>
+                  </m:d>
+                </m:e>
+              </m:d>
+            </m:e>
+          </m:nary>
+        </m:oMath>
+      </m:oMathPara>
     </w:p>
     <w:p>
       <w:pPr>
@@ -2529,15 +4424,6 @@
           <w:lang w:val="el-GR"/>
         </w:rPr>
       </w:pPr>
-      <w:r>
-        <w:rPr>
-          <w:rFonts w:ascii="Comfortaa" w:eastAsiaTheme="minorEastAsia" w:hAnsi="Comfortaa" w:cs="Cambria"/>
-          <w:sz w:val="22"/>
-          <w:szCs w:val="22"/>
-          <w:lang w:val="el-GR"/>
-        </w:rPr>
-        <w:t>*</w:t>
-      </w:r>
     </w:p>
     <w:p>
       <w:pPr>
@@ -2545,20 +4431,1338 @@
         <w:jc w:val="center"/>
         <w:rPr>
           <w:rFonts w:ascii="Comfortaa" w:eastAsiaTheme="minorEastAsia" w:hAnsi="Comfortaa" w:cs="Cambria"/>
-          <w:sz w:val="22"/>
-          <w:szCs w:val="22"/>
-          <w:lang w:val="el-GR"/>
-        </w:rPr>
-      </w:pPr>
-      <w:r>
-        <w:rPr>
-          <w:rFonts w:ascii="Comfortaa" w:eastAsiaTheme="minorEastAsia" w:hAnsi="Comfortaa" w:cs="Cambria"/>
-          <w:sz w:val="22"/>
-          <w:szCs w:val="22"/>
-          <w:lang w:val="el-GR"/>
-        </w:rPr>
-        <w:t>*</w:t>
-      </w:r>
+          <w:b/>
+          <w:sz w:val="22"/>
+          <w:szCs w:val="22"/>
+          <w:lang w:val="el-GR"/>
+        </w:rPr>
+      </w:pPr>
+      <m:oMathPara>
+        <m:oMath>
+          <m:r>
+            <m:rPr>
+              <m:sty m:val="bi"/>
+            </m:rPr>
+            <w:rPr>
+              <w:rFonts w:ascii="Cambria Math" w:eastAsiaTheme="minorEastAsia" w:hAnsi="Cambria Math" w:cs="Cambria"/>
+              <w:sz w:val="22"/>
+              <w:szCs w:val="22"/>
+              <w:lang w:val="el-GR"/>
+            </w:rPr>
+            <m:t>Μετά από παραγωντοποίηση:</m:t>
+          </m:r>
+        </m:oMath>
+      </m:oMathPara>
+    </w:p>
+    <w:p>
+      <w:pPr>
+        <w:spacing w:after="120" w:line="360" w:lineRule="auto"/>
+        <w:rPr>
+          <w:rFonts w:ascii="Comfortaa" w:eastAsiaTheme="minorEastAsia" w:hAnsi="Comfortaa" w:cs="Cambria"/>
+          <w:sz w:val="22"/>
+          <w:szCs w:val="22"/>
+          <w:lang w:val="el-GR"/>
+        </w:rPr>
+      </w:pPr>
+      <m:oMathPara>
+        <m:oMathParaPr>
+          <m:jc m:val="center"/>
+        </m:oMathParaPr>
+        <m:oMath>
+          <m:r>
+            <w:rPr>
+              <w:rFonts w:ascii="Cambria Math" w:eastAsiaTheme="minorEastAsia" w:hAnsi="Cambria Math" w:cs="Cambria"/>
+              <w:sz w:val="22"/>
+              <w:szCs w:val="22"/>
+              <w:lang w:val="el-GR"/>
+            </w:rPr>
+            <m:t>=-</m:t>
+          </m:r>
+          <m:f>
+            <m:fPr>
+              <m:ctrlPr>
+                <w:rPr>
+                  <w:rFonts w:ascii="Cambria Math" w:eastAsiaTheme="minorEastAsia" w:hAnsi="Cambria Math" w:cs="Cambria"/>
+                  <w:i/>
+                  <w:sz w:val="22"/>
+                  <w:szCs w:val="22"/>
+                  <w:lang w:val="el-GR"/>
+                </w:rPr>
+              </m:ctrlPr>
+            </m:fPr>
+            <m:num>
+              <m:r>
+                <w:rPr>
+                  <w:rFonts w:ascii="Cambria Math" w:eastAsiaTheme="minorEastAsia" w:hAnsi="Cambria Math" w:cs="Cambria"/>
+                  <w:sz w:val="22"/>
+                  <w:szCs w:val="22"/>
+                  <w:lang w:val="el-GR"/>
+                </w:rPr>
+                <m:t>1</m:t>
+              </m:r>
+            </m:num>
+            <m:den>
+              <m:r>
+                <w:rPr>
+                  <w:rFonts w:ascii="Cambria Math" w:eastAsiaTheme="minorEastAsia" w:hAnsi="Cambria Math" w:cs="Cambria"/>
+                  <w:sz w:val="22"/>
+                  <w:szCs w:val="22"/>
+                  <w:lang w:val="el-GR"/>
+                </w:rPr>
+                <m:t>m</m:t>
+              </m:r>
+            </m:den>
+          </m:f>
+          <m:nary>
+            <m:naryPr>
+              <m:chr m:val="∑"/>
+              <m:limLoc m:val="undOvr"/>
+              <m:ctrlPr>
+                <w:rPr>
+                  <w:rFonts w:ascii="Cambria Math" w:eastAsiaTheme="minorEastAsia" w:hAnsi="Cambria Math" w:cs="Cambria"/>
+                  <w:i/>
+                  <w:sz w:val="22"/>
+                  <w:szCs w:val="22"/>
+                  <w:lang w:val="el-GR"/>
+                </w:rPr>
+              </m:ctrlPr>
+            </m:naryPr>
+            <m:sub>
+              <m:r>
+                <w:rPr>
+                  <w:rFonts w:ascii="Cambria Math" w:eastAsiaTheme="minorEastAsia" w:hAnsi="Cambria Math" w:cs="Cambria"/>
+                  <w:sz w:val="22"/>
+                  <w:szCs w:val="22"/>
+                  <w:lang w:val="el-GR"/>
+                </w:rPr>
+                <m:t>i=1</m:t>
+              </m:r>
+            </m:sub>
+            <m:sup>
+              <m:r>
+                <w:rPr>
+                  <w:rFonts w:ascii="Cambria Math" w:eastAsiaTheme="minorEastAsia" w:hAnsi="Cambria Math" w:cs="Cambria"/>
+                  <w:sz w:val="22"/>
+                  <w:szCs w:val="22"/>
+                  <w:lang w:val="el-GR"/>
+                </w:rPr>
+                <m:t>m</m:t>
+              </m:r>
+            </m:sup>
+            <m:e>
+              <m:d>
+                <m:dPr>
+                  <m:begChr m:val="["/>
+                  <m:endChr m:val="]"/>
+                  <m:ctrlPr>
+                    <w:rPr>
+                      <w:rFonts w:ascii="Cambria Math" w:eastAsiaTheme="minorEastAsia" w:hAnsi="Cambria Math" w:cs="Cambria"/>
+                      <w:i/>
+                      <w:sz w:val="22"/>
+                      <w:szCs w:val="22"/>
+                      <w:lang w:val="el-GR"/>
+                    </w:rPr>
+                  </m:ctrlPr>
+                </m:dPr>
+                <m:e>
+                  <m:sSup>
+                    <m:sSupPr>
+                      <m:ctrlPr>
+                        <w:rPr>
+                          <w:rFonts w:ascii="Cambria Math" w:eastAsiaTheme="minorEastAsia" w:hAnsi="Cambria Math" w:cs="Cambria"/>
+                          <w:i/>
+                          <w:sz w:val="22"/>
+                          <w:szCs w:val="22"/>
+                          <w:lang w:val="el-GR"/>
+                        </w:rPr>
+                      </m:ctrlPr>
+                    </m:sSupPr>
+                    <m:e>
+                      <m:r>
+                        <w:rPr>
+                          <w:rFonts w:ascii="Cambria Math" w:eastAsiaTheme="minorEastAsia" w:hAnsi="Cambria Math" w:cs="Cambria"/>
+                          <w:sz w:val="22"/>
+                          <w:szCs w:val="22"/>
+                          <w:lang w:val="el-GR"/>
+                        </w:rPr>
+                        <m:t>y</m:t>
+                      </m:r>
+                    </m:e>
+                    <m:sup>
+                      <m:r>
+                        <w:rPr>
+                          <w:rFonts w:ascii="Cambria Math" w:eastAsiaTheme="minorEastAsia" w:hAnsi="Cambria Math" w:cs="Cambria"/>
+                          <w:sz w:val="22"/>
+                          <w:szCs w:val="22"/>
+                          <w:lang w:val="el-GR"/>
+                        </w:rPr>
+                        <m:t>i</m:t>
+                      </m:r>
+                    </m:sup>
+                  </m:sSup>
+                  <m:sSup>
+                    <m:sSupPr>
+                      <m:ctrlPr>
+                        <w:rPr>
+                          <w:rFonts w:ascii="Cambria Math" w:eastAsiaTheme="minorEastAsia" w:hAnsi="Cambria Math" w:cs="Cambria"/>
+                          <w:i/>
+                          <w:sz w:val="22"/>
+                          <w:szCs w:val="22"/>
+                          <w:lang w:val="el-GR"/>
+                        </w:rPr>
+                      </m:ctrlPr>
+                    </m:sSupPr>
+                    <m:e>
+                      <m:r>
+                        <w:rPr>
+                          <w:rFonts w:ascii="Cambria Math" w:eastAsiaTheme="minorEastAsia" w:hAnsi="Cambria Math" w:cs="Cambria"/>
+                          <w:sz w:val="22"/>
+                          <w:szCs w:val="22"/>
+                          <w:lang w:val="el-GR"/>
+                        </w:rPr>
+                        <m:t>θ</m:t>
+                      </m:r>
+                    </m:e>
+                    <m:sup>
+                      <m:r>
+                        <w:rPr>
+                          <w:rFonts w:ascii="Cambria Math" w:eastAsiaTheme="minorEastAsia" w:hAnsi="Cambria Math" w:cs="Cambria"/>
+                          <w:sz w:val="22"/>
+                          <w:szCs w:val="22"/>
+                          <w:lang w:val="el-GR"/>
+                        </w:rPr>
+                        <m:t>Τ</m:t>
+                      </m:r>
+                    </m:sup>
+                  </m:sSup>
+                  <m:sSup>
+                    <m:sSupPr>
+                      <m:ctrlPr>
+                        <w:rPr>
+                          <w:rFonts w:ascii="Cambria Math" w:eastAsiaTheme="minorEastAsia" w:hAnsi="Cambria Math" w:cs="Cambria"/>
+                          <w:i/>
+                          <w:sz w:val="22"/>
+                          <w:szCs w:val="22"/>
+                          <w:lang w:val="el-GR"/>
+                        </w:rPr>
+                      </m:ctrlPr>
+                    </m:sSupPr>
+                    <m:e>
+                      <m:r>
+                        <w:rPr>
+                          <w:rFonts w:ascii="Cambria Math" w:eastAsiaTheme="minorEastAsia" w:hAnsi="Cambria Math" w:cs="Cambria"/>
+                          <w:sz w:val="22"/>
+                          <w:szCs w:val="22"/>
+                          <w:lang w:val="el-GR"/>
+                        </w:rPr>
+                        <m:t>x</m:t>
+                      </m:r>
+                    </m:e>
+                    <m:sup>
+                      <m:r>
+                        <w:rPr>
+                          <w:rFonts w:ascii="Cambria Math" w:eastAsiaTheme="minorEastAsia" w:hAnsi="Cambria Math" w:cs="Cambria"/>
+                          <w:sz w:val="22"/>
+                          <w:szCs w:val="22"/>
+                          <w:lang w:val="el-GR"/>
+                        </w:rPr>
+                        <m:t>i</m:t>
+                      </m:r>
+                    </m:sup>
+                  </m:sSup>
+                  <m:r>
+                    <w:rPr>
+                      <w:rFonts w:ascii="Cambria Math" w:eastAsiaTheme="minorEastAsia" w:hAnsi="Cambria Math" w:cs="Cambria"/>
+                      <w:sz w:val="22"/>
+                      <w:szCs w:val="22"/>
+                      <w:lang w:val="el-GR"/>
+                    </w:rPr>
+                    <m:t xml:space="preserve">- </m:t>
+                  </m:r>
+                  <m:sSup>
+                    <m:sSupPr>
+                      <m:ctrlPr>
+                        <w:rPr>
+                          <w:rFonts w:ascii="Cambria Math" w:eastAsiaTheme="minorEastAsia" w:hAnsi="Cambria Math" w:cs="Cambria"/>
+                          <w:i/>
+                          <w:sz w:val="22"/>
+                          <w:szCs w:val="22"/>
+                          <w:lang w:val="el-GR"/>
+                        </w:rPr>
+                      </m:ctrlPr>
+                    </m:sSupPr>
+                    <m:e>
+                      <m:r>
+                        <w:rPr>
+                          <w:rFonts w:ascii="Cambria Math" w:eastAsiaTheme="minorEastAsia" w:hAnsi="Cambria Math" w:cs="Cambria"/>
+                          <w:sz w:val="22"/>
+                          <w:szCs w:val="22"/>
+                          <w:lang w:val="el-GR"/>
+                        </w:rPr>
+                        <m:t>θ</m:t>
+                      </m:r>
+                    </m:e>
+                    <m:sup>
+                      <m:r>
+                        <w:rPr>
+                          <w:rFonts w:ascii="Cambria Math" w:eastAsiaTheme="minorEastAsia" w:hAnsi="Cambria Math" w:cs="Cambria"/>
+                          <w:sz w:val="22"/>
+                          <w:szCs w:val="22"/>
+                          <w:lang w:val="el-GR"/>
+                        </w:rPr>
+                        <m:t>Τ</m:t>
+                      </m:r>
+                    </m:sup>
+                  </m:sSup>
+                  <m:sSup>
+                    <m:sSupPr>
+                      <m:ctrlPr>
+                        <w:rPr>
+                          <w:rFonts w:ascii="Cambria Math" w:eastAsiaTheme="minorEastAsia" w:hAnsi="Cambria Math" w:cs="Cambria"/>
+                          <w:i/>
+                          <w:sz w:val="22"/>
+                          <w:szCs w:val="22"/>
+                          <w:lang w:val="el-GR"/>
+                        </w:rPr>
+                      </m:ctrlPr>
+                    </m:sSupPr>
+                    <m:e>
+                      <m:r>
+                        <w:rPr>
+                          <w:rFonts w:ascii="Cambria Math" w:eastAsiaTheme="minorEastAsia" w:hAnsi="Cambria Math" w:cs="Cambria"/>
+                          <w:sz w:val="22"/>
+                          <w:szCs w:val="22"/>
+                          <w:lang w:val="el-GR"/>
+                        </w:rPr>
+                        <m:t>x</m:t>
+                      </m:r>
+                    </m:e>
+                    <m:sup>
+                      <m:r>
+                        <w:rPr>
+                          <w:rFonts w:ascii="Cambria Math" w:eastAsiaTheme="minorEastAsia" w:hAnsi="Cambria Math" w:cs="Cambria"/>
+                          <w:sz w:val="22"/>
+                          <w:szCs w:val="22"/>
+                          <w:lang w:val="el-GR"/>
+                        </w:rPr>
+                        <m:t>i</m:t>
+                      </m:r>
+                    </m:sup>
+                  </m:sSup>
+                  <m:r>
+                    <w:rPr>
+                      <w:rFonts w:ascii="Cambria Math" w:eastAsiaTheme="minorEastAsia" w:hAnsi="Cambria Math" w:cs="Cambria"/>
+                      <w:sz w:val="22"/>
+                      <w:szCs w:val="22"/>
+                      <w:lang w:val="el-GR"/>
+                    </w:rPr>
+                    <m:t xml:space="preserve"> </m:t>
+                  </m:r>
+                  <m:r>
+                    <w:rPr>
+                      <w:rFonts w:ascii="Cambria Math" w:eastAsiaTheme="minorEastAsia" w:hAnsi="Cambria Math" w:cs="Cambria"/>
+                      <w:sz w:val="22"/>
+                      <w:szCs w:val="22"/>
+                      <w:lang w:val="el-GR"/>
+                    </w:rPr>
+                    <m:t xml:space="preserve">- </m:t>
+                  </m:r>
+                  <m:r>
+                    <m:rPr>
+                      <m:sty m:val="p"/>
+                    </m:rPr>
+                    <w:rPr>
+                      <w:rFonts w:ascii="Cambria Math" w:eastAsiaTheme="minorEastAsia" w:hAnsi="Cambria Math" w:cs="Cambria"/>
+                      <w:sz w:val="22"/>
+                      <w:szCs w:val="22"/>
+                      <w:lang w:val="el-GR"/>
+                    </w:rPr>
+                    <m:t>ln</m:t>
+                  </m:r>
+                  <m:d>
+                    <m:dPr>
+                      <m:ctrlPr>
+                        <w:rPr>
+                          <w:rFonts w:ascii="Cambria Math" w:eastAsiaTheme="minorEastAsia" w:hAnsi="Cambria Math" w:cs="Cambria"/>
+                          <w:i/>
+                          <w:sz w:val="22"/>
+                          <w:szCs w:val="22"/>
+                          <w:lang w:val="el-GR"/>
+                        </w:rPr>
+                      </m:ctrlPr>
+                    </m:dPr>
+                    <m:e>
+                      <m:r>
+                        <w:rPr>
+                          <w:rFonts w:ascii="Cambria Math" w:eastAsiaTheme="minorEastAsia" w:hAnsi="Cambria Math" w:cs="Cambria"/>
+                          <w:sz w:val="22"/>
+                          <w:szCs w:val="22"/>
+                          <w:lang w:val="el-GR"/>
+                        </w:rPr>
+                        <m:t>1+</m:t>
+                      </m:r>
+                      <m:sSup>
+                        <m:sSupPr>
+                          <m:ctrlPr>
+                            <w:rPr>
+                              <w:rFonts w:ascii="Cambria Math" w:eastAsiaTheme="minorEastAsia" w:hAnsi="Cambria Math" w:cs="Cambria"/>
+                              <w:i/>
+                              <w:sz w:val="22"/>
+                              <w:szCs w:val="22"/>
+                              <w:lang w:val="el-GR"/>
+                            </w:rPr>
+                          </m:ctrlPr>
+                        </m:sSupPr>
+                        <m:e>
+                          <m:r>
+                            <w:rPr>
+                              <w:rFonts w:ascii="Cambria Math" w:eastAsiaTheme="minorEastAsia" w:hAnsi="Cambria Math" w:cs="Cambria"/>
+                              <w:sz w:val="22"/>
+                              <w:szCs w:val="22"/>
+                              <w:lang w:val="el-GR"/>
+                            </w:rPr>
+                            <m:t>e</m:t>
+                          </m:r>
+                        </m:e>
+                        <m:sup>
+                          <m:r>
+                            <w:rPr>
+                              <w:rFonts w:ascii="Cambria Math" w:eastAsiaTheme="minorEastAsia" w:hAnsi="Cambria Math" w:cs="Cambria"/>
+                              <w:sz w:val="22"/>
+                              <w:szCs w:val="22"/>
+                              <w:lang w:val="el-GR"/>
+                            </w:rPr>
+                            <m:t>-</m:t>
+                          </m:r>
+                          <m:sSup>
+                            <m:sSupPr>
+                              <m:ctrlPr>
+                                <w:rPr>
+                                  <w:rFonts w:ascii="Cambria Math" w:eastAsiaTheme="minorEastAsia" w:hAnsi="Cambria Math" w:cs="Cambria"/>
+                                  <w:i/>
+                                  <w:sz w:val="22"/>
+                                  <w:szCs w:val="22"/>
+                                  <w:lang w:val="el-GR"/>
+                                </w:rPr>
+                              </m:ctrlPr>
+                            </m:sSupPr>
+                            <m:e>
+                              <m:r>
+                                <w:rPr>
+                                  <w:rFonts w:ascii="Cambria Math" w:eastAsiaTheme="minorEastAsia" w:hAnsi="Cambria Math" w:cs="Cambria"/>
+                                  <w:sz w:val="22"/>
+                                  <w:szCs w:val="22"/>
+                                  <w:lang w:val="el-GR"/>
+                                </w:rPr>
+                                <m:t>θ</m:t>
+                              </m:r>
+                            </m:e>
+                            <m:sup>
+                              <m:r>
+                                <w:rPr>
+                                  <w:rFonts w:ascii="Cambria Math" w:eastAsiaTheme="minorEastAsia" w:hAnsi="Cambria Math" w:cs="Cambria"/>
+                                  <w:sz w:val="22"/>
+                                  <w:szCs w:val="22"/>
+                                  <w:lang w:val="el-GR"/>
+                                </w:rPr>
+                                <m:t>Τ</m:t>
+                              </m:r>
+                            </m:sup>
+                          </m:sSup>
+                          <m:r>
+                            <w:rPr>
+                              <w:rFonts w:ascii="Cambria Math" w:eastAsiaTheme="minorEastAsia" w:hAnsi="Cambria Math" w:cs="Cambria"/>
+                              <w:sz w:val="22"/>
+                              <w:szCs w:val="22"/>
+                              <w:lang w:val="el-GR"/>
+                            </w:rPr>
+                            <m:t>∙</m:t>
+                          </m:r>
+                          <m:sSup>
+                            <m:sSupPr>
+                              <m:ctrlPr>
+                                <w:rPr>
+                                  <w:rFonts w:ascii="Cambria Math" w:eastAsiaTheme="minorEastAsia" w:hAnsi="Cambria Math" w:cs="Cambria"/>
+                                  <w:i/>
+                                  <w:sz w:val="22"/>
+                                  <w:szCs w:val="22"/>
+                                  <w:lang w:val="el-GR"/>
+                                </w:rPr>
+                              </m:ctrlPr>
+                            </m:sSupPr>
+                            <m:e>
+                              <m:r>
+                                <w:rPr>
+                                  <w:rFonts w:ascii="Cambria Math" w:eastAsiaTheme="minorEastAsia" w:hAnsi="Cambria Math" w:cs="Cambria"/>
+                                  <w:sz w:val="22"/>
+                                  <w:szCs w:val="22"/>
+                                  <w:lang w:val="el-GR"/>
+                                </w:rPr>
+                                <m:t>x</m:t>
+                              </m:r>
+                            </m:e>
+                            <m:sup>
+                              <m:r>
+                                <w:rPr>
+                                  <w:rFonts w:ascii="Cambria Math" w:eastAsiaTheme="minorEastAsia" w:hAnsi="Cambria Math" w:cs="Cambria"/>
+                                  <w:sz w:val="22"/>
+                                  <w:szCs w:val="22"/>
+                                  <w:lang w:val="el-GR"/>
+                                </w:rPr>
+                                <m:t>i</m:t>
+                              </m:r>
+                            </m:sup>
+                          </m:sSup>
+                        </m:sup>
+                      </m:sSup>
+                    </m:e>
+                  </m:d>
+                </m:e>
+              </m:d>
+            </m:e>
+          </m:nary>
+        </m:oMath>
+      </m:oMathPara>
+    </w:p>
+    <w:p>
+      <w:pPr>
+        <w:spacing w:after="120" w:line="360" w:lineRule="auto"/>
+        <w:rPr>
+          <w:rFonts w:ascii="Comfortaa" w:eastAsiaTheme="minorEastAsia" w:hAnsi="Comfortaa" w:cs="Cambria"/>
+          <w:sz w:val="22"/>
+          <w:szCs w:val="22"/>
+          <w:lang w:val="el-GR"/>
+        </w:rPr>
+      </w:pPr>
+      <m:oMathPara>
+        <m:oMathParaPr>
+          <m:jc m:val="center"/>
+        </m:oMathParaPr>
+        <m:oMath>
+          <m:r>
+            <w:rPr>
+              <w:rFonts w:ascii="Cambria Math" w:eastAsiaTheme="minorEastAsia" w:hAnsi="Cambria Math" w:cs="Cambria"/>
+              <w:sz w:val="22"/>
+              <w:szCs w:val="22"/>
+              <w:lang w:val="el-GR"/>
+            </w:rPr>
+            <m:t>=-</m:t>
+          </m:r>
+          <m:f>
+            <m:fPr>
+              <m:ctrlPr>
+                <w:rPr>
+                  <w:rFonts w:ascii="Cambria Math" w:eastAsiaTheme="minorEastAsia" w:hAnsi="Cambria Math" w:cs="Cambria"/>
+                  <w:i/>
+                  <w:sz w:val="22"/>
+                  <w:szCs w:val="22"/>
+                  <w:lang w:val="el-GR"/>
+                </w:rPr>
+              </m:ctrlPr>
+            </m:fPr>
+            <m:num>
+              <m:r>
+                <w:rPr>
+                  <w:rFonts w:ascii="Cambria Math" w:eastAsiaTheme="minorEastAsia" w:hAnsi="Cambria Math" w:cs="Cambria"/>
+                  <w:sz w:val="22"/>
+                  <w:szCs w:val="22"/>
+                  <w:lang w:val="el-GR"/>
+                </w:rPr>
+                <m:t>1</m:t>
+              </m:r>
+            </m:num>
+            <m:den>
+              <m:r>
+                <w:rPr>
+                  <w:rFonts w:ascii="Cambria Math" w:eastAsiaTheme="minorEastAsia" w:hAnsi="Cambria Math" w:cs="Cambria"/>
+                  <w:sz w:val="22"/>
+                  <w:szCs w:val="22"/>
+                  <w:lang w:val="el-GR"/>
+                </w:rPr>
+                <m:t>m</m:t>
+              </m:r>
+            </m:den>
+          </m:f>
+          <m:nary>
+            <m:naryPr>
+              <m:chr m:val="∑"/>
+              <m:limLoc m:val="undOvr"/>
+              <m:ctrlPr>
+                <w:rPr>
+                  <w:rFonts w:ascii="Cambria Math" w:eastAsiaTheme="minorEastAsia" w:hAnsi="Cambria Math" w:cs="Cambria"/>
+                  <w:i/>
+                  <w:sz w:val="22"/>
+                  <w:szCs w:val="22"/>
+                  <w:lang w:val="el-GR"/>
+                </w:rPr>
+              </m:ctrlPr>
+            </m:naryPr>
+            <m:sub>
+              <m:r>
+                <w:rPr>
+                  <w:rFonts w:ascii="Cambria Math" w:eastAsiaTheme="minorEastAsia" w:hAnsi="Cambria Math" w:cs="Cambria"/>
+                  <w:sz w:val="22"/>
+                  <w:szCs w:val="22"/>
+                  <w:lang w:val="el-GR"/>
+                </w:rPr>
+                <m:t>i=1</m:t>
+              </m:r>
+            </m:sub>
+            <m:sup>
+              <m:r>
+                <w:rPr>
+                  <w:rFonts w:ascii="Cambria Math" w:eastAsiaTheme="minorEastAsia" w:hAnsi="Cambria Math" w:cs="Cambria"/>
+                  <w:sz w:val="22"/>
+                  <w:szCs w:val="22"/>
+                  <w:lang w:val="el-GR"/>
+                </w:rPr>
+                <m:t>m</m:t>
+              </m:r>
+            </m:sup>
+            <m:e>
+              <m:d>
+                <m:dPr>
+                  <m:begChr m:val="["/>
+                  <m:endChr m:val="]"/>
+                  <m:ctrlPr>
+                    <w:rPr>
+                      <w:rFonts w:ascii="Cambria Math" w:eastAsiaTheme="minorEastAsia" w:hAnsi="Cambria Math" w:cs="Cambria"/>
+                      <w:i/>
+                      <w:sz w:val="22"/>
+                      <w:szCs w:val="22"/>
+                      <w:lang w:val="el-GR"/>
+                    </w:rPr>
+                  </m:ctrlPr>
+                </m:dPr>
+                <m:e>
+                  <m:sSup>
+                    <m:sSupPr>
+                      <m:ctrlPr>
+                        <w:rPr>
+                          <w:rFonts w:ascii="Cambria Math" w:eastAsiaTheme="minorEastAsia" w:hAnsi="Cambria Math" w:cs="Cambria"/>
+                          <w:i/>
+                          <w:sz w:val="22"/>
+                          <w:szCs w:val="22"/>
+                          <w:lang w:val="el-GR"/>
+                        </w:rPr>
+                      </m:ctrlPr>
+                    </m:sSupPr>
+                    <m:e>
+                      <m:r>
+                        <w:rPr>
+                          <w:rFonts w:ascii="Cambria Math" w:eastAsiaTheme="minorEastAsia" w:hAnsi="Cambria Math" w:cs="Cambria"/>
+                          <w:sz w:val="22"/>
+                          <w:szCs w:val="22"/>
+                          <w:lang w:val="el-GR"/>
+                        </w:rPr>
+                        <m:t>y</m:t>
+                      </m:r>
+                    </m:e>
+                    <m:sup>
+                      <m:r>
+                        <w:rPr>
+                          <w:rFonts w:ascii="Cambria Math" w:eastAsiaTheme="minorEastAsia" w:hAnsi="Cambria Math" w:cs="Cambria"/>
+                          <w:sz w:val="22"/>
+                          <w:szCs w:val="22"/>
+                          <w:lang w:val="el-GR"/>
+                        </w:rPr>
+                        <m:t>i</m:t>
+                      </m:r>
+                    </m:sup>
+                  </m:sSup>
+                  <m:sSup>
+                    <m:sSupPr>
+                      <m:ctrlPr>
+                        <w:rPr>
+                          <w:rFonts w:ascii="Cambria Math" w:eastAsiaTheme="minorEastAsia" w:hAnsi="Cambria Math" w:cs="Cambria"/>
+                          <w:i/>
+                          <w:sz w:val="22"/>
+                          <w:szCs w:val="22"/>
+                          <w:lang w:val="el-GR"/>
+                        </w:rPr>
+                      </m:ctrlPr>
+                    </m:sSupPr>
+                    <m:e>
+                      <m:r>
+                        <w:rPr>
+                          <w:rFonts w:ascii="Cambria Math" w:eastAsiaTheme="minorEastAsia" w:hAnsi="Cambria Math" w:cs="Cambria"/>
+                          <w:sz w:val="22"/>
+                          <w:szCs w:val="22"/>
+                          <w:lang w:val="el-GR"/>
+                        </w:rPr>
+                        <m:t>θ</m:t>
+                      </m:r>
+                    </m:e>
+                    <m:sup>
+                      <m:r>
+                        <w:rPr>
+                          <w:rFonts w:ascii="Cambria Math" w:eastAsiaTheme="minorEastAsia" w:hAnsi="Cambria Math" w:cs="Cambria"/>
+                          <w:sz w:val="22"/>
+                          <w:szCs w:val="22"/>
+                          <w:lang w:val="el-GR"/>
+                        </w:rPr>
+                        <m:t>Τ</m:t>
+                      </m:r>
+                    </m:sup>
+                  </m:sSup>
+                  <m:sSup>
+                    <m:sSupPr>
+                      <m:ctrlPr>
+                        <w:rPr>
+                          <w:rFonts w:ascii="Cambria Math" w:eastAsiaTheme="minorEastAsia" w:hAnsi="Cambria Math" w:cs="Cambria"/>
+                          <w:i/>
+                          <w:sz w:val="22"/>
+                          <w:szCs w:val="22"/>
+                          <w:lang w:val="el-GR"/>
+                        </w:rPr>
+                      </m:ctrlPr>
+                    </m:sSupPr>
+                    <m:e>
+                      <m:r>
+                        <w:rPr>
+                          <w:rFonts w:ascii="Cambria Math" w:eastAsiaTheme="minorEastAsia" w:hAnsi="Cambria Math" w:cs="Cambria"/>
+                          <w:sz w:val="22"/>
+                          <w:szCs w:val="22"/>
+                          <w:lang w:val="el-GR"/>
+                        </w:rPr>
+                        <m:t>x</m:t>
+                      </m:r>
+                    </m:e>
+                    <m:sup>
+                      <m:r>
+                        <w:rPr>
+                          <w:rFonts w:ascii="Cambria Math" w:eastAsiaTheme="minorEastAsia" w:hAnsi="Cambria Math" w:cs="Cambria"/>
+                          <w:sz w:val="22"/>
+                          <w:szCs w:val="22"/>
+                          <w:lang w:val="el-GR"/>
+                        </w:rPr>
+                        <m:t>i</m:t>
+                      </m:r>
+                    </m:sup>
+                  </m:sSup>
+                  <m:r>
+                    <w:rPr>
+                      <w:rFonts w:ascii="Cambria Math" w:eastAsiaTheme="minorEastAsia" w:hAnsi="Cambria Math" w:cs="Cambria"/>
+                      <w:sz w:val="22"/>
+                      <w:szCs w:val="22"/>
+                      <w:lang w:val="el-GR"/>
+                    </w:rPr>
+                    <m:t xml:space="preserve">- </m:t>
+                  </m:r>
+                  <m:r>
+                    <m:rPr>
+                      <m:sty m:val="p"/>
+                    </m:rPr>
+                    <w:rPr>
+                      <w:rFonts w:ascii="Cambria Math" w:eastAsiaTheme="minorEastAsia" w:hAnsi="Cambria Math" w:cs="Cambria"/>
+                      <w:sz w:val="22"/>
+                      <w:szCs w:val="22"/>
+                      <w:lang w:val="el-GR"/>
+                    </w:rPr>
+                    <m:t>ln</m:t>
+                  </m:r>
+                  <m:d>
+                    <m:dPr>
+                      <m:ctrlPr>
+                        <w:rPr>
+                          <w:rFonts w:ascii="Cambria Math" w:eastAsiaTheme="minorEastAsia" w:hAnsi="Cambria Math" w:cs="Cambria"/>
+                          <w:i/>
+                          <w:sz w:val="22"/>
+                          <w:szCs w:val="22"/>
+                          <w:lang w:val="el-GR"/>
+                        </w:rPr>
+                      </m:ctrlPr>
+                    </m:dPr>
+                    <m:e>
+                      <m:r>
+                        <w:rPr>
+                          <w:rFonts w:ascii="Cambria Math" w:eastAsiaTheme="minorEastAsia" w:hAnsi="Cambria Math" w:cs="Cambria"/>
+                          <w:sz w:val="22"/>
+                          <w:szCs w:val="22"/>
+                          <w:lang w:val="el-GR"/>
+                        </w:rPr>
+                        <m:t>1+</m:t>
+                      </m:r>
+                      <m:sSup>
+                        <m:sSupPr>
+                          <m:ctrlPr>
+                            <w:rPr>
+                              <w:rFonts w:ascii="Cambria Math" w:eastAsiaTheme="minorEastAsia" w:hAnsi="Cambria Math" w:cs="Cambria"/>
+                              <w:i/>
+                              <w:sz w:val="22"/>
+                              <w:szCs w:val="22"/>
+                              <w:lang w:val="el-GR"/>
+                            </w:rPr>
+                          </m:ctrlPr>
+                        </m:sSupPr>
+                        <m:e>
+                          <m:r>
+                            <w:rPr>
+                              <w:rFonts w:ascii="Cambria Math" w:eastAsiaTheme="minorEastAsia" w:hAnsi="Cambria Math" w:cs="Cambria"/>
+                              <w:sz w:val="22"/>
+                              <w:szCs w:val="22"/>
+                              <w:lang w:val="el-GR"/>
+                            </w:rPr>
+                            <m:t>e</m:t>
+                          </m:r>
+                        </m:e>
+                        <m:sup>
+                          <m:sSup>
+                            <m:sSupPr>
+                              <m:ctrlPr>
+                                <w:rPr>
+                                  <w:rFonts w:ascii="Cambria Math" w:eastAsiaTheme="minorEastAsia" w:hAnsi="Cambria Math" w:cs="Cambria"/>
+                                  <w:i/>
+                                  <w:sz w:val="22"/>
+                                  <w:szCs w:val="22"/>
+                                  <w:lang w:val="el-GR"/>
+                                </w:rPr>
+                              </m:ctrlPr>
+                            </m:sSupPr>
+                            <m:e>
+                              <m:r>
+                                <w:rPr>
+                                  <w:rFonts w:ascii="Cambria Math" w:eastAsiaTheme="minorEastAsia" w:hAnsi="Cambria Math" w:cs="Cambria"/>
+                                  <w:sz w:val="22"/>
+                                  <w:szCs w:val="22"/>
+                                  <w:lang w:val="el-GR"/>
+                                </w:rPr>
+                                <m:t>θ</m:t>
+                              </m:r>
+                            </m:e>
+                            <m:sup>
+                              <m:r>
+                                <w:rPr>
+                                  <w:rFonts w:ascii="Cambria Math" w:eastAsiaTheme="minorEastAsia" w:hAnsi="Cambria Math" w:cs="Cambria"/>
+                                  <w:sz w:val="22"/>
+                                  <w:szCs w:val="22"/>
+                                  <w:lang w:val="el-GR"/>
+                                </w:rPr>
+                                <m:t>Τ</m:t>
+                              </m:r>
+                            </m:sup>
+                          </m:sSup>
+                          <m:r>
+                            <w:rPr>
+                              <w:rFonts w:ascii="Cambria Math" w:eastAsiaTheme="minorEastAsia" w:hAnsi="Cambria Math" w:cs="Cambria"/>
+                              <w:sz w:val="22"/>
+                              <w:szCs w:val="22"/>
+                              <w:lang w:val="el-GR"/>
+                            </w:rPr>
+                            <m:t>∙</m:t>
+                          </m:r>
+                          <m:sSup>
+                            <m:sSupPr>
+                              <m:ctrlPr>
+                                <w:rPr>
+                                  <w:rFonts w:ascii="Cambria Math" w:eastAsiaTheme="minorEastAsia" w:hAnsi="Cambria Math" w:cs="Cambria"/>
+                                  <w:i/>
+                                  <w:sz w:val="22"/>
+                                  <w:szCs w:val="22"/>
+                                  <w:lang w:val="el-GR"/>
+                                </w:rPr>
+                              </m:ctrlPr>
+                            </m:sSupPr>
+                            <m:e>
+                              <m:r>
+                                <w:rPr>
+                                  <w:rFonts w:ascii="Cambria Math" w:eastAsiaTheme="minorEastAsia" w:hAnsi="Cambria Math" w:cs="Cambria"/>
+                                  <w:sz w:val="22"/>
+                                  <w:szCs w:val="22"/>
+                                  <w:lang w:val="el-GR"/>
+                                </w:rPr>
+                                <m:t>x</m:t>
+                              </m:r>
+                            </m:e>
+                            <m:sup>
+                              <m:r>
+                                <w:rPr>
+                                  <w:rFonts w:ascii="Cambria Math" w:eastAsiaTheme="minorEastAsia" w:hAnsi="Cambria Math" w:cs="Cambria"/>
+                                  <w:sz w:val="22"/>
+                                  <w:szCs w:val="22"/>
+                                  <w:lang w:val="el-GR"/>
+                                </w:rPr>
+                                <m:t>i</m:t>
+                              </m:r>
+                            </m:sup>
+                          </m:sSup>
+                        </m:sup>
+                      </m:sSup>
+                    </m:e>
+                  </m:d>
+                </m:e>
+              </m:d>
+            </m:e>
+          </m:nary>
+        </m:oMath>
+      </m:oMathPara>
+    </w:p>
+    <w:p>
+      <w:pPr>
+        <w:spacing w:after="120" w:line="360" w:lineRule="auto"/>
+        <w:rPr>
+          <w:rFonts w:ascii="Comfortaa" w:eastAsiaTheme="minorEastAsia" w:hAnsi="Comfortaa" w:cs="Cambria"/>
+          <w:sz w:val="22"/>
+          <w:szCs w:val="22"/>
+          <w:lang w:val="el-GR"/>
+        </w:rPr>
+      </w:pPr>
+      <m:oMathPara>
+        <m:oMathParaPr>
+          <m:jc m:val="center"/>
+        </m:oMathParaPr>
+        <m:oMath>
+          <m:box>
+            <m:boxPr>
+              <m:opEmu m:val="1"/>
+              <m:ctrlPr>
+                <w:rPr>
+                  <w:rFonts w:ascii="Cambria Math" w:eastAsiaTheme="minorEastAsia" w:hAnsi="Cambria Math" w:cs="Cambria"/>
+                  <w:i/>
+                  <w:sz w:val="22"/>
+                  <w:szCs w:val="22"/>
+                  <w:lang w:val="en-US"/>
+                </w:rPr>
+              </m:ctrlPr>
+            </m:boxPr>
+            <m:e>
+              <m:groupChr>
+                <m:groupChrPr>
+                  <m:chr m:val="⇒"/>
+                  <m:vertJc m:val="bot"/>
+                  <m:ctrlPr>
+                    <w:rPr>
+                      <w:rFonts w:ascii="Cambria Math" w:eastAsiaTheme="minorEastAsia" w:hAnsi="Cambria Math" w:cs="Cambria"/>
+                      <w:i/>
+                      <w:sz w:val="22"/>
+                      <w:szCs w:val="22"/>
+                      <w:lang w:val="en-US"/>
+                    </w:rPr>
+                  </m:ctrlPr>
+                </m:groupChrPr>
+                <m:e/>
+              </m:groupChr>
+            </m:e>
+          </m:box>
+          <m:r>
+            <w:rPr>
+              <w:rFonts w:ascii="Cambria Math" w:eastAsiaTheme="minorEastAsia" w:hAnsi="Cambria Math" w:cs="Cambria"/>
+              <w:sz w:val="22"/>
+              <w:szCs w:val="22"/>
+              <w:lang w:val="en-US"/>
+            </w:rPr>
+            <m:t>J</m:t>
+          </m:r>
+          <m:d>
+            <m:dPr>
+              <m:ctrlPr>
+                <w:rPr>
+                  <w:rFonts w:ascii="Cambria Math" w:eastAsiaTheme="minorEastAsia" w:hAnsi="Cambria Math" w:cs="Cambria"/>
+                  <w:i/>
+                  <w:sz w:val="22"/>
+                  <w:szCs w:val="22"/>
+                  <w:lang w:val="en-US"/>
+                </w:rPr>
+              </m:ctrlPr>
+            </m:dPr>
+            <m:e>
+              <m:r>
+                <w:rPr>
+                  <w:rFonts w:ascii="Cambria Math" w:eastAsiaTheme="minorEastAsia" w:hAnsi="Cambria Math" w:cs="Cambria"/>
+                  <w:sz w:val="22"/>
+                  <w:szCs w:val="22"/>
+                  <w:lang w:val="el-GR"/>
+                </w:rPr>
+                <m:t>θ</m:t>
+              </m:r>
+              <m:ctrlPr>
+                <w:rPr>
+                  <w:rFonts w:ascii="Cambria Math" w:eastAsiaTheme="minorEastAsia" w:hAnsi="Cambria Math" w:cs="Cambria"/>
+                  <w:i/>
+                  <w:sz w:val="22"/>
+                  <w:szCs w:val="22"/>
+                  <w:lang w:val="el-GR"/>
+                </w:rPr>
+              </m:ctrlPr>
+            </m:e>
+          </m:d>
+          <m:r>
+            <w:rPr>
+              <w:rFonts w:ascii="Cambria Math" w:eastAsiaTheme="minorEastAsia" w:hAnsi="Cambria Math" w:cs="Cambria"/>
+              <w:sz w:val="22"/>
+              <w:szCs w:val="22"/>
+              <w:lang w:val="el-GR"/>
+            </w:rPr>
+            <m:t xml:space="preserve"> </m:t>
+          </m:r>
+          <m:r>
+            <w:rPr>
+              <w:rFonts w:ascii="Cambria Math" w:eastAsiaTheme="minorEastAsia" w:hAnsi="Cambria Math" w:cs="Cambria"/>
+              <w:sz w:val="22"/>
+              <w:szCs w:val="22"/>
+              <w:lang w:val="el-GR"/>
+            </w:rPr>
+            <m:t>=-</m:t>
+          </m:r>
+          <m:f>
+            <m:fPr>
+              <m:ctrlPr>
+                <w:rPr>
+                  <w:rFonts w:ascii="Cambria Math" w:eastAsiaTheme="minorEastAsia" w:hAnsi="Cambria Math" w:cs="Cambria"/>
+                  <w:i/>
+                  <w:sz w:val="22"/>
+                  <w:szCs w:val="22"/>
+                  <w:lang w:val="el-GR"/>
+                </w:rPr>
+              </m:ctrlPr>
+            </m:fPr>
+            <m:num>
+              <m:r>
+                <w:rPr>
+                  <w:rFonts w:ascii="Cambria Math" w:eastAsiaTheme="minorEastAsia" w:hAnsi="Cambria Math" w:cs="Cambria"/>
+                  <w:sz w:val="22"/>
+                  <w:szCs w:val="22"/>
+                  <w:lang w:val="el-GR"/>
+                </w:rPr>
+                <m:t>1</m:t>
+              </m:r>
+            </m:num>
+            <m:den>
+              <m:r>
+                <w:rPr>
+                  <w:rFonts w:ascii="Cambria Math" w:eastAsiaTheme="minorEastAsia" w:hAnsi="Cambria Math" w:cs="Cambria"/>
+                  <w:sz w:val="22"/>
+                  <w:szCs w:val="22"/>
+                  <w:lang w:val="el-GR"/>
+                </w:rPr>
+                <m:t>m</m:t>
+              </m:r>
+            </m:den>
+          </m:f>
+          <m:nary>
+            <m:naryPr>
+              <m:chr m:val="∑"/>
+              <m:limLoc m:val="undOvr"/>
+              <m:ctrlPr>
+                <w:rPr>
+                  <w:rFonts w:ascii="Cambria Math" w:eastAsiaTheme="minorEastAsia" w:hAnsi="Cambria Math" w:cs="Cambria"/>
+                  <w:i/>
+                  <w:sz w:val="22"/>
+                  <w:szCs w:val="22"/>
+                  <w:lang w:val="el-GR"/>
+                </w:rPr>
+              </m:ctrlPr>
+            </m:naryPr>
+            <m:sub>
+              <m:r>
+                <w:rPr>
+                  <w:rFonts w:ascii="Cambria Math" w:eastAsiaTheme="minorEastAsia" w:hAnsi="Cambria Math" w:cs="Cambria"/>
+                  <w:sz w:val="22"/>
+                  <w:szCs w:val="22"/>
+                  <w:lang w:val="el-GR"/>
+                </w:rPr>
+                <m:t>i=1</m:t>
+              </m:r>
+            </m:sub>
+            <m:sup>
+              <m:r>
+                <w:rPr>
+                  <w:rFonts w:ascii="Cambria Math" w:eastAsiaTheme="minorEastAsia" w:hAnsi="Cambria Math" w:cs="Cambria"/>
+                  <w:sz w:val="22"/>
+                  <w:szCs w:val="22"/>
+                  <w:lang w:val="el-GR"/>
+                </w:rPr>
+                <m:t>m</m:t>
+              </m:r>
+            </m:sup>
+            <m:e>
+              <m:d>
+                <m:dPr>
+                  <m:begChr m:val="["/>
+                  <m:endChr m:val="]"/>
+                  <m:ctrlPr>
+                    <w:rPr>
+                      <w:rFonts w:ascii="Cambria Math" w:eastAsiaTheme="minorEastAsia" w:hAnsi="Cambria Math" w:cs="Cambria"/>
+                      <w:i/>
+                      <w:sz w:val="22"/>
+                      <w:szCs w:val="22"/>
+                      <w:lang w:val="el-GR"/>
+                    </w:rPr>
+                  </m:ctrlPr>
+                </m:dPr>
+                <m:e>
+                  <m:sSup>
+                    <m:sSupPr>
+                      <m:ctrlPr>
+                        <w:rPr>
+                          <w:rFonts w:ascii="Cambria Math" w:eastAsiaTheme="minorEastAsia" w:hAnsi="Cambria Math" w:cs="Cambria"/>
+                          <w:i/>
+                          <w:sz w:val="22"/>
+                          <w:szCs w:val="22"/>
+                          <w:lang w:val="el-GR"/>
+                        </w:rPr>
+                      </m:ctrlPr>
+                    </m:sSupPr>
+                    <m:e>
+                      <m:r>
+                        <w:rPr>
+                          <w:rFonts w:ascii="Cambria Math" w:eastAsiaTheme="minorEastAsia" w:hAnsi="Cambria Math" w:cs="Cambria"/>
+                          <w:sz w:val="22"/>
+                          <w:szCs w:val="22"/>
+                          <w:lang w:val="el-GR"/>
+                        </w:rPr>
+                        <m:t>y</m:t>
+                      </m:r>
+                    </m:e>
+                    <m:sup>
+                      <m:r>
+                        <w:rPr>
+                          <w:rFonts w:ascii="Cambria Math" w:eastAsiaTheme="minorEastAsia" w:hAnsi="Cambria Math" w:cs="Cambria"/>
+                          <w:sz w:val="22"/>
+                          <w:szCs w:val="22"/>
+                          <w:lang w:val="el-GR"/>
+                        </w:rPr>
+                        <m:t>i</m:t>
+                      </m:r>
+                    </m:sup>
+                  </m:sSup>
+                  <m:sSup>
+                    <m:sSupPr>
+                      <m:ctrlPr>
+                        <w:rPr>
+                          <w:rFonts w:ascii="Cambria Math" w:eastAsiaTheme="minorEastAsia" w:hAnsi="Cambria Math" w:cs="Cambria"/>
+                          <w:i/>
+                          <w:sz w:val="22"/>
+                          <w:szCs w:val="22"/>
+                          <w:lang w:val="el-GR"/>
+                        </w:rPr>
+                      </m:ctrlPr>
+                    </m:sSupPr>
+                    <m:e>
+                      <m:r>
+                        <w:rPr>
+                          <w:rFonts w:ascii="Cambria Math" w:eastAsiaTheme="minorEastAsia" w:hAnsi="Cambria Math" w:cs="Cambria"/>
+                          <w:sz w:val="22"/>
+                          <w:szCs w:val="22"/>
+                          <w:lang w:val="el-GR"/>
+                        </w:rPr>
+                        <m:t>θ</m:t>
+                      </m:r>
+                    </m:e>
+                    <m:sup>
+                      <m:r>
+                        <w:rPr>
+                          <w:rFonts w:ascii="Cambria Math" w:eastAsiaTheme="minorEastAsia" w:hAnsi="Cambria Math" w:cs="Cambria"/>
+                          <w:sz w:val="22"/>
+                          <w:szCs w:val="22"/>
+                          <w:lang w:val="el-GR"/>
+                        </w:rPr>
+                        <m:t>Τ</m:t>
+                      </m:r>
+                    </m:sup>
+                  </m:sSup>
+                  <m:sSup>
+                    <m:sSupPr>
+                      <m:ctrlPr>
+                        <w:rPr>
+                          <w:rFonts w:ascii="Cambria Math" w:eastAsiaTheme="minorEastAsia" w:hAnsi="Cambria Math" w:cs="Cambria"/>
+                          <w:i/>
+                          <w:sz w:val="22"/>
+                          <w:szCs w:val="22"/>
+                          <w:lang w:val="el-GR"/>
+                        </w:rPr>
+                      </m:ctrlPr>
+                    </m:sSupPr>
+                    <m:e>
+                      <m:r>
+                        <w:rPr>
+                          <w:rFonts w:ascii="Cambria Math" w:eastAsiaTheme="minorEastAsia" w:hAnsi="Cambria Math" w:cs="Cambria"/>
+                          <w:sz w:val="22"/>
+                          <w:szCs w:val="22"/>
+                          <w:lang w:val="el-GR"/>
+                        </w:rPr>
+                        <m:t>x</m:t>
+                      </m:r>
+                    </m:e>
+                    <m:sup>
+                      <m:r>
+                        <w:rPr>
+                          <w:rFonts w:ascii="Cambria Math" w:eastAsiaTheme="minorEastAsia" w:hAnsi="Cambria Math" w:cs="Cambria"/>
+                          <w:sz w:val="22"/>
+                          <w:szCs w:val="22"/>
+                          <w:lang w:val="el-GR"/>
+                        </w:rPr>
+                        <m:t>i</m:t>
+                      </m:r>
+                    </m:sup>
+                  </m:sSup>
+                  <m:r>
+                    <w:rPr>
+                      <w:rFonts w:ascii="Cambria Math" w:eastAsiaTheme="minorEastAsia" w:hAnsi="Cambria Math" w:cs="Cambria"/>
+                      <w:sz w:val="22"/>
+                      <w:szCs w:val="22"/>
+                      <w:lang w:val="el-GR"/>
+                    </w:rPr>
+                    <m:t xml:space="preserve">- </m:t>
+                  </m:r>
+                  <m:r>
+                    <m:rPr>
+                      <m:sty m:val="p"/>
+                    </m:rPr>
+                    <w:rPr>
+                      <w:rFonts w:ascii="Cambria Math" w:eastAsiaTheme="minorEastAsia" w:hAnsi="Cambria Math" w:cs="Cambria"/>
+                      <w:sz w:val="22"/>
+                      <w:szCs w:val="22"/>
+                      <w:lang w:val="el-GR"/>
+                    </w:rPr>
+                    <m:t>ln</m:t>
+                  </m:r>
+                  <m:d>
+                    <m:dPr>
+                      <m:ctrlPr>
+                        <w:rPr>
+                          <w:rFonts w:ascii="Cambria Math" w:eastAsiaTheme="minorEastAsia" w:hAnsi="Cambria Math" w:cs="Cambria"/>
+                          <w:i/>
+                          <w:sz w:val="22"/>
+                          <w:szCs w:val="22"/>
+                          <w:lang w:val="el-GR"/>
+                        </w:rPr>
+                      </m:ctrlPr>
+                    </m:dPr>
+                    <m:e>
+                      <m:r>
+                        <w:rPr>
+                          <w:rFonts w:ascii="Cambria Math" w:eastAsiaTheme="minorEastAsia" w:hAnsi="Cambria Math" w:cs="Cambria"/>
+                          <w:sz w:val="22"/>
+                          <w:szCs w:val="22"/>
+                          <w:lang w:val="el-GR"/>
+                        </w:rPr>
+                        <m:t>1+</m:t>
+                      </m:r>
+                      <m:sSup>
+                        <m:sSupPr>
+                          <m:ctrlPr>
+                            <w:rPr>
+                              <w:rFonts w:ascii="Cambria Math" w:eastAsiaTheme="minorEastAsia" w:hAnsi="Cambria Math" w:cs="Cambria"/>
+                              <w:i/>
+                              <w:sz w:val="22"/>
+                              <w:szCs w:val="22"/>
+                              <w:lang w:val="el-GR"/>
+                            </w:rPr>
+                          </m:ctrlPr>
+                        </m:sSupPr>
+                        <m:e>
+                          <m:r>
+                            <w:rPr>
+                              <w:rFonts w:ascii="Cambria Math" w:eastAsiaTheme="minorEastAsia" w:hAnsi="Cambria Math" w:cs="Cambria"/>
+                              <w:sz w:val="22"/>
+                              <w:szCs w:val="22"/>
+                              <w:lang w:val="el-GR"/>
+                            </w:rPr>
+                            <m:t>e</m:t>
+                          </m:r>
+                        </m:e>
+                        <m:sup>
+                          <m:sSup>
+                            <m:sSupPr>
+                              <m:ctrlPr>
+                                <w:rPr>
+                                  <w:rFonts w:ascii="Cambria Math" w:eastAsiaTheme="minorEastAsia" w:hAnsi="Cambria Math" w:cs="Cambria"/>
+                                  <w:i/>
+                                  <w:sz w:val="22"/>
+                                  <w:szCs w:val="22"/>
+                                  <w:lang w:val="el-GR"/>
+                                </w:rPr>
+                              </m:ctrlPr>
+                            </m:sSupPr>
+                            <m:e>
+                              <m:r>
+                                <w:rPr>
+                                  <w:rFonts w:ascii="Cambria Math" w:eastAsiaTheme="minorEastAsia" w:hAnsi="Cambria Math" w:cs="Cambria"/>
+                                  <w:sz w:val="22"/>
+                                  <w:szCs w:val="22"/>
+                                  <w:lang w:val="el-GR"/>
+                                </w:rPr>
+                                <m:t>θ</m:t>
+                              </m:r>
+                            </m:e>
+                            <m:sup>
+                              <m:r>
+                                <w:rPr>
+                                  <w:rFonts w:ascii="Cambria Math" w:eastAsiaTheme="minorEastAsia" w:hAnsi="Cambria Math" w:cs="Cambria"/>
+                                  <w:sz w:val="22"/>
+                                  <w:szCs w:val="22"/>
+                                  <w:lang w:val="el-GR"/>
+                                </w:rPr>
+                                <m:t>Τ</m:t>
+                              </m:r>
+                            </m:sup>
+                          </m:sSup>
+                          <m:r>
+                            <w:rPr>
+                              <w:rFonts w:ascii="Cambria Math" w:eastAsiaTheme="minorEastAsia" w:hAnsi="Cambria Math" w:cs="Cambria"/>
+                              <w:sz w:val="22"/>
+                              <w:szCs w:val="22"/>
+                              <w:lang w:val="el-GR"/>
+                            </w:rPr>
+                            <m:t>∙</m:t>
+                          </m:r>
+                          <m:sSup>
+                            <m:sSupPr>
+                              <m:ctrlPr>
+                                <w:rPr>
+                                  <w:rFonts w:ascii="Cambria Math" w:eastAsiaTheme="minorEastAsia" w:hAnsi="Cambria Math" w:cs="Cambria"/>
+                                  <w:i/>
+                                  <w:sz w:val="22"/>
+                                  <w:szCs w:val="22"/>
+                                  <w:lang w:val="el-GR"/>
+                                </w:rPr>
+                              </m:ctrlPr>
+                            </m:sSupPr>
+                            <m:e>
+                              <m:r>
+                                <w:rPr>
+                                  <w:rFonts w:ascii="Cambria Math" w:eastAsiaTheme="minorEastAsia" w:hAnsi="Cambria Math" w:cs="Cambria"/>
+                                  <w:sz w:val="22"/>
+                                  <w:szCs w:val="22"/>
+                                  <w:lang w:val="el-GR"/>
+                                </w:rPr>
+                                <m:t>x</m:t>
+                              </m:r>
+                            </m:e>
+                            <m:sup>
+                              <m:r>
+                                <w:rPr>
+                                  <w:rFonts w:ascii="Cambria Math" w:eastAsiaTheme="minorEastAsia" w:hAnsi="Cambria Math" w:cs="Cambria"/>
+                                  <w:sz w:val="22"/>
+                                  <w:szCs w:val="22"/>
+                                  <w:lang w:val="el-GR"/>
+                                </w:rPr>
+                                <m:t>i</m:t>
+                              </m:r>
+                            </m:sup>
+                          </m:sSup>
+                        </m:sup>
+                      </m:sSup>
+                    </m:e>
+                  </m:d>
+                </m:e>
+              </m:d>
+            </m:e>
+          </m:nary>
+        </m:oMath>
+      </m:oMathPara>
+    </w:p>
+    <w:p>
+      <w:pPr>
+        <w:spacing w:after="120" w:line="360" w:lineRule="auto"/>
+        <w:rPr>
+          <w:rFonts w:ascii="Comfortaa" w:eastAsiaTheme="minorEastAsia" w:hAnsi="Comfortaa" w:cs="Cambria"/>
+          <w:sz w:val="22"/>
+          <w:szCs w:val="22"/>
+          <w:lang w:val="el-GR"/>
+        </w:rPr>
+      </w:pPr>
     </w:p>
     <w:p>
       <w:pPr>
@@ -2566,83 +5770,905 @@
         <w:jc w:val="center"/>
         <w:rPr>
           <w:rFonts w:ascii="Comfortaa" w:eastAsiaTheme="minorEastAsia" w:hAnsi="Comfortaa" w:cs="Cambria"/>
-          <w:sz w:val="22"/>
-          <w:szCs w:val="22"/>
-          <w:lang w:val="el-GR"/>
-        </w:rPr>
-      </w:pPr>
-      <w:r>
-        <w:rPr>
-          <w:rFonts w:ascii="Comfortaa" w:eastAsiaTheme="minorEastAsia" w:hAnsi="Comfortaa" w:cs="Cambria"/>
-          <w:sz w:val="22"/>
-          <w:szCs w:val="22"/>
-          <w:lang w:val="el-GR"/>
-        </w:rPr>
-        <w:t>*</w:t>
-      </w:r>
+          <w:b/>
+          <w:sz w:val="22"/>
+          <w:szCs w:val="22"/>
+          <w:lang w:val="el-GR"/>
+        </w:rPr>
+      </w:pPr>
+      <m:oMathPara>
+        <m:oMath>
+          <m:r>
+            <m:rPr>
+              <m:sty m:val="bi"/>
+            </m:rPr>
+            <w:rPr>
+              <w:rFonts w:ascii="Cambria Math" w:eastAsiaTheme="minorEastAsia" w:hAnsi="Cambria Math" w:cs="Cambria"/>
+              <w:sz w:val="22"/>
+              <w:szCs w:val="22"/>
+              <w:lang w:val="el-GR"/>
+            </w:rPr>
+            <m:t>Άρα τώρα παραγωγίζουμε δύο μέρη:</m:t>
+          </m:r>
+        </m:oMath>
+      </m:oMathPara>
     </w:p>
     <w:p>
       <w:pPr>
         <w:spacing w:after="120" w:line="360" w:lineRule="auto"/>
-        <w:jc w:val="center"/>
-        <w:rPr>
-          <w:rFonts w:ascii="Comfortaa" w:eastAsiaTheme="minorEastAsia" w:hAnsi="Comfortaa" w:cs="Cambria"/>
-          <w:sz w:val="22"/>
-          <w:szCs w:val="22"/>
-          <w:lang w:val="el-GR"/>
-        </w:rPr>
-      </w:pPr>
-      <w:r>
-        <w:rPr>
-          <w:rFonts w:ascii="Comfortaa" w:eastAsiaTheme="minorEastAsia" w:hAnsi="Comfortaa" w:cs="Cambria"/>
-          <w:sz w:val="22"/>
-          <w:szCs w:val="22"/>
-          <w:lang w:val="el-GR"/>
-        </w:rPr>
-        <w:t>**</w:t>
-      </w:r>
+        <w:rPr>
+          <w:rFonts w:ascii="Comfortaa" w:eastAsiaTheme="minorEastAsia" w:hAnsi="Comfortaa" w:cs="Cambria"/>
+          <w:sz w:val="22"/>
+          <w:szCs w:val="22"/>
+          <w:lang w:val="el-GR"/>
+        </w:rPr>
+      </w:pPr>
+      <m:oMathPara>
+        <m:oMathParaPr>
+          <m:jc m:val="center"/>
+        </m:oMathParaPr>
+        <m:oMath>
+          <m:f>
+            <m:fPr>
+              <m:ctrlPr>
+                <w:rPr>
+                  <w:rFonts w:ascii="Cambria Math" w:eastAsiaTheme="minorEastAsia" w:hAnsi="Cambria Math" w:cs="Cambria"/>
+                  <w:i/>
+                  <w:sz w:val="22"/>
+                  <w:szCs w:val="22"/>
+                  <w:lang w:val="el-GR"/>
+                </w:rPr>
+              </m:ctrlPr>
+            </m:fPr>
+            <m:num>
+              <m:r>
+                <w:rPr>
+                  <w:rFonts w:ascii="Cambria Math" w:hAnsi="Cambria Math" w:cs="Cambria"/>
+                  <w:sz w:val="22"/>
+                  <w:szCs w:val="22"/>
+                  <w:lang w:val="el-GR"/>
+                </w:rPr>
+                <m:t>∂</m:t>
+              </m:r>
+            </m:num>
+            <m:den>
+              <m:r>
+                <w:rPr>
+                  <w:rFonts w:ascii="Cambria Math" w:hAnsi="Cambria Math" w:cs="Cambria"/>
+                  <w:sz w:val="22"/>
+                  <w:szCs w:val="22"/>
+                  <w:lang w:val="el-GR"/>
+                </w:rPr>
+                <m:t>∂</m:t>
+              </m:r>
+              <m:sSub>
+                <m:sSubPr>
+                  <m:ctrlPr>
+                    <w:rPr>
+                      <w:rFonts w:ascii="Cambria Math" w:hAnsi="Cambria Math" w:cs="Cambria"/>
+                      <w:i/>
+                      <w:sz w:val="22"/>
+                      <w:szCs w:val="22"/>
+                      <w:lang w:val="el-GR"/>
+                    </w:rPr>
+                  </m:ctrlPr>
+                </m:sSubPr>
+                <m:e>
+                  <m:r>
+                    <w:rPr>
+                      <w:rFonts w:ascii="Cambria Math" w:hAnsi="Cambria Math" w:cs="Cambria"/>
+                      <w:sz w:val="22"/>
+                      <w:szCs w:val="22"/>
+                      <w:lang w:val="el-GR"/>
+                    </w:rPr>
+                    <m:t>θ</m:t>
+                  </m:r>
+                </m:e>
+                <m:sub>
+                  <m:r>
+                    <w:rPr>
+                      <w:rFonts w:ascii="Cambria Math" w:hAnsi="Cambria Math" w:cs="Cambria"/>
+                      <w:sz w:val="22"/>
+                      <w:szCs w:val="22"/>
+                      <w:lang w:val="en-US"/>
+                    </w:rPr>
+                    <m:t>J</m:t>
+                  </m:r>
+                </m:sub>
+              </m:sSub>
+            </m:den>
+          </m:f>
+          <m:sSup>
+            <m:sSupPr>
+              <m:ctrlPr>
+                <w:rPr>
+                  <w:rFonts w:ascii="Cambria Math" w:eastAsiaTheme="minorEastAsia" w:hAnsi="Cambria Math" w:cs="Cambria"/>
+                  <w:i/>
+                  <w:sz w:val="22"/>
+                  <w:szCs w:val="22"/>
+                  <w:lang w:val="el-GR"/>
+                </w:rPr>
+              </m:ctrlPr>
+            </m:sSupPr>
+            <m:e>
+              <m:r>
+                <w:rPr>
+                  <w:rFonts w:ascii="Cambria Math" w:eastAsiaTheme="minorEastAsia" w:hAnsi="Cambria Math" w:cs="Cambria"/>
+                  <w:sz w:val="22"/>
+                  <w:szCs w:val="22"/>
+                  <w:lang w:val="el-GR"/>
+                </w:rPr>
+                <m:t>[</m:t>
+              </m:r>
+              <m:r>
+                <w:rPr>
+                  <w:rFonts w:ascii="Cambria Math" w:eastAsiaTheme="minorEastAsia" w:hAnsi="Cambria Math" w:cs="Cambria"/>
+                  <w:sz w:val="22"/>
+                  <w:szCs w:val="22"/>
+                  <w:lang w:val="el-GR"/>
+                </w:rPr>
+                <m:t>y</m:t>
+              </m:r>
+            </m:e>
+            <m:sup>
+              <m:r>
+                <w:rPr>
+                  <w:rFonts w:ascii="Cambria Math" w:eastAsiaTheme="minorEastAsia" w:hAnsi="Cambria Math" w:cs="Cambria"/>
+                  <w:sz w:val="22"/>
+                  <w:szCs w:val="22"/>
+                  <w:lang w:val="el-GR"/>
+                </w:rPr>
+                <m:t>i</m:t>
+              </m:r>
+            </m:sup>
+          </m:sSup>
+          <m:sSup>
+            <m:sSupPr>
+              <m:ctrlPr>
+                <w:rPr>
+                  <w:rFonts w:ascii="Cambria Math" w:eastAsiaTheme="minorEastAsia" w:hAnsi="Cambria Math" w:cs="Cambria"/>
+                  <w:i/>
+                  <w:sz w:val="22"/>
+                  <w:szCs w:val="22"/>
+                  <w:lang w:val="el-GR"/>
+                </w:rPr>
+              </m:ctrlPr>
+            </m:sSupPr>
+            <m:e>
+              <m:r>
+                <w:rPr>
+                  <w:rFonts w:ascii="Cambria Math" w:eastAsiaTheme="minorEastAsia" w:hAnsi="Cambria Math" w:cs="Cambria"/>
+                  <w:sz w:val="22"/>
+                  <w:szCs w:val="22"/>
+                  <w:lang w:val="el-GR"/>
+                </w:rPr>
+                <m:t>θ</m:t>
+              </m:r>
+            </m:e>
+            <m:sup>
+              <m:r>
+                <w:rPr>
+                  <w:rFonts w:ascii="Cambria Math" w:eastAsiaTheme="minorEastAsia" w:hAnsi="Cambria Math" w:cs="Cambria"/>
+                  <w:sz w:val="22"/>
+                  <w:szCs w:val="22"/>
+                  <w:lang w:val="el-GR"/>
+                </w:rPr>
+                <m:t>Τ</m:t>
+              </m:r>
+            </m:sup>
+          </m:sSup>
+          <m:sSup>
+            <m:sSupPr>
+              <m:ctrlPr>
+                <w:rPr>
+                  <w:rFonts w:ascii="Cambria Math" w:eastAsiaTheme="minorEastAsia" w:hAnsi="Cambria Math" w:cs="Cambria"/>
+                  <w:i/>
+                  <w:sz w:val="22"/>
+                  <w:szCs w:val="22"/>
+                  <w:lang w:val="el-GR"/>
+                </w:rPr>
+              </m:ctrlPr>
+            </m:sSupPr>
+            <m:e>
+              <m:r>
+                <w:rPr>
+                  <w:rFonts w:ascii="Cambria Math" w:eastAsiaTheme="minorEastAsia" w:hAnsi="Cambria Math" w:cs="Cambria"/>
+                  <w:sz w:val="22"/>
+                  <w:szCs w:val="22"/>
+                  <w:lang w:val="el-GR"/>
+                </w:rPr>
+                <m:t>x</m:t>
+              </m:r>
+            </m:e>
+            <m:sup>
+              <m:r>
+                <w:rPr>
+                  <w:rFonts w:ascii="Cambria Math" w:eastAsiaTheme="minorEastAsia" w:hAnsi="Cambria Math" w:cs="Cambria"/>
+                  <w:sz w:val="22"/>
+                  <w:szCs w:val="22"/>
+                  <w:lang w:val="el-GR"/>
+                </w:rPr>
+                <m:t>i</m:t>
+              </m:r>
+            </m:sup>
+          </m:sSup>
+          <m:r>
+            <w:rPr>
+              <w:rFonts w:ascii="Cambria Math" w:eastAsiaTheme="minorEastAsia" w:hAnsi="Cambria Math" w:cs="Cambria"/>
+              <w:sz w:val="22"/>
+              <w:szCs w:val="22"/>
+              <w:lang w:val="el-GR"/>
+            </w:rPr>
+            <m:t>]</m:t>
+          </m:r>
+          <m:r>
+            <w:rPr>
+              <w:rFonts w:ascii="Cambria Math" w:eastAsiaTheme="minorEastAsia" w:hAnsi="Cambria Math" w:cs="Cambria"/>
+              <w:sz w:val="22"/>
+              <w:szCs w:val="22"/>
+              <w:lang w:val="el-GR"/>
+            </w:rPr>
+            <m:t xml:space="preserve">    </m:t>
+          </m:r>
+          <m:r>
+            <w:rPr>
+              <w:rFonts w:ascii="Cambria Math" w:eastAsiaTheme="minorEastAsia" w:hAnsi="Cambria Math" w:cs="Cambria"/>
+              <w:sz w:val="22"/>
+              <w:szCs w:val="22"/>
+              <w:lang w:val="el-GR"/>
+            </w:rPr>
+            <m:t>και</m:t>
+          </m:r>
+          <m:r>
+            <w:rPr>
+              <w:rFonts w:ascii="Cambria Math" w:eastAsiaTheme="minorEastAsia" w:hAnsi="Cambria Math" w:cs="Cambria"/>
+              <w:sz w:val="22"/>
+              <w:szCs w:val="22"/>
+              <w:lang w:val="el-GR"/>
+            </w:rPr>
+            <m:t xml:space="preserve">    </m:t>
+          </m:r>
+          <m:f>
+            <m:fPr>
+              <m:ctrlPr>
+                <w:rPr>
+                  <w:rFonts w:ascii="Cambria Math" w:eastAsiaTheme="minorEastAsia" w:hAnsi="Cambria Math" w:cs="Cambria"/>
+                  <w:i/>
+                  <w:sz w:val="22"/>
+                  <w:szCs w:val="22"/>
+                  <w:lang w:val="el-GR"/>
+                </w:rPr>
+              </m:ctrlPr>
+            </m:fPr>
+            <m:num>
+              <m:r>
+                <w:rPr>
+                  <w:rFonts w:ascii="Cambria Math" w:hAnsi="Cambria Math" w:cs="Cambria"/>
+                  <w:sz w:val="22"/>
+                  <w:szCs w:val="22"/>
+                  <w:lang w:val="el-GR"/>
+                </w:rPr>
+                <m:t>∂</m:t>
+              </m:r>
+            </m:num>
+            <m:den>
+              <m:r>
+                <w:rPr>
+                  <w:rFonts w:ascii="Cambria Math" w:hAnsi="Cambria Math" w:cs="Cambria"/>
+                  <w:sz w:val="22"/>
+                  <w:szCs w:val="22"/>
+                  <w:lang w:val="el-GR"/>
+                </w:rPr>
+                <m:t>∂</m:t>
+              </m:r>
+              <m:sSub>
+                <m:sSubPr>
+                  <m:ctrlPr>
+                    <w:rPr>
+                      <w:rFonts w:ascii="Cambria Math" w:hAnsi="Cambria Math" w:cs="Cambria"/>
+                      <w:i/>
+                      <w:sz w:val="22"/>
+                      <w:szCs w:val="22"/>
+                      <w:lang w:val="el-GR"/>
+                    </w:rPr>
+                  </m:ctrlPr>
+                </m:sSubPr>
+                <m:e>
+                  <m:r>
+                    <w:rPr>
+                      <w:rFonts w:ascii="Cambria Math" w:hAnsi="Cambria Math" w:cs="Cambria"/>
+                      <w:sz w:val="22"/>
+                      <w:szCs w:val="22"/>
+                      <w:lang w:val="el-GR"/>
+                    </w:rPr>
+                    <m:t>θ</m:t>
+                  </m:r>
+                </m:e>
+                <m:sub>
+                  <m:r>
+                    <w:rPr>
+                      <w:rFonts w:ascii="Cambria Math" w:hAnsi="Cambria Math" w:cs="Cambria"/>
+                      <w:sz w:val="22"/>
+                      <w:szCs w:val="22"/>
+                      <w:lang w:val="en-US"/>
+                    </w:rPr>
+                    <m:t>J</m:t>
+                  </m:r>
+                </m:sub>
+              </m:sSub>
+            </m:den>
+          </m:f>
+          <m:d>
+            <m:dPr>
+              <m:begChr m:val="["/>
+              <m:endChr m:val="]"/>
+              <m:ctrlPr>
+                <w:rPr>
+                  <w:rFonts w:ascii="Cambria Math" w:eastAsiaTheme="minorEastAsia" w:hAnsi="Cambria Math" w:cs="Cambria"/>
+                  <w:i/>
+                  <w:sz w:val="22"/>
+                  <w:szCs w:val="22"/>
+                  <w:lang w:val="el-GR"/>
+                </w:rPr>
+              </m:ctrlPr>
+            </m:dPr>
+            <m:e>
+              <m:r>
+                <m:rPr>
+                  <m:sty m:val="p"/>
+                </m:rPr>
+                <w:rPr>
+                  <w:rFonts w:ascii="Cambria Math" w:eastAsiaTheme="minorEastAsia" w:hAnsi="Cambria Math" w:cs="Cambria"/>
+                  <w:sz w:val="22"/>
+                  <w:szCs w:val="22"/>
+                  <w:lang w:val="el-GR"/>
+                </w:rPr>
+                <m:t>ln</m:t>
+              </m:r>
+              <m:d>
+                <m:dPr>
+                  <m:ctrlPr>
+                    <w:rPr>
+                      <w:rFonts w:ascii="Cambria Math" w:eastAsiaTheme="minorEastAsia" w:hAnsi="Cambria Math" w:cs="Cambria"/>
+                      <w:i/>
+                      <w:sz w:val="22"/>
+                      <w:szCs w:val="22"/>
+                      <w:lang w:val="el-GR"/>
+                    </w:rPr>
+                  </m:ctrlPr>
+                </m:dPr>
+                <m:e>
+                  <m:r>
+                    <w:rPr>
+                      <w:rFonts w:ascii="Cambria Math" w:eastAsiaTheme="minorEastAsia" w:hAnsi="Cambria Math" w:cs="Cambria"/>
+                      <w:sz w:val="22"/>
+                      <w:szCs w:val="22"/>
+                      <w:lang w:val="el-GR"/>
+                    </w:rPr>
+                    <m:t>1+</m:t>
+                  </m:r>
+                  <m:sSup>
+                    <m:sSupPr>
+                      <m:ctrlPr>
+                        <w:rPr>
+                          <w:rFonts w:ascii="Cambria Math" w:eastAsiaTheme="minorEastAsia" w:hAnsi="Cambria Math" w:cs="Cambria"/>
+                          <w:i/>
+                          <w:sz w:val="22"/>
+                          <w:szCs w:val="22"/>
+                          <w:lang w:val="el-GR"/>
+                        </w:rPr>
+                      </m:ctrlPr>
+                    </m:sSupPr>
+                    <m:e>
+                      <m:r>
+                        <w:rPr>
+                          <w:rFonts w:ascii="Cambria Math" w:eastAsiaTheme="minorEastAsia" w:hAnsi="Cambria Math" w:cs="Cambria"/>
+                          <w:sz w:val="22"/>
+                          <w:szCs w:val="22"/>
+                          <w:lang w:val="el-GR"/>
+                        </w:rPr>
+                        <m:t>e</m:t>
+                      </m:r>
+                    </m:e>
+                    <m:sup>
+                      <m:sSup>
+                        <m:sSupPr>
+                          <m:ctrlPr>
+                            <w:rPr>
+                              <w:rFonts w:ascii="Cambria Math" w:eastAsiaTheme="minorEastAsia" w:hAnsi="Cambria Math" w:cs="Cambria"/>
+                              <w:i/>
+                              <w:sz w:val="22"/>
+                              <w:szCs w:val="22"/>
+                              <w:lang w:val="el-GR"/>
+                            </w:rPr>
+                          </m:ctrlPr>
+                        </m:sSupPr>
+                        <m:e>
+                          <m:r>
+                            <w:rPr>
+                              <w:rFonts w:ascii="Cambria Math" w:eastAsiaTheme="minorEastAsia" w:hAnsi="Cambria Math" w:cs="Cambria"/>
+                              <w:sz w:val="22"/>
+                              <w:szCs w:val="22"/>
+                              <w:lang w:val="el-GR"/>
+                            </w:rPr>
+                            <m:t>θ</m:t>
+                          </m:r>
+                        </m:e>
+                        <m:sup>
+                          <m:r>
+                            <w:rPr>
+                              <w:rFonts w:ascii="Cambria Math" w:eastAsiaTheme="minorEastAsia" w:hAnsi="Cambria Math" w:cs="Cambria"/>
+                              <w:sz w:val="22"/>
+                              <w:szCs w:val="22"/>
+                              <w:lang w:val="el-GR"/>
+                            </w:rPr>
+                            <m:t>Τ</m:t>
+                          </m:r>
+                        </m:sup>
+                      </m:sSup>
+                      <m:r>
+                        <w:rPr>
+                          <w:rFonts w:ascii="Cambria Math" w:eastAsiaTheme="minorEastAsia" w:hAnsi="Cambria Math" w:cs="Cambria"/>
+                          <w:sz w:val="22"/>
+                          <w:szCs w:val="22"/>
+                          <w:lang w:val="el-GR"/>
+                        </w:rPr>
+                        <m:t>∙</m:t>
+                      </m:r>
+                      <m:sSup>
+                        <m:sSupPr>
+                          <m:ctrlPr>
+                            <w:rPr>
+                              <w:rFonts w:ascii="Cambria Math" w:eastAsiaTheme="minorEastAsia" w:hAnsi="Cambria Math" w:cs="Cambria"/>
+                              <w:i/>
+                              <w:sz w:val="22"/>
+                              <w:szCs w:val="22"/>
+                              <w:lang w:val="el-GR"/>
+                            </w:rPr>
+                          </m:ctrlPr>
+                        </m:sSupPr>
+                        <m:e>
+                          <m:r>
+                            <w:rPr>
+                              <w:rFonts w:ascii="Cambria Math" w:eastAsiaTheme="minorEastAsia" w:hAnsi="Cambria Math" w:cs="Cambria"/>
+                              <w:sz w:val="22"/>
+                              <w:szCs w:val="22"/>
+                              <w:lang w:val="el-GR"/>
+                            </w:rPr>
+                            <m:t>x</m:t>
+                          </m:r>
+                        </m:e>
+                        <m:sup>
+                          <m:r>
+                            <w:rPr>
+                              <w:rFonts w:ascii="Cambria Math" w:eastAsiaTheme="minorEastAsia" w:hAnsi="Cambria Math" w:cs="Cambria"/>
+                              <w:sz w:val="22"/>
+                              <w:szCs w:val="22"/>
+                              <w:lang w:val="el-GR"/>
+                            </w:rPr>
+                            <m:t>i</m:t>
+                          </m:r>
+                        </m:sup>
+                      </m:sSup>
+                    </m:sup>
+                  </m:sSup>
+                </m:e>
+              </m:d>
+            </m:e>
+          </m:d>
+          <m:r>
+            <w:rPr>
+              <w:rFonts w:ascii="Cambria Math" w:eastAsiaTheme="minorEastAsia" w:hAnsi="Cambria Math" w:cs="Cambria"/>
+              <w:sz w:val="22"/>
+              <w:szCs w:val="22"/>
+              <w:lang w:val="el-GR"/>
+            </w:rPr>
+            <m:t xml:space="preserve"> </m:t>
+          </m:r>
+          <m:r>
+            <w:rPr>
+              <w:rFonts w:ascii="Cambria Math" w:eastAsiaTheme="minorEastAsia" w:hAnsi="Cambria Math" w:cs="Cambria"/>
+              <w:sz w:val="22"/>
+              <w:szCs w:val="22"/>
+              <w:lang w:val="el-GR"/>
+            </w:rPr>
+            <m:t xml:space="preserve"> </m:t>
+          </m:r>
+        </m:oMath>
+      </m:oMathPara>
     </w:p>
     <w:p>
       <w:pPr>
         <w:spacing w:after="120" w:line="360" w:lineRule="auto"/>
-        <w:jc w:val="center"/>
-        <w:rPr>
-          <w:rFonts w:ascii="Comfortaa" w:eastAsiaTheme="minorEastAsia" w:hAnsi="Comfortaa" w:cs="Cambria"/>
-          <w:sz w:val="22"/>
-          <w:szCs w:val="22"/>
-          <w:lang w:val="el-GR"/>
-        </w:rPr>
-      </w:pPr>
-      <w:r>
-        <w:rPr>
-          <w:rFonts w:ascii="Comfortaa" w:eastAsiaTheme="minorEastAsia" w:hAnsi="Comfortaa" w:cs="Cambria"/>
-          <w:sz w:val="22"/>
-          <w:szCs w:val="22"/>
-          <w:lang w:val="el-GR"/>
-        </w:rPr>
-        <w:t>*</w:t>
-      </w:r>
+        <w:rPr>
+          <w:rFonts w:ascii="Comfortaa" w:eastAsiaTheme="minorEastAsia" w:hAnsi="Comfortaa" w:cs="Cambria"/>
+          <w:sz w:val="22"/>
+          <w:szCs w:val="22"/>
+          <w:lang w:val="el-GR"/>
+        </w:rPr>
+      </w:pPr>
     </w:p>
     <w:p>
       <w:pPr>
         <w:spacing w:after="120" w:line="360" w:lineRule="auto"/>
-        <w:jc w:val="center"/>
-        <w:rPr>
-          <w:rFonts w:ascii="Comfortaa" w:eastAsiaTheme="minorEastAsia" w:hAnsi="Comfortaa" w:cs="Cambria"/>
-          <w:sz w:val="22"/>
-          <w:szCs w:val="22"/>
-          <w:lang w:val="el-GR"/>
-        </w:rPr>
-      </w:pPr>
-      <w:r>
-        <w:rPr>
-          <w:rFonts w:ascii="Comfortaa" w:eastAsiaTheme="minorEastAsia" w:hAnsi="Comfortaa" w:cs="Cambria"/>
-          <w:sz w:val="22"/>
-          <w:szCs w:val="22"/>
-          <w:lang w:val="el-GR"/>
-        </w:rPr>
-        <w:t>**</w:t>
-      </w:r>
+        <w:rPr>
+          <w:rFonts w:ascii="Comfortaa" w:eastAsiaTheme="minorEastAsia" w:hAnsi="Comfortaa" w:cs="Cambria"/>
+          <w:sz w:val="22"/>
+          <w:szCs w:val="22"/>
+          <w:lang w:val="el-GR"/>
+        </w:rPr>
+      </w:pPr>
+      <m:oMathPara>
+        <m:oMath>
+          <m:r>
+            <w:rPr>
+              <w:rFonts w:ascii="Cambria Math" w:eastAsiaTheme="minorEastAsia" w:hAnsi="Cambria Math" w:cs="Cambria"/>
+              <w:sz w:val="22"/>
+              <w:szCs w:val="22"/>
+              <w:lang w:val="el-GR"/>
+            </w:rPr>
+            <m:t xml:space="preserve">Πρώτα: </m:t>
+          </m:r>
+          <m:borderBox>
+            <m:borderBoxPr>
+              <m:ctrlPr>
+                <w:rPr>
+                  <w:rFonts w:ascii="Cambria Math" w:eastAsiaTheme="minorEastAsia" w:hAnsi="Cambria Math" w:cs="Cambria"/>
+                  <w:i/>
+                  <w:sz w:val="22"/>
+                  <w:szCs w:val="22"/>
+                  <w:lang w:val="el-GR"/>
+                </w:rPr>
+              </m:ctrlPr>
+            </m:borderBoxPr>
+            <m:e>
+              <m:f>
+                <m:fPr>
+                  <m:ctrlPr>
+                    <w:rPr>
+                      <w:rFonts w:ascii="Cambria Math" w:eastAsiaTheme="minorEastAsia" w:hAnsi="Cambria Math" w:cs="Cambria"/>
+                      <w:i/>
+                      <w:color w:val="FF0000"/>
+                      <w:sz w:val="22"/>
+                      <w:szCs w:val="22"/>
+                      <w:lang w:val="el-GR"/>
+                    </w:rPr>
+                  </m:ctrlPr>
+                </m:fPr>
+                <m:num>
+                  <m:r>
+                    <w:rPr>
+                      <w:rFonts w:ascii="Cambria Math" w:hAnsi="Cambria Math" w:cs="Cambria"/>
+                      <w:color w:val="FF0000"/>
+                      <w:sz w:val="22"/>
+                      <w:szCs w:val="22"/>
+                      <w:lang w:val="el-GR"/>
+                    </w:rPr>
+                    <m:t>∂</m:t>
+                  </m:r>
+                </m:num>
+                <m:den>
+                  <m:r>
+                    <w:rPr>
+                      <w:rFonts w:ascii="Cambria Math" w:hAnsi="Cambria Math" w:cs="Cambria"/>
+                      <w:color w:val="FF0000"/>
+                      <w:sz w:val="22"/>
+                      <w:szCs w:val="22"/>
+                      <w:lang w:val="el-GR"/>
+                    </w:rPr>
+                    <m:t>∂</m:t>
+                  </m:r>
+                  <m:sSub>
+                    <m:sSubPr>
+                      <m:ctrlPr>
+                        <w:rPr>
+                          <w:rFonts w:ascii="Cambria Math" w:hAnsi="Cambria Math" w:cs="Cambria"/>
+                          <w:i/>
+                          <w:color w:val="FF0000"/>
+                          <w:sz w:val="22"/>
+                          <w:szCs w:val="22"/>
+                          <w:lang w:val="el-GR"/>
+                        </w:rPr>
+                      </m:ctrlPr>
+                    </m:sSubPr>
+                    <m:e>
+                      <m:r>
+                        <w:rPr>
+                          <w:rFonts w:ascii="Cambria Math" w:hAnsi="Cambria Math" w:cs="Cambria"/>
+                          <w:color w:val="FF0000"/>
+                          <w:sz w:val="22"/>
+                          <w:szCs w:val="22"/>
+                          <w:lang w:val="el-GR"/>
+                        </w:rPr>
+                        <m:t>θ</m:t>
+                      </m:r>
+                    </m:e>
+                    <m:sub>
+                      <m:r>
+                        <w:rPr>
+                          <w:rFonts w:ascii="Cambria Math" w:hAnsi="Cambria Math" w:cs="Cambria"/>
+                          <w:color w:val="FF0000"/>
+                          <w:sz w:val="22"/>
+                          <w:szCs w:val="22"/>
+                          <w:lang w:val="en-US"/>
+                        </w:rPr>
+                        <m:t>J</m:t>
+                      </m:r>
+                    </m:sub>
+                  </m:sSub>
+                </m:den>
+              </m:f>
+              <m:sSup>
+                <m:sSupPr>
+                  <m:ctrlPr>
+                    <w:rPr>
+                      <w:rFonts w:ascii="Cambria Math" w:eastAsiaTheme="minorEastAsia" w:hAnsi="Cambria Math" w:cs="Cambria"/>
+                      <w:i/>
+                      <w:color w:val="FF0000"/>
+                      <w:sz w:val="22"/>
+                      <w:szCs w:val="22"/>
+                      <w:lang w:val="el-GR"/>
+                    </w:rPr>
+                  </m:ctrlPr>
+                </m:sSupPr>
+                <m:e>
+                  <m:r>
+                    <w:rPr>
+                      <w:rFonts w:ascii="Cambria Math" w:eastAsiaTheme="minorEastAsia" w:hAnsi="Cambria Math" w:cs="Cambria"/>
+                      <w:color w:val="FF0000"/>
+                      <w:sz w:val="22"/>
+                      <w:szCs w:val="22"/>
+                      <w:lang w:val="el-GR"/>
+                    </w:rPr>
+                    <m:t>[y</m:t>
+                  </m:r>
+                </m:e>
+                <m:sup>
+                  <m:r>
+                    <w:rPr>
+                      <w:rFonts w:ascii="Cambria Math" w:eastAsiaTheme="minorEastAsia" w:hAnsi="Cambria Math" w:cs="Cambria"/>
+                      <w:color w:val="FF0000"/>
+                      <w:sz w:val="22"/>
+                      <w:szCs w:val="22"/>
+                      <w:lang w:val="el-GR"/>
+                    </w:rPr>
+                    <m:t>i</m:t>
+                  </m:r>
+                </m:sup>
+              </m:sSup>
+              <m:sSup>
+                <m:sSupPr>
+                  <m:ctrlPr>
+                    <w:rPr>
+                      <w:rFonts w:ascii="Cambria Math" w:eastAsiaTheme="minorEastAsia" w:hAnsi="Cambria Math" w:cs="Cambria"/>
+                      <w:i/>
+                      <w:color w:val="FF0000"/>
+                      <w:sz w:val="22"/>
+                      <w:szCs w:val="22"/>
+                      <w:lang w:val="el-GR"/>
+                    </w:rPr>
+                  </m:ctrlPr>
+                </m:sSupPr>
+                <m:e>
+                  <m:r>
+                    <w:rPr>
+                      <w:rFonts w:ascii="Cambria Math" w:eastAsiaTheme="minorEastAsia" w:hAnsi="Cambria Math" w:cs="Cambria"/>
+                      <w:color w:val="FF0000"/>
+                      <w:sz w:val="22"/>
+                      <w:szCs w:val="22"/>
+                      <w:lang w:val="el-GR"/>
+                    </w:rPr>
+                    <m:t>θ</m:t>
+                  </m:r>
+                </m:e>
+                <m:sup>
+                  <m:r>
+                    <w:rPr>
+                      <w:rFonts w:ascii="Cambria Math" w:eastAsiaTheme="minorEastAsia" w:hAnsi="Cambria Math" w:cs="Cambria"/>
+                      <w:color w:val="FF0000"/>
+                      <w:sz w:val="22"/>
+                      <w:szCs w:val="22"/>
+                      <w:lang w:val="el-GR"/>
+                    </w:rPr>
+                    <m:t>Τ</m:t>
+                  </m:r>
+                </m:sup>
+              </m:sSup>
+              <m:sSup>
+                <m:sSupPr>
+                  <m:ctrlPr>
+                    <w:rPr>
+                      <w:rFonts w:ascii="Cambria Math" w:eastAsiaTheme="minorEastAsia" w:hAnsi="Cambria Math" w:cs="Cambria"/>
+                      <w:i/>
+                      <w:color w:val="FF0000"/>
+                      <w:sz w:val="22"/>
+                      <w:szCs w:val="22"/>
+                      <w:lang w:val="el-GR"/>
+                    </w:rPr>
+                  </m:ctrlPr>
+                </m:sSupPr>
+                <m:e>
+                  <m:r>
+                    <w:rPr>
+                      <w:rFonts w:ascii="Cambria Math" w:eastAsiaTheme="minorEastAsia" w:hAnsi="Cambria Math" w:cs="Cambria"/>
+                      <w:color w:val="FF0000"/>
+                      <w:sz w:val="22"/>
+                      <w:szCs w:val="22"/>
+                      <w:lang w:val="el-GR"/>
+                    </w:rPr>
+                    <m:t>x</m:t>
+                  </m:r>
+                </m:e>
+                <m:sup>
+                  <m:r>
+                    <w:rPr>
+                      <w:rFonts w:ascii="Cambria Math" w:eastAsiaTheme="minorEastAsia" w:hAnsi="Cambria Math" w:cs="Cambria"/>
+                      <w:color w:val="FF0000"/>
+                      <w:sz w:val="22"/>
+                      <w:szCs w:val="22"/>
+                      <w:lang w:val="el-GR"/>
+                    </w:rPr>
+                    <m:t>i</m:t>
+                  </m:r>
+                </m:sup>
+              </m:sSup>
+              <m:r>
+                <w:rPr>
+                  <w:rFonts w:ascii="Cambria Math" w:eastAsiaTheme="minorEastAsia" w:hAnsi="Cambria Math" w:cs="Cambria"/>
+                  <w:color w:val="FF0000"/>
+                  <w:sz w:val="22"/>
+                  <w:szCs w:val="22"/>
+                  <w:lang w:val="el-GR"/>
+                </w:rPr>
+                <m:t>]</m:t>
+              </m:r>
+              <m:r>
+                <w:rPr>
+                  <w:rFonts w:ascii="Cambria Math" w:eastAsiaTheme="minorEastAsia" w:hAnsi="Cambria Math" w:cs="Cambria"/>
+                  <w:color w:val="FF0000"/>
+                  <w:sz w:val="22"/>
+                  <w:szCs w:val="22"/>
+                  <w:lang w:val="el-GR"/>
+                </w:rPr>
+                <m:t xml:space="preserve">= </m:t>
+              </m:r>
+              <m:sSup>
+                <m:sSupPr>
+                  <m:ctrlPr>
+                    <w:rPr>
+                      <w:rFonts w:ascii="Cambria Math" w:eastAsiaTheme="minorEastAsia" w:hAnsi="Cambria Math" w:cs="Cambria"/>
+                      <w:i/>
+                      <w:color w:val="FF0000"/>
+                      <w:sz w:val="22"/>
+                      <w:szCs w:val="22"/>
+                      <w:lang w:val="el-GR"/>
+                    </w:rPr>
+                  </m:ctrlPr>
+                </m:sSupPr>
+                <m:e>
+                  <m:r>
+                    <w:rPr>
+                      <w:rFonts w:ascii="Cambria Math" w:eastAsiaTheme="minorEastAsia" w:hAnsi="Cambria Math" w:cs="Cambria"/>
+                      <w:color w:val="FF0000"/>
+                      <w:sz w:val="22"/>
+                      <w:szCs w:val="22"/>
+                      <w:lang w:val="el-GR"/>
+                    </w:rPr>
+                    <m:t>y</m:t>
+                  </m:r>
+                </m:e>
+                <m:sup>
+                  <m:r>
+                    <w:rPr>
+                      <w:rFonts w:ascii="Cambria Math" w:eastAsiaTheme="minorEastAsia" w:hAnsi="Cambria Math" w:cs="Cambria"/>
+                      <w:color w:val="FF0000"/>
+                      <w:sz w:val="22"/>
+                      <w:szCs w:val="22"/>
+                      <w:lang w:val="el-GR"/>
+                    </w:rPr>
+                    <m:t>i</m:t>
+                  </m:r>
+                </m:sup>
+              </m:sSup>
+              <m:sSubSup>
+                <m:sSubSupPr>
+                  <m:ctrlPr>
+                    <w:rPr>
+                      <w:rFonts w:ascii="Cambria Math" w:eastAsiaTheme="minorEastAsia" w:hAnsi="Cambria Math" w:cs="Cambria"/>
+                      <w:i/>
+                      <w:color w:val="FF0000"/>
+                      <w:sz w:val="22"/>
+                      <w:szCs w:val="22"/>
+                      <w:lang w:val="el-GR"/>
+                    </w:rPr>
+                  </m:ctrlPr>
+                </m:sSubSupPr>
+                <m:e>
+                  <m:r>
+                    <w:rPr>
+                      <w:rFonts w:ascii="Cambria Math" w:eastAsiaTheme="minorEastAsia" w:hAnsi="Cambria Math" w:cs="Cambria"/>
+                      <w:color w:val="FF0000"/>
+                      <w:sz w:val="22"/>
+                      <w:szCs w:val="22"/>
+                      <w:lang w:val="el-GR"/>
+                    </w:rPr>
+                    <m:t>x</m:t>
+                  </m:r>
+                </m:e>
+                <m:sub>
+                  <m:r>
+                    <w:rPr>
+                      <w:rFonts w:ascii="Cambria Math" w:eastAsiaTheme="minorEastAsia" w:hAnsi="Cambria Math" w:cs="Cambria"/>
+                      <w:color w:val="FF0000"/>
+                      <w:sz w:val="22"/>
+                      <w:szCs w:val="22"/>
+                      <w:lang w:val="en-US"/>
+                    </w:rPr>
+                    <m:t>j</m:t>
+                  </m:r>
+                </m:sub>
+                <m:sup>
+                  <m:r>
+                    <w:rPr>
+                      <w:rFonts w:ascii="Cambria Math" w:eastAsiaTheme="minorEastAsia" w:hAnsi="Cambria Math" w:cs="Cambria"/>
+                      <w:color w:val="FF0000"/>
+                      <w:sz w:val="22"/>
+                      <w:szCs w:val="22"/>
+                      <w:lang w:val="el-GR"/>
+                    </w:rPr>
+                    <m:t>i</m:t>
+                  </m:r>
+                </m:sup>
+              </m:sSubSup>
+              <m:r>
+                <w:rPr>
+                  <w:rFonts w:ascii="Cambria Math" w:eastAsiaTheme="minorEastAsia" w:hAnsi="Cambria Math" w:cs="Cambria"/>
+                  <w:sz w:val="22"/>
+                  <w:szCs w:val="22"/>
+                  <w:lang w:val="el-GR"/>
+                </w:rPr>
+                <m:t xml:space="preserve"> </m:t>
+              </m:r>
+            </m:e>
+          </m:borderBox>
+          <m:r>
+            <w:rPr>
+              <w:rFonts w:ascii="Cambria Math" w:eastAsiaTheme="minorEastAsia" w:hAnsi="Cambria Math" w:cs="Cambria"/>
+              <w:sz w:val="22"/>
+              <w:szCs w:val="22"/>
+              <w:lang w:val="el-GR"/>
+            </w:rPr>
+            <m:t xml:space="preserve"> </m:t>
+          </m:r>
+          <m:r>
+            <w:rPr>
+              <w:rFonts w:ascii="Cambria Math" w:eastAsiaTheme="minorEastAsia" w:hAnsi="Cambria Math" w:cs="Cambria"/>
+              <w:sz w:val="22"/>
+              <w:szCs w:val="22"/>
+              <w:lang w:val="el-GR"/>
+            </w:rPr>
+            <m:t>Σχέση (</m:t>
+          </m:r>
+          <m:r>
+            <w:rPr>
+              <w:rFonts w:ascii="Cambria Math" w:eastAsiaTheme="minorEastAsia" w:hAnsi="Cambria Math" w:cs="Cambria"/>
+              <w:sz w:val="22"/>
+              <w:szCs w:val="22"/>
+              <w:lang w:val="el-GR"/>
+            </w:rPr>
+            <m:t>2</m:t>
+          </m:r>
+          <m:r>
+            <w:rPr>
+              <w:rFonts w:ascii="Cambria Math" w:eastAsiaTheme="minorEastAsia" w:hAnsi="Cambria Math" w:cs="Cambria"/>
+              <w:sz w:val="22"/>
+              <w:szCs w:val="22"/>
+              <w:lang w:val="el-GR"/>
+            </w:rPr>
+            <m:t>)</m:t>
+          </m:r>
+        </m:oMath>
+      </m:oMathPara>
     </w:p>
     <w:p>
       <w:pPr>
@@ -2655,6 +6681,2724 @@
           <w:lang w:val="el-GR"/>
         </w:rPr>
       </w:pPr>
+      <m:oMathPara>
+        <m:oMath>
+          <m:r>
+            <w:rPr>
+              <w:rFonts w:ascii="Cambria Math" w:eastAsiaTheme="minorEastAsia" w:hAnsi="Cambria Math" w:cs="Cambria"/>
+              <w:sz w:val="22"/>
+              <w:szCs w:val="22"/>
+              <w:lang w:val="el-GR"/>
+            </w:rPr>
+            <m:t>Έπειτα</m:t>
+          </m:r>
+          <m:r>
+            <w:rPr>
+              <w:rFonts w:ascii="Cambria Math" w:eastAsiaTheme="minorEastAsia" w:hAnsi="Cambria Math" w:cs="Cambria"/>
+              <w:sz w:val="22"/>
+              <w:szCs w:val="22"/>
+              <w:lang w:val="el-GR"/>
+            </w:rPr>
+            <m:t xml:space="preserve">: </m:t>
+          </m:r>
+          <m:f>
+            <m:fPr>
+              <m:ctrlPr>
+                <w:rPr>
+                  <w:rFonts w:ascii="Cambria Math" w:eastAsiaTheme="minorEastAsia" w:hAnsi="Cambria Math" w:cs="Cambria"/>
+                  <w:i/>
+                  <w:sz w:val="22"/>
+                  <w:szCs w:val="22"/>
+                  <w:lang w:val="el-GR"/>
+                </w:rPr>
+              </m:ctrlPr>
+            </m:fPr>
+            <m:num>
+              <m:r>
+                <w:rPr>
+                  <w:rFonts w:ascii="Cambria Math" w:hAnsi="Cambria Math" w:cs="Cambria"/>
+                  <w:sz w:val="22"/>
+                  <w:szCs w:val="22"/>
+                  <w:lang w:val="el-GR"/>
+                </w:rPr>
+                <m:t>∂</m:t>
+              </m:r>
+            </m:num>
+            <m:den>
+              <m:r>
+                <w:rPr>
+                  <w:rFonts w:ascii="Cambria Math" w:hAnsi="Cambria Math" w:cs="Cambria"/>
+                  <w:sz w:val="22"/>
+                  <w:szCs w:val="22"/>
+                  <w:lang w:val="el-GR"/>
+                </w:rPr>
+                <m:t>∂</m:t>
+              </m:r>
+              <m:sSub>
+                <m:sSubPr>
+                  <m:ctrlPr>
+                    <w:rPr>
+                      <w:rFonts w:ascii="Cambria Math" w:hAnsi="Cambria Math" w:cs="Cambria"/>
+                      <w:i/>
+                      <w:sz w:val="22"/>
+                      <w:szCs w:val="22"/>
+                      <w:lang w:val="el-GR"/>
+                    </w:rPr>
+                  </m:ctrlPr>
+                </m:sSubPr>
+                <m:e>
+                  <m:r>
+                    <w:rPr>
+                      <w:rFonts w:ascii="Cambria Math" w:hAnsi="Cambria Math" w:cs="Cambria"/>
+                      <w:sz w:val="22"/>
+                      <w:szCs w:val="22"/>
+                      <w:lang w:val="el-GR"/>
+                    </w:rPr>
+                    <m:t>θ</m:t>
+                  </m:r>
+                </m:e>
+                <m:sub>
+                  <m:r>
+                    <w:rPr>
+                      <w:rFonts w:ascii="Cambria Math" w:hAnsi="Cambria Math" w:cs="Cambria"/>
+                      <w:sz w:val="22"/>
+                      <w:szCs w:val="22"/>
+                      <w:lang w:val="en-US"/>
+                    </w:rPr>
+                    <m:t>J</m:t>
+                  </m:r>
+                </m:sub>
+              </m:sSub>
+            </m:den>
+          </m:f>
+          <m:d>
+            <m:dPr>
+              <m:begChr m:val="["/>
+              <m:endChr m:val="]"/>
+              <m:ctrlPr>
+                <w:rPr>
+                  <w:rFonts w:ascii="Cambria Math" w:eastAsiaTheme="minorEastAsia" w:hAnsi="Cambria Math" w:cs="Cambria"/>
+                  <w:i/>
+                  <w:sz w:val="22"/>
+                  <w:szCs w:val="22"/>
+                  <w:lang w:val="el-GR"/>
+                </w:rPr>
+              </m:ctrlPr>
+            </m:dPr>
+            <m:e>
+              <m:r>
+                <m:rPr>
+                  <m:sty m:val="p"/>
+                </m:rPr>
+                <w:rPr>
+                  <w:rFonts w:ascii="Cambria Math" w:eastAsiaTheme="minorEastAsia" w:hAnsi="Cambria Math" w:cs="Cambria"/>
+                  <w:sz w:val="22"/>
+                  <w:szCs w:val="22"/>
+                  <w:lang w:val="el-GR"/>
+                </w:rPr>
+                <m:t>ln</m:t>
+              </m:r>
+              <m:d>
+                <m:dPr>
+                  <m:ctrlPr>
+                    <w:rPr>
+                      <w:rFonts w:ascii="Cambria Math" w:eastAsiaTheme="minorEastAsia" w:hAnsi="Cambria Math" w:cs="Cambria"/>
+                      <w:i/>
+                      <w:sz w:val="22"/>
+                      <w:szCs w:val="22"/>
+                      <w:lang w:val="el-GR"/>
+                    </w:rPr>
+                  </m:ctrlPr>
+                </m:dPr>
+                <m:e>
+                  <m:r>
+                    <w:rPr>
+                      <w:rFonts w:ascii="Cambria Math" w:eastAsiaTheme="minorEastAsia" w:hAnsi="Cambria Math" w:cs="Cambria"/>
+                      <w:sz w:val="22"/>
+                      <w:szCs w:val="22"/>
+                      <w:lang w:val="el-GR"/>
+                    </w:rPr>
+                    <m:t>1+</m:t>
+                  </m:r>
+                  <m:sSup>
+                    <m:sSupPr>
+                      <m:ctrlPr>
+                        <w:rPr>
+                          <w:rFonts w:ascii="Cambria Math" w:eastAsiaTheme="minorEastAsia" w:hAnsi="Cambria Math" w:cs="Cambria"/>
+                          <w:i/>
+                          <w:sz w:val="22"/>
+                          <w:szCs w:val="22"/>
+                          <w:lang w:val="el-GR"/>
+                        </w:rPr>
+                      </m:ctrlPr>
+                    </m:sSupPr>
+                    <m:e>
+                      <m:r>
+                        <w:rPr>
+                          <w:rFonts w:ascii="Cambria Math" w:eastAsiaTheme="minorEastAsia" w:hAnsi="Cambria Math" w:cs="Cambria"/>
+                          <w:sz w:val="22"/>
+                          <w:szCs w:val="22"/>
+                          <w:lang w:val="el-GR"/>
+                        </w:rPr>
+                        <m:t>e</m:t>
+                      </m:r>
+                    </m:e>
+                    <m:sup>
+                      <m:sSup>
+                        <m:sSupPr>
+                          <m:ctrlPr>
+                            <w:rPr>
+                              <w:rFonts w:ascii="Cambria Math" w:eastAsiaTheme="minorEastAsia" w:hAnsi="Cambria Math" w:cs="Cambria"/>
+                              <w:i/>
+                              <w:sz w:val="22"/>
+                              <w:szCs w:val="22"/>
+                              <w:lang w:val="el-GR"/>
+                            </w:rPr>
+                          </m:ctrlPr>
+                        </m:sSupPr>
+                        <m:e>
+                          <m:r>
+                            <w:rPr>
+                              <w:rFonts w:ascii="Cambria Math" w:eastAsiaTheme="minorEastAsia" w:hAnsi="Cambria Math" w:cs="Cambria"/>
+                              <w:sz w:val="22"/>
+                              <w:szCs w:val="22"/>
+                              <w:lang w:val="el-GR"/>
+                            </w:rPr>
+                            <m:t>θ</m:t>
+                          </m:r>
+                        </m:e>
+                        <m:sup>
+                          <m:r>
+                            <w:rPr>
+                              <w:rFonts w:ascii="Cambria Math" w:eastAsiaTheme="minorEastAsia" w:hAnsi="Cambria Math" w:cs="Cambria"/>
+                              <w:sz w:val="22"/>
+                              <w:szCs w:val="22"/>
+                              <w:lang w:val="el-GR"/>
+                            </w:rPr>
+                            <m:t>Τ</m:t>
+                          </m:r>
+                        </m:sup>
+                      </m:sSup>
+                      <m:r>
+                        <w:rPr>
+                          <w:rFonts w:ascii="Cambria Math" w:eastAsiaTheme="minorEastAsia" w:hAnsi="Cambria Math" w:cs="Cambria"/>
+                          <w:sz w:val="22"/>
+                          <w:szCs w:val="22"/>
+                          <w:lang w:val="el-GR"/>
+                        </w:rPr>
+                        <m:t>∙</m:t>
+                      </m:r>
+                      <m:sSup>
+                        <m:sSupPr>
+                          <m:ctrlPr>
+                            <w:rPr>
+                              <w:rFonts w:ascii="Cambria Math" w:eastAsiaTheme="minorEastAsia" w:hAnsi="Cambria Math" w:cs="Cambria"/>
+                              <w:i/>
+                              <w:sz w:val="22"/>
+                              <w:szCs w:val="22"/>
+                              <w:lang w:val="el-GR"/>
+                            </w:rPr>
+                          </m:ctrlPr>
+                        </m:sSupPr>
+                        <m:e>
+                          <m:r>
+                            <w:rPr>
+                              <w:rFonts w:ascii="Cambria Math" w:eastAsiaTheme="minorEastAsia" w:hAnsi="Cambria Math" w:cs="Cambria"/>
+                              <w:sz w:val="22"/>
+                              <w:szCs w:val="22"/>
+                              <w:lang w:val="el-GR"/>
+                            </w:rPr>
+                            <m:t>x</m:t>
+                          </m:r>
+                        </m:e>
+                        <m:sup>
+                          <m:r>
+                            <w:rPr>
+                              <w:rFonts w:ascii="Cambria Math" w:eastAsiaTheme="minorEastAsia" w:hAnsi="Cambria Math" w:cs="Cambria"/>
+                              <w:sz w:val="22"/>
+                              <w:szCs w:val="22"/>
+                              <w:lang w:val="el-GR"/>
+                            </w:rPr>
+                            <m:t>i</m:t>
+                          </m:r>
+                        </m:sup>
+                      </m:sSup>
+                    </m:sup>
+                  </m:sSup>
+                </m:e>
+              </m:d>
+            </m:e>
+          </m:d>
+          <m:r>
+            <w:rPr>
+              <w:rFonts w:ascii="Cambria Math" w:eastAsiaTheme="minorEastAsia" w:hAnsi="Cambria Math" w:cs="Cambria"/>
+              <w:sz w:val="22"/>
+              <w:szCs w:val="22"/>
+              <w:lang w:val="el-GR"/>
+            </w:rPr>
+            <m:t>=</m:t>
+          </m:r>
+          <m:f>
+            <m:fPr>
+              <m:ctrlPr>
+                <w:rPr>
+                  <w:rFonts w:ascii="Cambria Math" w:eastAsiaTheme="minorEastAsia" w:hAnsi="Cambria Math" w:cs="Cambria"/>
+                  <w:i/>
+                  <w:sz w:val="22"/>
+                  <w:szCs w:val="22"/>
+                  <w:lang w:val="el-GR"/>
+                </w:rPr>
+              </m:ctrlPr>
+            </m:fPr>
+            <m:num>
+              <m:sSubSup>
+                <m:sSubSupPr>
+                  <m:ctrlPr>
+                    <w:rPr>
+                      <w:rFonts w:ascii="Cambria Math" w:eastAsiaTheme="minorEastAsia" w:hAnsi="Cambria Math" w:cs="Cambria"/>
+                      <w:i/>
+                      <w:sz w:val="22"/>
+                      <w:szCs w:val="22"/>
+                      <w:lang w:val="el-GR"/>
+                    </w:rPr>
+                  </m:ctrlPr>
+                </m:sSubSupPr>
+                <m:e>
+                  <m:r>
+                    <w:rPr>
+                      <w:rFonts w:ascii="Cambria Math" w:eastAsiaTheme="minorEastAsia" w:hAnsi="Cambria Math" w:cs="Cambria"/>
+                      <w:sz w:val="22"/>
+                      <w:szCs w:val="22"/>
+                      <w:lang w:val="el-GR"/>
+                    </w:rPr>
+                    <m:t>x</m:t>
+                  </m:r>
+                </m:e>
+                <m:sub>
+                  <m:r>
+                    <w:rPr>
+                      <w:rFonts w:ascii="Cambria Math" w:eastAsiaTheme="minorEastAsia" w:hAnsi="Cambria Math" w:cs="Cambria"/>
+                      <w:sz w:val="22"/>
+                      <w:szCs w:val="22"/>
+                      <w:lang w:val="el-GR"/>
+                    </w:rPr>
+                    <m:t>j</m:t>
+                  </m:r>
+                </m:sub>
+                <m:sup>
+                  <m:r>
+                    <w:rPr>
+                      <w:rFonts w:ascii="Cambria Math" w:eastAsiaTheme="minorEastAsia" w:hAnsi="Cambria Math" w:cs="Cambria"/>
+                      <w:sz w:val="22"/>
+                      <w:szCs w:val="22"/>
+                      <w:lang w:val="el-GR"/>
+                    </w:rPr>
+                    <m:t>i</m:t>
+                  </m:r>
+                </m:sup>
+              </m:sSubSup>
+              <m:r>
+                <w:rPr>
+                  <w:rFonts w:ascii="Cambria Math" w:eastAsiaTheme="minorEastAsia" w:hAnsi="Cambria Math" w:cs="Cambria"/>
+                  <w:sz w:val="22"/>
+                  <w:szCs w:val="22"/>
+                  <w:lang w:val="el-GR"/>
+                </w:rPr>
+                <m:t>∙</m:t>
+              </m:r>
+              <m:sSup>
+                <m:sSupPr>
+                  <m:ctrlPr>
+                    <w:rPr>
+                      <w:rFonts w:ascii="Cambria Math" w:eastAsiaTheme="minorEastAsia" w:hAnsi="Cambria Math" w:cs="Cambria"/>
+                      <w:i/>
+                      <w:sz w:val="22"/>
+                      <w:szCs w:val="22"/>
+                      <w:lang w:val="el-GR"/>
+                    </w:rPr>
+                  </m:ctrlPr>
+                </m:sSupPr>
+                <m:e>
+                  <m:r>
+                    <w:rPr>
+                      <w:rFonts w:ascii="Cambria Math" w:eastAsiaTheme="minorEastAsia" w:hAnsi="Cambria Math" w:cs="Cambria"/>
+                      <w:sz w:val="22"/>
+                      <w:szCs w:val="22"/>
+                      <w:lang w:val="el-GR"/>
+                    </w:rPr>
+                    <m:t>e</m:t>
+                  </m:r>
+                </m:e>
+                <m:sup>
+                  <m:sSup>
+                    <m:sSupPr>
+                      <m:ctrlPr>
+                        <w:rPr>
+                          <w:rFonts w:ascii="Cambria Math" w:eastAsiaTheme="minorEastAsia" w:hAnsi="Cambria Math" w:cs="Cambria"/>
+                          <w:i/>
+                          <w:sz w:val="22"/>
+                          <w:szCs w:val="22"/>
+                          <w:lang w:val="el-GR"/>
+                        </w:rPr>
+                      </m:ctrlPr>
+                    </m:sSupPr>
+                    <m:e>
+                      <m:r>
+                        <w:rPr>
+                          <w:rFonts w:ascii="Cambria Math" w:eastAsiaTheme="minorEastAsia" w:hAnsi="Cambria Math" w:cs="Cambria"/>
+                          <w:sz w:val="22"/>
+                          <w:szCs w:val="22"/>
+                          <w:lang w:val="el-GR"/>
+                        </w:rPr>
+                        <m:t>θ</m:t>
+                      </m:r>
+                    </m:e>
+                    <m:sup>
+                      <m:r>
+                        <w:rPr>
+                          <w:rFonts w:ascii="Cambria Math" w:eastAsiaTheme="minorEastAsia" w:hAnsi="Cambria Math" w:cs="Cambria"/>
+                          <w:sz w:val="22"/>
+                          <w:szCs w:val="22"/>
+                          <w:lang w:val="el-GR"/>
+                        </w:rPr>
+                        <m:t>Τ</m:t>
+                      </m:r>
+                    </m:sup>
+                  </m:sSup>
+                  <m:r>
+                    <w:rPr>
+                      <w:rFonts w:ascii="Cambria Math" w:eastAsiaTheme="minorEastAsia" w:hAnsi="Cambria Math" w:cs="Cambria"/>
+                      <w:sz w:val="22"/>
+                      <w:szCs w:val="22"/>
+                      <w:lang w:val="el-GR"/>
+                    </w:rPr>
+                    <m:t>∙</m:t>
+                  </m:r>
+                  <m:sSup>
+                    <m:sSupPr>
+                      <m:ctrlPr>
+                        <w:rPr>
+                          <w:rFonts w:ascii="Cambria Math" w:eastAsiaTheme="minorEastAsia" w:hAnsi="Cambria Math" w:cs="Cambria"/>
+                          <w:i/>
+                          <w:sz w:val="22"/>
+                          <w:szCs w:val="22"/>
+                          <w:lang w:val="el-GR"/>
+                        </w:rPr>
+                      </m:ctrlPr>
+                    </m:sSupPr>
+                    <m:e>
+                      <m:r>
+                        <w:rPr>
+                          <w:rFonts w:ascii="Cambria Math" w:eastAsiaTheme="minorEastAsia" w:hAnsi="Cambria Math" w:cs="Cambria"/>
+                          <w:sz w:val="22"/>
+                          <w:szCs w:val="22"/>
+                          <w:lang w:val="el-GR"/>
+                        </w:rPr>
+                        <m:t>x</m:t>
+                      </m:r>
+                    </m:e>
+                    <m:sup>
+                      <m:r>
+                        <w:rPr>
+                          <w:rFonts w:ascii="Cambria Math" w:eastAsiaTheme="minorEastAsia" w:hAnsi="Cambria Math" w:cs="Cambria"/>
+                          <w:sz w:val="22"/>
+                          <w:szCs w:val="22"/>
+                          <w:lang w:val="el-GR"/>
+                        </w:rPr>
+                        <m:t>i</m:t>
+                      </m:r>
+                    </m:sup>
+                  </m:sSup>
+                </m:sup>
+              </m:sSup>
+            </m:num>
+            <m:den>
+              <m:r>
+                <w:rPr>
+                  <w:rFonts w:ascii="Cambria Math" w:eastAsiaTheme="minorEastAsia" w:hAnsi="Cambria Math" w:cs="Cambria"/>
+                  <w:sz w:val="22"/>
+                  <w:szCs w:val="22"/>
+                  <w:lang w:val="el-GR"/>
+                </w:rPr>
+                <m:t>1+</m:t>
+              </m:r>
+              <m:sSup>
+                <m:sSupPr>
+                  <m:ctrlPr>
+                    <w:rPr>
+                      <w:rFonts w:ascii="Cambria Math" w:eastAsiaTheme="minorEastAsia" w:hAnsi="Cambria Math" w:cs="Cambria"/>
+                      <w:i/>
+                      <w:sz w:val="22"/>
+                      <w:szCs w:val="22"/>
+                      <w:lang w:val="el-GR"/>
+                    </w:rPr>
+                  </m:ctrlPr>
+                </m:sSupPr>
+                <m:e>
+                  <m:r>
+                    <w:rPr>
+                      <w:rFonts w:ascii="Cambria Math" w:eastAsiaTheme="minorEastAsia" w:hAnsi="Cambria Math" w:cs="Cambria"/>
+                      <w:sz w:val="22"/>
+                      <w:szCs w:val="22"/>
+                      <w:lang w:val="el-GR"/>
+                    </w:rPr>
+                    <m:t>e</m:t>
+                  </m:r>
+                </m:e>
+                <m:sup>
+                  <m:sSup>
+                    <m:sSupPr>
+                      <m:ctrlPr>
+                        <w:rPr>
+                          <w:rFonts w:ascii="Cambria Math" w:eastAsiaTheme="minorEastAsia" w:hAnsi="Cambria Math" w:cs="Cambria"/>
+                          <w:i/>
+                          <w:sz w:val="22"/>
+                          <w:szCs w:val="22"/>
+                          <w:lang w:val="el-GR"/>
+                        </w:rPr>
+                      </m:ctrlPr>
+                    </m:sSupPr>
+                    <m:e>
+                      <m:r>
+                        <w:rPr>
+                          <w:rFonts w:ascii="Cambria Math" w:eastAsiaTheme="minorEastAsia" w:hAnsi="Cambria Math" w:cs="Cambria"/>
+                          <w:sz w:val="22"/>
+                          <w:szCs w:val="22"/>
+                          <w:lang w:val="el-GR"/>
+                        </w:rPr>
+                        <m:t>θ</m:t>
+                      </m:r>
+                    </m:e>
+                    <m:sup>
+                      <m:r>
+                        <w:rPr>
+                          <w:rFonts w:ascii="Cambria Math" w:eastAsiaTheme="minorEastAsia" w:hAnsi="Cambria Math" w:cs="Cambria"/>
+                          <w:sz w:val="22"/>
+                          <w:szCs w:val="22"/>
+                          <w:lang w:val="el-GR"/>
+                        </w:rPr>
+                        <m:t>Τ</m:t>
+                      </m:r>
+                    </m:sup>
+                  </m:sSup>
+                  <m:r>
+                    <w:rPr>
+                      <w:rFonts w:ascii="Cambria Math" w:eastAsiaTheme="minorEastAsia" w:hAnsi="Cambria Math" w:cs="Cambria"/>
+                      <w:sz w:val="22"/>
+                      <w:szCs w:val="22"/>
+                      <w:lang w:val="el-GR"/>
+                    </w:rPr>
+                    <m:t>∙</m:t>
+                  </m:r>
+                  <m:sSup>
+                    <m:sSupPr>
+                      <m:ctrlPr>
+                        <w:rPr>
+                          <w:rFonts w:ascii="Cambria Math" w:eastAsiaTheme="minorEastAsia" w:hAnsi="Cambria Math" w:cs="Cambria"/>
+                          <w:i/>
+                          <w:sz w:val="22"/>
+                          <w:szCs w:val="22"/>
+                          <w:lang w:val="el-GR"/>
+                        </w:rPr>
+                      </m:ctrlPr>
+                    </m:sSupPr>
+                    <m:e>
+                      <m:r>
+                        <w:rPr>
+                          <w:rFonts w:ascii="Cambria Math" w:eastAsiaTheme="minorEastAsia" w:hAnsi="Cambria Math" w:cs="Cambria"/>
+                          <w:sz w:val="22"/>
+                          <w:szCs w:val="22"/>
+                          <w:lang w:val="el-GR"/>
+                        </w:rPr>
+                        <m:t>x</m:t>
+                      </m:r>
+                    </m:e>
+                    <m:sup>
+                      <m:r>
+                        <w:rPr>
+                          <w:rFonts w:ascii="Cambria Math" w:eastAsiaTheme="minorEastAsia" w:hAnsi="Cambria Math" w:cs="Cambria"/>
+                          <w:sz w:val="22"/>
+                          <w:szCs w:val="22"/>
+                          <w:lang w:val="el-GR"/>
+                        </w:rPr>
+                        <m:t>i</m:t>
+                      </m:r>
+                    </m:sup>
+                  </m:sSup>
+                </m:sup>
+              </m:sSup>
+            </m:den>
+          </m:f>
+          <m:r>
+            <w:rPr>
+              <w:rFonts w:ascii="Cambria Math" w:eastAsiaTheme="minorEastAsia" w:hAnsi="Cambria Math" w:cs="Cambria"/>
+              <w:sz w:val="22"/>
+              <w:szCs w:val="22"/>
+              <w:lang w:val="el-GR"/>
+            </w:rPr>
+            <m:t xml:space="preserve">= </m:t>
+          </m:r>
+          <m:f>
+            <m:fPr>
+              <m:ctrlPr>
+                <w:rPr>
+                  <w:rFonts w:ascii="Cambria Math" w:eastAsiaTheme="minorEastAsia" w:hAnsi="Cambria Math" w:cs="Cambria"/>
+                  <w:i/>
+                  <w:sz w:val="22"/>
+                  <w:szCs w:val="22"/>
+                  <w:lang w:val="el-GR"/>
+                </w:rPr>
+              </m:ctrlPr>
+            </m:fPr>
+            <m:num>
+              <m:sSubSup>
+                <m:sSubSupPr>
+                  <m:ctrlPr>
+                    <w:rPr>
+                      <w:rFonts w:ascii="Cambria Math" w:eastAsiaTheme="minorEastAsia" w:hAnsi="Cambria Math" w:cs="Cambria"/>
+                      <w:i/>
+                      <w:sz w:val="22"/>
+                      <w:szCs w:val="22"/>
+                      <w:lang w:val="el-GR"/>
+                    </w:rPr>
+                  </m:ctrlPr>
+                </m:sSubSupPr>
+                <m:e>
+                  <m:r>
+                    <w:rPr>
+                      <w:rFonts w:ascii="Cambria Math" w:eastAsiaTheme="minorEastAsia" w:hAnsi="Cambria Math" w:cs="Cambria"/>
+                      <w:sz w:val="22"/>
+                      <w:szCs w:val="22"/>
+                      <w:lang w:val="el-GR"/>
+                    </w:rPr>
+                    <m:t>x</m:t>
+                  </m:r>
+                </m:e>
+                <m:sub>
+                  <m:r>
+                    <w:rPr>
+                      <w:rFonts w:ascii="Cambria Math" w:eastAsiaTheme="minorEastAsia" w:hAnsi="Cambria Math" w:cs="Cambria"/>
+                      <w:sz w:val="22"/>
+                      <w:szCs w:val="22"/>
+                      <w:lang w:val="el-GR"/>
+                    </w:rPr>
+                    <m:t>j</m:t>
+                  </m:r>
+                </m:sub>
+                <m:sup>
+                  <m:r>
+                    <w:rPr>
+                      <w:rFonts w:ascii="Cambria Math" w:eastAsiaTheme="minorEastAsia" w:hAnsi="Cambria Math" w:cs="Cambria"/>
+                      <w:sz w:val="22"/>
+                      <w:szCs w:val="22"/>
+                      <w:lang w:val="el-GR"/>
+                    </w:rPr>
+                    <m:t>i</m:t>
+                  </m:r>
+                </m:sup>
+              </m:sSubSup>
+            </m:num>
+            <m:den>
+              <m:sSup>
+                <m:sSupPr>
+                  <m:ctrlPr>
+                    <w:rPr>
+                      <w:rFonts w:ascii="Cambria Math" w:eastAsiaTheme="minorEastAsia" w:hAnsi="Cambria Math" w:cs="Cambria"/>
+                      <w:i/>
+                      <w:sz w:val="22"/>
+                      <w:szCs w:val="22"/>
+                      <w:lang w:val="el-GR"/>
+                    </w:rPr>
+                  </m:ctrlPr>
+                </m:sSupPr>
+                <m:e>
+                  <m:r>
+                    <w:rPr>
+                      <w:rFonts w:ascii="Cambria Math" w:eastAsiaTheme="minorEastAsia" w:hAnsi="Cambria Math" w:cs="Cambria"/>
+                      <w:sz w:val="22"/>
+                      <w:szCs w:val="22"/>
+                      <w:lang w:val="el-GR"/>
+                    </w:rPr>
+                    <m:t>e</m:t>
+                  </m:r>
+                </m:e>
+                <m:sup>
+                  <m:sSup>
+                    <m:sSupPr>
+                      <m:ctrlPr>
+                        <w:rPr>
+                          <w:rFonts w:ascii="Cambria Math" w:eastAsiaTheme="minorEastAsia" w:hAnsi="Cambria Math" w:cs="Cambria"/>
+                          <w:i/>
+                          <w:sz w:val="22"/>
+                          <w:szCs w:val="22"/>
+                          <w:lang w:val="el-GR"/>
+                        </w:rPr>
+                      </m:ctrlPr>
+                    </m:sSupPr>
+                    <m:e>
+                      <m:r>
+                        <w:rPr>
+                          <w:rFonts w:ascii="Cambria Math" w:eastAsiaTheme="minorEastAsia" w:hAnsi="Cambria Math" w:cs="Cambria"/>
+                          <w:sz w:val="22"/>
+                          <w:szCs w:val="22"/>
+                          <w:lang w:val="el-GR"/>
+                        </w:rPr>
+                        <m:t>θ</m:t>
+                      </m:r>
+                    </m:e>
+                    <m:sup>
+                      <m:r>
+                        <w:rPr>
+                          <w:rFonts w:ascii="Cambria Math" w:eastAsiaTheme="minorEastAsia" w:hAnsi="Cambria Math" w:cs="Cambria"/>
+                          <w:sz w:val="22"/>
+                          <w:szCs w:val="22"/>
+                          <w:lang w:val="el-GR"/>
+                        </w:rPr>
+                        <m:t>Τ</m:t>
+                      </m:r>
+                    </m:sup>
+                  </m:sSup>
+                  <m:r>
+                    <w:rPr>
+                      <w:rFonts w:ascii="Cambria Math" w:eastAsiaTheme="minorEastAsia" w:hAnsi="Cambria Math" w:cs="Cambria"/>
+                      <w:sz w:val="22"/>
+                      <w:szCs w:val="22"/>
+                      <w:lang w:val="el-GR"/>
+                    </w:rPr>
+                    <m:t>∙</m:t>
+                  </m:r>
+                  <m:sSup>
+                    <m:sSupPr>
+                      <m:ctrlPr>
+                        <w:rPr>
+                          <w:rFonts w:ascii="Cambria Math" w:eastAsiaTheme="minorEastAsia" w:hAnsi="Cambria Math" w:cs="Cambria"/>
+                          <w:i/>
+                          <w:sz w:val="22"/>
+                          <w:szCs w:val="22"/>
+                          <w:lang w:val="el-GR"/>
+                        </w:rPr>
+                      </m:ctrlPr>
+                    </m:sSupPr>
+                    <m:e>
+                      <m:r>
+                        <w:rPr>
+                          <w:rFonts w:ascii="Cambria Math" w:eastAsiaTheme="minorEastAsia" w:hAnsi="Cambria Math" w:cs="Cambria"/>
+                          <w:sz w:val="22"/>
+                          <w:szCs w:val="22"/>
+                          <w:lang w:val="el-GR"/>
+                        </w:rPr>
+                        <m:t>x</m:t>
+                      </m:r>
+                    </m:e>
+                    <m:sup>
+                      <m:r>
+                        <w:rPr>
+                          <w:rFonts w:ascii="Cambria Math" w:eastAsiaTheme="minorEastAsia" w:hAnsi="Cambria Math" w:cs="Cambria"/>
+                          <w:sz w:val="22"/>
+                          <w:szCs w:val="22"/>
+                          <w:lang w:val="el-GR"/>
+                        </w:rPr>
+                        <m:t>i</m:t>
+                      </m:r>
+                    </m:sup>
+                  </m:sSup>
+                </m:sup>
+              </m:sSup>
+              <m:r>
+                <w:rPr>
+                  <w:rFonts w:ascii="Cambria Math" w:eastAsiaTheme="minorEastAsia" w:hAnsi="Cambria Math" w:cs="Cambria"/>
+                  <w:sz w:val="22"/>
+                  <w:szCs w:val="22"/>
+                  <w:lang w:val="el-GR"/>
+                </w:rPr>
+                <m:t>∙</m:t>
+              </m:r>
+              <m:d>
+                <m:dPr>
+                  <m:ctrlPr>
+                    <w:rPr>
+                      <w:rFonts w:ascii="Cambria Math" w:eastAsiaTheme="minorEastAsia" w:hAnsi="Cambria Math" w:cs="Cambria"/>
+                      <w:i/>
+                      <w:sz w:val="22"/>
+                      <w:szCs w:val="22"/>
+                      <w:lang w:val="el-GR"/>
+                    </w:rPr>
+                  </m:ctrlPr>
+                </m:dPr>
+                <m:e>
+                  <m:r>
+                    <w:rPr>
+                      <w:rFonts w:ascii="Cambria Math" w:eastAsiaTheme="minorEastAsia" w:hAnsi="Cambria Math" w:cs="Cambria"/>
+                      <w:sz w:val="22"/>
+                      <w:szCs w:val="22"/>
+                      <w:lang w:val="el-GR"/>
+                    </w:rPr>
+                    <m:t>1+</m:t>
+                  </m:r>
+                  <m:sSup>
+                    <m:sSupPr>
+                      <m:ctrlPr>
+                        <w:rPr>
+                          <w:rFonts w:ascii="Cambria Math" w:eastAsiaTheme="minorEastAsia" w:hAnsi="Cambria Math" w:cs="Cambria"/>
+                          <w:i/>
+                          <w:sz w:val="22"/>
+                          <w:szCs w:val="22"/>
+                          <w:lang w:val="el-GR"/>
+                        </w:rPr>
+                      </m:ctrlPr>
+                    </m:sSupPr>
+                    <m:e>
+                      <m:r>
+                        <w:rPr>
+                          <w:rFonts w:ascii="Cambria Math" w:eastAsiaTheme="minorEastAsia" w:hAnsi="Cambria Math" w:cs="Cambria"/>
+                          <w:sz w:val="22"/>
+                          <w:szCs w:val="22"/>
+                          <w:lang w:val="el-GR"/>
+                        </w:rPr>
+                        <m:t>e</m:t>
+                      </m:r>
+                    </m:e>
+                    <m:sup>
+                      <m:sSup>
+                        <m:sSupPr>
+                          <m:ctrlPr>
+                            <w:rPr>
+                              <w:rFonts w:ascii="Cambria Math" w:eastAsiaTheme="minorEastAsia" w:hAnsi="Cambria Math" w:cs="Cambria"/>
+                              <w:i/>
+                              <w:sz w:val="22"/>
+                              <w:szCs w:val="22"/>
+                              <w:lang w:val="el-GR"/>
+                            </w:rPr>
+                          </m:ctrlPr>
+                        </m:sSupPr>
+                        <m:e>
+                          <m:r>
+                            <w:rPr>
+                              <w:rFonts w:ascii="Cambria Math" w:eastAsiaTheme="minorEastAsia" w:hAnsi="Cambria Math" w:cs="Cambria"/>
+                              <w:sz w:val="22"/>
+                              <w:szCs w:val="22"/>
+                              <w:lang w:val="el-GR"/>
+                            </w:rPr>
+                            <m:t>θ</m:t>
+                          </m:r>
+                        </m:e>
+                        <m:sup>
+                          <m:r>
+                            <w:rPr>
+                              <w:rFonts w:ascii="Cambria Math" w:eastAsiaTheme="minorEastAsia" w:hAnsi="Cambria Math" w:cs="Cambria"/>
+                              <w:sz w:val="22"/>
+                              <w:szCs w:val="22"/>
+                              <w:lang w:val="el-GR"/>
+                            </w:rPr>
+                            <m:t>Τ</m:t>
+                          </m:r>
+                        </m:sup>
+                      </m:sSup>
+                      <m:r>
+                        <w:rPr>
+                          <w:rFonts w:ascii="Cambria Math" w:eastAsiaTheme="minorEastAsia" w:hAnsi="Cambria Math" w:cs="Cambria"/>
+                          <w:sz w:val="22"/>
+                          <w:szCs w:val="22"/>
+                          <w:lang w:val="el-GR"/>
+                        </w:rPr>
+                        <m:t>∙</m:t>
+                      </m:r>
+                      <m:sSup>
+                        <m:sSupPr>
+                          <m:ctrlPr>
+                            <w:rPr>
+                              <w:rFonts w:ascii="Cambria Math" w:eastAsiaTheme="minorEastAsia" w:hAnsi="Cambria Math" w:cs="Cambria"/>
+                              <w:i/>
+                              <w:sz w:val="22"/>
+                              <w:szCs w:val="22"/>
+                              <w:lang w:val="el-GR"/>
+                            </w:rPr>
+                          </m:ctrlPr>
+                        </m:sSupPr>
+                        <m:e>
+                          <m:r>
+                            <w:rPr>
+                              <w:rFonts w:ascii="Cambria Math" w:eastAsiaTheme="minorEastAsia" w:hAnsi="Cambria Math" w:cs="Cambria"/>
+                              <w:sz w:val="22"/>
+                              <w:szCs w:val="22"/>
+                              <w:lang w:val="el-GR"/>
+                            </w:rPr>
+                            <m:t>x</m:t>
+                          </m:r>
+                        </m:e>
+                        <m:sup>
+                          <m:r>
+                            <w:rPr>
+                              <w:rFonts w:ascii="Cambria Math" w:eastAsiaTheme="minorEastAsia" w:hAnsi="Cambria Math" w:cs="Cambria"/>
+                              <w:sz w:val="22"/>
+                              <w:szCs w:val="22"/>
+                              <w:lang w:val="el-GR"/>
+                            </w:rPr>
+                            <m:t>i</m:t>
+                          </m:r>
+                        </m:sup>
+                      </m:sSup>
+                    </m:sup>
+                  </m:sSup>
+                </m:e>
+              </m:d>
+            </m:den>
+          </m:f>
+        </m:oMath>
+      </m:oMathPara>
+    </w:p>
+    <w:p>
+      <w:pPr>
+        <w:spacing w:after="120" w:line="360" w:lineRule="auto"/>
+        <w:jc w:val="both"/>
+        <w:rPr>
+          <w:rFonts w:ascii="Comfortaa" w:eastAsiaTheme="minorEastAsia" w:hAnsi="Comfortaa" w:cs="Cambria"/>
+          <w:sz w:val="22"/>
+          <w:szCs w:val="22"/>
+          <w:lang w:val="el-GR"/>
+        </w:rPr>
+      </w:pPr>
+      <m:oMathPara>
+        <m:oMath>
+          <m:r>
+            <w:rPr>
+              <w:rFonts w:ascii="Cambria Math" w:eastAsiaTheme="minorEastAsia" w:hAnsi="Cambria Math" w:cs="Cambria"/>
+              <w:sz w:val="22"/>
+              <w:szCs w:val="22"/>
+              <w:lang w:val="el-GR"/>
+            </w:rPr>
+            <m:t xml:space="preserve">= </m:t>
+          </m:r>
+          <m:f>
+            <m:fPr>
+              <m:ctrlPr>
+                <w:rPr>
+                  <w:rFonts w:ascii="Cambria Math" w:eastAsiaTheme="minorEastAsia" w:hAnsi="Cambria Math" w:cs="Cambria"/>
+                  <w:i/>
+                  <w:sz w:val="22"/>
+                  <w:szCs w:val="22"/>
+                  <w:lang w:val="el-GR"/>
+                </w:rPr>
+              </m:ctrlPr>
+            </m:fPr>
+            <m:num>
+              <m:sSubSup>
+                <m:sSubSupPr>
+                  <m:ctrlPr>
+                    <w:rPr>
+                      <w:rFonts w:ascii="Cambria Math" w:eastAsiaTheme="minorEastAsia" w:hAnsi="Cambria Math" w:cs="Cambria"/>
+                      <w:i/>
+                      <w:sz w:val="22"/>
+                      <w:szCs w:val="22"/>
+                      <w:lang w:val="el-GR"/>
+                    </w:rPr>
+                  </m:ctrlPr>
+                </m:sSubSupPr>
+                <m:e>
+                  <m:r>
+                    <w:rPr>
+                      <w:rFonts w:ascii="Cambria Math" w:eastAsiaTheme="minorEastAsia" w:hAnsi="Cambria Math" w:cs="Cambria"/>
+                      <w:sz w:val="22"/>
+                      <w:szCs w:val="22"/>
+                      <w:lang w:val="el-GR"/>
+                    </w:rPr>
+                    <m:t>x</m:t>
+                  </m:r>
+                </m:e>
+                <m:sub>
+                  <m:r>
+                    <w:rPr>
+                      <w:rFonts w:ascii="Cambria Math" w:eastAsiaTheme="minorEastAsia" w:hAnsi="Cambria Math" w:cs="Cambria"/>
+                      <w:sz w:val="22"/>
+                      <w:szCs w:val="22"/>
+                      <w:lang w:val="el-GR"/>
+                    </w:rPr>
+                    <m:t>j</m:t>
+                  </m:r>
+                </m:sub>
+                <m:sup>
+                  <m:r>
+                    <w:rPr>
+                      <w:rFonts w:ascii="Cambria Math" w:eastAsiaTheme="minorEastAsia" w:hAnsi="Cambria Math" w:cs="Cambria"/>
+                      <w:sz w:val="22"/>
+                      <w:szCs w:val="22"/>
+                      <w:lang w:val="el-GR"/>
+                    </w:rPr>
+                    <m:t>i</m:t>
+                  </m:r>
+                </m:sup>
+              </m:sSubSup>
+            </m:num>
+            <m:den>
+              <m:sSup>
+                <m:sSupPr>
+                  <m:ctrlPr>
+                    <w:rPr>
+                      <w:rFonts w:ascii="Cambria Math" w:eastAsiaTheme="minorEastAsia" w:hAnsi="Cambria Math" w:cs="Cambria"/>
+                      <w:i/>
+                      <w:sz w:val="22"/>
+                      <w:szCs w:val="22"/>
+                      <w:lang w:val="el-GR"/>
+                    </w:rPr>
+                  </m:ctrlPr>
+                </m:sSupPr>
+                <m:e>
+                  <m:r>
+                    <w:rPr>
+                      <w:rFonts w:ascii="Cambria Math" w:eastAsiaTheme="minorEastAsia" w:hAnsi="Cambria Math" w:cs="Cambria"/>
+                      <w:sz w:val="22"/>
+                      <w:szCs w:val="22"/>
+                      <w:lang w:val="el-GR"/>
+                    </w:rPr>
+                    <m:t>e</m:t>
+                  </m:r>
+                </m:e>
+                <m:sup>
+                  <m:sSup>
+                    <m:sSupPr>
+                      <m:ctrlPr>
+                        <w:rPr>
+                          <w:rFonts w:ascii="Cambria Math" w:eastAsiaTheme="minorEastAsia" w:hAnsi="Cambria Math" w:cs="Cambria"/>
+                          <w:i/>
+                          <w:sz w:val="22"/>
+                          <w:szCs w:val="22"/>
+                          <w:lang w:val="el-GR"/>
+                        </w:rPr>
+                      </m:ctrlPr>
+                    </m:sSupPr>
+                    <m:e>
+                      <m:r>
+                        <w:rPr>
+                          <w:rFonts w:ascii="Cambria Math" w:eastAsiaTheme="minorEastAsia" w:hAnsi="Cambria Math" w:cs="Cambria"/>
+                          <w:sz w:val="22"/>
+                          <w:szCs w:val="22"/>
+                          <w:lang w:val="el-GR"/>
+                        </w:rPr>
+                        <m:t>θ</m:t>
+                      </m:r>
+                    </m:e>
+                    <m:sup>
+                      <m:r>
+                        <w:rPr>
+                          <w:rFonts w:ascii="Cambria Math" w:eastAsiaTheme="minorEastAsia" w:hAnsi="Cambria Math" w:cs="Cambria"/>
+                          <w:sz w:val="22"/>
+                          <w:szCs w:val="22"/>
+                          <w:lang w:val="el-GR"/>
+                        </w:rPr>
+                        <m:t>Τ</m:t>
+                      </m:r>
+                    </m:sup>
+                  </m:sSup>
+                  <m:r>
+                    <w:rPr>
+                      <w:rFonts w:ascii="Cambria Math" w:eastAsiaTheme="minorEastAsia" w:hAnsi="Cambria Math" w:cs="Cambria"/>
+                      <w:sz w:val="22"/>
+                      <w:szCs w:val="22"/>
+                      <w:lang w:val="el-GR"/>
+                    </w:rPr>
+                    <m:t>∙</m:t>
+                  </m:r>
+                  <m:sSup>
+                    <m:sSupPr>
+                      <m:ctrlPr>
+                        <w:rPr>
+                          <w:rFonts w:ascii="Cambria Math" w:eastAsiaTheme="minorEastAsia" w:hAnsi="Cambria Math" w:cs="Cambria"/>
+                          <w:i/>
+                          <w:sz w:val="22"/>
+                          <w:szCs w:val="22"/>
+                          <w:lang w:val="el-GR"/>
+                        </w:rPr>
+                      </m:ctrlPr>
+                    </m:sSupPr>
+                    <m:e>
+                      <m:r>
+                        <w:rPr>
+                          <w:rFonts w:ascii="Cambria Math" w:eastAsiaTheme="minorEastAsia" w:hAnsi="Cambria Math" w:cs="Cambria"/>
+                          <w:sz w:val="22"/>
+                          <w:szCs w:val="22"/>
+                          <w:lang w:val="el-GR"/>
+                        </w:rPr>
+                        <m:t>x</m:t>
+                      </m:r>
+                    </m:e>
+                    <m:sup>
+                      <m:r>
+                        <w:rPr>
+                          <w:rFonts w:ascii="Cambria Math" w:eastAsiaTheme="minorEastAsia" w:hAnsi="Cambria Math" w:cs="Cambria"/>
+                          <w:sz w:val="22"/>
+                          <w:szCs w:val="22"/>
+                          <w:lang w:val="el-GR"/>
+                        </w:rPr>
+                        <m:t>i</m:t>
+                      </m:r>
+                    </m:sup>
+                  </m:sSup>
+                </m:sup>
+              </m:sSup>
+              <m:r>
+                <w:rPr>
+                  <w:rFonts w:ascii="Cambria Math" w:eastAsiaTheme="minorEastAsia" w:hAnsi="Cambria Math" w:cs="Cambria"/>
+                  <w:sz w:val="22"/>
+                  <w:szCs w:val="22"/>
+                  <w:lang w:val="el-GR"/>
+                </w:rPr>
+                <m:t xml:space="preserve">+ </m:t>
+              </m:r>
+              <m:sSup>
+                <m:sSupPr>
+                  <m:ctrlPr>
+                    <w:rPr>
+                      <w:rFonts w:ascii="Cambria Math" w:eastAsiaTheme="minorEastAsia" w:hAnsi="Cambria Math" w:cs="Cambria"/>
+                      <w:i/>
+                      <w:sz w:val="22"/>
+                      <w:szCs w:val="22"/>
+                      <w:lang w:val="el-GR"/>
+                    </w:rPr>
+                  </m:ctrlPr>
+                </m:sSupPr>
+                <m:e>
+                  <m:r>
+                    <w:rPr>
+                      <w:rFonts w:ascii="Cambria Math" w:eastAsiaTheme="minorEastAsia" w:hAnsi="Cambria Math" w:cs="Cambria"/>
+                      <w:sz w:val="22"/>
+                      <w:szCs w:val="22"/>
+                      <w:lang w:val="el-GR"/>
+                    </w:rPr>
+                    <m:t>e</m:t>
+                  </m:r>
+                </m:e>
+                <m:sup>
+                  <m:sSup>
+                    <m:sSupPr>
+                      <m:ctrlPr>
+                        <w:rPr>
+                          <w:rFonts w:ascii="Cambria Math" w:eastAsiaTheme="minorEastAsia" w:hAnsi="Cambria Math" w:cs="Cambria"/>
+                          <w:i/>
+                          <w:sz w:val="22"/>
+                          <w:szCs w:val="22"/>
+                          <w:lang w:val="el-GR"/>
+                        </w:rPr>
+                      </m:ctrlPr>
+                    </m:sSupPr>
+                    <m:e>
+                      <m:r>
+                        <w:rPr>
+                          <w:rFonts w:ascii="Cambria Math" w:eastAsiaTheme="minorEastAsia" w:hAnsi="Cambria Math" w:cs="Cambria"/>
+                          <w:sz w:val="22"/>
+                          <w:szCs w:val="22"/>
+                          <w:lang w:val="el-GR"/>
+                        </w:rPr>
+                        <m:t>-</m:t>
+                      </m:r>
+                      <m:r>
+                        <w:rPr>
+                          <w:rFonts w:ascii="Cambria Math" w:eastAsiaTheme="minorEastAsia" w:hAnsi="Cambria Math" w:cs="Cambria"/>
+                          <w:sz w:val="22"/>
+                          <w:szCs w:val="22"/>
+                          <w:lang w:val="el-GR"/>
+                        </w:rPr>
+                        <m:t>θ</m:t>
+                      </m:r>
+                    </m:e>
+                    <m:sup>
+                      <m:r>
+                        <w:rPr>
+                          <w:rFonts w:ascii="Cambria Math" w:eastAsiaTheme="minorEastAsia" w:hAnsi="Cambria Math" w:cs="Cambria"/>
+                          <w:sz w:val="22"/>
+                          <w:szCs w:val="22"/>
+                          <w:lang w:val="el-GR"/>
+                        </w:rPr>
+                        <m:t>Τ</m:t>
+                      </m:r>
+                    </m:sup>
+                  </m:sSup>
+                  <m:r>
+                    <w:rPr>
+                      <w:rFonts w:ascii="Cambria Math" w:eastAsiaTheme="minorEastAsia" w:hAnsi="Cambria Math" w:cs="Cambria"/>
+                      <w:sz w:val="22"/>
+                      <w:szCs w:val="22"/>
+                      <w:lang w:val="el-GR"/>
+                    </w:rPr>
+                    <m:t>∙</m:t>
+                  </m:r>
+                  <m:sSup>
+                    <m:sSupPr>
+                      <m:ctrlPr>
+                        <w:rPr>
+                          <w:rFonts w:ascii="Cambria Math" w:eastAsiaTheme="minorEastAsia" w:hAnsi="Cambria Math" w:cs="Cambria"/>
+                          <w:i/>
+                          <w:sz w:val="22"/>
+                          <w:szCs w:val="22"/>
+                          <w:lang w:val="el-GR"/>
+                        </w:rPr>
+                      </m:ctrlPr>
+                    </m:sSupPr>
+                    <m:e>
+                      <m:r>
+                        <w:rPr>
+                          <w:rFonts w:ascii="Cambria Math" w:eastAsiaTheme="minorEastAsia" w:hAnsi="Cambria Math" w:cs="Cambria"/>
+                          <w:sz w:val="22"/>
+                          <w:szCs w:val="22"/>
+                          <w:lang w:val="el-GR"/>
+                        </w:rPr>
+                        <m:t>x</m:t>
+                      </m:r>
+                    </m:e>
+                    <m:sup>
+                      <m:r>
+                        <w:rPr>
+                          <w:rFonts w:ascii="Cambria Math" w:eastAsiaTheme="minorEastAsia" w:hAnsi="Cambria Math" w:cs="Cambria"/>
+                          <w:sz w:val="22"/>
+                          <w:szCs w:val="22"/>
+                          <w:lang w:val="el-GR"/>
+                        </w:rPr>
+                        <m:t>i</m:t>
+                      </m:r>
+                    </m:sup>
+                  </m:sSup>
+                  <m:r>
+                    <w:rPr>
+                      <w:rFonts w:ascii="Cambria Math" w:eastAsiaTheme="minorEastAsia" w:hAnsi="Cambria Math" w:cs="Cambria"/>
+                      <w:sz w:val="22"/>
+                      <w:szCs w:val="22"/>
+                      <w:lang w:val="el-GR"/>
+                    </w:rPr>
+                    <m:t xml:space="preserve"> + </m:t>
+                  </m:r>
+                  <m:sSup>
+                    <m:sSupPr>
+                      <m:ctrlPr>
+                        <w:rPr>
+                          <w:rFonts w:ascii="Cambria Math" w:eastAsiaTheme="minorEastAsia" w:hAnsi="Cambria Math" w:cs="Cambria"/>
+                          <w:i/>
+                          <w:sz w:val="22"/>
+                          <w:szCs w:val="22"/>
+                          <w:lang w:val="el-GR"/>
+                        </w:rPr>
+                      </m:ctrlPr>
+                    </m:sSupPr>
+                    <m:e>
+                      <m:r>
+                        <w:rPr>
+                          <w:rFonts w:ascii="Cambria Math" w:eastAsiaTheme="minorEastAsia" w:hAnsi="Cambria Math" w:cs="Cambria"/>
+                          <w:sz w:val="22"/>
+                          <w:szCs w:val="22"/>
+                          <w:lang w:val="el-GR"/>
+                        </w:rPr>
+                        <m:t>θ</m:t>
+                      </m:r>
+                    </m:e>
+                    <m:sup>
+                      <m:r>
+                        <w:rPr>
+                          <w:rFonts w:ascii="Cambria Math" w:eastAsiaTheme="minorEastAsia" w:hAnsi="Cambria Math" w:cs="Cambria"/>
+                          <w:sz w:val="22"/>
+                          <w:szCs w:val="22"/>
+                          <w:lang w:val="el-GR"/>
+                        </w:rPr>
+                        <m:t>Τ</m:t>
+                      </m:r>
+                    </m:sup>
+                  </m:sSup>
+                  <m:r>
+                    <w:rPr>
+                      <w:rFonts w:ascii="Cambria Math" w:eastAsiaTheme="minorEastAsia" w:hAnsi="Cambria Math" w:cs="Cambria"/>
+                      <w:sz w:val="22"/>
+                      <w:szCs w:val="22"/>
+                      <w:lang w:val="el-GR"/>
+                    </w:rPr>
+                    <m:t>∙</m:t>
+                  </m:r>
+                  <m:sSup>
+                    <m:sSupPr>
+                      <m:ctrlPr>
+                        <w:rPr>
+                          <w:rFonts w:ascii="Cambria Math" w:eastAsiaTheme="minorEastAsia" w:hAnsi="Cambria Math" w:cs="Cambria"/>
+                          <w:i/>
+                          <w:sz w:val="22"/>
+                          <w:szCs w:val="22"/>
+                          <w:lang w:val="el-GR"/>
+                        </w:rPr>
+                      </m:ctrlPr>
+                    </m:sSupPr>
+                    <m:e>
+                      <m:r>
+                        <w:rPr>
+                          <w:rFonts w:ascii="Cambria Math" w:eastAsiaTheme="minorEastAsia" w:hAnsi="Cambria Math" w:cs="Cambria"/>
+                          <w:sz w:val="22"/>
+                          <w:szCs w:val="22"/>
+                          <w:lang w:val="el-GR"/>
+                        </w:rPr>
+                        <m:t>x</m:t>
+                      </m:r>
+                    </m:e>
+                    <m:sup>
+                      <m:r>
+                        <w:rPr>
+                          <w:rFonts w:ascii="Cambria Math" w:eastAsiaTheme="minorEastAsia" w:hAnsi="Cambria Math" w:cs="Cambria"/>
+                          <w:sz w:val="22"/>
+                          <w:szCs w:val="22"/>
+                          <w:lang w:val="el-GR"/>
+                        </w:rPr>
+                        <m:t>i</m:t>
+                      </m:r>
+                    </m:sup>
+                  </m:sSup>
+                </m:sup>
+              </m:sSup>
+            </m:den>
+          </m:f>
+          <m:r>
+            <w:rPr>
+              <w:rFonts w:ascii="Cambria Math" w:eastAsiaTheme="minorEastAsia" w:hAnsi="Cambria Math" w:cs="Cambria"/>
+              <w:sz w:val="22"/>
+              <w:szCs w:val="22"/>
+              <w:lang w:val="el-GR"/>
+            </w:rPr>
+            <m:t xml:space="preserve">= </m:t>
+          </m:r>
+          <m:sSubSup>
+            <m:sSubSupPr>
+              <m:ctrlPr>
+                <w:rPr>
+                  <w:rFonts w:ascii="Cambria Math" w:eastAsiaTheme="minorEastAsia" w:hAnsi="Cambria Math" w:cs="Cambria"/>
+                  <w:i/>
+                  <w:sz w:val="22"/>
+                  <w:szCs w:val="22"/>
+                  <w:lang w:val="el-GR"/>
+                </w:rPr>
+              </m:ctrlPr>
+            </m:sSubSupPr>
+            <m:e>
+              <m:r>
+                <w:rPr>
+                  <w:rFonts w:ascii="Cambria Math" w:eastAsiaTheme="minorEastAsia" w:hAnsi="Cambria Math" w:cs="Cambria"/>
+                  <w:sz w:val="22"/>
+                  <w:szCs w:val="22"/>
+                  <w:lang w:val="el-GR"/>
+                </w:rPr>
+                <m:t>x</m:t>
+              </m:r>
+            </m:e>
+            <m:sub>
+              <m:r>
+                <w:rPr>
+                  <w:rFonts w:ascii="Cambria Math" w:eastAsiaTheme="minorEastAsia" w:hAnsi="Cambria Math" w:cs="Cambria"/>
+                  <w:sz w:val="22"/>
+                  <w:szCs w:val="22"/>
+                  <w:lang w:val="el-GR"/>
+                </w:rPr>
+                <m:t>j</m:t>
+              </m:r>
+            </m:sub>
+            <m:sup>
+              <m:r>
+                <w:rPr>
+                  <w:rFonts w:ascii="Cambria Math" w:eastAsiaTheme="minorEastAsia" w:hAnsi="Cambria Math" w:cs="Cambria"/>
+                  <w:sz w:val="22"/>
+                  <w:szCs w:val="22"/>
+                  <w:lang w:val="el-GR"/>
+                </w:rPr>
+                <m:t>i</m:t>
+              </m:r>
+            </m:sup>
+          </m:sSubSup>
+          <m:r>
+            <w:rPr>
+              <w:rFonts w:ascii="Cambria Math" w:eastAsiaTheme="minorEastAsia" w:hAnsi="Cambria Math" w:cs="Cambria"/>
+              <w:sz w:val="22"/>
+              <w:szCs w:val="22"/>
+              <w:lang w:val="el-GR"/>
+            </w:rPr>
+            <m:t xml:space="preserve">∙ </m:t>
+          </m:r>
+          <m:f>
+            <m:fPr>
+              <m:ctrlPr>
+                <w:rPr>
+                  <w:rFonts w:ascii="Cambria Math" w:eastAsiaTheme="minorEastAsia" w:hAnsi="Cambria Math" w:cs="Cambria"/>
+                  <w:i/>
+                  <w:sz w:val="22"/>
+                  <w:szCs w:val="22"/>
+                  <w:lang w:val="el-GR"/>
+                </w:rPr>
+              </m:ctrlPr>
+            </m:fPr>
+            <m:num>
+              <m:r>
+                <w:rPr>
+                  <w:rFonts w:ascii="Cambria Math" w:eastAsiaTheme="minorEastAsia" w:hAnsi="Cambria Math" w:cs="Cambria"/>
+                  <w:sz w:val="22"/>
+                  <w:szCs w:val="22"/>
+                  <w:lang w:val="el-GR"/>
+                </w:rPr>
+                <m:t>1</m:t>
+              </m:r>
+            </m:num>
+            <m:den>
+              <m:sSup>
+                <m:sSupPr>
+                  <m:ctrlPr>
+                    <w:rPr>
+                      <w:rFonts w:ascii="Cambria Math" w:eastAsiaTheme="minorEastAsia" w:hAnsi="Cambria Math" w:cs="Cambria"/>
+                      <w:i/>
+                      <w:sz w:val="22"/>
+                      <w:szCs w:val="22"/>
+                      <w:lang w:val="el-GR"/>
+                    </w:rPr>
+                  </m:ctrlPr>
+                </m:sSupPr>
+                <m:e>
+                  <m:r>
+                    <w:rPr>
+                      <w:rFonts w:ascii="Cambria Math" w:eastAsiaTheme="minorEastAsia" w:hAnsi="Cambria Math" w:cs="Cambria"/>
+                      <w:sz w:val="22"/>
+                      <w:szCs w:val="22"/>
+                      <w:lang w:val="el-GR"/>
+                    </w:rPr>
+                    <m:t>e</m:t>
+                  </m:r>
+                </m:e>
+                <m:sup>
+                  <m:sSup>
+                    <m:sSupPr>
+                      <m:ctrlPr>
+                        <w:rPr>
+                          <w:rFonts w:ascii="Cambria Math" w:eastAsiaTheme="minorEastAsia" w:hAnsi="Cambria Math" w:cs="Cambria"/>
+                          <w:i/>
+                          <w:sz w:val="22"/>
+                          <w:szCs w:val="22"/>
+                          <w:lang w:val="el-GR"/>
+                        </w:rPr>
+                      </m:ctrlPr>
+                    </m:sSupPr>
+                    <m:e>
+                      <m:r>
+                        <w:rPr>
+                          <w:rFonts w:ascii="Cambria Math" w:eastAsiaTheme="minorEastAsia" w:hAnsi="Cambria Math" w:cs="Cambria"/>
+                          <w:sz w:val="22"/>
+                          <w:szCs w:val="22"/>
+                          <w:lang w:val="el-GR"/>
+                        </w:rPr>
+                        <m:t>θ</m:t>
+                      </m:r>
+                    </m:e>
+                    <m:sup>
+                      <m:r>
+                        <w:rPr>
+                          <w:rFonts w:ascii="Cambria Math" w:eastAsiaTheme="minorEastAsia" w:hAnsi="Cambria Math" w:cs="Cambria"/>
+                          <w:sz w:val="22"/>
+                          <w:szCs w:val="22"/>
+                          <w:lang w:val="el-GR"/>
+                        </w:rPr>
+                        <m:t>Τ</m:t>
+                      </m:r>
+                    </m:sup>
+                  </m:sSup>
+                  <m:r>
+                    <w:rPr>
+                      <w:rFonts w:ascii="Cambria Math" w:eastAsiaTheme="minorEastAsia" w:hAnsi="Cambria Math" w:cs="Cambria"/>
+                      <w:sz w:val="22"/>
+                      <w:szCs w:val="22"/>
+                      <w:lang w:val="el-GR"/>
+                    </w:rPr>
+                    <m:t>∙</m:t>
+                  </m:r>
+                  <m:sSup>
+                    <m:sSupPr>
+                      <m:ctrlPr>
+                        <w:rPr>
+                          <w:rFonts w:ascii="Cambria Math" w:eastAsiaTheme="minorEastAsia" w:hAnsi="Cambria Math" w:cs="Cambria"/>
+                          <w:i/>
+                          <w:sz w:val="22"/>
+                          <w:szCs w:val="22"/>
+                          <w:lang w:val="el-GR"/>
+                        </w:rPr>
+                      </m:ctrlPr>
+                    </m:sSupPr>
+                    <m:e>
+                      <m:r>
+                        <w:rPr>
+                          <w:rFonts w:ascii="Cambria Math" w:eastAsiaTheme="minorEastAsia" w:hAnsi="Cambria Math" w:cs="Cambria"/>
+                          <w:sz w:val="22"/>
+                          <w:szCs w:val="22"/>
+                          <w:lang w:val="el-GR"/>
+                        </w:rPr>
+                        <m:t>x</m:t>
+                      </m:r>
+                    </m:e>
+                    <m:sup>
+                      <m:r>
+                        <w:rPr>
+                          <w:rFonts w:ascii="Cambria Math" w:eastAsiaTheme="minorEastAsia" w:hAnsi="Cambria Math" w:cs="Cambria"/>
+                          <w:sz w:val="22"/>
+                          <w:szCs w:val="22"/>
+                          <w:lang w:val="el-GR"/>
+                        </w:rPr>
+                        <m:t>i</m:t>
+                      </m:r>
+                    </m:sup>
+                  </m:sSup>
+                </m:sup>
+              </m:sSup>
+              <m:r>
+                <w:rPr>
+                  <w:rFonts w:ascii="Cambria Math" w:eastAsiaTheme="minorEastAsia" w:hAnsi="Cambria Math" w:cs="Cambria"/>
+                  <w:sz w:val="22"/>
+                  <w:szCs w:val="22"/>
+                  <w:lang w:val="el-GR"/>
+                </w:rPr>
+                <m:t xml:space="preserve">+ </m:t>
+              </m:r>
+              <m:r>
+                <w:rPr>
+                  <w:rFonts w:ascii="Cambria Math" w:eastAsiaTheme="minorEastAsia" w:hAnsi="Cambria Math" w:cs="Cambria"/>
+                  <w:sz w:val="22"/>
+                  <w:szCs w:val="22"/>
+                  <w:lang w:val="el-GR"/>
+                </w:rPr>
+                <m:t>1</m:t>
+              </m:r>
+            </m:den>
+          </m:f>
+          <m:r>
+            <w:rPr>
+              <w:rFonts w:ascii="Cambria Math" w:eastAsiaTheme="minorEastAsia" w:hAnsi="Cambria Math" w:cs="Cambria"/>
+              <w:sz w:val="22"/>
+              <w:szCs w:val="22"/>
+              <w:lang w:val="el-GR"/>
+            </w:rPr>
+            <m:t xml:space="preserve">= </m:t>
+          </m:r>
+          <m:sSubSup>
+            <m:sSubSupPr>
+              <m:ctrlPr>
+                <w:rPr>
+                  <w:rFonts w:ascii="Cambria Math" w:eastAsiaTheme="minorEastAsia" w:hAnsi="Cambria Math" w:cs="Cambria"/>
+                  <w:i/>
+                  <w:sz w:val="22"/>
+                  <w:szCs w:val="22"/>
+                  <w:lang w:val="el-GR"/>
+                </w:rPr>
+              </m:ctrlPr>
+            </m:sSubSupPr>
+            <m:e>
+              <m:r>
+                <w:rPr>
+                  <w:rFonts w:ascii="Cambria Math" w:eastAsiaTheme="minorEastAsia" w:hAnsi="Cambria Math" w:cs="Cambria"/>
+                  <w:sz w:val="22"/>
+                  <w:szCs w:val="22"/>
+                  <w:lang w:val="el-GR"/>
+                </w:rPr>
+                <m:t>x</m:t>
+              </m:r>
+            </m:e>
+            <m:sub>
+              <m:r>
+                <w:rPr>
+                  <w:rFonts w:ascii="Cambria Math" w:eastAsiaTheme="minorEastAsia" w:hAnsi="Cambria Math" w:cs="Cambria"/>
+                  <w:sz w:val="22"/>
+                  <w:szCs w:val="22"/>
+                  <w:lang w:val="el-GR"/>
+                </w:rPr>
+                <m:t>j</m:t>
+              </m:r>
+            </m:sub>
+            <m:sup>
+              <m:r>
+                <w:rPr>
+                  <w:rFonts w:ascii="Cambria Math" w:eastAsiaTheme="minorEastAsia" w:hAnsi="Cambria Math" w:cs="Cambria"/>
+                  <w:sz w:val="22"/>
+                  <w:szCs w:val="22"/>
+                  <w:lang w:val="el-GR"/>
+                </w:rPr>
+                <m:t>i</m:t>
+              </m:r>
+            </m:sup>
+          </m:sSubSup>
+          <m:r>
+            <w:rPr>
+              <w:rFonts w:ascii="Cambria Math" w:eastAsiaTheme="minorEastAsia" w:hAnsi="Cambria Math" w:cs="Cambria"/>
+              <w:sz w:val="22"/>
+              <w:szCs w:val="22"/>
+              <w:lang w:val="el-GR"/>
+            </w:rPr>
+            <m:t>∙</m:t>
+          </m:r>
+          <m:r>
+            <w:rPr>
+              <w:rFonts w:ascii="Cambria Math" w:eastAsiaTheme="minorEastAsia" w:hAnsi="Cambria Math" w:cs="Cambria"/>
+              <w:sz w:val="22"/>
+              <w:szCs w:val="22"/>
+              <w:lang w:val="el-GR"/>
+            </w:rPr>
+            <m:t xml:space="preserve"> </m:t>
+          </m:r>
+          <m:sSub>
+            <m:sSubPr>
+              <m:ctrlPr>
+                <w:rPr>
+                  <w:rFonts w:ascii="Cambria Math" w:eastAsiaTheme="minorEastAsia" w:hAnsi="Cambria Math" w:cs="Cambria"/>
+                  <w:sz w:val="22"/>
+                  <w:szCs w:val="22"/>
+                  <w:lang w:val="el-GR"/>
+                </w:rPr>
+              </m:ctrlPr>
+            </m:sSubPr>
+            <m:e>
+              <m:r>
+                <m:rPr>
+                  <m:sty m:val="p"/>
+                </m:rPr>
+                <w:rPr>
+                  <w:rFonts w:ascii="Cambria Math" w:eastAsiaTheme="minorEastAsia" w:hAnsi="Cambria Math" w:cs="Cambria"/>
+                  <w:sz w:val="22"/>
+                  <w:szCs w:val="22"/>
+                  <w:lang w:val="el-GR"/>
+                </w:rPr>
+                <m:t>h</m:t>
+              </m:r>
+            </m:e>
+            <m:sub>
+              <m:r>
+                <w:rPr>
+                  <w:rFonts w:ascii="Cambria Math" w:eastAsiaTheme="minorEastAsia" w:hAnsi="Cambria Math" w:cs="Cambria"/>
+                  <w:sz w:val="22"/>
+                  <w:szCs w:val="22"/>
+                  <w:lang w:val="el-GR"/>
+                </w:rPr>
+                <m:t>θ</m:t>
+              </m:r>
+            </m:sub>
+          </m:sSub>
+          <m:d>
+            <m:dPr>
+              <m:ctrlPr>
+                <w:rPr>
+                  <w:rFonts w:ascii="Cambria Math" w:eastAsiaTheme="minorEastAsia" w:hAnsi="Cambria Math" w:cs="Cambria"/>
+                  <w:i/>
+                  <w:sz w:val="22"/>
+                  <w:szCs w:val="22"/>
+                  <w:lang w:val="el-GR"/>
+                </w:rPr>
+              </m:ctrlPr>
+            </m:dPr>
+            <m:e>
+              <m:sSup>
+                <m:sSupPr>
+                  <m:ctrlPr>
+                    <w:rPr>
+                      <w:rFonts w:ascii="Cambria Math" w:eastAsiaTheme="minorEastAsia" w:hAnsi="Cambria Math" w:cs="Cambria"/>
+                      <w:i/>
+                      <w:sz w:val="22"/>
+                      <w:szCs w:val="22"/>
+                      <w:lang w:val="en-US"/>
+                    </w:rPr>
+                  </m:ctrlPr>
+                </m:sSupPr>
+                <m:e>
+                  <m:r>
+                    <w:rPr>
+                      <w:rFonts w:ascii="Cambria Math" w:eastAsiaTheme="minorEastAsia" w:hAnsi="Cambria Math" w:cs="Cambria"/>
+                      <w:sz w:val="22"/>
+                      <w:szCs w:val="22"/>
+                      <w:lang w:val="en-US"/>
+                    </w:rPr>
+                    <m:t>x</m:t>
+                  </m:r>
+                  <m:ctrlPr>
+                    <w:rPr>
+                      <w:rFonts w:ascii="Cambria Math" w:eastAsiaTheme="minorEastAsia" w:hAnsi="Cambria Math" w:cs="Cambria"/>
+                      <w:i/>
+                      <w:sz w:val="22"/>
+                      <w:szCs w:val="22"/>
+                      <w:lang w:val="el-GR"/>
+                    </w:rPr>
+                  </m:ctrlPr>
+                </m:e>
+                <m:sup>
+                  <m:r>
+                    <w:rPr>
+                      <w:rFonts w:ascii="Cambria Math" w:eastAsiaTheme="minorEastAsia" w:hAnsi="Cambria Math" w:cs="Cambria"/>
+                      <w:sz w:val="22"/>
+                      <w:szCs w:val="22"/>
+                      <w:lang w:val="en-US"/>
+                    </w:rPr>
+                    <m:t>i</m:t>
+                  </m:r>
+                </m:sup>
+              </m:sSup>
+            </m:e>
+          </m:d>
+          <m:r>
+            <w:rPr>
+              <w:rFonts w:ascii="Cambria Math" w:eastAsiaTheme="minorEastAsia" w:hAnsi="Cambria Math" w:cs="Cambria"/>
+              <w:sz w:val="22"/>
+              <w:szCs w:val="22"/>
+              <w:lang w:val="el-GR"/>
+            </w:rPr>
+            <m:t xml:space="preserve"> </m:t>
+          </m:r>
+        </m:oMath>
+      </m:oMathPara>
+    </w:p>
+    <w:p>
+      <w:pPr>
+        <w:spacing w:after="120" w:line="360" w:lineRule="auto"/>
+        <w:jc w:val="both"/>
+        <w:rPr>
+          <w:rFonts w:ascii="Comfortaa" w:eastAsiaTheme="minorEastAsia" w:hAnsi="Comfortaa" w:cs="Cambria"/>
+          <w:sz w:val="22"/>
+          <w:szCs w:val="22"/>
+          <w:lang w:val="el-GR"/>
+        </w:rPr>
+      </w:pPr>
+    </w:p>
+    <w:p>
+      <w:pPr>
+        <w:spacing w:after="120" w:line="360" w:lineRule="auto"/>
+        <w:jc w:val="both"/>
+        <w:rPr>
+          <w:rFonts w:ascii="Comfortaa" w:eastAsiaTheme="minorEastAsia" w:hAnsi="Comfortaa" w:cs="Cambria"/>
+          <w:sz w:val="22"/>
+          <w:szCs w:val="22"/>
+          <w:lang w:val="el-GR"/>
+        </w:rPr>
+      </w:pPr>
+      <m:oMathPara>
+        <m:oMath>
+          <m:borderBox>
+            <m:borderBoxPr>
+              <m:ctrlPr>
+                <w:rPr>
+                  <w:rFonts w:ascii="Cambria Math" w:eastAsiaTheme="minorEastAsia" w:hAnsi="Cambria Math" w:cs="Cambria"/>
+                  <w:i/>
+                  <w:sz w:val="22"/>
+                  <w:szCs w:val="22"/>
+                  <w:lang w:val="el-GR"/>
+                </w:rPr>
+              </m:ctrlPr>
+            </m:borderBoxPr>
+            <m:e>
+              <m:f>
+                <m:fPr>
+                  <m:ctrlPr>
+                    <w:rPr>
+                      <w:rFonts w:ascii="Cambria Math" w:eastAsiaTheme="minorEastAsia" w:hAnsi="Cambria Math" w:cs="Cambria"/>
+                      <w:i/>
+                      <w:color w:val="FF0000"/>
+                      <w:sz w:val="22"/>
+                      <w:szCs w:val="22"/>
+                      <w:lang w:val="el-GR"/>
+                    </w:rPr>
+                  </m:ctrlPr>
+                </m:fPr>
+                <m:num>
+                  <m:r>
+                    <w:rPr>
+                      <w:rFonts w:ascii="Cambria Math" w:hAnsi="Cambria Math" w:cs="Cambria"/>
+                      <w:color w:val="FF0000"/>
+                      <w:sz w:val="22"/>
+                      <w:szCs w:val="22"/>
+                      <w:lang w:val="el-GR"/>
+                    </w:rPr>
+                    <m:t>∂</m:t>
+                  </m:r>
+                </m:num>
+                <m:den>
+                  <m:r>
+                    <w:rPr>
+                      <w:rFonts w:ascii="Cambria Math" w:hAnsi="Cambria Math" w:cs="Cambria"/>
+                      <w:color w:val="FF0000"/>
+                      <w:sz w:val="22"/>
+                      <w:szCs w:val="22"/>
+                      <w:lang w:val="el-GR"/>
+                    </w:rPr>
+                    <m:t>∂</m:t>
+                  </m:r>
+                  <m:sSub>
+                    <m:sSubPr>
+                      <m:ctrlPr>
+                        <w:rPr>
+                          <w:rFonts w:ascii="Cambria Math" w:hAnsi="Cambria Math" w:cs="Cambria"/>
+                          <w:i/>
+                          <w:color w:val="FF0000"/>
+                          <w:sz w:val="22"/>
+                          <w:szCs w:val="22"/>
+                          <w:lang w:val="el-GR"/>
+                        </w:rPr>
+                      </m:ctrlPr>
+                    </m:sSubPr>
+                    <m:e>
+                      <m:r>
+                        <w:rPr>
+                          <w:rFonts w:ascii="Cambria Math" w:hAnsi="Cambria Math" w:cs="Cambria"/>
+                          <w:color w:val="FF0000"/>
+                          <w:sz w:val="22"/>
+                          <w:szCs w:val="22"/>
+                          <w:lang w:val="el-GR"/>
+                        </w:rPr>
+                        <m:t>θ</m:t>
+                      </m:r>
+                    </m:e>
+                    <m:sub>
+                      <m:r>
+                        <w:rPr>
+                          <w:rFonts w:ascii="Cambria Math" w:hAnsi="Cambria Math" w:cs="Cambria"/>
+                          <w:color w:val="FF0000"/>
+                          <w:sz w:val="22"/>
+                          <w:szCs w:val="22"/>
+                          <w:lang w:val="en-US"/>
+                        </w:rPr>
+                        <m:t>J</m:t>
+                      </m:r>
+                    </m:sub>
+                  </m:sSub>
+                </m:den>
+              </m:f>
+              <m:d>
+                <m:dPr>
+                  <m:begChr m:val="["/>
+                  <m:endChr m:val="]"/>
+                  <m:ctrlPr>
+                    <w:rPr>
+                      <w:rFonts w:ascii="Cambria Math" w:eastAsiaTheme="minorEastAsia" w:hAnsi="Cambria Math" w:cs="Cambria"/>
+                      <w:i/>
+                      <w:color w:val="FF0000"/>
+                      <w:sz w:val="22"/>
+                      <w:szCs w:val="22"/>
+                      <w:lang w:val="el-GR"/>
+                    </w:rPr>
+                  </m:ctrlPr>
+                </m:dPr>
+                <m:e>
+                  <m:r>
+                    <m:rPr>
+                      <m:sty m:val="p"/>
+                    </m:rPr>
+                    <w:rPr>
+                      <w:rFonts w:ascii="Cambria Math" w:eastAsiaTheme="minorEastAsia" w:hAnsi="Cambria Math" w:cs="Cambria"/>
+                      <w:color w:val="FF0000"/>
+                      <w:sz w:val="22"/>
+                      <w:szCs w:val="22"/>
+                      <w:lang w:val="el-GR"/>
+                    </w:rPr>
+                    <m:t>ln</m:t>
+                  </m:r>
+                  <m:d>
+                    <m:dPr>
+                      <m:ctrlPr>
+                        <w:rPr>
+                          <w:rFonts w:ascii="Cambria Math" w:eastAsiaTheme="minorEastAsia" w:hAnsi="Cambria Math" w:cs="Cambria"/>
+                          <w:i/>
+                          <w:color w:val="FF0000"/>
+                          <w:sz w:val="22"/>
+                          <w:szCs w:val="22"/>
+                          <w:lang w:val="el-GR"/>
+                        </w:rPr>
+                      </m:ctrlPr>
+                    </m:dPr>
+                    <m:e>
+                      <m:r>
+                        <w:rPr>
+                          <w:rFonts w:ascii="Cambria Math" w:eastAsiaTheme="minorEastAsia" w:hAnsi="Cambria Math" w:cs="Cambria"/>
+                          <w:color w:val="FF0000"/>
+                          <w:sz w:val="22"/>
+                          <w:szCs w:val="22"/>
+                          <w:lang w:val="el-GR"/>
+                        </w:rPr>
+                        <m:t>1+</m:t>
+                      </m:r>
+                      <m:sSup>
+                        <m:sSupPr>
+                          <m:ctrlPr>
+                            <w:rPr>
+                              <w:rFonts w:ascii="Cambria Math" w:eastAsiaTheme="minorEastAsia" w:hAnsi="Cambria Math" w:cs="Cambria"/>
+                              <w:i/>
+                              <w:color w:val="FF0000"/>
+                              <w:sz w:val="22"/>
+                              <w:szCs w:val="22"/>
+                              <w:lang w:val="el-GR"/>
+                            </w:rPr>
+                          </m:ctrlPr>
+                        </m:sSupPr>
+                        <m:e>
+                          <m:r>
+                            <w:rPr>
+                              <w:rFonts w:ascii="Cambria Math" w:eastAsiaTheme="minorEastAsia" w:hAnsi="Cambria Math" w:cs="Cambria"/>
+                              <w:color w:val="FF0000"/>
+                              <w:sz w:val="22"/>
+                              <w:szCs w:val="22"/>
+                              <w:lang w:val="el-GR"/>
+                            </w:rPr>
+                            <m:t>e</m:t>
+                          </m:r>
+                        </m:e>
+                        <m:sup>
+                          <m:sSup>
+                            <m:sSupPr>
+                              <m:ctrlPr>
+                                <w:rPr>
+                                  <w:rFonts w:ascii="Cambria Math" w:eastAsiaTheme="minorEastAsia" w:hAnsi="Cambria Math" w:cs="Cambria"/>
+                                  <w:i/>
+                                  <w:color w:val="FF0000"/>
+                                  <w:sz w:val="22"/>
+                                  <w:szCs w:val="22"/>
+                                  <w:lang w:val="el-GR"/>
+                                </w:rPr>
+                              </m:ctrlPr>
+                            </m:sSupPr>
+                            <m:e>
+                              <m:r>
+                                <w:rPr>
+                                  <w:rFonts w:ascii="Cambria Math" w:eastAsiaTheme="minorEastAsia" w:hAnsi="Cambria Math" w:cs="Cambria"/>
+                                  <w:color w:val="FF0000"/>
+                                  <w:sz w:val="22"/>
+                                  <w:szCs w:val="22"/>
+                                  <w:lang w:val="el-GR"/>
+                                </w:rPr>
+                                <m:t>θ</m:t>
+                              </m:r>
+                            </m:e>
+                            <m:sup>
+                              <m:r>
+                                <w:rPr>
+                                  <w:rFonts w:ascii="Cambria Math" w:eastAsiaTheme="minorEastAsia" w:hAnsi="Cambria Math" w:cs="Cambria"/>
+                                  <w:color w:val="FF0000"/>
+                                  <w:sz w:val="22"/>
+                                  <w:szCs w:val="22"/>
+                                  <w:lang w:val="el-GR"/>
+                                </w:rPr>
+                                <m:t>Τ</m:t>
+                              </m:r>
+                            </m:sup>
+                          </m:sSup>
+                          <m:r>
+                            <w:rPr>
+                              <w:rFonts w:ascii="Cambria Math" w:eastAsiaTheme="minorEastAsia" w:hAnsi="Cambria Math" w:cs="Cambria"/>
+                              <w:color w:val="FF0000"/>
+                              <w:sz w:val="22"/>
+                              <w:szCs w:val="22"/>
+                              <w:lang w:val="el-GR"/>
+                            </w:rPr>
+                            <m:t>∙</m:t>
+                          </m:r>
+                          <m:sSup>
+                            <m:sSupPr>
+                              <m:ctrlPr>
+                                <w:rPr>
+                                  <w:rFonts w:ascii="Cambria Math" w:eastAsiaTheme="minorEastAsia" w:hAnsi="Cambria Math" w:cs="Cambria"/>
+                                  <w:i/>
+                                  <w:color w:val="FF0000"/>
+                                  <w:sz w:val="22"/>
+                                  <w:szCs w:val="22"/>
+                                  <w:lang w:val="el-GR"/>
+                                </w:rPr>
+                              </m:ctrlPr>
+                            </m:sSupPr>
+                            <m:e>
+                              <m:r>
+                                <w:rPr>
+                                  <w:rFonts w:ascii="Cambria Math" w:eastAsiaTheme="minorEastAsia" w:hAnsi="Cambria Math" w:cs="Cambria"/>
+                                  <w:color w:val="FF0000"/>
+                                  <w:sz w:val="22"/>
+                                  <w:szCs w:val="22"/>
+                                  <w:lang w:val="el-GR"/>
+                                </w:rPr>
+                                <m:t>x</m:t>
+                              </m:r>
+                            </m:e>
+                            <m:sup>
+                              <m:r>
+                                <w:rPr>
+                                  <w:rFonts w:ascii="Cambria Math" w:eastAsiaTheme="minorEastAsia" w:hAnsi="Cambria Math" w:cs="Cambria"/>
+                                  <w:color w:val="FF0000"/>
+                                  <w:sz w:val="22"/>
+                                  <w:szCs w:val="22"/>
+                                  <w:lang w:val="el-GR"/>
+                                </w:rPr>
+                                <m:t>i</m:t>
+                              </m:r>
+                            </m:sup>
+                          </m:sSup>
+                        </m:sup>
+                      </m:sSup>
+                    </m:e>
+                  </m:d>
+                </m:e>
+              </m:d>
+              <m:r>
+                <w:rPr>
+                  <w:rFonts w:ascii="Cambria Math" w:eastAsiaTheme="minorEastAsia" w:hAnsi="Cambria Math" w:cs="Cambria"/>
+                  <w:color w:val="FF0000"/>
+                  <w:sz w:val="22"/>
+                  <w:szCs w:val="22"/>
+                  <w:lang w:val="el-GR"/>
+                </w:rPr>
+                <m:t xml:space="preserve">= </m:t>
+              </m:r>
+              <m:sSubSup>
+                <m:sSubSupPr>
+                  <m:ctrlPr>
+                    <w:rPr>
+                      <w:rFonts w:ascii="Cambria Math" w:eastAsiaTheme="minorEastAsia" w:hAnsi="Cambria Math" w:cs="Cambria"/>
+                      <w:i/>
+                      <w:color w:val="FF0000"/>
+                      <w:sz w:val="22"/>
+                      <w:szCs w:val="22"/>
+                      <w:lang w:val="el-GR"/>
+                    </w:rPr>
+                  </m:ctrlPr>
+                </m:sSubSupPr>
+                <m:e>
+                  <m:r>
+                    <w:rPr>
+                      <w:rFonts w:ascii="Cambria Math" w:eastAsiaTheme="minorEastAsia" w:hAnsi="Cambria Math" w:cs="Cambria"/>
+                      <w:color w:val="FF0000"/>
+                      <w:sz w:val="22"/>
+                      <w:szCs w:val="22"/>
+                      <w:lang w:val="el-GR"/>
+                    </w:rPr>
+                    <m:t>x</m:t>
+                  </m:r>
+                </m:e>
+                <m:sub>
+                  <m:r>
+                    <w:rPr>
+                      <w:rFonts w:ascii="Cambria Math" w:eastAsiaTheme="minorEastAsia" w:hAnsi="Cambria Math" w:cs="Cambria"/>
+                      <w:color w:val="FF0000"/>
+                      <w:sz w:val="22"/>
+                      <w:szCs w:val="22"/>
+                      <w:lang w:val="el-GR"/>
+                    </w:rPr>
+                    <m:t>j</m:t>
+                  </m:r>
+                </m:sub>
+                <m:sup>
+                  <m:r>
+                    <w:rPr>
+                      <w:rFonts w:ascii="Cambria Math" w:eastAsiaTheme="minorEastAsia" w:hAnsi="Cambria Math" w:cs="Cambria"/>
+                      <w:color w:val="FF0000"/>
+                      <w:sz w:val="22"/>
+                      <w:szCs w:val="22"/>
+                      <w:lang w:val="el-GR"/>
+                    </w:rPr>
+                    <m:t>i</m:t>
+                  </m:r>
+                </m:sup>
+              </m:sSubSup>
+              <m:r>
+                <w:rPr>
+                  <w:rFonts w:ascii="Cambria Math" w:eastAsiaTheme="minorEastAsia" w:hAnsi="Cambria Math" w:cs="Cambria"/>
+                  <w:color w:val="FF0000"/>
+                  <w:sz w:val="22"/>
+                  <w:szCs w:val="22"/>
+                  <w:lang w:val="el-GR"/>
+                </w:rPr>
+                <m:t xml:space="preserve">∙ </m:t>
+              </m:r>
+              <m:sSub>
+                <m:sSubPr>
+                  <m:ctrlPr>
+                    <w:rPr>
+                      <w:rFonts w:ascii="Cambria Math" w:eastAsiaTheme="minorEastAsia" w:hAnsi="Cambria Math" w:cs="Cambria"/>
+                      <w:color w:val="FF0000"/>
+                      <w:sz w:val="22"/>
+                      <w:szCs w:val="22"/>
+                      <w:lang w:val="el-GR"/>
+                    </w:rPr>
+                  </m:ctrlPr>
+                </m:sSubPr>
+                <m:e>
+                  <m:r>
+                    <m:rPr>
+                      <m:sty m:val="p"/>
+                    </m:rPr>
+                    <w:rPr>
+                      <w:rFonts w:ascii="Cambria Math" w:eastAsiaTheme="minorEastAsia" w:hAnsi="Cambria Math" w:cs="Cambria"/>
+                      <w:color w:val="FF0000"/>
+                      <w:sz w:val="22"/>
+                      <w:szCs w:val="22"/>
+                      <w:lang w:val="el-GR"/>
+                    </w:rPr>
+                    <m:t>h</m:t>
+                  </m:r>
+                </m:e>
+                <m:sub>
+                  <m:r>
+                    <w:rPr>
+                      <w:rFonts w:ascii="Cambria Math" w:eastAsiaTheme="minorEastAsia" w:hAnsi="Cambria Math" w:cs="Cambria"/>
+                      <w:color w:val="FF0000"/>
+                      <w:sz w:val="22"/>
+                      <w:szCs w:val="22"/>
+                      <w:lang w:val="el-GR"/>
+                    </w:rPr>
+                    <m:t>θ</m:t>
+                  </m:r>
+                </m:sub>
+              </m:sSub>
+              <m:d>
+                <m:dPr>
+                  <m:ctrlPr>
+                    <w:rPr>
+                      <w:rFonts w:ascii="Cambria Math" w:eastAsiaTheme="minorEastAsia" w:hAnsi="Cambria Math" w:cs="Cambria"/>
+                      <w:i/>
+                      <w:color w:val="FF0000"/>
+                      <w:sz w:val="22"/>
+                      <w:szCs w:val="22"/>
+                      <w:lang w:val="el-GR"/>
+                    </w:rPr>
+                  </m:ctrlPr>
+                </m:dPr>
+                <m:e>
+                  <m:sSup>
+                    <m:sSupPr>
+                      <m:ctrlPr>
+                        <w:rPr>
+                          <w:rFonts w:ascii="Cambria Math" w:eastAsiaTheme="minorEastAsia" w:hAnsi="Cambria Math" w:cs="Cambria"/>
+                          <w:i/>
+                          <w:color w:val="FF0000"/>
+                          <w:sz w:val="22"/>
+                          <w:szCs w:val="22"/>
+                          <w:lang w:val="en-US"/>
+                        </w:rPr>
+                      </m:ctrlPr>
+                    </m:sSupPr>
+                    <m:e>
+                      <m:r>
+                        <w:rPr>
+                          <w:rFonts w:ascii="Cambria Math" w:eastAsiaTheme="minorEastAsia" w:hAnsi="Cambria Math" w:cs="Cambria"/>
+                          <w:color w:val="FF0000"/>
+                          <w:sz w:val="22"/>
+                          <w:szCs w:val="22"/>
+                          <w:lang w:val="en-US"/>
+                        </w:rPr>
+                        <m:t>x</m:t>
+                      </m:r>
+                      <m:ctrlPr>
+                        <w:rPr>
+                          <w:rFonts w:ascii="Cambria Math" w:eastAsiaTheme="minorEastAsia" w:hAnsi="Cambria Math" w:cs="Cambria"/>
+                          <w:i/>
+                          <w:color w:val="FF0000"/>
+                          <w:sz w:val="22"/>
+                          <w:szCs w:val="22"/>
+                          <w:lang w:val="el-GR"/>
+                        </w:rPr>
+                      </m:ctrlPr>
+                    </m:e>
+                    <m:sup>
+                      <m:r>
+                        <w:rPr>
+                          <w:rFonts w:ascii="Cambria Math" w:eastAsiaTheme="minorEastAsia" w:hAnsi="Cambria Math" w:cs="Cambria"/>
+                          <w:color w:val="FF0000"/>
+                          <w:sz w:val="22"/>
+                          <w:szCs w:val="22"/>
+                          <w:lang w:val="en-US"/>
+                        </w:rPr>
+                        <m:t>i</m:t>
+                      </m:r>
+                    </m:sup>
+                  </m:sSup>
+                </m:e>
+              </m:d>
+              <m:r>
+                <w:rPr>
+                  <w:rFonts w:ascii="Cambria Math" w:eastAsiaTheme="minorEastAsia" w:hAnsi="Cambria Math" w:cs="Cambria"/>
+                  <w:sz w:val="22"/>
+                  <w:szCs w:val="22"/>
+                  <w:lang w:val="el-GR"/>
+                </w:rPr>
+                <m:t xml:space="preserve"> </m:t>
+              </m:r>
+            </m:e>
+          </m:borderBox>
+          <m:r>
+            <w:rPr>
+              <w:rFonts w:ascii="Cambria Math" w:eastAsiaTheme="minorEastAsia" w:hAnsi="Cambria Math" w:cs="Cambria"/>
+              <w:sz w:val="22"/>
+              <w:szCs w:val="22"/>
+              <w:lang w:val="el-GR"/>
+            </w:rPr>
+            <m:t xml:space="preserve"> </m:t>
+          </m:r>
+          <m:r>
+            <w:rPr>
+              <w:rFonts w:ascii="Cambria Math" w:eastAsiaTheme="minorEastAsia" w:hAnsi="Cambria Math" w:cs="Cambria"/>
+              <w:sz w:val="22"/>
+              <w:szCs w:val="22"/>
+              <w:lang w:val="el-GR"/>
+            </w:rPr>
+            <m:t>Σχέση (</m:t>
+          </m:r>
+          <m:r>
+            <w:rPr>
+              <w:rFonts w:ascii="Cambria Math" w:eastAsiaTheme="minorEastAsia" w:hAnsi="Cambria Math" w:cs="Cambria"/>
+              <w:sz w:val="22"/>
+              <w:szCs w:val="22"/>
+              <w:lang w:val="el-GR"/>
+            </w:rPr>
+            <m:t>3</m:t>
+          </m:r>
+          <m:r>
+            <w:rPr>
+              <w:rFonts w:ascii="Cambria Math" w:eastAsiaTheme="minorEastAsia" w:hAnsi="Cambria Math" w:cs="Cambria"/>
+              <w:sz w:val="22"/>
+              <w:szCs w:val="22"/>
+              <w:lang w:val="el-GR"/>
+            </w:rPr>
+            <m:t>)</m:t>
+          </m:r>
+        </m:oMath>
+      </m:oMathPara>
+    </w:p>
+    <w:p>
+      <w:pPr>
+        <w:spacing w:after="120" w:line="360" w:lineRule="auto"/>
+        <w:jc w:val="both"/>
+        <w:rPr>
+          <w:rFonts w:ascii="Comfortaa" w:eastAsiaTheme="minorEastAsia" w:hAnsi="Comfortaa" w:cs="Cambria"/>
+          <w:sz w:val="22"/>
+          <w:szCs w:val="22"/>
+          <w:lang w:val="el-GR"/>
+        </w:rPr>
+      </w:pPr>
+    </w:p>
+    <w:p>
+      <w:pPr>
+        <w:spacing w:after="120" w:line="360" w:lineRule="auto"/>
+        <w:jc w:val="both"/>
+        <w:rPr>
+          <w:rFonts w:ascii="Comfortaa" w:eastAsiaTheme="minorEastAsia" w:hAnsi="Comfortaa" w:cs="Cambria"/>
+          <w:sz w:val="22"/>
+          <w:szCs w:val="22"/>
+          <w:lang w:val="el-GR"/>
+        </w:rPr>
+      </w:pPr>
+      <m:oMathPara>
+        <m:oMath>
+          <m:r>
+            <w:rPr>
+              <w:rFonts w:ascii="Cambria Math" w:eastAsiaTheme="minorEastAsia" w:hAnsi="Cambria Math" w:cs="Cambria"/>
+              <w:sz w:val="22"/>
+              <w:szCs w:val="22"/>
+              <w:lang w:val="el-GR"/>
+            </w:rPr>
+            <m:t xml:space="preserve">Από </m:t>
+          </m:r>
+          <m:d>
+            <m:dPr>
+              <m:ctrlPr>
+                <w:rPr>
+                  <w:rFonts w:ascii="Cambria Math" w:eastAsiaTheme="minorEastAsia" w:hAnsi="Cambria Math" w:cs="Cambria"/>
+                  <w:i/>
+                  <w:sz w:val="22"/>
+                  <w:szCs w:val="22"/>
+                  <w:lang w:val="el-GR"/>
+                </w:rPr>
+              </m:ctrlPr>
+            </m:dPr>
+            <m:e>
+              <m:r>
+                <w:rPr>
+                  <w:rFonts w:ascii="Cambria Math" w:eastAsiaTheme="minorEastAsia" w:hAnsi="Cambria Math" w:cs="Cambria"/>
+                  <w:sz w:val="22"/>
+                  <w:szCs w:val="22"/>
+                  <w:lang w:val="el-GR"/>
+                </w:rPr>
+                <m:t>2</m:t>
+              </m:r>
+            </m:e>
+          </m:d>
+          <m:d>
+            <m:dPr>
+              <m:ctrlPr>
+                <w:rPr>
+                  <w:rFonts w:ascii="Cambria Math" w:eastAsiaTheme="minorEastAsia" w:hAnsi="Cambria Math" w:cs="Cambria"/>
+                  <w:i/>
+                  <w:sz w:val="22"/>
+                  <w:szCs w:val="22"/>
+                  <w:lang w:val="el-GR"/>
+                </w:rPr>
+              </m:ctrlPr>
+            </m:dPr>
+            <m:e>
+              <m:r>
+                <w:rPr>
+                  <w:rFonts w:ascii="Cambria Math" w:eastAsiaTheme="minorEastAsia" w:hAnsi="Cambria Math" w:cs="Cambria"/>
+                  <w:sz w:val="22"/>
+                  <w:szCs w:val="22"/>
+                  <w:lang w:val="el-GR"/>
+                </w:rPr>
+                <m:t>3</m:t>
+              </m:r>
+            </m:e>
+          </m:d>
+          <m:r>
+            <w:rPr>
+              <w:rFonts w:ascii="Cambria Math" w:eastAsiaTheme="minorEastAsia" w:hAnsi="Cambria Math" w:cs="Cambria"/>
+              <w:sz w:val="22"/>
+              <w:szCs w:val="22"/>
+              <w:lang w:val="el-GR"/>
+            </w:rPr>
+            <m:t xml:space="preserve">:    </m:t>
+          </m:r>
+          <m:f>
+            <m:fPr>
+              <m:ctrlPr>
+                <w:rPr>
+                  <w:rFonts w:ascii="Cambria Math" w:eastAsiaTheme="minorEastAsia" w:hAnsi="Cambria Math" w:cs="Cambria"/>
+                  <w:i/>
+                  <w:color w:val="000000" w:themeColor="text1"/>
+                  <w:sz w:val="22"/>
+                  <w:szCs w:val="22"/>
+                  <w:lang w:val="el-GR"/>
+                </w:rPr>
+              </m:ctrlPr>
+            </m:fPr>
+            <m:num>
+              <m:r>
+                <w:rPr>
+                  <w:rFonts w:ascii="Cambria Math" w:hAnsi="Cambria Math" w:cs="Cambria"/>
+                  <w:color w:val="000000" w:themeColor="text1"/>
+                  <w:sz w:val="22"/>
+                  <w:szCs w:val="22"/>
+                  <w:lang w:val="el-GR"/>
+                </w:rPr>
+                <m:t>∂</m:t>
+              </m:r>
+              <m:r>
+                <w:rPr>
+                  <w:rFonts w:ascii="Cambria Math" w:eastAsiaTheme="minorEastAsia" w:hAnsi="Cambria Math" w:cs="Cambria"/>
+                  <w:sz w:val="22"/>
+                  <w:szCs w:val="22"/>
+                  <w:lang w:val="en-US"/>
+                </w:rPr>
+                <m:t>J</m:t>
+              </m:r>
+              <m:d>
+                <m:dPr>
+                  <m:ctrlPr>
+                    <w:rPr>
+                      <w:rFonts w:ascii="Cambria Math" w:eastAsiaTheme="minorEastAsia" w:hAnsi="Cambria Math" w:cs="Cambria"/>
+                      <w:i/>
+                      <w:sz w:val="22"/>
+                      <w:szCs w:val="22"/>
+                      <w:lang w:val="en-US"/>
+                    </w:rPr>
+                  </m:ctrlPr>
+                </m:dPr>
+                <m:e>
+                  <m:r>
+                    <w:rPr>
+                      <w:rFonts w:ascii="Cambria Math" w:eastAsiaTheme="minorEastAsia" w:hAnsi="Cambria Math" w:cs="Cambria"/>
+                      <w:sz w:val="22"/>
+                      <w:szCs w:val="22"/>
+                      <w:lang w:val="el-GR"/>
+                    </w:rPr>
+                    <m:t>θ</m:t>
+                  </m:r>
+                  <m:ctrlPr>
+                    <w:rPr>
+                      <w:rFonts w:ascii="Cambria Math" w:eastAsiaTheme="minorEastAsia" w:hAnsi="Cambria Math" w:cs="Cambria"/>
+                      <w:i/>
+                      <w:sz w:val="22"/>
+                      <w:szCs w:val="22"/>
+                      <w:lang w:val="el-GR"/>
+                    </w:rPr>
+                  </m:ctrlPr>
+                </m:e>
+              </m:d>
+            </m:num>
+            <m:den>
+              <m:r>
+                <w:rPr>
+                  <w:rFonts w:ascii="Cambria Math" w:hAnsi="Cambria Math" w:cs="Cambria"/>
+                  <w:color w:val="000000" w:themeColor="text1"/>
+                  <w:sz w:val="22"/>
+                  <w:szCs w:val="22"/>
+                  <w:lang w:val="el-GR"/>
+                </w:rPr>
+                <m:t>∂</m:t>
+              </m:r>
+              <m:sSub>
+                <m:sSubPr>
+                  <m:ctrlPr>
+                    <w:rPr>
+                      <w:rFonts w:ascii="Cambria Math" w:hAnsi="Cambria Math" w:cs="Cambria"/>
+                      <w:i/>
+                      <w:color w:val="000000" w:themeColor="text1"/>
+                      <w:sz w:val="22"/>
+                      <w:szCs w:val="22"/>
+                      <w:lang w:val="el-GR"/>
+                    </w:rPr>
+                  </m:ctrlPr>
+                </m:sSubPr>
+                <m:e>
+                  <m:r>
+                    <w:rPr>
+                      <w:rFonts w:ascii="Cambria Math" w:hAnsi="Cambria Math" w:cs="Cambria"/>
+                      <w:color w:val="000000" w:themeColor="text1"/>
+                      <w:sz w:val="22"/>
+                      <w:szCs w:val="22"/>
+                      <w:lang w:val="el-GR"/>
+                    </w:rPr>
+                    <m:t>θ</m:t>
+                  </m:r>
+                </m:e>
+                <m:sub>
+                  <m:r>
+                    <w:rPr>
+                      <w:rFonts w:ascii="Cambria Math" w:hAnsi="Cambria Math" w:cs="Cambria"/>
+                      <w:color w:val="000000" w:themeColor="text1"/>
+                      <w:sz w:val="22"/>
+                      <w:szCs w:val="22"/>
+                      <w:lang w:val="en-US"/>
+                    </w:rPr>
+                    <m:t>J</m:t>
+                  </m:r>
+                </m:sub>
+              </m:sSub>
+            </m:den>
+          </m:f>
+          <m:r>
+            <w:rPr>
+              <w:rFonts w:ascii="Cambria Math" w:eastAsiaTheme="minorEastAsia" w:hAnsi="Cambria Math" w:cs="Cambria"/>
+              <w:sz w:val="22"/>
+              <w:szCs w:val="22"/>
+              <w:lang w:val="el-GR"/>
+            </w:rPr>
+            <m:t xml:space="preserve"> =</m:t>
+          </m:r>
+          <m:f>
+            <m:fPr>
+              <m:ctrlPr>
+                <w:rPr>
+                  <w:rFonts w:ascii="Cambria Math" w:eastAsiaTheme="minorEastAsia" w:hAnsi="Cambria Math" w:cs="Cambria"/>
+                  <w:i/>
+                  <w:sz w:val="22"/>
+                  <w:szCs w:val="22"/>
+                  <w:lang w:val="el-GR"/>
+                </w:rPr>
+              </m:ctrlPr>
+            </m:fPr>
+            <m:num>
+              <m:r>
+                <w:rPr>
+                  <w:rFonts w:ascii="Cambria Math" w:eastAsiaTheme="minorEastAsia" w:hAnsi="Cambria Math" w:cs="Cambria"/>
+                  <w:sz w:val="22"/>
+                  <w:szCs w:val="22"/>
+                  <w:lang w:val="el-GR"/>
+                </w:rPr>
+                <m:t>1</m:t>
+              </m:r>
+            </m:num>
+            <m:den>
+              <m:r>
+                <w:rPr>
+                  <w:rFonts w:ascii="Cambria Math" w:eastAsiaTheme="minorEastAsia" w:hAnsi="Cambria Math" w:cs="Cambria"/>
+                  <w:sz w:val="22"/>
+                  <w:szCs w:val="22"/>
+                  <w:lang w:val="el-GR"/>
+                </w:rPr>
+                <m:t>m</m:t>
+              </m:r>
+            </m:den>
+          </m:f>
+          <m:nary>
+            <m:naryPr>
+              <m:chr m:val="∑"/>
+              <m:limLoc m:val="undOvr"/>
+              <m:ctrlPr>
+                <w:rPr>
+                  <w:rFonts w:ascii="Cambria Math" w:eastAsiaTheme="minorEastAsia" w:hAnsi="Cambria Math" w:cs="Cambria"/>
+                  <w:i/>
+                  <w:sz w:val="22"/>
+                  <w:szCs w:val="22"/>
+                  <w:lang w:val="el-GR"/>
+                </w:rPr>
+              </m:ctrlPr>
+            </m:naryPr>
+            <m:sub>
+              <m:r>
+                <w:rPr>
+                  <w:rFonts w:ascii="Cambria Math" w:eastAsiaTheme="minorEastAsia" w:hAnsi="Cambria Math" w:cs="Cambria"/>
+                  <w:sz w:val="22"/>
+                  <w:szCs w:val="22"/>
+                  <w:lang w:val="el-GR"/>
+                </w:rPr>
+                <m:t>i=1</m:t>
+              </m:r>
+            </m:sub>
+            <m:sup>
+              <m:r>
+                <w:rPr>
+                  <w:rFonts w:ascii="Cambria Math" w:eastAsiaTheme="minorEastAsia" w:hAnsi="Cambria Math" w:cs="Cambria"/>
+                  <w:sz w:val="22"/>
+                  <w:szCs w:val="22"/>
+                  <w:lang w:val="el-GR"/>
+                </w:rPr>
+                <m:t>m</m:t>
+              </m:r>
+            </m:sup>
+            <m:e>
+              <m:d>
+                <m:dPr>
+                  <m:ctrlPr>
+                    <w:rPr>
+                      <w:rFonts w:ascii="Cambria Math" w:eastAsiaTheme="minorEastAsia" w:hAnsi="Cambria Math" w:cs="Cambria"/>
+                      <w:i/>
+                      <w:color w:val="000000" w:themeColor="text1"/>
+                      <w:sz w:val="22"/>
+                      <w:szCs w:val="22"/>
+                      <w:lang w:val="el-GR"/>
+                    </w:rPr>
+                  </m:ctrlPr>
+                </m:dPr>
+                <m:e>
+                  <m:sSub>
+                    <m:sSubPr>
+                      <m:ctrlPr>
+                        <w:rPr>
+                          <w:rFonts w:ascii="Cambria Math" w:eastAsiaTheme="minorEastAsia" w:hAnsi="Cambria Math" w:cs="Cambria"/>
+                          <w:color w:val="000000" w:themeColor="text1"/>
+                          <w:sz w:val="22"/>
+                          <w:szCs w:val="22"/>
+                          <w:lang w:val="el-GR"/>
+                        </w:rPr>
+                      </m:ctrlPr>
+                    </m:sSubPr>
+                    <m:e>
+                      <m:r>
+                        <m:rPr>
+                          <m:sty m:val="p"/>
+                        </m:rPr>
+                        <w:rPr>
+                          <w:rFonts w:ascii="Cambria Math" w:eastAsiaTheme="minorEastAsia" w:hAnsi="Cambria Math" w:cs="Cambria"/>
+                          <w:color w:val="000000" w:themeColor="text1"/>
+                          <w:sz w:val="22"/>
+                          <w:szCs w:val="22"/>
+                          <w:lang w:val="el-GR"/>
+                        </w:rPr>
+                        <m:t>h</m:t>
+                      </m:r>
+                    </m:e>
+                    <m:sub>
+                      <m:r>
+                        <w:rPr>
+                          <w:rFonts w:ascii="Cambria Math" w:eastAsiaTheme="minorEastAsia" w:hAnsi="Cambria Math" w:cs="Cambria"/>
+                          <w:color w:val="000000" w:themeColor="text1"/>
+                          <w:sz w:val="22"/>
+                          <w:szCs w:val="22"/>
+                          <w:lang w:val="el-GR"/>
+                        </w:rPr>
+                        <m:t>θ</m:t>
+                      </m:r>
+                    </m:sub>
+                  </m:sSub>
+                  <m:d>
+                    <m:dPr>
+                      <m:ctrlPr>
+                        <w:rPr>
+                          <w:rFonts w:ascii="Cambria Math" w:eastAsiaTheme="minorEastAsia" w:hAnsi="Cambria Math" w:cs="Cambria"/>
+                          <w:i/>
+                          <w:color w:val="000000" w:themeColor="text1"/>
+                          <w:sz w:val="22"/>
+                          <w:szCs w:val="22"/>
+                          <w:lang w:val="el-GR"/>
+                        </w:rPr>
+                      </m:ctrlPr>
+                    </m:dPr>
+                    <m:e>
+                      <m:sSup>
+                        <m:sSupPr>
+                          <m:ctrlPr>
+                            <w:rPr>
+                              <w:rFonts w:ascii="Cambria Math" w:eastAsiaTheme="minorEastAsia" w:hAnsi="Cambria Math" w:cs="Cambria"/>
+                              <w:i/>
+                              <w:color w:val="000000" w:themeColor="text1"/>
+                              <w:sz w:val="22"/>
+                              <w:szCs w:val="22"/>
+                              <w:lang w:val="en-US"/>
+                            </w:rPr>
+                          </m:ctrlPr>
+                        </m:sSupPr>
+                        <m:e>
+                          <m:r>
+                            <w:rPr>
+                              <w:rFonts w:ascii="Cambria Math" w:eastAsiaTheme="minorEastAsia" w:hAnsi="Cambria Math" w:cs="Cambria"/>
+                              <w:color w:val="000000" w:themeColor="text1"/>
+                              <w:sz w:val="22"/>
+                              <w:szCs w:val="22"/>
+                              <w:lang w:val="en-US"/>
+                            </w:rPr>
+                            <m:t>x</m:t>
+                          </m:r>
+                          <m:ctrlPr>
+                            <w:rPr>
+                              <w:rFonts w:ascii="Cambria Math" w:eastAsiaTheme="minorEastAsia" w:hAnsi="Cambria Math" w:cs="Cambria"/>
+                              <w:i/>
+                              <w:color w:val="000000" w:themeColor="text1"/>
+                              <w:sz w:val="22"/>
+                              <w:szCs w:val="22"/>
+                              <w:lang w:val="el-GR"/>
+                            </w:rPr>
+                          </m:ctrlPr>
+                        </m:e>
+                        <m:sup>
+                          <m:r>
+                            <w:rPr>
+                              <w:rFonts w:ascii="Cambria Math" w:eastAsiaTheme="minorEastAsia" w:hAnsi="Cambria Math" w:cs="Cambria"/>
+                              <w:color w:val="000000" w:themeColor="text1"/>
+                              <w:sz w:val="22"/>
+                              <w:szCs w:val="22"/>
+                              <w:lang w:val="en-US"/>
+                            </w:rPr>
+                            <m:t>i</m:t>
+                          </m:r>
+                        </m:sup>
+                      </m:sSup>
+                    </m:e>
+                  </m:d>
+                  <m:sSup>
+                    <m:sSupPr>
+                      <m:ctrlPr>
+                        <w:rPr>
+                          <w:rFonts w:ascii="Cambria Math" w:eastAsiaTheme="minorEastAsia" w:hAnsi="Cambria Math" w:cs="Cambria"/>
+                          <w:i/>
+                          <w:color w:val="000000" w:themeColor="text1"/>
+                          <w:sz w:val="22"/>
+                          <w:szCs w:val="22"/>
+                          <w:lang w:val="el-GR"/>
+                        </w:rPr>
+                      </m:ctrlPr>
+                    </m:sSupPr>
+                    <m:e>
+                      <m:r>
+                        <w:rPr>
+                          <w:rFonts w:ascii="Cambria Math" w:eastAsiaTheme="minorEastAsia" w:hAnsi="Cambria Math" w:cs="Cambria"/>
+                          <w:color w:val="000000" w:themeColor="text1"/>
+                          <w:sz w:val="22"/>
+                          <w:szCs w:val="22"/>
+                          <w:lang w:val="el-GR"/>
+                        </w:rPr>
+                        <m:t xml:space="preserve"> - </m:t>
+                      </m:r>
+                      <m:r>
+                        <w:rPr>
+                          <w:rFonts w:ascii="Cambria Math" w:eastAsiaTheme="minorEastAsia" w:hAnsi="Cambria Math" w:cs="Cambria"/>
+                          <w:color w:val="000000" w:themeColor="text1"/>
+                          <w:sz w:val="22"/>
+                          <w:szCs w:val="22"/>
+                          <w:lang w:val="el-GR"/>
+                        </w:rPr>
+                        <m:t>y</m:t>
+                      </m:r>
+                    </m:e>
+                    <m:sup>
+                      <m:r>
+                        <w:rPr>
+                          <w:rFonts w:ascii="Cambria Math" w:eastAsiaTheme="minorEastAsia" w:hAnsi="Cambria Math" w:cs="Cambria"/>
+                          <w:color w:val="000000" w:themeColor="text1"/>
+                          <w:sz w:val="22"/>
+                          <w:szCs w:val="22"/>
+                          <w:lang w:val="el-GR"/>
+                        </w:rPr>
+                        <m:t>i</m:t>
+                      </m:r>
+                    </m:sup>
+                  </m:sSup>
+                </m:e>
+              </m:d>
+              <m:r>
+                <w:rPr>
+                  <w:rFonts w:ascii="Cambria Math" w:eastAsiaTheme="minorEastAsia" w:hAnsi="Cambria Math" w:cs="Cambria"/>
+                  <w:color w:val="000000" w:themeColor="text1"/>
+                  <w:sz w:val="22"/>
+                  <w:szCs w:val="22"/>
+                  <w:lang w:val="el-GR"/>
+                </w:rPr>
+                <m:t>∙</m:t>
+              </m:r>
+              <m:sSubSup>
+                <m:sSubSupPr>
+                  <m:ctrlPr>
+                    <w:rPr>
+                      <w:rFonts w:ascii="Cambria Math" w:eastAsiaTheme="minorEastAsia" w:hAnsi="Cambria Math" w:cs="Cambria"/>
+                      <w:i/>
+                      <w:color w:val="000000" w:themeColor="text1"/>
+                      <w:sz w:val="22"/>
+                      <w:szCs w:val="22"/>
+                      <w:lang w:val="el-GR"/>
+                    </w:rPr>
+                  </m:ctrlPr>
+                </m:sSubSupPr>
+                <m:e>
+                  <m:r>
+                    <w:rPr>
+                      <w:rFonts w:ascii="Cambria Math" w:eastAsiaTheme="minorEastAsia" w:hAnsi="Cambria Math" w:cs="Cambria"/>
+                      <w:color w:val="000000" w:themeColor="text1"/>
+                      <w:sz w:val="22"/>
+                      <w:szCs w:val="22"/>
+                      <w:lang w:val="el-GR"/>
+                    </w:rPr>
+                    <m:t>x</m:t>
+                  </m:r>
+                </m:e>
+                <m:sub>
+                  <m:r>
+                    <w:rPr>
+                      <w:rFonts w:ascii="Cambria Math" w:eastAsiaTheme="minorEastAsia" w:hAnsi="Cambria Math" w:cs="Cambria"/>
+                      <w:color w:val="000000" w:themeColor="text1"/>
+                      <w:sz w:val="22"/>
+                      <w:szCs w:val="22"/>
+                      <w:lang w:val="el-GR"/>
+                    </w:rPr>
+                    <m:t>j</m:t>
+                  </m:r>
+                </m:sub>
+                <m:sup>
+                  <m:r>
+                    <w:rPr>
+                      <w:rFonts w:ascii="Cambria Math" w:eastAsiaTheme="minorEastAsia" w:hAnsi="Cambria Math" w:cs="Cambria"/>
+                      <w:color w:val="000000" w:themeColor="text1"/>
+                      <w:sz w:val="22"/>
+                      <w:szCs w:val="22"/>
+                      <w:lang w:val="el-GR"/>
+                    </w:rPr>
+                    <m:t>i</m:t>
+                  </m:r>
+                </m:sup>
+              </m:sSubSup>
+            </m:e>
+          </m:nary>
+        </m:oMath>
+      </m:oMathPara>
+    </w:p>
+    <w:p>
+      <w:pPr>
+        <w:spacing w:after="120" w:line="360" w:lineRule="auto"/>
+        <w:jc w:val="both"/>
+        <w:rPr>
+          <w:rFonts w:ascii="Comfortaa" w:eastAsiaTheme="minorEastAsia" w:hAnsi="Comfortaa" w:cs="Cambria"/>
+          <w:sz w:val="22"/>
+          <w:szCs w:val="22"/>
+          <w:lang w:val="el-GR"/>
+        </w:rPr>
+      </w:pPr>
+    </w:p>
+    <w:p>
+      <w:pPr>
+        <w:spacing w:after="120" w:line="360" w:lineRule="auto"/>
+        <w:jc w:val="both"/>
+        <w:rPr>
+          <w:rFonts w:ascii="Comfortaa" w:eastAsiaTheme="minorEastAsia" w:hAnsi="Comfortaa" w:cs="Cambria"/>
+          <w:sz w:val="22"/>
+          <w:szCs w:val="22"/>
+          <w:lang w:val="el-GR"/>
+        </w:rPr>
+      </w:pPr>
+      <w:bookmarkStart w:id="0" w:name="_GoBack"/>
+      <w:bookmarkEnd w:id="0"/>
       <w:r>
         <w:rPr>
           <w:rFonts w:ascii="Comfortaa" w:eastAsiaTheme="minorEastAsia" w:hAnsi="Comfortaa" w:cs="Cambria"/>
@@ -3404,8 +10148,6 @@
         </w:rPr>
         <w:t>costFunction</w:t>
       </w:r>
-      <w:bookmarkStart w:id="0" w:name="_GoBack"/>
-      <w:bookmarkEnd w:id="0"/>
       <w:r>
         <w:rPr>
           <w:rFonts w:ascii="Comfortaa" w:eastAsiaTheme="minorEastAsia" w:hAnsi="Comfortaa" w:cs="Cambria"/>
@@ -4790,43 +11532,7 @@
           <w:szCs w:val="22"/>
           <w:lang w:val="el-GR"/>
         </w:rPr>
-        <w:t xml:space="preserve"> = [-0.1, </w:t>
-      </w:r>
-      <w:r>
-        <w:rPr>
-          <w:rFonts w:ascii="Comfortaa" w:eastAsiaTheme="minorEastAsia" w:hAnsi="Comfortaa" w:cs="Cambria"/>
-          <w:sz w:val="22"/>
-          <w:szCs w:val="22"/>
-          <w:lang w:val="el-GR"/>
-        </w:rPr>
-        <w:t>-12.009217</w:t>
-      </w:r>
-      <w:r>
-        <w:rPr>
-          <w:rFonts w:ascii="Comfortaa" w:eastAsiaTheme="minorEastAsia" w:hAnsi="Comfortaa" w:cs="Cambria"/>
-          <w:sz w:val="22"/>
-          <w:szCs w:val="22"/>
-          <w:lang w:val="el-GR"/>
-        </w:rPr>
-        <w:t xml:space="preserve">, </w:t>
-      </w:r>
-      <w:r>
-        <w:rPr>
-          <w:rFonts w:ascii="Comfortaa" w:eastAsiaTheme="minorEastAsia" w:hAnsi="Comfortaa" w:cs="Cambria"/>
-          <w:sz w:val="22"/>
-          <w:szCs w:val="22"/>
-          <w:lang w:val="el-GR"/>
-        </w:rPr>
-        <w:t>-11.262842</w:t>
-      </w:r>
-      <w:r>
-        <w:rPr>
-          <w:rFonts w:ascii="Comfortaa" w:eastAsiaTheme="minorEastAsia" w:hAnsi="Comfortaa" w:cs="Cambria"/>
-          <w:sz w:val="22"/>
-          <w:szCs w:val="22"/>
-          <w:lang w:val="el-GR"/>
-        </w:rPr>
-        <w:t>]</w:t>
+        <w:t xml:space="preserve"> = [-0.1, -12.009217, -11.262842]</w:t>
       </w:r>
       <w:r>
         <w:rPr>
@@ -5849,7 +12555,7 @@
 </file>
 
 <file path=customXml/itemProps1.xml><?xml version="1.0" encoding="utf-8"?>
-<ds:datastoreItem xmlns:ds="http://schemas.openxmlformats.org/officeDocument/2006/customXml" ds:itemID="{6A2A8329-9DED-9E48-8D32-6424FF59BFDA}">
+<ds:datastoreItem xmlns:ds="http://schemas.openxmlformats.org/officeDocument/2006/customXml" ds:itemID="{B1B234A4-EB43-4B4D-8146-FD16C37CF3AD}">
   <ds:schemaRefs>
     <ds:schemaRef ds:uri="http://schemas.openxmlformats.org/officeDocument/2006/bibliography"/>
   </ds:schemaRefs>

--- a/HW2/Report/HW2 Αναφορα.docx
+++ b/HW2/Report/HW2 Αναφορα.docx
@@ -449,7 +449,27 @@
           <w:lang w:val="el-GR"/>
         </w:rPr>
         <w:lastRenderedPageBreak/>
-        <w:t>ΘΕΜΑ 1 : Αρχιτεκτονική Νευρωνικών Δικτύων</w:t>
+        <w:t xml:space="preserve">ΘΕΜΑ 1 </w:t>
+      </w:r>
+      <w:r>
+        <w:rPr>
+          <w:rFonts w:ascii="Comfortaa" w:eastAsiaTheme="minorEastAsia" w:hAnsi="Comfortaa" w:cs="Cambria"/>
+          <w:b/>
+          <w:sz w:val="28"/>
+          <w:szCs w:val="22"/>
+          <w:lang w:val="en-US"/>
+        </w:rPr>
+        <w:t>|</w:t>
+      </w:r>
+      <w:r>
+        <w:rPr>
+          <w:rFonts w:ascii="Comfortaa" w:eastAsiaTheme="minorEastAsia" w:hAnsi="Comfortaa" w:cs="Cambria"/>
+          <w:b/>
+          <w:sz w:val="28"/>
+          <w:szCs w:val="22"/>
+          <w:lang w:val="el-GR"/>
+        </w:rPr>
+        <w:t xml:space="preserve"> Αρχιτεκτονική Νευρωνικών Δικτύων</w:t>
       </w:r>
     </w:p>
     <w:p>
@@ -1711,7 +1731,27 @@
           <w:szCs w:val="22"/>
           <w:lang w:val="el-GR"/>
         </w:rPr>
-        <w:t xml:space="preserve"> : </w:t>
+        <w:t xml:space="preserve"> </w:t>
+      </w:r>
+      <w:r>
+        <w:rPr>
+          <w:rFonts w:ascii="Comfortaa" w:eastAsiaTheme="minorEastAsia" w:hAnsi="Comfortaa" w:cs="Cambria"/>
+          <w:b/>
+          <w:sz w:val="28"/>
+          <w:szCs w:val="22"/>
+          <w:lang w:val="en-US"/>
+        </w:rPr>
+        <w:t>|</w:t>
+      </w:r>
+      <w:r>
+        <w:rPr>
+          <w:rFonts w:ascii="Comfortaa" w:eastAsiaTheme="minorEastAsia" w:hAnsi="Comfortaa" w:cs="Cambria"/>
+          <w:b/>
+          <w:sz w:val="28"/>
+          <w:szCs w:val="22"/>
+          <w:lang w:val="el-GR"/>
+        </w:rPr>
+        <w:t xml:space="preserve"> </w:t>
       </w:r>
       <w:r>
         <w:rPr>
@@ -9397,8 +9437,6 @@
           <w:lang w:val="el-GR"/>
         </w:rPr>
       </w:pPr>
-      <w:bookmarkStart w:id="0" w:name="_GoBack"/>
-      <w:bookmarkEnd w:id="0"/>
       <w:r>
         <w:rPr>
           <w:rFonts w:ascii="Comfortaa" w:eastAsiaTheme="minorEastAsia" w:hAnsi="Comfortaa" w:cs="Cambria"/>
@@ -10263,28 +10301,7 @@
           <w:szCs w:val="22"/>
           <w:lang w:val="el-GR"/>
         </w:rPr>
-        <w:t xml:space="preserve"> που μας δόθηκε στο α ερώτημα. </w:t>
-      </w:r>
-    </w:p>
-    <w:p>
-      <w:pPr>
-        <w:spacing w:after="120" w:line="360" w:lineRule="auto"/>
-        <w:jc w:val="both"/>
-        <w:rPr>
-          <w:rFonts w:ascii="Comfortaa" w:eastAsiaTheme="minorEastAsia" w:hAnsi="Comfortaa" w:cs="Cambria"/>
-          <w:sz w:val="22"/>
-          <w:szCs w:val="22"/>
-          <w:lang w:val="el-GR"/>
-        </w:rPr>
-      </w:pPr>
-      <w:r>
-        <w:rPr>
-          <w:rFonts w:ascii="Comfortaa" w:eastAsiaTheme="minorEastAsia" w:hAnsi="Comfortaa" w:cs="Cambria"/>
-          <w:sz w:val="22"/>
-          <w:szCs w:val="22"/>
-          <w:lang w:val="el-GR"/>
-        </w:rPr>
-        <w:t xml:space="preserve">Τώρα πρέπει να προσαρμόσουμε την συνάρτηση κόστους ώστε να υπολογίζει και να επιστρέφει το κόστος καθώς και το </w:t>
+        <w:t xml:space="preserve"> που μας δόθηκε στο α ερώτημα. Τώρα πρέπει να προσαρμόσουμε την συνάρτηση κόστους ώστε να υπολογίζει και να επιστρέφει το κόστος καθώς και το </w:t>
       </w:r>
       <w:r>
         <w:rPr>
@@ -11532,7 +11549,7 @@
           <w:szCs w:val="22"/>
           <w:lang w:val="el-GR"/>
         </w:rPr>
-        <w:t xml:space="preserve"> = [-0.1, -12.009217, -11.262842]</w:t>
+        <w:t xml:space="preserve"> = [-0.1, -12, -11.26]</w:t>
       </w:r>
       <w:r>
         <w:rPr>
@@ -11567,6 +11584,286 @@
           <w:lang w:val="el-GR"/>
         </w:rPr>
       </w:pPr>
+      <w:r>
+        <w:rPr>
+          <w:rFonts w:ascii="Comfortaa" w:eastAsiaTheme="minorEastAsia" w:hAnsi="Comfortaa" w:cs="Cambria"/>
+          <w:noProof/>
+          <w:sz w:val="22"/>
+          <w:szCs w:val="22"/>
+          <w:lang w:val="en-US"/>
+        </w:rPr>
+        <w:drawing>
+          <wp:anchor distT="0" distB="0" distL="114300" distR="114300" simplePos="0" relativeHeight="251661312" behindDoc="1" locked="0" layoutInCell="1" allowOverlap="1" wp14:anchorId="76163EA7" wp14:editId="1BE34746">
+            <wp:simplePos x="0" y="0"/>
+            <wp:positionH relativeFrom="margin">
+              <wp:align>center</wp:align>
+            </wp:positionH>
+            <wp:positionV relativeFrom="paragraph">
+              <wp:posOffset>763905</wp:posOffset>
+            </wp:positionV>
+            <wp:extent cx="5652000" cy="4379987"/>
+            <wp:effectExtent l="0" t="0" r="0" b="1905"/>
+            <wp:wrapNone/>
+            <wp:docPr id="5" name="Picture 5" descr="A picture containing sky, text, map, indoor&#10;&#10;Description automatically generated"/>
+            <wp:cNvGraphicFramePr>
+              <a:graphicFrameLocks xmlns:a="http://schemas.openxmlformats.org/drawingml/2006/main" noChangeAspect="1"/>
+            </wp:cNvGraphicFramePr>
+            <a:graphic xmlns:a="http://schemas.openxmlformats.org/drawingml/2006/main">
+              <a:graphicData uri="http://schemas.openxmlformats.org/drawingml/2006/picture">
+                <pic:pic xmlns:pic="http://schemas.openxmlformats.org/drawingml/2006/picture">
+                  <pic:nvPicPr>
+                    <pic:cNvPr id="5" name="2_2 Classify.bmp"/>
+                    <pic:cNvPicPr/>
+                  </pic:nvPicPr>
+                  <pic:blipFill>
+                    <a:blip r:embed="rId10">
+                      <a:extLst>
+                        <a:ext uri="{28A0092B-C50C-407E-A947-70E740481C1C}">
+                          <a14:useLocalDpi xmlns:a14="http://schemas.microsoft.com/office/drawing/2010/main" val="0"/>
+                        </a:ext>
+                      </a:extLst>
+                    </a:blip>
+                    <a:stretch>
+                      <a:fillRect/>
+                    </a:stretch>
+                  </pic:blipFill>
+                  <pic:spPr>
+                    <a:xfrm>
+                      <a:off x="0" y="0"/>
+                      <a:ext cx="5652000" cy="4379987"/>
+                    </a:xfrm>
+                    <a:prstGeom prst="rect">
+                      <a:avLst/>
+                    </a:prstGeom>
+                  </pic:spPr>
+                </pic:pic>
+              </a:graphicData>
+            </a:graphic>
+            <wp14:sizeRelH relativeFrom="page">
+              <wp14:pctWidth>0</wp14:pctWidth>
+            </wp14:sizeRelH>
+            <wp14:sizeRelV relativeFrom="page">
+              <wp14:pctHeight>0</wp14:pctHeight>
+            </wp14:sizeRelV>
+          </wp:anchor>
+        </w:drawing>
+      </w:r>
+      <w:r>
+        <w:rPr>
+          <w:rFonts w:ascii="Comfortaa" w:eastAsiaTheme="minorEastAsia" w:hAnsi="Comfortaa" w:cs="Cambria"/>
+          <w:sz w:val="22"/>
+          <w:szCs w:val="22"/>
+          <w:lang w:val="el-GR"/>
+        </w:rPr>
+        <w:t xml:space="preserve">Στο </w:t>
+      </w:r>
+      <w:r>
+        <w:rPr>
+          <w:rFonts w:ascii="Comfortaa" w:eastAsiaTheme="minorEastAsia" w:hAnsi="Comfortaa" w:cs="Cambria"/>
+          <w:sz w:val="22"/>
+          <w:szCs w:val="22"/>
+          <w:lang w:val="en-US"/>
+        </w:rPr>
+        <w:t>Part</w:t>
+      </w:r>
+      <w:r>
+        <w:rPr>
+          <w:rFonts w:ascii="Comfortaa" w:eastAsiaTheme="minorEastAsia" w:hAnsi="Comfortaa" w:cs="Cambria"/>
+          <w:sz w:val="22"/>
+          <w:szCs w:val="22"/>
+          <w:lang w:val="el-GR"/>
+        </w:rPr>
+        <w:t xml:space="preserve"> </w:t>
+      </w:r>
+      <w:r>
+        <w:rPr>
+          <w:rFonts w:ascii="Comfortaa" w:eastAsiaTheme="minorEastAsia" w:hAnsi="Comfortaa" w:cs="Cambria"/>
+          <w:sz w:val="22"/>
+          <w:szCs w:val="22"/>
+          <w:lang w:val="el-GR"/>
+        </w:rPr>
+        <w:t>3</w:t>
+      </w:r>
+      <w:r>
+        <w:rPr>
+          <w:rFonts w:ascii="Comfortaa" w:eastAsiaTheme="minorEastAsia" w:hAnsi="Comfortaa" w:cs="Cambria"/>
+          <w:sz w:val="22"/>
+          <w:szCs w:val="22"/>
+          <w:lang w:val="el-GR"/>
+        </w:rPr>
+        <w:t xml:space="preserve"> </w:t>
+      </w:r>
+      <w:r>
+        <w:rPr>
+          <w:rFonts w:ascii="Comfortaa" w:eastAsiaTheme="minorEastAsia" w:hAnsi="Comfortaa" w:cs="Cambria"/>
+          <w:sz w:val="22"/>
+          <w:szCs w:val="22"/>
+          <w:lang w:val="el-GR"/>
+        </w:rPr>
+        <w:t xml:space="preserve">του κώδικα γίνεται </w:t>
+      </w:r>
+      <w:r>
+        <w:rPr>
+          <w:rFonts w:ascii="Comfortaa" w:eastAsiaTheme="minorEastAsia" w:hAnsi="Comfortaa" w:cs="Cambria"/>
+          <w:sz w:val="22"/>
+          <w:szCs w:val="22"/>
+          <w:lang w:val="el-GR"/>
+        </w:rPr>
+        <w:t xml:space="preserve">ο υπολογισμός του βέλτιστου </w:t>
+      </w:r>
+      <w:r>
+        <w:rPr>
+          <w:rFonts w:ascii="Comfortaa" w:eastAsiaTheme="minorEastAsia" w:hAnsi="Comfortaa" w:cs="Cambria"/>
+          <w:sz w:val="22"/>
+          <w:szCs w:val="22"/>
+          <w:lang w:val="en-US"/>
+        </w:rPr>
+        <w:t>Theta</w:t>
+      </w:r>
+      <w:r>
+        <w:rPr>
+          <w:rFonts w:ascii="Comfortaa" w:eastAsiaTheme="minorEastAsia" w:hAnsi="Comfortaa" w:cs="Cambria"/>
+          <w:sz w:val="22"/>
+          <w:szCs w:val="22"/>
+          <w:lang w:val="el-GR"/>
+        </w:rPr>
+        <w:t xml:space="preserve"> και ξανά υπολογίζεται το κόστος με την συνάρτηση που φτιάξαμε πριν. Το κόστος πλέον με την χρήση </w:t>
+      </w:r>
+      <w:r>
+        <w:rPr>
+          <w:rFonts w:ascii="Comfortaa" w:eastAsiaTheme="minorEastAsia" w:hAnsi="Comfortaa" w:cs="Cambria"/>
+          <w:sz w:val="22"/>
+          <w:szCs w:val="22"/>
+          <w:lang w:val="en-US"/>
+        </w:rPr>
+        <w:t>theta</w:t>
+      </w:r>
+      <w:r>
+        <w:rPr>
+          <w:rFonts w:ascii="Comfortaa" w:eastAsiaTheme="minorEastAsia" w:hAnsi="Comfortaa" w:cs="Cambria"/>
+          <w:sz w:val="22"/>
+          <w:szCs w:val="22"/>
+          <w:lang w:val="el-GR"/>
+        </w:rPr>
+        <w:t xml:space="preserve"> = </w:t>
+      </w:r>
+      <w:r>
+        <w:rPr>
+          <w:rFonts w:ascii="Comfortaa" w:eastAsiaTheme="minorEastAsia" w:hAnsi="Comfortaa" w:cs="Cambria"/>
+          <w:sz w:val="22"/>
+          <w:szCs w:val="22"/>
+          <w:lang w:val="el-GR"/>
+        </w:rPr>
+        <w:t>[</w:t>
+      </w:r>
+      <w:r>
+        <w:rPr>
+          <w:rFonts w:ascii="Comfortaa" w:eastAsiaTheme="minorEastAsia" w:hAnsi="Comfortaa" w:cs="Cambria"/>
+          <w:sz w:val="22"/>
+          <w:szCs w:val="22"/>
+          <w:lang w:val="el-GR"/>
+        </w:rPr>
+        <w:t>-24.93</w:t>
+      </w:r>
+      <w:r>
+        <w:rPr>
+          <w:rFonts w:ascii="Comfortaa" w:eastAsiaTheme="minorEastAsia" w:hAnsi="Comfortaa" w:cs="Cambria"/>
+          <w:sz w:val="22"/>
+          <w:szCs w:val="22"/>
+          <w:lang w:val="el-GR"/>
+        </w:rPr>
+        <w:t xml:space="preserve">, </w:t>
+      </w:r>
+      <w:r>
+        <w:rPr>
+          <w:rFonts w:ascii="Comfortaa" w:eastAsiaTheme="minorEastAsia" w:hAnsi="Comfortaa" w:cs="Cambria"/>
+          <w:sz w:val="22"/>
+          <w:szCs w:val="22"/>
+          <w:lang w:val="el-GR"/>
+        </w:rPr>
+        <w:t>0.20</w:t>
+      </w:r>
+      <w:r>
+        <w:rPr>
+          <w:rFonts w:ascii="Comfortaa" w:eastAsiaTheme="minorEastAsia" w:hAnsi="Comfortaa" w:cs="Cambria"/>
+          <w:sz w:val="22"/>
+          <w:szCs w:val="22"/>
+          <w:lang w:val="el-GR"/>
+        </w:rPr>
+        <w:t xml:space="preserve">, </w:t>
+      </w:r>
+      <w:r>
+        <w:rPr>
+          <w:rFonts w:ascii="Comfortaa" w:eastAsiaTheme="minorEastAsia" w:hAnsi="Comfortaa" w:cs="Cambria"/>
+          <w:sz w:val="22"/>
+          <w:szCs w:val="22"/>
+          <w:lang w:val="el-GR"/>
+        </w:rPr>
+        <w:t>0.19</w:t>
+      </w:r>
+      <w:r>
+        <w:rPr>
+          <w:rFonts w:ascii="Comfortaa" w:eastAsiaTheme="minorEastAsia" w:hAnsi="Comfortaa" w:cs="Cambria"/>
+          <w:sz w:val="22"/>
+          <w:szCs w:val="22"/>
+          <w:lang w:val="el-GR"/>
+        </w:rPr>
+        <w:t>]</w:t>
+      </w:r>
+      <w:r>
+        <w:rPr>
+          <w:rFonts w:ascii="Comfortaa" w:eastAsiaTheme="minorEastAsia" w:hAnsi="Comfortaa" w:cs="Cambria"/>
+          <w:sz w:val="22"/>
+          <w:szCs w:val="22"/>
+          <w:lang w:val="el-GR"/>
+        </w:rPr>
+        <w:t xml:space="preserve"> </w:t>
+      </w:r>
+      <w:r>
+        <w:rPr>
+          <w:rFonts w:ascii="Comfortaa" w:eastAsiaTheme="minorEastAsia" w:hAnsi="Comfortaa" w:cs="Cambria"/>
+          <w:sz w:val="22"/>
+          <w:szCs w:val="22"/>
+          <w:lang w:val="el-GR"/>
+        </w:rPr>
+        <w:t xml:space="preserve">είναι </w:t>
+      </w:r>
+      <w:r>
+        <w:rPr>
+          <w:rFonts w:ascii="Comfortaa" w:eastAsiaTheme="minorEastAsia" w:hAnsi="Comfortaa" w:cs="Cambria"/>
+          <w:sz w:val="22"/>
+          <w:szCs w:val="22"/>
+          <w:lang w:val="en-US"/>
+        </w:rPr>
+        <w:t>J</w:t>
+      </w:r>
+      <w:r>
+        <w:rPr>
+          <w:rFonts w:ascii="Comfortaa" w:eastAsiaTheme="minorEastAsia" w:hAnsi="Comfortaa" w:cs="Cambria"/>
+          <w:sz w:val="22"/>
+          <w:szCs w:val="22"/>
+          <w:lang w:val="el-GR"/>
+        </w:rPr>
+        <w:t xml:space="preserve"> = </w:t>
+      </w:r>
+      <w:r>
+        <w:rPr>
+          <w:rFonts w:ascii="Comfortaa" w:eastAsiaTheme="minorEastAsia" w:hAnsi="Comfortaa" w:cs="Cambria"/>
+          <w:sz w:val="22"/>
+          <w:szCs w:val="22"/>
+          <w:lang w:val="el-GR"/>
+        </w:rPr>
+        <w:t>0.203506</w:t>
+      </w:r>
+      <w:r>
+        <w:rPr>
+          <w:rFonts w:ascii="Comfortaa" w:eastAsiaTheme="minorEastAsia" w:hAnsi="Comfortaa" w:cs="Cambria"/>
+          <w:sz w:val="22"/>
+          <w:szCs w:val="22"/>
+          <w:lang w:val="el-GR"/>
+        </w:rPr>
+        <w:t>. Τέλος βρέθηκε το σύνορο απόφασης και εμφανίζεται παρακάτω.</w:t>
+      </w:r>
     </w:p>
     <w:p>
       <w:pPr>
@@ -11576,7 +11873,7 @@
           <w:rFonts w:ascii="Comfortaa" w:eastAsiaTheme="minorEastAsia" w:hAnsi="Comfortaa" w:cs="Cambria"/>
           <w:sz w:val="22"/>
           <w:szCs w:val="22"/>
-          <w:lang w:val="el-GR"/>
+          <w:lang w:val="en-US"/>
         </w:rPr>
       </w:pPr>
     </w:p>
@@ -11591,6 +11888,675 @@
           <w:lang w:val="el-GR"/>
         </w:rPr>
       </w:pPr>
+    </w:p>
+    <w:p>
+      <w:pPr>
+        <w:spacing w:after="120" w:line="360" w:lineRule="auto"/>
+        <w:jc w:val="both"/>
+        <w:rPr>
+          <w:rFonts w:ascii="Comfortaa" w:eastAsiaTheme="minorEastAsia" w:hAnsi="Comfortaa" w:cs="Cambria"/>
+          <w:sz w:val="22"/>
+          <w:szCs w:val="22"/>
+          <w:lang w:val="el-GR"/>
+        </w:rPr>
+      </w:pPr>
+    </w:p>
+    <w:p>
+      <w:pPr>
+        <w:spacing w:after="120" w:line="360" w:lineRule="auto"/>
+        <w:jc w:val="both"/>
+        <w:rPr>
+          <w:rFonts w:ascii="Comfortaa" w:eastAsiaTheme="minorEastAsia" w:hAnsi="Comfortaa" w:cs="Cambria"/>
+          <w:sz w:val="22"/>
+          <w:szCs w:val="22"/>
+          <w:lang w:val="el-GR"/>
+        </w:rPr>
+      </w:pPr>
+    </w:p>
+    <w:p>
+      <w:pPr>
+        <w:spacing w:after="120" w:line="360" w:lineRule="auto"/>
+        <w:jc w:val="both"/>
+        <w:rPr>
+          <w:rFonts w:ascii="Comfortaa" w:eastAsiaTheme="minorEastAsia" w:hAnsi="Comfortaa" w:cs="Cambria"/>
+          <w:sz w:val="22"/>
+          <w:szCs w:val="22"/>
+          <w:lang w:val="el-GR"/>
+        </w:rPr>
+      </w:pPr>
+    </w:p>
+    <w:p>
+      <w:pPr>
+        <w:spacing w:after="120" w:line="360" w:lineRule="auto"/>
+        <w:jc w:val="both"/>
+        <w:rPr>
+          <w:rFonts w:ascii="Comfortaa" w:eastAsiaTheme="minorEastAsia" w:hAnsi="Comfortaa" w:cs="Cambria"/>
+          <w:sz w:val="22"/>
+          <w:szCs w:val="22"/>
+          <w:lang w:val="el-GR"/>
+        </w:rPr>
+      </w:pPr>
+    </w:p>
+    <w:p>
+      <w:pPr>
+        <w:spacing w:after="120" w:line="360" w:lineRule="auto"/>
+        <w:jc w:val="both"/>
+        <w:rPr>
+          <w:rFonts w:ascii="Comfortaa" w:eastAsiaTheme="minorEastAsia" w:hAnsi="Comfortaa" w:cs="Cambria"/>
+          <w:sz w:val="22"/>
+          <w:szCs w:val="22"/>
+          <w:lang w:val="el-GR"/>
+        </w:rPr>
+      </w:pPr>
+    </w:p>
+    <w:p>
+      <w:pPr>
+        <w:spacing w:after="120" w:line="360" w:lineRule="auto"/>
+        <w:jc w:val="both"/>
+        <w:rPr>
+          <w:rFonts w:ascii="Comfortaa" w:eastAsiaTheme="minorEastAsia" w:hAnsi="Comfortaa" w:cs="Cambria"/>
+          <w:sz w:val="22"/>
+          <w:szCs w:val="22"/>
+          <w:lang w:val="el-GR"/>
+        </w:rPr>
+      </w:pPr>
+    </w:p>
+    <w:p>
+      <w:pPr>
+        <w:spacing w:after="120" w:line="360" w:lineRule="auto"/>
+        <w:jc w:val="both"/>
+        <w:rPr>
+          <w:rFonts w:ascii="Comfortaa" w:eastAsiaTheme="minorEastAsia" w:hAnsi="Comfortaa" w:cs="Cambria"/>
+          <w:sz w:val="22"/>
+          <w:szCs w:val="22"/>
+          <w:lang w:val="el-GR"/>
+        </w:rPr>
+      </w:pPr>
+    </w:p>
+    <w:p>
+      <w:pPr>
+        <w:spacing w:after="120" w:line="360" w:lineRule="auto"/>
+        <w:jc w:val="both"/>
+        <w:rPr>
+          <w:rFonts w:ascii="Comfortaa" w:eastAsiaTheme="minorEastAsia" w:hAnsi="Comfortaa" w:cs="Cambria"/>
+          <w:sz w:val="22"/>
+          <w:szCs w:val="22"/>
+          <w:lang w:val="el-GR"/>
+        </w:rPr>
+      </w:pPr>
+    </w:p>
+    <w:p>
+      <w:pPr>
+        <w:spacing w:after="120" w:line="360" w:lineRule="auto"/>
+        <w:jc w:val="both"/>
+        <w:rPr>
+          <w:rFonts w:ascii="Comfortaa" w:eastAsiaTheme="minorEastAsia" w:hAnsi="Comfortaa" w:cs="Cambria"/>
+          <w:sz w:val="22"/>
+          <w:szCs w:val="22"/>
+          <w:lang w:val="el-GR"/>
+        </w:rPr>
+      </w:pPr>
+    </w:p>
+    <w:p>
+      <w:pPr>
+        <w:spacing w:after="120" w:line="360" w:lineRule="auto"/>
+        <w:jc w:val="both"/>
+        <w:rPr>
+          <w:rFonts w:ascii="Comfortaa" w:eastAsiaTheme="minorEastAsia" w:hAnsi="Comfortaa" w:cs="Cambria"/>
+          <w:sz w:val="22"/>
+          <w:szCs w:val="22"/>
+          <w:lang w:val="el-GR"/>
+        </w:rPr>
+      </w:pPr>
+      <w:r>
+        <w:rPr>
+          <w:rFonts w:ascii="Comfortaa" w:eastAsiaTheme="minorEastAsia" w:hAnsi="Comfortaa" w:cs="Cambria"/>
+          <w:sz w:val="22"/>
+          <w:szCs w:val="22"/>
+          <w:lang w:val="el-GR"/>
+        </w:rPr>
+        <w:lastRenderedPageBreak/>
+        <w:t xml:space="preserve">Τέλος, στο </w:t>
+      </w:r>
+      <w:r>
+        <w:rPr>
+          <w:rFonts w:ascii="Comfortaa" w:eastAsiaTheme="minorEastAsia" w:hAnsi="Comfortaa" w:cs="Cambria"/>
+          <w:sz w:val="22"/>
+          <w:szCs w:val="22"/>
+          <w:lang w:val="en-US"/>
+        </w:rPr>
+        <w:t>Part</w:t>
+      </w:r>
+      <w:r>
+        <w:rPr>
+          <w:rFonts w:ascii="Comfortaa" w:eastAsiaTheme="minorEastAsia" w:hAnsi="Comfortaa" w:cs="Cambria"/>
+          <w:sz w:val="22"/>
+          <w:szCs w:val="22"/>
+          <w:lang w:val="el-GR"/>
+        </w:rPr>
+        <w:t xml:space="preserve"> 4 </w:t>
+      </w:r>
+      <w:r>
+        <w:rPr>
+          <w:rFonts w:ascii="Comfortaa" w:eastAsiaTheme="minorEastAsia" w:hAnsi="Comfortaa" w:cs="Cambria"/>
+          <w:sz w:val="22"/>
+          <w:szCs w:val="22"/>
+          <w:lang w:val="el-GR"/>
+        </w:rPr>
+        <w:t xml:space="preserve">δοκιμάζουμε τον αλγόριθμο με έναν μαθητή που έχει γράψει 45 στην πρώτη εξέταση και 85 στην δεύτερη, για να προβλέψουμε την πιθανότητα αποδοχής του στο </w:t>
+      </w:r>
+      <w:r>
+        <w:rPr>
+          <w:rFonts w:ascii="Comfortaa" w:eastAsiaTheme="minorEastAsia" w:hAnsi="Comfortaa" w:cs="Cambria"/>
+          <w:sz w:val="22"/>
+          <w:szCs w:val="22"/>
+          <w:lang w:val="el-GR"/>
+        </w:rPr>
+        <w:t>πανεπιστήμιο</w:t>
+      </w:r>
+      <w:r>
+        <w:rPr>
+          <w:rFonts w:ascii="Comfortaa" w:eastAsiaTheme="minorEastAsia" w:hAnsi="Comfortaa" w:cs="Cambria"/>
+          <w:sz w:val="22"/>
+          <w:szCs w:val="22"/>
+          <w:lang w:val="el-GR"/>
+        </w:rPr>
+        <w:t>.</w:t>
+      </w:r>
+    </w:p>
+    <w:p>
+      <w:pPr>
+        <w:spacing w:after="120" w:line="360" w:lineRule="auto"/>
+        <w:jc w:val="both"/>
+        <w:rPr>
+          <w:rFonts w:ascii="Comfortaa" w:eastAsiaTheme="minorEastAsia" w:hAnsi="Comfortaa" w:cs="Cambria"/>
+          <w:sz w:val="22"/>
+          <w:szCs w:val="22"/>
+          <w:lang w:val="el-GR"/>
+        </w:rPr>
+      </w:pPr>
+      <w:r>
+        <w:rPr>
+          <w:rFonts w:ascii="Comfortaa" w:eastAsiaTheme="minorEastAsia" w:hAnsi="Comfortaa" w:cs="Cambria"/>
+          <w:sz w:val="22"/>
+          <w:szCs w:val="22"/>
+          <w:lang w:val="el-GR"/>
+        </w:rPr>
+        <w:t xml:space="preserve">Το αποτέλεσμα που παίρνουμε είναι ότι η πιθανότητα αποδοχής είναι </w:t>
+      </w:r>
+      <w:r>
+        <w:rPr>
+          <w:rFonts w:ascii="Comfortaa" w:eastAsiaTheme="minorEastAsia" w:hAnsi="Comfortaa" w:cs="Cambria"/>
+          <w:sz w:val="22"/>
+          <w:szCs w:val="22"/>
+          <w:lang w:val="el-GR"/>
+        </w:rPr>
+        <w:t>77</w:t>
+      </w:r>
+      <w:r>
+        <w:rPr>
+          <w:rFonts w:ascii="Comfortaa" w:eastAsiaTheme="minorEastAsia" w:hAnsi="Comfortaa" w:cs="Cambria"/>
+          <w:sz w:val="22"/>
+          <w:szCs w:val="22"/>
+          <w:lang w:val="el-GR"/>
+        </w:rPr>
+        <w:t>.</w:t>
+      </w:r>
+      <w:r>
+        <w:rPr>
+          <w:rFonts w:ascii="Comfortaa" w:eastAsiaTheme="minorEastAsia" w:hAnsi="Comfortaa" w:cs="Cambria"/>
+          <w:sz w:val="22"/>
+          <w:szCs w:val="22"/>
+          <w:lang w:val="el-GR"/>
+        </w:rPr>
+        <w:t>4321</w:t>
+      </w:r>
+      <w:r>
+        <w:rPr>
+          <w:rFonts w:ascii="Comfortaa" w:eastAsiaTheme="minorEastAsia" w:hAnsi="Comfortaa" w:cs="Cambria"/>
+          <w:sz w:val="22"/>
+          <w:szCs w:val="22"/>
+          <w:lang w:val="el-GR"/>
+        </w:rPr>
+        <w:t xml:space="preserve">% καθώς επίσης και το </w:t>
+      </w:r>
+      <w:r>
+        <w:rPr>
+          <w:rFonts w:ascii="Comfortaa" w:eastAsiaTheme="minorEastAsia" w:hAnsi="Comfortaa" w:cs="Cambria"/>
+          <w:sz w:val="22"/>
+          <w:szCs w:val="22"/>
+          <w:lang w:val="en-US"/>
+        </w:rPr>
+        <w:t>train</w:t>
+      </w:r>
+      <w:r>
+        <w:rPr>
+          <w:rFonts w:ascii="Comfortaa" w:eastAsiaTheme="minorEastAsia" w:hAnsi="Comfortaa" w:cs="Cambria"/>
+          <w:sz w:val="22"/>
+          <w:szCs w:val="22"/>
+          <w:lang w:val="el-GR"/>
+        </w:rPr>
+        <w:t xml:space="preserve"> </w:t>
+      </w:r>
+      <w:r>
+        <w:rPr>
+          <w:rFonts w:ascii="Comfortaa" w:eastAsiaTheme="minorEastAsia" w:hAnsi="Comfortaa" w:cs="Cambria"/>
+          <w:sz w:val="22"/>
+          <w:szCs w:val="22"/>
+          <w:lang w:val="en-US"/>
+        </w:rPr>
+        <w:t>accuracy</w:t>
+      </w:r>
+      <w:r>
+        <w:rPr>
+          <w:rFonts w:ascii="Comfortaa" w:eastAsiaTheme="minorEastAsia" w:hAnsi="Comfortaa" w:cs="Cambria"/>
+          <w:sz w:val="22"/>
+          <w:szCs w:val="22"/>
+          <w:lang w:val="el-GR"/>
+        </w:rPr>
+        <w:t xml:space="preserve"> </w:t>
+      </w:r>
+      <w:r>
+        <w:rPr>
+          <w:rFonts w:ascii="Comfortaa" w:eastAsiaTheme="minorEastAsia" w:hAnsi="Comfortaa" w:cs="Cambria"/>
+          <w:sz w:val="22"/>
+          <w:szCs w:val="22"/>
+          <w:lang w:val="el-GR"/>
+        </w:rPr>
+        <w:t>89%</w:t>
+      </w:r>
+      <w:r>
+        <w:rPr>
+          <w:rFonts w:ascii="Comfortaa" w:eastAsiaTheme="minorEastAsia" w:hAnsi="Comfortaa" w:cs="Cambria"/>
+          <w:sz w:val="22"/>
+          <w:szCs w:val="22"/>
+          <w:lang w:val="el-GR"/>
+        </w:rPr>
+        <w:t>.</w:t>
+      </w:r>
+    </w:p>
+    <w:p>
+      <w:pPr>
+        <w:spacing w:after="120" w:line="360" w:lineRule="auto"/>
+        <w:jc w:val="both"/>
+        <w:rPr>
+          <w:rFonts w:ascii="Comfortaa" w:eastAsiaTheme="minorEastAsia" w:hAnsi="Comfortaa" w:cs="Cambria"/>
+          <w:sz w:val="22"/>
+          <w:szCs w:val="22"/>
+          <w:lang w:val="el-GR"/>
+        </w:rPr>
+      </w:pPr>
+    </w:p>
+    <w:p>
+      <w:pPr>
+        <w:spacing w:after="120" w:line="360" w:lineRule="auto"/>
+        <w:jc w:val="both"/>
+        <w:rPr>
+          <w:rFonts w:ascii="Comfortaa" w:eastAsiaTheme="minorEastAsia" w:hAnsi="Comfortaa" w:cs="Cambria"/>
+          <w:sz w:val="22"/>
+          <w:szCs w:val="22"/>
+          <w:lang w:val="el-GR"/>
+        </w:rPr>
+      </w:pPr>
+    </w:p>
+    <w:p>
+      <w:pPr>
+        <w:spacing w:after="120" w:line="360" w:lineRule="auto"/>
+        <w:jc w:val="both"/>
+        <w:rPr>
+          <w:rFonts w:ascii="Comfortaa" w:eastAsiaTheme="minorEastAsia" w:hAnsi="Comfortaa" w:cs="Cambria"/>
+          <w:sz w:val="22"/>
+          <w:szCs w:val="22"/>
+          <w:lang w:val="el-GR"/>
+        </w:rPr>
+      </w:pPr>
+    </w:p>
+    <w:p>
+      <w:pPr>
+        <w:spacing w:after="120" w:line="360" w:lineRule="auto"/>
+        <w:jc w:val="both"/>
+        <w:rPr>
+          <w:rFonts w:ascii="Comfortaa" w:eastAsiaTheme="minorEastAsia" w:hAnsi="Comfortaa" w:cs="Cambria"/>
+          <w:sz w:val="22"/>
+          <w:szCs w:val="22"/>
+          <w:lang w:val="el-GR"/>
+        </w:rPr>
+      </w:pPr>
+    </w:p>
+    <w:p>
+      <w:pPr>
+        <w:spacing w:after="120" w:line="360" w:lineRule="auto"/>
+        <w:jc w:val="both"/>
+        <w:rPr>
+          <w:rFonts w:ascii="Comfortaa" w:eastAsiaTheme="minorEastAsia" w:hAnsi="Comfortaa" w:cs="Cambria"/>
+          <w:sz w:val="22"/>
+          <w:szCs w:val="22"/>
+          <w:lang w:val="el-GR"/>
+        </w:rPr>
+      </w:pPr>
+    </w:p>
+    <w:p>
+      <w:pPr>
+        <w:spacing w:after="120" w:line="360" w:lineRule="auto"/>
+        <w:jc w:val="both"/>
+        <w:rPr>
+          <w:rFonts w:ascii="Comfortaa" w:eastAsiaTheme="minorEastAsia" w:hAnsi="Comfortaa" w:cs="Cambria"/>
+          <w:sz w:val="22"/>
+          <w:szCs w:val="22"/>
+          <w:lang w:val="el-GR"/>
+        </w:rPr>
+      </w:pPr>
+    </w:p>
+    <w:p>
+      <w:pPr>
+        <w:spacing w:after="120" w:line="360" w:lineRule="auto"/>
+        <w:jc w:val="both"/>
+        <w:rPr>
+          <w:rFonts w:ascii="Comfortaa" w:eastAsiaTheme="minorEastAsia" w:hAnsi="Comfortaa" w:cs="Cambria"/>
+          <w:sz w:val="22"/>
+          <w:szCs w:val="22"/>
+          <w:lang w:val="el-GR"/>
+        </w:rPr>
+      </w:pPr>
+    </w:p>
+    <w:p>
+      <w:pPr>
+        <w:spacing w:after="120" w:line="360" w:lineRule="auto"/>
+        <w:jc w:val="both"/>
+        <w:rPr>
+          <w:rFonts w:ascii="Comfortaa" w:eastAsiaTheme="minorEastAsia" w:hAnsi="Comfortaa" w:cs="Cambria"/>
+          <w:sz w:val="22"/>
+          <w:szCs w:val="22"/>
+          <w:lang w:val="el-GR"/>
+        </w:rPr>
+      </w:pPr>
+    </w:p>
+    <w:p>
+      <w:pPr>
+        <w:spacing w:after="120" w:line="360" w:lineRule="auto"/>
+        <w:jc w:val="both"/>
+        <w:rPr>
+          <w:rFonts w:ascii="Comfortaa" w:eastAsiaTheme="minorEastAsia" w:hAnsi="Comfortaa" w:cs="Cambria"/>
+          <w:sz w:val="22"/>
+          <w:szCs w:val="22"/>
+          <w:lang w:val="el-GR"/>
+        </w:rPr>
+      </w:pPr>
+    </w:p>
+    <w:p>
+      <w:pPr>
+        <w:spacing w:after="120" w:line="360" w:lineRule="auto"/>
+        <w:jc w:val="both"/>
+        <w:rPr>
+          <w:rFonts w:ascii="Comfortaa" w:eastAsiaTheme="minorEastAsia" w:hAnsi="Comfortaa" w:cs="Cambria"/>
+          <w:sz w:val="22"/>
+          <w:szCs w:val="22"/>
+          <w:lang w:val="el-GR"/>
+        </w:rPr>
+      </w:pPr>
+    </w:p>
+    <w:p>
+      <w:pPr>
+        <w:spacing w:after="120" w:line="360" w:lineRule="auto"/>
+        <w:jc w:val="both"/>
+        <w:rPr>
+          <w:rFonts w:ascii="Comfortaa" w:eastAsiaTheme="minorEastAsia" w:hAnsi="Comfortaa" w:cs="Cambria"/>
+          <w:sz w:val="22"/>
+          <w:szCs w:val="22"/>
+          <w:lang w:val="el-GR"/>
+        </w:rPr>
+      </w:pPr>
+    </w:p>
+    <w:p>
+      <w:pPr>
+        <w:spacing w:after="120" w:line="360" w:lineRule="auto"/>
+        <w:jc w:val="both"/>
+        <w:rPr>
+          <w:rFonts w:ascii="Comfortaa" w:eastAsiaTheme="minorEastAsia" w:hAnsi="Comfortaa" w:cs="Cambria"/>
+          <w:sz w:val="22"/>
+          <w:szCs w:val="22"/>
+          <w:lang w:val="el-GR"/>
+        </w:rPr>
+      </w:pPr>
+    </w:p>
+    <w:p>
+      <w:pPr>
+        <w:spacing w:after="120" w:line="360" w:lineRule="auto"/>
+        <w:jc w:val="both"/>
+        <w:rPr>
+          <w:rFonts w:ascii="Comfortaa" w:eastAsiaTheme="minorEastAsia" w:hAnsi="Comfortaa" w:cs="Cambria"/>
+          <w:sz w:val="22"/>
+          <w:szCs w:val="22"/>
+          <w:lang w:val="el-GR"/>
+        </w:rPr>
+      </w:pPr>
+    </w:p>
+    <w:p>
+      <w:pPr>
+        <w:spacing w:after="120" w:line="360" w:lineRule="auto"/>
+        <w:jc w:val="both"/>
+        <w:rPr>
+          <w:rFonts w:ascii="Comfortaa" w:eastAsiaTheme="minorEastAsia" w:hAnsi="Comfortaa" w:cs="Cambria"/>
+          <w:sz w:val="22"/>
+          <w:szCs w:val="22"/>
+          <w:lang w:val="el-GR"/>
+        </w:rPr>
+      </w:pPr>
+    </w:p>
+    <w:p>
+      <w:pPr>
+        <w:spacing w:after="120" w:line="360" w:lineRule="auto"/>
+        <w:jc w:val="both"/>
+        <w:rPr>
+          <w:rFonts w:ascii="Comfortaa" w:eastAsiaTheme="minorEastAsia" w:hAnsi="Comfortaa" w:cs="Cambria"/>
+          <w:sz w:val="22"/>
+          <w:szCs w:val="22"/>
+          <w:lang w:val="el-GR"/>
+        </w:rPr>
+      </w:pPr>
+    </w:p>
+    <w:p>
+      <w:pPr>
+        <w:spacing w:after="120" w:line="360" w:lineRule="auto"/>
+        <w:jc w:val="both"/>
+        <w:rPr>
+          <w:rFonts w:ascii="Comfortaa" w:eastAsiaTheme="minorEastAsia" w:hAnsi="Comfortaa" w:cs="Cambria"/>
+          <w:sz w:val="22"/>
+          <w:szCs w:val="22"/>
+          <w:lang w:val="el-GR"/>
+        </w:rPr>
+      </w:pPr>
+    </w:p>
+    <w:p>
+      <w:pPr>
+        <w:spacing w:after="120" w:line="360" w:lineRule="auto"/>
+        <w:jc w:val="both"/>
+        <w:rPr>
+          <w:rFonts w:ascii="Comfortaa" w:eastAsiaTheme="minorEastAsia" w:hAnsi="Comfortaa" w:cs="Cambria"/>
+          <w:sz w:val="22"/>
+          <w:szCs w:val="22"/>
+          <w:lang w:val="el-GR"/>
+        </w:rPr>
+      </w:pPr>
+    </w:p>
+    <w:p>
+      <w:pPr>
+        <w:spacing w:after="120" w:line="360" w:lineRule="auto"/>
+        <w:jc w:val="both"/>
+        <w:rPr>
+          <w:rFonts w:ascii="Comfortaa" w:eastAsiaTheme="minorEastAsia" w:hAnsi="Comfortaa" w:cs="Cambria"/>
+          <w:sz w:val="22"/>
+          <w:szCs w:val="22"/>
+          <w:lang w:val="el-GR"/>
+        </w:rPr>
+      </w:pPr>
+    </w:p>
+    <w:p>
+      <w:pPr>
+        <w:spacing w:after="120" w:line="360" w:lineRule="auto"/>
+        <w:jc w:val="both"/>
+        <w:rPr>
+          <w:rFonts w:ascii="Comfortaa" w:eastAsiaTheme="minorEastAsia" w:hAnsi="Comfortaa" w:cs="Cambria"/>
+          <w:sz w:val="22"/>
+          <w:szCs w:val="22"/>
+          <w:lang w:val="el-GR"/>
+        </w:rPr>
+      </w:pPr>
+    </w:p>
+    <w:p>
+      <w:pPr>
+        <w:spacing w:after="120" w:line="360" w:lineRule="auto"/>
+        <w:jc w:val="both"/>
+        <w:rPr>
+          <w:rFonts w:ascii="Comfortaa" w:eastAsiaTheme="minorEastAsia" w:hAnsi="Comfortaa" w:cs="Cambria"/>
+          <w:sz w:val="22"/>
+          <w:szCs w:val="22"/>
+          <w:lang w:val="el-GR"/>
+        </w:rPr>
+      </w:pPr>
+    </w:p>
+    <w:p>
+      <w:pPr>
+        <w:spacing w:after="120" w:line="360" w:lineRule="auto"/>
+        <w:jc w:val="both"/>
+        <w:rPr>
+          <w:rFonts w:ascii="Comfortaa" w:eastAsiaTheme="minorEastAsia" w:hAnsi="Comfortaa" w:cs="Cambria"/>
+          <w:sz w:val="22"/>
+          <w:szCs w:val="22"/>
+          <w:lang w:val="el-GR"/>
+        </w:rPr>
+      </w:pPr>
+    </w:p>
+    <w:p>
+      <w:pPr>
+        <w:spacing w:after="120" w:line="360" w:lineRule="auto"/>
+        <w:jc w:val="both"/>
+        <w:rPr>
+          <w:rFonts w:ascii="Comfortaa" w:eastAsiaTheme="minorEastAsia" w:hAnsi="Comfortaa" w:cs="Cambria"/>
+          <w:sz w:val="22"/>
+          <w:szCs w:val="22"/>
+          <w:lang w:val="el-GR"/>
+        </w:rPr>
+      </w:pPr>
+    </w:p>
+    <w:p>
+      <w:pPr>
+        <w:spacing w:after="120" w:line="360" w:lineRule="auto"/>
+        <w:jc w:val="both"/>
+        <w:rPr>
+          <w:rFonts w:ascii="Comfortaa" w:eastAsiaTheme="minorEastAsia" w:hAnsi="Comfortaa" w:cs="Cambria"/>
+          <w:sz w:val="22"/>
+          <w:szCs w:val="22"/>
+          <w:lang w:val="el-GR"/>
+        </w:rPr>
+      </w:pPr>
+    </w:p>
+    <w:p>
+      <w:pPr>
+        <w:spacing w:after="120" w:line="360" w:lineRule="auto"/>
+        <w:jc w:val="both"/>
+        <w:rPr>
+          <w:rFonts w:ascii="Comfortaa" w:eastAsiaTheme="minorEastAsia" w:hAnsi="Comfortaa" w:cs="Cambria"/>
+          <w:sz w:val="22"/>
+          <w:szCs w:val="22"/>
+          <w:lang w:val="el-GR"/>
+        </w:rPr>
+      </w:pPr>
+    </w:p>
+    <w:p>
+      <w:pPr>
+        <w:spacing w:after="120" w:line="360" w:lineRule="auto"/>
+        <w:rPr>
+          <w:rFonts w:ascii="Comfortaa" w:eastAsiaTheme="minorEastAsia" w:hAnsi="Comfortaa" w:cs="Cambria"/>
+          <w:b/>
+          <w:sz w:val="28"/>
+          <w:szCs w:val="22"/>
+          <w:lang w:val="en-US"/>
+        </w:rPr>
+      </w:pPr>
+      <w:r>
+        <w:rPr>
+          <w:rFonts w:ascii="Comfortaa" w:eastAsiaTheme="minorEastAsia" w:hAnsi="Comfortaa" w:cs="Cambria"/>
+          <w:b/>
+          <w:sz w:val="28"/>
+          <w:szCs w:val="22"/>
+          <w:lang w:val="el-GR"/>
+        </w:rPr>
+        <w:lastRenderedPageBreak/>
+        <w:t>ΘΕΜΑ</w:t>
+      </w:r>
+      <w:r>
+        <w:rPr>
+          <w:rFonts w:ascii="Comfortaa" w:eastAsiaTheme="minorEastAsia" w:hAnsi="Comfortaa" w:cs="Cambria"/>
+          <w:b/>
+          <w:sz w:val="28"/>
+          <w:szCs w:val="22"/>
+          <w:lang w:val="en-US"/>
+        </w:rPr>
+        <w:t xml:space="preserve"> </w:t>
+      </w:r>
+      <w:r>
+        <w:rPr>
+          <w:rFonts w:ascii="Comfortaa" w:eastAsiaTheme="minorEastAsia" w:hAnsi="Comfortaa" w:cs="Cambria"/>
+          <w:b/>
+          <w:sz w:val="28"/>
+          <w:szCs w:val="22"/>
+          <w:lang w:val="en-US"/>
+        </w:rPr>
+        <w:t>4</w:t>
+      </w:r>
+      <w:r>
+        <w:rPr>
+          <w:rFonts w:ascii="Comfortaa" w:eastAsiaTheme="minorEastAsia" w:hAnsi="Comfortaa" w:cs="Cambria"/>
+          <w:b/>
+          <w:sz w:val="28"/>
+          <w:szCs w:val="22"/>
+          <w:lang w:val="en-US"/>
+        </w:rPr>
+        <w:t xml:space="preserve"> | </w:t>
+      </w:r>
+      <w:r>
+        <w:rPr>
+          <w:rFonts w:ascii="Comfortaa" w:eastAsiaTheme="minorEastAsia" w:hAnsi="Comfortaa" w:cs="Cambria"/>
+          <w:b/>
+          <w:sz w:val="28"/>
+          <w:szCs w:val="22"/>
+          <w:lang w:val="en-US"/>
+        </w:rPr>
+        <w:t>Feature Selection – Classification – Cross Validation - Overfitting</w:t>
+      </w:r>
+    </w:p>
+    <w:p>
+      <w:pPr>
+        <w:spacing w:after="120" w:line="360" w:lineRule="auto"/>
+        <w:jc w:val="both"/>
+        <w:rPr>
+          <w:rFonts w:ascii="Comfortaa" w:eastAsiaTheme="minorEastAsia" w:hAnsi="Comfortaa" w:cs="Cambria"/>
+          <w:sz w:val="22"/>
+          <w:szCs w:val="22"/>
+          <w:lang w:val="el-GR"/>
+        </w:rPr>
+      </w:pPr>
+      <w:r>
+        <w:rPr>
+          <w:rFonts w:ascii="Comfortaa" w:eastAsiaTheme="minorEastAsia" w:hAnsi="Comfortaa" w:cs="Cambria"/>
+          <w:sz w:val="22"/>
+          <w:szCs w:val="22"/>
+          <w:lang w:val="el-GR"/>
+        </w:rPr>
+        <w:t xml:space="preserve">Στο πρόβλημα αυτό, έχουμε δεδομένα εγκεφαλογραφήματος 25 ατόμων οπού 15 από αυτούς είναι ασθενείς. </w:t>
+      </w:r>
+      <w:r>
+        <w:rPr>
+          <w:rFonts w:ascii="Comfortaa" w:eastAsiaTheme="minorEastAsia" w:hAnsi="Comfortaa" w:cs="Cambria"/>
+          <w:sz w:val="22"/>
+          <w:szCs w:val="22"/>
+          <w:lang w:val="el-GR"/>
+        </w:rPr>
+        <w:t xml:space="preserve">Για κάθε καταγραφή έχουμε 1000 χαρακτηριστικά </w:t>
+      </w:r>
+      <w:bookmarkStart w:id="0" w:name="_GoBack"/>
+      <w:bookmarkEnd w:id="0"/>
     </w:p>
     <w:sectPr>
       <w:pgSz w:w="11900" w:h="16840"/>
@@ -12555,7 +13521,7 @@
 </file>
 
 <file path=customXml/itemProps1.xml><?xml version="1.0" encoding="utf-8"?>
-<ds:datastoreItem xmlns:ds="http://schemas.openxmlformats.org/officeDocument/2006/customXml" ds:itemID="{B1B234A4-EB43-4B4D-8146-FD16C37CF3AD}">
+<ds:datastoreItem xmlns:ds="http://schemas.openxmlformats.org/officeDocument/2006/customXml" ds:itemID="{A4FF5B42-1C0D-E14B-B1C0-C8A9459E32E5}">
   <ds:schemaRefs>
     <ds:schemaRef ds:uri="http://schemas.openxmlformats.org/officeDocument/2006/bibliography"/>
   </ds:schemaRefs>

--- a/HW2/Report/HW2 Αναφορα.docx
+++ b/HW2/Report/HW2 Αναφορα.docx
@@ -435,6 +435,7 @@
         <w:rPr>
           <w:rFonts w:ascii="Comfortaa" w:eastAsiaTheme="minorEastAsia" w:hAnsi="Comfortaa" w:cs="Cambria"/>
           <w:b/>
+          <w:color w:val="5B9BD5" w:themeColor="accent1"/>
           <w:sz w:val="28"/>
           <w:szCs w:val="22"/>
           <w:lang w:val="el-GR"/>
@@ -444,6 +445,7 @@
         <w:rPr>
           <w:rFonts w:ascii="Comfortaa" w:eastAsiaTheme="minorEastAsia" w:hAnsi="Comfortaa" w:cs="Cambria"/>
           <w:b/>
+          <w:color w:val="FF0000"/>
           <w:sz w:val="28"/>
           <w:szCs w:val="22"/>
           <w:lang w:val="el-GR"/>
@@ -455,6 +457,7 @@
         <w:rPr>
           <w:rFonts w:ascii="Comfortaa" w:eastAsiaTheme="minorEastAsia" w:hAnsi="Comfortaa" w:cs="Cambria"/>
           <w:b/>
+          <w:color w:val="FF0000"/>
           <w:sz w:val="28"/>
           <w:szCs w:val="22"/>
           <w:lang w:val="en-US"/>
@@ -465,11 +468,23 @@
         <w:rPr>
           <w:rFonts w:ascii="Comfortaa" w:eastAsiaTheme="minorEastAsia" w:hAnsi="Comfortaa" w:cs="Cambria"/>
           <w:b/>
+          <w:color w:val="FF0000"/>
           <w:sz w:val="28"/>
           <w:szCs w:val="22"/>
           <w:lang w:val="el-GR"/>
         </w:rPr>
-        <w:t xml:space="preserve"> Αρχιτεκτονική Νευρωνικών Δικτύων</w:t>
+        <w:t xml:space="preserve"> </w:t>
+      </w:r>
+      <w:r>
+        <w:rPr>
+          <w:rFonts w:ascii="Comfortaa" w:eastAsiaTheme="minorEastAsia" w:hAnsi="Comfortaa" w:cs="Cambria"/>
+          <w:b/>
+          <w:color w:val="5B9BD5" w:themeColor="accent1"/>
+          <w:sz w:val="28"/>
+          <w:szCs w:val="22"/>
+          <w:lang w:val="el-GR"/>
+        </w:rPr>
+        <w:t>Αρχιτεκτονική Νευρωνικών Δικτύων</w:t>
       </w:r>
     </w:p>
     <w:p>
@@ -1647,26 +1662,28 @@
           <w:lang w:val="el-GR"/>
         </w:rPr>
       </w:pPr>
-      <m:oMath>
-        <m:r>
-          <w:rPr>
-            <w:rFonts w:ascii="Cambria Math" w:eastAsiaTheme="minorEastAsia" w:hAnsi="Cambria Math" w:cstheme="minorHAnsi"/>
-            <w:sz w:val="22"/>
-            <w:szCs w:val="22"/>
-            <w:lang w:val="el-GR"/>
-          </w:rPr>
-          <m:t xml:space="preserve">1.228.800+10.000+1.000= </m:t>
-        </m:r>
-      </m:oMath>
-      <w:r>
-        <w:rPr>
-          <w:rFonts w:ascii="Comfortaa" w:eastAsiaTheme="minorEastAsia" w:hAnsi="Comfortaa" w:cstheme="minorHAnsi"/>
-          <w:sz w:val="22"/>
-          <w:szCs w:val="22"/>
-          <w:lang w:val="el-GR"/>
-        </w:rPr>
-        <w:t>1.239.800</w:t>
-      </w:r>
+      <m:oMathPara>
+        <m:oMath>
+          <m:r>
+            <w:rPr>
+              <w:rFonts w:ascii="Cambria Math" w:eastAsiaTheme="minorEastAsia" w:hAnsi="Cambria Math" w:cstheme="minorHAnsi"/>
+              <w:sz w:val="22"/>
+              <w:szCs w:val="22"/>
+              <w:lang w:val="el-GR"/>
+            </w:rPr>
+            <m:t>1.228.800+10.000+1.000=</m:t>
+          </m:r>
+          <m:r>
+            <w:rPr>
+              <w:rFonts w:ascii="Cambria Math" w:eastAsiaTheme="minorEastAsia" w:hAnsi="Cambria Math" w:cstheme="minorHAnsi"/>
+              <w:sz w:val="22"/>
+              <w:szCs w:val="22"/>
+              <w:lang w:val="el-GR"/>
+            </w:rPr>
+            <m:t>1.239.800</m:t>
+          </m:r>
+        </m:oMath>
+      </m:oMathPara>
     </w:p>
     <w:p>
       <w:pPr>
@@ -1707,11 +1724,23 @@
         <w:rPr>
           <w:rFonts w:ascii="Comfortaa" w:eastAsiaTheme="minorEastAsia" w:hAnsi="Comfortaa" w:cs="Cambria"/>
           <w:b/>
+          <w:color w:val="FF0000"/>
           <w:sz w:val="28"/>
           <w:szCs w:val="22"/>
           <w:lang w:val="el-GR"/>
         </w:rPr>
-        <w:t xml:space="preserve">ΘΕΜΑ </w:t>
+        <w:t xml:space="preserve">ΘΕΜΑ 2 </w:t>
+      </w:r>
+      <w:r>
+        <w:rPr>
+          <w:rFonts w:ascii="Comfortaa" w:eastAsiaTheme="minorEastAsia" w:hAnsi="Comfortaa" w:cs="Cambria"/>
+          <w:b/>
+          <w:color w:val="FF0000"/>
+          <w:sz w:val="28"/>
+          <w:szCs w:val="22"/>
+          <w:lang w:val="el-GR"/>
+        </w:rPr>
+        <w:t>|</w:t>
       </w:r>
       <w:r>
         <w:rPr>
@@ -1721,62 +1750,59 @@
           <w:szCs w:val="22"/>
           <w:lang w:val="el-GR"/>
         </w:rPr>
-        <w:t>2</w:t>
+        <w:t xml:space="preserve"> </w:t>
       </w:r>
       <w:r>
         <w:rPr>
           <w:rFonts w:ascii="Comfortaa" w:eastAsiaTheme="minorEastAsia" w:hAnsi="Comfortaa" w:cs="Cambria"/>
           <w:b/>
+          <w:color w:val="5B9BD5" w:themeColor="accent1"/>
           <w:sz w:val="28"/>
           <w:szCs w:val="22"/>
           <w:lang w:val="el-GR"/>
         </w:rPr>
+        <w:t>Λογιστική Παλινδρόμηση. Αναλυτική εύρεση κλίσης</w:t>
+      </w:r>
+      <w:r>
+        <w:rPr>
+          <w:rFonts w:ascii="Comfortaa" w:eastAsiaTheme="minorEastAsia" w:hAnsi="Comfortaa" w:cs="Cambria"/>
+          <w:b/>
+          <w:color w:val="5B9BD5" w:themeColor="accent1"/>
+          <w:sz w:val="28"/>
+          <w:szCs w:val="22"/>
+          <w:lang w:val="el-GR"/>
+        </w:rPr>
         <w:t xml:space="preserve"> </w:t>
       </w:r>
       <w:r>
         <w:rPr>
           <w:rFonts w:ascii="Comfortaa" w:eastAsiaTheme="minorEastAsia" w:hAnsi="Comfortaa" w:cs="Cambria"/>
           <w:b/>
+          <w:color w:val="5B9BD5" w:themeColor="accent1"/>
           <w:sz w:val="28"/>
           <w:szCs w:val="22"/>
+          <w:lang w:val="el-GR"/>
+        </w:rPr>
+        <w:t>(</w:t>
+      </w:r>
+      <w:bookmarkStart w:id="0" w:name="_GoBack"/>
+      <w:bookmarkEnd w:id="0"/>
+      <w:r>
+        <w:rPr>
+          <w:rFonts w:ascii="Comfortaa" w:eastAsiaTheme="minorEastAsia" w:hAnsi="Comfortaa" w:cs="Cambria"/>
+          <w:b/>
+          <w:color w:val="5B9BD5" w:themeColor="accent1"/>
+          <w:sz w:val="28"/>
+          <w:szCs w:val="22"/>
           <w:lang w:val="en-US"/>
         </w:rPr>
-        <w:t>|</w:t>
+        <w:t>Gradient</w:t>
       </w:r>
       <w:r>
         <w:rPr>
           <w:rFonts w:ascii="Comfortaa" w:eastAsiaTheme="minorEastAsia" w:hAnsi="Comfortaa" w:cs="Cambria"/>
           <w:b/>
-          <w:sz w:val="28"/>
-          <w:szCs w:val="22"/>
-          <w:lang w:val="el-GR"/>
-        </w:rPr>
-        <w:t xml:space="preserve"> </w:t>
-      </w:r>
-      <w:r>
-        <w:rPr>
-          <w:rFonts w:ascii="Comfortaa" w:eastAsiaTheme="minorEastAsia" w:hAnsi="Comfortaa" w:cs="Cambria"/>
-          <w:b/>
-          <w:sz w:val="28"/>
-          <w:szCs w:val="22"/>
-          <w:lang w:val="el-GR"/>
-        </w:rPr>
-        <w:t>Λογιστική Παλινδρόμηση. Αναλυτική εύρεση κλίσης(</w:t>
-      </w:r>
-      <w:r>
-        <w:rPr>
-          <w:rFonts w:ascii="Comfortaa" w:eastAsiaTheme="minorEastAsia" w:hAnsi="Comfortaa" w:cs="Cambria"/>
-          <w:b/>
-          <w:sz w:val="28"/>
-          <w:szCs w:val="22"/>
-          <w:lang w:val="en-US"/>
-        </w:rPr>
-        <w:t>Gradient</w:t>
-      </w:r>
-      <w:r>
-        <w:rPr>
-          <w:rFonts w:ascii="Comfortaa" w:eastAsiaTheme="minorEastAsia" w:hAnsi="Comfortaa" w:cs="Cambria"/>
-          <w:b/>
+          <w:color w:val="5B9BD5" w:themeColor="accent1"/>
           <w:sz w:val="28"/>
           <w:szCs w:val="22"/>
           <w:lang w:val="el-GR"/>
@@ -8949,6 +8975,15 @@
               </m:r>
             </m:e>
           </m:d>
+          <m:r>
+            <w:rPr>
+              <w:rFonts w:ascii="Cambria Math" w:eastAsiaTheme="minorEastAsia" w:hAnsi="Cambria Math" w:cs="Cambria"/>
+              <w:sz w:val="22"/>
+              <w:szCs w:val="22"/>
+              <w:lang w:val="el-GR"/>
+            </w:rPr>
+            <m:t>,</m:t>
+          </m:r>
           <m:d>
             <m:dPr>
               <m:ctrlPr>
@@ -12478,6 +12513,7 @@
         <w:rPr>
           <w:rFonts w:ascii="Comfortaa" w:eastAsiaTheme="minorEastAsia" w:hAnsi="Comfortaa" w:cs="Cambria"/>
           <w:b/>
+          <w:color w:val="FF0000"/>
           <w:sz w:val="28"/>
           <w:szCs w:val="22"/>
           <w:lang w:val="el-GR"/>
@@ -12489,11 +12525,34 @@
         <w:rPr>
           <w:rFonts w:ascii="Comfortaa" w:eastAsiaTheme="minorEastAsia" w:hAnsi="Comfortaa" w:cs="Cambria"/>
           <w:b/>
+          <w:color w:val="FF0000"/>
           <w:sz w:val="28"/>
           <w:szCs w:val="22"/>
           <w:lang w:val="en-US"/>
         </w:rPr>
         <w:t xml:space="preserve"> </w:t>
+      </w:r>
+      <w:r>
+        <w:rPr>
+          <w:rFonts w:ascii="Comfortaa" w:eastAsiaTheme="minorEastAsia" w:hAnsi="Comfortaa" w:cs="Cambria"/>
+          <w:b/>
+          <w:color w:val="FF0000"/>
+          <w:sz w:val="28"/>
+          <w:szCs w:val="22"/>
+          <w:lang w:val="en-US"/>
+        </w:rPr>
+        <w:t>4</w:t>
+      </w:r>
+      <w:r>
+        <w:rPr>
+          <w:rFonts w:ascii="Comfortaa" w:eastAsiaTheme="minorEastAsia" w:hAnsi="Comfortaa" w:cs="Cambria"/>
+          <w:b/>
+          <w:color w:val="FF0000"/>
+          <w:sz w:val="28"/>
+          <w:szCs w:val="22"/>
+          <w:lang w:val="en-US"/>
+        </w:rPr>
+        <w:t xml:space="preserve"> |</w:t>
       </w:r>
       <w:r>
         <w:rPr>
@@ -12503,22 +12562,13 @@
           <w:szCs w:val="22"/>
           <w:lang w:val="en-US"/>
         </w:rPr>
-        <w:t>4</w:t>
+        <w:t xml:space="preserve"> </w:t>
       </w:r>
       <w:r>
         <w:rPr>
           <w:rFonts w:ascii="Comfortaa" w:eastAsiaTheme="minorEastAsia" w:hAnsi="Comfortaa" w:cs="Cambria"/>
           <w:b/>
-          <w:sz w:val="28"/>
-          <w:szCs w:val="22"/>
-          <w:lang w:val="en-US"/>
-        </w:rPr>
-        <w:t xml:space="preserve"> | </w:t>
-      </w:r>
-      <w:r>
-        <w:rPr>
-          <w:rFonts w:ascii="Comfortaa" w:eastAsiaTheme="minorEastAsia" w:hAnsi="Comfortaa" w:cs="Cambria"/>
-          <w:b/>
+          <w:color w:val="5B9BD5" w:themeColor="accent1"/>
           <w:sz w:val="28"/>
           <w:szCs w:val="22"/>
           <w:lang w:val="en-US"/>
@@ -12534,7 +12584,7 @@
           <w:rFonts w:ascii="Comfortaa" w:eastAsiaTheme="minorEastAsia" w:hAnsi="Comfortaa" w:cs="Cambria"/>
           <w:sz w:val="22"/>
           <w:szCs w:val="22"/>
-          <w:lang w:val="el-GR"/>
+          <w:lang w:val="en-US"/>
         </w:rPr>
       </w:pPr>
       <w:r>
@@ -12555,8 +12605,1068 @@
         </w:rPr>
         <w:t xml:space="preserve">Για κάθε καταγραφή έχουμε 1000 χαρακτηριστικά </w:t>
       </w:r>
-      <w:bookmarkStart w:id="0" w:name="_GoBack"/>
-      <w:bookmarkEnd w:id="0"/>
+      <w:r>
+        <w:rPr>
+          <w:rFonts w:ascii="Comfortaa" w:eastAsiaTheme="minorEastAsia" w:hAnsi="Comfortaa" w:cs="Cambria"/>
+          <w:sz w:val="22"/>
+          <w:szCs w:val="22"/>
+          <w:lang w:val="el-GR"/>
+        </w:rPr>
+        <w:t>που είναι μεγάλος αριθμός σε σχέση με τον μικρό αριθμό δειγμάτων.</w:t>
+      </w:r>
+      <w:r>
+        <w:rPr>
+          <w:rFonts w:ascii="Comfortaa" w:eastAsiaTheme="minorEastAsia" w:hAnsi="Comfortaa" w:cs="Cambria"/>
+          <w:sz w:val="22"/>
+          <w:szCs w:val="22"/>
+          <w:lang w:val="el-GR"/>
+        </w:rPr>
+        <w:t xml:space="preserve"> Χρησιμοποιούμε την τεχνική </w:t>
+      </w:r>
+      <w:r>
+        <w:rPr>
+          <w:rFonts w:ascii="Comfortaa" w:eastAsiaTheme="minorEastAsia" w:hAnsi="Comfortaa" w:cs="Cambria"/>
+          <w:sz w:val="22"/>
+          <w:szCs w:val="22"/>
+          <w:lang w:val="en-US"/>
+        </w:rPr>
+        <w:t>leave</w:t>
+      </w:r>
+      <w:r>
+        <w:rPr>
+          <w:rFonts w:ascii="Comfortaa" w:eastAsiaTheme="minorEastAsia" w:hAnsi="Comfortaa" w:cs="Cambria"/>
+          <w:sz w:val="22"/>
+          <w:szCs w:val="22"/>
+          <w:lang w:val="el-GR"/>
+        </w:rPr>
+        <w:t>-</w:t>
+      </w:r>
+      <w:r>
+        <w:rPr>
+          <w:rFonts w:ascii="Comfortaa" w:eastAsiaTheme="minorEastAsia" w:hAnsi="Comfortaa" w:cs="Cambria"/>
+          <w:sz w:val="22"/>
+          <w:szCs w:val="22"/>
+          <w:lang w:val="en-US"/>
+        </w:rPr>
+        <w:t>one</w:t>
+      </w:r>
+      <w:r>
+        <w:rPr>
+          <w:rFonts w:ascii="Comfortaa" w:eastAsiaTheme="minorEastAsia" w:hAnsi="Comfortaa" w:cs="Cambria"/>
+          <w:sz w:val="22"/>
+          <w:szCs w:val="22"/>
+          <w:lang w:val="el-GR"/>
+        </w:rPr>
+        <w:t>-</w:t>
+      </w:r>
+      <w:r>
+        <w:rPr>
+          <w:rFonts w:ascii="Comfortaa" w:eastAsiaTheme="minorEastAsia" w:hAnsi="Comfortaa" w:cs="Cambria"/>
+          <w:sz w:val="22"/>
+          <w:szCs w:val="22"/>
+          <w:lang w:val="en-US"/>
+        </w:rPr>
+        <w:t>out</w:t>
+      </w:r>
+      <w:r>
+        <w:rPr>
+          <w:rFonts w:ascii="Comfortaa" w:eastAsiaTheme="minorEastAsia" w:hAnsi="Comfortaa" w:cs="Cambria"/>
+          <w:sz w:val="22"/>
+          <w:szCs w:val="22"/>
+          <w:lang w:val="el-GR"/>
+        </w:rPr>
+        <w:t xml:space="preserve"> διότι έχουμε μόνο 25 δείγματα και στο τέλος παίρνουμε την μέση τιμή των αποτελεσμάτων. Αρχικά, χρησιμοποιούνται και τα 1000 χαρακτηρίστηκα </w:t>
+      </w:r>
+      <w:r>
+        <w:rPr>
+          <w:rFonts w:ascii="Comfortaa" w:eastAsiaTheme="minorEastAsia" w:hAnsi="Comfortaa" w:cs="Cambria"/>
+          <w:sz w:val="22"/>
+          <w:szCs w:val="22"/>
+          <w:lang w:val="el-GR"/>
+        </w:rPr>
+        <w:t>και με την παραπάνω τεχνική μετράμε την επίδοση του συστήματος.</w:t>
+      </w:r>
+    </w:p>
+    <w:p>
+      <w:pPr>
+        <w:spacing w:after="120" w:line="360" w:lineRule="auto"/>
+        <w:jc w:val="both"/>
+        <w:rPr>
+          <w:rFonts w:ascii="Comfortaa" w:eastAsiaTheme="minorEastAsia" w:hAnsi="Comfortaa" w:cs="Cambria"/>
+          <w:sz w:val="22"/>
+          <w:szCs w:val="22"/>
+          <w:lang w:val="el-GR"/>
+        </w:rPr>
+      </w:pPr>
+      <w:r>
+        <w:rPr>
+          <w:rFonts w:ascii="Comfortaa" w:eastAsiaTheme="minorEastAsia" w:hAnsi="Comfortaa" w:cs="Cambria"/>
+          <w:sz w:val="22"/>
+          <w:szCs w:val="22"/>
+          <w:lang w:val="el-GR"/>
+        </w:rPr>
+        <w:t>Στο</w:t>
+      </w:r>
+      <w:r>
+        <w:rPr>
+          <w:rFonts w:ascii="Comfortaa" w:eastAsiaTheme="minorEastAsia" w:hAnsi="Comfortaa" w:cs="Cambria"/>
+          <w:sz w:val="22"/>
+          <w:szCs w:val="22"/>
+          <w:lang w:val="el-GR"/>
+        </w:rPr>
+        <w:t xml:space="preserve"> </w:t>
+      </w:r>
+      <w:r>
+        <w:rPr>
+          <w:rFonts w:ascii="Comfortaa" w:eastAsiaTheme="minorEastAsia" w:hAnsi="Comfortaa" w:cs="Cambria"/>
+          <w:sz w:val="22"/>
+          <w:szCs w:val="22"/>
+          <w:lang w:val="en-US"/>
+        </w:rPr>
+        <w:t>Classification</w:t>
+      </w:r>
+      <w:r>
+        <w:rPr>
+          <w:rFonts w:ascii="Comfortaa" w:eastAsiaTheme="minorEastAsia" w:hAnsi="Comfortaa" w:cs="Cambria"/>
+          <w:sz w:val="22"/>
+          <w:szCs w:val="22"/>
+          <w:lang w:val="el-GR"/>
+        </w:rPr>
+        <w:t xml:space="preserve"> </w:t>
+      </w:r>
+      <w:r>
+        <w:rPr>
+          <w:rFonts w:ascii="Comfortaa" w:eastAsiaTheme="minorEastAsia" w:hAnsi="Comfortaa" w:cs="Cambria"/>
+          <w:sz w:val="22"/>
+          <w:szCs w:val="22"/>
+          <w:lang w:val="el-GR"/>
+        </w:rPr>
+        <w:t>χωρίς</w:t>
+      </w:r>
+      <w:r>
+        <w:rPr>
+          <w:rFonts w:ascii="Comfortaa" w:eastAsiaTheme="minorEastAsia" w:hAnsi="Comfortaa" w:cs="Cambria"/>
+          <w:sz w:val="22"/>
+          <w:szCs w:val="22"/>
+          <w:lang w:val="el-GR"/>
+        </w:rPr>
+        <w:t xml:space="preserve"> </w:t>
+      </w:r>
+      <w:r>
+        <w:rPr>
+          <w:rFonts w:ascii="Comfortaa" w:eastAsiaTheme="minorEastAsia" w:hAnsi="Comfortaa" w:cs="Cambria"/>
+          <w:sz w:val="22"/>
+          <w:szCs w:val="22"/>
+          <w:lang w:val="en-US"/>
+        </w:rPr>
+        <w:t>feature</w:t>
+      </w:r>
+      <w:r>
+        <w:rPr>
+          <w:rFonts w:ascii="Comfortaa" w:eastAsiaTheme="minorEastAsia" w:hAnsi="Comfortaa" w:cs="Cambria"/>
+          <w:sz w:val="22"/>
+          <w:szCs w:val="22"/>
+          <w:lang w:val="el-GR"/>
+        </w:rPr>
+        <w:t xml:space="preserve"> </w:t>
+      </w:r>
+      <w:r>
+        <w:rPr>
+          <w:rFonts w:ascii="Comfortaa" w:eastAsiaTheme="minorEastAsia" w:hAnsi="Comfortaa" w:cs="Cambria"/>
+          <w:sz w:val="22"/>
+          <w:szCs w:val="22"/>
+          <w:lang w:val="en-US"/>
+        </w:rPr>
+        <w:t>selection</w:t>
+      </w:r>
+      <w:r>
+        <w:rPr>
+          <w:rFonts w:ascii="Comfortaa" w:eastAsiaTheme="minorEastAsia" w:hAnsi="Comfortaa" w:cs="Cambria"/>
+          <w:sz w:val="22"/>
+          <w:szCs w:val="22"/>
+          <w:lang w:val="el-GR"/>
+        </w:rPr>
+        <w:t xml:space="preserve"> </w:t>
+      </w:r>
+      <w:r>
+        <w:rPr>
+          <w:rFonts w:ascii="Comfortaa" w:eastAsiaTheme="minorEastAsia" w:hAnsi="Comfortaa" w:cs="Cambria"/>
+          <w:sz w:val="22"/>
+          <w:szCs w:val="22"/>
+          <w:lang w:val="el-GR"/>
+        </w:rPr>
+        <w:t>έχουμε</w:t>
+      </w:r>
+      <w:r>
+        <w:rPr>
+          <w:rFonts w:ascii="Comfortaa" w:eastAsiaTheme="minorEastAsia" w:hAnsi="Comfortaa" w:cs="Cambria"/>
+          <w:sz w:val="22"/>
+          <w:szCs w:val="22"/>
+          <w:lang w:val="el-GR"/>
+        </w:rPr>
+        <w:t xml:space="preserve"> </w:t>
+      </w:r>
+      <w:r>
+        <w:rPr>
+          <w:rFonts w:ascii="Comfortaa" w:eastAsiaTheme="minorEastAsia" w:hAnsi="Comfortaa" w:cs="Cambria"/>
+          <w:sz w:val="22"/>
+          <w:szCs w:val="22"/>
+          <w:lang w:val="el-GR"/>
+        </w:rPr>
+        <w:t>επίδοση</w:t>
+      </w:r>
+      <w:r>
+        <w:rPr>
+          <w:rFonts w:ascii="Comfortaa" w:eastAsiaTheme="minorEastAsia" w:hAnsi="Comfortaa" w:cs="Cambria"/>
+          <w:sz w:val="22"/>
+          <w:szCs w:val="22"/>
+          <w:lang w:val="el-GR"/>
+        </w:rPr>
+        <w:t xml:space="preserve"> </w:t>
+      </w:r>
+      <w:r>
+        <w:rPr>
+          <w:rFonts w:ascii="Comfortaa" w:eastAsiaTheme="minorEastAsia" w:hAnsi="Comfortaa" w:cs="Cambria"/>
+          <w:sz w:val="22"/>
+          <w:szCs w:val="22"/>
+          <w:lang w:val="el-GR"/>
+        </w:rPr>
+        <w:t>52</w:t>
+      </w:r>
+      <w:r>
+        <w:rPr>
+          <w:rFonts w:ascii="Comfortaa" w:eastAsiaTheme="minorEastAsia" w:hAnsi="Comfortaa" w:cs="Cambria"/>
+          <w:sz w:val="22"/>
+          <w:szCs w:val="22"/>
+          <w:lang w:val="el-GR"/>
+        </w:rPr>
+        <w:t>%</w:t>
+      </w:r>
+      <w:r>
+        <w:rPr>
+          <w:rFonts w:ascii="Comfortaa" w:eastAsiaTheme="minorEastAsia" w:hAnsi="Comfortaa" w:cs="Cambria"/>
+          <w:sz w:val="22"/>
+          <w:szCs w:val="22"/>
+          <w:lang w:val="el-GR"/>
+        </w:rPr>
+        <w:t xml:space="preserve"> </w:t>
+      </w:r>
+      <w:r>
+        <w:rPr>
+          <w:rFonts w:ascii="Comfortaa" w:eastAsiaTheme="minorEastAsia" w:hAnsi="Comfortaa" w:cs="Cambria"/>
+          <w:sz w:val="22"/>
+          <w:szCs w:val="22"/>
+          <w:lang w:val="el-GR"/>
+        </w:rPr>
+        <w:t xml:space="preserve">και για αυτό αποφασίζουμε να κάνουμε </w:t>
+      </w:r>
+      <w:r>
+        <w:rPr>
+          <w:rFonts w:ascii="Comfortaa" w:eastAsiaTheme="minorEastAsia" w:hAnsi="Comfortaa" w:cs="Cambria"/>
+          <w:sz w:val="22"/>
+          <w:szCs w:val="22"/>
+          <w:lang w:val="en-US"/>
+        </w:rPr>
+        <w:t>feature</w:t>
+      </w:r>
+      <w:r>
+        <w:rPr>
+          <w:rFonts w:ascii="Comfortaa" w:eastAsiaTheme="minorEastAsia" w:hAnsi="Comfortaa" w:cs="Cambria"/>
+          <w:sz w:val="22"/>
+          <w:szCs w:val="22"/>
+          <w:lang w:val="el-GR"/>
+        </w:rPr>
+        <w:t xml:space="preserve"> </w:t>
+      </w:r>
+      <w:r>
+        <w:rPr>
+          <w:rFonts w:ascii="Comfortaa" w:eastAsiaTheme="minorEastAsia" w:hAnsi="Comfortaa" w:cs="Cambria"/>
+          <w:sz w:val="22"/>
+          <w:szCs w:val="22"/>
+          <w:lang w:val="en-US"/>
+        </w:rPr>
+        <w:t>selection</w:t>
+      </w:r>
+      <w:r>
+        <w:rPr>
+          <w:rFonts w:ascii="Comfortaa" w:eastAsiaTheme="minorEastAsia" w:hAnsi="Comfortaa" w:cs="Cambria"/>
+          <w:sz w:val="22"/>
+          <w:szCs w:val="22"/>
+          <w:lang w:val="el-GR"/>
+        </w:rPr>
+        <w:t xml:space="preserve"> έτσι ώστε να επιλέξουμε τα 100 χαρακτηριστικά </w:t>
+      </w:r>
+      <w:r>
+        <w:rPr>
+          <w:rFonts w:ascii="Comfortaa" w:eastAsiaTheme="minorEastAsia" w:hAnsi="Comfortaa" w:cs="Cambria"/>
+          <w:sz w:val="22"/>
+          <w:szCs w:val="22"/>
+          <w:lang w:val="el-GR"/>
+        </w:rPr>
+        <w:t xml:space="preserve">που διαχωρίζουν περισσότερο τους ασθενείς με του υγιής. Χρησιμοποιούμε τον συντελεστή συσχέτισης </w:t>
+      </w:r>
+      <w:r>
+        <w:rPr>
+          <w:rFonts w:ascii="Comfortaa" w:eastAsiaTheme="minorEastAsia" w:hAnsi="Comfortaa" w:cs="Cambria"/>
+          <w:sz w:val="22"/>
+          <w:szCs w:val="22"/>
+          <w:lang w:val="en-US"/>
+        </w:rPr>
+        <w:t>Pearson</w:t>
+      </w:r>
+      <w:r>
+        <w:rPr>
+          <w:rFonts w:ascii="Comfortaa" w:eastAsiaTheme="minorEastAsia" w:hAnsi="Comfortaa" w:cs="Cambria"/>
+          <w:sz w:val="22"/>
+          <w:szCs w:val="22"/>
+          <w:lang w:val="el-GR"/>
+        </w:rPr>
+        <w:t xml:space="preserve"> που </w:t>
+      </w:r>
+      <w:r>
+        <w:rPr>
+          <w:rFonts w:ascii="Comfortaa" w:eastAsiaTheme="minorEastAsia" w:hAnsi="Comfortaa" w:cs="Cambria"/>
+          <w:sz w:val="22"/>
+          <w:szCs w:val="22"/>
+          <w:lang w:val="el-GR"/>
+        </w:rPr>
+        <w:t xml:space="preserve">μας δίνεται στην εκφώνηση και </w:t>
+      </w:r>
+      <w:r>
+        <w:rPr>
+          <w:rFonts w:ascii="Comfortaa" w:eastAsiaTheme="minorEastAsia" w:hAnsi="Comfortaa" w:cs="Cambria"/>
+          <w:sz w:val="22"/>
+          <w:szCs w:val="22"/>
+          <w:lang w:val="el-GR"/>
+        </w:rPr>
+        <w:t>ορίζεται στο αρχείο</w:t>
+      </w:r>
+      <w:r>
+        <w:rPr>
+          <w:rFonts w:ascii="Comfortaa" w:eastAsiaTheme="minorEastAsia" w:hAnsi="Comfortaa" w:cs="Cambria"/>
+          <w:sz w:val="22"/>
+          <w:szCs w:val="22"/>
+          <w:lang w:val="el-GR"/>
+        </w:rPr>
+        <w:t xml:space="preserve"> ‘</w:t>
+      </w:r>
+      <w:proofErr w:type="spellStart"/>
+      <w:r>
+        <w:rPr>
+          <w:rFonts w:ascii="Comfortaa" w:eastAsiaTheme="minorEastAsia" w:hAnsi="Comfortaa" w:cs="Cambria"/>
+          <w:sz w:val="22"/>
+          <w:szCs w:val="22"/>
+          <w:lang w:val="en-US"/>
+        </w:rPr>
+        <w:t>similarityMeasure</w:t>
+      </w:r>
+      <w:proofErr w:type="spellEnd"/>
+      <w:r>
+        <w:rPr>
+          <w:rFonts w:ascii="Comfortaa" w:eastAsiaTheme="minorEastAsia" w:hAnsi="Comfortaa" w:cs="Cambria"/>
+          <w:sz w:val="22"/>
+          <w:szCs w:val="22"/>
+          <w:lang w:val="el-GR"/>
+        </w:rPr>
+        <w:t>.</w:t>
+      </w:r>
+      <w:r>
+        <w:rPr>
+          <w:rFonts w:ascii="Comfortaa" w:eastAsiaTheme="minorEastAsia" w:hAnsi="Comfortaa" w:cs="Cambria"/>
+          <w:sz w:val="22"/>
+          <w:szCs w:val="22"/>
+          <w:lang w:val="en-US"/>
+        </w:rPr>
+        <w:t>m</w:t>
+      </w:r>
+      <w:r>
+        <w:rPr>
+          <w:rFonts w:ascii="Comfortaa" w:eastAsiaTheme="minorEastAsia" w:hAnsi="Comfortaa" w:cs="Cambria"/>
+          <w:sz w:val="22"/>
+          <w:szCs w:val="22"/>
+          <w:lang w:val="el-GR"/>
+        </w:rPr>
+        <w:t>’</w:t>
+      </w:r>
+      <w:r>
+        <w:rPr>
+          <w:rFonts w:ascii="Comfortaa" w:eastAsiaTheme="minorEastAsia" w:hAnsi="Comfortaa" w:cs="Cambria"/>
+          <w:sz w:val="22"/>
+          <w:szCs w:val="22"/>
+          <w:lang w:val="el-GR"/>
+        </w:rPr>
+        <w:t>.</w:t>
+      </w:r>
+    </w:p>
+    <w:p>
+      <w:pPr>
+        <w:spacing w:after="120" w:line="360" w:lineRule="auto"/>
+        <w:jc w:val="both"/>
+        <w:rPr>
+          <w:rFonts w:ascii="Comfortaa" w:eastAsiaTheme="minorEastAsia" w:hAnsi="Comfortaa" w:cs="Cambria"/>
+          <w:sz w:val="22"/>
+          <w:szCs w:val="22"/>
+          <w:lang w:val="el-GR"/>
+        </w:rPr>
+      </w:pPr>
+    </w:p>
+    <w:p>
+      <w:pPr>
+        <w:spacing w:after="120" w:line="360" w:lineRule="auto"/>
+        <w:jc w:val="both"/>
+        <w:rPr>
+          <w:rFonts w:ascii="Comfortaa" w:eastAsiaTheme="minorEastAsia" w:hAnsi="Comfortaa" w:cs="Cambria"/>
+          <w:sz w:val="22"/>
+          <w:szCs w:val="22"/>
+          <w:lang w:val="el-GR"/>
+        </w:rPr>
+      </w:pPr>
+      <w:r>
+        <w:rPr>
+          <w:rFonts w:ascii="Comfortaa" w:eastAsiaTheme="minorEastAsia" w:hAnsi="Comfortaa" w:cs="Cambria"/>
+          <w:sz w:val="22"/>
+          <w:szCs w:val="22"/>
+          <w:lang w:val="el-GR"/>
+        </w:rPr>
+        <w:t xml:space="preserve">Για το ερώτημα </w:t>
+      </w:r>
+      <w:r>
+        <w:rPr>
+          <w:rFonts w:ascii="Comfortaa" w:eastAsiaTheme="minorEastAsia" w:hAnsi="Comfortaa" w:cs="Cambria"/>
+          <w:sz w:val="22"/>
+          <w:szCs w:val="22"/>
+          <w:lang w:val="en-US"/>
+        </w:rPr>
+        <w:t>C</w:t>
+      </w:r>
+      <w:r>
+        <w:rPr>
+          <w:rFonts w:ascii="Comfortaa" w:eastAsiaTheme="minorEastAsia" w:hAnsi="Comfortaa" w:cs="Cambria"/>
+          <w:sz w:val="22"/>
+          <w:szCs w:val="22"/>
+          <w:lang w:val="el-GR"/>
+        </w:rPr>
+        <w:t xml:space="preserve"> κάνουμε </w:t>
+      </w:r>
+      <w:r>
+        <w:rPr>
+          <w:rFonts w:ascii="Comfortaa" w:eastAsiaTheme="minorEastAsia" w:hAnsi="Comfortaa" w:cs="Cambria"/>
+          <w:sz w:val="22"/>
+          <w:szCs w:val="22"/>
+          <w:lang w:val="en-US"/>
+        </w:rPr>
+        <w:t>feature</w:t>
+      </w:r>
+      <w:r>
+        <w:rPr>
+          <w:rFonts w:ascii="Comfortaa" w:eastAsiaTheme="minorEastAsia" w:hAnsi="Comfortaa" w:cs="Cambria"/>
+          <w:sz w:val="22"/>
+          <w:szCs w:val="22"/>
+          <w:lang w:val="el-GR"/>
+        </w:rPr>
+        <w:t xml:space="preserve"> </w:t>
+      </w:r>
+      <w:r>
+        <w:rPr>
+          <w:rFonts w:ascii="Comfortaa" w:eastAsiaTheme="minorEastAsia" w:hAnsi="Comfortaa" w:cs="Cambria"/>
+          <w:sz w:val="22"/>
+          <w:szCs w:val="22"/>
+          <w:lang w:val="en-US"/>
+        </w:rPr>
+        <w:t>selection</w:t>
+      </w:r>
+      <w:r>
+        <w:rPr>
+          <w:rFonts w:ascii="Comfortaa" w:eastAsiaTheme="minorEastAsia" w:hAnsi="Comfortaa" w:cs="Cambria"/>
+          <w:sz w:val="22"/>
+          <w:szCs w:val="22"/>
+          <w:lang w:val="el-GR"/>
+        </w:rPr>
+        <w:t xml:space="preserve"> μέσα στο </w:t>
+      </w:r>
+      <w:r>
+        <w:rPr>
+          <w:rFonts w:ascii="Comfortaa" w:eastAsiaTheme="minorEastAsia" w:hAnsi="Comfortaa" w:cs="Cambria"/>
+          <w:sz w:val="22"/>
+          <w:szCs w:val="22"/>
+          <w:lang w:val="en-US"/>
+        </w:rPr>
+        <w:t>cross</w:t>
+      </w:r>
+      <w:r>
+        <w:rPr>
+          <w:rFonts w:ascii="Comfortaa" w:eastAsiaTheme="minorEastAsia" w:hAnsi="Comfortaa" w:cs="Cambria"/>
+          <w:sz w:val="22"/>
+          <w:szCs w:val="22"/>
+          <w:lang w:val="el-GR"/>
+        </w:rPr>
+        <w:t xml:space="preserve"> </w:t>
+      </w:r>
+      <w:r>
+        <w:rPr>
+          <w:rFonts w:ascii="Comfortaa" w:eastAsiaTheme="minorEastAsia" w:hAnsi="Comfortaa" w:cs="Cambria"/>
+          <w:sz w:val="22"/>
+          <w:szCs w:val="22"/>
+          <w:lang w:val="en-US"/>
+        </w:rPr>
+        <w:t>validation</w:t>
+      </w:r>
+      <w:r>
+        <w:rPr>
+          <w:rFonts w:ascii="Comfortaa" w:eastAsiaTheme="minorEastAsia" w:hAnsi="Comfortaa" w:cs="Cambria"/>
+          <w:sz w:val="22"/>
+          <w:szCs w:val="22"/>
+          <w:lang w:val="el-GR"/>
+        </w:rPr>
+        <w:t xml:space="preserve">, έπειτα κάνουμε ταξινόμηση του πίνακα συσχετίσεων και κρατάμε τα πρώτα 100 χαρακτηριστικά. Θεωρητικά τώρα βασισμένοι στα 100 καλύτερα χαρακτηριστικά θα πρέπει να βελτιωθεί η απόδοση του συστήματός </w:t>
+      </w:r>
+      <w:r>
+        <w:rPr>
+          <w:rFonts w:ascii="Comfortaa" w:eastAsiaTheme="minorEastAsia" w:hAnsi="Comfortaa" w:cs="Cambria"/>
+          <w:sz w:val="22"/>
+          <w:szCs w:val="22"/>
+          <w:lang w:val="el-GR"/>
+        </w:rPr>
+        <w:t>μας, και όντ</w:t>
+      </w:r>
+      <w:r>
+        <w:rPr>
+          <w:rFonts w:ascii="Comfortaa" w:eastAsiaTheme="minorEastAsia" w:hAnsi="Comfortaa" w:cs="Cambria"/>
+          <w:sz w:val="22"/>
+          <w:szCs w:val="22"/>
+          <w:lang w:val="el-GR"/>
+        </w:rPr>
+        <w:t>ω</w:t>
+      </w:r>
+      <w:r>
+        <w:rPr>
+          <w:rFonts w:ascii="Comfortaa" w:eastAsiaTheme="minorEastAsia" w:hAnsi="Comfortaa" w:cs="Cambria"/>
+          <w:sz w:val="22"/>
+          <w:szCs w:val="22"/>
+          <w:lang w:val="el-GR"/>
+        </w:rPr>
+        <w:t>ς πλέον η απόδοσ</w:t>
+      </w:r>
+      <w:r>
+        <w:rPr>
+          <w:rFonts w:ascii="Comfortaa" w:eastAsiaTheme="minorEastAsia" w:hAnsi="Comfortaa" w:cs="Cambria"/>
+          <w:sz w:val="22"/>
+          <w:szCs w:val="22"/>
+          <w:lang w:val="el-GR"/>
+        </w:rPr>
+        <w:t>η</w:t>
+      </w:r>
+      <w:r>
+        <w:rPr>
+          <w:rFonts w:ascii="Comfortaa" w:eastAsiaTheme="minorEastAsia" w:hAnsi="Comfortaa" w:cs="Cambria"/>
+          <w:sz w:val="22"/>
+          <w:szCs w:val="22"/>
+          <w:lang w:val="el-GR"/>
+        </w:rPr>
+        <w:t xml:space="preserve"> </w:t>
+      </w:r>
+      <w:r>
+        <w:rPr>
+          <w:rFonts w:ascii="Comfortaa" w:eastAsiaTheme="minorEastAsia" w:hAnsi="Comfortaa" w:cs="Cambria"/>
+          <w:sz w:val="22"/>
+          <w:szCs w:val="22"/>
+          <w:lang w:val="el-GR"/>
+        </w:rPr>
+        <w:t>είναι 7</w:t>
+      </w:r>
+      <w:r>
+        <w:rPr>
+          <w:rFonts w:ascii="Comfortaa" w:eastAsiaTheme="minorEastAsia" w:hAnsi="Comfortaa" w:cs="Cambria"/>
+          <w:sz w:val="22"/>
+          <w:szCs w:val="22"/>
+          <w:lang w:val="el-GR"/>
+        </w:rPr>
+        <w:t>2</w:t>
+      </w:r>
+      <w:r>
+        <w:rPr>
+          <w:rFonts w:ascii="Comfortaa" w:eastAsiaTheme="minorEastAsia" w:hAnsi="Comfortaa" w:cs="Cambria"/>
+          <w:sz w:val="22"/>
+          <w:szCs w:val="22"/>
+          <w:lang w:val="el-GR"/>
+        </w:rPr>
+        <w:t>%</w:t>
+      </w:r>
+      <w:r>
+        <w:rPr>
+          <w:rFonts w:ascii="Comfortaa" w:eastAsiaTheme="minorEastAsia" w:hAnsi="Comfortaa" w:cs="Cambria"/>
+          <w:sz w:val="22"/>
+          <w:szCs w:val="22"/>
+          <w:lang w:val="el-GR"/>
+        </w:rPr>
+        <w:t>.</w:t>
+      </w:r>
+    </w:p>
+    <w:p>
+      <w:pPr>
+        <w:spacing w:after="120" w:line="360" w:lineRule="auto"/>
+        <w:jc w:val="both"/>
+        <w:rPr>
+          <w:rFonts w:ascii="Comfortaa" w:eastAsiaTheme="minorEastAsia" w:hAnsi="Comfortaa" w:cs="Cambria"/>
+          <w:sz w:val="22"/>
+          <w:szCs w:val="22"/>
+          <w:lang w:val="el-GR"/>
+        </w:rPr>
+      </w:pPr>
+    </w:p>
+    <w:p>
+      <w:pPr>
+        <w:spacing w:after="120" w:line="360" w:lineRule="auto"/>
+        <w:jc w:val="both"/>
+        <w:rPr>
+          <w:rFonts w:ascii="Comfortaa" w:eastAsiaTheme="minorEastAsia" w:hAnsi="Comfortaa" w:cs="Cambria"/>
+          <w:sz w:val="22"/>
+          <w:szCs w:val="22"/>
+          <w:lang w:val="el-GR"/>
+        </w:rPr>
+      </w:pPr>
+      <w:r>
+        <w:rPr>
+          <w:rFonts w:ascii="Comfortaa" w:eastAsiaTheme="minorEastAsia" w:hAnsi="Comfortaa" w:cs="Cambria"/>
+          <w:sz w:val="22"/>
+          <w:szCs w:val="22"/>
+          <w:lang w:val="el-GR"/>
+        </w:rPr>
+        <w:t xml:space="preserve">Τέλος, στο ερώτημα </w:t>
+      </w:r>
+      <w:r>
+        <w:rPr>
+          <w:rFonts w:ascii="Comfortaa" w:eastAsiaTheme="minorEastAsia" w:hAnsi="Comfortaa" w:cs="Cambria"/>
+          <w:sz w:val="22"/>
+          <w:szCs w:val="22"/>
+          <w:lang w:val="en-US"/>
+        </w:rPr>
+        <w:t>D</w:t>
+      </w:r>
+      <w:r>
+        <w:rPr>
+          <w:rFonts w:ascii="Comfortaa" w:eastAsiaTheme="minorEastAsia" w:hAnsi="Comfortaa" w:cs="Cambria"/>
+          <w:sz w:val="22"/>
+          <w:szCs w:val="22"/>
+          <w:lang w:val="el-GR"/>
+        </w:rPr>
+        <w:t xml:space="preserve">, γίνεται </w:t>
+      </w:r>
+      <w:r>
+        <w:rPr>
+          <w:rFonts w:ascii="Comfortaa" w:eastAsiaTheme="minorEastAsia" w:hAnsi="Comfortaa" w:cs="Cambria"/>
+          <w:sz w:val="22"/>
+          <w:szCs w:val="22"/>
+          <w:lang w:val="en-US"/>
+        </w:rPr>
+        <w:t>feature</w:t>
+      </w:r>
+      <w:r>
+        <w:rPr>
+          <w:rFonts w:ascii="Comfortaa" w:eastAsiaTheme="minorEastAsia" w:hAnsi="Comfortaa" w:cs="Cambria"/>
+          <w:sz w:val="22"/>
+          <w:szCs w:val="22"/>
+          <w:lang w:val="el-GR"/>
+        </w:rPr>
+        <w:t xml:space="preserve"> </w:t>
+      </w:r>
+      <w:r>
+        <w:rPr>
+          <w:rFonts w:ascii="Comfortaa" w:eastAsiaTheme="minorEastAsia" w:hAnsi="Comfortaa" w:cs="Cambria"/>
+          <w:sz w:val="22"/>
+          <w:szCs w:val="22"/>
+          <w:lang w:val="en-US"/>
+        </w:rPr>
+        <w:t>selection</w:t>
+      </w:r>
+      <w:r>
+        <w:rPr>
+          <w:rFonts w:ascii="Comfortaa" w:eastAsiaTheme="minorEastAsia" w:hAnsi="Comfortaa" w:cs="Cambria"/>
+          <w:sz w:val="22"/>
+          <w:szCs w:val="22"/>
+          <w:lang w:val="el-GR"/>
+        </w:rPr>
+        <w:t xml:space="preserve"> πριν</w:t>
+      </w:r>
+      <w:r>
+        <w:rPr>
+          <w:rFonts w:ascii="Comfortaa" w:eastAsiaTheme="minorEastAsia" w:hAnsi="Comfortaa" w:cs="Cambria"/>
+          <w:sz w:val="22"/>
+          <w:szCs w:val="22"/>
+          <w:lang w:val="el-GR"/>
+        </w:rPr>
+        <w:t xml:space="preserve"> </w:t>
+      </w:r>
+      <w:r>
+        <w:rPr>
+          <w:rFonts w:ascii="Comfortaa" w:eastAsiaTheme="minorEastAsia" w:hAnsi="Comfortaa" w:cs="Cambria"/>
+          <w:sz w:val="22"/>
+          <w:szCs w:val="22"/>
+          <w:lang w:val="el-GR"/>
+        </w:rPr>
+        <w:t xml:space="preserve">το </w:t>
+      </w:r>
+      <w:r>
+        <w:rPr>
+          <w:rFonts w:ascii="Comfortaa" w:eastAsiaTheme="minorEastAsia" w:hAnsi="Comfortaa" w:cs="Cambria"/>
+          <w:sz w:val="22"/>
+          <w:szCs w:val="22"/>
+          <w:lang w:val="en-US"/>
+        </w:rPr>
+        <w:t>cross</w:t>
+      </w:r>
+      <w:r>
+        <w:rPr>
+          <w:rFonts w:ascii="Comfortaa" w:eastAsiaTheme="minorEastAsia" w:hAnsi="Comfortaa" w:cs="Cambria"/>
+          <w:sz w:val="22"/>
+          <w:szCs w:val="22"/>
+          <w:lang w:val="el-GR"/>
+        </w:rPr>
+        <w:t xml:space="preserve"> </w:t>
+      </w:r>
+      <w:r>
+        <w:rPr>
+          <w:rFonts w:ascii="Comfortaa" w:eastAsiaTheme="minorEastAsia" w:hAnsi="Comfortaa" w:cs="Cambria"/>
+          <w:sz w:val="22"/>
+          <w:szCs w:val="22"/>
+          <w:lang w:val="en-US"/>
+        </w:rPr>
+        <w:t>validation</w:t>
+      </w:r>
+      <w:r>
+        <w:rPr>
+          <w:rFonts w:ascii="Comfortaa" w:eastAsiaTheme="minorEastAsia" w:hAnsi="Comfortaa" w:cs="Cambria"/>
+          <w:sz w:val="22"/>
+          <w:szCs w:val="22"/>
+          <w:lang w:val="el-GR"/>
+        </w:rPr>
+        <w:t xml:space="preserve"> για όλα τα 25 δείγματα που έχουμε. Έτσι, παρουσιάζεται </w:t>
+      </w:r>
+      <w:r>
+        <w:rPr>
+          <w:rFonts w:ascii="Comfortaa" w:eastAsiaTheme="minorEastAsia" w:hAnsi="Comfortaa" w:cs="Cambria"/>
+          <w:sz w:val="22"/>
+          <w:szCs w:val="22"/>
+          <w:lang w:val="en-US"/>
+        </w:rPr>
+        <w:t>overfit</w:t>
+      </w:r>
+      <w:r>
+        <w:rPr>
+          <w:rFonts w:ascii="Comfortaa" w:eastAsiaTheme="minorEastAsia" w:hAnsi="Comfortaa" w:cs="Cambria"/>
+          <w:sz w:val="22"/>
+          <w:szCs w:val="22"/>
+          <w:lang w:val="el-GR"/>
+        </w:rPr>
+        <w:t xml:space="preserve"> </w:t>
+      </w:r>
+      <w:r>
+        <w:rPr>
+          <w:rFonts w:ascii="Comfortaa" w:eastAsiaTheme="minorEastAsia" w:hAnsi="Comfortaa" w:cs="Cambria"/>
+          <w:sz w:val="22"/>
+          <w:szCs w:val="22"/>
+          <w:lang w:val="el-GR"/>
+        </w:rPr>
+        <w:t>διότι λαμβάνουμε υπόψιν και το 25</w:t>
+      </w:r>
+      <w:r>
+        <w:rPr>
+          <w:rFonts w:ascii="Comfortaa" w:eastAsiaTheme="minorEastAsia" w:hAnsi="Comfortaa" w:cs="Cambria"/>
+          <w:sz w:val="22"/>
+          <w:szCs w:val="22"/>
+          <w:vertAlign w:val="superscript"/>
+          <w:lang w:val="el-GR"/>
+        </w:rPr>
+        <w:t>ο</w:t>
+      </w:r>
+      <w:r>
+        <w:rPr>
+          <w:rFonts w:ascii="Comfortaa" w:eastAsiaTheme="minorEastAsia" w:hAnsi="Comfortaa" w:cs="Cambria"/>
+          <w:sz w:val="22"/>
+          <w:szCs w:val="22"/>
+          <w:lang w:val="el-GR"/>
+        </w:rPr>
+        <w:t xml:space="preserve"> δείγμα στην επιλογή χαρακτηριστικών. Άρα περιμένουμε βελτίωση στην απόδοση του συστήματος η οποία πλέον είναι 100%.</w:t>
+      </w:r>
+    </w:p>
+    <w:p>
+      <w:pPr>
+        <w:spacing w:after="120" w:line="360" w:lineRule="auto"/>
+        <w:jc w:val="both"/>
+        <w:rPr>
+          <w:rFonts w:ascii="Comfortaa" w:eastAsiaTheme="minorEastAsia" w:hAnsi="Comfortaa" w:cs="Cambria"/>
+          <w:sz w:val="22"/>
+          <w:szCs w:val="22"/>
+          <w:lang w:val="el-GR"/>
+        </w:rPr>
+      </w:pPr>
+    </w:p>
+    <w:p>
+      <w:pPr>
+        <w:spacing w:after="120" w:line="360" w:lineRule="auto"/>
+        <w:jc w:val="both"/>
+        <w:rPr>
+          <w:rFonts w:ascii="Comfortaa" w:eastAsiaTheme="minorEastAsia" w:hAnsi="Comfortaa" w:cs="Cambria"/>
+          <w:sz w:val="22"/>
+          <w:szCs w:val="22"/>
+          <w:lang w:val="el-GR"/>
+        </w:rPr>
+      </w:pPr>
+      <w:r>
+        <w:rPr>
+          <w:rFonts w:ascii="Comfortaa" w:eastAsiaTheme="minorEastAsia" w:hAnsi="Comfortaa" w:cs="Cambria"/>
+          <w:sz w:val="22"/>
+          <w:szCs w:val="22"/>
+          <w:lang w:val="el-GR"/>
+        </w:rPr>
+        <w:t xml:space="preserve">Γενικά, η τακτική </w:t>
+      </w:r>
+      <w:r>
+        <w:rPr>
+          <w:rFonts w:ascii="Comfortaa" w:eastAsiaTheme="minorEastAsia" w:hAnsi="Comfortaa" w:cs="Cambria"/>
+          <w:sz w:val="22"/>
+          <w:szCs w:val="22"/>
+          <w:lang w:val="en-US"/>
+        </w:rPr>
+        <w:t>leave</w:t>
+      </w:r>
+      <w:r>
+        <w:rPr>
+          <w:rFonts w:ascii="Comfortaa" w:eastAsiaTheme="minorEastAsia" w:hAnsi="Comfortaa" w:cs="Cambria"/>
+          <w:sz w:val="22"/>
+          <w:szCs w:val="22"/>
+          <w:lang w:val="el-GR"/>
+        </w:rPr>
+        <w:t>-</w:t>
+      </w:r>
+      <w:r>
+        <w:rPr>
+          <w:rFonts w:ascii="Comfortaa" w:eastAsiaTheme="minorEastAsia" w:hAnsi="Comfortaa" w:cs="Cambria"/>
+          <w:sz w:val="22"/>
+          <w:szCs w:val="22"/>
+          <w:lang w:val="en-US"/>
+        </w:rPr>
+        <w:t>one</w:t>
+      </w:r>
+      <w:r>
+        <w:rPr>
+          <w:rFonts w:ascii="Comfortaa" w:eastAsiaTheme="minorEastAsia" w:hAnsi="Comfortaa" w:cs="Cambria"/>
+          <w:sz w:val="22"/>
+          <w:szCs w:val="22"/>
+          <w:lang w:val="el-GR"/>
+        </w:rPr>
+        <w:t>-</w:t>
+      </w:r>
+      <w:r>
+        <w:rPr>
+          <w:rFonts w:ascii="Comfortaa" w:eastAsiaTheme="minorEastAsia" w:hAnsi="Comfortaa" w:cs="Cambria"/>
+          <w:sz w:val="22"/>
+          <w:szCs w:val="22"/>
+          <w:lang w:val="en-US"/>
+        </w:rPr>
+        <w:t>out</w:t>
+      </w:r>
+      <w:r>
+        <w:rPr>
+          <w:rFonts w:ascii="Comfortaa" w:eastAsiaTheme="minorEastAsia" w:hAnsi="Comfortaa" w:cs="Cambria"/>
+          <w:sz w:val="22"/>
+          <w:szCs w:val="22"/>
+          <w:lang w:val="el-GR"/>
+        </w:rPr>
+        <w:t xml:space="preserve"> </w:t>
+      </w:r>
+      <w:r>
+        <w:rPr>
+          <w:rFonts w:ascii="Comfortaa" w:eastAsiaTheme="minorEastAsia" w:hAnsi="Comfortaa" w:cs="Cambria"/>
+          <w:sz w:val="22"/>
+          <w:szCs w:val="22"/>
+          <w:lang w:val="el-GR"/>
+        </w:rPr>
+        <w:t xml:space="preserve">χρησιμοποιείται για να μην παρουσιάζονται προβλήματα </w:t>
+      </w:r>
+      <w:r>
+        <w:rPr>
+          <w:rFonts w:ascii="Comfortaa" w:eastAsiaTheme="minorEastAsia" w:hAnsi="Comfortaa" w:cs="Cambria"/>
+          <w:sz w:val="22"/>
+          <w:szCs w:val="22"/>
+          <w:lang w:val="en-US"/>
+        </w:rPr>
+        <w:t>overfitting</w:t>
+      </w:r>
+      <w:r>
+        <w:rPr>
+          <w:rFonts w:ascii="Comfortaa" w:eastAsiaTheme="minorEastAsia" w:hAnsi="Comfortaa" w:cs="Cambria"/>
+          <w:sz w:val="22"/>
+          <w:szCs w:val="22"/>
+          <w:lang w:val="el-GR"/>
+        </w:rPr>
+        <w:t xml:space="preserve"> </w:t>
+      </w:r>
+      <w:r>
+        <w:rPr>
+          <w:rFonts w:ascii="Comfortaa" w:eastAsiaTheme="minorEastAsia" w:hAnsi="Comfortaa" w:cs="Cambria"/>
+          <w:sz w:val="22"/>
+          <w:szCs w:val="22"/>
+          <w:lang w:val="el-GR"/>
+        </w:rPr>
+        <w:t>όταν έχουμε μικρό αριθμό δειγμάτων.</w:t>
+      </w:r>
+      <w:r>
+        <w:rPr>
+          <w:rFonts w:ascii="Comfortaa" w:eastAsiaTheme="minorEastAsia" w:hAnsi="Comfortaa" w:cs="Cambria"/>
+          <w:sz w:val="22"/>
+          <w:szCs w:val="22"/>
+          <w:lang w:val="el-GR"/>
+        </w:rPr>
+        <w:t xml:space="preserve"> </w:t>
+      </w:r>
+      <w:r>
+        <w:rPr>
+          <w:rFonts w:ascii="Comfortaa" w:eastAsiaTheme="minorEastAsia" w:hAnsi="Comfortaa" w:cs="Cambria"/>
+          <w:sz w:val="22"/>
+          <w:szCs w:val="22"/>
+          <w:lang w:val="el-GR"/>
+        </w:rPr>
+        <w:t>Στην τελευταία περίπτωση αν δεν χρησιμοποιούσαμε το 25</w:t>
+      </w:r>
+      <w:r>
+        <w:rPr>
+          <w:rFonts w:ascii="Comfortaa" w:eastAsiaTheme="minorEastAsia" w:hAnsi="Comfortaa" w:cs="Cambria"/>
+          <w:sz w:val="22"/>
+          <w:szCs w:val="22"/>
+          <w:vertAlign w:val="superscript"/>
+          <w:lang w:val="el-GR"/>
+        </w:rPr>
+        <w:t>ο</w:t>
+      </w:r>
+      <w:r>
+        <w:rPr>
+          <w:rFonts w:ascii="Comfortaa" w:eastAsiaTheme="minorEastAsia" w:hAnsi="Comfortaa" w:cs="Cambria"/>
+          <w:sz w:val="22"/>
+          <w:szCs w:val="22"/>
+          <w:lang w:val="el-GR"/>
+        </w:rPr>
+        <w:t xml:space="preserve"> δείγμα που αφήναμε κάθε φορά εκτός δεν θα υπήρχε </w:t>
+      </w:r>
+      <w:r>
+        <w:rPr>
+          <w:rFonts w:ascii="Comfortaa" w:eastAsiaTheme="minorEastAsia" w:hAnsi="Comfortaa" w:cs="Cambria"/>
+          <w:sz w:val="22"/>
+          <w:szCs w:val="22"/>
+          <w:lang w:val="en-US"/>
+        </w:rPr>
+        <w:t>overfitting</w:t>
+      </w:r>
+      <w:r>
+        <w:rPr>
+          <w:rFonts w:ascii="Comfortaa" w:eastAsiaTheme="minorEastAsia" w:hAnsi="Comfortaa" w:cs="Cambria"/>
+          <w:sz w:val="22"/>
+          <w:szCs w:val="22"/>
+          <w:lang w:val="el-GR"/>
+        </w:rPr>
+        <w:t xml:space="preserve"> </w:t>
+      </w:r>
+      <w:r>
+        <w:rPr>
+          <w:rFonts w:ascii="Comfortaa" w:eastAsiaTheme="minorEastAsia" w:hAnsi="Comfortaa" w:cs="Cambria"/>
+          <w:sz w:val="22"/>
+          <w:szCs w:val="22"/>
+          <w:lang w:val="el-GR"/>
+        </w:rPr>
+        <w:t>και έτσι δεν θα είχαμε 100% απόδοση.</w:t>
+      </w:r>
+      <w:r>
+        <w:rPr>
+          <w:rFonts w:ascii="Comfortaa" w:eastAsiaTheme="minorEastAsia" w:hAnsi="Comfortaa" w:cs="Cambria"/>
+          <w:sz w:val="22"/>
+          <w:szCs w:val="22"/>
+          <w:lang w:val="el-GR"/>
+        </w:rPr>
+        <w:t xml:space="preserve"> </w:t>
+      </w:r>
+      <w:r>
+        <w:rPr>
+          <w:rFonts w:ascii="Comfortaa" w:eastAsiaTheme="minorEastAsia" w:hAnsi="Comfortaa" w:cs="Cambria"/>
+          <w:sz w:val="22"/>
+          <w:szCs w:val="22"/>
+          <w:lang w:val="el-GR"/>
+        </w:rPr>
+        <w:t>Επίσης, οι τιμές των αποδόσεων δεν είναι αντιπροσωπευτικές διότι με κάθε εκτέλεση υπάρχουν εντελώς διαφορετικά αποτελέσματα πράγμα που οφείλεται στ</w:t>
+      </w:r>
+      <w:r>
+        <w:rPr>
+          <w:rFonts w:ascii="Comfortaa" w:eastAsiaTheme="minorEastAsia" w:hAnsi="Comfortaa" w:cs="Cambria"/>
+          <w:sz w:val="22"/>
+          <w:szCs w:val="22"/>
+          <w:lang w:val="el-GR"/>
+        </w:rPr>
+        <w:t xml:space="preserve">ον τρόπο που κάνουμε </w:t>
+      </w:r>
+      <w:r>
+        <w:rPr>
+          <w:rFonts w:ascii="Comfortaa" w:eastAsiaTheme="minorEastAsia" w:hAnsi="Comfortaa" w:cs="Cambria"/>
+          <w:sz w:val="22"/>
+          <w:szCs w:val="22"/>
+          <w:lang w:val="en-US"/>
+        </w:rPr>
+        <w:t>generate</w:t>
+      </w:r>
+      <w:r>
+        <w:rPr>
+          <w:rFonts w:ascii="Comfortaa" w:eastAsiaTheme="minorEastAsia" w:hAnsi="Comfortaa" w:cs="Cambria"/>
+          <w:sz w:val="22"/>
+          <w:szCs w:val="22"/>
+          <w:lang w:val="el-GR"/>
+        </w:rPr>
+        <w:t xml:space="preserve"> </w:t>
+      </w:r>
+      <w:r>
+        <w:rPr>
+          <w:rFonts w:ascii="Comfortaa" w:eastAsiaTheme="minorEastAsia" w:hAnsi="Comfortaa" w:cs="Cambria"/>
+          <w:sz w:val="22"/>
+          <w:szCs w:val="22"/>
+          <w:lang w:val="el-GR"/>
+        </w:rPr>
+        <w:t xml:space="preserve">τα δεδομένα μας </w:t>
+      </w:r>
+      <w:r>
+        <w:rPr>
+          <w:rFonts w:ascii="Comfortaa" w:eastAsiaTheme="minorEastAsia" w:hAnsi="Comfortaa" w:cs="Cambria"/>
+          <w:sz w:val="22"/>
+          <w:szCs w:val="22"/>
+          <w:lang w:val="el-GR"/>
+        </w:rPr>
+        <w:t>(</w:t>
+      </w:r>
+      <w:proofErr w:type="spellStart"/>
+      <w:r>
+        <w:rPr>
+          <w:rFonts w:ascii="Comfortaa" w:eastAsiaTheme="minorEastAsia" w:hAnsi="Comfortaa" w:cs="Cambria"/>
+          <w:sz w:val="22"/>
+          <w:szCs w:val="22"/>
+          <w:lang w:val="en-US"/>
+        </w:rPr>
+        <w:t>randn</w:t>
+      </w:r>
+      <w:proofErr w:type="spellEnd"/>
+      <w:r>
+        <w:rPr>
+          <w:rFonts w:ascii="Comfortaa" w:eastAsiaTheme="minorEastAsia" w:hAnsi="Comfortaa" w:cs="Cambria"/>
+          <w:sz w:val="22"/>
+          <w:szCs w:val="22"/>
+          <w:lang w:val="el-GR"/>
+        </w:rPr>
+        <w:t>)</w:t>
+      </w:r>
+      <w:r>
+        <w:rPr>
+          <w:rFonts w:ascii="Comfortaa" w:eastAsiaTheme="minorEastAsia" w:hAnsi="Comfortaa" w:cs="Cambria"/>
+          <w:sz w:val="22"/>
+          <w:szCs w:val="22"/>
+          <w:lang w:val="el-GR"/>
+        </w:rPr>
+        <w:t>.</w:t>
+      </w:r>
     </w:p>
     <w:sectPr>
       <w:pgSz w:w="11900" w:h="16840"/>
@@ -13521,7 +14631,7 @@
 </file>
 
 <file path=customXml/itemProps1.xml><?xml version="1.0" encoding="utf-8"?>
-<ds:datastoreItem xmlns:ds="http://schemas.openxmlformats.org/officeDocument/2006/customXml" ds:itemID="{A4FF5B42-1C0D-E14B-B1C0-C8A9459E32E5}">
+<ds:datastoreItem xmlns:ds="http://schemas.openxmlformats.org/officeDocument/2006/customXml" ds:itemID="{113C77ED-D932-7846-876F-FF5B3F254B66}">
   <ds:schemaRefs>
     <ds:schemaRef ds:uri="http://schemas.openxmlformats.org/officeDocument/2006/bibliography"/>
   </ds:schemaRefs>

--- a/HW2/Report/HW2 Αναφορα.docx
+++ b/HW2/Report/HW2 Αναφορα.docx
@@ -6,12 +6,14 @@
       <w:pPr>
         <w:pStyle w:val="IntenseQuote"/>
         <w:rPr>
+          <w:rFonts w:ascii="Comfortaa" w:hAnsi="Comfortaa"/>
           <w:sz w:val="28"/>
           <w:lang w:val="el-GR"/>
         </w:rPr>
       </w:pPr>
       <w:r>
         <w:rPr>
+          <w:rFonts w:ascii="Comfortaa" w:hAnsi="Comfortaa"/>
           <w:sz w:val="28"/>
           <w:lang w:val="el-GR"/>
         </w:rPr>
@@ -19,6 +21,7 @@
       </w:r>
       <w:r>
         <w:rPr>
+          <w:rFonts w:ascii="Comfortaa" w:hAnsi="Comfortaa"/>
           <w:sz w:val="28"/>
           <w:lang w:val="el-GR"/>
         </w:rPr>
@@ -26,6 +29,7 @@
       </w:r>
       <w:r>
         <w:rPr>
+          <w:rFonts w:ascii="Comfortaa" w:hAnsi="Comfortaa"/>
           <w:sz w:val="28"/>
           <w:lang w:val="el-GR"/>
         </w:rPr>
@@ -36,6 +40,7 @@
     <w:p>
       <w:pPr>
         <w:rPr>
+          <w:rFonts w:ascii="Comfortaa" w:hAnsi="Comfortaa"/>
           <w:lang w:val="el-GR"/>
         </w:rPr>
       </w:pPr>
@@ -45,12 +50,14 @@
         <w:pStyle w:val="Heading1"/>
         <w:jc w:val="center"/>
         <w:rPr>
+          <w:rFonts w:ascii="Comfortaa" w:hAnsi="Comfortaa"/>
           <w:sz w:val="28"/>
           <w:lang w:val="el-GR"/>
         </w:rPr>
       </w:pPr>
       <w:r>
         <w:rPr>
+          <w:rFonts w:ascii="Comfortaa" w:hAnsi="Comfortaa"/>
           <w:sz w:val="28"/>
           <w:lang w:val="el-GR"/>
         </w:rPr>
@@ -62,12 +69,14 @@
         <w:pStyle w:val="Heading1"/>
         <w:jc w:val="center"/>
         <w:rPr>
+          <w:rFonts w:ascii="Comfortaa" w:hAnsi="Comfortaa"/>
           <w:sz w:val="28"/>
           <w:lang w:val="el-GR"/>
         </w:rPr>
       </w:pPr>
       <w:r>
         <w:rPr>
+          <w:rFonts w:ascii="Comfortaa" w:hAnsi="Comfortaa"/>
           <w:sz w:val="28"/>
           <w:lang w:val="el-GR"/>
         </w:rPr>
@@ -77,18 +86,21 @@
     <w:p>
       <w:pPr>
         <w:rPr>
-          <w:lang w:val="el-GR"/>
-        </w:rPr>
-      </w:pPr>
-    </w:p>
-    <w:p>
-      <w:pPr>
-        <w:rPr>
-          <w:lang w:val="el-GR"/>
-        </w:rPr>
-      </w:pPr>
-      <w:r>
-        <w:rPr>
+          <w:rFonts w:ascii="Comfortaa" w:hAnsi="Comfortaa"/>
+          <w:lang w:val="el-GR"/>
+        </w:rPr>
+      </w:pPr>
+    </w:p>
+    <w:p>
+      <w:pPr>
+        <w:rPr>
+          <w:rFonts w:ascii="Comfortaa" w:hAnsi="Comfortaa"/>
+          <w:lang w:val="el-GR"/>
+        </w:rPr>
+      </w:pPr>
+      <w:r>
+        <w:rPr>
+          <w:rFonts w:ascii="Comfortaa" w:hAnsi="Comfortaa"/>
           <w:noProof/>
           <w:lang w:eastAsia="en-GB"/>
         </w:rPr>
@@ -116,7 +128,7 @@
                     <pic:cNvPicPr/>
                   </pic:nvPicPr>
                   <pic:blipFill>
-                    <a:blip r:embed="rId7" cstate="print">
+                    <a:blip r:embed="rId8" cstate="print">
                       <a:extLst>
                         <a:ext uri="{28A0092B-C50C-407E-A947-70E740481C1C}">
                           <a14:useLocalDpi xmlns:a14="http://schemas.microsoft.com/office/drawing/2010/main" val="0"/>
@@ -152,83 +164,95 @@
     <w:p>
       <w:pPr>
         <w:rPr>
-          <w:lang w:val="el-GR"/>
-        </w:rPr>
-      </w:pPr>
-    </w:p>
-    <w:p>
-      <w:pPr>
-        <w:rPr>
-          <w:lang w:val="el-GR"/>
-        </w:rPr>
-      </w:pPr>
-    </w:p>
-    <w:p>
-      <w:pPr>
-        <w:rPr>
-          <w:lang w:val="el-GR"/>
-        </w:rPr>
-      </w:pPr>
-    </w:p>
-    <w:p>
-      <w:pPr>
-        <w:rPr>
-          <w:lang w:val="el-GR"/>
-        </w:rPr>
-      </w:pPr>
-    </w:p>
-    <w:p>
-      <w:pPr>
-        <w:rPr>
-          <w:lang w:val="el-GR"/>
-        </w:rPr>
-      </w:pPr>
-    </w:p>
-    <w:p>
-      <w:pPr>
-        <w:rPr>
-          <w:lang w:val="el-GR"/>
-        </w:rPr>
-      </w:pPr>
-    </w:p>
-    <w:p>
-      <w:pPr>
-        <w:rPr>
-          <w:lang w:val="el-GR"/>
-        </w:rPr>
-      </w:pPr>
-    </w:p>
-    <w:p>
-      <w:pPr>
-        <w:rPr>
-          <w:lang w:val="el-GR"/>
-        </w:rPr>
-      </w:pPr>
-    </w:p>
-    <w:p>
-      <w:pPr>
-        <w:rPr>
-          <w:lang w:val="el-GR"/>
-        </w:rPr>
-      </w:pPr>
-    </w:p>
-    <w:p>
-      <w:pPr>
-        <w:rPr>
-          <w:lang w:val="el-GR"/>
-        </w:rPr>
-      </w:pPr>
-    </w:p>
-    <w:p>
-      <w:pPr>
-        <w:rPr>
-          <w:lang w:val="el-GR"/>
-        </w:rPr>
-      </w:pPr>
-    </w:p>
-    <w:p>
-      <w:pPr>
-        <w:rPr>
+          <w:rFonts w:ascii="Comfortaa" w:hAnsi="Comfortaa"/>
+          <w:lang w:val="el-GR"/>
+        </w:rPr>
+      </w:pPr>
+    </w:p>
+    <w:p>
+      <w:pPr>
+        <w:rPr>
+          <w:rFonts w:ascii="Comfortaa" w:hAnsi="Comfortaa"/>
+          <w:lang w:val="el-GR"/>
+        </w:rPr>
+      </w:pPr>
+    </w:p>
+    <w:p>
+      <w:pPr>
+        <w:rPr>
+          <w:rFonts w:ascii="Comfortaa" w:hAnsi="Comfortaa"/>
+          <w:lang w:val="el-GR"/>
+        </w:rPr>
+      </w:pPr>
+    </w:p>
+    <w:p>
+      <w:pPr>
+        <w:rPr>
+          <w:rFonts w:ascii="Comfortaa" w:hAnsi="Comfortaa"/>
+          <w:lang w:val="el-GR"/>
+        </w:rPr>
+      </w:pPr>
+    </w:p>
+    <w:p>
+      <w:pPr>
+        <w:rPr>
+          <w:rFonts w:ascii="Comfortaa" w:hAnsi="Comfortaa"/>
+          <w:lang w:val="el-GR"/>
+        </w:rPr>
+      </w:pPr>
+    </w:p>
+    <w:p>
+      <w:pPr>
+        <w:rPr>
+          <w:rFonts w:ascii="Comfortaa" w:hAnsi="Comfortaa"/>
+          <w:lang w:val="el-GR"/>
+        </w:rPr>
+      </w:pPr>
+    </w:p>
+    <w:p>
+      <w:pPr>
+        <w:rPr>
+          <w:rFonts w:ascii="Comfortaa" w:hAnsi="Comfortaa"/>
+          <w:lang w:val="el-GR"/>
+        </w:rPr>
+      </w:pPr>
+    </w:p>
+    <w:p>
+      <w:pPr>
+        <w:rPr>
+          <w:rFonts w:ascii="Comfortaa" w:hAnsi="Comfortaa"/>
+          <w:lang w:val="el-GR"/>
+        </w:rPr>
+      </w:pPr>
+    </w:p>
+    <w:p>
+      <w:pPr>
+        <w:rPr>
+          <w:rFonts w:ascii="Comfortaa" w:hAnsi="Comfortaa"/>
+          <w:lang w:val="el-GR"/>
+        </w:rPr>
+      </w:pPr>
+    </w:p>
+    <w:p>
+      <w:pPr>
+        <w:rPr>
+          <w:rFonts w:ascii="Comfortaa" w:hAnsi="Comfortaa"/>
+          <w:lang w:val="el-GR"/>
+        </w:rPr>
+      </w:pPr>
+    </w:p>
+    <w:p>
+      <w:pPr>
+        <w:rPr>
+          <w:rFonts w:ascii="Comfortaa" w:hAnsi="Comfortaa"/>
+          <w:lang w:val="el-GR"/>
+        </w:rPr>
+      </w:pPr>
+    </w:p>
+    <w:p>
+      <w:pPr>
+        <w:rPr>
+          <w:rFonts w:ascii="Comfortaa" w:hAnsi="Comfortaa"/>
           <w:lang w:val="el-GR"/>
         </w:rPr>
       </w:pPr>
@@ -238,6 +262,7 @@
         <w:pStyle w:val="Heading2"/>
         <w:jc w:val="center"/>
         <w:rPr>
+          <w:rFonts w:ascii="Comfortaa" w:hAnsi="Comfortaa"/>
           <w:lang w:val="el-GR"/>
         </w:rPr>
       </w:pPr>
@@ -247,6 +272,7 @@
         <w:pStyle w:val="Heading2"/>
         <w:jc w:val="center"/>
         <w:rPr>
+          <w:rFonts w:ascii="Comfortaa" w:hAnsi="Comfortaa"/>
           <w:lang w:val="el-GR"/>
         </w:rPr>
       </w:pPr>
@@ -256,6 +282,7 @@
         <w:pStyle w:val="Heading2"/>
         <w:jc w:val="center"/>
         <w:rPr>
+          <w:rFonts w:ascii="Comfortaa" w:hAnsi="Comfortaa"/>
           <w:lang w:val="el-GR"/>
         </w:rPr>
       </w:pPr>
@@ -265,13 +292,15 @@
         <w:pStyle w:val="Heading2"/>
         <w:jc w:val="center"/>
         <w:rPr>
-          <w:lang w:val="el-GR"/>
-        </w:rPr>
-      </w:pPr>
-    </w:p>
-    <w:p>
-      <w:pPr>
-        <w:rPr>
+          <w:rFonts w:ascii="Comfortaa" w:hAnsi="Comfortaa"/>
+          <w:lang w:val="el-GR"/>
+        </w:rPr>
+      </w:pPr>
+    </w:p>
+    <w:p>
+      <w:pPr>
+        <w:rPr>
+          <w:rFonts w:ascii="Comfortaa" w:hAnsi="Comfortaa"/>
           <w:sz w:val="28"/>
           <w:szCs w:val="28"/>
           <w:lang w:val="el-GR"/>
@@ -283,6 +312,7 @@
         <w:pStyle w:val="Heading2"/>
         <w:jc w:val="center"/>
         <w:rPr>
+          <w:rFonts w:ascii="Comfortaa" w:hAnsi="Comfortaa"/>
           <w:sz w:val="28"/>
           <w:szCs w:val="28"/>
           <w:lang w:val="el-GR"/>
@@ -290,6 +320,7 @@
       </w:pPr>
       <w:r>
         <w:rPr>
+          <w:rFonts w:ascii="Comfortaa" w:hAnsi="Comfortaa"/>
           <w:sz w:val="28"/>
           <w:szCs w:val="28"/>
           <w:lang w:val="el-GR"/>
@@ -298,6 +329,7 @@
       </w:r>
       <w:r>
         <w:rPr>
+          <w:rFonts w:ascii="Comfortaa" w:hAnsi="Comfortaa"/>
           <w:sz w:val="28"/>
           <w:szCs w:val="28"/>
           <w:lang w:val="el-GR"/>
@@ -310,6 +342,7 @@
         <w:pStyle w:val="Heading2"/>
         <w:jc w:val="center"/>
         <w:rPr>
+          <w:rFonts w:ascii="Comfortaa" w:hAnsi="Comfortaa"/>
           <w:sz w:val="28"/>
           <w:szCs w:val="28"/>
           <w:lang w:val="el-GR"/>
@@ -317,6 +350,7 @@
       </w:pPr>
       <w:r>
         <w:rPr>
+          <w:rFonts w:ascii="Comfortaa" w:hAnsi="Comfortaa"/>
           <w:sz w:val="28"/>
           <w:szCs w:val="28"/>
           <w:lang w:val="el-GR"/>
@@ -329,6 +363,7 @@
         <w:pStyle w:val="Heading2"/>
         <w:jc w:val="center"/>
         <w:rPr>
+          <w:rFonts w:ascii="Comfortaa" w:hAnsi="Comfortaa"/>
           <w:sz w:val="28"/>
           <w:szCs w:val="28"/>
           <w:lang w:val="el-GR"/>
@@ -340,6 +375,7 @@
         <w:pStyle w:val="Heading2"/>
         <w:jc w:val="center"/>
         <w:rPr>
+          <w:rFonts w:ascii="Comfortaa" w:hAnsi="Comfortaa"/>
           <w:sz w:val="28"/>
           <w:szCs w:val="28"/>
           <w:lang w:val="el-GR"/>
@@ -351,6 +387,7 @@
         <w:pStyle w:val="Heading2"/>
         <w:jc w:val="center"/>
         <w:rPr>
+          <w:rFonts w:ascii="Comfortaa" w:hAnsi="Comfortaa"/>
           <w:sz w:val="28"/>
           <w:szCs w:val="28"/>
           <w:lang w:val="el-GR"/>
@@ -362,6 +399,7 @@
         <w:pStyle w:val="Heading2"/>
         <w:jc w:val="center"/>
         <w:rPr>
+          <w:rFonts w:ascii="Comfortaa" w:hAnsi="Comfortaa"/>
           <w:sz w:val="28"/>
           <w:szCs w:val="28"/>
           <w:lang w:val="el-GR"/>
@@ -373,6 +411,7 @@
         <w:pStyle w:val="Heading2"/>
         <w:jc w:val="center"/>
         <w:rPr>
+          <w:rFonts w:ascii="Comfortaa" w:hAnsi="Comfortaa"/>
           <w:sz w:val="28"/>
           <w:szCs w:val="28"/>
           <w:lang w:val="el-GR"/>
@@ -380,12 +419,20 @@
       </w:pPr>
       <w:r>
         <w:rPr>
+          <w:rFonts w:ascii="Comfortaa" w:hAnsi="Comfortaa"/>
           <w:sz w:val="28"/>
           <w:szCs w:val="28"/>
           <w:lang w:val="el-GR"/>
         </w:rPr>
         <w:t>ΚΥΡΙΑΖΑΚΗΣ ΚΛΕΑΝΘΗΣ – 2015030086</w:t>
       </w:r>
+    </w:p>
+    <w:p>
+      <w:pPr>
+        <w:rPr>
+          <w:lang w:val="el-GR"/>
+        </w:rPr>
+      </w:pPr>
     </w:p>
     <w:p>
       <w:pPr>
@@ -460,7 +507,7 @@
           <w:color w:val="FF0000"/>
           <w:sz w:val="28"/>
           <w:szCs w:val="22"/>
-          <w:lang w:val="en-US"/>
+          <w:lang w:val="el-GR"/>
         </w:rPr>
         <w:t>|</w:t>
       </w:r>
@@ -675,13 +722,13 @@
           <w:lang w:val="el-GR"/>
         </w:rPr>
         <w:drawing>
-          <wp:anchor distT="0" distB="0" distL="114300" distR="114300" simplePos="0" relativeHeight="251659264" behindDoc="1" locked="0" layoutInCell="1" allowOverlap="1" wp14:anchorId="152882CA" wp14:editId="26234873">
+          <wp:anchor distT="0" distB="0" distL="114300" distR="114300" simplePos="0" relativeHeight="251659264" behindDoc="1" locked="0" layoutInCell="1" allowOverlap="1" wp14:anchorId="152882CA" wp14:editId="4B625AFA">
             <wp:simplePos x="0" y="0"/>
             <wp:positionH relativeFrom="margin">
               <wp:align>center</wp:align>
             </wp:positionH>
             <wp:positionV relativeFrom="paragraph">
-              <wp:posOffset>62865</wp:posOffset>
+              <wp:posOffset>78768</wp:posOffset>
             </wp:positionV>
             <wp:extent cx="5760000" cy="3506324"/>
             <wp:effectExtent l="0" t="0" r="0" b="0"/>
@@ -698,7 +745,7 @@
                     <pic:cNvPicPr/>
                   </pic:nvPicPr>
                   <pic:blipFill>
-                    <a:blip r:embed="rId8">
+                    <a:blip r:embed="rId9">
                       <a:extLst>
                         <a:ext uri="{28A0092B-C50C-407E-A947-70E740481C1C}">
                           <a14:useLocalDpi xmlns:a14="http://schemas.microsoft.com/office/drawing/2010/main" val="0"/>
@@ -1663,6 +1710,9 @@
         </w:rPr>
       </w:pPr>
       <m:oMathPara>
+        <m:oMathParaPr>
+          <m:jc m:val="center"/>
+        </m:oMathParaPr>
         <m:oMath>
           <m:r>
             <w:rPr>
@@ -1671,7 +1721,7 @@
               <w:szCs w:val="22"/>
               <w:lang w:val="el-GR"/>
             </w:rPr>
-            <m:t>1.228.800+10.000+1.000=</m:t>
+            <m:t>1.228.800+10.000+1.000=1.239.80</m:t>
           </m:r>
           <m:r>
             <w:rPr>
@@ -1680,7 +1730,7 @@
               <w:szCs w:val="22"/>
               <w:lang w:val="el-GR"/>
             </w:rPr>
-            <m:t>1.239.800</m:t>
+            <m:t>0</m:t>
           </m:r>
         </m:oMath>
       </m:oMathPara>
@@ -1785,8 +1835,6 @@
         </w:rPr>
         <w:t>(</w:t>
       </w:r>
-      <w:bookmarkStart w:id="0" w:name="_GoBack"/>
-      <w:bookmarkEnd w:id="0"/>
       <w:r>
         <w:rPr>
           <w:rFonts w:ascii="Comfortaa" w:eastAsiaTheme="minorEastAsia" w:hAnsi="Comfortaa" w:cs="Cambria"/>
@@ -2395,7 +2443,16 @@
           <w:szCs w:val="22"/>
           <w:lang w:val="el-GR"/>
         </w:rPr>
-        <w:t>Επίσης, έχουμε γνωστό τον τύπο της συνάρτησης κόστους (</w:t>
+        <w:t>Έχοντας</w:t>
+      </w:r>
+      <w:r>
+        <w:rPr>
+          <w:rFonts w:ascii="Comfortaa" w:eastAsiaTheme="minorEastAsia" w:hAnsi="Comfortaa" w:cs="Cambria"/>
+          <w:sz w:val="22"/>
+          <w:szCs w:val="22"/>
+          <w:lang w:val="el-GR"/>
+        </w:rPr>
+        <w:t xml:space="preserve"> γνωστό τον τύπο της συνάρτησης κόστους (</w:t>
       </w:r>
       <w:r>
         <w:rPr>
@@ -2440,7 +2497,16 @@
           <w:szCs w:val="22"/>
           <w:lang w:val="el-GR"/>
         </w:rPr>
-        <w:t xml:space="preserve"> και ζητείται ο υπολογισμός της κλίσης </w:t>
+        <w:t xml:space="preserve">, </w:t>
+      </w:r>
+      <w:r>
+        <w:rPr>
+          <w:rFonts w:ascii="Comfortaa" w:eastAsiaTheme="minorEastAsia" w:hAnsi="Comfortaa" w:cs="Cambria"/>
+          <w:sz w:val="22"/>
+          <w:szCs w:val="22"/>
+          <w:lang w:val="el-GR"/>
+        </w:rPr>
+        <w:t xml:space="preserve"> ζητείται ο υπολογισμός της κλίσης </w:t>
       </w:r>
       <w:r>
         <w:rPr>
@@ -3057,16 +3123,7 @@
               <w:szCs w:val="22"/>
               <w:lang w:val="el-GR"/>
             </w:rPr>
-            <m:t xml:space="preserve">    </m:t>
-          </m:r>
-          <m:r>
-            <w:rPr>
-              <w:rFonts w:ascii="Cambria Math" w:eastAsiaTheme="minorEastAsia" w:hAnsi="Cambria Math" w:cs="Cambria"/>
-              <w:sz w:val="22"/>
-              <w:szCs w:val="22"/>
-              <w:lang w:val="el-GR"/>
-            </w:rPr>
-            <m:t>Σχέση (1)</m:t>
+            <m:t xml:space="preserve">    Σχέση (1)</m:t>
           </m:r>
         </m:oMath>
       </m:oMathPara>
@@ -3128,16 +3185,7 @@
               <w:szCs w:val="22"/>
               <w:lang w:val="el-GR"/>
             </w:rPr>
-            <m:t>Οπότε έχουμε:</m:t>
-          </m:r>
-          <m:r>
-            <w:rPr>
-              <w:rFonts w:ascii="Cambria Math" w:eastAsiaTheme="minorEastAsia" w:hAnsi="Cambria Math" w:cs="Cambria"/>
-              <w:sz w:val="22"/>
-              <w:szCs w:val="22"/>
-              <w:lang w:val="el-GR"/>
-            </w:rPr>
-            <m:t xml:space="preserve">    </m:t>
+            <m:t xml:space="preserve">Οπότε έχουμε:    </m:t>
           </m:r>
           <m:r>
             <w:rPr>
@@ -3188,16 +3236,7 @@
               <w:szCs w:val="22"/>
               <w:lang w:val="el-GR"/>
             </w:rPr>
-            <m:t>=</m:t>
-          </m:r>
-          <m:r>
-            <w:rPr>
-              <w:rFonts w:ascii="Cambria Math" w:eastAsiaTheme="minorEastAsia" w:hAnsi="Cambria Math" w:cs="Cambria"/>
-              <w:sz w:val="22"/>
-              <w:szCs w:val="22"/>
-              <w:lang w:val="el-GR"/>
-            </w:rPr>
-            <m:t>-</m:t>
+            <m:t>=-</m:t>
           </m:r>
           <m:f>
             <m:fPr>
@@ -3832,16 +3871,7 @@
               <w:szCs w:val="22"/>
               <w:lang w:val="el-GR"/>
             </w:rPr>
-            <m:t>=</m:t>
-          </m:r>
-          <m:r>
-            <w:rPr>
-              <w:rFonts w:ascii="Cambria Math" w:eastAsiaTheme="minorEastAsia" w:hAnsi="Cambria Math" w:cs="Cambria"/>
-              <w:sz w:val="22"/>
-              <w:szCs w:val="22"/>
-              <w:lang w:val="el-GR"/>
-            </w:rPr>
-            <m:t>-</m:t>
+            <m:t>=-</m:t>
           </m:r>
           <m:f>
             <m:fPr>
@@ -3950,16 +3980,7 @@
                           <w:szCs w:val="22"/>
                           <w:lang w:val="el-GR"/>
                         </w:rPr>
-                        <m:t>-</m:t>
-                      </m:r>
-                      <m:r>
-                        <w:rPr>
-                          <w:rFonts w:ascii="Cambria Math" w:eastAsiaTheme="minorEastAsia" w:hAnsi="Cambria Math" w:cs="Cambria"/>
-                          <w:sz w:val="22"/>
-                          <w:szCs w:val="22"/>
-                          <w:lang w:val="el-GR"/>
-                        </w:rPr>
-                        <m:t>y</m:t>
+                        <m:t>-y</m:t>
                       </m:r>
                     </m:e>
                     <m:sup>
@@ -4822,16 +4843,7 @@
                       <w:szCs w:val="22"/>
                       <w:lang w:val="el-GR"/>
                     </w:rPr>
-                    <m:t xml:space="preserve"> </m:t>
-                  </m:r>
-                  <m:r>
-                    <w:rPr>
-                      <w:rFonts w:ascii="Cambria Math" w:eastAsiaTheme="minorEastAsia" w:hAnsi="Cambria Math" w:cs="Cambria"/>
-                      <w:sz w:val="22"/>
-                      <w:szCs w:val="22"/>
-                      <w:lang w:val="el-GR"/>
-                    </w:rPr>
-                    <m:t xml:space="preserve">- </m:t>
+                    <m:t xml:space="preserve"> - </m:t>
                   </m:r>
                   <m:r>
                     <m:rPr>
@@ -5459,16 +5471,7 @@
               <w:szCs w:val="22"/>
               <w:lang w:val="el-GR"/>
             </w:rPr>
-            <m:t xml:space="preserve"> </m:t>
-          </m:r>
-          <m:r>
-            <w:rPr>
-              <w:rFonts w:ascii="Cambria Math" w:eastAsiaTheme="minorEastAsia" w:hAnsi="Cambria Math" w:cs="Cambria"/>
-              <w:sz w:val="22"/>
-              <w:szCs w:val="22"/>
-              <w:lang w:val="el-GR"/>
-            </w:rPr>
-            <m:t>=-</m:t>
+            <m:t xml:space="preserve"> =-</m:t>
           </m:r>
           <m:f>
             <m:fPr>
@@ -5964,16 +5967,7 @@
                   <w:szCs w:val="22"/>
                   <w:lang w:val="el-GR"/>
                 </w:rPr>
-                <m:t>[</m:t>
-              </m:r>
-              <m:r>
-                <w:rPr>
-                  <w:rFonts w:ascii="Cambria Math" w:eastAsiaTheme="minorEastAsia" w:hAnsi="Cambria Math" w:cs="Cambria"/>
-                  <w:sz w:val="22"/>
-                  <w:szCs w:val="22"/>
-                  <w:lang w:val="el-GR"/>
-                </w:rPr>
-                <m:t>y</m:t>
+                <m:t>[y</m:t>
               </m:r>
             </m:e>
             <m:sup>
@@ -6065,34 +6059,7 @@
               <w:szCs w:val="22"/>
               <w:lang w:val="el-GR"/>
             </w:rPr>
-            <m:t>]</m:t>
-          </m:r>
-          <m:r>
-            <w:rPr>
-              <w:rFonts w:ascii="Cambria Math" w:eastAsiaTheme="minorEastAsia" w:hAnsi="Cambria Math" w:cs="Cambria"/>
-              <w:sz w:val="22"/>
-              <w:szCs w:val="22"/>
-              <w:lang w:val="el-GR"/>
-            </w:rPr>
-            <m:t xml:space="preserve">    </m:t>
-          </m:r>
-          <m:r>
-            <w:rPr>
-              <w:rFonts w:ascii="Cambria Math" w:eastAsiaTheme="minorEastAsia" w:hAnsi="Cambria Math" w:cs="Cambria"/>
-              <w:sz w:val="22"/>
-              <w:szCs w:val="22"/>
-              <w:lang w:val="el-GR"/>
-            </w:rPr>
-            <m:t>και</m:t>
-          </m:r>
-          <m:r>
-            <w:rPr>
-              <w:rFonts w:ascii="Cambria Math" w:eastAsiaTheme="minorEastAsia" w:hAnsi="Cambria Math" w:cs="Cambria"/>
-              <w:sz w:val="22"/>
-              <w:szCs w:val="22"/>
-              <w:lang w:val="el-GR"/>
-            </w:rPr>
-            <m:t xml:space="preserve">    </m:t>
+            <m:t xml:space="preserve">]    και    </m:t>
           </m:r>
           <m:f>
             <m:fPr>
@@ -6329,16 +6296,7 @@
               <w:szCs w:val="22"/>
               <w:lang w:val="el-GR"/>
             </w:rPr>
-            <m:t xml:space="preserve"> </m:t>
-          </m:r>
-          <m:r>
-            <w:rPr>
-              <w:rFonts w:ascii="Cambria Math" w:eastAsiaTheme="minorEastAsia" w:hAnsi="Cambria Math" w:cs="Cambria"/>
-              <w:sz w:val="22"/>
-              <w:szCs w:val="22"/>
-              <w:lang w:val="el-GR"/>
-            </w:rPr>
-            <m:t xml:space="preserve"> </m:t>
+            <m:t xml:space="preserve">  </m:t>
           </m:r>
         </m:oMath>
       </m:oMathPara>
@@ -6586,17 +6544,7 @@
                   <w:szCs w:val="22"/>
                   <w:lang w:val="el-GR"/>
                 </w:rPr>
-                <m:t>]</m:t>
-              </m:r>
-              <m:r>
-                <w:rPr>
-                  <w:rFonts w:ascii="Cambria Math" w:eastAsiaTheme="minorEastAsia" w:hAnsi="Cambria Math" w:cs="Cambria"/>
-                  <w:color w:val="FF0000"/>
-                  <w:sz w:val="22"/>
-                  <w:szCs w:val="22"/>
-                  <w:lang w:val="el-GR"/>
-                </w:rPr>
-                <m:t xml:space="preserve">= </m:t>
+                <m:t xml:space="preserve">]= </m:t>
               </m:r>
               <m:sSup>
                 <m:sSupPr>
@@ -6704,34 +6652,7 @@
               <w:szCs w:val="22"/>
               <w:lang w:val="el-GR"/>
             </w:rPr>
-            <m:t xml:space="preserve"> </m:t>
-          </m:r>
-          <m:r>
-            <w:rPr>
-              <w:rFonts w:ascii="Cambria Math" w:eastAsiaTheme="minorEastAsia" w:hAnsi="Cambria Math" w:cs="Cambria"/>
-              <w:sz w:val="22"/>
-              <w:szCs w:val="22"/>
-              <w:lang w:val="el-GR"/>
-            </w:rPr>
-            <m:t>Σχέση (</m:t>
-          </m:r>
-          <m:r>
-            <w:rPr>
-              <w:rFonts w:ascii="Cambria Math" w:eastAsiaTheme="minorEastAsia" w:hAnsi="Cambria Math" w:cs="Cambria"/>
-              <w:sz w:val="22"/>
-              <w:szCs w:val="22"/>
-              <w:lang w:val="el-GR"/>
-            </w:rPr>
-            <m:t>2</m:t>
-          </m:r>
-          <m:r>
-            <w:rPr>
-              <w:rFonts w:ascii="Cambria Math" w:eastAsiaTheme="minorEastAsia" w:hAnsi="Cambria Math" w:cs="Cambria"/>
-              <w:sz w:val="22"/>
-              <w:szCs w:val="22"/>
-              <w:lang w:val="el-GR"/>
-            </w:rPr>
-            <m:t>)</m:t>
+            <m:t xml:space="preserve"> Σχέση (2)</m:t>
           </m:r>
         </m:oMath>
       </m:oMathPara>
@@ -6756,16 +6677,7 @@
               <w:szCs w:val="22"/>
               <w:lang w:val="el-GR"/>
             </w:rPr>
-            <m:t>Έπειτα</m:t>
-          </m:r>
-          <m:r>
-            <w:rPr>
-              <w:rFonts w:ascii="Cambria Math" w:eastAsiaTheme="minorEastAsia" w:hAnsi="Cambria Math" w:cs="Cambria"/>
-              <w:sz w:val="22"/>
-              <w:szCs w:val="22"/>
-              <w:lang w:val="el-GR"/>
-            </w:rPr>
-            <m:t xml:space="preserve">: </m:t>
+            <m:t xml:space="preserve">Έπειτα: </m:t>
           </m:r>
           <m:f>
             <m:fPr>
@@ -7854,16 +7766,7 @@
                           <w:szCs w:val="22"/>
                           <w:lang w:val="el-GR"/>
                         </w:rPr>
-                        <m:t>-</m:t>
-                      </m:r>
-                      <m:r>
-                        <w:rPr>
-                          <w:rFonts w:ascii="Cambria Math" w:eastAsiaTheme="minorEastAsia" w:hAnsi="Cambria Math" w:cs="Cambria"/>
-                          <w:sz w:val="22"/>
-                          <w:szCs w:val="22"/>
-                          <w:lang w:val="el-GR"/>
-                        </w:rPr>
-                        <m:t>θ</m:t>
+                        <m:t>-θ</m:t>
                       </m:r>
                     </m:e>
                     <m:sup>
@@ -8214,16 +8117,7 @@
                   <w:szCs w:val="22"/>
                   <w:lang w:val="el-GR"/>
                 </w:rPr>
-                <m:t xml:space="preserve">+ </m:t>
-              </m:r>
-              <m:r>
-                <w:rPr>
-                  <w:rFonts w:ascii="Cambria Math" w:eastAsiaTheme="minorEastAsia" w:hAnsi="Cambria Math" w:cs="Cambria"/>
-                  <w:sz w:val="22"/>
-                  <w:szCs w:val="22"/>
-                  <w:lang w:val="el-GR"/>
-                </w:rPr>
-                <m:t>1</m:t>
+                <m:t>+ 1</m:t>
               </m:r>
             </m:den>
           </m:f>
@@ -8289,16 +8183,7 @@
               <w:szCs w:val="22"/>
               <w:lang w:val="el-GR"/>
             </w:rPr>
-            <m:t>∙</m:t>
-          </m:r>
-          <m:r>
-            <w:rPr>
-              <w:rFonts w:ascii="Cambria Math" w:eastAsiaTheme="minorEastAsia" w:hAnsi="Cambria Math" w:cs="Cambria"/>
-              <w:sz w:val="22"/>
-              <w:szCs w:val="22"/>
-              <w:lang w:val="el-GR"/>
-            </w:rPr>
-            <m:t xml:space="preserve"> </m:t>
+            <m:t xml:space="preserve">∙ </m:t>
           </m:r>
           <m:sSub>
             <m:sSubPr>
@@ -8885,34 +8770,7 @@
               <w:szCs w:val="22"/>
               <w:lang w:val="el-GR"/>
             </w:rPr>
-            <m:t xml:space="preserve"> </m:t>
-          </m:r>
-          <m:r>
-            <w:rPr>
-              <w:rFonts w:ascii="Cambria Math" w:eastAsiaTheme="minorEastAsia" w:hAnsi="Cambria Math" w:cs="Cambria"/>
-              <w:sz w:val="22"/>
-              <w:szCs w:val="22"/>
-              <w:lang w:val="el-GR"/>
-            </w:rPr>
-            <m:t>Σχέση (</m:t>
-          </m:r>
-          <m:r>
-            <w:rPr>
-              <w:rFonts w:ascii="Cambria Math" w:eastAsiaTheme="minorEastAsia" w:hAnsi="Cambria Math" w:cs="Cambria"/>
-              <w:sz w:val="22"/>
-              <w:szCs w:val="22"/>
-              <w:lang w:val="el-GR"/>
-            </w:rPr>
-            <m:t>3</m:t>
-          </m:r>
-          <m:r>
-            <w:rPr>
-              <w:rFonts w:ascii="Cambria Math" w:eastAsiaTheme="minorEastAsia" w:hAnsi="Cambria Math" w:cs="Cambria"/>
-              <w:sz w:val="22"/>
-              <w:szCs w:val="22"/>
-              <w:lang w:val="el-GR"/>
-            </w:rPr>
-            <m:t>)</m:t>
+            <m:t xml:space="preserve"> Σχέση (3)</m:t>
           </m:r>
         </m:oMath>
       </m:oMathPara>
@@ -9356,17 +9214,7 @@
                           <w:szCs w:val="22"/>
                           <w:lang w:val="el-GR"/>
                         </w:rPr>
-                        <m:t xml:space="preserve"> - </m:t>
-                      </m:r>
-                      <m:r>
-                        <w:rPr>
-                          <w:rFonts w:ascii="Cambria Math" w:eastAsiaTheme="minorEastAsia" w:hAnsi="Cambria Math" w:cs="Cambria"/>
-                          <w:color w:val="000000" w:themeColor="text1"/>
-                          <w:sz w:val="22"/>
-                          <w:szCs w:val="22"/>
-                          <w:lang w:val="el-GR"/>
-                        </w:rPr>
-                        <m:t>y</m:t>
+                        <m:t xml:space="preserve"> - y</m:t>
                       </m:r>
                     </m:e>
                     <m:sup>
@@ -9693,7 +9541,7 @@
                     <pic:cNvPicPr/>
                   </pic:nvPicPr>
                   <pic:blipFill>
-                    <a:blip r:embed="rId9">
+                    <a:blip r:embed="rId10">
                       <a:extLst>
                         <a:ext uri="{28A0092B-C50C-407E-A947-70E740481C1C}">
                           <a14:useLocalDpi xmlns:a14="http://schemas.microsoft.com/office/drawing/2010/main" val="0"/>
@@ -11651,7 +11499,7 @@
                     <pic:cNvPicPr/>
                   </pic:nvPicPr>
                   <pic:blipFill>
-                    <a:blip r:embed="rId10">
+                    <a:blip r:embed="rId11">
                       <a:extLst>
                         <a:ext uri="{28A0092B-C50C-407E-A947-70E740481C1C}">
                           <a14:useLocalDpi xmlns:a14="http://schemas.microsoft.com/office/drawing/2010/main" val="0"/>
@@ -11735,16 +11583,7 @@
           <w:szCs w:val="22"/>
           <w:lang w:val="el-GR"/>
         </w:rPr>
-        <w:t xml:space="preserve">του κώδικα γίνεται </w:t>
-      </w:r>
-      <w:r>
-        <w:rPr>
-          <w:rFonts w:ascii="Comfortaa" w:eastAsiaTheme="minorEastAsia" w:hAnsi="Comfortaa" w:cs="Cambria"/>
-          <w:sz w:val="22"/>
-          <w:szCs w:val="22"/>
-          <w:lang w:val="el-GR"/>
-        </w:rPr>
-        <w:t xml:space="preserve">ο υπολογισμός του βέλτιστου </w:t>
+        <w:t xml:space="preserve">του κώδικα γίνεται ο υπολογισμός του βέλτιστου </w:t>
       </w:r>
       <w:r>
         <w:rPr>
@@ -11879,16 +11718,7 @@
           <w:szCs w:val="22"/>
           <w:lang w:val="el-GR"/>
         </w:rPr>
-        <w:t xml:space="preserve"> = </w:t>
-      </w:r>
-      <w:r>
-        <w:rPr>
-          <w:rFonts w:ascii="Comfortaa" w:eastAsiaTheme="minorEastAsia" w:hAnsi="Comfortaa" w:cs="Cambria"/>
-          <w:sz w:val="22"/>
-          <w:szCs w:val="22"/>
-          <w:lang w:val="el-GR"/>
-        </w:rPr>
-        <w:t>0.203506</w:t>
+        <w:t xml:space="preserve"> = 0.203506</w:t>
       </w:r>
       <w:r>
         <w:rPr>
@@ -11908,7 +11738,7 @@
           <w:rFonts w:ascii="Comfortaa" w:eastAsiaTheme="minorEastAsia" w:hAnsi="Comfortaa" w:cs="Cambria"/>
           <w:sz w:val="22"/>
           <w:szCs w:val="22"/>
-          <w:lang w:val="en-US"/>
+          <w:lang w:val="el-GR"/>
         </w:rPr>
       </w:pPr>
     </w:p>
@@ -12078,25 +11908,7 @@
           <w:szCs w:val="22"/>
           <w:lang w:val="el-GR"/>
         </w:rPr>
-        <w:t xml:space="preserve">δοκιμάζουμε τον αλγόριθμο με έναν μαθητή που έχει γράψει 45 στην πρώτη εξέταση και 85 στην δεύτερη, για να προβλέψουμε την πιθανότητα αποδοχής του στο </w:t>
-      </w:r>
-      <w:r>
-        <w:rPr>
-          <w:rFonts w:ascii="Comfortaa" w:eastAsiaTheme="minorEastAsia" w:hAnsi="Comfortaa" w:cs="Cambria"/>
-          <w:sz w:val="22"/>
-          <w:szCs w:val="22"/>
-          <w:lang w:val="el-GR"/>
-        </w:rPr>
-        <w:t>πανεπιστήμιο</w:t>
-      </w:r>
-      <w:r>
-        <w:rPr>
-          <w:rFonts w:ascii="Comfortaa" w:eastAsiaTheme="minorEastAsia" w:hAnsi="Comfortaa" w:cs="Cambria"/>
-          <w:sz w:val="22"/>
-          <w:szCs w:val="22"/>
-          <w:lang w:val="el-GR"/>
-        </w:rPr>
-        <w:t>.</w:t>
+        <w:t>δοκιμάζουμε τον αλγόριθμο με έναν μαθητή που έχει γράψει 45 στην πρώτη εξέταση και 85 στην δεύτερη, για να προβλέψουμε την πιθανότητα αποδοχής του στο πανεπιστήμιο.</w:t>
       </w:r>
     </w:p>
     <w:p>
@@ -12237,273 +12049,10 @@
     <w:p>
       <w:pPr>
         <w:spacing w:after="120" w:line="360" w:lineRule="auto"/>
-        <w:jc w:val="both"/>
-        <w:rPr>
-          <w:rFonts w:ascii="Comfortaa" w:eastAsiaTheme="minorEastAsia" w:hAnsi="Comfortaa" w:cs="Cambria"/>
-          <w:sz w:val="22"/>
-          <w:szCs w:val="22"/>
-          <w:lang w:val="el-GR"/>
-        </w:rPr>
-      </w:pPr>
-    </w:p>
-    <w:p>
-      <w:pPr>
-        <w:spacing w:after="120" w:line="360" w:lineRule="auto"/>
-        <w:jc w:val="both"/>
-        <w:rPr>
-          <w:rFonts w:ascii="Comfortaa" w:eastAsiaTheme="minorEastAsia" w:hAnsi="Comfortaa" w:cs="Cambria"/>
-          <w:sz w:val="22"/>
-          <w:szCs w:val="22"/>
-          <w:lang w:val="el-GR"/>
-        </w:rPr>
-      </w:pPr>
-    </w:p>
-    <w:p>
-      <w:pPr>
-        <w:spacing w:after="120" w:line="360" w:lineRule="auto"/>
-        <w:jc w:val="both"/>
-        <w:rPr>
-          <w:rFonts w:ascii="Comfortaa" w:eastAsiaTheme="minorEastAsia" w:hAnsi="Comfortaa" w:cs="Cambria"/>
-          <w:sz w:val="22"/>
-          <w:szCs w:val="22"/>
-          <w:lang w:val="el-GR"/>
-        </w:rPr>
-      </w:pPr>
-    </w:p>
-    <w:p>
-      <w:pPr>
-        <w:spacing w:after="120" w:line="360" w:lineRule="auto"/>
-        <w:jc w:val="both"/>
-        <w:rPr>
-          <w:rFonts w:ascii="Comfortaa" w:eastAsiaTheme="minorEastAsia" w:hAnsi="Comfortaa" w:cs="Cambria"/>
-          <w:sz w:val="22"/>
-          <w:szCs w:val="22"/>
-          <w:lang w:val="el-GR"/>
-        </w:rPr>
-      </w:pPr>
-    </w:p>
-    <w:p>
-      <w:pPr>
-        <w:spacing w:after="120" w:line="360" w:lineRule="auto"/>
-        <w:jc w:val="both"/>
-        <w:rPr>
-          <w:rFonts w:ascii="Comfortaa" w:eastAsiaTheme="minorEastAsia" w:hAnsi="Comfortaa" w:cs="Cambria"/>
-          <w:sz w:val="22"/>
-          <w:szCs w:val="22"/>
-          <w:lang w:val="el-GR"/>
-        </w:rPr>
-      </w:pPr>
-    </w:p>
-    <w:p>
-      <w:pPr>
-        <w:spacing w:after="120" w:line="360" w:lineRule="auto"/>
-        <w:jc w:val="both"/>
-        <w:rPr>
-          <w:rFonts w:ascii="Comfortaa" w:eastAsiaTheme="minorEastAsia" w:hAnsi="Comfortaa" w:cs="Cambria"/>
-          <w:sz w:val="22"/>
-          <w:szCs w:val="22"/>
-          <w:lang w:val="el-GR"/>
-        </w:rPr>
-      </w:pPr>
-    </w:p>
-    <w:p>
-      <w:pPr>
-        <w:spacing w:after="120" w:line="360" w:lineRule="auto"/>
-        <w:jc w:val="both"/>
-        <w:rPr>
-          <w:rFonts w:ascii="Comfortaa" w:eastAsiaTheme="minorEastAsia" w:hAnsi="Comfortaa" w:cs="Cambria"/>
-          <w:sz w:val="22"/>
-          <w:szCs w:val="22"/>
-          <w:lang w:val="el-GR"/>
-        </w:rPr>
-      </w:pPr>
-    </w:p>
-    <w:p>
-      <w:pPr>
-        <w:spacing w:after="120" w:line="360" w:lineRule="auto"/>
-        <w:jc w:val="both"/>
-        <w:rPr>
-          <w:rFonts w:ascii="Comfortaa" w:eastAsiaTheme="minorEastAsia" w:hAnsi="Comfortaa" w:cs="Cambria"/>
-          <w:sz w:val="22"/>
-          <w:szCs w:val="22"/>
-          <w:lang w:val="el-GR"/>
-        </w:rPr>
-      </w:pPr>
-    </w:p>
-    <w:p>
-      <w:pPr>
-        <w:spacing w:after="120" w:line="360" w:lineRule="auto"/>
-        <w:jc w:val="both"/>
-        <w:rPr>
-          <w:rFonts w:ascii="Comfortaa" w:eastAsiaTheme="minorEastAsia" w:hAnsi="Comfortaa" w:cs="Cambria"/>
-          <w:sz w:val="22"/>
-          <w:szCs w:val="22"/>
-          <w:lang w:val="el-GR"/>
-        </w:rPr>
-      </w:pPr>
-    </w:p>
-    <w:p>
-      <w:pPr>
-        <w:spacing w:after="120" w:line="360" w:lineRule="auto"/>
-        <w:jc w:val="both"/>
-        <w:rPr>
-          <w:rFonts w:ascii="Comfortaa" w:eastAsiaTheme="minorEastAsia" w:hAnsi="Comfortaa" w:cs="Cambria"/>
-          <w:sz w:val="22"/>
-          <w:szCs w:val="22"/>
-          <w:lang w:val="el-GR"/>
-        </w:rPr>
-      </w:pPr>
-    </w:p>
-    <w:p>
-      <w:pPr>
-        <w:spacing w:after="120" w:line="360" w:lineRule="auto"/>
-        <w:jc w:val="both"/>
-        <w:rPr>
-          <w:rFonts w:ascii="Comfortaa" w:eastAsiaTheme="minorEastAsia" w:hAnsi="Comfortaa" w:cs="Cambria"/>
-          <w:sz w:val="22"/>
-          <w:szCs w:val="22"/>
-          <w:lang w:val="el-GR"/>
-        </w:rPr>
-      </w:pPr>
-    </w:p>
-    <w:p>
-      <w:pPr>
-        <w:spacing w:after="120" w:line="360" w:lineRule="auto"/>
-        <w:jc w:val="both"/>
-        <w:rPr>
-          <w:rFonts w:ascii="Comfortaa" w:eastAsiaTheme="minorEastAsia" w:hAnsi="Comfortaa" w:cs="Cambria"/>
-          <w:sz w:val="22"/>
-          <w:szCs w:val="22"/>
-          <w:lang w:val="el-GR"/>
-        </w:rPr>
-      </w:pPr>
-    </w:p>
-    <w:p>
-      <w:pPr>
-        <w:spacing w:after="120" w:line="360" w:lineRule="auto"/>
-        <w:jc w:val="both"/>
-        <w:rPr>
-          <w:rFonts w:ascii="Comfortaa" w:eastAsiaTheme="minorEastAsia" w:hAnsi="Comfortaa" w:cs="Cambria"/>
-          <w:sz w:val="22"/>
-          <w:szCs w:val="22"/>
-          <w:lang w:val="el-GR"/>
-        </w:rPr>
-      </w:pPr>
-    </w:p>
-    <w:p>
-      <w:pPr>
-        <w:spacing w:after="120" w:line="360" w:lineRule="auto"/>
-        <w:jc w:val="both"/>
-        <w:rPr>
-          <w:rFonts w:ascii="Comfortaa" w:eastAsiaTheme="minorEastAsia" w:hAnsi="Comfortaa" w:cs="Cambria"/>
-          <w:sz w:val="22"/>
-          <w:szCs w:val="22"/>
-          <w:lang w:val="el-GR"/>
-        </w:rPr>
-      </w:pPr>
-    </w:p>
-    <w:p>
-      <w:pPr>
-        <w:spacing w:after="120" w:line="360" w:lineRule="auto"/>
-        <w:jc w:val="both"/>
-        <w:rPr>
-          <w:rFonts w:ascii="Comfortaa" w:eastAsiaTheme="minorEastAsia" w:hAnsi="Comfortaa" w:cs="Cambria"/>
-          <w:sz w:val="22"/>
-          <w:szCs w:val="22"/>
-          <w:lang w:val="el-GR"/>
-        </w:rPr>
-      </w:pPr>
-    </w:p>
-    <w:p>
-      <w:pPr>
-        <w:spacing w:after="120" w:line="360" w:lineRule="auto"/>
-        <w:jc w:val="both"/>
-        <w:rPr>
-          <w:rFonts w:ascii="Comfortaa" w:eastAsiaTheme="minorEastAsia" w:hAnsi="Comfortaa" w:cs="Cambria"/>
-          <w:sz w:val="22"/>
-          <w:szCs w:val="22"/>
-          <w:lang w:val="el-GR"/>
-        </w:rPr>
-      </w:pPr>
-    </w:p>
-    <w:p>
-      <w:pPr>
-        <w:spacing w:after="120" w:line="360" w:lineRule="auto"/>
-        <w:jc w:val="both"/>
-        <w:rPr>
-          <w:rFonts w:ascii="Comfortaa" w:eastAsiaTheme="minorEastAsia" w:hAnsi="Comfortaa" w:cs="Cambria"/>
-          <w:sz w:val="22"/>
-          <w:szCs w:val="22"/>
-          <w:lang w:val="el-GR"/>
-        </w:rPr>
-      </w:pPr>
-    </w:p>
-    <w:p>
-      <w:pPr>
-        <w:spacing w:after="120" w:line="360" w:lineRule="auto"/>
-        <w:jc w:val="both"/>
-        <w:rPr>
-          <w:rFonts w:ascii="Comfortaa" w:eastAsiaTheme="minorEastAsia" w:hAnsi="Comfortaa" w:cs="Cambria"/>
-          <w:sz w:val="22"/>
-          <w:szCs w:val="22"/>
-          <w:lang w:val="el-GR"/>
-        </w:rPr>
-      </w:pPr>
-    </w:p>
-    <w:p>
-      <w:pPr>
-        <w:spacing w:after="120" w:line="360" w:lineRule="auto"/>
-        <w:jc w:val="both"/>
-        <w:rPr>
-          <w:rFonts w:ascii="Comfortaa" w:eastAsiaTheme="minorEastAsia" w:hAnsi="Comfortaa" w:cs="Cambria"/>
-          <w:sz w:val="22"/>
-          <w:szCs w:val="22"/>
-          <w:lang w:val="el-GR"/>
-        </w:rPr>
-      </w:pPr>
-    </w:p>
-    <w:p>
-      <w:pPr>
-        <w:spacing w:after="120" w:line="360" w:lineRule="auto"/>
-        <w:jc w:val="both"/>
-        <w:rPr>
-          <w:rFonts w:ascii="Comfortaa" w:eastAsiaTheme="minorEastAsia" w:hAnsi="Comfortaa" w:cs="Cambria"/>
-          <w:sz w:val="22"/>
-          <w:szCs w:val="22"/>
-          <w:lang w:val="el-GR"/>
-        </w:rPr>
-      </w:pPr>
-    </w:p>
-    <w:p>
-      <w:pPr>
-        <w:spacing w:after="120" w:line="360" w:lineRule="auto"/>
-        <w:jc w:val="both"/>
-        <w:rPr>
-          <w:rFonts w:ascii="Comfortaa" w:eastAsiaTheme="minorEastAsia" w:hAnsi="Comfortaa" w:cs="Cambria"/>
-          <w:sz w:val="22"/>
-          <w:szCs w:val="22"/>
-          <w:lang w:val="el-GR"/>
-        </w:rPr>
-      </w:pPr>
-    </w:p>
-    <w:p>
-      <w:pPr>
-        <w:spacing w:after="120" w:line="360" w:lineRule="auto"/>
-        <w:jc w:val="both"/>
-        <w:rPr>
-          <w:rFonts w:ascii="Comfortaa" w:eastAsiaTheme="minorEastAsia" w:hAnsi="Comfortaa" w:cs="Cambria"/>
-          <w:sz w:val="22"/>
-          <w:szCs w:val="22"/>
-          <w:lang w:val="el-GR"/>
-        </w:rPr>
-      </w:pPr>
-    </w:p>
-    <w:p>
-      <w:pPr>
-        <w:spacing w:after="120" w:line="360" w:lineRule="auto"/>
         <w:rPr>
           <w:rFonts w:ascii="Comfortaa" w:eastAsiaTheme="minorEastAsia" w:hAnsi="Comfortaa" w:cs="Cambria"/>
           <w:b/>
+          <w:color w:val="5B9BD5" w:themeColor="accent1"/>
           <w:sz w:val="28"/>
           <w:szCs w:val="22"/>
           <w:lang w:val="en-US"/>
@@ -12518,7 +12067,6 @@
           <w:szCs w:val="22"/>
           <w:lang w:val="el-GR"/>
         </w:rPr>
-        <w:lastRenderedPageBreak/>
         <w:t>ΘΕΜΑ</w:t>
       </w:r>
       <w:r>
@@ -12528,10 +12076,3055 @@
           <w:color w:val="FF0000"/>
           <w:sz w:val="28"/>
           <w:szCs w:val="22"/>
-          <w:lang w:val="en-US"/>
+          <w:lang w:val="el-GR"/>
+        </w:rPr>
+        <w:t xml:space="preserve"> 3 |</w:t>
+      </w:r>
+      <w:r>
+        <w:rPr>
+          <w:rFonts w:ascii="Comfortaa" w:eastAsiaTheme="minorEastAsia" w:hAnsi="Comfortaa" w:cs="Cambria"/>
+          <w:b/>
+          <w:sz w:val="28"/>
+          <w:szCs w:val="22"/>
+          <w:lang w:val="el-GR"/>
         </w:rPr>
         <w:t xml:space="preserve"> </w:t>
       </w:r>
+      <w:r>
+        <w:rPr>
+          <w:rFonts w:ascii="Comfortaa" w:eastAsiaTheme="minorEastAsia" w:hAnsi="Comfortaa" w:cs="Cambria"/>
+          <w:b/>
+          <w:color w:val="5B9BD5" w:themeColor="accent1"/>
+          <w:sz w:val="28"/>
+          <w:szCs w:val="22"/>
+          <w:lang w:val="el-GR"/>
+        </w:rPr>
+        <w:t xml:space="preserve">Νευρώνες </w:t>
+      </w:r>
+      <w:r>
+        <w:rPr>
+          <w:rFonts w:ascii="Comfortaa" w:eastAsiaTheme="minorEastAsia" w:hAnsi="Comfortaa" w:cs="Cambria"/>
+          <w:b/>
+          <w:color w:val="5B9BD5" w:themeColor="accent1"/>
+          <w:sz w:val="28"/>
+          <w:szCs w:val="22"/>
+          <w:lang w:val="en-US"/>
+        </w:rPr>
+        <w:t>Sigmoid</w:t>
+      </w:r>
+      <w:r>
+        <w:rPr>
+          <w:rFonts w:ascii="Comfortaa" w:eastAsiaTheme="minorEastAsia" w:hAnsi="Comfortaa" w:cs="Cambria"/>
+          <w:b/>
+          <w:color w:val="5B9BD5" w:themeColor="accent1"/>
+          <w:sz w:val="28"/>
+          <w:szCs w:val="22"/>
+          <w:lang w:val="el-GR"/>
+        </w:rPr>
+        <w:t xml:space="preserve"> </w:t>
+      </w:r>
+      <w:r>
+        <w:rPr>
+          <w:rFonts w:ascii="Comfortaa" w:eastAsiaTheme="minorEastAsia" w:hAnsi="Comfortaa" w:cs="Cambria"/>
+          <w:b/>
+          <w:color w:val="5B9BD5" w:themeColor="accent1"/>
+          <w:sz w:val="28"/>
+          <w:szCs w:val="22"/>
+          <w:lang w:val="el-GR"/>
+        </w:rPr>
+        <w:t xml:space="preserve">και </w:t>
+      </w:r>
+      <w:r>
+        <w:rPr>
+          <w:rFonts w:ascii="Comfortaa" w:eastAsiaTheme="minorEastAsia" w:hAnsi="Comfortaa" w:cs="Cambria"/>
+          <w:b/>
+          <w:color w:val="5B9BD5" w:themeColor="accent1"/>
+          <w:sz w:val="28"/>
+          <w:szCs w:val="22"/>
+          <w:lang w:val="en-US"/>
+        </w:rPr>
+        <w:t>SoftMax</w:t>
+      </w:r>
+      <w:r>
+        <w:rPr>
+          <w:rFonts w:ascii="Comfortaa" w:eastAsiaTheme="minorEastAsia" w:hAnsi="Comfortaa" w:cs="Cambria"/>
+          <w:b/>
+          <w:color w:val="5B9BD5" w:themeColor="accent1"/>
+          <w:sz w:val="28"/>
+          <w:szCs w:val="22"/>
+          <w:lang w:val="el-GR"/>
+        </w:rPr>
+        <w:t xml:space="preserve">: </w:t>
+      </w:r>
+      <w:r>
+        <w:rPr>
+          <w:rFonts w:ascii="Comfortaa" w:eastAsiaTheme="minorEastAsia" w:hAnsi="Comfortaa" w:cs="Cambria"/>
+          <w:b/>
+          <w:color w:val="5B9BD5" w:themeColor="accent1"/>
+          <w:sz w:val="28"/>
+          <w:szCs w:val="22"/>
+          <w:lang w:val="el-GR"/>
+        </w:rPr>
+        <w:t xml:space="preserve">Βελτιστοποίηση κατά προσέγγιση χρησιμοποιώντας </w:t>
+      </w:r>
+      <w:r>
+        <w:rPr>
+          <w:rFonts w:ascii="Comfortaa" w:eastAsiaTheme="minorEastAsia" w:hAnsi="Comfortaa" w:cs="Cambria"/>
+          <w:b/>
+          <w:color w:val="5B9BD5" w:themeColor="accent1"/>
+          <w:sz w:val="28"/>
+          <w:szCs w:val="22"/>
+          <w:lang w:val="en-US"/>
+        </w:rPr>
+        <w:t>SGD</w:t>
+      </w:r>
+    </w:p>
+    <w:p>
+      <w:pPr>
+        <w:spacing w:after="120" w:line="360" w:lineRule="auto"/>
+        <w:jc w:val="both"/>
+        <w:rPr>
+          <w:rFonts w:ascii="Comfortaa" w:eastAsiaTheme="minorEastAsia" w:hAnsi="Comfortaa" w:cs="Cambria"/>
+          <w:sz w:val="22"/>
+          <w:szCs w:val="22"/>
+          <w:lang w:val="el-GR"/>
+        </w:rPr>
+      </w:pPr>
+    </w:p>
+    <w:p>
+      <w:pPr>
+        <w:spacing w:after="120" w:line="360" w:lineRule="auto"/>
+        <w:jc w:val="both"/>
+        <w:rPr>
+          <w:rFonts w:ascii="Comfortaa" w:eastAsiaTheme="minorEastAsia" w:hAnsi="Comfortaa" w:cs="Cambria"/>
+          <w:sz w:val="22"/>
+          <w:szCs w:val="22"/>
+          <w:lang w:val="en-US"/>
+        </w:rPr>
+      </w:pPr>
+      <w:r>
+        <w:rPr>
+          <w:rFonts w:ascii="Comfortaa" w:eastAsiaTheme="minorEastAsia" w:hAnsi="Comfortaa" w:cs="Cambria"/>
+          <w:sz w:val="22"/>
+          <w:szCs w:val="22"/>
+          <w:lang w:val="el-GR"/>
+        </w:rPr>
+        <w:t xml:space="preserve">Σε αυτό το θέμα χρησιμοποιούμε το ίδιο </w:t>
+      </w:r>
+      <w:r>
+        <w:rPr>
+          <w:rFonts w:ascii="Comfortaa" w:eastAsiaTheme="minorEastAsia" w:hAnsi="Comfortaa" w:cs="Cambria"/>
+          <w:sz w:val="22"/>
+          <w:szCs w:val="22"/>
+          <w:lang w:val="en-US"/>
+        </w:rPr>
+        <w:t>dataset</w:t>
+      </w:r>
+      <w:r>
+        <w:rPr>
+          <w:rFonts w:ascii="Comfortaa" w:eastAsiaTheme="minorEastAsia" w:hAnsi="Comfortaa" w:cs="Cambria"/>
+          <w:sz w:val="22"/>
+          <w:szCs w:val="22"/>
+          <w:lang w:val="el-GR"/>
+        </w:rPr>
+        <w:t xml:space="preserve"> </w:t>
+      </w:r>
+      <w:r>
+        <w:rPr>
+          <w:rFonts w:ascii="Comfortaa" w:eastAsiaTheme="minorEastAsia" w:hAnsi="Comfortaa" w:cs="Cambria"/>
+          <w:sz w:val="22"/>
+          <w:szCs w:val="22"/>
+          <w:lang w:val="el-GR"/>
+        </w:rPr>
+        <w:t xml:space="preserve">με το προηγούμενο ερώτημα για να προβλέψουμε αν ένας φοιτητής θα γίνει δεκτός στο πανεπιστήμιο, χρησιμοποιώντας όμως επαναληπτικά τον </w:t>
+      </w:r>
+      <w:r>
+        <w:rPr>
+          <w:rFonts w:ascii="Comfortaa" w:eastAsiaTheme="minorEastAsia" w:hAnsi="Comfortaa" w:cs="Cambria"/>
+          <w:sz w:val="22"/>
+          <w:szCs w:val="22"/>
+          <w:lang w:val="en-US"/>
+        </w:rPr>
+        <w:t>SGD</w:t>
+      </w:r>
+      <w:r>
+        <w:rPr>
+          <w:rFonts w:ascii="Comfortaa" w:eastAsiaTheme="minorEastAsia" w:hAnsi="Comfortaa" w:cs="Cambria"/>
+          <w:sz w:val="22"/>
+          <w:szCs w:val="22"/>
+          <w:lang w:val="el-GR"/>
+        </w:rPr>
+        <w:t xml:space="preserve"> αλγόριθμο. Για την υλοποίηση αυτού του προβλήματος χρησιμοποιήθηκε η 3.7.3 έκδοση της </w:t>
+      </w:r>
+      <w:r>
+        <w:rPr>
+          <w:rFonts w:ascii="Comfortaa" w:eastAsiaTheme="minorEastAsia" w:hAnsi="Comfortaa" w:cs="Cambria"/>
+          <w:sz w:val="22"/>
+          <w:szCs w:val="22"/>
+          <w:lang w:val="en-US"/>
+        </w:rPr>
+        <w:t>Python</w:t>
+      </w:r>
+      <w:r>
+        <w:rPr>
+          <w:rFonts w:ascii="Comfortaa" w:eastAsiaTheme="minorEastAsia" w:hAnsi="Comfortaa" w:cs="Cambria"/>
+          <w:sz w:val="22"/>
+          <w:szCs w:val="22"/>
+          <w:lang w:val="el-GR"/>
+        </w:rPr>
+        <w:t xml:space="preserve"> </w:t>
+      </w:r>
+      <w:r>
+        <w:rPr>
+          <w:rFonts w:ascii="Comfortaa" w:eastAsiaTheme="minorEastAsia" w:hAnsi="Comfortaa" w:cs="Cambria"/>
+          <w:sz w:val="22"/>
+          <w:szCs w:val="22"/>
+          <w:lang w:val="el-GR"/>
+        </w:rPr>
+        <w:t xml:space="preserve">και η </w:t>
+      </w:r>
+      <w:r>
+        <w:rPr>
+          <w:rFonts w:ascii="Comfortaa" w:eastAsiaTheme="minorEastAsia" w:hAnsi="Comfortaa" w:cs="Cambria"/>
+          <w:sz w:val="22"/>
+          <w:szCs w:val="22"/>
+          <w:lang w:val="el-GR"/>
+        </w:rPr>
+        <w:t xml:space="preserve">1.13.1 </w:t>
+      </w:r>
+      <w:r>
+        <w:rPr>
+          <w:rFonts w:ascii="Comfortaa" w:eastAsiaTheme="minorEastAsia" w:hAnsi="Comfortaa" w:cs="Cambria"/>
+          <w:sz w:val="22"/>
+          <w:szCs w:val="22"/>
+          <w:lang w:val="el-GR"/>
+        </w:rPr>
+        <w:t xml:space="preserve">έκδοση του </w:t>
+      </w:r>
+      <w:r>
+        <w:rPr>
+          <w:rFonts w:ascii="Comfortaa" w:eastAsiaTheme="minorEastAsia" w:hAnsi="Comfortaa" w:cs="Cambria"/>
+          <w:sz w:val="22"/>
+          <w:szCs w:val="22"/>
+          <w:lang w:val="en-US"/>
+        </w:rPr>
+        <w:t>TensorFlow</w:t>
+      </w:r>
+      <w:r>
+        <w:rPr>
+          <w:rFonts w:ascii="Comfortaa" w:eastAsiaTheme="minorEastAsia" w:hAnsi="Comfortaa" w:cs="Cambria"/>
+          <w:sz w:val="22"/>
+          <w:szCs w:val="22"/>
+          <w:lang w:val="el-GR"/>
+        </w:rPr>
+        <w:t>.</w:t>
+      </w:r>
+      <w:r>
+        <w:rPr>
+          <w:rFonts w:ascii="Comfortaa" w:eastAsiaTheme="minorEastAsia" w:hAnsi="Comfortaa" w:cs="Cambria"/>
+          <w:sz w:val="22"/>
+          <w:szCs w:val="22"/>
+          <w:lang w:val="el-GR"/>
+        </w:rPr>
+        <w:t xml:space="preserve"> </w:t>
+      </w:r>
+      <w:r>
+        <w:rPr>
+          <w:rFonts w:ascii="Comfortaa" w:eastAsiaTheme="minorEastAsia" w:hAnsi="Comfortaa" w:cs="Cambria"/>
+          <w:sz w:val="22"/>
+          <w:szCs w:val="22"/>
+          <w:lang w:val="el-GR"/>
+        </w:rPr>
+        <w:t>Παρακάτω αναλύονται κάποια κομμάτια κώδικα:</w:t>
+      </w:r>
+    </w:p>
+    <w:p>
+      <w:pPr>
+        <w:spacing w:after="120" w:line="360" w:lineRule="auto"/>
+        <w:jc w:val="both"/>
+        <w:rPr>
+          <w:rFonts w:ascii="Comfortaa" w:eastAsiaTheme="minorEastAsia" w:hAnsi="Comfortaa" w:cs="Cambria"/>
+          <w:sz w:val="22"/>
+          <w:szCs w:val="22"/>
+          <w:lang w:val="el-GR"/>
+        </w:rPr>
+      </w:pPr>
+    </w:p>
+    <w:p>
+      <w:pPr>
+        <w:spacing w:after="120" w:line="360" w:lineRule="auto"/>
+        <w:jc w:val="both"/>
+        <w:rPr>
+          <w:rFonts w:ascii="Comfortaa" w:eastAsiaTheme="minorEastAsia" w:hAnsi="Comfortaa" w:cs="Cambria"/>
+          <w:sz w:val="22"/>
+          <w:szCs w:val="22"/>
+          <w:lang w:val="el-GR"/>
+        </w:rPr>
+      </w:pPr>
+      <w:r>
+        <w:rPr>
+          <w:rFonts w:ascii="Comfortaa" w:eastAsiaTheme="minorEastAsia" w:hAnsi="Comfortaa" w:cs="Cambria"/>
+          <w:b/>
+          <w:sz w:val="22"/>
+          <w:szCs w:val="22"/>
+          <w:lang w:val="el-GR"/>
+        </w:rPr>
+        <w:t>Α)</w:t>
+      </w:r>
+      <w:r>
+        <w:rPr>
+          <w:rFonts w:ascii="Comfortaa" w:eastAsiaTheme="minorEastAsia" w:hAnsi="Comfortaa" w:cs="Cambria"/>
+          <w:sz w:val="22"/>
+          <w:szCs w:val="22"/>
+          <w:lang w:val="el-GR"/>
+        </w:rPr>
+        <w:t xml:space="preserve"> Στην πρώτη περίπτωση έχουμε έναν νευρώνα με συνάρτηση ενεργοποίησης την λογιστική συνάρτηση όπως και πριν. </w:t>
+      </w:r>
+      <w:r>
+        <w:rPr>
+          <w:rFonts w:ascii="Comfortaa" w:eastAsiaTheme="minorEastAsia" w:hAnsi="Comfortaa" w:cs="Cambria"/>
+          <w:sz w:val="22"/>
+          <w:szCs w:val="22"/>
+          <w:lang w:val="el-GR"/>
+        </w:rPr>
+        <w:t xml:space="preserve">Συμπληρώθηκε ο κώδικας στο αρχείο </w:t>
+      </w:r>
+      <w:r>
+        <w:rPr>
+          <w:rFonts w:ascii="Comfortaa" w:eastAsiaTheme="minorEastAsia" w:hAnsi="Comfortaa" w:cs="Cambria"/>
+          <w:sz w:val="22"/>
+          <w:szCs w:val="22"/>
+          <w:lang w:val="el-GR"/>
+        </w:rPr>
+        <w:t>‘</w:t>
+      </w:r>
+      <w:r>
+        <w:rPr>
+          <w:rFonts w:ascii="Comfortaa" w:eastAsiaTheme="minorEastAsia" w:hAnsi="Comfortaa" w:cs="Cambria"/>
+          <w:sz w:val="22"/>
+          <w:szCs w:val="22"/>
+          <w:lang w:val="en-US"/>
+        </w:rPr>
+        <w:t>mylogLR</w:t>
+      </w:r>
+      <w:r>
+        <w:rPr>
+          <w:rFonts w:ascii="Comfortaa" w:eastAsiaTheme="minorEastAsia" w:hAnsi="Comfortaa" w:cs="Cambria"/>
+          <w:sz w:val="22"/>
+          <w:szCs w:val="22"/>
+          <w:lang w:val="el-GR"/>
+        </w:rPr>
+        <w:t>.</w:t>
+      </w:r>
+      <w:r>
+        <w:rPr>
+          <w:rFonts w:ascii="Comfortaa" w:eastAsiaTheme="minorEastAsia" w:hAnsi="Comfortaa" w:cs="Cambria"/>
+          <w:sz w:val="22"/>
+          <w:szCs w:val="22"/>
+          <w:lang w:val="en-US"/>
+        </w:rPr>
+        <w:t>py</w:t>
+      </w:r>
+      <w:r>
+        <w:rPr>
+          <w:rFonts w:ascii="Comfortaa" w:eastAsiaTheme="minorEastAsia" w:hAnsi="Comfortaa" w:cs="Cambria"/>
+          <w:sz w:val="22"/>
+          <w:szCs w:val="22"/>
+          <w:lang w:val="el-GR"/>
+        </w:rPr>
+        <w:t xml:space="preserve">’ </w:t>
+      </w:r>
+      <w:r>
+        <w:rPr>
+          <w:rFonts w:ascii="Comfortaa" w:eastAsiaTheme="minorEastAsia" w:hAnsi="Comfortaa" w:cs="Cambria"/>
+          <w:sz w:val="22"/>
+          <w:szCs w:val="22"/>
+          <w:lang w:val="el-GR"/>
+        </w:rPr>
+        <w:t xml:space="preserve">ως εξής. Στην συνάρτηση </w:t>
+      </w:r>
+      <w:r>
+        <w:rPr>
+          <w:rFonts w:ascii="Comfortaa" w:eastAsiaTheme="minorEastAsia" w:hAnsi="Comfortaa" w:cs="Cambria"/>
+          <w:sz w:val="22"/>
+          <w:szCs w:val="22"/>
+          <w:lang w:val="el-GR"/>
+        </w:rPr>
+        <w:t>‘</w:t>
+      </w:r>
+      <w:r>
+        <w:rPr>
+          <w:rFonts w:ascii="Comfortaa" w:eastAsiaTheme="minorEastAsia" w:hAnsi="Comfortaa" w:cs="Cambria"/>
+          <w:sz w:val="22"/>
+          <w:szCs w:val="22"/>
+          <w:lang w:val="en-US"/>
+        </w:rPr>
+        <w:t>normalize</w:t>
+      </w:r>
+      <w:r>
+        <w:rPr>
+          <w:rFonts w:ascii="Comfortaa" w:eastAsiaTheme="minorEastAsia" w:hAnsi="Comfortaa" w:cs="Cambria"/>
+          <w:sz w:val="22"/>
+          <w:szCs w:val="22"/>
+          <w:lang w:val="el-GR"/>
+        </w:rPr>
+        <w:t xml:space="preserve">’ </w:t>
+      </w:r>
+      <w:r>
+        <w:rPr>
+          <w:rFonts w:ascii="Comfortaa" w:eastAsiaTheme="minorEastAsia" w:hAnsi="Comfortaa" w:cs="Cambria"/>
+          <w:sz w:val="22"/>
+          <w:szCs w:val="22"/>
+          <w:lang w:val="el-GR"/>
+        </w:rPr>
+        <w:t>η μέση τιμή και η</w:t>
+      </w:r>
+      <w:r>
+        <w:rPr>
+          <w:rFonts w:ascii="Comfortaa" w:eastAsiaTheme="minorEastAsia" w:hAnsi="Comfortaa" w:cs="Cambria"/>
+          <w:sz w:val="22"/>
+          <w:szCs w:val="22"/>
+          <w:lang w:val="el-GR"/>
+        </w:rPr>
+        <w:t xml:space="preserve"> </w:t>
+      </w:r>
+      <w:r>
+        <w:rPr>
+          <w:rFonts w:ascii="Comfortaa" w:eastAsiaTheme="minorEastAsia" w:hAnsi="Comfortaa" w:cs="Cambria"/>
+          <w:sz w:val="22"/>
+          <w:szCs w:val="22"/>
+          <w:lang w:val="el-GR"/>
+        </w:rPr>
+        <w:t xml:space="preserve">τυπική απόκλιση υπολογίστηκαν με τις </w:t>
+      </w:r>
+      <w:r>
+        <w:rPr>
+          <w:rFonts w:ascii="Comfortaa" w:eastAsiaTheme="minorEastAsia" w:hAnsi="Comfortaa" w:cs="Cambria"/>
+          <w:sz w:val="22"/>
+          <w:szCs w:val="22"/>
+          <w:lang w:val="en-US"/>
+        </w:rPr>
+        <w:t>numpy</w:t>
+      </w:r>
+      <w:r>
+        <w:rPr>
+          <w:rFonts w:ascii="Comfortaa" w:eastAsiaTheme="minorEastAsia" w:hAnsi="Comfortaa" w:cs="Cambria"/>
+          <w:sz w:val="22"/>
+          <w:szCs w:val="22"/>
+          <w:lang w:val="el-GR"/>
+        </w:rPr>
+        <w:t>.</w:t>
+      </w:r>
+      <w:r>
+        <w:rPr>
+          <w:rFonts w:ascii="Comfortaa" w:eastAsiaTheme="minorEastAsia" w:hAnsi="Comfortaa" w:cs="Cambria"/>
+          <w:sz w:val="22"/>
+          <w:szCs w:val="22"/>
+          <w:lang w:val="en-US"/>
+        </w:rPr>
+        <w:t>mean</w:t>
+      </w:r>
+      <w:r>
+        <w:rPr>
+          <w:rFonts w:ascii="Comfortaa" w:eastAsiaTheme="minorEastAsia" w:hAnsi="Comfortaa" w:cs="Cambria"/>
+          <w:sz w:val="22"/>
+          <w:szCs w:val="22"/>
+          <w:lang w:val="el-GR"/>
+        </w:rPr>
+        <w:t>()</w:t>
+      </w:r>
+      <w:r>
+        <w:rPr>
+          <w:rFonts w:ascii="Comfortaa" w:eastAsiaTheme="minorEastAsia" w:hAnsi="Comfortaa" w:cs="Cambria"/>
+          <w:sz w:val="22"/>
+          <w:szCs w:val="22"/>
+          <w:lang w:val="el-GR"/>
+        </w:rPr>
+        <w:t xml:space="preserve"> και</w:t>
+      </w:r>
+      <w:r>
+        <w:rPr>
+          <w:rFonts w:ascii="Comfortaa" w:eastAsiaTheme="minorEastAsia" w:hAnsi="Comfortaa" w:cs="Cambria"/>
+          <w:sz w:val="22"/>
+          <w:szCs w:val="22"/>
+          <w:lang w:val="el-GR"/>
+        </w:rPr>
+        <w:t xml:space="preserve"> </w:t>
+      </w:r>
+      <w:r>
+        <w:rPr>
+          <w:rFonts w:ascii="Comfortaa" w:eastAsiaTheme="minorEastAsia" w:hAnsi="Comfortaa" w:cs="Cambria"/>
+          <w:sz w:val="22"/>
+          <w:szCs w:val="22"/>
+          <w:lang w:val="en-US"/>
+        </w:rPr>
+        <w:t>numpy</w:t>
+      </w:r>
+      <w:r>
+        <w:rPr>
+          <w:rFonts w:ascii="Comfortaa" w:eastAsiaTheme="minorEastAsia" w:hAnsi="Comfortaa" w:cs="Cambria"/>
+          <w:sz w:val="22"/>
+          <w:szCs w:val="22"/>
+          <w:lang w:val="el-GR"/>
+        </w:rPr>
+        <w:t>.</w:t>
+      </w:r>
+      <w:r>
+        <w:rPr>
+          <w:rFonts w:ascii="Comfortaa" w:eastAsiaTheme="minorEastAsia" w:hAnsi="Comfortaa" w:cs="Cambria"/>
+          <w:sz w:val="22"/>
+          <w:szCs w:val="22"/>
+          <w:lang w:val="en-US"/>
+        </w:rPr>
+        <w:t>std</w:t>
+      </w:r>
+      <w:r>
+        <w:rPr>
+          <w:rFonts w:ascii="Comfortaa" w:eastAsiaTheme="minorEastAsia" w:hAnsi="Comfortaa" w:cs="Cambria"/>
+          <w:sz w:val="22"/>
+          <w:szCs w:val="22"/>
+          <w:lang w:val="el-GR"/>
+        </w:rPr>
+        <w:t xml:space="preserve">() </w:t>
+      </w:r>
+      <w:r>
+        <w:rPr>
+          <w:rFonts w:ascii="Comfortaa" w:eastAsiaTheme="minorEastAsia" w:hAnsi="Comfortaa" w:cs="Cambria"/>
+          <w:sz w:val="22"/>
+          <w:szCs w:val="22"/>
+          <w:lang w:val="el-GR"/>
+        </w:rPr>
+        <w:t xml:space="preserve">αντίστοιχα, </w:t>
+      </w:r>
+      <w:r>
+        <w:rPr>
+          <w:rFonts w:ascii="Comfortaa" w:eastAsiaTheme="minorEastAsia" w:hAnsi="Comfortaa" w:cs="Cambria"/>
+          <w:sz w:val="22"/>
+          <w:szCs w:val="22"/>
+          <w:lang w:val="el-GR"/>
+        </w:rPr>
+        <w:t>η κανονικοποίηση</w:t>
+      </w:r>
+      <w:r>
+        <w:rPr>
+          <w:rFonts w:ascii="Comfortaa" w:eastAsiaTheme="minorEastAsia" w:hAnsi="Comfortaa" w:cs="Cambria"/>
+          <w:sz w:val="22"/>
+          <w:szCs w:val="22"/>
+          <w:lang w:val="el-GR"/>
+        </w:rPr>
+        <w:t xml:space="preserve"> έγινε με τον τύπο </w:t>
+      </w:r>
+      <m:oMath>
+        <m:f>
+          <m:fPr>
+            <m:ctrlPr>
+              <w:rPr>
+                <w:rFonts w:ascii="Cambria Math" w:eastAsiaTheme="minorEastAsia" w:hAnsi="Cambria Math" w:cs="Cambria"/>
+                <w:i/>
+                <w:sz w:val="22"/>
+                <w:szCs w:val="22"/>
+                <w:lang w:val="el-GR"/>
+              </w:rPr>
+            </m:ctrlPr>
+          </m:fPr>
+          <m:num>
+            <m:r>
+              <w:rPr>
+                <w:rFonts w:ascii="Cambria Math" w:eastAsiaTheme="minorEastAsia" w:hAnsi="Cambria Math" w:cs="Cambria"/>
+                <w:sz w:val="22"/>
+                <w:szCs w:val="22"/>
+                <w:lang w:val="el-GR"/>
+              </w:rPr>
+              <m:t xml:space="preserve">x- </m:t>
+            </m:r>
+            <m:acc>
+              <m:accPr>
+                <m:chr m:val="̅"/>
+                <m:ctrlPr>
+                  <w:rPr>
+                    <w:rFonts w:ascii="Cambria Math" w:eastAsiaTheme="minorEastAsia" w:hAnsi="Cambria Math" w:cs="Cambria"/>
+                    <w:i/>
+                    <w:sz w:val="22"/>
+                    <w:szCs w:val="22"/>
+                    <w:lang w:val="el-GR"/>
+                  </w:rPr>
+                </m:ctrlPr>
+              </m:accPr>
+              <m:e>
+                <m:r>
+                  <w:rPr>
+                    <w:rFonts w:ascii="Cambria Math" w:eastAsiaTheme="minorEastAsia" w:hAnsi="Cambria Math" w:cs="Cambria"/>
+                    <w:sz w:val="22"/>
+                    <w:szCs w:val="22"/>
+                    <w:lang w:val="el-GR"/>
+                  </w:rPr>
+                  <m:t>x</m:t>
+                </m:r>
+              </m:e>
+            </m:acc>
+          </m:num>
+          <m:den>
+            <m:r>
+              <w:rPr>
+                <w:rFonts w:ascii="Cambria Math" w:eastAsiaTheme="minorEastAsia" w:hAnsi="Cambria Math" w:cs="Cambria"/>
+                <w:sz w:val="22"/>
+                <w:szCs w:val="22"/>
+                <w:lang w:val="el-GR"/>
+              </w:rPr>
+              <m:t>σ</m:t>
+            </m:r>
+          </m:den>
+        </m:f>
+      </m:oMath>
+      <w:r>
+        <w:rPr>
+          <w:rFonts w:ascii="Comfortaa" w:eastAsiaTheme="minorEastAsia" w:hAnsi="Comfortaa" w:cs="Cambria"/>
+          <w:sz w:val="22"/>
+          <w:szCs w:val="22"/>
+          <w:lang w:val="el-GR"/>
+        </w:rPr>
+        <w:t>.</w:t>
+      </w:r>
+    </w:p>
+    <w:p>
+      <w:pPr>
+        <w:spacing w:after="120" w:line="360" w:lineRule="auto"/>
+        <w:jc w:val="both"/>
+        <w:rPr>
+          <w:rFonts w:ascii="Comfortaa" w:eastAsiaTheme="minorEastAsia" w:hAnsi="Comfortaa" w:cs="Cambria"/>
+          <w:sz w:val="22"/>
+          <w:szCs w:val="22"/>
+          <w:lang w:val="el-GR"/>
+        </w:rPr>
+      </w:pPr>
+      <w:r>
+        <w:rPr>
+          <w:rFonts w:ascii="Comfortaa" w:eastAsiaTheme="minorEastAsia" w:hAnsi="Comfortaa" w:cs="Cambria"/>
+          <w:sz w:val="22"/>
+          <w:szCs w:val="22"/>
+          <w:lang w:val="el-GR"/>
+        </w:rPr>
+        <w:t xml:space="preserve">Ο ορισμός του γραμμικού μοντέλου γίνεται από τον τύπο </w:t>
+      </w:r>
+      <w:r>
+        <w:rPr>
+          <w:rFonts w:ascii="Comfortaa" w:eastAsiaTheme="minorEastAsia" w:hAnsi="Comfortaa" w:cs="Cambria"/>
+          <w:sz w:val="22"/>
+          <w:szCs w:val="22"/>
+          <w:lang w:val="en-US"/>
+        </w:rPr>
+        <w:t>X</w:t>
+      </w:r>
+      <w:r>
+        <w:rPr>
+          <w:rFonts w:ascii="Comfortaa" w:eastAsiaTheme="minorEastAsia" w:hAnsi="Comfortaa" w:cs="Cambria"/>
+          <w:sz w:val="22"/>
+          <w:szCs w:val="22"/>
+          <w:lang w:val="el-GR"/>
+        </w:rPr>
+        <w:t>*</w:t>
+      </w:r>
+      <w:r>
+        <w:rPr>
+          <w:rFonts w:ascii="Comfortaa" w:eastAsiaTheme="minorEastAsia" w:hAnsi="Comfortaa" w:cs="Cambria"/>
+          <w:sz w:val="22"/>
+          <w:szCs w:val="22"/>
+          <w:lang w:val="en-US"/>
+        </w:rPr>
+        <w:t>W</w:t>
+      </w:r>
+      <w:r>
+        <w:rPr>
+          <w:rFonts w:ascii="Comfortaa" w:eastAsiaTheme="minorEastAsia" w:hAnsi="Comfortaa" w:cs="Cambria"/>
+          <w:sz w:val="22"/>
+          <w:szCs w:val="22"/>
+          <w:lang w:val="el-GR"/>
+        </w:rPr>
+        <w:t xml:space="preserve"> + </w:t>
+      </w:r>
+      <w:r>
+        <w:rPr>
+          <w:rFonts w:ascii="Comfortaa" w:eastAsiaTheme="minorEastAsia" w:hAnsi="Comfortaa" w:cs="Cambria"/>
+          <w:sz w:val="22"/>
+          <w:szCs w:val="22"/>
+          <w:lang w:val="en-US"/>
+        </w:rPr>
+        <w:t>B</w:t>
+      </w:r>
+      <w:r>
+        <w:rPr>
+          <w:rFonts w:ascii="Comfortaa" w:eastAsiaTheme="minorEastAsia" w:hAnsi="Comfortaa" w:cs="Cambria"/>
+          <w:sz w:val="22"/>
+          <w:szCs w:val="22"/>
+          <w:lang w:val="el-GR"/>
+        </w:rPr>
+        <w:t xml:space="preserve"> </w:t>
+      </w:r>
+      <w:r>
+        <w:rPr>
+          <w:rFonts w:ascii="Comfortaa" w:eastAsiaTheme="minorEastAsia" w:hAnsi="Comfortaa" w:cs="Cambria"/>
+          <w:sz w:val="22"/>
+          <w:szCs w:val="22"/>
+          <w:lang w:val="el-GR"/>
+        </w:rPr>
+        <w:t xml:space="preserve">οπού ο πολλαπλασιασμός γίνεται με την συνάρτηση </w:t>
+      </w:r>
+      <w:r>
+        <w:rPr>
+          <w:rFonts w:ascii="Comfortaa" w:eastAsiaTheme="minorEastAsia" w:hAnsi="Comfortaa" w:cs="Cambria"/>
+          <w:sz w:val="22"/>
+          <w:szCs w:val="22"/>
+          <w:lang w:val="en-US"/>
+        </w:rPr>
+        <w:t>matmul</w:t>
+      </w:r>
+      <w:r>
+        <w:rPr>
+          <w:rFonts w:ascii="Comfortaa" w:eastAsiaTheme="minorEastAsia" w:hAnsi="Comfortaa" w:cs="Cambria"/>
+          <w:sz w:val="22"/>
+          <w:szCs w:val="22"/>
+          <w:lang w:val="el-GR"/>
+        </w:rPr>
+        <w:t>()</w:t>
+      </w:r>
+      <w:r>
+        <w:rPr>
+          <w:rFonts w:ascii="Comfortaa" w:eastAsiaTheme="minorEastAsia" w:hAnsi="Comfortaa" w:cs="Cambria"/>
+          <w:sz w:val="22"/>
+          <w:szCs w:val="22"/>
+          <w:lang w:val="el-GR"/>
+        </w:rPr>
+        <w:t xml:space="preserve"> του </w:t>
+      </w:r>
+      <w:r>
+        <w:rPr>
+          <w:rFonts w:ascii="Comfortaa" w:eastAsiaTheme="minorEastAsia" w:hAnsi="Comfortaa" w:cs="Cambria"/>
+          <w:sz w:val="22"/>
+          <w:szCs w:val="22"/>
+          <w:lang w:val="en-US"/>
+        </w:rPr>
+        <w:t>Tensorflow</w:t>
+      </w:r>
+      <w:r>
+        <w:rPr>
+          <w:rFonts w:ascii="Comfortaa" w:eastAsiaTheme="minorEastAsia" w:hAnsi="Comfortaa" w:cs="Cambria"/>
+          <w:sz w:val="22"/>
+          <w:szCs w:val="22"/>
+          <w:lang w:val="el-GR"/>
+        </w:rPr>
+        <w:t>.</w:t>
+      </w:r>
+    </w:p>
+    <w:p>
+      <w:pPr>
+        <w:spacing w:after="120" w:line="360" w:lineRule="auto"/>
+        <w:jc w:val="both"/>
+        <w:rPr>
+          <w:rFonts w:ascii="Comfortaa" w:eastAsiaTheme="minorEastAsia" w:hAnsi="Comfortaa" w:cs="Cambria"/>
+          <w:sz w:val="22"/>
+          <w:szCs w:val="22"/>
+          <w:lang w:val="el-GR"/>
+        </w:rPr>
+      </w:pPr>
+      <w:r>
+        <w:rPr>
+          <w:rFonts w:ascii="Comfortaa" w:eastAsiaTheme="minorEastAsia" w:hAnsi="Comfortaa" w:cs="Cambria"/>
+          <w:sz w:val="22"/>
+          <w:szCs w:val="22"/>
+          <w:lang w:val="en-US"/>
+        </w:rPr>
+        <w:t>To</w:t>
+      </w:r>
+      <w:r>
+        <w:rPr>
+          <w:rFonts w:ascii="Comfortaa" w:eastAsiaTheme="minorEastAsia" w:hAnsi="Comfortaa" w:cs="Cambria"/>
+          <w:sz w:val="22"/>
+          <w:szCs w:val="22"/>
+          <w:lang w:val="el-GR"/>
+        </w:rPr>
+        <w:t xml:space="preserve"> </w:t>
+      </w:r>
+      <w:r>
+        <w:rPr>
+          <w:rFonts w:ascii="Comfortaa" w:eastAsiaTheme="minorEastAsia" w:hAnsi="Comfortaa" w:cs="Cambria"/>
+          <w:sz w:val="22"/>
+          <w:szCs w:val="22"/>
+          <w:lang w:val="en-US"/>
+        </w:rPr>
+        <w:t>classification</w:t>
+      </w:r>
+      <w:r>
+        <w:rPr>
+          <w:rFonts w:ascii="Comfortaa" w:eastAsiaTheme="minorEastAsia" w:hAnsi="Comfortaa" w:cs="Cambria"/>
+          <w:sz w:val="22"/>
+          <w:szCs w:val="22"/>
+          <w:lang w:val="el-GR"/>
+        </w:rPr>
+        <w:t xml:space="preserve"> </w:t>
+      </w:r>
+      <w:r>
+        <w:rPr>
+          <w:rFonts w:ascii="Comfortaa" w:eastAsiaTheme="minorEastAsia" w:hAnsi="Comfortaa" w:cs="Cambria"/>
+          <w:sz w:val="22"/>
+          <w:szCs w:val="22"/>
+          <w:lang w:val="el-GR"/>
+        </w:rPr>
+        <w:t xml:space="preserve">γίνεται με την χρήση της </w:t>
+      </w:r>
+      <w:r>
+        <w:rPr>
+          <w:rFonts w:ascii="Comfortaa" w:eastAsiaTheme="minorEastAsia" w:hAnsi="Comfortaa" w:cs="Cambria"/>
+          <w:sz w:val="22"/>
+          <w:szCs w:val="22"/>
+          <w:lang w:val="en-US"/>
+        </w:rPr>
+        <w:t>tf</w:t>
+      </w:r>
+      <w:r>
+        <w:rPr>
+          <w:rFonts w:ascii="Comfortaa" w:eastAsiaTheme="minorEastAsia" w:hAnsi="Comfortaa" w:cs="Cambria"/>
+          <w:sz w:val="22"/>
+          <w:szCs w:val="22"/>
+          <w:lang w:val="el-GR"/>
+        </w:rPr>
+        <w:t>.</w:t>
+      </w:r>
+      <w:r>
+        <w:rPr>
+          <w:rFonts w:ascii="Comfortaa" w:eastAsiaTheme="minorEastAsia" w:hAnsi="Comfortaa" w:cs="Cambria"/>
+          <w:sz w:val="22"/>
+          <w:szCs w:val="22"/>
+          <w:lang w:val="en-US"/>
+        </w:rPr>
+        <w:t>sigmoid</w:t>
+      </w:r>
+      <w:r>
+        <w:rPr>
+          <w:rFonts w:ascii="Comfortaa" w:eastAsiaTheme="minorEastAsia" w:hAnsi="Comfortaa" w:cs="Cambria"/>
+          <w:sz w:val="22"/>
+          <w:szCs w:val="22"/>
+          <w:lang w:val="el-GR"/>
+        </w:rPr>
+        <w:t>()</w:t>
+      </w:r>
+      <w:r>
+        <w:rPr>
+          <w:rFonts w:ascii="Comfortaa" w:eastAsiaTheme="minorEastAsia" w:hAnsi="Comfortaa" w:cs="Cambria"/>
+          <w:sz w:val="22"/>
+          <w:szCs w:val="22"/>
+          <w:lang w:val="el-GR"/>
+        </w:rPr>
+        <w:t xml:space="preserve"> για τον υπολογισμό της πιθανότητας και έπειτα γίνεται η σύγκριση αυτής της πιθανότητας με το </w:t>
+      </w:r>
+      <w:r>
+        <w:rPr>
+          <w:rFonts w:ascii="Comfortaa" w:eastAsiaTheme="minorEastAsia" w:hAnsi="Comfortaa" w:cs="Cambria"/>
+          <w:sz w:val="22"/>
+          <w:szCs w:val="22"/>
+          <w:lang w:val="en-US"/>
+        </w:rPr>
+        <w:t>threshold</w:t>
+      </w:r>
+      <w:r>
+        <w:rPr>
+          <w:rFonts w:ascii="Comfortaa" w:eastAsiaTheme="minorEastAsia" w:hAnsi="Comfortaa" w:cs="Cambria"/>
+          <w:sz w:val="22"/>
+          <w:szCs w:val="22"/>
+          <w:lang w:val="el-GR"/>
+        </w:rPr>
+        <w:t xml:space="preserve"> </w:t>
+      </w:r>
+      <w:r>
+        <w:rPr>
+          <w:rFonts w:ascii="Comfortaa" w:eastAsiaTheme="minorEastAsia" w:hAnsi="Comfortaa" w:cs="Cambria"/>
+          <w:sz w:val="22"/>
+          <w:szCs w:val="22"/>
+          <w:lang w:val="el-GR"/>
+        </w:rPr>
+        <w:t>για να γίνει η λήψη της απόφασης.</w:t>
+      </w:r>
+    </w:p>
+    <w:p>
+      <w:pPr>
+        <w:spacing w:after="120" w:line="360" w:lineRule="auto"/>
+        <w:jc w:val="both"/>
+        <w:rPr>
+          <w:rFonts w:ascii="Comfortaa" w:eastAsiaTheme="minorEastAsia" w:hAnsi="Comfortaa" w:cs="Cambria"/>
+          <w:sz w:val="22"/>
+          <w:szCs w:val="22"/>
+          <w:lang w:val="el-GR"/>
+        </w:rPr>
+      </w:pPr>
+    </w:p>
+    <w:p>
+      <w:pPr>
+        <w:spacing w:after="120" w:line="360" w:lineRule="auto"/>
+        <w:jc w:val="both"/>
+        <w:rPr>
+          <w:rFonts w:ascii="Comfortaa" w:eastAsiaTheme="minorEastAsia" w:hAnsi="Comfortaa" w:cs="Cambria"/>
+          <w:sz w:val="22"/>
+          <w:szCs w:val="22"/>
+          <w:lang w:val="en-US"/>
+        </w:rPr>
+      </w:pPr>
+      <w:r>
+        <w:rPr>
+          <w:rFonts w:ascii="Comfortaa" w:eastAsiaTheme="minorEastAsia" w:hAnsi="Comfortaa" w:cs="Cambria"/>
+          <w:b/>
+          <w:sz w:val="22"/>
+          <w:szCs w:val="22"/>
+          <w:lang w:val="en-US"/>
+        </w:rPr>
+        <w:t>a</w:t>
+      </w:r>
+      <w:r>
+        <w:rPr>
+          <w:rFonts w:ascii="Comfortaa" w:eastAsiaTheme="minorEastAsia" w:hAnsi="Comfortaa" w:cs="Cambria"/>
+          <w:b/>
+          <w:sz w:val="22"/>
+          <w:szCs w:val="22"/>
+          <w:lang w:val="el-GR"/>
+        </w:rPr>
+        <w:t>.</w:t>
+      </w:r>
+      <w:r>
+        <w:rPr>
+          <w:rFonts w:ascii="Comfortaa" w:eastAsiaTheme="minorEastAsia" w:hAnsi="Comfortaa" w:cs="Cambria"/>
+          <w:sz w:val="22"/>
+          <w:szCs w:val="22"/>
+          <w:lang w:val="el-GR"/>
+        </w:rPr>
+        <w:t xml:space="preserve"> </w:t>
+      </w:r>
+      <w:r>
+        <w:rPr>
+          <w:rFonts w:ascii="Comfortaa" w:eastAsiaTheme="minorEastAsia" w:hAnsi="Comfortaa" w:cs="Cambria"/>
+          <w:sz w:val="22"/>
+          <w:szCs w:val="22"/>
+          <w:lang w:val="el-GR"/>
+        </w:rPr>
+        <w:t xml:space="preserve">Η δημιουργία του μοντέλου γίνεται μέσα στο </w:t>
+      </w:r>
+      <w:proofErr w:type="gramStart"/>
+      <w:r>
+        <w:rPr>
+          <w:rFonts w:ascii="Comfortaa" w:eastAsiaTheme="minorEastAsia" w:hAnsi="Comfortaa" w:cs="Cambria"/>
+          <w:sz w:val="22"/>
+          <w:szCs w:val="22"/>
+          <w:lang w:val="en-US"/>
+        </w:rPr>
+        <w:t>tf</w:t>
+      </w:r>
+      <w:r>
+        <w:rPr>
+          <w:rFonts w:ascii="Comfortaa" w:eastAsiaTheme="minorEastAsia" w:hAnsi="Comfortaa" w:cs="Cambria"/>
+          <w:sz w:val="22"/>
+          <w:szCs w:val="22"/>
+          <w:lang w:val="el-GR"/>
+        </w:rPr>
+        <w:t>.</w:t>
+      </w:r>
+      <w:r>
+        <w:rPr>
+          <w:rFonts w:ascii="Comfortaa" w:eastAsiaTheme="minorEastAsia" w:hAnsi="Comfortaa" w:cs="Cambria"/>
+          <w:sz w:val="22"/>
+          <w:szCs w:val="22"/>
+          <w:lang w:val="en-US"/>
+        </w:rPr>
+        <w:t>Session</w:t>
+      </w:r>
+      <w:proofErr w:type="gramEnd"/>
+      <w:r>
+        <w:rPr>
+          <w:rFonts w:ascii="Comfortaa" w:eastAsiaTheme="minorEastAsia" w:hAnsi="Comfortaa" w:cs="Cambria"/>
+          <w:sz w:val="22"/>
+          <w:szCs w:val="22"/>
+          <w:lang w:val="el-GR"/>
+        </w:rPr>
+        <w:t>()</w:t>
+      </w:r>
+      <w:r>
+        <w:rPr>
+          <w:rFonts w:ascii="Comfortaa" w:eastAsiaTheme="minorEastAsia" w:hAnsi="Comfortaa" w:cs="Cambria"/>
+          <w:sz w:val="22"/>
+          <w:szCs w:val="22"/>
+          <w:lang w:val="el-GR"/>
+        </w:rPr>
+        <w:t xml:space="preserve"> </w:t>
+      </w:r>
+      <w:r>
+        <w:rPr>
+          <w:rFonts w:ascii="Comfortaa" w:eastAsiaTheme="minorEastAsia" w:hAnsi="Comfortaa" w:cs="Cambria"/>
+          <w:sz w:val="22"/>
+          <w:szCs w:val="22"/>
+          <w:lang w:val="el-GR"/>
+        </w:rPr>
+        <w:t>με 55</w:t>
+      </w:r>
+      <w:r>
+        <w:rPr>
+          <w:rFonts w:ascii="Comfortaa" w:eastAsiaTheme="minorEastAsia" w:hAnsi="Comfortaa" w:cs="Cambria"/>
+          <w:sz w:val="22"/>
+          <w:szCs w:val="22"/>
+          <w:lang w:val="el-GR"/>
+        </w:rPr>
+        <w:t xml:space="preserve"> </w:t>
+      </w:r>
+      <w:r>
+        <w:rPr>
+          <w:rFonts w:ascii="Comfortaa" w:eastAsiaTheme="minorEastAsia" w:hAnsi="Comfortaa" w:cs="Cambria"/>
+          <w:sz w:val="22"/>
+          <w:szCs w:val="22"/>
+          <w:lang w:val="en-US"/>
+        </w:rPr>
+        <w:t>epochs</w:t>
+      </w:r>
+      <w:r>
+        <w:rPr>
+          <w:rFonts w:ascii="Comfortaa" w:eastAsiaTheme="minorEastAsia" w:hAnsi="Comfortaa" w:cs="Cambria"/>
+          <w:sz w:val="22"/>
+          <w:szCs w:val="22"/>
+          <w:lang w:val="el-GR"/>
+        </w:rPr>
+        <w:t xml:space="preserve">, υπολογίζοντάς σε κάθε επανάληψη το </w:t>
+      </w:r>
+      <w:r>
+        <w:rPr>
+          <w:rFonts w:ascii="Comfortaa" w:eastAsiaTheme="minorEastAsia" w:hAnsi="Comfortaa" w:cs="Cambria"/>
+          <w:sz w:val="22"/>
+          <w:szCs w:val="22"/>
+          <w:lang w:val="en-US"/>
+        </w:rPr>
+        <w:t>epoch</w:t>
+      </w:r>
+      <w:r>
+        <w:rPr>
+          <w:rFonts w:ascii="Comfortaa" w:eastAsiaTheme="minorEastAsia" w:hAnsi="Comfortaa" w:cs="Cambria"/>
+          <w:sz w:val="22"/>
+          <w:szCs w:val="22"/>
+          <w:lang w:val="el-GR"/>
+        </w:rPr>
+        <w:t>_</w:t>
+      </w:r>
+      <w:r>
+        <w:rPr>
+          <w:rFonts w:ascii="Comfortaa" w:eastAsiaTheme="minorEastAsia" w:hAnsi="Comfortaa" w:cs="Cambria"/>
+          <w:sz w:val="22"/>
+          <w:szCs w:val="22"/>
+          <w:lang w:val="en-US"/>
+        </w:rPr>
+        <w:t>loss</w:t>
+      </w:r>
+      <w:r>
+        <w:rPr>
+          <w:rFonts w:ascii="Comfortaa" w:eastAsiaTheme="minorEastAsia" w:hAnsi="Comfortaa" w:cs="Cambria"/>
+          <w:sz w:val="22"/>
+          <w:szCs w:val="22"/>
+          <w:lang w:val="el-GR"/>
+        </w:rPr>
+        <w:t>.</w:t>
+      </w:r>
+      <w:r>
+        <w:rPr>
+          <w:rFonts w:ascii="Comfortaa" w:eastAsiaTheme="minorEastAsia" w:hAnsi="Comfortaa" w:cs="Cambria"/>
+          <w:sz w:val="22"/>
+          <w:szCs w:val="22"/>
+          <w:lang w:val="el-GR"/>
+        </w:rPr>
+        <w:t xml:space="preserve"> </w:t>
+      </w:r>
+      <w:r>
+        <w:rPr>
+          <w:rFonts w:ascii="Comfortaa" w:eastAsiaTheme="minorEastAsia" w:hAnsi="Comfortaa" w:cs="Cambria"/>
+          <w:sz w:val="22"/>
+          <w:szCs w:val="22"/>
+          <w:lang w:val="el-GR"/>
+        </w:rPr>
+        <w:t xml:space="preserve">Μετά το </w:t>
+      </w:r>
+      <w:r>
+        <w:rPr>
+          <w:rFonts w:ascii="Comfortaa" w:eastAsiaTheme="minorEastAsia" w:hAnsi="Comfortaa" w:cs="Cambria"/>
+          <w:sz w:val="22"/>
+          <w:szCs w:val="22"/>
+          <w:lang w:val="en-US"/>
+        </w:rPr>
+        <w:t>Train</w:t>
+      </w:r>
+      <w:r>
+        <w:rPr>
+          <w:rFonts w:ascii="Comfortaa" w:eastAsiaTheme="minorEastAsia" w:hAnsi="Comfortaa" w:cs="Cambria"/>
+          <w:sz w:val="22"/>
+          <w:szCs w:val="22"/>
+          <w:lang w:val="el-GR"/>
+        </w:rPr>
+        <w:t xml:space="preserve">, γίνεται </w:t>
+      </w:r>
+      <w:r>
+        <w:rPr>
+          <w:rFonts w:ascii="Comfortaa" w:eastAsiaTheme="minorEastAsia" w:hAnsi="Comfortaa" w:cs="Cambria"/>
+          <w:sz w:val="22"/>
+          <w:szCs w:val="22"/>
+          <w:lang w:val="el-GR"/>
+        </w:rPr>
+        <w:t>αξιολόγηση</w:t>
+      </w:r>
+      <w:r>
+        <w:rPr>
+          <w:rFonts w:ascii="Comfortaa" w:eastAsiaTheme="minorEastAsia" w:hAnsi="Comfortaa" w:cs="Cambria"/>
+          <w:sz w:val="22"/>
+          <w:szCs w:val="22"/>
+          <w:lang w:val="el-GR"/>
+        </w:rPr>
+        <w:t xml:space="preserve"> του μοντέλου με </w:t>
+      </w:r>
+      <w:r>
+        <w:rPr>
+          <w:rFonts w:ascii="Comfortaa" w:eastAsiaTheme="minorEastAsia" w:hAnsi="Comfortaa" w:cs="Cambria"/>
+          <w:sz w:val="22"/>
+          <w:szCs w:val="22"/>
+          <w:lang w:val="el-GR"/>
+        </w:rPr>
+        <w:t xml:space="preserve">τα </w:t>
+      </w:r>
+      <w:r>
+        <w:rPr>
+          <w:rFonts w:ascii="Comfortaa" w:eastAsiaTheme="minorEastAsia" w:hAnsi="Comfortaa" w:cs="Cambria"/>
+          <w:sz w:val="22"/>
+          <w:szCs w:val="22"/>
+          <w:lang w:val="el-GR"/>
+        </w:rPr>
+        <w:t xml:space="preserve">δεδομένα </w:t>
+      </w:r>
+      <w:r>
+        <w:rPr>
+          <w:rFonts w:ascii="Comfortaa" w:eastAsiaTheme="minorEastAsia" w:hAnsi="Comfortaa" w:cs="Cambria"/>
+          <w:sz w:val="22"/>
+          <w:szCs w:val="22"/>
+          <w:lang w:val="el-GR"/>
+        </w:rPr>
+        <w:t xml:space="preserve">[45, 85]. </w:t>
+      </w:r>
+      <w:r>
+        <w:rPr>
+          <w:rFonts w:ascii="Comfortaa" w:eastAsiaTheme="minorEastAsia" w:hAnsi="Comfortaa" w:cs="Cambria"/>
+          <w:sz w:val="22"/>
+          <w:szCs w:val="22"/>
+          <w:lang w:val="el-GR"/>
+        </w:rPr>
+        <w:t>Το αποτέλεσμα είναι 1:αποδοχή με πιθανότητα 68.3% που προσεγγίζει την τιμή που πήραμε στο προηγούμενο ερώτημα.</w:t>
+      </w:r>
+    </w:p>
+    <w:p>
+      <w:pPr>
+        <w:spacing w:after="120" w:line="360" w:lineRule="auto"/>
+        <w:jc w:val="both"/>
+        <w:rPr>
+          <w:rFonts w:ascii="Comfortaa" w:eastAsiaTheme="minorEastAsia" w:hAnsi="Comfortaa" w:cs="Cambria"/>
+          <w:sz w:val="22"/>
+          <w:szCs w:val="22"/>
+          <w:lang w:val="el-GR"/>
+        </w:rPr>
+      </w:pPr>
+      <w:r>
+        <w:rPr>
+          <w:rFonts w:ascii="Comfortaa" w:eastAsiaTheme="minorEastAsia" w:hAnsi="Comfortaa" w:cs="Cambria"/>
+          <w:b/>
+          <w:sz w:val="22"/>
+          <w:szCs w:val="22"/>
+          <w:lang w:val="en-US"/>
+        </w:rPr>
+        <w:lastRenderedPageBreak/>
+        <w:t>b</w:t>
+      </w:r>
+      <w:r>
+        <w:rPr>
+          <w:rFonts w:ascii="Comfortaa" w:eastAsiaTheme="minorEastAsia" w:hAnsi="Comfortaa" w:cs="Cambria"/>
+          <w:b/>
+          <w:sz w:val="22"/>
+          <w:szCs w:val="22"/>
+          <w:lang w:val="el-GR"/>
+        </w:rPr>
+        <w:t>.</w:t>
+      </w:r>
+      <w:r>
+        <w:rPr>
+          <w:rFonts w:ascii="Comfortaa" w:eastAsiaTheme="minorEastAsia" w:hAnsi="Comfortaa" w:cs="Cambria"/>
+          <w:sz w:val="22"/>
+          <w:szCs w:val="22"/>
+          <w:lang w:val="el-GR"/>
+        </w:rPr>
+        <w:t xml:space="preserve"> </w:t>
+      </w:r>
+      <w:r>
+        <w:rPr>
+          <w:rFonts w:ascii="Comfortaa" w:eastAsiaTheme="minorEastAsia" w:hAnsi="Comfortaa" w:cs="Cambria"/>
+          <w:sz w:val="22"/>
+          <w:szCs w:val="22"/>
+          <w:lang w:val="el-GR"/>
+        </w:rPr>
+        <w:t xml:space="preserve">Στη συνέχεια καλέσαμε την συνάρτηση </w:t>
+      </w:r>
+      <w:r>
+        <w:rPr>
+          <w:rFonts w:ascii="Comfortaa" w:eastAsiaTheme="minorEastAsia" w:hAnsi="Comfortaa" w:cs="Cambria"/>
+          <w:sz w:val="22"/>
+          <w:szCs w:val="22"/>
+          <w:lang w:val="en-US"/>
+        </w:rPr>
+        <w:t>evaluate</w:t>
+      </w:r>
+      <w:r>
+        <w:rPr>
+          <w:rFonts w:ascii="Comfortaa" w:eastAsiaTheme="minorEastAsia" w:hAnsi="Comfortaa" w:cs="Cambria"/>
+          <w:sz w:val="22"/>
+          <w:szCs w:val="22"/>
+          <w:lang w:val="el-GR"/>
+        </w:rPr>
+        <w:t>(</w:t>
+      </w:r>
+      <w:r>
+        <w:rPr>
+          <w:rFonts w:ascii="Comfortaa" w:eastAsiaTheme="minorEastAsia" w:hAnsi="Comfortaa" w:cs="Cambria"/>
+          <w:sz w:val="22"/>
+          <w:szCs w:val="22"/>
+          <w:lang w:val="el-GR"/>
+        </w:rPr>
+        <w:t xml:space="preserve"> </w:t>
+      </w:r>
+      <w:r>
+        <w:rPr>
+          <w:rFonts w:ascii="Comfortaa" w:eastAsiaTheme="minorEastAsia" w:hAnsi="Comfortaa" w:cs="Cambria"/>
+          <w:sz w:val="22"/>
+          <w:szCs w:val="22"/>
+          <w:lang w:val="el-GR"/>
+        </w:rPr>
+        <w:t xml:space="preserve">) </w:t>
+      </w:r>
+      <w:r>
+        <w:rPr>
+          <w:rFonts w:ascii="Comfortaa" w:eastAsiaTheme="minorEastAsia" w:hAnsi="Comfortaa" w:cs="Cambria"/>
+          <w:sz w:val="22"/>
+          <w:szCs w:val="22"/>
+          <w:lang w:val="el-GR"/>
+        </w:rPr>
+        <w:t>με τα δεδομένα εκπαίδευσης [</w:t>
+      </w:r>
+      <w:r>
+        <w:rPr>
+          <w:rFonts w:ascii="Comfortaa" w:eastAsiaTheme="minorEastAsia" w:hAnsi="Comfortaa" w:cs="Cambria"/>
+          <w:sz w:val="22"/>
+          <w:szCs w:val="22"/>
+          <w:lang w:val="el-GR"/>
+        </w:rPr>
+        <w:t>X_np, Y_np</w:t>
+      </w:r>
+      <w:r>
+        <w:rPr>
+          <w:rFonts w:ascii="Comfortaa" w:eastAsiaTheme="minorEastAsia" w:hAnsi="Comfortaa" w:cs="Cambria"/>
+          <w:sz w:val="22"/>
+          <w:szCs w:val="22"/>
+          <w:lang w:val="el-GR"/>
+        </w:rPr>
+        <w:t>]</w:t>
+      </w:r>
+      <w:r>
+        <w:rPr>
+          <w:rFonts w:ascii="Comfortaa" w:eastAsiaTheme="minorEastAsia" w:hAnsi="Comfortaa" w:cs="Cambria"/>
+          <w:sz w:val="22"/>
+          <w:szCs w:val="22"/>
+          <w:lang w:val="el-GR"/>
+        </w:rPr>
+        <w:t xml:space="preserve"> και τρέξαμε το πείραμα πολλές φορές για να παρατηρήσουμε την απόδοση. Πήραμε ένα εύρος</w:t>
+      </w:r>
+      <w:r>
+        <w:rPr>
+          <w:rFonts w:ascii="Comfortaa" w:eastAsiaTheme="minorEastAsia" w:hAnsi="Comfortaa" w:cs="Cambria"/>
+          <w:sz w:val="22"/>
+          <w:szCs w:val="22"/>
+          <w:lang w:val="el-GR"/>
+        </w:rPr>
+        <w:t xml:space="preserve"> </w:t>
+      </w:r>
+      <w:r>
+        <w:rPr>
+          <w:rFonts w:ascii="Comfortaa" w:eastAsiaTheme="minorEastAsia" w:hAnsi="Comfortaa" w:cs="Cambria"/>
+          <w:sz w:val="22"/>
+          <w:szCs w:val="22"/>
+          <w:lang w:val="en-US"/>
+        </w:rPr>
+        <w:t>train</w:t>
+      </w:r>
+      <w:r>
+        <w:rPr>
+          <w:rFonts w:ascii="Comfortaa" w:eastAsiaTheme="minorEastAsia" w:hAnsi="Comfortaa" w:cs="Cambria"/>
+          <w:sz w:val="22"/>
+          <w:szCs w:val="22"/>
+          <w:lang w:val="el-GR"/>
+        </w:rPr>
+        <w:t xml:space="preserve"> </w:t>
+      </w:r>
+      <w:r>
+        <w:rPr>
+          <w:rFonts w:ascii="Comfortaa" w:eastAsiaTheme="minorEastAsia" w:hAnsi="Comfortaa" w:cs="Cambria"/>
+          <w:sz w:val="22"/>
+          <w:szCs w:val="22"/>
+          <w:lang w:val="en-US"/>
+        </w:rPr>
+        <w:t>accuracy</w:t>
+      </w:r>
+      <w:r>
+        <w:rPr>
+          <w:rFonts w:ascii="Comfortaa" w:eastAsiaTheme="minorEastAsia" w:hAnsi="Comfortaa" w:cs="Cambria"/>
+          <w:sz w:val="22"/>
+          <w:szCs w:val="22"/>
+          <w:lang w:val="el-GR"/>
+        </w:rPr>
+        <w:t xml:space="preserve"> </w:t>
+      </w:r>
+      <w:r>
+        <w:rPr>
+          <w:rFonts w:ascii="Comfortaa" w:eastAsiaTheme="minorEastAsia" w:hAnsi="Comfortaa" w:cs="Cambria"/>
+          <w:sz w:val="22"/>
+          <w:szCs w:val="22"/>
+          <w:lang w:val="el-GR"/>
+        </w:rPr>
+        <w:t>85 με 90% που</w:t>
+      </w:r>
+      <w:r>
+        <w:rPr>
+          <w:rFonts w:ascii="Comfortaa" w:eastAsiaTheme="minorEastAsia" w:hAnsi="Comfortaa" w:cs="Cambria"/>
+          <w:sz w:val="22"/>
+          <w:szCs w:val="22"/>
+          <w:lang w:val="el-GR"/>
+        </w:rPr>
+        <w:t xml:space="preserve"> συμπίπτει με το </w:t>
+      </w:r>
+      <w:r>
+        <w:rPr>
+          <w:rFonts w:ascii="Comfortaa" w:eastAsiaTheme="minorEastAsia" w:hAnsi="Comfortaa" w:cs="Cambria"/>
+          <w:sz w:val="22"/>
+          <w:szCs w:val="22"/>
+          <w:lang w:val="en-US"/>
+        </w:rPr>
+        <w:t>train</w:t>
+      </w:r>
+      <w:r>
+        <w:rPr>
+          <w:rFonts w:ascii="Comfortaa" w:eastAsiaTheme="minorEastAsia" w:hAnsi="Comfortaa" w:cs="Cambria"/>
+          <w:sz w:val="22"/>
+          <w:szCs w:val="22"/>
+          <w:lang w:val="el-GR"/>
+        </w:rPr>
+        <w:t xml:space="preserve"> </w:t>
+      </w:r>
+      <w:r>
+        <w:rPr>
+          <w:rFonts w:ascii="Comfortaa" w:eastAsiaTheme="minorEastAsia" w:hAnsi="Comfortaa" w:cs="Cambria"/>
+          <w:sz w:val="22"/>
+          <w:szCs w:val="22"/>
+          <w:lang w:val="en-US"/>
+        </w:rPr>
+        <w:t>accuracy</w:t>
+      </w:r>
+      <w:r>
+        <w:rPr>
+          <w:rFonts w:ascii="Comfortaa" w:eastAsiaTheme="minorEastAsia" w:hAnsi="Comfortaa" w:cs="Cambria"/>
+          <w:sz w:val="22"/>
+          <w:szCs w:val="22"/>
+          <w:lang w:val="el-GR"/>
+        </w:rPr>
+        <w:t xml:space="preserve"> του Θέματος 2.</w:t>
+      </w:r>
+    </w:p>
+    <w:p>
+      <w:pPr>
+        <w:spacing w:after="120" w:line="360" w:lineRule="auto"/>
+        <w:jc w:val="both"/>
+        <w:rPr>
+          <w:rFonts w:ascii="Comfortaa" w:eastAsiaTheme="minorEastAsia" w:hAnsi="Comfortaa" w:cs="Cambria"/>
+          <w:sz w:val="22"/>
+          <w:szCs w:val="22"/>
+          <w:lang w:val="el-GR"/>
+        </w:rPr>
+      </w:pPr>
+    </w:p>
+    <w:p>
+      <w:pPr>
+        <w:spacing w:after="120" w:line="360" w:lineRule="auto"/>
+        <w:jc w:val="both"/>
+        <w:rPr>
+          <w:rFonts w:ascii="Comfortaa" w:eastAsiaTheme="minorEastAsia" w:hAnsi="Comfortaa" w:cs="Cambria"/>
+          <w:sz w:val="22"/>
+          <w:szCs w:val="22"/>
+          <w:lang w:val="el-GR"/>
+        </w:rPr>
+      </w:pPr>
+      <w:r>
+        <w:rPr>
+          <w:rFonts w:ascii="Comfortaa" w:eastAsiaTheme="minorEastAsia" w:hAnsi="Comfortaa" w:cs="Cambria"/>
+          <w:b/>
+          <w:sz w:val="22"/>
+          <w:szCs w:val="22"/>
+          <w:lang w:val="en-US"/>
+        </w:rPr>
+        <w:t>c</w:t>
+      </w:r>
+      <w:r>
+        <w:rPr>
+          <w:rFonts w:ascii="Comfortaa" w:eastAsiaTheme="minorEastAsia" w:hAnsi="Comfortaa" w:cs="Cambria"/>
+          <w:b/>
+          <w:sz w:val="22"/>
+          <w:szCs w:val="22"/>
+          <w:lang w:val="el-GR"/>
+        </w:rPr>
+        <w:t>.</w:t>
+      </w:r>
+      <w:r>
+        <w:rPr>
+          <w:rFonts w:ascii="Comfortaa" w:eastAsiaTheme="minorEastAsia" w:hAnsi="Comfortaa" w:cs="Cambria"/>
+          <w:sz w:val="22"/>
+          <w:szCs w:val="22"/>
+          <w:lang w:val="el-GR"/>
+        </w:rPr>
+        <w:t xml:space="preserve"> Στη συνέχεια έγινε δοκιμή του πειράματος με διάφορες τιμές </w:t>
+      </w:r>
+      <w:r>
+        <w:rPr>
+          <w:rFonts w:ascii="Comfortaa" w:eastAsiaTheme="minorEastAsia" w:hAnsi="Comfortaa" w:cs="Cambria"/>
+          <w:sz w:val="22"/>
+          <w:szCs w:val="22"/>
+          <w:lang w:val="en-US"/>
+        </w:rPr>
+        <w:t>threshold</w:t>
+      </w:r>
+      <w:r>
+        <w:rPr>
+          <w:rFonts w:ascii="Comfortaa" w:eastAsiaTheme="minorEastAsia" w:hAnsi="Comfortaa" w:cs="Cambria"/>
+          <w:sz w:val="22"/>
+          <w:szCs w:val="22"/>
+          <w:lang w:val="el-GR"/>
+        </w:rPr>
+        <w:t xml:space="preserve"> στο διάστημα [0,1] παρατηρώντας την επίδοση του συστήματος. Για τιμές </w:t>
+      </w:r>
+      <w:r>
+        <w:rPr>
+          <w:rFonts w:ascii="Comfortaa" w:eastAsiaTheme="minorEastAsia" w:hAnsi="Comfortaa" w:cs="Cambria"/>
+          <w:sz w:val="22"/>
+          <w:szCs w:val="22"/>
+          <w:lang w:val="en-US"/>
+        </w:rPr>
+        <w:t>threshold</w:t>
+      </w:r>
+      <w:r>
+        <w:rPr>
+          <w:rFonts w:ascii="Comfortaa" w:eastAsiaTheme="minorEastAsia" w:hAnsi="Comfortaa" w:cs="Cambria"/>
+          <w:sz w:val="22"/>
+          <w:szCs w:val="22"/>
+          <w:lang w:val="el-GR"/>
+        </w:rPr>
+        <w:t xml:space="preserve"> </w:t>
+      </w:r>
+      <w:r>
+        <w:rPr>
+          <w:rFonts w:ascii="Comfortaa" w:eastAsiaTheme="minorEastAsia" w:hAnsi="Comfortaa" w:cs="Cambria"/>
+          <w:sz w:val="22"/>
+          <w:szCs w:val="22"/>
+          <w:lang w:val="el-GR"/>
+        </w:rPr>
+        <w:t>μικρότερες του 0,2 ή μεγαλύτερες του 0,8 ,η απόδοση έπεφτε σημαντικά</w:t>
+      </w:r>
+      <w:r>
+        <w:rPr>
+          <w:rFonts w:ascii="Comfortaa" w:eastAsiaTheme="minorEastAsia" w:hAnsi="Comfortaa" w:cs="Cambria"/>
+          <w:sz w:val="22"/>
+          <w:szCs w:val="22"/>
+          <w:lang w:val="el-GR"/>
+        </w:rPr>
+        <w:t xml:space="preserve"> στις περιοχές 50-65%.</w:t>
+      </w:r>
+    </w:p>
+    <w:p>
+      <w:pPr>
+        <w:spacing w:after="120" w:line="360" w:lineRule="auto"/>
+        <w:jc w:val="both"/>
+        <w:rPr>
+          <w:rFonts w:ascii="Comfortaa" w:eastAsiaTheme="minorEastAsia" w:hAnsi="Comfortaa" w:cs="Cambria"/>
+          <w:sz w:val="22"/>
+          <w:szCs w:val="22"/>
+          <w:lang w:val="el-GR"/>
+        </w:rPr>
+      </w:pPr>
+      <w:r>
+        <w:rPr>
+          <w:rFonts w:ascii="Comfortaa" w:eastAsiaTheme="minorEastAsia" w:hAnsi="Comfortaa" w:cs="Cambria"/>
+          <w:sz w:val="22"/>
+          <w:szCs w:val="22"/>
+          <w:lang w:val="el-GR"/>
+        </w:rPr>
+        <w:t xml:space="preserve">Με τιμές </w:t>
+      </w:r>
+      <w:r>
+        <w:rPr>
+          <w:rFonts w:ascii="Comfortaa" w:eastAsiaTheme="minorEastAsia" w:hAnsi="Comfortaa" w:cs="Cambria"/>
+          <w:sz w:val="22"/>
+          <w:szCs w:val="22"/>
+          <w:lang w:val="en-US"/>
+        </w:rPr>
+        <w:t>threshold</w:t>
+      </w:r>
+      <w:r>
+        <w:rPr>
+          <w:rFonts w:ascii="Comfortaa" w:eastAsiaTheme="minorEastAsia" w:hAnsi="Comfortaa" w:cs="Cambria"/>
+          <w:sz w:val="22"/>
+          <w:szCs w:val="22"/>
+          <w:lang w:val="el-GR"/>
+        </w:rPr>
+        <w:t xml:space="preserve"> στο διάστημα [0.4, 0.6] έχουμε καλές τιμές απόδοσης στο εύρος 80-93% οπότε μπορούμε να συμπεράνουμε ότι η βέλτιστη απόφαση για την τιμή του κατωφλίου θα είναι να επιλέξουμε ένα νούμερο κοντά στο 0.5</w:t>
+      </w:r>
+    </w:p>
+    <w:p>
+      <w:pPr>
+        <w:spacing w:after="120" w:line="360" w:lineRule="auto"/>
+        <w:jc w:val="both"/>
+        <w:rPr>
+          <w:rFonts w:ascii="Comfortaa" w:eastAsiaTheme="minorEastAsia" w:hAnsi="Comfortaa" w:cs="Cambria"/>
+          <w:sz w:val="22"/>
+          <w:szCs w:val="22"/>
+          <w:lang w:val="el-GR"/>
+        </w:rPr>
+      </w:pPr>
+    </w:p>
+    <w:p>
+      <w:pPr>
+        <w:spacing w:after="120" w:line="360" w:lineRule="auto"/>
+        <w:jc w:val="both"/>
+        <w:rPr>
+          <w:rFonts w:ascii="Comfortaa" w:eastAsiaTheme="minorEastAsia" w:hAnsi="Comfortaa" w:cs="Cambria"/>
+          <w:sz w:val="22"/>
+          <w:szCs w:val="22"/>
+          <w:lang w:val="el-GR"/>
+        </w:rPr>
+      </w:pPr>
+      <w:r>
+        <w:rPr>
+          <w:rFonts w:ascii="Comfortaa" w:eastAsiaTheme="minorEastAsia" w:hAnsi="Comfortaa" w:cs="Cambria"/>
+          <w:b/>
+          <w:sz w:val="22"/>
+          <w:szCs w:val="22"/>
+          <w:lang w:val="en-US"/>
+        </w:rPr>
+        <w:t>d</w:t>
+      </w:r>
+      <w:r>
+        <w:rPr>
+          <w:rFonts w:ascii="Comfortaa" w:eastAsiaTheme="minorEastAsia" w:hAnsi="Comfortaa" w:cs="Cambria"/>
+          <w:b/>
+          <w:sz w:val="22"/>
+          <w:szCs w:val="22"/>
+          <w:lang w:val="el-GR"/>
+        </w:rPr>
+        <w:t>.</w:t>
+      </w:r>
+      <w:r>
+        <w:rPr>
+          <w:rFonts w:ascii="Comfortaa" w:eastAsiaTheme="minorEastAsia" w:hAnsi="Comfortaa" w:cs="Cambria"/>
+          <w:sz w:val="22"/>
+          <w:szCs w:val="22"/>
+          <w:lang w:val="el-GR"/>
+        </w:rPr>
+        <w:t xml:space="preserve"> </w:t>
+      </w:r>
+      <w:r>
+        <w:rPr>
+          <w:rFonts w:ascii="Comfortaa" w:eastAsiaTheme="minorEastAsia" w:hAnsi="Comfortaa" w:cs="Cambria"/>
+          <w:sz w:val="22"/>
+          <w:szCs w:val="22"/>
+          <w:lang w:val="el-GR"/>
+        </w:rPr>
+        <w:t xml:space="preserve">Δοκιμάσαμε την εκπαίδευση με </w:t>
+      </w:r>
+      <w:r>
+        <w:rPr>
+          <w:rFonts w:ascii="Comfortaa" w:eastAsiaTheme="minorEastAsia" w:hAnsi="Comfortaa" w:cs="Cambria"/>
+          <w:sz w:val="22"/>
+          <w:szCs w:val="22"/>
+          <w:lang w:val="en-US"/>
+        </w:rPr>
+        <w:t>batches</w:t>
+      </w:r>
+      <w:r>
+        <w:rPr>
+          <w:rFonts w:ascii="Comfortaa" w:eastAsiaTheme="minorEastAsia" w:hAnsi="Comfortaa" w:cs="Cambria"/>
+          <w:sz w:val="22"/>
+          <w:szCs w:val="22"/>
+          <w:lang w:val="el-GR"/>
+        </w:rPr>
+        <w:t xml:space="preserve"> </w:t>
+      </w:r>
+      <w:r>
+        <w:rPr>
+          <w:rFonts w:ascii="Comfortaa" w:eastAsiaTheme="minorEastAsia" w:hAnsi="Comfortaa" w:cs="Cambria"/>
+          <w:sz w:val="22"/>
+          <w:szCs w:val="22"/>
+          <w:lang w:val="el-GR"/>
+        </w:rPr>
+        <w:t>μεγέθους 10, 20 και 50 και καταγράψαμε τα εξής αποτελέσματα:</w:t>
+      </w:r>
+    </w:p>
+    <w:p>
+      <w:pPr>
+        <w:pStyle w:val="ListParagraph"/>
+        <w:numPr>
+          <w:ilvl w:val="0"/>
+          <w:numId w:val="1"/>
+        </w:numPr>
+        <w:spacing w:after="120" w:line="360" w:lineRule="auto"/>
+        <w:jc w:val="both"/>
+        <w:rPr>
+          <w:rFonts w:ascii="Comfortaa" w:eastAsiaTheme="minorEastAsia" w:hAnsi="Comfortaa" w:cs="Cambria"/>
+          <w:sz w:val="22"/>
+          <w:szCs w:val="22"/>
+          <w:lang w:val="el-GR"/>
+        </w:rPr>
+      </w:pPr>
+      <w:r>
+        <w:rPr>
+          <w:rFonts w:ascii="Comfortaa" w:eastAsiaTheme="minorEastAsia" w:hAnsi="Comfortaa" w:cs="Cambria"/>
+          <w:b/>
+          <w:sz w:val="22"/>
+          <w:szCs w:val="22"/>
+          <w:lang w:val="en-US"/>
+        </w:rPr>
+        <w:t>Batch</w:t>
+      </w:r>
+      <w:r>
+        <w:rPr>
+          <w:rFonts w:ascii="Comfortaa" w:eastAsiaTheme="minorEastAsia" w:hAnsi="Comfortaa" w:cs="Cambria"/>
+          <w:b/>
+          <w:sz w:val="22"/>
+          <w:szCs w:val="22"/>
+          <w:lang w:val="el-GR"/>
+        </w:rPr>
+        <w:t xml:space="preserve"> </w:t>
+      </w:r>
+      <w:r>
+        <w:rPr>
+          <w:rFonts w:ascii="Comfortaa" w:eastAsiaTheme="minorEastAsia" w:hAnsi="Comfortaa" w:cs="Cambria"/>
+          <w:b/>
+          <w:sz w:val="22"/>
+          <w:szCs w:val="22"/>
+          <w:lang w:val="en-US"/>
+        </w:rPr>
+        <w:t>size</w:t>
+      </w:r>
+      <w:r>
+        <w:rPr>
+          <w:rFonts w:ascii="Comfortaa" w:eastAsiaTheme="minorEastAsia" w:hAnsi="Comfortaa" w:cs="Cambria"/>
+          <w:b/>
+          <w:sz w:val="22"/>
+          <w:szCs w:val="22"/>
+          <w:lang w:val="el-GR"/>
+        </w:rPr>
+        <w:t xml:space="preserve"> = 10</w:t>
+      </w:r>
+      <w:r>
+        <w:rPr>
+          <w:rFonts w:ascii="Comfortaa" w:eastAsiaTheme="minorEastAsia" w:hAnsi="Comfortaa" w:cs="Cambria"/>
+          <w:sz w:val="22"/>
+          <w:szCs w:val="22"/>
+          <w:lang w:val="el-GR"/>
+        </w:rPr>
+        <w:t xml:space="preserve">: </w:t>
+      </w:r>
+      <w:r>
+        <w:rPr>
+          <w:rFonts w:ascii="Comfortaa" w:eastAsiaTheme="minorEastAsia" w:hAnsi="Comfortaa" w:cs="Cambria"/>
+          <w:sz w:val="22"/>
+          <w:szCs w:val="22"/>
+          <w:lang w:val="el-GR"/>
+        </w:rPr>
+        <w:t xml:space="preserve">Κάθε φορά, η τιμή του </w:t>
+      </w:r>
+      <w:r>
+        <w:rPr>
+          <w:rFonts w:ascii="Comfortaa" w:eastAsiaTheme="minorEastAsia" w:hAnsi="Comfortaa" w:cs="Cambria"/>
+          <w:sz w:val="22"/>
+          <w:szCs w:val="22"/>
+          <w:lang w:val="en-US"/>
+        </w:rPr>
+        <w:t>epoch</w:t>
+      </w:r>
+      <w:r>
+        <w:rPr>
+          <w:rFonts w:ascii="Comfortaa" w:eastAsiaTheme="minorEastAsia" w:hAnsi="Comfortaa" w:cs="Cambria"/>
+          <w:sz w:val="22"/>
+          <w:szCs w:val="22"/>
+          <w:lang w:val="el-GR"/>
+        </w:rPr>
+        <w:t>_</w:t>
+      </w:r>
+      <w:r>
+        <w:rPr>
+          <w:rFonts w:ascii="Comfortaa" w:eastAsiaTheme="minorEastAsia" w:hAnsi="Comfortaa" w:cs="Cambria"/>
+          <w:sz w:val="22"/>
+          <w:szCs w:val="22"/>
+          <w:lang w:val="en-US"/>
+        </w:rPr>
+        <w:t>loss</w:t>
+      </w:r>
+      <w:r>
+        <w:rPr>
+          <w:rFonts w:ascii="Comfortaa" w:eastAsiaTheme="minorEastAsia" w:hAnsi="Comfortaa" w:cs="Cambria"/>
+          <w:sz w:val="22"/>
+          <w:szCs w:val="22"/>
+          <w:lang w:val="el-GR"/>
+        </w:rPr>
+        <w:t xml:space="preserve"> </w:t>
+      </w:r>
+      <w:r>
+        <w:rPr>
+          <w:rFonts w:ascii="Comfortaa" w:eastAsiaTheme="minorEastAsia" w:hAnsi="Comfortaa" w:cs="Cambria"/>
+          <w:sz w:val="22"/>
+          <w:szCs w:val="22"/>
+          <w:lang w:val="el-GR"/>
+        </w:rPr>
+        <w:t>ξεκινάει από μία σχετικά υψηλή τιμή (κοντά στο 0.9-1.2) και στις τελευταίες επαναλήψεις έχει πέσει στις τιμές 0.3-0.4</w:t>
+      </w:r>
+    </w:p>
+    <w:p>
+      <w:pPr>
+        <w:spacing w:after="120" w:line="360" w:lineRule="auto"/>
+        <w:jc w:val="both"/>
+        <w:rPr>
+          <w:rFonts w:ascii="Comfortaa" w:eastAsiaTheme="minorEastAsia" w:hAnsi="Comfortaa" w:cs="Cambria"/>
+          <w:sz w:val="22"/>
+          <w:szCs w:val="22"/>
+          <w:lang w:val="el-GR"/>
+        </w:rPr>
+      </w:pPr>
+    </w:p>
+    <w:p>
+      <w:pPr>
+        <w:pStyle w:val="ListParagraph"/>
+        <w:numPr>
+          <w:ilvl w:val="0"/>
+          <w:numId w:val="1"/>
+        </w:numPr>
+        <w:spacing w:after="120" w:line="360" w:lineRule="auto"/>
+        <w:jc w:val="both"/>
+        <w:rPr>
+          <w:rFonts w:ascii="Comfortaa" w:eastAsiaTheme="minorEastAsia" w:hAnsi="Comfortaa" w:cs="Cambria"/>
+          <w:sz w:val="22"/>
+          <w:szCs w:val="22"/>
+          <w:lang w:val="el-GR"/>
+        </w:rPr>
+      </w:pPr>
+      <w:r>
+        <w:rPr>
+          <w:rFonts w:ascii="Comfortaa" w:eastAsiaTheme="minorEastAsia" w:hAnsi="Comfortaa" w:cs="Cambria"/>
+          <w:b/>
+          <w:sz w:val="22"/>
+          <w:szCs w:val="22"/>
+          <w:lang w:val="en-US"/>
+        </w:rPr>
+        <w:t>Batch</w:t>
+      </w:r>
+      <w:r>
+        <w:rPr>
+          <w:rFonts w:ascii="Comfortaa" w:eastAsiaTheme="minorEastAsia" w:hAnsi="Comfortaa" w:cs="Cambria"/>
+          <w:b/>
+          <w:sz w:val="22"/>
+          <w:szCs w:val="22"/>
+          <w:lang w:val="el-GR"/>
+        </w:rPr>
+        <w:t xml:space="preserve"> </w:t>
+      </w:r>
+      <w:r>
+        <w:rPr>
+          <w:rFonts w:ascii="Comfortaa" w:eastAsiaTheme="minorEastAsia" w:hAnsi="Comfortaa" w:cs="Cambria"/>
+          <w:b/>
+          <w:sz w:val="22"/>
+          <w:szCs w:val="22"/>
+          <w:lang w:val="en-US"/>
+        </w:rPr>
+        <w:t>size</w:t>
+      </w:r>
+      <w:r>
+        <w:rPr>
+          <w:rFonts w:ascii="Comfortaa" w:eastAsiaTheme="minorEastAsia" w:hAnsi="Comfortaa" w:cs="Cambria"/>
+          <w:b/>
+          <w:sz w:val="22"/>
+          <w:szCs w:val="22"/>
+          <w:lang w:val="el-GR"/>
+        </w:rPr>
+        <w:t xml:space="preserve"> = </w:t>
+      </w:r>
+      <w:r>
+        <w:rPr>
+          <w:rFonts w:ascii="Comfortaa" w:eastAsiaTheme="minorEastAsia" w:hAnsi="Comfortaa" w:cs="Cambria"/>
+          <w:b/>
+          <w:sz w:val="22"/>
+          <w:szCs w:val="22"/>
+          <w:lang w:val="el-GR"/>
+        </w:rPr>
+        <w:t>2</w:t>
+      </w:r>
+      <w:r>
+        <w:rPr>
+          <w:rFonts w:ascii="Comfortaa" w:eastAsiaTheme="minorEastAsia" w:hAnsi="Comfortaa" w:cs="Cambria"/>
+          <w:b/>
+          <w:sz w:val="22"/>
+          <w:szCs w:val="22"/>
+          <w:lang w:val="el-GR"/>
+        </w:rPr>
+        <w:t>0</w:t>
+      </w:r>
+      <w:r>
+        <w:rPr>
+          <w:rFonts w:ascii="Comfortaa" w:eastAsiaTheme="minorEastAsia" w:hAnsi="Comfortaa" w:cs="Cambria"/>
+          <w:sz w:val="22"/>
+          <w:szCs w:val="22"/>
+          <w:lang w:val="el-GR"/>
+        </w:rPr>
+        <w:t xml:space="preserve">: </w:t>
+      </w:r>
+      <w:r>
+        <w:rPr>
+          <w:rFonts w:ascii="Comfortaa" w:eastAsiaTheme="minorEastAsia" w:hAnsi="Comfortaa" w:cs="Cambria"/>
+          <w:sz w:val="22"/>
+          <w:szCs w:val="22"/>
+          <w:lang w:val="el-GR"/>
+        </w:rPr>
+        <w:t xml:space="preserve">Σε αυτή την περίπτωση, το </w:t>
+      </w:r>
+      <w:r>
+        <w:rPr>
+          <w:rFonts w:ascii="Comfortaa" w:eastAsiaTheme="minorEastAsia" w:hAnsi="Comfortaa" w:cs="Cambria"/>
+          <w:sz w:val="22"/>
+          <w:szCs w:val="22"/>
+          <w:lang w:val="en-US"/>
+        </w:rPr>
+        <w:t>epoch</w:t>
+      </w:r>
+      <w:r>
+        <w:rPr>
+          <w:rFonts w:ascii="Comfortaa" w:eastAsiaTheme="minorEastAsia" w:hAnsi="Comfortaa" w:cs="Cambria"/>
+          <w:sz w:val="22"/>
+          <w:szCs w:val="22"/>
+          <w:lang w:val="el-GR"/>
+        </w:rPr>
+        <w:t>_</w:t>
+      </w:r>
+      <w:r>
+        <w:rPr>
+          <w:rFonts w:ascii="Comfortaa" w:eastAsiaTheme="minorEastAsia" w:hAnsi="Comfortaa" w:cs="Cambria"/>
+          <w:sz w:val="22"/>
+          <w:szCs w:val="22"/>
+          <w:lang w:val="en-US"/>
+        </w:rPr>
+        <w:t>loss</w:t>
+      </w:r>
+      <w:r>
+        <w:rPr>
+          <w:rFonts w:ascii="Comfortaa" w:eastAsiaTheme="minorEastAsia" w:hAnsi="Comfortaa" w:cs="Cambria"/>
+          <w:sz w:val="22"/>
+          <w:szCs w:val="22"/>
+          <w:lang w:val="el-GR"/>
+        </w:rPr>
+        <w:t xml:space="preserve"> </w:t>
+      </w:r>
+      <w:r>
+        <w:rPr>
+          <w:rFonts w:ascii="Comfortaa" w:eastAsiaTheme="minorEastAsia" w:hAnsi="Comfortaa" w:cs="Cambria"/>
+          <w:sz w:val="22"/>
+          <w:szCs w:val="22"/>
+          <w:lang w:val="el-GR"/>
+        </w:rPr>
+        <w:t>ξεκινάει από μία αρκετά μικρότερη τιμή σε σχέση με πριν</w:t>
+      </w:r>
+      <w:r>
+        <w:rPr>
+          <w:rFonts w:ascii="Comfortaa" w:eastAsiaTheme="minorEastAsia" w:hAnsi="Comfortaa" w:cs="Cambria"/>
+          <w:sz w:val="22"/>
+          <w:szCs w:val="22"/>
+          <w:lang w:val="el-GR"/>
+        </w:rPr>
+        <w:t xml:space="preserve"> </w:t>
+      </w:r>
+      <w:r>
+        <w:rPr>
+          <w:rFonts w:ascii="Comfortaa" w:eastAsiaTheme="minorEastAsia" w:hAnsi="Comfortaa" w:cs="Cambria"/>
+          <w:sz w:val="22"/>
+          <w:szCs w:val="22"/>
+          <w:lang w:val="el-GR"/>
+        </w:rPr>
+        <w:t>(κοντά στο 0.</w:t>
+      </w:r>
+      <w:r>
+        <w:rPr>
+          <w:rFonts w:ascii="Comfortaa" w:eastAsiaTheme="minorEastAsia" w:hAnsi="Comfortaa" w:cs="Cambria"/>
+          <w:sz w:val="22"/>
+          <w:szCs w:val="22"/>
+          <w:lang w:val="el-GR"/>
+        </w:rPr>
+        <w:t>4</w:t>
+      </w:r>
+      <w:r>
+        <w:rPr>
+          <w:rFonts w:ascii="Comfortaa" w:eastAsiaTheme="minorEastAsia" w:hAnsi="Comfortaa" w:cs="Cambria"/>
+          <w:sz w:val="22"/>
+          <w:szCs w:val="22"/>
+          <w:lang w:val="el-GR"/>
+        </w:rPr>
+        <w:t>-</w:t>
+      </w:r>
+      <w:r>
+        <w:rPr>
+          <w:rFonts w:ascii="Comfortaa" w:eastAsiaTheme="minorEastAsia" w:hAnsi="Comfortaa" w:cs="Cambria"/>
+          <w:sz w:val="22"/>
+          <w:szCs w:val="22"/>
+          <w:lang w:val="el-GR"/>
+        </w:rPr>
+        <w:t>0.5</w:t>
+      </w:r>
+      <w:r>
+        <w:rPr>
+          <w:rFonts w:ascii="Comfortaa" w:eastAsiaTheme="minorEastAsia" w:hAnsi="Comfortaa" w:cs="Cambria"/>
+          <w:sz w:val="22"/>
+          <w:szCs w:val="22"/>
+          <w:lang w:val="el-GR"/>
+        </w:rPr>
+        <w:t>)</w:t>
+      </w:r>
+      <w:r>
+        <w:rPr>
+          <w:rFonts w:ascii="Comfortaa" w:eastAsiaTheme="minorEastAsia" w:hAnsi="Comfortaa" w:cs="Cambria"/>
+          <w:sz w:val="22"/>
+          <w:szCs w:val="22"/>
+          <w:lang w:val="el-GR"/>
+        </w:rPr>
+        <w:t xml:space="preserve"> και καταλήγει στις τιμές </w:t>
+      </w:r>
+      <w:r>
+        <w:rPr>
+          <w:rFonts w:ascii="Comfortaa" w:eastAsiaTheme="minorEastAsia" w:hAnsi="Comfortaa" w:cs="Cambria"/>
+          <w:sz w:val="22"/>
+          <w:szCs w:val="22"/>
+          <w:lang w:val="el-GR"/>
+        </w:rPr>
+        <w:t>0.</w:t>
+      </w:r>
+      <w:r>
+        <w:rPr>
+          <w:rFonts w:ascii="Comfortaa" w:eastAsiaTheme="minorEastAsia" w:hAnsi="Comfortaa" w:cs="Cambria"/>
+          <w:sz w:val="22"/>
+          <w:szCs w:val="22"/>
+          <w:lang w:val="el-GR"/>
+        </w:rPr>
+        <w:t>25</w:t>
+      </w:r>
+      <w:r>
+        <w:rPr>
+          <w:rFonts w:ascii="Comfortaa" w:eastAsiaTheme="minorEastAsia" w:hAnsi="Comfortaa" w:cs="Cambria"/>
+          <w:sz w:val="22"/>
+          <w:szCs w:val="22"/>
+          <w:lang w:val="el-GR"/>
+        </w:rPr>
+        <w:t>-0.</w:t>
+      </w:r>
+      <w:r>
+        <w:rPr>
+          <w:rFonts w:ascii="Comfortaa" w:eastAsiaTheme="minorEastAsia" w:hAnsi="Comfortaa" w:cs="Cambria"/>
+          <w:sz w:val="22"/>
+          <w:szCs w:val="22"/>
+          <w:lang w:val="el-GR"/>
+        </w:rPr>
+        <w:t xml:space="preserve">35. Παρόλο που δεν έχει σημαντική μείωση σε σχέση με την αρχική του τιμή, βλέπουμε ότι οι τελικές τιμές είναι παρόμοιες αυτές για </w:t>
+      </w:r>
+      <w:r>
+        <w:rPr>
+          <w:rFonts w:ascii="Comfortaa" w:eastAsiaTheme="minorEastAsia" w:hAnsi="Comfortaa" w:cs="Cambria"/>
+          <w:sz w:val="22"/>
+          <w:szCs w:val="22"/>
+          <w:lang w:val="en-US"/>
+        </w:rPr>
+        <w:t>Batch</w:t>
+      </w:r>
+      <w:r>
+        <w:rPr>
+          <w:rFonts w:ascii="Comfortaa" w:eastAsiaTheme="minorEastAsia" w:hAnsi="Comfortaa" w:cs="Cambria"/>
+          <w:sz w:val="22"/>
+          <w:szCs w:val="22"/>
+          <w:lang w:val="el-GR"/>
+        </w:rPr>
+        <w:t xml:space="preserve"> </w:t>
+      </w:r>
+      <w:r>
+        <w:rPr>
+          <w:rFonts w:ascii="Comfortaa" w:eastAsiaTheme="minorEastAsia" w:hAnsi="Comfortaa" w:cs="Cambria"/>
+          <w:sz w:val="22"/>
+          <w:szCs w:val="22"/>
+          <w:lang w:val="en-US"/>
+        </w:rPr>
+        <w:t>size</w:t>
+      </w:r>
+      <w:r>
+        <w:rPr>
+          <w:rFonts w:ascii="Comfortaa" w:eastAsiaTheme="minorEastAsia" w:hAnsi="Comfortaa" w:cs="Cambria"/>
+          <w:sz w:val="22"/>
+          <w:szCs w:val="22"/>
+          <w:lang w:val="el-GR"/>
+        </w:rPr>
+        <w:t xml:space="preserve"> = 10</w:t>
+      </w:r>
+      <w:r>
+        <w:rPr>
+          <w:rFonts w:ascii="Comfortaa" w:eastAsiaTheme="minorEastAsia" w:hAnsi="Comfortaa" w:cs="Cambria"/>
+          <w:sz w:val="22"/>
+          <w:szCs w:val="22"/>
+          <w:lang w:val="el-GR"/>
+        </w:rPr>
+        <w:t>.</w:t>
+      </w:r>
+    </w:p>
+    <w:p>
+      <w:pPr>
+        <w:spacing w:after="120" w:line="360" w:lineRule="auto"/>
+        <w:jc w:val="both"/>
+        <w:rPr>
+          <w:rFonts w:ascii="Comfortaa" w:eastAsiaTheme="minorEastAsia" w:hAnsi="Comfortaa" w:cs="Cambria"/>
+          <w:sz w:val="22"/>
+          <w:szCs w:val="22"/>
+          <w:lang w:val="el-GR"/>
+        </w:rPr>
+      </w:pPr>
+    </w:p>
+    <w:p>
+      <w:pPr>
+        <w:pStyle w:val="ListParagraph"/>
+        <w:numPr>
+          <w:ilvl w:val="0"/>
+          <w:numId w:val="1"/>
+        </w:numPr>
+        <w:spacing w:after="120" w:line="360" w:lineRule="auto"/>
+        <w:jc w:val="both"/>
+        <w:rPr>
+          <w:rFonts w:ascii="Comfortaa" w:eastAsiaTheme="minorEastAsia" w:hAnsi="Comfortaa" w:cs="Cambria"/>
+          <w:sz w:val="22"/>
+          <w:szCs w:val="22"/>
+          <w:lang w:val="el-GR"/>
+        </w:rPr>
+      </w:pPr>
+      <w:r>
+        <w:rPr>
+          <w:rFonts w:ascii="Comfortaa" w:eastAsiaTheme="minorEastAsia" w:hAnsi="Comfortaa" w:cs="Cambria"/>
+          <w:b/>
+          <w:sz w:val="22"/>
+          <w:szCs w:val="22"/>
+          <w:lang w:val="en-US"/>
+        </w:rPr>
+        <w:t>Batch</w:t>
+      </w:r>
+      <w:r>
+        <w:rPr>
+          <w:rFonts w:ascii="Comfortaa" w:eastAsiaTheme="minorEastAsia" w:hAnsi="Comfortaa" w:cs="Cambria"/>
+          <w:b/>
+          <w:sz w:val="22"/>
+          <w:szCs w:val="22"/>
+          <w:lang w:val="el-GR"/>
+        </w:rPr>
+        <w:t xml:space="preserve"> </w:t>
+      </w:r>
+      <w:r>
+        <w:rPr>
+          <w:rFonts w:ascii="Comfortaa" w:eastAsiaTheme="minorEastAsia" w:hAnsi="Comfortaa" w:cs="Cambria"/>
+          <w:b/>
+          <w:sz w:val="22"/>
+          <w:szCs w:val="22"/>
+          <w:lang w:val="en-US"/>
+        </w:rPr>
+        <w:t>size</w:t>
+      </w:r>
+      <w:r>
+        <w:rPr>
+          <w:rFonts w:ascii="Comfortaa" w:eastAsiaTheme="minorEastAsia" w:hAnsi="Comfortaa" w:cs="Cambria"/>
+          <w:b/>
+          <w:sz w:val="22"/>
+          <w:szCs w:val="22"/>
+          <w:lang w:val="el-GR"/>
+        </w:rPr>
+        <w:t xml:space="preserve"> = </w:t>
+      </w:r>
+      <w:r>
+        <w:rPr>
+          <w:rFonts w:ascii="Comfortaa" w:eastAsiaTheme="minorEastAsia" w:hAnsi="Comfortaa" w:cs="Cambria"/>
+          <w:b/>
+          <w:sz w:val="22"/>
+          <w:szCs w:val="22"/>
+          <w:lang w:val="el-GR"/>
+        </w:rPr>
+        <w:t>5</w:t>
+      </w:r>
+      <w:r>
+        <w:rPr>
+          <w:rFonts w:ascii="Comfortaa" w:eastAsiaTheme="minorEastAsia" w:hAnsi="Comfortaa" w:cs="Cambria"/>
+          <w:b/>
+          <w:sz w:val="22"/>
+          <w:szCs w:val="22"/>
+          <w:lang w:val="el-GR"/>
+        </w:rPr>
+        <w:t>0</w:t>
+      </w:r>
+      <w:r>
+        <w:rPr>
+          <w:rFonts w:ascii="Comfortaa" w:eastAsiaTheme="minorEastAsia" w:hAnsi="Comfortaa" w:cs="Cambria"/>
+          <w:sz w:val="22"/>
+          <w:szCs w:val="22"/>
+          <w:lang w:val="el-GR"/>
+        </w:rPr>
+        <w:t xml:space="preserve">: </w:t>
+      </w:r>
+      <w:r>
+        <w:rPr>
+          <w:rFonts w:ascii="Comfortaa" w:eastAsiaTheme="minorEastAsia" w:hAnsi="Comfortaa" w:cs="Cambria"/>
+          <w:sz w:val="22"/>
+          <w:szCs w:val="22"/>
+          <w:lang w:val="el-GR"/>
+        </w:rPr>
+        <w:t>Τέλος, χρησιμοποιούμε τα μισά δείγματά μας για την εκπαίδευση του μοντέλου. Παρατηρούμε πω</w:t>
+      </w:r>
+      <w:r>
+        <w:rPr>
+          <w:rFonts w:ascii="Comfortaa" w:eastAsiaTheme="minorEastAsia" w:hAnsi="Comfortaa" w:cs="Cambria"/>
+          <w:sz w:val="22"/>
+          <w:szCs w:val="22"/>
+          <w:lang w:val="el-GR"/>
+        </w:rPr>
+        <w:t xml:space="preserve">ς </w:t>
+      </w:r>
+      <w:r>
+        <w:rPr>
+          <w:rFonts w:ascii="Comfortaa" w:eastAsiaTheme="minorEastAsia" w:hAnsi="Comfortaa" w:cs="Cambria"/>
+          <w:sz w:val="22"/>
+          <w:szCs w:val="22"/>
+          <w:lang w:val="el-GR"/>
+        </w:rPr>
+        <w:t xml:space="preserve">η τιμή του </w:t>
+      </w:r>
+      <w:r>
+        <w:rPr>
+          <w:rFonts w:ascii="Comfortaa" w:eastAsiaTheme="minorEastAsia" w:hAnsi="Comfortaa" w:cs="Cambria"/>
+          <w:sz w:val="22"/>
+          <w:szCs w:val="22"/>
+          <w:lang w:val="en-US"/>
+        </w:rPr>
+        <w:t>epoch</w:t>
+      </w:r>
+      <w:r>
+        <w:rPr>
+          <w:rFonts w:ascii="Comfortaa" w:eastAsiaTheme="minorEastAsia" w:hAnsi="Comfortaa" w:cs="Cambria"/>
+          <w:sz w:val="22"/>
+          <w:szCs w:val="22"/>
+          <w:lang w:val="el-GR"/>
+        </w:rPr>
+        <w:t>_</w:t>
+      </w:r>
+      <w:r>
+        <w:rPr>
+          <w:rFonts w:ascii="Comfortaa" w:eastAsiaTheme="minorEastAsia" w:hAnsi="Comfortaa" w:cs="Cambria"/>
+          <w:sz w:val="22"/>
+          <w:szCs w:val="22"/>
+          <w:lang w:val="en-US"/>
+        </w:rPr>
+        <w:t>loss</w:t>
+      </w:r>
+      <w:r>
+        <w:rPr>
+          <w:rFonts w:ascii="Comfortaa" w:eastAsiaTheme="minorEastAsia" w:hAnsi="Comfortaa" w:cs="Cambria"/>
+          <w:sz w:val="22"/>
+          <w:szCs w:val="22"/>
+          <w:lang w:val="el-GR"/>
+        </w:rPr>
+        <w:t xml:space="preserve"> ξεκινάει από τιμές σημαντικά μικρότερες των προηγούμενων που ανήκουν στο εύρος 0.02-0.04. Μέχρι το τέλος όμως παραμένουν σχεδόν ίδιες με διαφορά 3</w:t>
+      </w:r>
+      <w:r>
+        <w:rPr>
+          <w:rFonts w:ascii="Comfortaa" w:eastAsiaTheme="minorEastAsia" w:hAnsi="Comfortaa" w:cs="Cambria"/>
+          <w:sz w:val="22"/>
+          <w:szCs w:val="22"/>
+          <w:vertAlign w:val="superscript"/>
+          <w:lang w:val="el-GR"/>
+        </w:rPr>
+        <w:t>ου</w:t>
+      </w:r>
+      <w:r>
+        <w:rPr>
+          <w:rFonts w:ascii="Comfortaa" w:eastAsiaTheme="minorEastAsia" w:hAnsi="Comfortaa" w:cs="Cambria"/>
+          <w:sz w:val="22"/>
+          <w:szCs w:val="22"/>
+          <w:lang w:val="el-GR"/>
+        </w:rPr>
+        <w:t xml:space="preserve"> ή 4</w:t>
+      </w:r>
+      <w:r>
+        <w:rPr>
+          <w:rFonts w:ascii="Comfortaa" w:eastAsiaTheme="minorEastAsia" w:hAnsi="Comfortaa" w:cs="Cambria"/>
+          <w:sz w:val="22"/>
+          <w:szCs w:val="22"/>
+          <w:vertAlign w:val="superscript"/>
+          <w:lang w:val="el-GR"/>
+        </w:rPr>
+        <w:t>ου</w:t>
+      </w:r>
+      <w:r>
+        <w:rPr>
+          <w:rFonts w:ascii="Comfortaa" w:eastAsiaTheme="minorEastAsia" w:hAnsi="Comfortaa" w:cs="Cambria"/>
+          <w:sz w:val="22"/>
+          <w:szCs w:val="22"/>
+          <w:lang w:val="el-GR"/>
+        </w:rPr>
+        <w:t xml:space="preserve"> δεκαδικού ψηφίου.</w:t>
+      </w:r>
+    </w:p>
+    <w:p>
+      <w:pPr>
+        <w:spacing w:after="120" w:line="360" w:lineRule="auto"/>
+        <w:jc w:val="both"/>
+        <w:rPr>
+          <w:rFonts w:ascii="Comfortaa" w:eastAsiaTheme="minorEastAsia" w:hAnsi="Comfortaa" w:cs="Cambria"/>
+          <w:sz w:val="22"/>
+          <w:szCs w:val="22"/>
+          <w:lang w:val="el-GR"/>
+        </w:rPr>
+      </w:pPr>
+      <w:r>
+        <w:rPr>
+          <w:rFonts w:ascii="Comfortaa" w:eastAsiaTheme="minorEastAsia" w:hAnsi="Comfortaa" w:cs="Cambria"/>
+          <w:sz w:val="22"/>
+          <w:szCs w:val="22"/>
+          <w:lang w:val="el-GR"/>
+        </w:rPr>
+        <w:t xml:space="preserve">Όσον αφορά το </w:t>
+      </w:r>
+      <w:r>
+        <w:rPr>
+          <w:rFonts w:ascii="Comfortaa" w:eastAsiaTheme="minorEastAsia" w:hAnsi="Comfortaa" w:cs="Cambria"/>
+          <w:sz w:val="22"/>
+          <w:szCs w:val="22"/>
+          <w:lang w:val="en-US"/>
+        </w:rPr>
+        <w:t>learning</w:t>
+      </w:r>
+      <w:r>
+        <w:rPr>
+          <w:rFonts w:ascii="Comfortaa" w:eastAsiaTheme="minorEastAsia" w:hAnsi="Comfortaa" w:cs="Cambria"/>
+          <w:sz w:val="22"/>
+          <w:szCs w:val="22"/>
+          <w:lang w:val="el-GR"/>
+        </w:rPr>
+        <w:t xml:space="preserve"> </w:t>
+      </w:r>
+      <w:r>
+        <w:rPr>
+          <w:rFonts w:ascii="Comfortaa" w:eastAsiaTheme="minorEastAsia" w:hAnsi="Comfortaa" w:cs="Cambria"/>
+          <w:sz w:val="22"/>
+          <w:szCs w:val="22"/>
+          <w:lang w:val="en-US"/>
+        </w:rPr>
+        <w:t>rate</w:t>
+      </w:r>
+      <w:r>
+        <w:rPr>
+          <w:rFonts w:ascii="Comfortaa" w:eastAsiaTheme="minorEastAsia" w:hAnsi="Comfortaa" w:cs="Cambria"/>
+          <w:sz w:val="22"/>
+          <w:szCs w:val="22"/>
+          <w:lang w:val="el-GR"/>
+        </w:rPr>
+        <w:t>,</w:t>
+      </w:r>
+      <w:r>
+        <w:rPr>
+          <w:rFonts w:ascii="Comfortaa" w:eastAsiaTheme="minorEastAsia" w:hAnsi="Comfortaa" w:cs="Cambria"/>
+          <w:sz w:val="22"/>
+          <w:szCs w:val="22"/>
+          <w:lang w:val="el-GR"/>
+        </w:rPr>
+        <w:t xml:space="preserve"> παρατηρούμε πως όσο αυξάνεται τόσο βελτιώνεται </w:t>
+      </w:r>
+      <w:r>
+        <w:rPr>
+          <w:rFonts w:ascii="Comfortaa" w:eastAsiaTheme="minorEastAsia" w:hAnsi="Comfortaa" w:cs="Cambria"/>
+          <w:sz w:val="22"/>
+          <w:szCs w:val="22"/>
+          <w:lang w:val="el-GR"/>
+        </w:rPr>
+        <w:t xml:space="preserve">η τιμή του </w:t>
+      </w:r>
+      <w:r>
+        <w:rPr>
+          <w:rFonts w:ascii="Comfortaa" w:eastAsiaTheme="minorEastAsia" w:hAnsi="Comfortaa" w:cs="Cambria"/>
+          <w:sz w:val="22"/>
+          <w:szCs w:val="22"/>
+          <w:lang w:val="en-US"/>
+        </w:rPr>
+        <w:t>epoch</w:t>
+      </w:r>
+      <w:r>
+        <w:rPr>
+          <w:rFonts w:ascii="Comfortaa" w:eastAsiaTheme="minorEastAsia" w:hAnsi="Comfortaa" w:cs="Cambria"/>
+          <w:sz w:val="22"/>
+          <w:szCs w:val="22"/>
+          <w:lang w:val="el-GR"/>
+        </w:rPr>
+        <w:t>_</w:t>
+      </w:r>
+      <w:r>
+        <w:rPr>
+          <w:rFonts w:ascii="Comfortaa" w:eastAsiaTheme="minorEastAsia" w:hAnsi="Comfortaa" w:cs="Cambria"/>
+          <w:sz w:val="22"/>
+          <w:szCs w:val="22"/>
+          <w:lang w:val="en-US"/>
+        </w:rPr>
+        <w:t>loss</w:t>
+      </w:r>
+      <w:r>
+        <w:rPr>
+          <w:rFonts w:ascii="Comfortaa" w:eastAsiaTheme="minorEastAsia" w:hAnsi="Comfortaa" w:cs="Cambria"/>
+          <w:sz w:val="22"/>
+          <w:szCs w:val="22"/>
+          <w:lang w:val="el-GR"/>
+        </w:rPr>
+        <w:t>. Αυτό όμως μέχρι ένα σημείο (</w:t>
+      </w:r>
+      <w:r>
+        <w:rPr>
+          <w:rFonts w:ascii="Comfortaa" w:eastAsiaTheme="minorEastAsia" w:hAnsi="Comfortaa" w:cs="Cambria"/>
+          <w:sz w:val="22"/>
+          <w:szCs w:val="22"/>
+          <w:lang w:val="el-GR"/>
+        </w:rPr>
+        <w:t xml:space="preserve"> </w:t>
+      </w:r>
+      <w:r>
+        <w:rPr>
+          <w:rFonts w:ascii="Comfortaa" w:eastAsiaTheme="minorEastAsia" w:hAnsi="Comfortaa" w:cs="Cambria"/>
+          <w:sz w:val="22"/>
+          <w:szCs w:val="22"/>
+          <w:lang w:val="el-GR"/>
+        </w:rPr>
+        <w:t>&gt;5), που ξεκινάμε να χάνουμε τα τοπικά ελάχιστα και έχουμε πολύ μεγάλη απώλεια.</w:t>
+      </w:r>
+    </w:p>
+    <w:p>
+      <w:pPr>
+        <w:spacing w:after="120" w:line="360" w:lineRule="auto"/>
+        <w:jc w:val="both"/>
+        <w:rPr>
+          <w:rFonts w:ascii="Comfortaa" w:eastAsiaTheme="minorEastAsia" w:hAnsi="Comfortaa" w:cs="Cambria"/>
+          <w:sz w:val="22"/>
+          <w:szCs w:val="22"/>
+          <w:lang w:val="el-GR"/>
+        </w:rPr>
+      </w:pPr>
+      <w:r>
+        <w:rPr>
+          <w:rFonts w:ascii="Comfortaa" w:eastAsiaTheme="minorEastAsia" w:hAnsi="Comfortaa" w:cs="Cambria"/>
+          <w:b/>
+          <w:sz w:val="22"/>
+          <w:szCs w:val="22"/>
+          <w:lang w:val="el-GR"/>
+        </w:rPr>
+        <w:lastRenderedPageBreak/>
+        <w:t>Β</w:t>
+      </w:r>
+      <w:r>
+        <w:rPr>
+          <w:rFonts w:ascii="Comfortaa" w:eastAsiaTheme="minorEastAsia" w:hAnsi="Comfortaa" w:cs="Cambria"/>
+          <w:b/>
+          <w:sz w:val="22"/>
+          <w:szCs w:val="22"/>
+          <w:lang w:val="el-GR"/>
+        </w:rPr>
+        <w:t>)</w:t>
+      </w:r>
+      <w:r>
+        <w:rPr>
+          <w:rFonts w:ascii="Comfortaa" w:eastAsiaTheme="minorEastAsia" w:hAnsi="Comfortaa" w:cs="Cambria"/>
+          <w:sz w:val="22"/>
+          <w:szCs w:val="22"/>
+          <w:lang w:val="el-GR"/>
+        </w:rPr>
+        <w:t xml:space="preserve"> </w:t>
+      </w:r>
+      <w:r>
+        <w:rPr>
+          <w:rFonts w:ascii="Comfortaa" w:eastAsiaTheme="minorEastAsia" w:hAnsi="Comfortaa" w:cs="Cambria"/>
+          <w:sz w:val="22"/>
+          <w:szCs w:val="22"/>
+          <w:lang w:val="el-GR"/>
+        </w:rPr>
+        <w:t xml:space="preserve">Στο δεύτερο ερώτημα, υλοποιήθηκε ο κώδικας όπου αντικαθιστούμε την λογιστική συνάρτηση με την </w:t>
+      </w:r>
+      <w:r>
+        <w:rPr>
+          <w:rFonts w:ascii="Comfortaa" w:eastAsiaTheme="minorEastAsia" w:hAnsi="Comfortaa" w:cs="Cambria"/>
+          <w:sz w:val="22"/>
+          <w:szCs w:val="22"/>
+          <w:lang w:val="en-US"/>
+        </w:rPr>
+        <w:t>SoftMax</w:t>
+      </w:r>
+      <w:r>
+        <w:rPr>
+          <w:rFonts w:ascii="Comfortaa" w:eastAsiaTheme="minorEastAsia" w:hAnsi="Comfortaa" w:cs="Cambria"/>
+          <w:sz w:val="22"/>
+          <w:szCs w:val="22"/>
+          <w:lang w:val="el-GR"/>
+        </w:rPr>
+        <w:t xml:space="preserve">. </w:t>
+      </w:r>
+      <w:r>
+        <w:rPr>
+          <w:rFonts w:ascii="Comfortaa" w:eastAsiaTheme="minorEastAsia" w:hAnsi="Comfortaa" w:cs="Cambria"/>
+          <w:sz w:val="22"/>
+          <w:szCs w:val="22"/>
+          <w:lang w:val="el-GR"/>
+        </w:rPr>
+        <w:t xml:space="preserve">Πλέον χρησιμοποιούμε την συνάρτηση </w:t>
+      </w:r>
+      <w:r>
+        <w:rPr>
+          <w:rFonts w:ascii="Comfortaa" w:eastAsiaTheme="minorEastAsia" w:hAnsi="Comfortaa" w:cs="Cambria"/>
+          <w:sz w:val="22"/>
+          <w:szCs w:val="22"/>
+          <w:lang w:val="en-US"/>
+        </w:rPr>
+        <w:t>tf</w:t>
+      </w:r>
+      <w:r>
+        <w:rPr>
+          <w:rFonts w:ascii="Comfortaa" w:eastAsiaTheme="minorEastAsia" w:hAnsi="Comfortaa" w:cs="Cambria"/>
+          <w:sz w:val="22"/>
+          <w:szCs w:val="22"/>
+          <w:lang w:val="el-GR"/>
+        </w:rPr>
+        <w:t>.</w:t>
+      </w:r>
+      <w:proofErr w:type="spellStart"/>
+      <w:r>
+        <w:rPr>
+          <w:rFonts w:ascii="Comfortaa" w:eastAsiaTheme="minorEastAsia" w:hAnsi="Comfortaa" w:cs="Cambria"/>
+          <w:sz w:val="22"/>
+          <w:szCs w:val="22"/>
+          <w:lang w:val="en-US"/>
+        </w:rPr>
+        <w:t>nn</w:t>
+      </w:r>
+      <w:proofErr w:type="spellEnd"/>
+      <w:r>
+        <w:rPr>
+          <w:rFonts w:ascii="Comfortaa" w:eastAsiaTheme="minorEastAsia" w:hAnsi="Comfortaa" w:cs="Cambria"/>
+          <w:sz w:val="22"/>
+          <w:szCs w:val="22"/>
+          <w:lang w:val="el-GR"/>
+        </w:rPr>
+        <w:t>.</w:t>
+      </w:r>
+      <w:proofErr w:type="spellStart"/>
+      <w:r>
+        <w:rPr>
+          <w:rFonts w:ascii="Comfortaa" w:eastAsiaTheme="minorEastAsia" w:hAnsi="Comfortaa" w:cs="Cambria"/>
+          <w:sz w:val="22"/>
+          <w:szCs w:val="22"/>
+          <w:lang w:val="en-US"/>
+        </w:rPr>
+        <w:t>softmax</w:t>
+      </w:r>
+      <w:proofErr w:type="spellEnd"/>
+      <w:r>
+        <w:rPr>
+          <w:rFonts w:ascii="Comfortaa" w:eastAsiaTheme="minorEastAsia" w:hAnsi="Comfortaa" w:cs="Cambria"/>
+          <w:sz w:val="22"/>
+          <w:szCs w:val="22"/>
+          <w:lang w:val="el-GR"/>
+        </w:rPr>
+        <w:t>()</w:t>
+      </w:r>
+      <w:r>
+        <w:rPr>
+          <w:rFonts w:ascii="Comfortaa" w:eastAsiaTheme="minorEastAsia" w:hAnsi="Comfortaa" w:cs="Cambria"/>
+          <w:sz w:val="22"/>
+          <w:szCs w:val="22"/>
+          <w:lang w:val="el-GR"/>
+        </w:rPr>
+        <w:t xml:space="preserve"> </w:t>
+      </w:r>
+      <w:r>
+        <w:rPr>
+          <w:rFonts w:ascii="Comfortaa" w:eastAsiaTheme="minorEastAsia" w:hAnsi="Comfortaa" w:cs="Cambria"/>
+          <w:sz w:val="22"/>
+          <w:szCs w:val="22"/>
+          <w:lang w:val="el-GR"/>
+        </w:rPr>
+        <w:t xml:space="preserve">για τον υπολογισμό των πιθανοτήτων και όχι την </w:t>
+      </w:r>
+      <w:r>
+        <w:rPr>
+          <w:rFonts w:ascii="Comfortaa" w:eastAsiaTheme="minorEastAsia" w:hAnsi="Comfortaa" w:cs="Cambria"/>
+          <w:sz w:val="22"/>
+          <w:szCs w:val="22"/>
+          <w:lang w:val="en-US"/>
+        </w:rPr>
+        <w:t>sigmoid</w:t>
+      </w:r>
+      <w:r>
+        <w:rPr>
+          <w:rFonts w:ascii="Comfortaa" w:eastAsiaTheme="minorEastAsia" w:hAnsi="Comfortaa" w:cs="Cambria"/>
+          <w:sz w:val="22"/>
+          <w:szCs w:val="22"/>
+          <w:lang w:val="el-GR"/>
+        </w:rPr>
+        <w:t xml:space="preserve">, καθώς και άλλες συναρτήσεις που μας δίνονται για τον υπολογισμό άλλων παραμέτρων όπως </w:t>
+      </w:r>
+      <w:proofErr w:type="spellStart"/>
+      <w:r>
+        <w:rPr>
+          <w:rFonts w:ascii="Comfortaa" w:eastAsiaTheme="minorEastAsia" w:hAnsi="Comfortaa" w:cs="Cambria"/>
+          <w:sz w:val="22"/>
+          <w:szCs w:val="22"/>
+          <w:lang w:val="el-GR"/>
+        </w:rPr>
+        <w:t>sparse_softmax_cross_entropy_with_logits</w:t>
+      </w:r>
+      <w:proofErr w:type="spellEnd"/>
+      <w:r>
+        <w:rPr>
+          <w:rFonts w:ascii="Comfortaa" w:eastAsiaTheme="minorEastAsia" w:hAnsi="Comfortaa" w:cs="Cambria"/>
+          <w:sz w:val="22"/>
+          <w:szCs w:val="22"/>
+          <w:lang w:val="el-GR"/>
+        </w:rPr>
+        <w:t xml:space="preserve">() ή </w:t>
+      </w:r>
+      <w:proofErr w:type="spellStart"/>
+      <w:r>
+        <w:rPr>
+          <w:rFonts w:ascii="Comfortaa" w:eastAsiaTheme="minorEastAsia" w:hAnsi="Comfortaa" w:cs="Cambria"/>
+          <w:sz w:val="22"/>
+          <w:szCs w:val="22"/>
+          <w:lang w:val="el-GR"/>
+        </w:rPr>
+        <w:t>argmax</w:t>
+      </w:r>
+      <w:proofErr w:type="spellEnd"/>
+      <w:r>
+        <w:rPr>
+          <w:rFonts w:ascii="Comfortaa" w:eastAsiaTheme="minorEastAsia" w:hAnsi="Comfortaa" w:cs="Cambria"/>
+          <w:sz w:val="22"/>
+          <w:szCs w:val="22"/>
+          <w:lang w:val="el-GR"/>
+        </w:rPr>
+        <w:t>().</w:t>
+      </w:r>
+    </w:p>
+    <w:p>
+      <w:pPr>
+        <w:spacing w:after="120" w:line="360" w:lineRule="auto"/>
+        <w:jc w:val="both"/>
+        <w:rPr>
+          <w:rFonts w:ascii="Comfortaa" w:eastAsiaTheme="minorEastAsia" w:hAnsi="Comfortaa" w:cs="Cambria"/>
+          <w:sz w:val="22"/>
+          <w:szCs w:val="22"/>
+          <w:lang w:val="el-GR"/>
+        </w:rPr>
+      </w:pPr>
+      <w:r>
+        <w:rPr>
+          <w:rFonts w:ascii="Comfortaa" w:eastAsiaTheme="minorEastAsia" w:hAnsi="Comfortaa" w:cs="Cambria"/>
+          <w:sz w:val="22"/>
+          <w:szCs w:val="22"/>
+          <w:lang w:val="el-GR"/>
+        </w:rPr>
+        <w:t xml:space="preserve">Το μοντέλο που εκπαιδεύουμε εδώ, προβλέπει την αποδοχή του μαθητή με </w:t>
+      </w:r>
+      <w:r>
+        <w:rPr>
+          <w:rFonts w:ascii="Comfortaa" w:eastAsiaTheme="minorEastAsia" w:hAnsi="Comfortaa" w:cs="Cambria"/>
+          <w:sz w:val="22"/>
+          <w:szCs w:val="22"/>
+          <w:lang w:val="el-GR"/>
+        </w:rPr>
+        <w:t>[45, 85</w:t>
+      </w:r>
+      <w:r>
+        <w:rPr>
+          <w:rFonts w:ascii="Comfortaa" w:eastAsiaTheme="minorEastAsia" w:hAnsi="Comfortaa" w:cs="Cambria"/>
+          <w:sz w:val="22"/>
+          <w:szCs w:val="22"/>
+          <w:lang w:val="el-GR"/>
+        </w:rPr>
+        <w:t>] όπως προέβλεψε και το προηγούμενο. Επίσης, το</w:t>
+      </w:r>
+      <w:r>
+        <w:rPr>
+          <w:rFonts w:ascii="Comfortaa" w:eastAsiaTheme="minorEastAsia" w:hAnsi="Comfortaa" w:cs="Cambria"/>
+          <w:sz w:val="22"/>
+          <w:szCs w:val="22"/>
+          <w:lang w:val="el-GR"/>
+        </w:rPr>
+        <w:t xml:space="preserve"> εύρος</w:t>
+      </w:r>
+      <w:r>
+        <w:rPr>
+          <w:rFonts w:ascii="Comfortaa" w:eastAsiaTheme="minorEastAsia" w:hAnsi="Comfortaa" w:cs="Cambria"/>
+          <w:sz w:val="22"/>
+          <w:szCs w:val="22"/>
+          <w:lang w:val="el-GR"/>
+        </w:rPr>
+        <w:t xml:space="preserve"> του</w:t>
+      </w:r>
+      <w:r>
+        <w:rPr>
+          <w:rFonts w:ascii="Comfortaa" w:eastAsiaTheme="minorEastAsia" w:hAnsi="Comfortaa" w:cs="Cambria"/>
+          <w:sz w:val="22"/>
+          <w:szCs w:val="22"/>
+          <w:lang w:val="el-GR"/>
+        </w:rPr>
+        <w:t xml:space="preserve"> </w:t>
+      </w:r>
+      <w:r>
+        <w:rPr>
+          <w:rFonts w:ascii="Comfortaa" w:eastAsiaTheme="minorEastAsia" w:hAnsi="Comfortaa" w:cs="Cambria"/>
+          <w:sz w:val="22"/>
+          <w:szCs w:val="22"/>
+          <w:lang w:val="en-US"/>
+        </w:rPr>
+        <w:t>train</w:t>
+      </w:r>
+      <w:r>
+        <w:rPr>
+          <w:rFonts w:ascii="Comfortaa" w:eastAsiaTheme="minorEastAsia" w:hAnsi="Comfortaa" w:cs="Cambria"/>
+          <w:sz w:val="22"/>
+          <w:szCs w:val="22"/>
+          <w:lang w:val="el-GR"/>
+        </w:rPr>
+        <w:t xml:space="preserve"> </w:t>
+      </w:r>
+      <w:r>
+        <w:rPr>
+          <w:rFonts w:ascii="Comfortaa" w:eastAsiaTheme="minorEastAsia" w:hAnsi="Comfortaa" w:cs="Cambria"/>
+          <w:sz w:val="22"/>
+          <w:szCs w:val="22"/>
+          <w:lang w:val="en-US"/>
+        </w:rPr>
+        <w:t>accuracy</w:t>
+      </w:r>
+      <w:r>
+        <w:rPr>
+          <w:rFonts w:ascii="Comfortaa" w:eastAsiaTheme="minorEastAsia" w:hAnsi="Comfortaa" w:cs="Cambria"/>
+          <w:sz w:val="22"/>
+          <w:szCs w:val="22"/>
+          <w:lang w:val="el-GR"/>
+        </w:rPr>
+        <w:t xml:space="preserve"> </w:t>
+      </w:r>
+      <w:r>
+        <w:rPr>
+          <w:rFonts w:ascii="Comfortaa" w:eastAsiaTheme="minorEastAsia" w:hAnsi="Comfortaa" w:cs="Cambria"/>
+          <w:sz w:val="22"/>
+          <w:szCs w:val="22"/>
+          <w:lang w:val="el-GR"/>
+        </w:rPr>
+        <w:t xml:space="preserve">είναι </w:t>
+      </w:r>
+      <w:r>
+        <w:rPr>
+          <w:rFonts w:ascii="Comfortaa" w:eastAsiaTheme="minorEastAsia" w:hAnsi="Comfortaa" w:cs="Cambria"/>
+          <w:sz w:val="22"/>
+          <w:szCs w:val="22"/>
+          <w:lang w:val="el-GR"/>
+        </w:rPr>
+        <w:t>8</w:t>
+      </w:r>
+      <w:r>
+        <w:rPr>
+          <w:rFonts w:ascii="Comfortaa" w:eastAsiaTheme="minorEastAsia" w:hAnsi="Comfortaa" w:cs="Cambria"/>
+          <w:sz w:val="22"/>
+          <w:szCs w:val="22"/>
+          <w:lang w:val="el-GR"/>
+        </w:rPr>
+        <w:t>6</w:t>
+      </w:r>
+      <w:r>
+        <w:rPr>
+          <w:rFonts w:ascii="Comfortaa" w:eastAsiaTheme="minorEastAsia" w:hAnsi="Comfortaa" w:cs="Cambria"/>
+          <w:sz w:val="22"/>
+          <w:szCs w:val="22"/>
+          <w:lang w:val="el-GR"/>
+        </w:rPr>
+        <w:t xml:space="preserve"> με 90% που συμπίπτει με τ</w:t>
+      </w:r>
+      <w:r>
+        <w:rPr>
+          <w:rFonts w:ascii="Comfortaa" w:eastAsiaTheme="minorEastAsia" w:hAnsi="Comfortaa" w:cs="Cambria"/>
+          <w:sz w:val="22"/>
+          <w:szCs w:val="22"/>
+          <w:lang w:val="el-GR"/>
+        </w:rPr>
+        <w:t>α προηγούμενα.</w:t>
+      </w:r>
+      <w:r>
+        <w:rPr>
+          <w:rFonts w:ascii="Comfortaa" w:eastAsiaTheme="minorEastAsia" w:hAnsi="Comfortaa" w:cs="Cambria"/>
+          <w:sz w:val="22"/>
+          <w:szCs w:val="22"/>
+          <w:lang w:val="el-GR"/>
+        </w:rPr>
+        <w:t xml:space="preserve"> Η μόνη διαφορά είναι ότι η</w:t>
+      </w:r>
+      <w:r>
+        <w:rPr>
+          <w:rFonts w:ascii="Comfortaa" w:eastAsiaTheme="minorEastAsia" w:hAnsi="Comfortaa" w:cs="Cambria"/>
+          <w:sz w:val="22"/>
+          <w:szCs w:val="22"/>
+          <w:lang w:val="el-GR"/>
+        </w:rPr>
+        <w:t xml:space="preserve"> </w:t>
+      </w:r>
+      <w:r>
+        <w:rPr>
+          <w:rFonts w:ascii="Comfortaa" w:eastAsiaTheme="minorEastAsia" w:hAnsi="Comfortaa" w:cs="Cambria"/>
+          <w:sz w:val="22"/>
+          <w:szCs w:val="22"/>
+          <w:lang w:val="el-GR"/>
+        </w:rPr>
+        <w:t xml:space="preserve">τιμή του </w:t>
+      </w:r>
+      <w:r>
+        <w:rPr>
+          <w:rFonts w:ascii="Comfortaa" w:eastAsiaTheme="minorEastAsia" w:hAnsi="Comfortaa" w:cs="Cambria"/>
+          <w:sz w:val="22"/>
+          <w:szCs w:val="22"/>
+          <w:lang w:val="en-US"/>
+        </w:rPr>
+        <w:t>epoch</w:t>
+      </w:r>
+      <w:r>
+        <w:rPr>
+          <w:rFonts w:ascii="Comfortaa" w:eastAsiaTheme="minorEastAsia" w:hAnsi="Comfortaa" w:cs="Cambria"/>
+          <w:sz w:val="22"/>
+          <w:szCs w:val="22"/>
+          <w:lang w:val="el-GR"/>
+        </w:rPr>
+        <w:t>_</w:t>
+      </w:r>
+      <w:r>
+        <w:rPr>
+          <w:rFonts w:ascii="Comfortaa" w:eastAsiaTheme="minorEastAsia" w:hAnsi="Comfortaa" w:cs="Cambria"/>
+          <w:sz w:val="22"/>
+          <w:szCs w:val="22"/>
+          <w:lang w:val="en-US"/>
+        </w:rPr>
+        <w:t>loss</w:t>
+      </w:r>
+      <w:r>
+        <w:rPr>
+          <w:rFonts w:ascii="Comfortaa" w:eastAsiaTheme="minorEastAsia" w:hAnsi="Comfortaa" w:cs="Cambria"/>
+          <w:sz w:val="22"/>
+          <w:szCs w:val="22"/>
+          <w:lang w:val="el-GR"/>
+        </w:rPr>
+        <w:t xml:space="preserve"> </w:t>
+      </w:r>
+      <w:r>
+        <w:rPr>
+          <w:rFonts w:ascii="Comfortaa" w:eastAsiaTheme="minorEastAsia" w:hAnsi="Comfortaa" w:cs="Cambria"/>
+          <w:sz w:val="22"/>
+          <w:szCs w:val="22"/>
+          <w:lang w:val="el-GR"/>
+        </w:rPr>
+        <w:t xml:space="preserve">ξεκινάει από </w:t>
+      </w:r>
+      <w:r>
+        <w:rPr>
+          <w:rFonts w:ascii="Comfortaa" w:eastAsiaTheme="minorEastAsia" w:hAnsi="Comfortaa" w:cs="Cambria"/>
+          <w:sz w:val="22"/>
+          <w:szCs w:val="22"/>
+          <w:lang w:val="el-GR"/>
+        </w:rPr>
+        <w:t>χαμηλότερη</w:t>
+      </w:r>
+      <w:r>
+        <w:rPr>
+          <w:rFonts w:ascii="Comfortaa" w:eastAsiaTheme="minorEastAsia" w:hAnsi="Comfortaa" w:cs="Cambria"/>
+          <w:sz w:val="22"/>
+          <w:szCs w:val="22"/>
+          <w:lang w:val="el-GR"/>
+        </w:rPr>
+        <w:t xml:space="preserve"> τιμή (0.</w:t>
+      </w:r>
+      <w:r>
+        <w:rPr>
+          <w:rFonts w:ascii="Comfortaa" w:eastAsiaTheme="minorEastAsia" w:hAnsi="Comfortaa" w:cs="Cambria"/>
+          <w:sz w:val="22"/>
+          <w:szCs w:val="22"/>
+          <w:lang w:val="el-GR"/>
+        </w:rPr>
+        <w:t>5</w:t>
+      </w:r>
+      <w:r>
+        <w:rPr>
+          <w:rFonts w:ascii="Comfortaa" w:eastAsiaTheme="minorEastAsia" w:hAnsi="Comfortaa" w:cs="Cambria"/>
+          <w:sz w:val="22"/>
+          <w:szCs w:val="22"/>
+          <w:lang w:val="el-GR"/>
+        </w:rPr>
+        <w:t>-</w:t>
+      </w:r>
+      <w:r>
+        <w:rPr>
+          <w:rFonts w:ascii="Comfortaa" w:eastAsiaTheme="minorEastAsia" w:hAnsi="Comfortaa" w:cs="Cambria"/>
+          <w:sz w:val="22"/>
+          <w:szCs w:val="22"/>
+          <w:lang w:val="el-GR"/>
+        </w:rPr>
+        <w:t>0.7</w:t>
+      </w:r>
+      <w:r>
+        <w:rPr>
+          <w:rFonts w:ascii="Comfortaa" w:eastAsiaTheme="minorEastAsia" w:hAnsi="Comfortaa" w:cs="Cambria"/>
+          <w:sz w:val="22"/>
+          <w:szCs w:val="22"/>
+          <w:lang w:val="el-GR"/>
+        </w:rPr>
+        <w:t>) και στις τελευταίες επαναλήψεις έχει πέσει στις τιμές 0.</w:t>
+      </w:r>
+      <w:r>
+        <w:rPr>
+          <w:rFonts w:ascii="Comfortaa" w:eastAsiaTheme="minorEastAsia" w:hAnsi="Comfortaa" w:cs="Cambria"/>
+          <w:sz w:val="22"/>
+          <w:szCs w:val="22"/>
+          <w:lang w:val="el-GR"/>
+        </w:rPr>
+        <w:t>2</w:t>
+      </w:r>
+      <w:r>
+        <w:rPr>
+          <w:rFonts w:ascii="Comfortaa" w:eastAsiaTheme="minorEastAsia" w:hAnsi="Comfortaa" w:cs="Cambria"/>
+          <w:sz w:val="22"/>
+          <w:szCs w:val="22"/>
+          <w:lang w:val="el-GR"/>
+        </w:rPr>
+        <w:t>-0.</w:t>
+      </w:r>
+      <w:r>
+        <w:rPr>
+          <w:rFonts w:ascii="Comfortaa" w:eastAsiaTheme="minorEastAsia" w:hAnsi="Comfortaa" w:cs="Cambria"/>
+          <w:sz w:val="22"/>
+          <w:szCs w:val="22"/>
+          <w:lang w:val="el-GR"/>
+        </w:rPr>
+        <w:t>3.</w:t>
+      </w:r>
+    </w:p>
+    <w:p>
+      <w:pPr>
+        <w:spacing w:after="120" w:line="360" w:lineRule="auto"/>
+        <w:jc w:val="both"/>
+        <w:rPr>
+          <w:rFonts w:ascii="Comfortaa" w:eastAsiaTheme="minorEastAsia" w:hAnsi="Comfortaa" w:cs="Cambria"/>
+          <w:sz w:val="22"/>
+          <w:szCs w:val="22"/>
+          <w:lang w:val="el-GR"/>
+        </w:rPr>
+      </w:pPr>
+    </w:p>
+    <w:p>
+      <w:pPr>
+        <w:spacing w:after="120" w:line="360" w:lineRule="auto"/>
+        <w:jc w:val="both"/>
+        <w:rPr>
+          <w:rFonts w:ascii="Comfortaa" w:eastAsiaTheme="minorEastAsia" w:hAnsi="Comfortaa" w:cs="Cambria"/>
+          <w:sz w:val="22"/>
+          <w:szCs w:val="22"/>
+          <w:lang w:val="el-GR"/>
+        </w:rPr>
+      </w:pPr>
+      <w:r>
+        <w:rPr>
+          <w:rFonts w:ascii="Comfortaa" w:eastAsiaTheme="minorEastAsia" w:hAnsi="Comfortaa" w:cs="Cambria"/>
+          <w:sz w:val="22"/>
+          <w:szCs w:val="22"/>
+          <w:lang w:val="el-GR"/>
+        </w:rPr>
+        <w:t>Η καλύτερη επιλογή θα ήταν η χρήση της λογιστικής συνάρτησης μιας και το πρόβλημα που έχουμε να λύσουμε είναι δυαδικό (αποδοχή ή από</w:t>
+      </w:r>
+      <w:r>
+        <w:rPr>
+          <w:rFonts w:ascii="Comfortaa" w:eastAsiaTheme="minorEastAsia" w:hAnsi="Comfortaa" w:cs="Cambria"/>
+          <w:sz w:val="22"/>
+          <w:szCs w:val="22"/>
+          <w:lang w:val="el-GR"/>
+        </w:rPr>
+        <w:t>ρ</w:t>
+      </w:r>
+      <w:r>
+        <w:rPr>
+          <w:rFonts w:ascii="Comfortaa" w:eastAsiaTheme="minorEastAsia" w:hAnsi="Comfortaa" w:cs="Cambria"/>
+          <w:sz w:val="22"/>
+          <w:szCs w:val="22"/>
+          <w:lang w:val="el-GR"/>
+        </w:rPr>
+        <w:t>ριψη)</w:t>
+      </w:r>
+      <w:r>
+        <w:rPr>
+          <w:rFonts w:ascii="Comfortaa" w:eastAsiaTheme="minorEastAsia" w:hAnsi="Comfortaa" w:cs="Cambria"/>
+          <w:sz w:val="22"/>
+          <w:szCs w:val="22"/>
+          <w:lang w:val="el-GR"/>
+        </w:rPr>
+        <w:t xml:space="preserve">. Το </w:t>
+      </w:r>
+      <w:r>
+        <w:rPr>
+          <w:rFonts w:ascii="Comfortaa" w:eastAsiaTheme="minorEastAsia" w:hAnsi="Comfortaa" w:cs="Cambria"/>
+          <w:sz w:val="22"/>
+          <w:szCs w:val="22"/>
+          <w:lang w:val="en-US"/>
+        </w:rPr>
+        <w:t>SoftMax</w:t>
+      </w:r>
+      <w:r>
+        <w:rPr>
+          <w:rFonts w:ascii="Comfortaa" w:eastAsiaTheme="minorEastAsia" w:hAnsi="Comfortaa" w:cs="Cambria"/>
+          <w:sz w:val="22"/>
+          <w:szCs w:val="22"/>
+          <w:lang w:val="el-GR"/>
+        </w:rPr>
+        <w:t xml:space="preserve"> </w:t>
+      </w:r>
+      <w:r>
+        <w:rPr>
+          <w:rFonts w:ascii="Comfortaa" w:eastAsiaTheme="minorEastAsia" w:hAnsi="Comfortaa" w:cs="Cambria"/>
+          <w:sz w:val="22"/>
+          <w:szCs w:val="22"/>
+          <w:lang w:val="en-US"/>
+        </w:rPr>
+        <w:t>Regression</w:t>
+      </w:r>
+      <w:r>
+        <w:rPr>
+          <w:rFonts w:ascii="Comfortaa" w:eastAsiaTheme="minorEastAsia" w:hAnsi="Comfortaa" w:cs="Cambria"/>
+          <w:sz w:val="22"/>
+          <w:szCs w:val="22"/>
+          <w:lang w:val="el-GR"/>
+        </w:rPr>
+        <w:t xml:space="preserve"> </w:t>
+      </w:r>
+      <w:r>
+        <w:rPr>
+          <w:rFonts w:ascii="Comfortaa" w:eastAsiaTheme="minorEastAsia" w:hAnsi="Comfortaa" w:cs="Cambria"/>
+          <w:sz w:val="22"/>
+          <w:szCs w:val="22"/>
+          <w:lang w:val="el-GR"/>
+        </w:rPr>
+        <w:t xml:space="preserve">είναι γενίκευση του </w:t>
+      </w:r>
+      <w:r>
+        <w:rPr>
+          <w:rFonts w:ascii="Comfortaa" w:eastAsiaTheme="minorEastAsia" w:hAnsi="Comfortaa" w:cs="Cambria"/>
+          <w:sz w:val="22"/>
+          <w:szCs w:val="22"/>
+          <w:lang w:val="en-US"/>
+        </w:rPr>
+        <w:t>Logistic</w:t>
+      </w:r>
+      <w:r>
+        <w:rPr>
+          <w:rFonts w:ascii="Comfortaa" w:eastAsiaTheme="minorEastAsia" w:hAnsi="Comfortaa" w:cs="Cambria"/>
+          <w:sz w:val="22"/>
+          <w:szCs w:val="22"/>
+          <w:lang w:val="el-GR"/>
+        </w:rPr>
+        <w:t xml:space="preserve"> </w:t>
+      </w:r>
+      <w:r>
+        <w:rPr>
+          <w:rFonts w:ascii="Comfortaa" w:eastAsiaTheme="minorEastAsia" w:hAnsi="Comfortaa" w:cs="Cambria"/>
+          <w:sz w:val="22"/>
+          <w:szCs w:val="22"/>
+          <w:lang w:val="en-US"/>
+        </w:rPr>
+        <w:t>Regression</w:t>
+      </w:r>
+      <w:r>
+        <w:rPr>
+          <w:rFonts w:ascii="Comfortaa" w:eastAsiaTheme="minorEastAsia" w:hAnsi="Comfortaa" w:cs="Cambria"/>
+          <w:sz w:val="22"/>
+          <w:szCs w:val="22"/>
+          <w:lang w:val="el-GR"/>
+        </w:rPr>
+        <w:t xml:space="preserve"> </w:t>
+      </w:r>
+      <w:r>
+        <w:rPr>
+          <w:rFonts w:ascii="Comfortaa" w:eastAsiaTheme="minorEastAsia" w:hAnsi="Comfortaa" w:cs="Cambria"/>
+          <w:sz w:val="22"/>
+          <w:szCs w:val="22"/>
+          <w:lang w:val="el-GR"/>
+        </w:rPr>
+        <w:t>και θα ήταν πιο κατάλληλο σε προβλήματα με περισσότερες κλάσεις στην έξοδο.</w:t>
+      </w:r>
+    </w:p>
+    <w:p>
+      <w:pPr>
+        <w:spacing w:after="120" w:line="360" w:lineRule="auto"/>
+        <w:jc w:val="both"/>
+        <w:rPr>
+          <w:rFonts w:ascii="Comfortaa" w:eastAsiaTheme="minorEastAsia" w:hAnsi="Comfortaa" w:cs="Cambria"/>
+          <w:sz w:val="22"/>
+          <w:szCs w:val="22"/>
+          <w:lang w:val="el-GR"/>
+        </w:rPr>
+      </w:pPr>
+    </w:p>
+    <w:p>
+      <w:pPr>
+        <w:spacing w:after="120" w:line="360" w:lineRule="auto"/>
+        <w:jc w:val="both"/>
+        <w:rPr>
+          <w:rFonts w:ascii="Comfortaa" w:eastAsiaTheme="minorEastAsia" w:hAnsi="Comfortaa" w:cs="Cambria"/>
+          <w:sz w:val="22"/>
+          <w:szCs w:val="22"/>
+          <w:lang w:val="el-GR"/>
+        </w:rPr>
+      </w:pPr>
+    </w:p>
+    <w:p>
+      <w:pPr>
+        <w:spacing w:after="120" w:line="360" w:lineRule="auto"/>
+        <w:jc w:val="both"/>
+        <w:rPr>
+          <w:rFonts w:ascii="Comfortaa" w:eastAsiaTheme="minorEastAsia" w:hAnsi="Comfortaa" w:cs="Cambria"/>
+          <w:sz w:val="22"/>
+          <w:szCs w:val="22"/>
+          <w:lang w:val="el-GR"/>
+        </w:rPr>
+      </w:pPr>
+    </w:p>
+    <w:p>
+      <w:pPr>
+        <w:spacing w:after="120" w:line="360" w:lineRule="auto"/>
+        <w:rPr>
+          <w:rFonts w:ascii="Comfortaa" w:eastAsiaTheme="minorEastAsia" w:hAnsi="Comfortaa" w:cs="Cambria"/>
+          <w:b/>
+          <w:sz w:val="28"/>
+          <w:szCs w:val="22"/>
+          <w:lang w:val="en-US"/>
+        </w:rPr>
+      </w:pPr>
       <w:r>
         <w:rPr>
           <w:rFonts w:ascii="Comfortaa" w:eastAsiaTheme="minorEastAsia" w:hAnsi="Comfortaa" w:cs="Cambria"/>
@@ -12539,9 +15132,9 @@
           <w:color w:val="FF0000"/>
           <w:sz w:val="28"/>
           <w:szCs w:val="22"/>
-          <w:lang w:val="en-US"/>
-        </w:rPr>
-        <w:t>4</w:t>
+          <w:lang w:val="el-GR"/>
+        </w:rPr>
+        <w:t>ΘΕΜΑ</w:t>
       </w:r>
       <w:r>
         <w:rPr>
@@ -12552,6 +15145,17 @@
           <w:szCs w:val="22"/>
           <w:lang w:val="en-US"/>
         </w:rPr>
+        <w:t xml:space="preserve"> 4</w:t>
+      </w:r>
+      <w:r>
+        <w:rPr>
+          <w:rFonts w:ascii="Comfortaa" w:eastAsiaTheme="minorEastAsia" w:hAnsi="Comfortaa" w:cs="Cambria"/>
+          <w:b/>
+          <w:color w:val="FF0000"/>
+          <w:sz w:val="28"/>
+          <w:szCs w:val="22"/>
+          <w:lang w:val="en-US"/>
+        </w:rPr>
         <w:t xml:space="preserve"> |</w:t>
       </w:r>
       <w:r>
@@ -12584,7 +15188,7 @@
           <w:rFonts w:ascii="Comfortaa" w:eastAsiaTheme="minorEastAsia" w:hAnsi="Comfortaa" w:cs="Cambria"/>
           <w:sz w:val="22"/>
           <w:szCs w:val="22"/>
-          <w:lang w:val="en-US"/>
+          <w:lang w:val="el-GR"/>
         </w:rPr>
       </w:pPr>
       <w:r>
@@ -13028,7 +15632,19 @@
           <w:szCs w:val="22"/>
           <w:lang w:val="el-GR"/>
         </w:rPr>
-        <w:t xml:space="preserve">Για το ερώτημα </w:t>
+        <w:lastRenderedPageBreak/>
+        <w:t>Για το ε</w:t>
+      </w:r>
+      <w:bookmarkStart w:id="0" w:name="_GoBack"/>
+      <w:bookmarkEnd w:id="0"/>
+      <w:r>
+        <w:rPr>
+          <w:rFonts w:ascii="Comfortaa" w:eastAsiaTheme="minorEastAsia" w:hAnsi="Comfortaa" w:cs="Cambria"/>
+          <w:sz w:val="22"/>
+          <w:szCs w:val="22"/>
+          <w:lang w:val="el-GR"/>
+        </w:rPr>
+        <w:t xml:space="preserve">ρώτημα </w:t>
       </w:r>
       <w:r>
         <w:rPr>
@@ -13145,16 +15761,7 @@
           <w:szCs w:val="22"/>
           <w:lang w:val="el-GR"/>
         </w:rPr>
-        <w:t>ς πλέον η απόδοσ</w:t>
-      </w:r>
-      <w:r>
-        <w:rPr>
-          <w:rFonts w:ascii="Comfortaa" w:eastAsiaTheme="minorEastAsia" w:hAnsi="Comfortaa" w:cs="Cambria"/>
-          <w:sz w:val="22"/>
-          <w:szCs w:val="22"/>
-          <w:lang w:val="el-GR"/>
-        </w:rPr>
-        <w:t>η</w:t>
+        <w:t>ς πλέον η απόδοση</w:t>
       </w:r>
       <w:r>
         <w:rPr>
@@ -13172,16 +15779,7 @@
           <w:szCs w:val="22"/>
           <w:lang w:val="el-GR"/>
         </w:rPr>
-        <w:t>είναι 7</w:t>
-      </w:r>
-      <w:r>
-        <w:rPr>
-          <w:rFonts w:ascii="Comfortaa" w:eastAsiaTheme="minorEastAsia" w:hAnsi="Comfortaa" w:cs="Cambria"/>
-          <w:sz w:val="22"/>
-          <w:szCs w:val="22"/>
-          <w:lang w:val="el-GR"/>
-        </w:rPr>
-        <w:t>2</w:t>
+        <w:t>είναι 72</w:t>
       </w:r>
       <w:r>
         <w:rPr>
@@ -13714,6 +16312,127 @@
     </w:p>
   </w:footnote>
 </w:footnotes>
+</file>
+
+<file path=word/numbering.xml><?xml version="1.0" encoding="utf-8"?>
+<w:numbering xmlns:wpc="http://schemas.microsoft.com/office/word/2010/wordprocessingCanvas" xmlns:cx="http://schemas.microsoft.com/office/drawing/2014/chartex" xmlns:cx1="http://schemas.microsoft.com/office/drawing/2015/9/8/chartex" xmlns:cx2="http://schemas.microsoft.com/office/drawing/2015/10/21/chartex" xmlns:cx3="http://schemas.microsoft.com/office/drawing/2016/5/9/chartex" xmlns:cx4="http://schemas.microsoft.com/office/drawing/2016/5/10/chartex" xmlns:cx5="http://schemas.microsoft.com/office/drawing/2016/5/11/chartex" xmlns:cx6="http://schemas.microsoft.com/office/drawing/2016/5/12/chartex" xmlns:cx7="http://schemas.microsoft.com/office/drawing/2016/5/13/chartex" xmlns:cx8="http://schemas.microsoft.com/office/drawing/2016/5/14/chartex" xmlns:mc="http://schemas.openxmlformats.org/markup-compatibility/2006" xmlns:aink="http://schemas.microsoft.com/office/drawing/2016/ink" xmlns:am3d="http://schemas.microsoft.com/office/drawing/2017/model3d" xmlns:o="urn:schemas-microsoft-com:office:office" xmlns:r="http://schemas.openxmlformats.org/officeDocument/2006/relationships" xmlns:m="http://schemas.openxmlformats.org/officeDocument/2006/math" xmlns:v="urn:schemas-microsoft-com:vml" xmlns:wp14="http://schemas.microsoft.com/office/word/2010/wordprocessingDrawing" xmlns:wp="http://schemas.openxmlformats.org/drawingml/2006/wordprocessingDrawing" xmlns:w10="urn:schemas-microsoft-com:office:word" xmlns:w="http://schemas.openxmlformats.org/wordprocessingml/2006/main" xmlns:w14="http://schemas.microsoft.com/office/word/2010/wordml" xmlns:w15="http://schemas.microsoft.com/office/word/2012/wordml" xmlns:w16cid="http://schemas.microsoft.com/office/word/2016/wordml/cid" xmlns:w16se="http://schemas.microsoft.com/office/word/2015/wordml/symex" xmlns:wpg="http://schemas.microsoft.com/office/word/2010/wordprocessingGroup" xmlns:wpi="http://schemas.microsoft.com/office/word/2010/wordprocessingInk" xmlns:wne="http://schemas.microsoft.com/office/word/2006/wordml" xmlns:wps="http://schemas.microsoft.com/office/word/2010/wordprocessingShape" mc:Ignorable="w14 w15 w16se w16cid wp14">
+  <w:abstractNum w:abstractNumId="0" w15:restartNumberingAfterBreak="0">
+    <w:nsid w:val="5A1D4F78"/>
+    <w:multiLevelType w:val="hybridMultilevel"/>
+    <w:tmpl w:val="0D1C3E18"/>
+    <w:lvl w:ilvl="0" w:tplc="04090001">
+      <w:start w:val="1"/>
+      <w:numFmt w:val="bullet"/>
+      <w:lvlText w:val=""/>
+      <w:lvlJc w:val="left"/>
+      <w:pPr>
+        <w:ind w:left="720" w:hanging="360"/>
+      </w:pPr>
+      <w:rPr>
+        <w:rFonts w:ascii="Symbol" w:hAnsi="Symbol" w:hint="default"/>
+      </w:rPr>
+    </w:lvl>
+    <w:lvl w:ilvl="1" w:tplc="04090003" w:tentative="1">
+      <w:start w:val="1"/>
+      <w:numFmt w:val="bullet"/>
+      <w:lvlText w:val="o"/>
+      <w:lvlJc w:val="left"/>
+      <w:pPr>
+        <w:ind w:left="1440" w:hanging="360"/>
+      </w:pPr>
+      <w:rPr>
+        <w:rFonts w:ascii="Courier New" w:hAnsi="Courier New" w:cs="Courier New" w:hint="default"/>
+      </w:rPr>
+    </w:lvl>
+    <w:lvl w:ilvl="2" w:tplc="04090005" w:tentative="1">
+      <w:start w:val="1"/>
+      <w:numFmt w:val="bullet"/>
+      <w:lvlText w:val=""/>
+      <w:lvlJc w:val="left"/>
+      <w:pPr>
+        <w:ind w:left="2160" w:hanging="360"/>
+      </w:pPr>
+      <w:rPr>
+        <w:rFonts w:ascii="Wingdings" w:hAnsi="Wingdings" w:hint="default"/>
+      </w:rPr>
+    </w:lvl>
+    <w:lvl w:ilvl="3" w:tplc="04090001" w:tentative="1">
+      <w:start w:val="1"/>
+      <w:numFmt w:val="bullet"/>
+      <w:lvlText w:val=""/>
+      <w:lvlJc w:val="left"/>
+      <w:pPr>
+        <w:ind w:left="2880" w:hanging="360"/>
+      </w:pPr>
+      <w:rPr>
+        <w:rFonts w:ascii="Symbol" w:hAnsi="Symbol" w:hint="default"/>
+      </w:rPr>
+    </w:lvl>
+    <w:lvl w:ilvl="4" w:tplc="04090003" w:tentative="1">
+      <w:start w:val="1"/>
+      <w:numFmt w:val="bullet"/>
+      <w:lvlText w:val="o"/>
+      <w:lvlJc w:val="left"/>
+      <w:pPr>
+        <w:ind w:left="3600" w:hanging="360"/>
+      </w:pPr>
+      <w:rPr>
+        <w:rFonts w:ascii="Courier New" w:hAnsi="Courier New" w:cs="Courier New" w:hint="default"/>
+      </w:rPr>
+    </w:lvl>
+    <w:lvl w:ilvl="5" w:tplc="04090005" w:tentative="1">
+      <w:start w:val="1"/>
+      <w:numFmt w:val="bullet"/>
+      <w:lvlText w:val=""/>
+      <w:lvlJc w:val="left"/>
+      <w:pPr>
+        <w:ind w:left="4320" w:hanging="360"/>
+      </w:pPr>
+      <w:rPr>
+        <w:rFonts w:ascii="Wingdings" w:hAnsi="Wingdings" w:hint="default"/>
+      </w:rPr>
+    </w:lvl>
+    <w:lvl w:ilvl="6" w:tplc="04090001" w:tentative="1">
+      <w:start w:val="1"/>
+      <w:numFmt w:val="bullet"/>
+      <w:lvlText w:val=""/>
+      <w:lvlJc w:val="left"/>
+      <w:pPr>
+        <w:ind w:left="5040" w:hanging="360"/>
+      </w:pPr>
+      <w:rPr>
+        <w:rFonts w:ascii="Symbol" w:hAnsi="Symbol" w:hint="default"/>
+      </w:rPr>
+    </w:lvl>
+    <w:lvl w:ilvl="7" w:tplc="04090003" w:tentative="1">
+      <w:start w:val="1"/>
+      <w:numFmt w:val="bullet"/>
+      <w:lvlText w:val="o"/>
+      <w:lvlJc w:val="left"/>
+      <w:pPr>
+        <w:ind w:left="5760" w:hanging="360"/>
+      </w:pPr>
+      <w:rPr>
+        <w:rFonts w:ascii="Courier New" w:hAnsi="Courier New" w:cs="Courier New" w:hint="default"/>
+      </w:rPr>
+    </w:lvl>
+    <w:lvl w:ilvl="8" w:tplc="04090005" w:tentative="1">
+      <w:start w:val="1"/>
+      <w:numFmt w:val="bullet"/>
+      <w:lvlText w:val=""/>
+      <w:lvlJc w:val="left"/>
+      <w:pPr>
+        <w:ind w:left="6480" w:hanging="360"/>
+      </w:pPr>
+      <w:rPr>
+        <w:rFonts w:ascii="Wingdings" w:hAnsi="Wingdings" w:hint="default"/>
+      </w:rPr>
+    </w:lvl>
+  </w:abstractNum>
+  <w:num w:numId="1">
+    <w:abstractNumId w:val="0"/>
+  </w:num>
+</w:numbering>
 </file>
 
 <file path=word/styles.xml><?xml version="1.0" encoding="utf-8"?>
@@ -14631,7 +17350,7 @@
 </file>
 
 <file path=customXml/itemProps1.xml><?xml version="1.0" encoding="utf-8"?>
-<ds:datastoreItem xmlns:ds="http://schemas.openxmlformats.org/officeDocument/2006/customXml" ds:itemID="{113C77ED-D932-7846-876F-FF5B3F254B66}">
+<ds:datastoreItem xmlns:ds="http://schemas.openxmlformats.org/officeDocument/2006/customXml" ds:itemID="{1B992780-A2B8-FD4C-8D36-A0B58343AAD6}">
   <ds:schemaRefs>
     <ds:schemaRef ds:uri="http://schemas.openxmlformats.org/officeDocument/2006/bibliography"/>
   </ds:schemaRefs>

--- a/HW2/Report/HW2 Αναφορα.docx
+++ b/HW2/Report/HW2 Αναφορα.docx
@@ -1721,16 +1721,7 @@
               <w:szCs w:val="22"/>
               <w:lang w:val="el-GR"/>
             </w:rPr>
-            <m:t>1.228.800+10.000+1.000=1.239.80</m:t>
-          </m:r>
-          <m:r>
-            <w:rPr>
-              <w:rFonts w:ascii="Cambria Math" w:eastAsiaTheme="minorEastAsia" w:hAnsi="Cambria Math" w:cstheme="minorHAnsi"/>
-              <w:sz w:val="22"/>
-              <w:szCs w:val="22"/>
-              <w:lang w:val="el-GR"/>
-            </w:rPr>
-            <m:t>0</m:t>
+            <m:t>1.228.800+10.000+1.000=1.239.800</m:t>
           </m:r>
         </m:oMath>
       </m:oMathPara>
@@ -12055,7 +12046,7 @@
           <w:color w:val="5B9BD5" w:themeColor="accent1"/>
           <w:sz w:val="28"/>
           <w:szCs w:val="22"/>
-          <w:lang w:val="en-US"/>
+          <w:lang w:val="el-GR"/>
         </w:rPr>
       </w:pPr>
       <w:r>
@@ -12199,7 +12190,7 @@
           <w:rFonts w:ascii="Comfortaa" w:eastAsiaTheme="minorEastAsia" w:hAnsi="Comfortaa" w:cs="Cambria"/>
           <w:sz w:val="22"/>
           <w:szCs w:val="22"/>
-          <w:lang w:val="en-US"/>
+          <w:lang w:val="el-GR"/>
         </w:rPr>
       </w:pPr>
       <w:r>
@@ -12594,25 +12585,7 @@
           <w:szCs w:val="22"/>
           <w:lang w:val="el-GR"/>
         </w:rPr>
-        <w:t xml:space="preserve">αντίστοιχα, </w:t>
-      </w:r>
-      <w:r>
-        <w:rPr>
-          <w:rFonts w:ascii="Comfortaa" w:eastAsiaTheme="minorEastAsia" w:hAnsi="Comfortaa" w:cs="Cambria"/>
-          <w:sz w:val="22"/>
-          <w:szCs w:val="22"/>
-          <w:lang w:val="el-GR"/>
-        </w:rPr>
-        <w:t>η κανονικοποίηση</w:t>
-      </w:r>
-      <w:r>
-        <w:rPr>
-          <w:rFonts w:ascii="Comfortaa" w:eastAsiaTheme="minorEastAsia" w:hAnsi="Comfortaa" w:cs="Cambria"/>
-          <w:sz w:val="22"/>
-          <w:szCs w:val="22"/>
-          <w:lang w:val="el-GR"/>
-        </w:rPr>
-        <w:t xml:space="preserve"> έγινε με τον τύπο </w:t>
+        <w:t xml:space="preserve">αντίστοιχα, η κανονικοποίηση έγινε με τον τύπο </w:t>
       </w:r>
       <m:oMath>
         <m:f>
@@ -12964,7 +12937,7 @@
           <w:rFonts w:ascii="Comfortaa" w:eastAsiaTheme="minorEastAsia" w:hAnsi="Comfortaa" w:cs="Cambria"/>
           <w:sz w:val="22"/>
           <w:szCs w:val="22"/>
-          <w:lang w:val="en-US"/>
+          <w:lang w:val="el-GR"/>
         </w:rPr>
       </w:pPr>
       <w:r>
@@ -13265,6 +13238,7 @@
         </w:rPr>
         <w:t xml:space="preserve">Στη συνέχεια καλέσαμε την συνάρτηση </w:t>
       </w:r>
+      <w:proofErr w:type="gramStart"/>
       <w:r>
         <w:rPr>
           <w:rFonts w:ascii="Comfortaa" w:eastAsiaTheme="minorEastAsia" w:hAnsi="Comfortaa" w:cs="Cambria"/>
@@ -13299,7 +13273,17 @@
           <w:szCs w:val="22"/>
           <w:lang w:val="el-GR"/>
         </w:rPr>
-        <w:t xml:space="preserve">) </w:t>
+        <w:t>)</w:t>
+      </w:r>
+      <w:proofErr w:type="gramEnd"/>
+      <w:r>
+        <w:rPr>
+          <w:rFonts w:ascii="Comfortaa" w:eastAsiaTheme="minorEastAsia" w:hAnsi="Comfortaa" w:cs="Cambria"/>
+          <w:sz w:val="22"/>
+          <w:szCs w:val="22"/>
+          <w:lang w:val="el-GR"/>
+        </w:rPr>
+        <w:t xml:space="preserve"> </w:t>
       </w:r>
       <w:r>
         <w:rPr>
@@ -13959,88 +13943,7 @@
           <w:szCs w:val="22"/>
           <w:lang w:val="el-GR"/>
         </w:rPr>
-        <w:t>(κοντά στο 0.</w:t>
-      </w:r>
-      <w:r>
-        <w:rPr>
-          <w:rFonts w:ascii="Comfortaa" w:eastAsiaTheme="minorEastAsia" w:hAnsi="Comfortaa" w:cs="Cambria"/>
-          <w:sz w:val="22"/>
-          <w:szCs w:val="22"/>
-          <w:lang w:val="el-GR"/>
-        </w:rPr>
-        <w:t>4</w:t>
-      </w:r>
-      <w:r>
-        <w:rPr>
-          <w:rFonts w:ascii="Comfortaa" w:eastAsiaTheme="minorEastAsia" w:hAnsi="Comfortaa" w:cs="Cambria"/>
-          <w:sz w:val="22"/>
-          <w:szCs w:val="22"/>
-          <w:lang w:val="el-GR"/>
-        </w:rPr>
-        <w:t>-</w:t>
-      </w:r>
-      <w:r>
-        <w:rPr>
-          <w:rFonts w:ascii="Comfortaa" w:eastAsiaTheme="minorEastAsia" w:hAnsi="Comfortaa" w:cs="Cambria"/>
-          <w:sz w:val="22"/>
-          <w:szCs w:val="22"/>
-          <w:lang w:val="el-GR"/>
-        </w:rPr>
-        <w:t>0.5</w:t>
-      </w:r>
-      <w:r>
-        <w:rPr>
-          <w:rFonts w:ascii="Comfortaa" w:eastAsiaTheme="minorEastAsia" w:hAnsi="Comfortaa" w:cs="Cambria"/>
-          <w:sz w:val="22"/>
-          <w:szCs w:val="22"/>
-          <w:lang w:val="el-GR"/>
-        </w:rPr>
-        <w:t>)</w:t>
-      </w:r>
-      <w:r>
-        <w:rPr>
-          <w:rFonts w:ascii="Comfortaa" w:eastAsiaTheme="minorEastAsia" w:hAnsi="Comfortaa" w:cs="Cambria"/>
-          <w:sz w:val="22"/>
-          <w:szCs w:val="22"/>
-          <w:lang w:val="el-GR"/>
-        </w:rPr>
-        <w:t xml:space="preserve"> και καταλήγει στις τιμές </w:t>
-      </w:r>
-      <w:r>
-        <w:rPr>
-          <w:rFonts w:ascii="Comfortaa" w:eastAsiaTheme="minorEastAsia" w:hAnsi="Comfortaa" w:cs="Cambria"/>
-          <w:sz w:val="22"/>
-          <w:szCs w:val="22"/>
-          <w:lang w:val="el-GR"/>
-        </w:rPr>
-        <w:t>0.</w:t>
-      </w:r>
-      <w:r>
-        <w:rPr>
-          <w:rFonts w:ascii="Comfortaa" w:eastAsiaTheme="minorEastAsia" w:hAnsi="Comfortaa" w:cs="Cambria"/>
-          <w:sz w:val="22"/>
-          <w:szCs w:val="22"/>
-          <w:lang w:val="el-GR"/>
-        </w:rPr>
-        <w:t>25</w:t>
-      </w:r>
-      <w:r>
-        <w:rPr>
-          <w:rFonts w:ascii="Comfortaa" w:eastAsiaTheme="minorEastAsia" w:hAnsi="Comfortaa" w:cs="Cambria"/>
-          <w:sz w:val="22"/>
-          <w:szCs w:val="22"/>
-          <w:lang w:val="el-GR"/>
-        </w:rPr>
-        <w:t>-0.</w:t>
-      </w:r>
-      <w:r>
-        <w:rPr>
-          <w:rFonts w:ascii="Comfortaa" w:eastAsiaTheme="minorEastAsia" w:hAnsi="Comfortaa" w:cs="Cambria"/>
-          <w:sz w:val="22"/>
-          <w:szCs w:val="22"/>
-          <w:lang w:val="el-GR"/>
-        </w:rPr>
-        <w:t xml:space="preserve">35. Παρόλο που δεν έχει σημαντική μείωση σε σχέση με την αρχική του τιμή, βλέπουμε ότι οι τελικές τιμές είναι παρόμοιες αυτές για </w:t>
+        <w:t xml:space="preserve">(κοντά στο 0.4-0.5) και καταλήγει στις τιμές 0.25-0.35. Παρόλο που δεν έχει σημαντική μείωση σε σχέση με την αρχική του τιμή, βλέπουμε ότι οι τελικές τιμές είναι παρόμοιες αυτές για </w:t>
       </w:r>
       <w:r>
         <w:rPr>
@@ -14076,16 +13979,7 @@
           <w:szCs w:val="22"/>
           <w:lang w:val="el-GR"/>
         </w:rPr>
-        <w:t xml:space="preserve"> = 10</w:t>
-      </w:r>
-      <w:r>
-        <w:rPr>
-          <w:rFonts w:ascii="Comfortaa" w:eastAsiaTheme="minorEastAsia" w:hAnsi="Comfortaa" w:cs="Cambria"/>
-          <w:sz w:val="22"/>
-          <w:szCs w:val="22"/>
-          <w:lang w:val="el-GR"/>
-        </w:rPr>
-        <w:t>.</w:t>
+        <w:t xml:space="preserve"> = 10.</w:t>
       </w:r>
     </w:p>
     <w:p>
@@ -14201,16 +14095,7 @@
           <w:szCs w:val="22"/>
           <w:lang w:val="el-GR"/>
         </w:rPr>
-        <w:t xml:space="preserve">ς </w:t>
-      </w:r>
-      <w:r>
-        <w:rPr>
-          <w:rFonts w:ascii="Comfortaa" w:eastAsiaTheme="minorEastAsia" w:hAnsi="Comfortaa" w:cs="Cambria"/>
-          <w:sz w:val="22"/>
-          <w:szCs w:val="22"/>
-          <w:lang w:val="el-GR"/>
-        </w:rPr>
-        <w:t xml:space="preserve">η τιμή του </w:t>
+        <w:t xml:space="preserve">ς η τιμή του </w:t>
       </w:r>
       <w:r>
         <w:rPr>
@@ -14350,16 +14235,7 @@
           <w:szCs w:val="22"/>
           <w:lang w:val="el-GR"/>
         </w:rPr>
-        <w:t xml:space="preserve"> παρατηρούμε πως όσο αυξάνεται τόσο βελτιώνεται </w:t>
-      </w:r>
-      <w:r>
-        <w:rPr>
-          <w:rFonts w:ascii="Comfortaa" w:eastAsiaTheme="minorEastAsia" w:hAnsi="Comfortaa" w:cs="Cambria"/>
-          <w:sz w:val="22"/>
-          <w:szCs w:val="22"/>
-          <w:lang w:val="el-GR"/>
-        </w:rPr>
-        <w:t xml:space="preserve">η τιμή του </w:t>
+        <w:t xml:space="preserve"> παρατηρούμε πως όσο αυξάνεται τόσο βελτιώνεται η τιμή του </w:t>
       </w:r>
       <w:r>
         <w:rPr>
@@ -14455,16 +14331,7 @@
           <w:szCs w:val="22"/>
           <w:lang w:val="el-GR"/>
         </w:rPr>
-        <w:t xml:space="preserve"> </w:t>
-      </w:r>
-      <w:r>
-        <w:rPr>
-          <w:rFonts w:ascii="Comfortaa" w:eastAsiaTheme="minorEastAsia" w:hAnsi="Comfortaa" w:cs="Cambria"/>
-          <w:sz w:val="22"/>
-          <w:szCs w:val="22"/>
-          <w:lang w:val="el-GR"/>
-        </w:rPr>
-        <w:t xml:space="preserve">Στο δεύτερο ερώτημα, υλοποιήθηκε ο κώδικας όπου αντικαθιστούμε την λογιστική συνάρτηση με την </w:t>
+        <w:t xml:space="preserve"> Στο δεύτερο ερώτημα, υλοποιήθηκε ο κώδικας όπου αντικαθιστούμε την λογιστική συνάρτηση με την </w:t>
       </w:r>
       <w:r>
         <w:rPr>
@@ -14493,6 +14360,7 @@
         </w:rPr>
         <w:t xml:space="preserve">Πλέον χρησιμοποιούμε την συνάρτηση </w:t>
       </w:r>
+      <w:proofErr w:type="spellStart"/>
       <w:r>
         <w:rPr>
           <w:rFonts w:ascii="Comfortaa" w:eastAsiaTheme="minorEastAsia" w:hAnsi="Comfortaa" w:cs="Cambria"/>
@@ -14502,6 +14370,7 @@
         </w:rPr>
         <w:t>tf</w:t>
       </w:r>
+      <w:proofErr w:type="spellEnd"/>
       <w:r>
         <w:rPr>
           <w:rFonts w:ascii="Comfortaa" w:eastAsiaTheme="minorEastAsia" w:hAnsi="Comfortaa" w:cs="Cambria"/>
@@ -14646,43 +14515,25 @@
           <w:szCs w:val="22"/>
           <w:lang w:val="el-GR"/>
         </w:rPr>
-        <w:t xml:space="preserve">Το μοντέλο που εκπαιδεύουμε εδώ, προβλέπει την αποδοχή του μαθητή με </w:t>
-      </w:r>
-      <w:r>
-        <w:rPr>
-          <w:rFonts w:ascii="Comfortaa" w:eastAsiaTheme="minorEastAsia" w:hAnsi="Comfortaa" w:cs="Cambria"/>
-          <w:sz w:val="22"/>
-          <w:szCs w:val="22"/>
-          <w:lang w:val="el-GR"/>
-        </w:rPr>
-        <w:t>[45, 85</w:t>
-      </w:r>
-      <w:r>
-        <w:rPr>
-          <w:rFonts w:ascii="Comfortaa" w:eastAsiaTheme="minorEastAsia" w:hAnsi="Comfortaa" w:cs="Cambria"/>
-          <w:sz w:val="22"/>
-          <w:szCs w:val="22"/>
-          <w:lang w:val="el-GR"/>
-        </w:rPr>
-        <w:t>] όπως προέβλεψε και το προηγούμενο. Επίσης, το</w:t>
-      </w:r>
-      <w:r>
-        <w:rPr>
-          <w:rFonts w:ascii="Comfortaa" w:eastAsiaTheme="minorEastAsia" w:hAnsi="Comfortaa" w:cs="Cambria"/>
-          <w:sz w:val="22"/>
-          <w:szCs w:val="22"/>
-          <w:lang w:val="el-GR"/>
-        </w:rPr>
-        <w:t xml:space="preserve"> εύρος</w:t>
-      </w:r>
-      <w:r>
-        <w:rPr>
-          <w:rFonts w:ascii="Comfortaa" w:eastAsiaTheme="minorEastAsia" w:hAnsi="Comfortaa" w:cs="Cambria"/>
-          <w:sz w:val="22"/>
-          <w:szCs w:val="22"/>
-          <w:lang w:val="el-GR"/>
-        </w:rPr>
-        <w:t xml:space="preserve"> του</w:t>
+        <w:t xml:space="preserve">Το μοντέλο που εκπαιδεύουμε εδώ, προβλέπει την αποδοχή του μαθητή με [45, 85] </w:t>
+      </w:r>
+      <w:r>
+        <w:rPr>
+          <w:rFonts w:ascii="Comfortaa" w:eastAsiaTheme="minorEastAsia" w:hAnsi="Comfortaa" w:cs="Cambria"/>
+          <w:sz w:val="22"/>
+          <w:szCs w:val="22"/>
+          <w:lang w:val="el-GR"/>
+        </w:rPr>
+        <w:t xml:space="preserve">με πιθανότητες </w:t>
+      </w:r>
+      <w:r>
+        <w:rPr>
+          <w:rFonts w:ascii="Comfortaa" w:eastAsiaTheme="minorEastAsia" w:hAnsi="Comfortaa" w:cs="Cambria"/>
+          <w:sz w:val="22"/>
+          <w:szCs w:val="22"/>
+          <w:lang w:val="el-GR"/>
+        </w:rPr>
+        <w:t>[0.44724312 0.55275685]</w:t>
       </w:r>
       <w:r>
         <w:rPr>
@@ -14698,6 +14549,35 @@
           <w:rFonts w:ascii="Comfortaa" w:eastAsiaTheme="minorEastAsia" w:hAnsi="Comfortaa" w:cs="Cambria"/>
           <w:sz w:val="22"/>
           <w:szCs w:val="22"/>
+          <w:lang w:val="el-GR"/>
+        </w:rPr>
+        <w:t>όπως</w:t>
+      </w:r>
+      <w:bookmarkStart w:id="0" w:name="_GoBack"/>
+      <w:bookmarkEnd w:id="0"/>
+      <w:r>
+        <w:rPr>
+          <w:rFonts w:ascii="Comfortaa" w:eastAsiaTheme="minorEastAsia" w:hAnsi="Comfortaa" w:cs="Cambria"/>
+          <w:sz w:val="22"/>
+          <w:szCs w:val="22"/>
+          <w:lang w:val="el-GR"/>
+        </w:rPr>
+        <w:t xml:space="preserve"> προέβλεψε και το προηγούμενο. Επίσης, το εύρος του</w:t>
+      </w:r>
+      <w:r>
+        <w:rPr>
+          <w:rFonts w:ascii="Comfortaa" w:eastAsiaTheme="minorEastAsia" w:hAnsi="Comfortaa" w:cs="Cambria"/>
+          <w:sz w:val="22"/>
+          <w:szCs w:val="22"/>
+          <w:lang w:val="el-GR"/>
+        </w:rPr>
+        <w:t xml:space="preserve"> </w:t>
+      </w:r>
+      <w:r>
+        <w:rPr>
+          <w:rFonts w:ascii="Comfortaa" w:eastAsiaTheme="minorEastAsia" w:hAnsi="Comfortaa" w:cs="Cambria"/>
+          <w:sz w:val="22"/>
+          <w:szCs w:val="22"/>
           <w:lang w:val="en-US"/>
         </w:rPr>
         <w:t>train</w:t>
@@ -14736,43 +14616,7 @@
           <w:szCs w:val="22"/>
           <w:lang w:val="el-GR"/>
         </w:rPr>
-        <w:t xml:space="preserve">είναι </w:t>
-      </w:r>
-      <w:r>
-        <w:rPr>
-          <w:rFonts w:ascii="Comfortaa" w:eastAsiaTheme="minorEastAsia" w:hAnsi="Comfortaa" w:cs="Cambria"/>
-          <w:sz w:val="22"/>
-          <w:szCs w:val="22"/>
-          <w:lang w:val="el-GR"/>
-        </w:rPr>
-        <w:t>8</w:t>
-      </w:r>
-      <w:r>
-        <w:rPr>
-          <w:rFonts w:ascii="Comfortaa" w:eastAsiaTheme="minorEastAsia" w:hAnsi="Comfortaa" w:cs="Cambria"/>
-          <w:sz w:val="22"/>
-          <w:szCs w:val="22"/>
-          <w:lang w:val="el-GR"/>
-        </w:rPr>
-        <w:t>6</w:t>
-      </w:r>
-      <w:r>
-        <w:rPr>
-          <w:rFonts w:ascii="Comfortaa" w:eastAsiaTheme="minorEastAsia" w:hAnsi="Comfortaa" w:cs="Cambria"/>
-          <w:sz w:val="22"/>
-          <w:szCs w:val="22"/>
-          <w:lang w:val="el-GR"/>
-        </w:rPr>
-        <w:t xml:space="preserve"> με 90% που συμπίπτει με τ</w:t>
-      </w:r>
-      <w:r>
-        <w:rPr>
-          <w:rFonts w:ascii="Comfortaa" w:eastAsiaTheme="minorEastAsia" w:hAnsi="Comfortaa" w:cs="Cambria"/>
-          <w:sz w:val="22"/>
-          <w:szCs w:val="22"/>
-          <w:lang w:val="el-GR"/>
-        </w:rPr>
-        <w:t>α προηγούμενα.</w:t>
+        <w:t>είναι 86 με 90% που συμπίπτει με τα προηγούμενα.</w:t>
       </w:r>
       <w:r>
         <w:rPr>
@@ -14844,88 +14688,7 @@
           <w:szCs w:val="22"/>
           <w:lang w:val="el-GR"/>
         </w:rPr>
-        <w:t xml:space="preserve">ξεκινάει από </w:t>
-      </w:r>
-      <w:r>
-        <w:rPr>
-          <w:rFonts w:ascii="Comfortaa" w:eastAsiaTheme="minorEastAsia" w:hAnsi="Comfortaa" w:cs="Cambria"/>
-          <w:sz w:val="22"/>
-          <w:szCs w:val="22"/>
-          <w:lang w:val="el-GR"/>
-        </w:rPr>
-        <w:t>χαμηλότερη</w:t>
-      </w:r>
-      <w:r>
-        <w:rPr>
-          <w:rFonts w:ascii="Comfortaa" w:eastAsiaTheme="minorEastAsia" w:hAnsi="Comfortaa" w:cs="Cambria"/>
-          <w:sz w:val="22"/>
-          <w:szCs w:val="22"/>
-          <w:lang w:val="el-GR"/>
-        </w:rPr>
-        <w:t xml:space="preserve"> τιμή (0.</w:t>
-      </w:r>
-      <w:r>
-        <w:rPr>
-          <w:rFonts w:ascii="Comfortaa" w:eastAsiaTheme="minorEastAsia" w:hAnsi="Comfortaa" w:cs="Cambria"/>
-          <w:sz w:val="22"/>
-          <w:szCs w:val="22"/>
-          <w:lang w:val="el-GR"/>
-        </w:rPr>
-        <w:t>5</w:t>
-      </w:r>
-      <w:r>
-        <w:rPr>
-          <w:rFonts w:ascii="Comfortaa" w:eastAsiaTheme="minorEastAsia" w:hAnsi="Comfortaa" w:cs="Cambria"/>
-          <w:sz w:val="22"/>
-          <w:szCs w:val="22"/>
-          <w:lang w:val="el-GR"/>
-        </w:rPr>
-        <w:t>-</w:t>
-      </w:r>
-      <w:r>
-        <w:rPr>
-          <w:rFonts w:ascii="Comfortaa" w:eastAsiaTheme="minorEastAsia" w:hAnsi="Comfortaa" w:cs="Cambria"/>
-          <w:sz w:val="22"/>
-          <w:szCs w:val="22"/>
-          <w:lang w:val="el-GR"/>
-        </w:rPr>
-        <w:t>0.7</w:t>
-      </w:r>
-      <w:r>
-        <w:rPr>
-          <w:rFonts w:ascii="Comfortaa" w:eastAsiaTheme="minorEastAsia" w:hAnsi="Comfortaa" w:cs="Cambria"/>
-          <w:sz w:val="22"/>
-          <w:szCs w:val="22"/>
-          <w:lang w:val="el-GR"/>
-        </w:rPr>
-        <w:t>) και στις τελευταίες επαναλήψεις έχει πέσει στις τιμές 0.</w:t>
-      </w:r>
-      <w:r>
-        <w:rPr>
-          <w:rFonts w:ascii="Comfortaa" w:eastAsiaTheme="minorEastAsia" w:hAnsi="Comfortaa" w:cs="Cambria"/>
-          <w:sz w:val="22"/>
-          <w:szCs w:val="22"/>
-          <w:lang w:val="el-GR"/>
-        </w:rPr>
-        <w:t>2</w:t>
-      </w:r>
-      <w:r>
-        <w:rPr>
-          <w:rFonts w:ascii="Comfortaa" w:eastAsiaTheme="minorEastAsia" w:hAnsi="Comfortaa" w:cs="Cambria"/>
-          <w:sz w:val="22"/>
-          <w:szCs w:val="22"/>
-          <w:lang w:val="el-GR"/>
-        </w:rPr>
-        <w:t>-0.</w:t>
-      </w:r>
-      <w:r>
-        <w:rPr>
-          <w:rFonts w:ascii="Comfortaa" w:eastAsiaTheme="minorEastAsia" w:hAnsi="Comfortaa" w:cs="Cambria"/>
-          <w:sz w:val="22"/>
-          <w:szCs w:val="22"/>
-          <w:lang w:val="el-GR"/>
-        </w:rPr>
-        <w:t>3.</w:t>
+        <w:t>ξεκινάει από χαμηλότερη τιμή (0.5-0.7) και στις τελευταίες επαναλήψεις έχει πέσει στις τιμές 0.2-0.3.</w:t>
       </w:r>
     </w:p>
     <w:p>
@@ -15633,18 +15396,7 @@
           <w:lang w:val="el-GR"/>
         </w:rPr>
         <w:lastRenderedPageBreak/>
-        <w:t>Για το ε</w:t>
-      </w:r>
-      <w:bookmarkStart w:id="0" w:name="_GoBack"/>
-      <w:bookmarkEnd w:id="0"/>
-      <w:r>
-        <w:rPr>
-          <w:rFonts w:ascii="Comfortaa" w:eastAsiaTheme="minorEastAsia" w:hAnsi="Comfortaa" w:cs="Cambria"/>
-          <w:sz w:val="22"/>
-          <w:szCs w:val="22"/>
-          <w:lang w:val="el-GR"/>
-        </w:rPr>
-        <w:t xml:space="preserve">ρώτημα </w:t>
+        <w:t xml:space="preserve">Για το ερώτημα </w:t>
       </w:r>
       <w:r>
         <w:rPr>
@@ -17350,7 +17102,7 @@
 </file>
 
 <file path=customXml/itemProps1.xml><?xml version="1.0" encoding="utf-8"?>
-<ds:datastoreItem xmlns:ds="http://schemas.openxmlformats.org/officeDocument/2006/customXml" ds:itemID="{1B992780-A2B8-FD4C-8D36-A0B58343AAD6}">
+<ds:datastoreItem xmlns:ds="http://schemas.openxmlformats.org/officeDocument/2006/customXml" ds:itemID="{5A702D6F-2CA1-7741-A06A-C71F6A42EF8C}">
   <ds:schemaRefs>
     <ds:schemaRef ds:uri="http://schemas.openxmlformats.org/officeDocument/2006/bibliography"/>
   </ds:schemaRefs>
